--- a/필기/1과목 소프트웨어 설계.docx
+++ b/필기/1과목 소프트웨어 설계.docx
@@ -99,186 +99,153 @@
           <w:color w:val="00B0F0"/>
         </w:rPr>
       </w:pPr>
-      <w:proofErr w:type="spellStart"/>
       <w:r>
         <w:rPr>
           <w:rFonts w:hint="eastAsia"/>
           <w:color w:val="00B0F0"/>
         </w:rPr>
-        <w:t>프로토타입</w:t>
-      </w:r>
-      <w:proofErr w:type="spellEnd"/>
-      <w:r>
-        <w:rPr>
-          <w:rFonts w:hint="eastAsia"/>
+        <w:t>프로토타입 모형</w:t>
+      </w:r>
+    </w:p>
+    <w:p>
+      <w:r>
+        <w:t xml:space="preserve">-&gt; </w:t>
+      </w:r>
+      <w:r>
+        <w:rPr>
+          <w:rFonts w:hint="eastAsia"/>
+        </w:rPr>
+        <w:t>사용자의 요구사항 정확히 파악</w:t>
+      </w:r>
+      <w:r>
+        <w:rPr>
+          <w:rFonts w:hint="eastAsia"/>
+        </w:rPr>
+        <w:t xml:space="preserve"> </w:t>
+      </w:r>
+    </w:p>
+    <w:p>
+      <w:pPr>
+        <w:rPr>
           <w:color w:val="00B0F0"/>
         </w:rPr>
+      </w:pPr>
+      <w:r>
+        <w:rPr>
+          <w:rFonts w:hint="eastAsia"/>
+          <w:color w:val="00B0F0"/>
+        </w:rPr>
+        <w:t>나선형</w:t>
+      </w:r>
+      <w:r>
+        <w:rPr>
+          <w:rFonts w:hint="eastAsia"/>
+          <w:color w:val="00B0F0"/>
+        </w:rPr>
         <w:t xml:space="preserve"> 모형</w:t>
       </w:r>
     </w:p>
     <w:p>
       <w:r>
+        <w:rPr>
+          <w:rFonts w:hint="eastAsia"/>
+        </w:rPr>
         <w:t xml:space="preserve">-&gt; </w:t>
       </w:r>
       <w:r>
         <w:rPr>
           <w:rFonts w:hint="eastAsia"/>
         </w:rPr>
-        <w:t>사용자의 요구사항 정확히 파악</w:t>
-      </w:r>
-      <w:r>
-        <w:rPr>
-          <w:rFonts w:hint="eastAsia"/>
+        <w:t xml:space="preserve">폭포수 + 프로토타입 + 위험 분석 기능 </w:t>
+      </w:r>
+    </w:p>
+    <w:p>
+      <w:pPr>
+        <w:rPr>
+          <w:color w:val="00B0F0"/>
+        </w:rPr>
+      </w:pPr>
+      <w:r>
+        <w:rPr>
+          <w:rFonts w:hint="eastAsia"/>
+          <w:color w:val="00B0F0"/>
+        </w:rPr>
+        <w:t>애자일 모형</w:t>
+      </w:r>
+    </w:p>
+    <w:p>
+      <w:r>
+        <w:rPr>
+          <w:rFonts w:hint="eastAsia"/>
+        </w:rPr>
+        <w:t xml:space="preserve">-&gt; </w:t>
+      </w:r>
+      <w:r>
+        <w:rPr>
+          <w:rFonts w:hint="eastAsia"/>
+        </w:rPr>
+        <w:t xml:space="preserve">요구사항 변화에 유연하게 대응할 수 있도록 일정한 주기 반복하면서 개발과정 진행 </w:t>
+      </w:r>
+    </w:p>
+    <w:p>
+      <w:pPr>
+        <w:rPr>
+          <w:sz w:val="22"/>
+          <w:highlight w:val="lightGray"/>
+        </w:rPr>
+      </w:pPr>
+    </w:p>
+    <w:p>
+      <w:pPr>
+        <w:rPr>
+          <w:sz w:val="22"/>
+        </w:rPr>
+      </w:pPr>
+      <w:r>
+        <w:rPr>
+          <w:rFonts w:hint="eastAsia"/>
+          <w:sz w:val="22"/>
+          <w:highlight w:val="lightGray"/>
+        </w:rPr>
+        <w:t>00</w:t>
+      </w:r>
+      <w:r>
+        <w:rPr>
+          <w:sz w:val="22"/>
+          <w:highlight w:val="lightGray"/>
+        </w:rPr>
+        <w:t>2</w:t>
+      </w:r>
+      <w:r>
+        <w:rPr>
+          <w:rFonts w:hint="eastAsia"/>
+          <w:sz w:val="22"/>
+          <w:highlight w:val="lightGray"/>
         </w:rPr>
         <w:t xml:space="preserve"> </w:t>
       </w:r>
-    </w:p>
-    <w:p>
-      <w:pPr>
-        <w:rPr>
-          <w:color w:val="00B0F0"/>
-        </w:rPr>
-      </w:pPr>
-      <w:r>
-        <w:rPr>
-          <w:rFonts w:hint="eastAsia"/>
-          <w:color w:val="00B0F0"/>
-        </w:rPr>
-        <w:t>나선형</w:t>
-      </w:r>
-      <w:r>
-        <w:rPr>
-          <w:rFonts w:hint="eastAsia"/>
-          <w:color w:val="00B0F0"/>
-        </w:rPr>
-        <w:t xml:space="preserve"> 모형</w:t>
-      </w:r>
-    </w:p>
-    <w:p>
-      <w:pPr>
-        <w:rPr>
-          <w:rFonts w:hint="eastAsia"/>
-        </w:rPr>
-      </w:pPr>
-      <w:r>
-        <w:rPr>
-          <w:rFonts w:hint="eastAsia"/>
-        </w:rPr>
-        <w:t xml:space="preserve">-&gt; </w:t>
-      </w:r>
-      <w:r>
-        <w:rPr>
-          <w:rFonts w:hint="eastAsia"/>
-        </w:rPr>
-        <w:t xml:space="preserve">폭포수 + </w:t>
-      </w:r>
-      <w:proofErr w:type="spellStart"/>
-      <w:r>
-        <w:rPr>
-          <w:rFonts w:hint="eastAsia"/>
-        </w:rPr>
-        <w:t>프로토타입</w:t>
-      </w:r>
-      <w:proofErr w:type="spellEnd"/>
-      <w:r>
-        <w:rPr>
-          <w:rFonts w:hint="eastAsia"/>
-        </w:rPr>
-        <w:t xml:space="preserve"> + 위험 분석 기능 </w:t>
-      </w:r>
-    </w:p>
-    <w:p>
-      <w:pPr>
-        <w:rPr>
-          <w:color w:val="00B0F0"/>
-        </w:rPr>
-      </w:pPr>
-      <w:r>
-        <w:rPr>
-          <w:rFonts w:hint="eastAsia"/>
-          <w:color w:val="00B0F0"/>
-        </w:rPr>
-        <w:t>애자일 모형</w:t>
-      </w:r>
-    </w:p>
-    <w:p>
-      <w:pPr>
-        <w:rPr>
-          <w:rFonts w:hint="eastAsia"/>
-        </w:rPr>
-      </w:pPr>
-      <w:r>
-        <w:rPr>
-          <w:rFonts w:hint="eastAsia"/>
-        </w:rPr>
-        <w:t xml:space="preserve">-&gt; </w:t>
-      </w:r>
-      <w:r>
-        <w:rPr>
-          <w:rFonts w:hint="eastAsia"/>
-        </w:rPr>
-        <w:t xml:space="preserve">요구사항 변화에 유연하게 대응할 수 있도록 일정한 주기 반복하면서 개발과정 진행 </w:t>
-      </w:r>
-    </w:p>
-    <w:p>
-      <w:pPr>
-        <w:rPr>
+      <w:r>
+        <w:rPr>
+          <w:rFonts w:hint="eastAsia"/>
           <w:sz w:val="22"/>
           <w:highlight w:val="lightGray"/>
         </w:rPr>
-      </w:pPr>
-    </w:p>
-    <w:p>
-      <w:pPr>
-        <w:rPr>
-          <w:sz w:val="22"/>
-        </w:rPr>
-      </w:pPr>
+        <w:t>스크럼</w:t>
+      </w:r>
       <w:r>
         <w:rPr>
           <w:rFonts w:hint="eastAsia"/>
           <w:sz w:val="22"/>
           <w:highlight w:val="lightGray"/>
         </w:rPr>
-        <w:t>00</w:t>
-      </w:r>
-      <w:r>
-        <w:rPr>
+        <w:t xml:space="preserve"> </w:t>
+      </w:r>
+      <w:r>
+        <w:rPr>
+          <w:rFonts w:hint="eastAsia"/>
           <w:sz w:val="22"/>
           <w:highlight w:val="lightGray"/>
         </w:rPr>
-        <w:t>2</w:t>
-      </w:r>
-      <w:r>
-        <w:rPr>
-          <w:rFonts w:hint="eastAsia"/>
-          <w:sz w:val="22"/>
-          <w:highlight w:val="lightGray"/>
-        </w:rPr>
-        <w:t xml:space="preserve"> </w:t>
-      </w:r>
-      <w:r>
-        <w:rPr>
-          <w:rFonts w:hint="eastAsia"/>
-          <w:sz w:val="22"/>
-          <w:highlight w:val="lightGray"/>
-        </w:rPr>
-        <w:t>스크럼</w:t>
-      </w:r>
-      <w:r>
-        <w:rPr>
-          <w:rFonts w:hint="eastAsia"/>
-          <w:sz w:val="22"/>
-          <w:highlight w:val="lightGray"/>
-        </w:rPr>
-        <w:t xml:space="preserve"> </w:t>
-      </w:r>
-      <w:r>
-        <w:rPr>
-          <w:rFonts w:hint="eastAsia"/>
-          <w:sz w:val="22"/>
-          <w:highlight w:val="lightGray"/>
-        </w:rPr>
         <w:t>기법</w:t>
       </w:r>
     </w:p>
@@ -311,21 +278,7 @@
         <w:rPr>
           <w:rFonts w:hint="eastAsia"/>
         </w:rPr>
-        <w:t xml:space="preserve">제품 </w:t>
-      </w:r>
-      <w:proofErr w:type="spellStart"/>
-      <w:r>
-        <w:rPr>
-          <w:rFonts w:hint="eastAsia"/>
-        </w:rPr>
-        <w:t>백로그</w:t>
-      </w:r>
-      <w:proofErr w:type="spellEnd"/>
-      <w:r>
-        <w:rPr>
-          <w:rFonts w:hint="eastAsia"/>
-        </w:rPr>
-        <w:t xml:space="preserve"> -&gt; 스프린트 계획 회의 -&gt; 스프린트 -&gt; 일일 스크럼 회의 -&gt; 스프린트 검토 회의 </w:t>
+        <w:t xml:space="preserve">제품 백로그 -&gt; 스프린트 계획 회의 -&gt; 스프린트 -&gt; 일일 스크럼 회의 -&gt; 스프린트 검토 회의 </w:t>
       </w:r>
     </w:p>
     <w:p>
@@ -382,326 +335,178 @@
           <w:sz w:val="22"/>
           <w:highlight w:val="lightGray"/>
         </w:rPr>
+        <w:t xml:space="preserve"> xp(eXtreme Programming) 기법</w:t>
+      </w:r>
+    </w:p>
+    <w:p>
+      <w:r>
+        <w:rPr>
+          <w:rFonts w:hint="eastAsia"/>
+        </w:rPr>
+        <w:t xml:space="preserve">xp -&gt; </w:t>
+      </w:r>
+      <w:r>
+        <w:rPr>
+          <w:rFonts w:hint="eastAsia"/>
+        </w:rPr>
+        <w:t xml:space="preserve">고객의 요구사항에 유연하게 대응하기 위해 고객의 참여와 개발 과정의 반복을 극대화하여 개발 생산성을 향산시킴 </w:t>
+      </w:r>
+    </w:p>
+    <w:p>
+      <w:r>
+        <w:t>xp</w:t>
+      </w:r>
+      <w:r>
+        <w:rPr>
+          <w:rFonts w:hint="eastAsia"/>
+        </w:rPr>
+        <w:t>의 5가지 핵심 가치 : 의사소통, 단순성, 용기, 존중, 피드백</w:t>
+      </w:r>
+    </w:p>
+    <w:p>
+      <w:r>
+        <w:rPr>
+          <w:rFonts w:hint="eastAsia"/>
+        </w:rPr>
+        <w:t>xp</w:t>
+      </w:r>
+      <w:r>
         <w:t xml:space="preserve"> </w:t>
       </w:r>
-      <w:proofErr w:type="spellStart"/>
-      <w:r>
-        <w:rPr>
-          <w:rFonts w:hint="eastAsia"/>
+      <w:r>
+        <w:rPr>
+          <w:rFonts w:hint="eastAsia"/>
+        </w:rPr>
+        <w:t>개발 프로새스</w:t>
+      </w:r>
+    </w:p>
+    <w:p>
+      <w:r>
+        <w:rPr>
+          <w:rFonts w:eastAsiaTheme="minorHAnsi"/>
+        </w:rPr>
+        <w:t>•</w:t>
+      </w:r>
+      <w:r>
+        <w:t xml:space="preserve"> </w:t>
+      </w:r>
+      <w:r>
+        <w:rPr>
+          <w:rFonts w:hint="eastAsia"/>
+        </w:rPr>
+        <w:t xml:space="preserve">사용자 스토리 </w:t>
+      </w:r>
+    </w:p>
+    <w:p>
+      <w:r>
+        <w:rPr>
+          <w:rFonts w:eastAsiaTheme="minorHAnsi"/>
+        </w:rPr>
+        <w:t xml:space="preserve">• </w:t>
+      </w:r>
+      <w:r>
+        <w:rPr>
+          <w:rFonts w:hint="eastAsia"/>
+        </w:rPr>
+        <w:t>릴리즈 계획 수립</w:t>
+      </w:r>
+    </w:p>
+    <w:p>
+      <w:pPr>
+        <w:rPr>
+          <w:rFonts w:eastAsiaTheme="minorHAnsi"/>
+        </w:rPr>
+      </w:pPr>
+      <w:r>
+        <w:rPr>
+          <w:rFonts w:eastAsiaTheme="minorHAnsi"/>
+        </w:rPr>
+        <w:t xml:space="preserve">• </w:t>
+      </w:r>
+      <w:r>
+        <w:rPr>
+          <w:rFonts w:eastAsiaTheme="minorHAnsi" w:hint="eastAsia"/>
+        </w:rPr>
+        <w:t>스파이크</w:t>
+      </w:r>
+    </w:p>
+    <w:p>
+      <w:pPr>
+        <w:rPr>
+          <w:rFonts w:eastAsiaTheme="minorHAnsi"/>
+        </w:rPr>
+      </w:pPr>
+      <w:r>
+        <w:rPr>
+          <w:rFonts w:eastAsiaTheme="minorHAnsi"/>
+        </w:rPr>
+        <w:t xml:space="preserve">• </w:t>
+      </w:r>
+      <w:r>
+        <w:rPr>
+          <w:rFonts w:eastAsiaTheme="minorHAnsi" w:hint="eastAsia"/>
+        </w:rPr>
+        <w:t>이터레이션(주기)</w:t>
+      </w:r>
+    </w:p>
+    <w:p>
+      <w:pPr>
+        <w:rPr>
+          <w:rFonts w:eastAsiaTheme="minorHAnsi"/>
+        </w:rPr>
+      </w:pPr>
+      <w:r>
+        <w:rPr>
+          <w:rFonts w:eastAsiaTheme="minorHAnsi"/>
+        </w:rPr>
+        <w:t xml:space="preserve">• </w:t>
+      </w:r>
+      <w:r>
+        <w:rPr>
+          <w:rFonts w:eastAsiaTheme="minorHAnsi" w:hint="eastAsia"/>
+        </w:rPr>
+        <w:t>승인 검사</w:t>
+      </w:r>
+    </w:p>
+    <w:p>
+      <w:pPr>
+        <w:rPr>
+          <w:rFonts w:eastAsiaTheme="minorHAnsi"/>
+        </w:rPr>
+      </w:pPr>
+      <w:r>
+        <w:rPr>
+          <w:rFonts w:eastAsiaTheme="minorHAnsi"/>
+        </w:rPr>
+        <w:t xml:space="preserve">• </w:t>
+      </w:r>
+      <w:r>
+        <w:rPr>
+          <w:rFonts w:eastAsiaTheme="minorHAnsi" w:hint="eastAsia"/>
+        </w:rPr>
+        <w:t>소규모 릴리즈</w:t>
+      </w:r>
+    </w:p>
+    <w:p>
+      <w:pPr>
+        <w:rPr>
+          <w:rFonts w:eastAsiaTheme="minorHAnsi"/>
+        </w:rPr>
+      </w:pPr>
+    </w:p>
+    <w:p>
+      <w:pPr>
+        <w:rPr>
+          <w:rFonts w:eastAsiaTheme="minorHAnsi"/>
+          <w:sz w:val="22"/>
+        </w:rPr>
+      </w:pPr>
+      <w:r>
+        <w:rPr>
+          <w:rFonts w:eastAsiaTheme="minorHAnsi" w:hint="eastAsia"/>
           <w:sz w:val="22"/>
           <w:highlight w:val="lightGray"/>
         </w:rPr>
-        <w:t>xp</w:t>
-      </w:r>
-      <w:proofErr w:type="spellEnd"/>
-      <w:r>
-        <w:rPr>
-          <w:rFonts w:hint="eastAsia"/>
-          <w:sz w:val="22"/>
-          <w:highlight w:val="lightGray"/>
-        </w:rPr>
-        <w:t>(</w:t>
-      </w:r>
-      <w:proofErr w:type="spellStart"/>
-      <w:r>
-        <w:rPr>
-          <w:rFonts w:hint="eastAsia"/>
-          <w:sz w:val="22"/>
-          <w:highlight w:val="lightGray"/>
-        </w:rPr>
-        <w:t>eXtreme</w:t>
-      </w:r>
-      <w:proofErr w:type="spellEnd"/>
-      <w:r>
-        <w:rPr>
-          <w:rFonts w:hint="eastAsia"/>
-          <w:sz w:val="22"/>
-          <w:highlight w:val="lightGray"/>
-        </w:rPr>
-        <w:t xml:space="preserve"> Programming) 기법</w:t>
-      </w:r>
-    </w:p>
-    <w:p>
-      <w:pPr>
-        <w:rPr>
-          <w:rFonts w:hint="eastAsia"/>
-        </w:rPr>
-      </w:pPr>
-      <w:proofErr w:type="spellStart"/>
-      <w:r>
-        <w:rPr>
-          <w:rFonts w:hint="eastAsia"/>
-        </w:rPr>
-        <w:t>xp</w:t>
-      </w:r>
-      <w:proofErr w:type="spellEnd"/>
-      <w:r>
-        <w:rPr>
-          <w:rFonts w:hint="eastAsia"/>
-        </w:rPr>
-        <w:t xml:space="preserve"> -&gt; </w:t>
-      </w:r>
-      <w:r>
-        <w:rPr>
-          <w:rFonts w:hint="eastAsia"/>
-        </w:rPr>
-        <w:t xml:space="preserve">고객의 요구사항에 유연하게 대응하기 위해 고객의 참여와 개발 과정의 반복을 극대화하여 개발 생산성을 </w:t>
-      </w:r>
-      <w:proofErr w:type="spellStart"/>
-      <w:r>
-        <w:rPr>
-          <w:rFonts w:hint="eastAsia"/>
-        </w:rPr>
-        <w:t>향산시킴</w:t>
-      </w:r>
-      <w:proofErr w:type="spellEnd"/>
-      <w:r>
-        <w:rPr>
-          <w:rFonts w:hint="eastAsia"/>
-        </w:rPr>
-        <w:t xml:space="preserve"> </w:t>
-      </w:r>
-    </w:p>
-    <w:p>
-      <w:proofErr w:type="spellStart"/>
-      <w:r>
-        <w:t>xp</w:t>
-      </w:r>
-      <w:proofErr w:type="spellEnd"/>
-      <w:r>
-        <w:rPr>
-          <w:rFonts w:hint="eastAsia"/>
-        </w:rPr>
-        <w:t xml:space="preserve">의 5가지 핵심 </w:t>
-      </w:r>
-      <w:proofErr w:type="gramStart"/>
-      <w:r>
-        <w:rPr>
-          <w:rFonts w:hint="eastAsia"/>
-        </w:rPr>
-        <w:t>가치 :</w:t>
-      </w:r>
-      <w:proofErr w:type="gramEnd"/>
-      <w:r>
-        <w:rPr>
-          <w:rFonts w:hint="eastAsia"/>
-        </w:rPr>
-        <w:t xml:space="preserve"> 의사소통, 단순성, 용기, 존중, 피드백</w:t>
-      </w:r>
-    </w:p>
-    <w:p>
-      <w:proofErr w:type="spellStart"/>
-      <w:r>
-        <w:rPr>
-          <w:rFonts w:hint="eastAsia"/>
-        </w:rPr>
-        <w:t>xp</w:t>
-      </w:r>
-      <w:proofErr w:type="spellEnd"/>
-      <w:r>
-        <w:t xml:space="preserve"> </w:t>
-      </w:r>
-      <w:r>
-        <w:rPr>
-          <w:rFonts w:hint="eastAsia"/>
-        </w:rPr>
-        <w:t xml:space="preserve">개발 </w:t>
-      </w:r>
-      <w:proofErr w:type="spellStart"/>
-      <w:r>
-        <w:rPr>
-          <w:rFonts w:hint="eastAsia"/>
-        </w:rPr>
-        <w:t>프로새스</w:t>
-      </w:r>
-      <w:proofErr w:type="spellEnd"/>
-    </w:p>
-    <w:p>
-      <w:pPr>
-        <w:rPr>
-          <w:rFonts w:hint="eastAsia"/>
-        </w:rPr>
-      </w:pPr>
-      <w:r>
-        <w:rPr>
-          <w:rFonts w:eastAsiaTheme="minorHAnsi"/>
-        </w:rPr>
-        <w:t>•</w:t>
-      </w:r>
-      <w:r>
-        <w:t xml:space="preserve"> </w:t>
-      </w:r>
-      <w:r>
-        <w:rPr>
-          <w:rFonts w:hint="eastAsia"/>
-        </w:rPr>
-        <w:t xml:space="preserve">사용자 스토리 </w:t>
-      </w:r>
-    </w:p>
-    <w:p>
-      <w:r>
-        <w:rPr>
-          <w:rFonts w:eastAsiaTheme="minorHAnsi"/>
-        </w:rPr>
-        <w:t>•</w:t>
-      </w:r>
-      <w:r>
-        <w:rPr>
-          <w:rFonts w:eastAsiaTheme="minorHAnsi"/>
-        </w:rPr>
-        <w:t xml:space="preserve"> </w:t>
-      </w:r>
-      <w:proofErr w:type="spellStart"/>
-      <w:r>
-        <w:rPr>
-          <w:rFonts w:hint="eastAsia"/>
-        </w:rPr>
-        <w:t>릴리즈</w:t>
-      </w:r>
-      <w:proofErr w:type="spellEnd"/>
-      <w:r>
-        <w:rPr>
-          <w:rFonts w:hint="eastAsia"/>
-        </w:rPr>
-        <w:t xml:space="preserve"> 계획 수립</w:t>
-      </w:r>
-    </w:p>
-    <w:p>
-      <w:pPr>
-        <w:rPr>
-          <w:rFonts w:eastAsiaTheme="minorHAnsi"/>
-        </w:rPr>
-      </w:pPr>
-      <w:r>
-        <w:rPr>
-          <w:rFonts w:eastAsiaTheme="minorHAnsi"/>
-        </w:rPr>
-        <w:t>•</w:t>
-      </w:r>
-      <w:r>
-        <w:rPr>
-          <w:rFonts w:eastAsiaTheme="minorHAnsi"/>
-        </w:rPr>
-        <w:t xml:space="preserve"> </w:t>
-      </w:r>
-      <w:r>
-        <w:rPr>
-          <w:rFonts w:eastAsiaTheme="minorHAnsi" w:hint="eastAsia"/>
-        </w:rPr>
-        <w:t>스파이크</w:t>
-      </w:r>
-    </w:p>
-    <w:p>
-      <w:pPr>
-        <w:rPr>
-          <w:rFonts w:eastAsiaTheme="minorHAnsi" w:hint="eastAsia"/>
-        </w:rPr>
-      </w:pPr>
-      <w:r>
-        <w:rPr>
-          <w:rFonts w:eastAsiaTheme="minorHAnsi"/>
-        </w:rPr>
-        <w:t>•</w:t>
-      </w:r>
-      <w:r>
-        <w:rPr>
-          <w:rFonts w:eastAsiaTheme="minorHAnsi"/>
-        </w:rPr>
-        <w:t xml:space="preserve"> </w:t>
-      </w:r>
-      <w:proofErr w:type="spellStart"/>
-      <w:r>
-        <w:rPr>
-          <w:rFonts w:eastAsiaTheme="minorHAnsi" w:hint="eastAsia"/>
-        </w:rPr>
-        <w:t>이터레이션</w:t>
-      </w:r>
-      <w:proofErr w:type="spellEnd"/>
-      <w:r>
-        <w:rPr>
-          <w:rFonts w:eastAsiaTheme="minorHAnsi" w:hint="eastAsia"/>
-        </w:rPr>
-        <w:t>(주기)</w:t>
-      </w:r>
-    </w:p>
-    <w:p>
-      <w:pPr>
-        <w:rPr>
-          <w:rFonts w:eastAsiaTheme="minorHAnsi"/>
-        </w:rPr>
-      </w:pPr>
-      <w:r>
-        <w:rPr>
-          <w:rFonts w:eastAsiaTheme="minorHAnsi"/>
-        </w:rPr>
-        <w:t>•</w:t>
-      </w:r>
-      <w:r>
-        <w:rPr>
-          <w:rFonts w:eastAsiaTheme="minorHAnsi"/>
-        </w:rPr>
-        <w:t xml:space="preserve"> </w:t>
-      </w:r>
-      <w:r>
-        <w:rPr>
-          <w:rFonts w:eastAsiaTheme="minorHAnsi" w:hint="eastAsia"/>
-        </w:rPr>
-        <w:t>승인 검사</w:t>
-      </w:r>
-    </w:p>
-    <w:p>
-      <w:pPr>
-        <w:rPr>
-          <w:rFonts w:eastAsiaTheme="minorHAnsi"/>
-        </w:rPr>
-      </w:pPr>
-      <w:r>
-        <w:rPr>
-          <w:rFonts w:eastAsiaTheme="minorHAnsi"/>
-        </w:rPr>
-        <w:t>•</w:t>
-      </w:r>
-      <w:r>
-        <w:rPr>
-          <w:rFonts w:eastAsiaTheme="minorHAnsi"/>
-        </w:rPr>
-        <w:t xml:space="preserve"> </w:t>
-      </w:r>
-      <w:r>
-        <w:rPr>
-          <w:rFonts w:eastAsiaTheme="minorHAnsi" w:hint="eastAsia"/>
-        </w:rPr>
-        <w:t xml:space="preserve">소규모 </w:t>
-      </w:r>
-      <w:proofErr w:type="spellStart"/>
-      <w:r>
-        <w:rPr>
-          <w:rFonts w:eastAsiaTheme="minorHAnsi" w:hint="eastAsia"/>
-        </w:rPr>
-        <w:t>릴리즈</w:t>
-      </w:r>
-      <w:proofErr w:type="spellEnd"/>
-    </w:p>
-    <w:p>
-      <w:pPr>
-        <w:rPr>
-          <w:rFonts w:eastAsiaTheme="minorHAnsi"/>
-        </w:rPr>
-      </w:pPr>
-    </w:p>
-    <w:p>
-      <w:pPr>
-        <w:rPr>
-          <w:rFonts w:eastAsiaTheme="minorHAnsi"/>
-          <w:sz w:val="22"/>
-        </w:rPr>
-      </w:pPr>
-      <w:r>
-        <w:rPr>
-          <w:rFonts w:eastAsiaTheme="minorHAnsi" w:hint="eastAsia"/>
-          <w:sz w:val="22"/>
-          <w:highlight w:val="lightGray"/>
-        </w:rPr>
         <w:t>004 현행 시스템 파악</w:t>
       </w:r>
     </w:p>
@@ -710,13 +515,7 @@
         <w:rPr>
           <w:rFonts w:eastAsiaTheme="minorHAnsi"/>
         </w:rPr>
-        <w:t>•</w:t>
-      </w:r>
-      <w:r>
-        <w:rPr>
-          <w:rFonts w:eastAsiaTheme="minorHAnsi"/>
-        </w:rPr>
-        <w:t xml:space="preserve"> </w:t>
+        <w:t xml:space="preserve">• </w:t>
       </w:r>
       <w:r>
         <w:rPr>
@@ -744,13 +543,7 @@
         <w:rPr>
           <w:rFonts w:eastAsiaTheme="minorHAnsi"/>
         </w:rPr>
-        <w:t>•</w:t>
-      </w:r>
-      <w:r>
-        <w:rPr>
-          <w:rFonts w:eastAsiaTheme="minorHAnsi"/>
-        </w:rPr>
-        <w:t xml:space="preserve"> </w:t>
+        <w:t xml:space="preserve">• </w:t>
       </w:r>
       <w:r>
         <w:rPr>
@@ -769,13 +562,7 @@
         <w:rPr>
           <w:rFonts w:eastAsiaTheme="minorHAnsi"/>
         </w:rPr>
-        <w:t>•</w:t>
-      </w:r>
-      <w:r>
-        <w:rPr>
-          <w:rFonts w:eastAsiaTheme="minorHAnsi"/>
-        </w:rPr>
-        <w:t xml:space="preserve"> </w:t>
+        <w:t xml:space="preserve">• </w:t>
       </w:r>
       <w:r>
         <w:rPr>
@@ -794,13 +581,7 @@
         <w:rPr>
           <w:rFonts w:eastAsiaTheme="minorHAnsi"/>
         </w:rPr>
-        <w:t>•</w:t>
-      </w:r>
-      <w:r>
-        <w:rPr>
-          <w:rFonts w:eastAsiaTheme="minorHAnsi"/>
-        </w:rPr>
-        <w:t xml:space="preserve"> </w:t>
+        <w:t xml:space="preserve">• </w:t>
       </w:r>
       <w:r>
         <w:rPr>
@@ -812,40 +593,20 @@
         <w:rPr>
           <w:rFonts w:eastAsiaTheme="minorHAnsi" w:hint="eastAsia"/>
         </w:rPr>
-        <w:t xml:space="preserve">어떠한 기술 요소들이 사용되는지 최상위 수준에서 계층별로 표현한 </w:t>
-      </w:r>
-      <w:proofErr w:type="spellStart"/>
-      <w:r>
-        <w:rPr>
-          <w:rFonts w:eastAsiaTheme="minorHAnsi" w:hint="eastAsia"/>
-        </w:rPr>
-        <w:t>아키텍쳐</w:t>
-      </w:r>
-      <w:proofErr w:type="spellEnd"/>
-      <w:r>
-        <w:rPr>
-          <w:rFonts w:eastAsiaTheme="minorHAnsi" w:hint="eastAsia"/>
-        </w:rPr>
-        <w:t xml:space="preserve"> 구성도 작성</w:t>
-      </w:r>
-    </w:p>
-    <w:p>
-      <w:pPr>
-        <w:rPr>
-          <w:rFonts w:eastAsiaTheme="minorHAnsi"/>
-        </w:rPr>
-      </w:pPr>
-      <w:r>
-        <w:rPr>
-          <w:rFonts w:eastAsiaTheme="minorHAnsi"/>
-        </w:rPr>
-        <w:t>•</w:t>
-      </w:r>
-      <w:r>
-        <w:rPr>
-          <w:rFonts w:eastAsiaTheme="minorHAnsi"/>
-        </w:rPr>
-        <w:t xml:space="preserve"> </w:t>
+        <w:t>어떠한 기술 요소들이 사용되는지 최상위 수준에서 계층별로 표현한 아키텍쳐 구성도 작성</w:t>
+      </w:r>
+    </w:p>
+    <w:p>
+      <w:pPr>
+        <w:rPr>
+          <w:rFonts w:eastAsiaTheme="minorHAnsi"/>
+        </w:rPr>
+      </w:pPr>
+      <w:r>
+        <w:rPr>
+          <w:rFonts w:eastAsiaTheme="minorHAnsi"/>
+        </w:rPr>
+        <w:t xml:space="preserve">• </w:t>
       </w:r>
       <w:r>
         <w:rPr>
@@ -864,13 +625,7 @@
         <w:rPr>
           <w:rFonts w:eastAsiaTheme="minorHAnsi"/>
         </w:rPr>
-        <w:t>•</w:t>
-      </w:r>
-      <w:r>
-        <w:rPr>
-          <w:rFonts w:eastAsiaTheme="minorHAnsi"/>
-        </w:rPr>
-        <w:t xml:space="preserve"> </w:t>
+        <w:t xml:space="preserve">• </w:t>
       </w:r>
       <w:r>
         <w:rPr>
@@ -889,13 +644,7 @@
         <w:rPr>
           <w:rFonts w:eastAsiaTheme="minorHAnsi"/>
         </w:rPr>
-        <w:t>•</w:t>
-      </w:r>
-      <w:r>
-        <w:rPr>
-          <w:rFonts w:eastAsiaTheme="minorHAnsi"/>
-        </w:rPr>
-        <w:t xml:space="preserve"> </w:t>
+        <w:t xml:space="preserve">• </w:t>
       </w:r>
       <w:r>
         <w:rPr>
@@ -957,52 +706,486 @@
         </w:rPr>
         <w:t xml:space="preserve">운영체제 / 데이터베이스관리시스템 / </w:t>
       </w:r>
-      <w:proofErr w:type="spellStart"/>
-      <w:r>
-        <w:rPr>
-          <w:rFonts w:eastAsiaTheme="minorHAnsi"/>
-        </w:rPr>
-        <w:t>aws</w:t>
-      </w:r>
-      <w:proofErr w:type="spellEnd"/>
-      <w:r>
-        <w:rPr>
-          <w:rFonts w:eastAsiaTheme="minorHAnsi"/>
+      <w:r>
+        <w:rPr>
+          <w:rFonts w:eastAsiaTheme="minorHAnsi"/>
+        </w:rPr>
+        <w:t>aws(</w:t>
+      </w:r>
+      <w:r>
+        <w:rPr>
+          <w:rFonts w:eastAsiaTheme="minorHAnsi" w:hint="eastAsia"/>
+        </w:rPr>
+        <w:t>미들웨어)</w:t>
+      </w:r>
+    </w:p>
+    <w:p>
+      <w:pPr>
+        <w:rPr>
+          <w:rFonts w:eastAsiaTheme="minorHAnsi"/>
+        </w:rPr>
+      </w:pPr>
+      <w:r>
+        <w:rPr>
+          <w:rFonts w:eastAsiaTheme="minorHAnsi"/>
+        </w:rPr>
+        <w:t xml:space="preserve">-&gt; </w:t>
+      </w:r>
+      <w:r>
+        <w:rPr>
+          <w:rFonts w:eastAsiaTheme="minorHAnsi" w:hint="eastAsia"/>
+        </w:rPr>
+        <w:t xml:space="preserve">각각의 고려사항 확인 </w:t>
+      </w:r>
+    </w:p>
+    <w:p>
+      <w:pPr>
+        <w:rPr>
+          <w:rFonts w:eastAsiaTheme="minorHAnsi"/>
+        </w:rPr>
+      </w:pPr>
+    </w:p>
+    <w:p>
+      <w:pPr>
+        <w:rPr>
+          <w:rFonts w:eastAsiaTheme="minorHAnsi"/>
+          <w:sz w:val="22"/>
+          <w:shd w:val="pct15" w:color="auto" w:fill="FFFFFF"/>
+        </w:rPr>
+      </w:pPr>
+      <w:r>
+        <w:rPr>
+          <w:rFonts w:eastAsiaTheme="minorHAnsi"/>
+          <w:sz w:val="22"/>
+          <w:shd w:val="pct15" w:color="auto" w:fill="FFFFFF"/>
+        </w:rPr>
+        <w:t xml:space="preserve">006 </w:t>
+      </w:r>
+      <w:r>
+        <w:rPr>
+          <w:rFonts w:eastAsiaTheme="minorHAnsi" w:hint="eastAsia"/>
+          <w:sz w:val="22"/>
+          <w:shd w:val="pct15" w:color="auto" w:fill="FFFFFF"/>
+        </w:rPr>
+        <w:t>요구사항 정의</w:t>
+      </w:r>
+    </w:p>
+    <w:p>
+      <w:pPr>
+        <w:rPr>
+          <w:rFonts w:eastAsiaTheme="minorHAnsi"/>
+        </w:rPr>
+      </w:pPr>
+      <w:r>
+        <w:rPr>
+          <w:rFonts w:eastAsiaTheme="minorHAnsi" w:hint="eastAsia"/>
+        </w:rPr>
+        <w:t xml:space="preserve">유형 </w:t>
+      </w:r>
+    </w:p>
+    <w:p>
+      <w:pPr>
+        <w:rPr>
+          <w:rFonts w:eastAsiaTheme="minorHAnsi"/>
+        </w:rPr>
+      </w:pPr>
+      <w:r>
+        <w:rPr>
+          <w:rFonts w:eastAsiaTheme="minorHAnsi" w:hint="eastAsia"/>
+        </w:rPr>
+        <w:t>기술하는 내용 : 기능 요구사항 vs</w:t>
+      </w:r>
+      <w:r>
+        <w:rPr>
+          <w:rFonts w:eastAsiaTheme="minorHAnsi"/>
+        </w:rPr>
+        <w:t xml:space="preserve"> </w:t>
+      </w:r>
+      <w:r>
+        <w:rPr>
+          <w:rFonts w:eastAsiaTheme="minorHAnsi" w:hint="eastAsia"/>
+        </w:rPr>
+        <w:t xml:space="preserve">비기능 요구사항 </w:t>
+      </w:r>
+    </w:p>
+    <w:p>
+      <w:pPr>
+        <w:rPr>
+          <w:rFonts w:eastAsiaTheme="minorHAnsi"/>
+        </w:rPr>
+      </w:pPr>
+      <w:r>
+        <w:rPr>
+          <w:rFonts w:eastAsiaTheme="minorHAnsi" w:hint="eastAsia"/>
+        </w:rPr>
+        <w:t>기술 관점과 대상의 범위 : 시스템 요구사항 vs</w:t>
+      </w:r>
+      <w:r>
+        <w:rPr>
+          <w:rFonts w:eastAsiaTheme="minorHAnsi"/>
+        </w:rPr>
+        <w:t xml:space="preserve"> </w:t>
+      </w:r>
+      <w:r>
+        <w:rPr>
+          <w:rFonts w:eastAsiaTheme="minorHAnsi" w:hint="eastAsia"/>
+        </w:rPr>
+        <w:t>사용자 요구사항</w:t>
+      </w:r>
+    </w:p>
+    <w:p>
+      <w:pPr>
+        <w:rPr>
+          <w:rFonts w:eastAsiaTheme="minorHAnsi"/>
+        </w:rPr>
+      </w:pPr>
+      <w:r>
+        <w:rPr>
+          <w:rFonts w:eastAsiaTheme="minorHAnsi" w:hint="eastAsia"/>
+        </w:rPr>
+        <w:t xml:space="preserve">프로세스 : 도출 -&gt; 분석 -&gt; 명세 -&gt; 확인 </w:t>
+      </w:r>
+    </w:p>
+    <w:p>
+      <w:pPr>
+        <w:ind w:firstLineChars="100" w:firstLine="200"/>
+        <w:rPr>
+          <w:rFonts w:eastAsiaTheme="minorHAnsi"/>
+        </w:rPr>
+      </w:pPr>
+      <w:r>
+        <w:rPr>
+          <w:rFonts w:eastAsiaTheme="minorHAnsi" w:hint="eastAsia"/>
+        </w:rPr>
+        <w:t xml:space="preserve">도출 : 요구사항이 어디에 있는지, 어떻게 수집할 지 식별하고 이해하는 과정 </w:t>
+      </w:r>
+    </w:p>
+    <w:p>
+      <w:pPr>
+        <w:ind w:leftChars="100" w:left="800" w:hangingChars="300" w:hanging="600"/>
+        <w:rPr>
+          <w:rFonts w:eastAsiaTheme="minorHAnsi"/>
+        </w:rPr>
+      </w:pPr>
+      <w:r>
+        <w:rPr>
+          <w:rFonts w:eastAsiaTheme="minorHAnsi" w:hint="eastAsia"/>
+        </w:rPr>
+        <w:t xml:space="preserve">분석 : 개발 대상에 대한 사용자의 요구사항 중 명확하지 않거나 모호하여 이해되지 않는 부분을 발견하고 걸러내기 위한 과정 </w:t>
+      </w:r>
+    </w:p>
+    <w:p>
+      <w:pPr>
+        <w:ind w:leftChars="100" w:left="800" w:hangingChars="300" w:hanging="600"/>
+        <w:rPr>
+          <w:rFonts w:eastAsiaTheme="minorHAnsi"/>
+        </w:rPr>
+      </w:pPr>
+      <w:r>
+        <w:rPr>
+          <w:rFonts w:eastAsiaTheme="minorHAnsi" w:hint="eastAsia"/>
+        </w:rPr>
+        <w:t xml:space="preserve">명세 : </w:t>
+      </w:r>
+      <w:r>
+        <w:rPr>
+          <w:rFonts w:eastAsiaTheme="minorHAnsi" w:hint="eastAsia"/>
+        </w:rPr>
+        <w:t>요구사항을 바탕으로 모델을 작성하고 문서화</w:t>
+      </w:r>
+    </w:p>
+    <w:p>
+      <w:pPr>
+        <w:ind w:leftChars="100" w:left="800" w:hangingChars="300" w:hanging="600"/>
+        <w:rPr>
+          <w:rFonts w:eastAsiaTheme="minorHAnsi"/>
+        </w:rPr>
+      </w:pPr>
+      <w:r>
+        <w:rPr>
+          <w:rFonts w:eastAsiaTheme="minorHAnsi" w:hint="eastAsia"/>
+        </w:rPr>
+        <w:t xml:space="preserve">확인 : </w:t>
+      </w:r>
+      <w:r>
+        <w:rPr>
+          <w:rFonts w:eastAsiaTheme="minorHAnsi" w:hint="eastAsia"/>
+        </w:rPr>
+        <w:t>요구사항 명세서가 정확하고 완전하게 작성되었는지 검토</w:t>
+      </w:r>
+    </w:p>
+    <w:p>
+      <w:pPr>
+        <w:rPr>
+          <w:rFonts w:eastAsiaTheme="minorHAnsi"/>
+        </w:rPr>
+      </w:pPr>
+    </w:p>
+    <w:p>
+      <w:pPr>
+        <w:rPr>
+          <w:rFonts w:eastAsiaTheme="minorHAnsi"/>
+          <w:sz w:val="22"/>
+          <w:shd w:val="pct15" w:color="auto" w:fill="FFFFFF"/>
+        </w:rPr>
+      </w:pPr>
+      <w:r>
+        <w:rPr>
+          <w:rFonts w:eastAsiaTheme="minorHAnsi" w:hint="eastAsia"/>
+          <w:sz w:val="22"/>
+          <w:shd w:val="pct15" w:color="auto" w:fill="FFFFFF"/>
+        </w:rPr>
+        <w:t>007 요구사항 분석</w:t>
+      </w:r>
+    </w:p>
+    <w:p>
+      <w:pPr>
+        <w:rPr>
+          <w:rFonts w:hint="eastAsia"/>
+        </w:rPr>
+      </w:pPr>
+      <w:r>
+        <w:rPr>
+          <w:rFonts w:hint="eastAsia"/>
+        </w:rPr>
+        <w:t>소프트웨어</w:t>
+      </w:r>
+      <w:r>
+        <w:rPr>
+          <w:rFonts w:hint="eastAsia"/>
+        </w:rPr>
+        <w:t xml:space="preserve"> 개발의 실질적인 첫 단계, 사용자의 요구사항을 이해하고 문서화하는 활동 </w:t>
+      </w:r>
+    </w:p>
+    <w:p>
+      <w:r>
+        <w:t>-</w:t>
+      </w:r>
+      <w:r>
+        <w:rPr>
+          <w:rFonts w:hint="eastAsia"/>
+        </w:rPr>
+        <w:t xml:space="preserve"> 자료 흐름도</w:t>
+      </w:r>
+    </w:p>
+    <w:p>
+      <w:r>
+        <w:rPr>
+          <w:rFonts w:hint="eastAsia"/>
+        </w:rPr>
+        <w:t>- 자료 사전</w:t>
+      </w:r>
+    </w:p>
+    <w:p>
+      <w:pPr>
+        <w:ind w:leftChars="100" w:left="800" w:hangingChars="300" w:hanging="600"/>
+      </w:pPr>
+      <w:r>
+        <w:rPr>
+          <w:rFonts w:hint="eastAsia"/>
+        </w:rPr>
+        <w:t>= : 자료의 정의</w:t>
+      </w:r>
+      <w:r>
+        <w:rPr>
+          <w:rFonts w:hint="eastAsia"/>
+        </w:rPr>
+        <w:t xml:space="preserve"> / </w:t>
+      </w:r>
+      <w:r>
+        <w:rPr>
+          <w:rFonts w:hint="eastAsia"/>
+        </w:rPr>
+        <w:t>+ : 자료의 연결</w:t>
+      </w:r>
+      <w:r>
+        <w:rPr>
+          <w:rFonts w:hint="eastAsia"/>
+        </w:rPr>
+        <w:t xml:space="preserve"> </w:t>
+      </w:r>
+      <w:r>
+        <w:t>/</w:t>
+      </w:r>
+      <w:r>
+        <w:rPr>
+          <w:rFonts w:hint="eastAsia"/>
+        </w:rPr>
+        <w:t xml:space="preserve"> </w:t>
+      </w:r>
+      <w:r>
+        <w:rPr>
+          <w:rFonts w:hint="eastAsia"/>
         </w:rPr>
         <w:t>(</w:t>
       </w:r>
-      <w:proofErr w:type="spellStart"/>
-      <w:r>
-        <w:rPr>
-          <w:rFonts w:eastAsiaTheme="minorHAnsi" w:hint="eastAsia"/>
-        </w:rPr>
-        <w:t>미들웨어</w:t>
-      </w:r>
-      <w:proofErr w:type="spellEnd"/>
-      <w:r>
-        <w:rPr>
-          <w:rFonts w:eastAsiaTheme="minorHAnsi" w:hint="eastAsia"/>
-        </w:rPr>
-        <w:t>)</w:t>
-      </w:r>
-    </w:p>
-    <w:p>
-      <w:pPr>
-        <w:rPr>
-          <w:rFonts w:hint="eastAsia"/>
-        </w:rPr>
-      </w:pPr>
-      <w:r>
-        <w:rPr>
-          <w:rFonts w:eastAsiaTheme="minorHAnsi"/>
-        </w:rPr>
-        <w:t xml:space="preserve">-&gt; </w:t>
-      </w:r>
-      <w:r>
-        <w:rPr>
-          <w:rFonts w:eastAsiaTheme="minorHAnsi" w:hint="eastAsia"/>
-        </w:rPr>
-        <w:t xml:space="preserve">각각의 고려사항 확인 </w:t>
+      <w:r>
+        <w:t xml:space="preserve"> </w:t>
+      </w:r>
+      <w:r>
+        <w:rPr>
+          <w:rFonts w:hint="eastAsia"/>
+        </w:rPr>
+        <w:t>) : 자료의 생략</w:t>
+      </w:r>
+      <w:r>
+        <w:rPr>
+          <w:rFonts w:hint="eastAsia"/>
+        </w:rPr>
+        <w:t xml:space="preserve"> / </w:t>
+      </w:r>
+    </w:p>
+    <w:p>
+      <w:pPr>
+        <w:ind w:leftChars="100" w:left="800" w:hangingChars="300" w:hanging="600"/>
+      </w:pPr>
+      <w:r>
+        <w:rPr>
+          <w:rFonts w:hint="eastAsia"/>
+        </w:rPr>
+        <w:t>[</w:t>
+      </w:r>
+      <w:r>
+        <w:t xml:space="preserve"> </w:t>
+      </w:r>
+      <w:r>
+        <w:rPr>
+          <w:rFonts w:hint="eastAsia"/>
+        </w:rPr>
+        <w:t>|</w:t>
+      </w:r>
+      <w:r>
+        <w:t xml:space="preserve"> </w:t>
+      </w:r>
+      <w:r>
+        <w:rPr>
+          <w:rFonts w:hint="eastAsia"/>
+        </w:rPr>
+        <w:t>] : 자료의 선택</w:t>
+      </w:r>
+      <w:r>
+        <w:rPr>
+          <w:rFonts w:hint="eastAsia"/>
+        </w:rPr>
+        <w:t xml:space="preserve"> / </w:t>
+      </w:r>
+      <w:r>
+        <w:rPr>
+          <w:rFonts w:hint="eastAsia"/>
+        </w:rPr>
+        <w:t>{ } : 자료의 반복 / * * : 자료의 설명</w:t>
+      </w:r>
+    </w:p>
+    <w:p>
+      <w:pPr>
+        <w:ind w:leftChars="100" w:left="800" w:hangingChars="300" w:hanging="600"/>
+      </w:pPr>
+    </w:p>
+    <w:p>
+      <w:pPr>
+        <w:ind w:leftChars="100" w:left="800" w:hangingChars="300" w:hanging="600"/>
+      </w:pPr>
+    </w:p>
+    <w:p>
+      <w:pPr>
+        <w:ind w:leftChars="100" w:left="860" w:hangingChars="300" w:hanging="660"/>
+        <w:rPr>
+          <w:sz w:val="22"/>
+          <w:shd w:val="pct15" w:color="auto" w:fill="FFFFFF"/>
+        </w:rPr>
+      </w:pPr>
+      <w:r>
+        <w:rPr>
+          <w:rFonts w:hint="eastAsia"/>
+          <w:sz w:val="22"/>
+          <w:shd w:val="pct15" w:color="auto" w:fill="FFFFFF"/>
+        </w:rPr>
+        <w:lastRenderedPageBreak/>
+        <w:t xml:space="preserve">008 요구사항 분석 </w:t>
+      </w:r>
+      <w:r>
+        <w:rPr>
+          <w:sz w:val="22"/>
+          <w:shd w:val="pct15" w:color="auto" w:fill="FFFFFF"/>
+        </w:rPr>
+        <w:t>CASE</w:t>
+      </w:r>
+      <w:r>
+        <w:rPr>
+          <w:rFonts w:hint="eastAsia"/>
+          <w:sz w:val="22"/>
+          <w:shd w:val="pct15" w:color="auto" w:fill="FFFFFF"/>
+        </w:rPr>
+        <w:t xml:space="preserve">와 </w:t>
+      </w:r>
+      <w:r>
+        <w:rPr>
+          <w:sz w:val="22"/>
+          <w:shd w:val="pct15" w:color="auto" w:fill="FFFFFF"/>
+        </w:rPr>
+        <w:t>HIPO</w:t>
+      </w:r>
+    </w:p>
+    <w:p>
+      <w:pPr>
+        <w:ind w:leftChars="100" w:left="800" w:hangingChars="300" w:hanging="600"/>
+      </w:pPr>
+      <w:r>
+        <w:rPr>
+          <w:rFonts w:hint="eastAsia"/>
+        </w:rPr>
+        <w:t>CASE :</w:t>
+      </w:r>
+      <w:r>
+        <w:t xml:space="preserve"> </w:t>
+      </w:r>
+      <w:r>
+        <w:rPr>
+          <w:rFonts w:hint="eastAsia"/>
+        </w:rPr>
+        <w:t>요구사항을 자동으로 분석하고 요구사항 분석 명세서를 기술하도록 개발된 도구</w:t>
+      </w:r>
+    </w:p>
+    <w:p>
+      <w:pPr>
+        <w:ind w:leftChars="100" w:left="800" w:hangingChars="300" w:hanging="600"/>
+        <w:rPr>
+          <w:rFonts w:hint="eastAsia"/>
+        </w:rPr>
+      </w:pPr>
+      <w:r>
+        <w:rPr>
+          <w:rFonts w:hint="eastAsia"/>
+        </w:rPr>
+        <w:t>- SADT / SREM / RSL / REVS / PSL/PSA / TAGS</w:t>
+      </w:r>
+    </w:p>
+    <w:p>
+      <w:pPr>
+        <w:ind w:leftChars="100" w:left="800" w:hangingChars="300" w:hanging="600"/>
+      </w:pPr>
+      <w:r>
+        <w:t xml:space="preserve">HIPO :  </w:t>
+      </w:r>
+      <w:r>
+        <w:rPr>
+          <w:rFonts w:hint="eastAsia"/>
+        </w:rPr>
+        <w:t>시스템의 분석 및 설계나 문서화할 때 사용되는 기법, 시스템 실행 과정인 입력, 처리, 출력의 기능</w:t>
+      </w:r>
+    </w:p>
+    <w:p>
+      <w:pPr>
+        <w:ind w:leftChars="100" w:left="800" w:hangingChars="300" w:hanging="600"/>
+        <w:rPr>
+          <w:rFonts w:hint="eastAsia"/>
+        </w:rPr>
+      </w:pPr>
+      <w:r>
+        <w:rPr>
+          <w:rFonts w:hint="eastAsia"/>
+        </w:rPr>
+        <w:t>- 가시적 도표(도식 목차) / 총체적 도표(총괄도표, 개요 도표) / 세부적 도표(상세 도표)</w:t>
       </w:r>
       <w:bookmarkStart w:id="0" w:name="_GoBack"/>
       <w:bookmarkEnd w:id="0"/>

--- a/필기/1과목 소프트웨어 설계.docx
+++ b/필기/1과목 소프트웨어 설계.docx
@@ -99,12 +99,21 @@
           <w:color w:val="00B0F0"/>
         </w:rPr>
       </w:pPr>
+      <w:proofErr w:type="spellStart"/>
       <w:r>
         <w:rPr>
           <w:rFonts w:hint="eastAsia"/>
           <w:color w:val="00B0F0"/>
         </w:rPr>
-        <w:t>프로토타입 모형</w:t>
+        <w:t>프로토타입</w:t>
+      </w:r>
+      <w:proofErr w:type="spellEnd"/>
+      <w:r>
+        <w:rPr>
+          <w:rFonts w:hint="eastAsia"/>
+          <w:color w:val="00B0F0"/>
+        </w:rPr>
+        <w:t xml:space="preserve"> 모형</w:t>
       </w:r>
     </w:p>
     <w:p>
@@ -156,7 +165,21 @@
         <w:rPr>
           <w:rFonts w:hint="eastAsia"/>
         </w:rPr>
-        <w:t xml:space="preserve">폭포수 + 프로토타입 + 위험 분석 기능 </w:t>
+        <w:t xml:space="preserve">폭포수 + </w:t>
+      </w:r>
+      <w:proofErr w:type="spellStart"/>
+      <w:r>
+        <w:rPr>
+          <w:rFonts w:hint="eastAsia"/>
+        </w:rPr>
+        <w:t>프로토타입</w:t>
+      </w:r>
+      <w:proofErr w:type="spellEnd"/>
+      <w:r>
+        <w:rPr>
+          <w:rFonts w:hint="eastAsia"/>
+        </w:rPr>
+        <w:t xml:space="preserve"> + 위험 분석 기능 </w:t>
       </w:r>
     </w:p>
     <w:p>
@@ -278,7 +301,21 @@
         <w:rPr>
           <w:rFonts w:hint="eastAsia"/>
         </w:rPr>
-        <w:t xml:space="preserve">제품 백로그 -&gt; 스프린트 계획 회의 -&gt; 스프린트 -&gt; 일일 스크럼 회의 -&gt; 스프린트 검토 회의 </w:t>
+        <w:t xml:space="preserve">제품 </w:t>
+      </w:r>
+      <w:proofErr w:type="spellStart"/>
+      <w:r>
+        <w:rPr>
+          <w:rFonts w:hint="eastAsia"/>
+        </w:rPr>
+        <w:t>백로그</w:t>
+      </w:r>
+      <w:proofErr w:type="spellEnd"/>
+      <w:r>
+        <w:rPr>
+          <w:rFonts w:hint="eastAsia"/>
+        </w:rPr>
+        <w:t xml:space="preserve"> -&gt; 스프린트 계획 회의 -&gt; 스프린트 -&gt; 일일 스크럼 회의 -&gt; 스프린트 검토 회의 </w:t>
       </w:r>
     </w:p>
     <w:p>
@@ -335,50 +372,134 @@
           <w:sz w:val="22"/>
           <w:highlight w:val="lightGray"/>
         </w:rPr>
-        <w:t xml:space="preserve"> xp(eXtreme Programming) 기법</w:t>
-      </w:r>
-    </w:p>
-    <w:p>
-      <w:r>
-        <w:rPr>
-          <w:rFonts w:hint="eastAsia"/>
-        </w:rPr>
-        <w:t xml:space="preserve">xp -&gt; </w:t>
-      </w:r>
-      <w:r>
-        <w:rPr>
-          <w:rFonts w:hint="eastAsia"/>
-        </w:rPr>
-        <w:t xml:space="preserve">고객의 요구사항에 유연하게 대응하기 위해 고객의 참여와 개발 과정의 반복을 극대화하여 개발 생산성을 향산시킴 </w:t>
-      </w:r>
-    </w:p>
-    <w:p>
-      <w:r>
+        <w:t xml:space="preserve"> </w:t>
+      </w:r>
+      <w:proofErr w:type="spellStart"/>
+      <w:r>
+        <w:rPr>
+          <w:rFonts w:hint="eastAsia"/>
+          <w:sz w:val="22"/>
+          <w:highlight w:val="lightGray"/>
+        </w:rPr>
         <w:t>xp</w:t>
       </w:r>
-      <w:r>
-        <w:rPr>
-          <w:rFonts w:hint="eastAsia"/>
-        </w:rPr>
-        <w:t>의 5가지 핵심 가치 : 의사소통, 단순성, 용기, 존중, 피드백</w:t>
-      </w:r>
-    </w:p>
-    <w:p>
+      <w:proofErr w:type="spellEnd"/>
+      <w:r>
+        <w:rPr>
+          <w:rFonts w:hint="eastAsia"/>
+          <w:sz w:val="22"/>
+          <w:highlight w:val="lightGray"/>
+        </w:rPr>
+        <w:t>(</w:t>
+      </w:r>
+      <w:proofErr w:type="spellStart"/>
+      <w:r>
+        <w:rPr>
+          <w:rFonts w:hint="eastAsia"/>
+          <w:sz w:val="22"/>
+          <w:highlight w:val="lightGray"/>
+        </w:rPr>
+        <w:t>eXtreme</w:t>
+      </w:r>
+      <w:proofErr w:type="spellEnd"/>
+      <w:r>
+        <w:rPr>
+          <w:rFonts w:hint="eastAsia"/>
+          <w:sz w:val="22"/>
+          <w:highlight w:val="lightGray"/>
+        </w:rPr>
+        <w:t xml:space="preserve"> Programming) 기법</w:t>
+      </w:r>
+    </w:p>
+    <w:p>
+      <w:proofErr w:type="spellStart"/>
       <w:r>
         <w:rPr>
           <w:rFonts w:hint="eastAsia"/>
         </w:rPr>
         <w:t>xp</w:t>
       </w:r>
-      <w:r>
-        <w:t xml:space="preserve"> </w:t>
-      </w:r>
-      <w:r>
-        <w:rPr>
-          <w:rFonts w:hint="eastAsia"/>
-        </w:rPr>
-        <w:t>개발 프로새스</w:t>
-      </w:r>
+      <w:proofErr w:type="spellEnd"/>
+      <w:r>
+        <w:rPr>
+          <w:rFonts w:hint="eastAsia"/>
+        </w:rPr>
+        <w:t xml:space="preserve"> -&gt; </w:t>
+      </w:r>
+      <w:r>
+        <w:rPr>
+          <w:rFonts w:hint="eastAsia"/>
+        </w:rPr>
+        <w:t xml:space="preserve">고객의 요구사항에 유연하게 대응하기 위해 고객의 참여와 개발 과정의 반복을 극대화하여 개발 생산성을 </w:t>
+      </w:r>
+      <w:proofErr w:type="spellStart"/>
+      <w:r>
+        <w:rPr>
+          <w:rFonts w:hint="eastAsia"/>
+        </w:rPr>
+        <w:t>향산시킴</w:t>
+      </w:r>
+      <w:proofErr w:type="spellEnd"/>
+      <w:r>
+        <w:rPr>
+          <w:rFonts w:hint="eastAsia"/>
+        </w:rPr>
+        <w:t xml:space="preserve"> </w:t>
+      </w:r>
+    </w:p>
+    <w:p>
+      <w:proofErr w:type="spellStart"/>
+      <w:r>
+        <w:t>xp</w:t>
+      </w:r>
+      <w:proofErr w:type="spellEnd"/>
+      <w:r>
+        <w:rPr>
+          <w:rFonts w:hint="eastAsia"/>
+        </w:rPr>
+        <w:t xml:space="preserve">의 5가지 핵심 </w:t>
+      </w:r>
+      <w:proofErr w:type="gramStart"/>
+      <w:r>
+        <w:rPr>
+          <w:rFonts w:hint="eastAsia"/>
+        </w:rPr>
+        <w:t>가치 :</w:t>
+      </w:r>
+      <w:proofErr w:type="gramEnd"/>
+      <w:r>
+        <w:rPr>
+          <w:rFonts w:hint="eastAsia"/>
+        </w:rPr>
+        <w:t xml:space="preserve"> 의사소통, 단순성, 용기, 존중, 피드백</w:t>
+      </w:r>
+    </w:p>
+    <w:p>
+      <w:proofErr w:type="spellStart"/>
+      <w:r>
+        <w:rPr>
+          <w:rFonts w:hint="eastAsia"/>
+        </w:rPr>
+        <w:t>xp</w:t>
+      </w:r>
+      <w:proofErr w:type="spellEnd"/>
+      <w:r>
+        <w:t xml:space="preserve"> </w:t>
+      </w:r>
+      <w:r>
+        <w:rPr>
+          <w:rFonts w:hint="eastAsia"/>
+        </w:rPr>
+        <w:t xml:space="preserve">개발 </w:t>
+      </w:r>
+      <w:proofErr w:type="spellStart"/>
+      <w:r>
+        <w:rPr>
+          <w:rFonts w:hint="eastAsia"/>
+        </w:rPr>
+        <w:t>프로새스</w:t>
+      </w:r>
+      <w:proofErr w:type="spellEnd"/>
     </w:p>
     <w:p>
       <w:r>
@@ -404,11 +525,19 @@
         </w:rPr>
         <w:t xml:space="preserve">• </w:t>
       </w:r>
-      <w:r>
-        <w:rPr>
-          <w:rFonts w:hint="eastAsia"/>
-        </w:rPr>
-        <w:t>릴리즈 계획 수립</w:t>
+      <w:proofErr w:type="spellStart"/>
+      <w:r>
+        <w:rPr>
+          <w:rFonts w:hint="eastAsia"/>
+        </w:rPr>
+        <w:t>릴리즈</w:t>
+      </w:r>
+      <w:proofErr w:type="spellEnd"/>
+      <w:r>
+        <w:rPr>
+          <w:rFonts w:hint="eastAsia"/>
+        </w:rPr>
+        <w:t xml:space="preserve"> 계획 수립</w:t>
       </w:r>
     </w:p>
     <w:p>
@@ -442,11 +571,19 @@
         </w:rPr>
         <w:t xml:space="preserve">• </w:t>
       </w:r>
-      <w:r>
-        <w:rPr>
-          <w:rFonts w:eastAsiaTheme="minorHAnsi" w:hint="eastAsia"/>
-        </w:rPr>
-        <w:t>이터레이션(주기)</w:t>
+      <w:proofErr w:type="spellStart"/>
+      <w:r>
+        <w:rPr>
+          <w:rFonts w:eastAsiaTheme="minorHAnsi" w:hint="eastAsia"/>
+        </w:rPr>
+        <w:t>이터레이션</w:t>
+      </w:r>
+      <w:proofErr w:type="spellEnd"/>
+      <w:r>
+        <w:rPr>
+          <w:rFonts w:eastAsiaTheme="minorHAnsi" w:hint="eastAsia"/>
+        </w:rPr>
+        <w:t>(주기)</w:t>
       </w:r>
     </w:p>
     <w:p>
@@ -484,8 +621,16 @@
         <w:rPr>
           <w:rFonts w:eastAsiaTheme="minorHAnsi" w:hint="eastAsia"/>
         </w:rPr>
-        <w:t>소규모 릴리즈</w:t>
-      </w:r>
+        <w:t xml:space="preserve">소규모 </w:t>
+      </w:r>
+      <w:proofErr w:type="spellStart"/>
+      <w:r>
+        <w:rPr>
+          <w:rFonts w:eastAsiaTheme="minorHAnsi" w:hint="eastAsia"/>
+        </w:rPr>
+        <w:t>릴리즈</w:t>
+      </w:r>
+      <w:proofErr w:type="spellEnd"/>
     </w:p>
     <w:p>
       <w:pPr>
@@ -593,7 +738,21 @@
         <w:rPr>
           <w:rFonts w:eastAsiaTheme="minorHAnsi" w:hint="eastAsia"/>
         </w:rPr>
-        <w:t>어떠한 기술 요소들이 사용되는지 최상위 수준에서 계층별로 표현한 아키텍쳐 구성도 작성</w:t>
+        <w:t xml:space="preserve">어떠한 기술 요소들이 사용되는지 최상위 수준에서 계층별로 표현한 </w:t>
+      </w:r>
+      <w:proofErr w:type="spellStart"/>
+      <w:r>
+        <w:rPr>
+          <w:rFonts w:eastAsiaTheme="minorHAnsi" w:hint="eastAsia"/>
+        </w:rPr>
+        <w:t>아키텍쳐</w:t>
+      </w:r>
+      <w:proofErr w:type="spellEnd"/>
+      <w:r>
+        <w:rPr>
+          <w:rFonts w:eastAsiaTheme="minorHAnsi" w:hint="eastAsia"/>
+        </w:rPr>
+        <w:t xml:space="preserve"> 구성도 작성</w:t>
       </w:r>
     </w:p>
     <w:p>
@@ -706,17 +865,33 @@
         </w:rPr>
         <w:t xml:space="preserve">운영체제 / 데이터베이스관리시스템 / </w:t>
       </w:r>
-      <w:r>
-        <w:rPr>
-          <w:rFonts w:eastAsiaTheme="minorHAnsi"/>
-        </w:rPr>
-        <w:t>aws(</w:t>
-      </w:r>
-      <w:r>
-        <w:rPr>
-          <w:rFonts w:eastAsiaTheme="minorHAnsi" w:hint="eastAsia"/>
-        </w:rPr>
-        <w:t>미들웨어)</w:t>
+      <w:proofErr w:type="spellStart"/>
+      <w:r>
+        <w:rPr>
+          <w:rFonts w:eastAsiaTheme="minorHAnsi"/>
+        </w:rPr>
+        <w:t>aws</w:t>
+      </w:r>
+      <w:proofErr w:type="spellEnd"/>
+      <w:r>
+        <w:rPr>
+          <w:rFonts w:eastAsiaTheme="minorHAnsi"/>
+        </w:rPr>
+        <w:t>(</w:t>
+      </w:r>
+      <w:proofErr w:type="spellStart"/>
+      <w:r>
+        <w:rPr>
+          <w:rFonts w:eastAsiaTheme="minorHAnsi" w:hint="eastAsia"/>
+        </w:rPr>
+        <w:t>미들웨어</w:t>
+      </w:r>
+      <w:proofErr w:type="spellEnd"/>
+      <w:r>
+        <w:rPr>
+          <w:rFonts w:eastAsiaTheme="minorHAnsi" w:hint="eastAsia"/>
+        </w:rPr>
+        <w:t>)</w:t>
       </w:r>
     </w:p>
     <w:p>
@@ -793,33 +968,85 @@
         <w:rPr>
           <w:rFonts w:eastAsiaTheme="minorHAnsi" w:hint="eastAsia"/>
         </w:rPr>
-        <w:t>기술하는 내용 : 기능 요구사항 vs</w:t>
-      </w:r>
-      <w:r>
-        <w:rPr>
-          <w:rFonts w:eastAsiaTheme="minorHAnsi"/>
-        </w:rPr>
-        <w:t xml:space="preserve"> </w:t>
-      </w:r>
-      <w:r>
-        <w:rPr>
-          <w:rFonts w:eastAsiaTheme="minorHAnsi" w:hint="eastAsia"/>
-        </w:rPr>
-        <w:t xml:space="preserve">비기능 요구사항 </w:t>
-      </w:r>
-    </w:p>
-    <w:p>
-      <w:pPr>
-        <w:rPr>
-          <w:rFonts w:eastAsiaTheme="minorHAnsi"/>
-        </w:rPr>
-      </w:pPr>
-      <w:r>
-        <w:rPr>
-          <w:rFonts w:eastAsiaTheme="minorHAnsi" w:hint="eastAsia"/>
-        </w:rPr>
-        <w:t>기술 관점과 대상의 범위 : 시스템 요구사항 vs</w:t>
-      </w:r>
+        <w:t xml:space="preserve">기술하는 </w:t>
+      </w:r>
+      <w:proofErr w:type="gramStart"/>
+      <w:r>
+        <w:rPr>
+          <w:rFonts w:eastAsiaTheme="minorHAnsi" w:hint="eastAsia"/>
+        </w:rPr>
+        <w:t>내용 :</w:t>
+      </w:r>
+      <w:proofErr w:type="gramEnd"/>
+      <w:r>
+        <w:rPr>
+          <w:rFonts w:eastAsiaTheme="minorHAnsi" w:hint="eastAsia"/>
+        </w:rPr>
+        <w:t xml:space="preserve"> 기능 요구사항 </w:t>
+      </w:r>
+      <w:proofErr w:type="spellStart"/>
+      <w:r>
+        <w:rPr>
+          <w:rFonts w:eastAsiaTheme="minorHAnsi" w:hint="eastAsia"/>
+        </w:rPr>
+        <w:t>vs</w:t>
+      </w:r>
+      <w:proofErr w:type="spellEnd"/>
+      <w:r>
+        <w:rPr>
+          <w:rFonts w:eastAsiaTheme="minorHAnsi"/>
+        </w:rPr>
+        <w:t xml:space="preserve"> </w:t>
+      </w:r>
+      <w:proofErr w:type="spellStart"/>
+      <w:r>
+        <w:rPr>
+          <w:rFonts w:eastAsiaTheme="minorHAnsi" w:hint="eastAsia"/>
+        </w:rPr>
+        <w:t>비기능</w:t>
+      </w:r>
+      <w:proofErr w:type="spellEnd"/>
+      <w:r>
+        <w:rPr>
+          <w:rFonts w:eastAsiaTheme="minorHAnsi" w:hint="eastAsia"/>
+        </w:rPr>
+        <w:t xml:space="preserve"> 요구사항 </w:t>
+      </w:r>
+    </w:p>
+    <w:p>
+      <w:pPr>
+        <w:rPr>
+          <w:rFonts w:eastAsiaTheme="minorHAnsi"/>
+        </w:rPr>
+      </w:pPr>
+      <w:r>
+        <w:rPr>
+          <w:rFonts w:eastAsiaTheme="minorHAnsi" w:hint="eastAsia"/>
+        </w:rPr>
+        <w:t xml:space="preserve">기술 관점과 대상의 </w:t>
+      </w:r>
+      <w:proofErr w:type="gramStart"/>
+      <w:r>
+        <w:rPr>
+          <w:rFonts w:eastAsiaTheme="minorHAnsi" w:hint="eastAsia"/>
+        </w:rPr>
+        <w:t>범위 :</w:t>
+      </w:r>
+      <w:proofErr w:type="gramEnd"/>
+      <w:r>
+        <w:rPr>
+          <w:rFonts w:eastAsiaTheme="minorHAnsi" w:hint="eastAsia"/>
+        </w:rPr>
+        <w:t xml:space="preserve"> 시스템 요구사항 </w:t>
+      </w:r>
+      <w:proofErr w:type="spellStart"/>
+      <w:r>
+        <w:rPr>
+          <w:rFonts w:eastAsiaTheme="minorHAnsi" w:hint="eastAsia"/>
+        </w:rPr>
+        <w:t>vs</w:t>
+      </w:r>
+      <w:proofErr w:type="spellEnd"/>
       <w:r>
         <w:rPr>
           <w:rFonts w:eastAsiaTheme="minorHAnsi"/>
@@ -839,11 +1066,19 @@
           <w:rFonts w:eastAsiaTheme="minorHAnsi"/>
         </w:rPr>
       </w:pPr>
-      <w:r>
-        <w:rPr>
-          <w:rFonts w:eastAsiaTheme="minorHAnsi" w:hint="eastAsia"/>
-        </w:rPr>
-        <w:t xml:space="preserve">프로세스 : 도출 -&gt; 분석 -&gt; 명세 -&gt; 확인 </w:t>
+      <w:proofErr w:type="gramStart"/>
+      <w:r>
+        <w:rPr>
+          <w:rFonts w:eastAsiaTheme="minorHAnsi" w:hint="eastAsia"/>
+        </w:rPr>
+        <w:t>프로세스 :</w:t>
+      </w:r>
+      <w:proofErr w:type="gramEnd"/>
+      <w:r>
+        <w:rPr>
+          <w:rFonts w:eastAsiaTheme="minorHAnsi" w:hint="eastAsia"/>
+        </w:rPr>
+        <w:t xml:space="preserve"> 도출 -&gt; 분석 -&gt; 명세 -&gt; 확인 </w:t>
       </w:r>
     </w:p>
     <w:p>
@@ -853,11 +1088,19 @@
           <w:rFonts w:eastAsiaTheme="minorHAnsi"/>
         </w:rPr>
       </w:pPr>
-      <w:r>
-        <w:rPr>
-          <w:rFonts w:eastAsiaTheme="minorHAnsi" w:hint="eastAsia"/>
-        </w:rPr>
-        <w:t xml:space="preserve">도출 : 요구사항이 어디에 있는지, 어떻게 수집할 지 식별하고 이해하는 과정 </w:t>
+      <w:proofErr w:type="gramStart"/>
+      <w:r>
+        <w:rPr>
+          <w:rFonts w:eastAsiaTheme="minorHAnsi" w:hint="eastAsia"/>
+        </w:rPr>
+        <w:t>도출 :</w:t>
+      </w:r>
+      <w:proofErr w:type="gramEnd"/>
+      <w:r>
+        <w:rPr>
+          <w:rFonts w:eastAsiaTheme="minorHAnsi" w:hint="eastAsia"/>
+        </w:rPr>
+        <w:t xml:space="preserve"> 요구사항이 어디에 있는지, 어떻게 수집할 지 식별하고 이해하는 과정 </w:t>
       </w:r>
     </w:p>
     <w:p>
@@ -867,11 +1110,19 @@
           <w:rFonts w:eastAsiaTheme="minorHAnsi"/>
         </w:rPr>
       </w:pPr>
-      <w:r>
-        <w:rPr>
-          <w:rFonts w:eastAsiaTheme="minorHAnsi" w:hint="eastAsia"/>
-        </w:rPr>
-        <w:t xml:space="preserve">분석 : 개발 대상에 대한 사용자의 요구사항 중 명확하지 않거나 모호하여 이해되지 않는 부분을 발견하고 걸러내기 위한 과정 </w:t>
+      <w:proofErr w:type="gramStart"/>
+      <w:r>
+        <w:rPr>
+          <w:rFonts w:eastAsiaTheme="minorHAnsi" w:hint="eastAsia"/>
+        </w:rPr>
+        <w:t>분석 :</w:t>
+      </w:r>
+      <w:proofErr w:type="gramEnd"/>
+      <w:r>
+        <w:rPr>
+          <w:rFonts w:eastAsiaTheme="minorHAnsi" w:hint="eastAsia"/>
+        </w:rPr>
+        <w:t xml:space="preserve"> 개발 대상에 대한 사용자의 요구사항 중 명확하지 않거나 모호하여 이해되지 않는 부분을 발견하고 걸러내기 위한 과정 </w:t>
       </w:r>
     </w:p>
     <w:p>
@@ -881,11 +1132,19 @@
           <w:rFonts w:eastAsiaTheme="minorHAnsi"/>
         </w:rPr>
       </w:pPr>
-      <w:r>
-        <w:rPr>
-          <w:rFonts w:eastAsiaTheme="minorHAnsi" w:hint="eastAsia"/>
-        </w:rPr>
-        <w:t xml:space="preserve">명세 : </w:t>
+      <w:proofErr w:type="gramStart"/>
+      <w:r>
+        <w:rPr>
+          <w:rFonts w:eastAsiaTheme="minorHAnsi" w:hint="eastAsia"/>
+        </w:rPr>
+        <w:t>명세 :</w:t>
+      </w:r>
+      <w:proofErr w:type="gramEnd"/>
+      <w:r>
+        <w:rPr>
+          <w:rFonts w:eastAsiaTheme="minorHAnsi" w:hint="eastAsia"/>
+        </w:rPr>
+        <w:t xml:space="preserve"> </w:t>
       </w:r>
       <w:r>
         <w:rPr>
@@ -901,11 +1160,19 @@
           <w:rFonts w:eastAsiaTheme="minorHAnsi"/>
         </w:rPr>
       </w:pPr>
-      <w:r>
-        <w:rPr>
-          <w:rFonts w:eastAsiaTheme="minorHAnsi" w:hint="eastAsia"/>
-        </w:rPr>
-        <w:t xml:space="preserve">확인 : </w:t>
+      <w:proofErr w:type="gramStart"/>
+      <w:r>
+        <w:rPr>
+          <w:rFonts w:eastAsiaTheme="minorHAnsi" w:hint="eastAsia"/>
+        </w:rPr>
+        <w:t>확인 :</w:t>
+      </w:r>
+      <w:proofErr w:type="gramEnd"/>
+      <w:r>
+        <w:rPr>
+          <w:rFonts w:eastAsiaTheme="minorHAnsi" w:hint="eastAsia"/>
+        </w:rPr>
+        <w:t xml:space="preserve"> </w:t>
       </w:r>
       <w:r>
         <w:rPr>
@@ -939,11 +1206,6 @@
       </w:r>
     </w:p>
     <w:p>
-      <w:pPr>
-        <w:rPr>
-          <w:rFonts w:hint="eastAsia"/>
-        </w:rPr>
-      </w:pPr>
       <w:r>
         <w:rPr>
           <w:rFonts w:hint="eastAsia"/>
@@ -980,11 +1242,19 @@
       <w:pPr>
         <w:ind w:leftChars="100" w:left="800" w:hangingChars="300" w:hanging="600"/>
       </w:pPr>
-      <w:r>
-        <w:rPr>
-          <w:rFonts w:hint="eastAsia"/>
-        </w:rPr>
-        <w:t>= : 자료의 정의</w:t>
+      <w:proofErr w:type="gramStart"/>
+      <w:r>
+        <w:rPr>
+          <w:rFonts w:hint="eastAsia"/>
+        </w:rPr>
+        <w:t>= :</w:t>
+      </w:r>
+      <w:proofErr w:type="gramEnd"/>
+      <w:r>
+        <w:rPr>
+          <w:rFonts w:hint="eastAsia"/>
+        </w:rPr>
+        <w:t xml:space="preserve"> 자료의 정의</w:t>
       </w:r>
       <w:r>
         <w:rPr>
@@ -1039,6 +1309,7 @@
       <w:pPr>
         <w:ind w:leftChars="100" w:left="800" w:hangingChars="300" w:hanging="600"/>
       </w:pPr>
+      <w:proofErr w:type="gramStart"/>
       <w:r>
         <w:rPr>
           <w:rFonts w:hint="eastAsia"/>
@@ -1054,6 +1325,7 @@
         </w:rPr>
         <w:t>|</w:t>
       </w:r>
+      <w:proofErr w:type="gramEnd"/>
       <w:r>
         <w:t xml:space="preserve"> </w:t>
       </w:r>
@@ -1130,12 +1402,14 @@
       <w:pPr>
         <w:ind w:leftChars="100" w:left="800" w:hangingChars="300" w:hanging="600"/>
       </w:pPr>
+      <w:proofErr w:type="gramStart"/>
       <w:r>
         <w:rPr>
           <w:rFonts w:hint="eastAsia"/>
         </w:rPr>
         <w:t>CASE :</w:t>
       </w:r>
+      <w:proofErr w:type="gramEnd"/>
       <w:r>
         <w:t xml:space="preserve"> </w:t>
       </w:r>
@@ -1149,9 +1423,6 @@
     <w:p>
       <w:pPr>
         <w:ind w:leftChars="100" w:left="800" w:hangingChars="300" w:hanging="600"/>
-        <w:rPr>
-          <w:rFonts w:hint="eastAsia"/>
-        </w:rPr>
       </w:pPr>
       <w:r>
         <w:rPr>
@@ -1164,8 +1435,13 @@
       <w:pPr>
         <w:ind w:leftChars="100" w:left="800" w:hangingChars="300" w:hanging="600"/>
       </w:pPr>
-      <w:r>
-        <w:t xml:space="preserve">HIPO :  </w:t>
+      <w:proofErr w:type="gramStart"/>
+      <w:r>
+        <w:t>HIPO :</w:t>
+      </w:r>
+      <w:proofErr w:type="gramEnd"/>
+      <w:r>
+        <w:t xml:space="preserve">  </w:t>
       </w:r>
       <w:r>
         <w:rPr>
@@ -1177,18 +1453,867 @@
     <w:p>
       <w:pPr>
         <w:ind w:leftChars="100" w:left="800" w:hangingChars="300" w:hanging="600"/>
-        <w:rPr>
-          <w:rFonts w:hint="eastAsia"/>
-        </w:rPr>
       </w:pPr>
       <w:r>
         <w:rPr>
           <w:rFonts w:hint="eastAsia"/>
         </w:rPr>
         <w:t>- 가시적 도표(도식 목차) / 총체적 도표(총괄도표, 개요 도표) / 세부적 도표(상세 도표)</w:t>
+      </w:r>
+    </w:p>
+    <w:p>
+      <w:pPr>
+        <w:ind w:leftChars="100" w:left="800" w:hangingChars="300" w:hanging="600"/>
+      </w:pPr>
+    </w:p>
+    <w:p>
+      <w:pPr>
+        <w:ind w:leftChars="100" w:left="860" w:hangingChars="300" w:hanging="660"/>
+      </w:pPr>
+      <w:r>
+        <w:rPr>
+          <w:sz w:val="22"/>
+          <w:shd w:val="pct15" w:color="auto" w:fill="FFFFFF"/>
+        </w:rPr>
+        <w:t xml:space="preserve">009 </w:t>
+      </w:r>
+      <w:proofErr w:type="gramStart"/>
+      <w:r>
+        <w:rPr>
+          <w:sz w:val="22"/>
+          <w:shd w:val="pct15" w:color="auto" w:fill="FFFFFF"/>
+        </w:rPr>
+        <w:t>UML(</w:t>
+      </w:r>
+      <w:proofErr w:type="gramEnd"/>
+      <w:r>
+        <w:rPr>
+          <w:sz w:val="22"/>
+          <w:shd w:val="pct15" w:color="auto" w:fill="FFFFFF"/>
+        </w:rPr>
+        <w:t>Unified Modeling Language)</w:t>
+      </w:r>
+    </w:p>
+    <w:p>
+      <w:pPr>
+        <w:ind w:leftChars="100" w:left="800" w:hangingChars="300" w:hanging="600"/>
+      </w:pPr>
+      <w:proofErr w:type="gramStart"/>
+      <w:r>
+        <w:rPr>
+          <w:rFonts w:hint="eastAsia"/>
+        </w:rPr>
+        <w:t>UML :</w:t>
+      </w:r>
+      <w:proofErr w:type="gramEnd"/>
+      <w:r>
+        <w:rPr>
+          <w:rFonts w:hint="eastAsia"/>
+        </w:rPr>
+        <w:t xml:space="preserve"> 시스템 개발자와 고객 사의의 의사소통이 원활하게 이루어지도록 표준화한 객체지향 모델링 언어</w:t>
+      </w:r>
+    </w:p>
+    <w:p>
+      <w:pPr>
+        <w:ind w:leftChars="100" w:left="800" w:hangingChars="300" w:hanging="600"/>
+      </w:pPr>
+      <w:r>
+        <w:rPr>
+          <w:rFonts w:hint="eastAsia"/>
+        </w:rPr>
+        <w:t xml:space="preserve">구성 </w:t>
+      </w:r>
+      <w:proofErr w:type="gramStart"/>
+      <w:r>
+        <w:rPr>
+          <w:rFonts w:hint="eastAsia"/>
+        </w:rPr>
+        <w:t>요소 :</w:t>
+      </w:r>
+      <w:proofErr w:type="gramEnd"/>
+      <w:r>
+        <w:rPr>
+          <w:rFonts w:hint="eastAsia"/>
+        </w:rPr>
+        <w:t xml:space="preserve"> 사물 / 관계 / 다이어그램</w:t>
+      </w:r>
+    </w:p>
+    <w:p>
+      <w:pPr>
+        <w:ind w:leftChars="100" w:left="800" w:hangingChars="300" w:hanging="600"/>
+      </w:pPr>
+      <w:proofErr w:type="gramStart"/>
+      <w:r>
+        <w:rPr>
+          <w:rFonts w:hint="eastAsia"/>
+        </w:rPr>
+        <w:t>사물 :</w:t>
+      </w:r>
+      <w:proofErr w:type="gramEnd"/>
+      <w:r>
+        <w:rPr>
+          <w:rFonts w:hint="eastAsia"/>
+        </w:rPr>
+        <w:t xml:space="preserve"> 구조</w:t>
+      </w:r>
+      <w:r>
+        <w:rPr>
+          <w:rFonts w:hint="eastAsia"/>
+        </w:rPr>
+        <w:t xml:space="preserve"> </w:t>
+      </w:r>
+      <w:r>
+        <w:rPr>
+          <w:rFonts w:hint="eastAsia"/>
+        </w:rPr>
+        <w:t>사물, 행동</w:t>
+      </w:r>
+      <w:r>
+        <w:rPr>
+          <w:rFonts w:hint="eastAsia"/>
+        </w:rPr>
+        <w:t xml:space="preserve"> </w:t>
+      </w:r>
+      <w:r>
+        <w:rPr>
+          <w:rFonts w:hint="eastAsia"/>
+        </w:rPr>
+        <w:t>사물, 그룹</w:t>
+      </w:r>
+      <w:r>
+        <w:rPr>
+          <w:rFonts w:hint="eastAsia"/>
+        </w:rPr>
+        <w:t xml:space="preserve"> </w:t>
+      </w:r>
+      <w:r>
+        <w:rPr>
+          <w:rFonts w:hint="eastAsia"/>
+        </w:rPr>
+        <w:t>사물, 주해</w:t>
+      </w:r>
+      <w:r>
+        <w:rPr>
+          <w:rFonts w:hint="eastAsia"/>
+        </w:rPr>
+        <w:t xml:space="preserve"> </w:t>
+      </w:r>
+      <w:r>
+        <w:rPr>
+          <w:rFonts w:hint="eastAsia"/>
+        </w:rPr>
+        <w:t>사물</w:t>
+      </w:r>
+    </w:p>
+    <w:p>
+      <w:pPr>
+        <w:ind w:leftChars="100" w:left="800" w:hangingChars="300" w:hanging="600"/>
+      </w:pPr>
+      <w:proofErr w:type="gramStart"/>
+      <w:r>
+        <w:rPr>
+          <w:rFonts w:hint="eastAsia"/>
+        </w:rPr>
+        <w:t>관계 :</w:t>
+      </w:r>
+      <w:proofErr w:type="gramEnd"/>
+      <w:r>
+        <w:rPr>
+          <w:rFonts w:hint="eastAsia"/>
+        </w:rPr>
+        <w:t xml:space="preserve"> 연관</w:t>
+      </w:r>
+      <w:r>
+        <w:rPr>
+          <w:rFonts w:hint="eastAsia"/>
+        </w:rPr>
+        <w:t xml:space="preserve"> </w:t>
+      </w:r>
+      <w:r>
+        <w:rPr>
+          <w:rFonts w:hint="eastAsia"/>
+        </w:rPr>
+        <w:t>관계, 집합</w:t>
+      </w:r>
+      <w:r>
+        <w:rPr>
+          <w:rFonts w:hint="eastAsia"/>
+        </w:rPr>
+        <w:t xml:space="preserve"> </w:t>
+      </w:r>
+      <w:r>
+        <w:rPr>
+          <w:rFonts w:hint="eastAsia"/>
+        </w:rPr>
+        <w:t>관계, 포함</w:t>
+      </w:r>
+      <w:r>
+        <w:rPr>
+          <w:rFonts w:hint="eastAsia"/>
+        </w:rPr>
+        <w:t xml:space="preserve"> </w:t>
+      </w:r>
+      <w:r>
+        <w:rPr>
+          <w:rFonts w:hint="eastAsia"/>
+        </w:rPr>
+        <w:t>관계, 일반화</w:t>
+      </w:r>
+      <w:r>
+        <w:rPr>
+          <w:rFonts w:hint="eastAsia"/>
+        </w:rPr>
+        <w:t xml:space="preserve"> </w:t>
+      </w:r>
+      <w:r>
+        <w:rPr>
+          <w:rFonts w:hint="eastAsia"/>
+        </w:rPr>
+        <w:t>관계, 의존</w:t>
+      </w:r>
+      <w:r>
+        <w:rPr>
+          <w:rFonts w:hint="eastAsia"/>
+        </w:rPr>
+        <w:t xml:space="preserve"> </w:t>
+      </w:r>
+      <w:r>
+        <w:rPr>
+          <w:rFonts w:hint="eastAsia"/>
+        </w:rPr>
+        <w:t>관계, 실체화</w:t>
+      </w:r>
+      <w:r>
+        <w:rPr>
+          <w:rFonts w:hint="eastAsia"/>
+        </w:rPr>
+        <w:t xml:space="preserve"> </w:t>
+      </w:r>
+      <w:r>
+        <w:rPr>
+          <w:rFonts w:hint="eastAsia"/>
+        </w:rPr>
+        <w:t>관계</w:t>
+      </w:r>
+    </w:p>
+    <w:p>
+      <w:pPr>
+        <w:ind w:leftChars="100" w:left="800" w:hangingChars="300" w:hanging="600"/>
+      </w:pPr>
+      <w:proofErr w:type="gramStart"/>
+      <w:r>
+        <w:rPr>
+          <w:rFonts w:hint="eastAsia"/>
+        </w:rPr>
+        <w:t>다이어그램 :</w:t>
+      </w:r>
+      <w:proofErr w:type="gramEnd"/>
+      <w:r>
+        <w:rPr>
+          <w:rFonts w:hint="eastAsia"/>
+        </w:rPr>
+        <w:t xml:space="preserve"> 클래스 다이어그램,</w:t>
+      </w:r>
+      <w:r>
+        <w:t xml:space="preserve"> </w:t>
+      </w:r>
+      <w:r>
+        <w:rPr>
+          <w:rFonts w:hint="eastAsia"/>
+        </w:rPr>
+        <w:t>객체</w:t>
+      </w:r>
+      <w:r>
+        <w:rPr>
+          <w:rFonts w:hint="eastAsia"/>
+        </w:rPr>
+        <w:t xml:space="preserve"> </w:t>
+      </w:r>
+      <w:r>
+        <w:rPr>
+          <w:rFonts w:hint="eastAsia"/>
+        </w:rPr>
+        <w:t>다이어그램,</w:t>
+      </w:r>
+      <w:r>
+        <w:t xml:space="preserve"> </w:t>
+      </w:r>
+      <w:r>
+        <w:rPr>
+          <w:rFonts w:hint="eastAsia"/>
+        </w:rPr>
+        <w:t>컴포넌트</w:t>
+      </w:r>
+      <w:r>
+        <w:rPr>
+          <w:rFonts w:hint="eastAsia"/>
+        </w:rPr>
+        <w:t xml:space="preserve"> </w:t>
+      </w:r>
+      <w:r>
+        <w:rPr>
+          <w:rFonts w:hint="eastAsia"/>
+        </w:rPr>
+        <w:t>다이어그램,</w:t>
+      </w:r>
+      <w:r>
+        <w:t xml:space="preserve"> </w:t>
+      </w:r>
+      <w:r>
+        <w:rPr>
+          <w:rFonts w:hint="eastAsia"/>
+        </w:rPr>
+        <w:t>배치</w:t>
+      </w:r>
+      <w:r>
+        <w:rPr>
+          <w:rFonts w:hint="eastAsia"/>
+        </w:rPr>
+        <w:t xml:space="preserve"> </w:t>
+      </w:r>
+      <w:r>
+        <w:rPr>
+          <w:rFonts w:hint="eastAsia"/>
+        </w:rPr>
+        <w:t>다이어그램,</w:t>
+      </w:r>
+      <w:r>
+        <w:t xml:space="preserve"> </w:t>
+      </w:r>
+      <w:r>
+        <w:rPr>
+          <w:rFonts w:hint="eastAsia"/>
+        </w:rPr>
+        <w:t xml:space="preserve">복합체 구조 </w:t>
+      </w:r>
+      <w:r>
+        <w:rPr>
+          <w:rFonts w:hint="eastAsia"/>
+        </w:rPr>
+        <w:t>다이어그램,</w:t>
+      </w:r>
+      <w:r>
+        <w:t xml:space="preserve"> </w:t>
+      </w:r>
+      <w:r>
+        <w:rPr>
+          <w:rFonts w:hint="eastAsia"/>
+        </w:rPr>
+        <w:t xml:space="preserve">패키지 다이어그램 -&gt; 구조적 </w:t>
+      </w:r>
+      <w:r>
+        <w:rPr>
+          <w:rFonts w:hint="eastAsia"/>
+        </w:rPr>
+        <w:t>다이어그램</w:t>
+      </w:r>
+    </w:p>
+    <w:p>
+      <w:pPr>
+        <w:ind w:leftChars="100" w:left="800" w:hangingChars="300" w:hanging="600"/>
+      </w:pPr>
+      <w:r>
+        <w:rPr>
+          <w:rFonts w:hint="eastAsia"/>
+        </w:rPr>
+        <w:t xml:space="preserve">        </w:t>
+      </w:r>
+      <w:r>
+        <w:rPr>
+          <w:rFonts w:hint="eastAsia"/>
+        </w:rPr>
+        <w:t xml:space="preserve"> </w:t>
+      </w:r>
+      <w:proofErr w:type="spellStart"/>
+      <w:r>
+        <w:rPr>
+          <w:rFonts w:hint="eastAsia"/>
+        </w:rPr>
+        <w:t>유스케이스</w:t>
+      </w:r>
+      <w:proofErr w:type="spellEnd"/>
+      <w:r>
+        <w:rPr>
+          <w:rFonts w:hint="eastAsia"/>
+        </w:rPr>
+        <w:t xml:space="preserve"> </w:t>
+      </w:r>
+      <w:r>
+        <w:rPr>
+          <w:rFonts w:hint="eastAsia"/>
+        </w:rPr>
+        <w:t>다이어그램,</w:t>
+      </w:r>
+      <w:r>
+        <w:t xml:space="preserve"> </w:t>
+      </w:r>
+      <w:r>
+        <w:rPr>
+          <w:rFonts w:hint="eastAsia"/>
+        </w:rPr>
+        <w:t xml:space="preserve">순차 </w:t>
+      </w:r>
+      <w:r>
+        <w:rPr>
+          <w:rFonts w:hint="eastAsia"/>
+        </w:rPr>
+        <w:t>다이어그램,</w:t>
+      </w:r>
+      <w:r>
+        <w:t xml:space="preserve"> </w:t>
+      </w:r>
+      <w:r>
+        <w:rPr>
+          <w:rFonts w:hint="eastAsia"/>
+        </w:rPr>
+        <w:t xml:space="preserve">커뮤니케이션 </w:t>
+      </w:r>
+      <w:r>
+        <w:rPr>
+          <w:rFonts w:hint="eastAsia"/>
+        </w:rPr>
+        <w:t>다이어그램,</w:t>
+      </w:r>
+      <w:r>
+        <w:t xml:space="preserve"> </w:t>
+      </w:r>
+      <w:r>
+        <w:rPr>
+          <w:rFonts w:hint="eastAsia"/>
+        </w:rPr>
+        <w:t xml:space="preserve">상태 </w:t>
+      </w:r>
+      <w:r>
+        <w:rPr>
+          <w:rFonts w:hint="eastAsia"/>
+        </w:rPr>
+        <w:t>다이어그램,</w:t>
+      </w:r>
+      <w:r>
+        <w:t xml:space="preserve"> </w:t>
+      </w:r>
+      <w:r>
+        <w:rPr>
+          <w:rFonts w:hint="eastAsia"/>
+        </w:rPr>
+        <w:t xml:space="preserve">활동 </w:t>
+      </w:r>
+      <w:r>
+        <w:rPr>
+          <w:rFonts w:hint="eastAsia"/>
+        </w:rPr>
+        <w:t>다이어그램,</w:t>
+      </w:r>
+      <w:r>
+        <w:t xml:space="preserve"> </w:t>
+      </w:r>
+      <w:r>
+        <w:rPr>
+          <w:rFonts w:hint="eastAsia"/>
+        </w:rPr>
+        <w:t xml:space="preserve">상호작용 개요 </w:t>
+      </w:r>
+      <w:r>
+        <w:rPr>
+          <w:rFonts w:hint="eastAsia"/>
+        </w:rPr>
+        <w:t>다이어그램,</w:t>
+      </w:r>
+      <w:r>
+        <w:t xml:space="preserve"> </w:t>
+      </w:r>
+      <w:r>
+        <w:rPr>
+          <w:rFonts w:hint="eastAsia"/>
+        </w:rPr>
+        <w:t xml:space="preserve">타이밍 </w:t>
+      </w:r>
+      <w:r>
+        <w:rPr>
+          <w:rFonts w:hint="eastAsia"/>
+        </w:rPr>
+        <w:t>다이어그램,</w:t>
+      </w:r>
+      <w:r>
+        <w:t xml:space="preserve"> -&gt; </w:t>
+      </w:r>
+      <w:r>
+        <w:rPr>
+          <w:rFonts w:hint="eastAsia"/>
+        </w:rPr>
+        <w:t xml:space="preserve">행위 </w:t>
+      </w:r>
+      <w:r>
+        <w:rPr>
+          <w:rFonts w:hint="eastAsia"/>
+        </w:rPr>
+        <w:t>다이어그램</w:t>
+      </w:r>
+    </w:p>
+    <w:p>
+      <w:pPr>
+        <w:ind w:leftChars="100" w:left="800" w:hangingChars="300" w:hanging="600"/>
+      </w:pPr>
+    </w:p>
+    <w:p>
+      <w:pPr>
+        <w:ind w:leftChars="100" w:left="860" w:hangingChars="300" w:hanging="660"/>
+        <w:rPr>
+          <w:sz w:val="22"/>
+          <w:shd w:val="pct15" w:color="auto" w:fill="FFFFFF"/>
+        </w:rPr>
+      </w:pPr>
+      <w:r>
+        <w:rPr>
+          <w:rFonts w:hint="eastAsia"/>
+          <w:sz w:val="22"/>
+          <w:shd w:val="pct15" w:color="auto" w:fill="FFFFFF"/>
+        </w:rPr>
+        <w:t>010 주요 UML</w:t>
+      </w:r>
+      <w:r>
+        <w:rPr>
+          <w:sz w:val="22"/>
+          <w:shd w:val="pct15" w:color="auto" w:fill="FFFFFF"/>
+        </w:rPr>
+        <w:t xml:space="preserve"> </w:t>
+      </w:r>
+      <w:r>
+        <w:rPr>
+          <w:rFonts w:hint="eastAsia"/>
+          <w:sz w:val="22"/>
+          <w:shd w:val="pct15" w:color="auto" w:fill="FFFFFF"/>
+        </w:rPr>
+        <w:t>다이어그램</w:t>
+      </w:r>
+    </w:p>
+    <w:p>
+      <w:pPr>
+        <w:ind w:leftChars="100" w:left="800" w:hangingChars="300" w:hanging="600"/>
+      </w:pPr>
+      <w:proofErr w:type="spellStart"/>
+      <w:r>
+        <w:rPr>
+          <w:rFonts w:hint="eastAsia"/>
+        </w:rPr>
+        <w:t>유스케이스</w:t>
+      </w:r>
+      <w:proofErr w:type="spellEnd"/>
+      <w:r>
+        <w:rPr>
+          <w:rFonts w:hint="eastAsia"/>
+        </w:rPr>
+        <w:t xml:space="preserve"> </w:t>
+      </w:r>
+      <w:proofErr w:type="gramStart"/>
+      <w:r>
+        <w:rPr>
+          <w:rFonts w:hint="eastAsia"/>
+        </w:rPr>
+        <w:t>다이어그램 :</w:t>
+      </w:r>
+      <w:proofErr w:type="gramEnd"/>
+      <w:r>
+        <w:rPr>
+          <w:rFonts w:hint="eastAsia"/>
+        </w:rPr>
+        <w:t xml:space="preserve"> 사용자와 외부 시스템들이 개발될 시스템을 이용해 수행할 수 있는 기능을 사용자의 관점에서 표현</w:t>
+      </w:r>
+    </w:p>
+    <w:p>
+      <w:pPr>
+        <w:ind w:leftChars="100" w:left="800" w:hangingChars="300" w:hanging="600"/>
+      </w:pPr>
+      <w:r>
+        <w:rPr>
+          <w:rFonts w:hint="eastAsia"/>
+        </w:rPr>
+        <w:t xml:space="preserve">-&gt; 시스템 범위, </w:t>
+      </w:r>
+      <w:proofErr w:type="spellStart"/>
+      <w:r>
+        <w:rPr>
+          <w:rFonts w:hint="eastAsia"/>
+        </w:rPr>
+        <w:t>액터</w:t>
+      </w:r>
+      <w:proofErr w:type="spellEnd"/>
+      <w:r>
+        <w:rPr>
+          <w:rFonts w:hint="eastAsia"/>
+        </w:rPr>
+        <w:t xml:space="preserve">, </w:t>
+      </w:r>
+      <w:proofErr w:type="spellStart"/>
+      <w:r>
+        <w:rPr>
+          <w:rFonts w:hint="eastAsia"/>
+        </w:rPr>
+        <w:t>유스케이스</w:t>
+      </w:r>
+      <w:proofErr w:type="spellEnd"/>
+      <w:r>
+        <w:rPr>
+          <w:rFonts w:hint="eastAsia"/>
+        </w:rPr>
+        <w:t>, 관계</w:t>
+      </w:r>
+    </w:p>
+    <w:p>
+      <w:pPr>
+        <w:ind w:leftChars="100" w:left="800" w:hangingChars="300" w:hanging="600"/>
+      </w:pPr>
+    </w:p>
+    <w:p>
+      <w:pPr>
+        <w:ind w:leftChars="100" w:left="800" w:hangingChars="300" w:hanging="600"/>
+      </w:pPr>
+      <w:r>
+        <w:rPr>
+          <w:rFonts w:hint="eastAsia"/>
+        </w:rPr>
+        <w:t xml:space="preserve">클래스 </w:t>
+      </w:r>
+      <w:proofErr w:type="gramStart"/>
+      <w:r>
+        <w:rPr>
+          <w:rFonts w:hint="eastAsia"/>
+        </w:rPr>
+        <w:t>다이어그램 :</w:t>
+      </w:r>
+      <w:proofErr w:type="gramEnd"/>
+      <w:r>
+        <w:rPr>
+          <w:rFonts w:hint="eastAsia"/>
+        </w:rPr>
+        <w:t xml:space="preserve"> </w:t>
+      </w:r>
+      <w:r>
+        <w:rPr>
+          <w:rFonts w:hint="eastAsia"/>
+        </w:rPr>
+        <w:t>속성과 오퍼레이션, 속성과 오퍼레이션에 대한 제약조건, 클래스 사의의 관계를 표현 -&gt; 클래스, 제약조건, 관계</w:t>
+      </w:r>
+    </w:p>
+    <w:p>
+      <w:pPr>
+        <w:ind w:leftChars="100" w:left="800" w:hangingChars="300" w:hanging="600"/>
+      </w:pPr>
+      <w:r>
+        <w:rPr>
+          <w:rFonts w:hint="eastAsia"/>
+        </w:rPr>
+        <w:lastRenderedPageBreak/>
+        <w:t xml:space="preserve">순차 </w:t>
+      </w:r>
+      <w:proofErr w:type="gramStart"/>
+      <w:r>
+        <w:rPr>
+          <w:rFonts w:hint="eastAsia"/>
+        </w:rPr>
+        <w:t>다이어그램 :</w:t>
+      </w:r>
+      <w:proofErr w:type="gramEnd"/>
+      <w:r>
+        <w:rPr>
+          <w:rFonts w:hint="eastAsia"/>
+        </w:rPr>
+        <w:t xml:space="preserve"> </w:t>
+      </w:r>
+      <w:r>
+        <w:rPr>
+          <w:rFonts w:hint="eastAsia"/>
+        </w:rPr>
+        <w:t>시간의 흐름에 따라 상호 작용하는 과정</w:t>
+      </w:r>
+    </w:p>
+    <w:p>
+      <w:pPr>
+        <w:ind w:leftChars="100" w:left="800" w:hangingChars="300" w:hanging="600"/>
+      </w:pPr>
+      <w:r>
+        <w:rPr>
+          <w:rFonts w:hint="eastAsia"/>
+        </w:rPr>
+        <w:t xml:space="preserve">-&gt; </w:t>
+      </w:r>
+      <w:proofErr w:type="spellStart"/>
+      <w:r>
+        <w:rPr>
+          <w:rFonts w:hint="eastAsia"/>
+        </w:rPr>
+        <w:t>액터</w:t>
+      </w:r>
+      <w:proofErr w:type="spellEnd"/>
+      <w:r>
+        <w:rPr>
+          <w:rFonts w:hint="eastAsia"/>
+        </w:rPr>
+        <w:t xml:space="preserve">, 객체, 생명선, 실행 상자, 메시지 </w:t>
       </w:r>
       <w:bookmarkStart w:id="0" w:name="_GoBack"/>
       <w:bookmarkEnd w:id="0"/>
+    </w:p>
+    <w:p>
+      <w:pPr>
+        <w:ind w:leftChars="100" w:left="800" w:hangingChars="300" w:hanging="600"/>
+      </w:pPr>
+    </w:p>
+    <w:p>
+      <w:pPr>
+        <w:ind w:leftChars="100" w:left="800" w:hangingChars="300" w:hanging="600"/>
+        <w:rPr>
+          <w:color w:val="31849B" w:themeColor="accent5" w:themeShade="BF"/>
+        </w:rPr>
+      </w:pPr>
+      <w:proofErr w:type="gramStart"/>
+      <w:r>
+        <w:rPr>
+          <w:rFonts w:hint="eastAsia"/>
+          <w:color w:val="31849B" w:themeColor="accent5" w:themeShade="BF"/>
+        </w:rPr>
+        <w:t>키워드 :</w:t>
+      </w:r>
+      <w:proofErr w:type="gramEnd"/>
+      <w:r>
+        <w:rPr>
+          <w:rFonts w:hint="eastAsia"/>
+          <w:color w:val="31849B" w:themeColor="accent5" w:themeShade="BF"/>
+        </w:rPr>
+        <w:t xml:space="preserve"> </w:t>
+      </w:r>
+      <w:r>
+        <w:rPr>
+          <w:color w:val="31849B" w:themeColor="accent5" w:themeShade="BF"/>
+        </w:rPr>
+        <w:t>1.</w:t>
+      </w:r>
+      <w:r>
+        <w:rPr>
+          <w:color w:val="31849B" w:themeColor="accent5" w:themeShade="BF"/>
+        </w:rPr>
+        <w:t xml:space="preserve"> </w:t>
+      </w:r>
+      <w:r>
+        <w:rPr>
+          <w:rFonts w:hint="eastAsia"/>
+          <w:color w:val="31849B" w:themeColor="accent5" w:themeShade="BF"/>
+        </w:rPr>
+        <w:t xml:space="preserve">폭포수 모형 </w:t>
+      </w:r>
+      <w:r>
+        <w:rPr>
+          <w:color w:val="31849B" w:themeColor="accent5" w:themeShade="BF"/>
+        </w:rPr>
+        <w:t>2.</w:t>
+      </w:r>
+      <w:r>
+        <w:rPr>
+          <w:color w:val="31849B" w:themeColor="accent5" w:themeShade="BF"/>
+        </w:rPr>
+        <w:t xml:space="preserve"> </w:t>
+      </w:r>
+      <w:r>
+        <w:rPr>
+          <w:rFonts w:hint="eastAsia"/>
+          <w:color w:val="31849B" w:themeColor="accent5" w:themeShade="BF"/>
+        </w:rPr>
+        <w:t>애자일 선언 3.</w:t>
+      </w:r>
+      <w:r>
+        <w:rPr>
+          <w:color w:val="31849B" w:themeColor="accent5" w:themeShade="BF"/>
+        </w:rPr>
+        <w:t xml:space="preserve"> XP(</w:t>
+      </w:r>
+      <w:proofErr w:type="spellStart"/>
+      <w:r>
+        <w:rPr>
+          <w:color w:val="31849B" w:themeColor="accent5" w:themeShade="BF"/>
+        </w:rPr>
+        <w:t>eXtreme</w:t>
+      </w:r>
+      <w:proofErr w:type="spellEnd"/>
+      <w:r>
+        <w:rPr>
+          <w:color w:val="31849B" w:themeColor="accent5" w:themeShade="BF"/>
+        </w:rPr>
+        <w:t xml:space="preserve"> Programming</w:t>
+      </w:r>
+      <w:proofErr w:type="gramStart"/>
+      <w:r>
+        <w:rPr>
+          <w:color w:val="31849B" w:themeColor="accent5" w:themeShade="BF"/>
+        </w:rPr>
+        <w:t>)  4</w:t>
+      </w:r>
+      <w:proofErr w:type="gramEnd"/>
+      <w:r>
+        <w:rPr>
+          <w:color w:val="31849B" w:themeColor="accent5" w:themeShade="BF"/>
+        </w:rPr>
+        <w:t xml:space="preserve">. </w:t>
+      </w:r>
+      <w:r>
+        <w:rPr>
+          <w:rFonts w:hint="eastAsia"/>
+          <w:color w:val="31849B" w:themeColor="accent5" w:themeShade="BF"/>
+        </w:rPr>
+        <w:t xml:space="preserve">요구사항 분석 </w:t>
+      </w:r>
+    </w:p>
+    <w:p>
+      <w:pPr>
+        <w:ind w:leftChars="400" w:left="800" w:firstLineChars="100" w:firstLine="200"/>
+        <w:rPr>
+          <w:color w:val="31849B" w:themeColor="accent5" w:themeShade="BF"/>
+        </w:rPr>
+      </w:pPr>
+      <w:r>
+        <w:rPr>
+          <w:rFonts w:hint="eastAsia"/>
+          <w:color w:val="31849B" w:themeColor="accent5" w:themeShade="BF"/>
+        </w:rPr>
+        <w:t xml:space="preserve">5. 자료 흐름도 6. 자료 사전 7. 관계 8. 다이어그램 종류 9. </w:t>
+      </w:r>
+      <w:proofErr w:type="spellStart"/>
+      <w:r>
+        <w:rPr>
+          <w:rFonts w:hint="eastAsia"/>
+          <w:color w:val="31849B" w:themeColor="accent5" w:themeShade="BF"/>
+        </w:rPr>
+        <w:t>유스케이스</w:t>
+      </w:r>
+      <w:proofErr w:type="spellEnd"/>
+      <w:r>
+        <w:rPr>
+          <w:rFonts w:hint="eastAsia"/>
+          <w:color w:val="31849B" w:themeColor="accent5" w:themeShade="BF"/>
+        </w:rPr>
+        <w:t xml:space="preserve"> 다이어그램 </w:t>
+      </w:r>
+    </w:p>
+    <w:p>
+      <w:pPr>
+        <w:ind w:leftChars="400" w:left="800" w:firstLineChars="100" w:firstLine="200"/>
+        <w:rPr>
+          <w:rFonts w:hint="eastAsia"/>
+          <w:color w:val="31849B" w:themeColor="accent5" w:themeShade="BF"/>
+        </w:rPr>
+      </w:pPr>
+      <w:r>
+        <w:rPr>
+          <w:rFonts w:hint="eastAsia"/>
+          <w:color w:val="31849B" w:themeColor="accent5" w:themeShade="BF"/>
+        </w:rPr>
+        <w:t>10. 순차 다이어그램</w:t>
+      </w:r>
+      <w:r>
+        <w:rPr>
+          <w:color w:val="31849B" w:themeColor="accent5" w:themeShade="BF"/>
+        </w:rPr>
+        <w:t xml:space="preserve"> </w:t>
+      </w:r>
     </w:p>
     <w:sectPr>
       <w:pgSz w:w="11906" w:h="16838"/>

--- a/필기/1과목 소프트웨어 설계.docx
+++ b/필기/1과목 소프트웨어 설계.docx
@@ -99,12 +99,21 @@
           <w:color w:val="00B0F0"/>
         </w:rPr>
       </w:pPr>
+      <w:proofErr w:type="spellStart"/>
       <w:r>
         <w:rPr>
           <w:rFonts w:hint="eastAsia"/>
           <w:color w:val="00B0F0"/>
         </w:rPr>
-        <w:t>프로토타입 모형</w:t>
+        <w:t>프로토타입</w:t>
+      </w:r>
+      <w:proofErr w:type="spellEnd"/>
+      <w:r>
+        <w:rPr>
+          <w:rFonts w:hint="eastAsia"/>
+          <w:color w:val="00B0F0"/>
+        </w:rPr>
+        <w:t xml:space="preserve"> 모형</w:t>
       </w:r>
     </w:p>
     <w:p>
@@ -156,7 +165,21 @@
         <w:rPr>
           <w:rFonts w:hint="eastAsia"/>
         </w:rPr>
-        <w:t xml:space="preserve">폭포수 + 프로토타입 + 위험 분석 기능 </w:t>
+        <w:t xml:space="preserve">폭포수 + </w:t>
+      </w:r>
+      <w:proofErr w:type="spellStart"/>
+      <w:r>
+        <w:rPr>
+          <w:rFonts w:hint="eastAsia"/>
+        </w:rPr>
+        <w:t>프로토타입</w:t>
+      </w:r>
+      <w:proofErr w:type="spellEnd"/>
+      <w:r>
+        <w:rPr>
+          <w:rFonts w:hint="eastAsia"/>
+        </w:rPr>
+        <w:t xml:space="preserve"> + 위험 분석 기능 </w:t>
       </w:r>
     </w:p>
     <w:p>
@@ -278,7 +301,21 @@
         <w:rPr>
           <w:rFonts w:hint="eastAsia"/>
         </w:rPr>
-        <w:t xml:space="preserve">제품 백로그 -&gt; 스프린트 계획 회의 -&gt; 스프린트 -&gt; 일일 스크럼 회의 -&gt; 스프린트 검토 회의 </w:t>
+        <w:t xml:space="preserve">제품 </w:t>
+      </w:r>
+      <w:proofErr w:type="spellStart"/>
+      <w:r>
+        <w:rPr>
+          <w:rFonts w:hint="eastAsia"/>
+        </w:rPr>
+        <w:t>백로그</w:t>
+      </w:r>
+      <w:proofErr w:type="spellEnd"/>
+      <w:r>
+        <w:rPr>
+          <w:rFonts w:hint="eastAsia"/>
+        </w:rPr>
+        <w:t xml:space="preserve"> -&gt; 스프린트 계획 회의 -&gt; 스프린트 -&gt; 일일 스크럼 회의 -&gt; 스프린트 검토 회의 </w:t>
       </w:r>
     </w:p>
     <w:p>
@@ -335,50 +372,134 @@
           <w:sz w:val="22"/>
           <w:highlight w:val="lightGray"/>
         </w:rPr>
-        <w:t xml:space="preserve"> xp(eXtreme Programming) 기법</w:t>
-      </w:r>
-    </w:p>
-    <w:p>
-      <w:r>
-        <w:rPr>
-          <w:rFonts w:hint="eastAsia"/>
-        </w:rPr>
-        <w:t xml:space="preserve">xp -&gt; </w:t>
-      </w:r>
-      <w:r>
-        <w:rPr>
-          <w:rFonts w:hint="eastAsia"/>
-        </w:rPr>
-        <w:t xml:space="preserve">고객의 요구사항에 유연하게 대응하기 위해 고객의 참여와 개발 과정의 반복을 극대화하여 개발 생산성을 향산시킴 </w:t>
-      </w:r>
-    </w:p>
-    <w:p>
-      <w:r>
+        <w:t xml:space="preserve"> </w:t>
+      </w:r>
+      <w:proofErr w:type="spellStart"/>
+      <w:r>
+        <w:rPr>
+          <w:rFonts w:hint="eastAsia"/>
+          <w:sz w:val="22"/>
+          <w:highlight w:val="lightGray"/>
+        </w:rPr>
         <w:t>xp</w:t>
       </w:r>
-      <w:r>
-        <w:rPr>
-          <w:rFonts w:hint="eastAsia"/>
-        </w:rPr>
-        <w:t>의 5가지 핵심 가치 : 의사소통, 단순성, 용기, 존중, 피드백</w:t>
-      </w:r>
-    </w:p>
-    <w:p>
+      <w:proofErr w:type="spellEnd"/>
+      <w:r>
+        <w:rPr>
+          <w:rFonts w:hint="eastAsia"/>
+          <w:sz w:val="22"/>
+          <w:highlight w:val="lightGray"/>
+        </w:rPr>
+        <w:t>(</w:t>
+      </w:r>
+      <w:proofErr w:type="spellStart"/>
+      <w:r>
+        <w:rPr>
+          <w:rFonts w:hint="eastAsia"/>
+          <w:sz w:val="22"/>
+          <w:highlight w:val="lightGray"/>
+        </w:rPr>
+        <w:t>eXtreme</w:t>
+      </w:r>
+      <w:proofErr w:type="spellEnd"/>
+      <w:r>
+        <w:rPr>
+          <w:rFonts w:hint="eastAsia"/>
+          <w:sz w:val="22"/>
+          <w:highlight w:val="lightGray"/>
+        </w:rPr>
+        <w:t xml:space="preserve"> Programming) 기법</w:t>
+      </w:r>
+    </w:p>
+    <w:p>
+      <w:proofErr w:type="spellStart"/>
       <w:r>
         <w:rPr>
           <w:rFonts w:hint="eastAsia"/>
         </w:rPr>
         <w:t>xp</w:t>
       </w:r>
-      <w:r>
-        <w:t xml:space="preserve"> </w:t>
-      </w:r>
-      <w:r>
-        <w:rPr>
-          <w:rFonts w:hint="eastAsia"/>
-        </w:rPr>
-        <w:t>개발 프로새스</w:t>
-      </w:r>
+      <w:proofErr w:type="spellEnd"/>
+      <w:r>
+        <w:rPr>
+          <w:rFonts w:hint="eastAsia"/>
+        </w:rPr>
+        <w:t xml:space="preserve"> -&gt; </w:t>
+      </w:r>
+      <w:r>
+        <w:rPr>
+          <w:rFonts w:hint="eastAsia"/>
+        </w:rPr>
+        <w:t xml:space="preserve">고객의 요구사항에 유연하게 대응하기 위해 고객의 참여와 개발 과정의 반복을 극대화하여 개발 생산성을 </w:t>
+      </w:r>
+      <w:proofErr w:type="spellStart"/>
+      <w:r>
+        <w:rPr>
+          <w:rFonts w:hint="eastAsia"/>
+        </w:rPr>
+        <w:t>향산시킴</w:t>
+      </w:r>
+      <w:proofErr w:type="spellEnd"/>
+      <w:r>
+        <w:rPr>
+          <w:rFonts w:hint="eastAsia"/>
+        </w:rPr>
+        <w:t xml:space="preserve"> </w:t>
+      </w:r>
+    </w:p>
+    <w:p>
+      <w:proofErr w:type="spellStart"/>
+      <w:r>
+        <w:t>xp</w:t>
+      </w:r>
+      <w:proofErr w:type="spellEnd"/>
+      <w:r>
+        <w:rPr>
+          <w:rFonts w:hint="eastAsia"/>
+        </w:rPr>
+        <w:t xml:space="preserve">의 5가지 핵심 </w:t>
+      </w:r>
+      <w:proofErr w:type="gramStart"/>
+      <w:r>
+        <w:rPr>
+          <w:rFonts w:hint="eastAsia"/>
+        </w:rPr>
+        <w:t>가치 :</w:t>
+      </w:r>
+      <w:proofErr w:type="gramEnd"/>
+      <w:r>
+        <w:rPr>
+          <w:rFonts w:hint="eastAsia"/>
+        </w:rPr>
+        <w:t xml:space="preserve"> 의사소통, 단순성, 용기, 존중, 피드백</w:t>
+      </w:r>
+    </w:p>
+    <w:p>
+      <w:proofErr w:type="spellStart"/>
+      <w:r>
+        <w:rPr>
+          <w:rFonts w:hint="eastAsia"/>
+        </w:rPr>
+        <w:t>xp</w:t>
+      </w:r>
+      <w:proofErr w:type="spellEnd"/>
+      <w:r>
+        <w:t xml:space="preserve"> </w:t>
+      </w:r>
+      <w:r>
+        <w:rPr>
+          <w:rFonts w:hint="eastAsia"/>
+        </w:rPr>
+        <w:t xml:space="preserve">개발 </w:t>
+      </w:r>
+      <w:proofErr w:type="spellStart"/>
+      <w:r>
+        <w:rPr>
+          <w:rFonts w:hint="eastAsia"/>
+        </w:rPr>
+        <w:t>프로새스</w:t>
+      </w:r>
+      <w:proofErr w:type="spellEnd"/>
     </w:p>
     <w:p>
       <w:r>
@@ -404,11 +525,19 @@
         </w:rPr>
         <w:t xml:space="preserve">• </w:t>
       </w:r>
-      <w:r>
-        <w:rPr>
-          <w:rFonts w:hint="eastAsia"/>
-        </w:rPr>
-        <w:t>릴리즈 계획 수립</w:t>
+      <w:proofErr w:type="spellStart"/>
+      <w:r>
+        <w:rPr>
+          <w:rFonts w:hint="eastAsia"/>
+        </w:rPr>
+        <w:t>릴리즈</w:t>
+      </w:r>
+      <w:proofErr w:type="spellEnd"/>
+      <w:r>
+        <w:rPr>
+          <w:rFonts w:hint="eastAsia"/>
+        </w:rPr>
+        <w:t xml:space="preserve"> 계획 수립</w:t>
       </w:r>
     </w:p>
     <w:p>
@@ -442,11 +571,19 @@
         </w:rPr>
         <w:t xml:space="preserve">• </w:t>
       </w:r>
-      <w:r>
-        <w:rPr>
-          <w:rFonts w:eastAsiaTheme="minorHAnsi" w:hint="eastAsia"/>
-        </w:rPr>
-        <w:t>이터레이션(주기)</w:t>
+      <w:proofErr w:type="spellStart"/>
+      <w:r>
+        <w:rPr>
+          <w:rFonts w:eastAsiaTheme="minorHAnsi" w:hint="eastAsia"/>
+        </w:rPr>
+        <w:t>이터레이션</w:t>
+      </w:r>
+      <w:proofErr w:type="spellEnd"/>
+      <w:r>
+        <w:rPr>
+          <w:rFonts w:eastAsiaTheme="minorHAnsi" w:hint="eastAsia"/>
+        </w:rPr>
+        <w:t>(주기)</w:t>
       </w:r>
     </w:p>
     <w:p>
@@ -484,8 +621,16 @@
         <w:rPr>
           <w:rFonts w:eastAsiaTheme="minorHAnsi" w:hint="eastAsia"/>
         </w:rPr>
-        <w:t>소규모 릴리즈</w:t>
-      </w:r>
+        <w:t xml:space="preserve">소규모 </w:t>
+      </w:r>
+      <w:proofErr w:type="spellStart"/>
+      <w:r>
+        <w:rPr>
+          <w:rFonts w:eastAsiaTheme="minorHAnsi" w:hint="eastAsia"/>
+        </w:rPr>
+        <w:t>릴리즈</w:t>
+      </w:r>
+      <w:proofErr w:type="spellEnd"/>
     </w:p>
     <w:p>
       <w:pPr>
@@ -593,7 +738,21 @@
         <w:rPr>
           <w:rFonts w:eastAsiaTheme="minorHAnsi" w:hint="eastAsia"/>
         </w:rPr>
-        <w:t>어떠한 기술 요소들이 사용되는지 최상위 수준에서 계층별로 표현한 아키텍쳐 구성도 작성</w:t>
+        <w:t xml:space="preserve">어떠한 기술 요소들이 사용되는지 최상위 수준에서 계층별로 표현한 </w:t>
+      </w:r>
+      <w:proofErr w:type="spellStart"/>
+      <w:r>
+        <w:rPr>
+          <w:rFonts w:eastAsiaTheme="minorHAnsi" w:hint="eastAsia"/>
+        </w:rPr>
+        <w:t>아키텍쳐</w:t>
+      </w:r>
+      <w:proofErr w:type="spellEnd"/>
+      <w:r>
+        <w:rPr>
+          <w:rFonts w:eastAsiaTheme="minorHAnsi" w:hint="eastAsia"/>
+        </w:rPr>
+        <w:t xml:space="preserve"> 구성도 작성</w:t>
       </w:r>
     </w:p>
     <w:p>
@@ -706,17 +865,33 @@
         </w:rPr>
         <w:t xml:space="preserve">운영체제 / 데이터베이스관리시스템 / </w:t>
       </w:r>
-      <w:r>
-        <w:rPr>
-          <w:rFonts w:eastAsiaTheme="minorHAnsi"/>
-        </w:rPr>
-        <w:t>aws(</w:t>
-      </w:r>
-      <w:r>
-        <w:rPr>
-          <w:rFonts w:eastAsiaTheme="minorHAnsi" w:hint="eastAsia"/>
-        </w:rPr>
-        <w:t>미들웨어)</w:t>
+      <w:proofErr w:type="spellStart"/>
+      <w:r>
+        <w:rPr>
+          <w:rFonts w:eastAsiaTheme="minorHAnsi"/>
+        </w:rPr>
+        <w:t>aws</w:t>
+      </w:r>
+      <w:proofErr w:type="spellEnd"/>
+      <w:r>
+        <w:rPr>
+          <w:rFonts w:eastAsiaTheme="minorHAnsi"/>
+        </w:rPr>
+        <w:t>(</w:t>
+      </w:r>
+      <w:proofErr w:type="spellStart"/>
+      <w:r>
+        <w:rPr>
+          <w:rFonts w:eastAsiaTheme="minorHAnsi" w:hint="eastAsia"/>
+        </w:rPr>
+        <w:t>미들웨어</w:t>
+      </w:r>
+      <w:proofErr w:type="spellEnd"/>
+      <w:r>
+        <w:rPr>
+          <w:rFonts w:eastAsiaTheme="minorHAnsi" w:hint="eastAsia"/>
+        </w:rPr>
+        <w:t>)</w:t>
       </w:r>
     </w:p>
     <w:p>
@@ -793,33 +968,85 @@
         <w:rPr>
           <w:rFonts w:eastAsiaTheme="minorHAnsi" w:hint="eastAsia"/>
         </w:rPr>
-        <w:t>기술하는 내용 : 기능 요구사항 vs</w:t>
-      </w:r>
-      <w:r>
-        <w:rPr>
-          <w:rFonts w:eastAsiaTheme="minorHAnsi"/>
-        </w:rPr>
-        <w:t xml:space="preserve"> </w:t>
-      </w:r>
-      <w:r>
-        <w:rPr>
-          <w:rFonts w:eastAsiaTheme="minorHAnsi" w:hint="eastAsia"/>
-        </w:rPr>
-        <w:t xml:space="preserve">비기능 요구사항 </w:t>
-      </w:r>
-    </w:p>
-    <w:p>
-      <w:pPr>
-        <w:rPr>
-          <w:rFonts w:eastAsiaTheme="minorHAnsi"/>
-        </w:rPr>
-      </w:pPr>
-      <w:r>
-        <w:rPr>
-          <w:rFonts w:eastAsiaTheme="minorHAnsi" w:hint="eastAsia"/>
-        </w:rPr>
-        <w:t>기술 관점과 대상의 범위 : 시스템 요구사항 vs</w:t>
-      </w:r>
+        <w:t xml:space="preserve">기술하는 </w:t>
+      </w:r>
+      <w:proofErr w:type="gramStart"/>
+      <w:r>
+        <w:rPr>
+          <w:rFonts w:eastAsiaTheme="minorHAnsi" w:hint="eastAsia"/>
+        </w:rPr>
+        <w:t>내용 :</w:t>
+      </w:r>
+      <w:proofErr w:type="gramEnd"/>
+      <w:r>
+        <w:rPr>
+          <w:rFonts w:eastAsiaTheme="minorHAnsi" w:hint="eastAsia"/>
+        </w:rPr>
+        <w:t xml:space="preserve"> 기능 요구사항 </w:t>
+      </w:r>
+      <w:proofErr w:type="spellStart"/>
+      <w:r>
+        <w:rPr>
+          <w:rFonts w:eastAsiaTheme="minorHAnsi" w:hint="eastAsia"/>
+        </w:rPr>
+        <w:t>vs</w:t>
+      </w:r>
+      <w:proofErr w:type="spellEnd"/>
+      <w:r>
+        <w:rPr>
+          <w:rFonts w:eastAsiaTheme="minorHAnsi"/>
+        </w:rPr>
+        <w:t xml:space="preserve"> </w:t>
+      </w:r>
+      <w:proofErr w:type="spellStart"/>
+      <w:r>
+        <w:rPr>
+          <w:rFonts w:eastAsiaTheme="minorHAnsi" w:hint="eastAsia"/>
+        </w:rPr>
+        <w:t>비기능</w:t>
+      </w:r>
+      <w:proofErr w:type="spellEnd"/>
+      <w:r>
+        <w:rPr>
+          <w:rFonts w:eastAsiaTheme="minorHAnsi" w:hint="eastAsia"/>
+        </w:rPr>
+        <w:t xml:space="preserve"> 요구사항 </w:t>
+      </w:r>
+    </w:p>
+    <w:p>
+      <w:pPr>
+        <w:rPr>
+          <w:rFonts w:eastAsiaTheme="minorHAnsi"/>
+        </w:rPr>
+      </w:pPr>
+      <w:r>
+        <w:rPr>
+          <w:rFonts w:eastAsiaTheme="minorHAnsi" w:hint="eastAsia"/>
+        </w:rPr>
+        <w:t xml:space="preserve">기술 관점과 대상의 </w:t>
+      </w:r>
+      <w:proofErr w:type="gramStart"/>
+      <w:r>
+        <w:rPr>
+          <w:rFonts w:eastAsiaTheme="minorHAnsi" w:hint="eastAsia"/>
+        </w:rPr>
+        <w:t>범위 :</w:t>
+      </w:r>
+      <w:proofErr w:type="gramEnd"/>
+      <w:r>
+        <w:rPr>
+          <w:rFonts w:eastAsiaTheme="minorHAnsi" w:hint="eastAsia"/>
+        </w:rPr>
+        <w:t xml:space="preserve"> 시스템 요구사항 </w:t>
+      </w:r>
+      <w:proofErr w:type="spellStart"/>
+      <w:r>
+        <w:rPr>
+          <w:rFonts w:eastAsiaTheme="minorHAnsi" w:hint="eastAsia"/>
+        </w:rPr>
+        <w:t>vs</w:t>
+      </w:r>
+      <w:proofErr w:type="spellEnd"/>
       <w:r>
         <w:rPr>
           <w:rFonts w:eastAsiaTheme="minorHAnsi"/>
@@ -839,11 +1066,19 @@
           <w:rFonts w:eastAsiaTheme="minorHAnsi"/>
         </w:rPr>
       </w:pPr>
-      <w:r>
-        <w:rPr>
-          <w:rFonts w:eastAsiaTheme="minorHAnsi" w:hint="eastAsia"/>
-        </w:rPr>
-        <w:t xml:space="preserve">프로세스 : 도출 -&gt; 분석 -&gt; 명세 -&gt; 확인 </w:t>
+      <w:proofErr w:type="gramStart"/>
+      <w:r>
+        <w:rPr>
+          <w:rFonts w:eastAsiaTheme="minorHAnsi" w:hint="eastAsia"/>
+        </w:rPr>
+        <w:t>프로세스 :</w:t>
+      </w:r>
+      <w:proofErr w:type="gramEnd"/>
+      <w:r>
+        <w:rPr>
+          <w:rFonts w:eastAsiaTheme="minorHAnsi" w:hint="eastAsia"/>
+        </w:rPr>
+        <w:t xml:space="preserve"> 도출 -&gt; 분석 -&gt; 명세 -&gt; 확인 </w:t>
       </w:r>
     </w:p>
     <w:p>
@@ -853,11 +1088,19 @@
           <w:rFonts w:eastAsiaTheme="minorHAnsi"/>
         </w:rPr>
       </w:pPr>
-      <w:r>
-        <w:rPr>
-          <w:rFonts w:eastAsiaTheme="minorHAnsi" w:hint="eastAsia"/>
-        </w:rPr>
-        <w:t xml:space="preserve">도출 : 요구사항이 어디에 있는지, 어떻게 수집할 지 식별하고 이해하는 과정 </w:t>
+      <w:proofErr w:type="gramStart"/>
+      <w:r>
+        <w:rPr>
+          <w:rFonts w:eastAsiaTheme="minorHAnsi" w:hint="eastAsia"/>
+        </w:rPr>
+        <w:t>도출 :</w:t>
+      </w:r>
+      <w:proofErr w:type="gramEnd"/>
+      <w:r>
+        <w:rPr>
+          <w:rFonts w:eastAsiaTheme="minorHAnsi" w:hint="eastAsia"/>
+        </w:rPr>
+        <w:t xml:space="preserve"> 요구사항이 어디에 있는지, 어떻게 수집할 지 식별하고 이해하는 과정 </w:t>
       </w:r>
     </w:p>
     <w:p>
@@ -867,11 +1110,19 @@
           <w:rFonts w:eastAsiaTheme="minorHAnsi"/>
         </w:rPr>
       </w:pPr>
-      <w:r>
-        <w:rPr>
-          <w:rFonts w:eastAsiaTheme="minorHAnsi" w:hint="eastAsia"/>
-        </w:rPr>
-        <w:t xml:space="preserve">분석 : 개발 대상에 대한 사용자의 요구사항 중 명확하지 않거나 모호하여 이해되지 않는 부분을 발견하고 걸러내기 위한 과정 </w:t>
+      <w:proofErr w:type="gramStart"/>
+      <w:r>
+        <w:rPr>
+          <w:rFonts w:eastAsiaTheme="minorHAnsi" w:hint="eastAsia"/>
+        </w:rPr>
+        <w:t>분석 :</w:t>
+      </w:r>
+      <w:proofErr w:type="gramEnd"/>
+      <w:r>
+        <w:rPr>
+          <w:rFonts w:eastAsiaTheme="minorHAnsi" w:hint="eastAsia"/>
+        </w:rPr>
+        <w:t xml:space="preserve"> 개발 대상에 대한 사용자의 요구사항 중 명확하지 않거나 모호하여 이해되지 않는 부분을 발견하고 걸러내기 위한 과정 </w:t>
       </w:r>
     </w:p>
     <w:p>
@@ -881,11 +1132,19 @@
           <w:rFonts w:eastAsiaTheme="minorHAnsi"/>
         </w:rPr>
       </w:pPr>
-      <w:r>
-        <w:rPr>
-          <w:rFonts w:eastAsiaTheme="minorHAnsi" w:hint="eastAsia"/>
-        </w:rPr>
-        <w:t xml:space="preserve">명세 : </w:t>
+      <w:proofErr w:type="gramStart"/>
+      <w:r>
+        <w:rPr>
+          <w:rFonts w:eastAsiaTheme="minorHAnsi" w:hint="eastAsia"/>
+        </w:rPr>
+        <w:t>명세 :</w:t>
+      </w:r>
+      <w:proofErr w:type="gramEnd"/>
+      <w:r>
+        <w:rPr>
+          <w:rFonts w:eastAsiaTheme="minorHAnsi" w:hint="eastAsia"/>
+        </w:rPr>
+        <w:t xml:space="preserve"> </w:t>
       </w:r>
       <w:r>
         <w:rPr>
@@ -901,11 +1160,19 @@
           <w:rFonts w:eastAsiaTheme="minorHAnsi"/>
         </w:rPr>
       </w:pPr>
-      <w:r>
-        <w:rPr>
-          <w:rFonts w:eastAsiaTheme="minorHAnsi" w:hint="eastAsia"/>
-        </w:rPr>
-        <w:t xml:space="preserve">확인 : </w:t>
+      <w:proofErr w:type="gramStart"/>
+      <w:r>
+        <w:rPr>
+          <w:rFonts w:eastAsiaTheme="minorHAnsi" w:hint="eastAsia"/>
+        </w:rPr>
+        <w:t>확인 :</w:t>
+      </w:r>
+      <w:proofErr w:type="gramEnd"/>
+      <w:r>
+        <w:rPr>
+          <w:rFonts w:eastAsiaTheme="minorHAnsi" w:hint="eastAsia"/>
+        </w:rPr>
+        <w:t xml:space="preserve"> </w:t>
       </w:r>
       <w:r>
         <w:rPr>
@@ -939,11 +1206,6 @@
       </w:r>
     </w:p>
     <w:p>
-      <w:pPr>
-        <w:rPr>
-          <w:rFonts w:hint="eastAsia"/>
-        </w:rPr>
-      </w:pPr>
       <w:r>
         <w:rPr>
           <w:rFonts w:hint="eastAsia"/>
@@ -980,11 +1242,19 @@
       <w:pPr>
         <w:ind w:leftChars="100" w:left="800" w:hangingChars="300" w:hanging="600"/>
       </w:pPr>
-      <w:r>
-        <w:rPr>
-          <w:rFonts w:hint="eastAsia"/>
-        </w:rPr>
-        <w:t>= : 자료의 정의</w:t>
+      <w:proofErr w:type="gramStart"/>
+      <w:r>
+        <w:rPr>
+          <w:rFonts w:hint="eastAsia"/>
+        </w:rPr>
+        <w:t>= :</w:t>
+      </w:r>
+      <w:proofErr w:type="gramEnd"/>
+      <w:r>
+        <w:rPr>
+          <w:rFonts w:hint="eastAsia"/>
+        </w:rPr>
+        <w:t xml:space="preserve"> 자료의 정의</w:t>
       </w:r>
       <w:r>
         <w:rPr>
@@ -1039,6 +1309,7 @@
       <w:pPr>
         <w:ind w:leftChars="100" w:left="800" w:hangingChars="300" w:hanging="600"/>
       </w:pPr>
+      <w:proofErr w:type="gramStart"/>
       <w:r>
         <w:rPr>
           <w:rFonts w:hint="eastAsia"/>
@@ -1054,6 +1325,7 @@
         </w:rPr>
         <w:t>|</w:t>
       </w:r>
+      <w:proofErr w:type="gramEnd"/>
       <w:r>
         <w:t xml:space="preserve"> </w:t>
       </w:r>
@@ -1130,12 +1402,14 @@
       <w:pPr>
         <w:ind w:leftChars="100" w:left="800" w:hangingChars="300" w:hanging="600"/>
       </w:pPr>
+      <w:proofErr w:type="gramStart"/>
       <w:r>
         <w:rPr>
           <w:rFonts w:hint="eastAsia"/>
         </w:rPr>
         <w:t>CASE :</w:t>
       </w:r>
+      <w:proofErr w:type="gramEnd"/>
       <w:r>
         <w:t xml:space="preserve"> </w:t>
       </w:r>
@@ -1149,9 +1423,6 @@
     <w:p>
       <w:pPr>
         <w:ind w:leftChars="100" w:left="800" w:hangingChars="300" w:hanging="600"/>
-        <w:rPr>
-          <w:rFonts w:hint="eastAsia"/>
-        </w:rPr>
       </w:pPr>
       <w:r>
         <w:rPr>
@@ -1164,8 +1435,13 @@
       <w:pPr>
         <w:ind w:leftChars="100" w:left="800" w:hangingChars="300" w:hanging="600"/>
       </w:pPr>
-      <w:r>
-        <w:t xml:space="preserve">HIPO :  </w:t>
+      <w:proofErr w:type="gramStart"/>
+      <w:r>
+        <w:t>HIPO :</w:t>
+      </w:r>
+      <w:proofErr w:type="gramEnd"/>
+      <w:r>
+        <w:t xml:space="preserve">  </w:t>
       </w:r>
       <w:r>
         <w:rPr>
@@ -1177,9 +1453,6 @@
     <w:p>
       <w:pPr>
         <w:ind w:leftChars="100" w:left="800" w:hangingChars="300" w:hanging="600"/>
-        <w:rPr>
-          <w:rFonts w:hint="eastAsia"/>
-        </w:rPr>
       </w:pPr>
       <w:r>
         <w:rPr>
@@ -1187,8 +1460,553 @@
         </w:rPr>
         <w:t>- 가시적 도표(도식 목차) / 총체적 도표(총괄도표, 개요 도표) / 세부적 도표(상세 도표)</w:t>
       </w:r>
+    </w:p>
+    <w:p>
+      <w:pPr>
+        <w:ind w:leftChars="100" w:left="800" w:hangingChars="300" w:hanging="600"/>
+      </w:pPr>
+    </w:p>
+    <w:p>
+      <w:pPr>
+        <w:rPr>
+          <w:sz w:val="24"/>
+        </w:rPr>
+      </w:pPr>
+      <w:r>
+        <w:rPr>
+          <w:sz w:val="24"/>
+        </w:rPr>
+        <w:t>2</w:t>
+      </w:r>
+      <w:r>
+        <w:rPr>
+          <w:rFonts w:hint="eastAsia"/>
+          <w:sz w:val="24"/>
+        </w:rPr>
+        <w:t xml:space="preserve">장 </w:t>
+      </w:r>
+      <w:r>
+        <w:rPr>
+          <w:rFonts w:hint="eastAsia"/>
+          <w:sz w:val="24"/>
+        </w:rPr>
+        <w:t>화면 설계</w:t>
+      </w:r>
+    </w:p>
+    <w:p>
+      <w:pPr>
+        <w:rPr>
+          <w:sz w:val="22"/>
+          <w:shd w:val="pct15" w:color="auto" w:fill="FFFFFF"/>
+        </w:rPr>
+      </w:pPr>
+      <w:r>
+        <w:rPr>
+          <w:rFonts w:hint="eastAsia"/>
+          <w:sz w:val="22"/>
+          <w:shd w:val="pct15" w:color="auto" w:fill="FFFFFF"/>
+        </w:rPr>
+        <w:t>011 사용자 인터페이스</w:t>
+      </w:r>
+    </w:p>
+    <w:p>
+      <w:r>
+        <w:rPr>
+          <w:rFonts w:hint="eastAsia"/>
+        </w:rPr>
+        <w:t xml:space="preserve">사용자 인터페이스 </w:t>
+      </w:r>
+      <w:r>
+        <w:t>–</w:t>
+      </w:r>
+      <w:r>
+        <w:rPr>
+          <w:rFonts w:hint="eastAsia"/>
+        </w:rPr>
+        <w:t xml:space="preserve"> 사용자와 시스템 간의 상호작용이 원활하게 이뤄지도록 도와주는 장치나 소프트웨어</w:t>
+      </w:r>
+    </w:p>
+    <w:p>
+      <w:r>
+        <w:t>CLI / CUI / NUI / VUI / OUI</w:t>
+      </w:r>
+    </w:p>
+    <w:p>
+      <w:r>
+        <w:rPr>
+          <w:rFonts w:hint="eastAsia"/>
+        </w:rPr>
+        <w:t xml:space="preserve">기본원칙 </w:t>
+      </w:r>
+      <w:r>
+        <w:t>–</w:t>
+      </w:r>
+      <w:r>
+        <w:rPr>
+          <w:rFonts w:hint="eastAsia"/>
+        </w:rPr>
+        <w:t xml:space="preserve"> </w:t>
+      </w:r>
+      <w:proofErr w:type="spellStart"/>
+      <w:r>
+        <w:rPr>
+          <w:rFonts w:hint="eastAsia"/>
+        </w:rPr>
+        <w:t>직관성</w:t>
+      </w:r>
+      <w:proofErr w:type="spellEnd"/>
+      <w:r>
+        <w:rPr>
+          <w:rFonts w:hint="eastAsia"/>
+        </w:rPr>
+        <w:t>,</w:t>
+      </w:r>
+      <w:r>
+        <w:t xml:space="preserve"> </w:t>
+      </w:r>
+      <w:r>
+        <w:rPr>
+          <w:rFonts w:hint="eastAsia"/>
+        </w:rPr>
+        <w:t xml:space="preserve">유효성, </w:t>
+      </w:r>
+      <w:proofErr w:type="spellStart"/>
+      <w:r>
+        <w:rPr>
+          <w:rFonts w:hint="eastAsia"/>
+        </w:rPr>
+        <w:t>학습성</w:t>
+      </w:r>
+      <w:proofErr w:type="spellEnd"/>
+      <w:r>
+        <w:rPr>
+          <w:rFonts w:hint="eastAsia"/>
+        </w:rPr>
+        <w:t>, 유연성</w:t>
+      </w:r>
+      <w:r>
+        <w:t xml:space="preserve"> </w:t>
+      </w:r>
+    </w:p>
+    <w:p>
+      <w:r>
+        <w:rPr>
+          <w:rFonts w:hint="eastAsia"/>
+        </w:rPr>
+        <w:t xml:space="preserve">설계지침 </w:t>
+      </w:r>
+      <w:r>
+        <w:t>–</w:t>
+      </w:r>
+      <w:r>
+        <w:t xml:space="preserve"> </w:t>
+      </w:r>
+      <w:r>
+        <w:rPr>
+          <w:rFonts w:hint="eastAsia"/>
+        </w:rPr>
+        <w:t xml:space="preserve">사용자 중심, </w:t>
+      </w:r>
+      <w:proofErr w:type="spellStart"/>
+      <w:r>
+        <w:rPr>
+          <w:rFonts w:hint="eastAsia"/>
+        </w:rPr>
+        <w:t>사용성</w:t>
+      </w:r>
+      <w:proofErr w:type="spellEnd"/>
+      <w:r>
+        <w:rPr>
+          <w:rFonts w:hint="eastAsia"/>
+        </w:rPr>
+        <w:t xml:space="preserve">, 일관성, 단순성, 결과 예측 가능, 가시성, 심미성, 표준화, </w:t>
+      </w:r>
+      <w:proofErr w:type="spellStart"/>
+      <w:r>
+        <w:rPr>
+          <w:rFonts w:hint="eastAsia"/>
+        </w:rPr>
+        <w:t>접근성</w:t>
+      </w:r>
+      <w:proofErr w:type="spellEnd"/>
+      <w:r>
+        <w:rPr>
+          <w:rFonts w:hint="eastAsia"/>
+        </w:rPr>
+        <w:t>, 명확성, 오류 발생 해결</w:t>
+      </w:r>
+    </w:p>
+    <w:p/>
+    <w:p>
+      <w:pPr>
+        <w:rPr>
+          <w:sz w:val="22"/>
+          <w:shd w:val="pct15" w:color="auto" w:fill="FFFFFF"/>
+        </w:rPr>
+      </w:pPr>
+      <w:r>
+        <w:rPr>
+          <w:sz w:val="22"/>
+          <w:shd w:val="pct15" w:color="auto" w:fill="FFFFFF"/>
+        </w:rPr>
+        <w:t xml:space="preserve">012 UI </w:t>
+      </w:r>
+      <w:r>
+        <w:rPr>
+          <w:rFonts w:hint="eastAsia"/>
+          <w:sz w:val="22"/>
+          <w:shd w:val="pct15" w:color="auto" w:fill="FFFFFF"/>
+        </w:rPr>
+        <w:t>표준 및 지침</w:t>
+      </w:r>
+    </w:p>
+    <w:p>
+      <w:r>
+        <w:rPr>
+          <w:rFonts w:hint="eastAsia"/>
+        </w:rPr>
+        <w:t xml:space="preserve">UI </w:t>
+      </w:r>
+      <w:proofErr w:type="gramStart"/>
+      <w:r>
+        <w:rPr>
+          <w:rFonts w:hint="eastAsia"/>
+        </w:rPr>
+        <w:t>표준 :</w:t>
+      </w:r>
+      <w:proofErr w:type="gramEnd"/>
+      <w:r>
+        <w:rPr>
+          <w:rFonts w:hint="eastAsia"/>
+        </w:rPr>
+        <w:t xml:space="preserve"> 전체 시스템에 포함된 모든 </w:t>
+      </w:r>
+      <w:r>
+        <w:t>UI</w:t>
+      </w:r>
+      <w:r>
+        <w:rPr>
+          <w:rFonts w:hint="eastAsia"/>
+        </w:rPr>
+        <w:t>에 공통적으로 적용될 내용으로 화면 구성이나 화면 이동 포함</w:t>
+      </w:r>
+    </w:p>
+    <w:p>
+      <w:r>
+        <w:t xml:space="preserve">UI </w:t>
+      </w:r>
+      <w:proofErr w:type="gramStart"/>
+      <w:r>
+        <w:rPr>
+          <w:rFonts w:hint="eastAsia"/>
+        </w:rPr>
+        <w:t>지침 :</w:t>
+      </w:r>
+      <w:proofErr w:type="gramEnd"/>
+      <w:r>
+        <w:rPr>
+          <w:rFonts w:hint="eastAsia"/>
+        </w:rPr>
+        <w:t xml:space="preserve"> </w:t>
+      </w:r>
+      <w:r>
+        <w:t xml:space="preserve">UI </w:t>
+      </w:r>
+      <w:r>
+        <w:rPr>
+          <w:rFonts w:hint="eastAsia"/>
+        </w:rPr>
+        <w:t xml:space="preserve">요구사항, 구현 시 제약사항 등 </w:t>
+      </w:r>
+      <w:r>
+        <w:t xml:space="preserve">UI </w:t>
+      </w:r>
+      <w:r>
+        <w:rPr>
+          <w:rFonts w:hint="eastAsia"/>
+        </w:rPr>
+        <w:t xml:space="preserve">개발 과정에서 꼭 지켜야 할 공통의 조건을 의미 </w:t>
+      </w:r>
+    </w:p>
+    <w:p>
+      <w:r>
+        <w:rPr>
+          <w:rFonts w:hint="eastAsia"/>
+        </w:rPr>
+        <w:t xml:space="preserve">한국형 웹 </w:t>
+      </w:r>
+      <w:proofErr w:type="spellStart"/>
+      <w:r>
+        <w:rPr>
+          <w:rFonts w:hint="eastAsia"/>
+        </w:rPr>
+        <w:t>콘텐츠</w:t>
+      </w:r>
+      <w:proofErr w:type="spellEnd"/>
+      <w:r>
+        <w:rPr>
+          <w:rFonts w:hint="eastAsia"/>
+        </w:rPr>
+        <w:t xml:space="preserve"> </w:t>
+      </w:r>
+      <w:proofErr w:type="spellStart"/>
+      <w:r>
+        <w:rPr>
+          <w:rFonts w:hint="eastAsia"/>
+        </w:rPr>
+        <w:t>접근성</w:t>
+      </w:r>
+      <w:proofErr w:type="spellEnd"/>
+      <w:r>
+        <w:rPr>
+          <w:rFonts w:hint="eastAsia"/>
+        </w:rPr>
+        <w:t xml:space="preserve"> 지침</w:t>
+      </w:r>
+    </w:p>
+    <w:p>
+      <w:r>
+        <w:t xml:space="preserve">-&gt; </w:t>
+      </w:r>
+      <w:r>
+        <w:rPr>
+          <w:rFonts w:hint="eastAsia"/>
+        </w:rPr>
+        <w:t xml:space="preserve">웹 </w:t>
+      </w:r>
+      <w:proofErr w:type="spellStart"/>
+      <w:r>
+        <w:rPr>
+          <w:rFonts w:hint="eastAsia"/>
+        </w:rPr>
+        <w:t>콘텐츠</w:t>
+      </w:r>
+      <w:proofErr w:type="spellEnd"/>
+      <w:r>
+        <w:rPr>
+          <w:rFonts w:hint="eastAsia"/>
+        </w:rPr>
+        <w:t xml:space="preserve"> </w:t>
+      </w:r>
+      <w:proofErr w:type="spellStart"/>
+      <w:r>
+        <w:rPr>
+          <w:rFonts w:hint="eastAsia"/>
+        </w:rPr>
+        <w:t>접근성</w:t>
+      </w:r>
+      <w:proofErr w:type="spellEnd"/>
+      <w:r>
+        <w:rPr>
+          <w:rFonts w:hint="eastAsia"/>
+        </w:rPr>
+        <w:t>(</w:t>
+      </w:r>
+      <w:proofErr w:type="spellStart"/>
+      <w:r>
+        <w:rPr>
+          <w:rFonts w:hint="eastAsia"/>
+        </w:rPr>
+        <w:t>사용성</w:t>
+      </w:r>
+      <w:proofErr w:type="spellEnd"/>
+      <w:r>
+        <w:rPr>
+          <w:rFonts w:hint="eastAsia"/>
+        </w:rPr>
+        <w:t>) 지침 준수를 위한 고려사항</w:t>
+      </w:r>
+    </w:p>
+    <w:p>
+      <w:r>
+        <w:t xml:space="preserve">-&gt; </w:t>
+      </w:r>
+      <w:r>
+        <w:rPr>
+          <w:rFonts w:hint="eastAsia"/>
+        </w:rPr>
+        <w:t>전자정부 웹 표준 준수 지침</w:t>
+      </w:r>
+    </w:p>
+    <w:p/>
+    <w:p>
+      <w:pPr>
+        <w:rPr>
+          <w:rFonts w:hint="eastAsia"/>
+          <w:sz w:val="22"/>
+          <w:shd w:val="pct15" w:color="auto" w:fill="FFFFFF"/>
+        </w:rPr>
+      </w:pPr>
+      <w:r>
+        <w:rPr>
+          <w:sz w:val="22"/>
+          <w:shd w:val="pct15" w:color="auto" w:fill="FFFFFF"/>
+        </w:rPr>
+        <w:lastRenderedPageBreak/>
+        <w:t xml:space="preserve">013 UI </w:t>
+      </w:r>
+      <w:r>
+        <w:rPr>
+          <w:rFonts w:hint="eastAsia"/>
+          <w:sz w:val="22"/>
+          <w:shd w:val="pct15" w:color="auto" w:fill="FFFFFF"/>
+        </w:rPr>
+        <w:t xml:space="preserve">설계 도구 </w:t>
+      </w:r>
+    </w:p>
+    <w:p>
+      <w:r>
+        <w:rPr>
+          <w:rFonts w:hint="eastAsia"/>
+        </w:rPr>
+        <w:t xml:space="preserve"> </w:t>
+      </w:r>
+      <w:r>
+        <w:t xml:space="preserve">- </w:t>
+      </w:r>
+      <w:r>
+        <w:rPr>
+          <w:rFonts w:hint="eastAsia"/>
+        </w:rPr>
+        <w:t xml:space="preserve">사용자의 요구사항에 맞게 </w:t>
+      </w:r>
+      <w:r>
+        <w:t xml:space="preserve">UI </w:t>
+      </w:r>
+      <w:r>
+        <w:rPr>
+          <w:rFonts w:hint="eastAsia"/>
+        </w:rPr>
+        <w:t>화면 구조나 화면 배치 등을 설계할 때 사용하는 도구</w:t>
+      </w:r>
+    </w:p>
+    <w:p>
+      <w:r>
+        <w:rPr>
+          <w:rFonts w:hint="eastAsia"/>
+        </w:rPr>
+        <w:t xml:space="preserve">종류 -&gt; 와이어프레임, </w:t>
+      </w:r>
+      <w:proofErr w:type="spellStart"/>
+      <w:r>
+        <w:rPr>
+          <w:rFonts w:hint="eastAsia"/>
+        </w:rPr>
+        <w:t>목업</w:t>
+      </w:r>
+      <w:proofErr w:type="spellEnd"/>
+      <w:r>
+        <w:rPr>
+          <w:rFonts w:hint="eastAsia"/>
+        </w:rPr>
+        <w:t xml:space="preserve">, 스토리보드, </w:t>
+      </w:r>
+      <w:proofErr w:type="spellStart"/>
+      <w:r>
+        <w:rPr>
+          <w:rFonts w:hint="eastAsia"/>
+        </w:rPr>
+        <w:t>프로토타입</w:t>
+      </w:r>
+      <w:proofErr w:type="spellEnd"/>
+      <w:r>
+        <w:rPr>
+          <w:rFonts w:hint="eastAsia"/>
+        </w:rPr>
+        <w:t xml:space="preserve">, </w:t>
+      </w:r>
+      <w:proofErr w:type="spellStart"/>
+      <w:r>
+        <w:rPr>
+          <w:rFonts w:hint="eastAsia"/>
+        </w:rPr>
+        <w:t>유스케이스</w:t>
+      </w:r>
+      <w:proofErr w:type="spellEnd"/>
+      <w:r>
+        <w:rPr>
+          <w:rFonts w:hint="eastAsia"/>
+        </w:rPr>
+        <w:t xml:space="preserve"> </w:t>
+      </w:r>
+    </w:p>
+    <w:p>
+      <w:pPr>
+        <w:rPr>
+          <w:sz w:val="22"/>
+          <w:shd w:val="pct15" w:color="auto" w:fill="FFFFFF"/>
+        </w:rPr>
+      </w:pPr>
+    </w:p>
+    <w:p>
+      <w:pPr>
+        <w:rPr>
+          <w:sz w:val="22"/>
+          <w:shd w:val="pct15" w:color="auto" w:fill="FFFFFF"/>
+        </w:rPr>
+      </w:pPr>
       <w:bookmarkStart w:id="0" w:name="_GoBack"/>
       <w:bookmarkEnd w:id="0"/>
+      <w:r>
+        <w:rPr>
+          <w:sz w:val="22"/>
+          <w:shd w:val="pct15" w:color="auto" w:fill="FFFFFF"/>
+        </w:rPr>
+        <w:t>014 UI</w:t>
+      </w:r>
+      <w:r>
+        <w:rPr>
+          <w:rFonts w:hint="eastAsia"/>
+          <w:sz w:val="22"/>
+          <w:shd w:val="pct15" w:color="auto" w:fill="FFFFFF"/>
+        </w:rPr>
+        <w:t xml:space="preserve"> 요구사항 확인</w:t>
+      </w:r>
+    </w:p>
+    <w:p>
+      <w:r>
+        <w:rPr>
+          <w:rFonts w:hint="eastAsia"/>
+        </w:rPr>
+        <w:t xml:space="preserve">새로 개발할 시스템에 적용할 </w:t>
+      </w:r>
+      <w:r>
+        <w:t xml:space="preserve">UI </w:t>
+      </w:r>
+      <w:r>
+        <w:rPr>
+          <w:rFonts w:hint="eastAsia"/>
+        </w:rPr>
+        <w:t>관련 요구사항을 조사해서 작성하는 단계</w:t>
+      </w:r>
+    </w:p>
+    <w:p>
+      <w:pPr>
+        <w:rPr>
+          <w:rFonts w:hint="eastAsia"/>
+        </w:rPr>
+      </w:pPr>
+      <w:r>
+        <w:rPr>
+          <w:rFonts w:hint="eastAsia"/>
+        </w:rPr>
+        <w:t>목표정의 -&gt; 활동 사항 정의 -&gt; UI</w:t>
+      </w:r>
+      <w:r>
+        <w:t xml:space="preserve"> </w:t>
+      </w:r>
+      <w:r>
+        <w:rPr>
+          <w:rFonts w:hint="eastAsia"/>
+        </w:rPr>
+        <w:t>요구사항 작성</w:t>
+      </w:r>
+      <w:r>
+        <w:rPr>
+          <w:rFonts w:hint="eastAsia"/>
+        </w:rPr>
+        <w:t xml:space="preserve"> -&gt; 요구사항 요소 확인 -&gt; 정황 시나리오 작성 -&gt; 요구사항 작성 </w:t>
+      </w:r>
     </w:p>
     <w:sectPr>
       <w:pgSz w:w="11906" w:h="16838"/>
@@ -1914,4 +2732,16 @@
   <a:objectDefaults/>
   <a:extraClrSchemeLst/>
 </a:theme>
+</file>
+
+<file path=customXml/item1.xml><?xml version="1.0" encoding="utf-8"?>
+<b:Sources xmlns:b="http://schemas.openxmlformats.org/officeDocument/2006/bibliography" xmlns="http://schemas.openxmlformats.org/officeDocument/2006/bibliography" SelectedStyle="\APASixthEditionOfficeOnline.xsl" StyleName="APA" Version="6"/>
+</file>
+
+<file path=customXml/itemProps1.xml><?xml version="1.0" encoding="utf-8"?>
+<ds:datastoreItem xmlns:ds="http://schemas.openxmlformats.org/officeDocument/2006/customXml" ds:itemID="{F30DAD07-B591-4EB6-AB34-FB1AE0DB3234}">
+  <ds:schemaRefs>
+    <ds:schemaRef ds:uri="http://schemas.openxmlformats.org/officeDocument/2006/bibliography"/>
+  </ds:schemaRefs>
+</ds:datastoreItem>
 </file>
--- a/필기/1과목 소프트웨어 설계.docx
+++ b/필기/1과목 소프트웨어 설계.docx
@@ -1360,7 +1360,6 @@
     </w:p>
     <w:p>
       <w:pPr>
-        <w:ind w:leftChars="100" w:left="860" w:hangingChars="300" w:hanging="660"/>
         <w:rPr>
           <w:sz w:val="22"/>
           <w:shd w:val="pct15" w:color="auto" w:fill="FFFFFF"/>
@@ -1467,54 +1466,20 @@
       </w:pPr>
     </w:p>
     <w:p>
-      <w:pPr>
-        <w:rPr>
-          <w:sz w:val="24"/>
-        </w:rPr>
-      </w:pPr>
-      <w:r>
-        <w:rPr>
-          <w:sz w:val="24"/>
-        </w:rPr>
-        <w:t>2</w:t>
-      </w:r>
-      <w:r>
-        <w:rPr>
-          <w:rFonts w:hint="eastAsia"/>
-          <w:sz w:val="24"/>
-        </w:rPr>
-        <w:t xml:space="preserve">장 </w:t>
-      </w:r>
-      <w:r>
-        <w:rPr>
-          <w:rFonts w:hint="eastAsia"/>
-          <w:sz w:val="24"/>
-        </w:rPr>
-        <w:t>화면 설계</w:t>
-      </w:r>
-    </w:p>
-    <w:p>
-      <w:pPr>
-        <w:rPr>
-          <w:sz w:val="22"/>
-          <w:shd w:val="pct15" w:color="auto" w:fill="FFFFFF"/>
-        </w:rPr>
-      </w:pPr>
-      <w:r>
-        <w:rPr>
-          <w:rFonts w:hint="eastAsia"/>
-          <w:sz w:val="22"/>
-          <w:shd w:val="pct15" w:color="auto" w:fill="FFFFFF"/>
-        </w:rPr>
-        <w:t>011 사용자 인터페이스</w:t>
-      </w:r>
-    </w:p>
-    <w:p>
-      <w:r>
-        <w:rPr>
-          <w:rFonts w:hint="eastAsia"/>
-        </w:rPr>
-        <w:t xml:space="preserve">사용자 인터페이스 </w:t>
+      <w:r>
+        <w:rPr>
+          <w:rFonts w:hint="eastAsia"/>
+          <w:highlight w:val="yellow"/>
+        </w:rPr>
+        <w:t>문제 정리</w:t>
+      </w:r>
+    </w:p>
+    <w:p>
+      <w:r>
+        <w:rPr>
+          <w:rFonts w:hint="eastAsia"/>
+        </w:rPr>
+        <w:t xml:space="preserve">폭포수 모형 </w:t>
       </w:r>
       <w:r>
         <w:t>–</w:t>
@@ -1523,20 +1488,26 @@
         <w:rPr>
           <w:rFonts w:hint="eastAsia"/>
         </w:rPr>
-        <w:t xml:space="preserve"> 사용자와 시스템 간의 상호작용이 원활하게 이뤄지도록 도와주는 장치나 소프트웨어</w:t>
-      </w:r>
-    </w:p>
-    <w:p>
-      <w:r>
-        <w:t>CLI / CUI / NUI / VUI / OUI</w:t>
-      </w:r>
-    </w:p>
-    <w:p>
-      <w:r>
-        <w:rPr>
-          <w:rFonts w:hint="eastAsia"/>
-        </w:rPr>
-        <w:t xml:space="preserve">기본원칙 </w:t>
+        <w:t xml:space="preserve"> 각 단계를 매듭짓고 다음 단계를 진행하는 개발 방법론</w:t>
+      </w:r>
+    </w:p>
+    <w:p>
+      <w:pPr>
+        <w:ind w:leftChars="25" w:left="50"/>
+      </w:pPr>
+      <w:proofErr w:type="spellStart"/>
+      <w:r>
+        <w:rPr>
+          <w:rFonts w:hint="eastAsia"/>
+        </w:rPr>
+        <w:t>프로토타입</w:t>
+      </w:r>
+      <w:proofErr w:type="spellEnd"/>
+      <w:r>
+        <w:rPr>
+          <w:rFonts w:hint="eastAsia"/>
+        </w:rPr>
+        <w:t xml:space="preserve"> 모형 </w:t>
       </w:r>
       <w:r>
         <w:t>–</w:t>
@@ -1547,411 +1518,877 @@
         </w:rPr>
         <w:t xml:space="preserve"> </w:t>
       </w:r>
-      <w:proofErr w:type="spellStart"/>
-      <w:r>
-        <w:rPr>
-          <w:rFonts w:hint="eastAsia"/>
-        </w:rPr>
-        <w:t>직관성</w:t>
-      </w:r>
-      <w:proofErr w:type="spellEnd"/>
-      <w:r>
-        <w:rPr>
-          <w:rFonts w:hint="eastAsia"/>
-        </w:rPr>
-        <w:t>,</w:t>
-      </w:r>
-      <w:r>
+      <w:r>
+        <w:rPr>
+          <w:rFonts w:hint="eastAsia"/>
+        </w:rPr>
+        <w:t xml:space="preserve">사용자의 요구사항을 정확히 파악하기 위해 </w:t>
+      </w:r>
+      <w:proofErr w:type="spellStart"/>
+      <w:r>
+        <w:t>sw</w:t>
+      </w:r>
+      <w:proofErr w:type="spellEnd"/>
+      <w:r>
+        <w:rPr>
+          <w:rFonts w:hint="eastAsia"/>
+        </w:rPr>
+        <w:t>에 대한 견본품을 만들어 최종 결과물을 예측하는 모형</w:t>
+      </w:r>
+    </w:p>
+    <w:p>
+      <w:r>
+        <w:rPr>
+          <w:rFonts w:hint="eastAsia"/>
+        </w:rPr>
+        <w:t>나선형 모형</w:t>
+      </w:r>
+      <w:r>
+        <w:rPr>
+          <w:rFonts w:hint="eastAsia"/>
+        </w:rPr>
         <w:t xml:space="preserve"> </w:t>
       </w:r>
       <w:r>
-        <w:rPr>
-          <w:rFonts w:hint="eastAsia"/>
-        </w:rPr>
-        <w:t xml:space="preserve">유효성, </w:t>
-      </w:r>
-      <w:proofErr w:type="spellStart"/>
-      <w:r>
-        <w:rPr>
-          <w:rFonts w:hint="eastAsia"/>
-        </w:rPr>
-        <w:t>학습성</w:t>
-      </w:r>
-      <w:proofErr w:type="spellEnd"/>
-      <w:r>
-        <w:rPr>
-          <w:rFonts w:hint="eastAsia"/>
-        </w:rPr>
-        <w:t>, 유연성</w:t>
+        <w:t>–</w:t>
+      </w:r>
+      <w:r>
+        <w:rPr>
+          <w:rFonts w:hint="eastAsia"/>
+        </w:rPr>
+        <w:t xml:space="preserve"> 여러 번의 소프트웨어 개발 과정을 거쳐 점진적으로 완벽한 최종 </w:t>
+      </w:r>
+      <w:proofErr w:type="spellStart"/>
+      <w:r>
+        <w:t>sw</w:t>
+      </w:r>
+      <w:proofErr w:type="spellEnd"/>
+      <w:r>
+        <w:rPr>
+          <w:rFonts w:hint="eastAsia"/>
+        </w:rPr>
+        <w:t>를 개발함</w:t>
+      </w:r>
+    </w:p>
+    <w:p>
+      <w:r>
+        <w:rPr>
+          <w:rFonts w:hint="eastAsia"/>
+        </w:rPr>
+        <w:t xml:space="preserve">소프트웨어 공학 패러다임 </w:t>
+      </w:r>
+      <w:r>
+        <w:t>–</w:t>
+      </w:r>
+      <w:r>
+        <w:rPr>
+          <w:rFonts w:hint="eastAsia"/>
+        </w:rPr>
+        <w:t xml:space="preserve"> 폭포수 모형, </w:t>
+      </w:r>
+      <w:proofErr w:type="spellStart"/>
+      <w:r>
+        <w:rPr>
+          <w:rFonts w:hint="eastAsia"/>
+        </w:rPr>
+        <w:t>프로토타입</w:t>
+      </w:r>
+      <w:proofErr w:type="spellEnd"/>
+      <w:r>
+        <w:rPr>
+          <w:rFonts w:hint="eastAsia"/>
+        </w:rPr>
+        <w:t xml:space="preserve"> 모형, 나선형 모형, 4세대 기법, </w:t>
+      </w:r>
+    </w:p>
+    <w:p>
+      <w:pPr>
+        <w:ind w:leftChars="1500" w:left="3000"/>
+      </w:pPr>
+      <w:r>
+        <w:rPr>
+          <w:rFonts w:hint="eastAsia"/>
+        </w:rPr>
+        <w:t>애자일 모형</w:t>
+      </w:r>
+    </w:p>
+    <w:p>
+      <w:pPr>
+        <w:rPr>
+          <w:rFonts w:hint="eastAsia"/>
+        </w:rPr>
+      </w:pPr>
+      <w:proofErr w:type="spellStart"/>
+      <w:r>
+        <w:rPr>
+          <w:rFonts w:hint="eastAsia"/>
+        </w:rPr>
+        <w:t>애자일은</w:t>
+      </w:r>
+      <w:proofErr w:type="spellEnd"/>
+      <w:r>
+        <w:rPr>
+          <w:rFonts w:hint="eastAsia"/>
+        </w:rPr>
+        <w:t xml:space="preserve"> 계획을 따르기 보다 변화에 반응하는 것에 가치를 둠 </w:t>
+      </w:r>
+      <w:r>
+        <w:t xml:space="preserve">/ </w:t>
+      </w:r>
+      <w:r>
+        <w:rPr>
+          <w:rFonts w:hint="eastAsia"/>
+        </w:rPr>
+        <w:t xml:space="preserve">문서화보다는 실행되는 </w:t>
+      </w:r>
+      <w:proofErr w:type="spellStart"/>
+      <w:r>
+        <w:t>sw</w:t>
+      </w:r>
+      <w:proofErr w:type="spellEnd"/>
+      <w:r>
+        <w:rPr>
+          <w:rFonts w:hint="eastAsia"/>
+        </w:rPr>
+        <w:t xml:space="preserve">에 가치를 둠 </w:t>
+      </w:r>
+    </w:p>
+    <w:p>
+      <w:r>
+        <w:t>4</w:t>
+      </w:r>
+      <w:r>
+        <w:rPr>
+          <w:rFonts w:hint="eastAsia"/>
+        </w:rPr>
+        <w:t xml:space="preserve">세대 기법 </w:t>
+      </w:r>
+      <w:r>
+        <w:t>–</w:t>
+      </w:r>
+      <w:r>
+        <w:rPr>
+          <w:rFonts w:hint="eastAsia"/>
+        </w:rPr>
+        <w:t xml:space="preserve"> 사용자와 개발자가 쉽게 접근하고 사용할 수 있는 4세대 언어를 사용하는 모형</w:t>
+      </w:r>
+    </w:p>
+    <w:p>
+      <w:r>
+        <w:t xml:space="preserve">XP </w:t>
+      </w:r>
+      <w:r>
+        <w:t>5</w:t>
+      </w:r>
+      <w:r>
+        <w:rPr>
+          <w:rFonts w:hint="eastAsia"/>
+        </w:rPr>
+        <w:t xml:space="preserve">가지 핵심 가치 </w:t>
+      </w:r>
+      <w:r>
+        <w:t>–</w:t>
+      </w:r>
+      <w:r>
+        <w:rPr>
+          <w:rFonts w:hint="eastAsia"/>
+        </w:rPr>
+        <w:t xml:space="preserve"> 의사소통, 단순성, 용기, 존중, 피드백</w:t>
+      </w:r>
+    </w:p>
+    <w:p>
+      <w:r>
+        <w:rPr>
+          <w:rFonts w:hint="eastAsia"/>
+        </w:rPr>
+        <w:t xml:space="preserve">폭포수 모형 개발 </w:t>
+      </w:r>
+      <w:proofErr w:type="gramStart"/>
+      <w:r>
+        <w:rPr>
+          <w:rFonts w:hint="eastAsia"/>
+        </w:rPr>
+        <w:t>순서 :</w:t>
+      </w:r>
+      <w:proofErr w:type="gramEnd"/>
+      <w:r>
+        <w:rPr>
+          <w:rFonts w:hint="eastAsia"/>
+        </w:rPr>
+        <w:t xml:space="preserve"> 타당성 검토 -&gt; 계획 -&gt; 요구 분석 -&gt; 설계 -&gt; 구현 -&gt; 시험 </w:t>
+      </w:r>
+    </w:p>
+    <w:p>
+      <w:pPr>
+        <w:ind w:firstLineChars="1200" w:firstLine="2400"/>
+      </w:pPr>
+      <w:r>
+        <w:rPr>
+          <w:rFonts w:hint="eastAsia"/>
+        </w:rPr>
+        <w:t>-&gt; 유지보수</w:t>
+      </w:r>
+    </w:p>
+    <w:p>
+      <w:r>
+        <w:rPr>
+          <w:rFonts w:hint="eastAsia"/>
+        </w:rPr>
+        <w:t xml:space="preserve">데이터 흐름도의 구성 </w:t>
+      </w:r>
+      <w:proofErr w:type="gramStart"/>
+      <w:r>
+        <w:rPr>
+          <w:rFonts w:hint="eastAsia"/>
+        </w:rPr>
+        <w:t>요소 :</w:t>
+      </w:r>
+      <w:proofErr w:type="gramEnd"/>
+      <w:r>
+        <w:rPr>
+          <w:rFonts w:hint="eastAsia"/>
+        </w:rPr>
+        <w:t xml:space="preserve"> 프로세스. 자료 흐름, 자료 저장소, 단말</w:t>
+      </w:r>
+    </w:p>
+    <w:p>
+      <w:pPr>
+        <w:rPr>
+          <w:rFonts w:hint="eastAsia"/>
+        </w:rPr>
+      </w:pPr>
+      <w:r>
+        <w:rPr>
+          <w:rFonts w:hint="eastAsia"/>
+        </w:rPr>
+        <w:t xml:space="preserve">구조적 </w:t>
+      </w:r>
+      <w:proofErr w:type="gramStart"/>
+      <w:r>
+        <w:rPr>
+          <w:rFonts w:hint="eastAsia"/>
+        </w:rPr>
+        <w:t>다이어그램 :</w:t>
+      </w:r>
+      <w:proofErr w:type="gramEnd"/>
+      <w:r>
+        <w:rPr>
+          <w:rFonts w:hint="eastAsia"/>
+        </w:rPr>
+        <w:t xml:space="preserve"> 클래스, 객체, 컴포넌트, 배치, 복합체 구조, 패키지 다이어그램 </w:t>
+      </w:r>
+    </w:p>
+    <w:p>
+      <w:r>
+        <w:rPr>
+          <w:rFonts w:hint="eastAsia"/>
+        </w:rPr>
+        <w:t xml:space="preserve">소프트웨어 구현 </w:t>
+      </w:r>
+      <w:proofErr w:type="gramStart"/>
+      <w:r>
+        <w:rPr>
+          <w:rFonts w:hint="eastAsia"/>
+        </w:rPr>
+        <w:t>단계 :</w:t>
+      </w:r>
+      <w:proofErr w:type="gramEnd"/>
+      <w:r>
+        <w:rPr>
+          <w:rFonts w:hint="eastAsia"/>
+        </w:rPr>
+        <w:t xml:space="preserve"> 작업 계획 -&gt; 코딩 -&gt; 컴파일 -&gt; 테스트</w:t>
+      </w:r>
+    </w:p>
+    <w:p>
+      <w:r>
+        <w:rPr>
+          <w:rFonts w:hint="eastAsia"/>
+        </w:rPr>
+        <w:t>소프트웨어 공학은 소프트웨어의 품질과 생산성 향상을 목적으로 함</w:t>
+      </w:r>
+    </w:p>
+    <w:p>
+      <w:pPr>
+        <w:rPr>
+          <w:rFonts w:hint="eastAsia"/>
+        </w:rPr>
+      </w:pPr>
+      <w:r>
+        <w:rPr>
+          <w:rFonts w:hint="eastAsia"/>
+        </w:rPr>
+        <w:lastRenderedPageBreak/>
+        <w:t>단계 다이어그램은 물리 화학 등에서 사용되는 다이어그램으로 요구사항 모델링과는 관계가 없음</w:t>
+      </w:r>
+    </w:p>
+    <w:p>
+      <w:r>
+        <w:rPr>
+          <w:rFonts w:hint="eastAsia"/>
+        </w:rPr>
+        <w:t>AVL</w:t>
       </w:r>
       <w:r>
         <w:t xml:space="preserve"> </w:t>
       </w:r>
-    </w:p>
-    <w:p>
-      <w:r>
-        <w:rPr>
-          <w:rFonts w:hint="eastAsia"/>
-        </w:rPr>
-        <w:t xml:space="preserve">설계지침 </w:t>
-      </w:r>
-      <w:r>
-        <w:t>–</w:t>
-      </w:r>
-      <w:r>
-        <w:t xml:space="preserve"> </w:t>
-      </w:r>
-      <w:r>
-        <w:rPr>
-          <w:rFonts w:hint="eastAsia"/>
-        </w:rPr>
-        <w:t xml:space="preserve">사용자 중심, </w:t>
-      </w:r>
-      <w:proofErr w:type="spellStart"/>
-      <w:r>
-        <w:rPr>
-          <w:rFonts w:hint="eastAsia"/>
-        </w:rPr>
-        <w:t>사용성</w:t>
-      </w:r>
-      <w:proofErr w:type="spellEnd"/>
-      <w:r>
-        <w:rPr>
-          <w:rFonts w:hint="eastAsia"/>
-        </w:rPr>
-        <w:t xml:space="preserve">, 일관성, 단순성, 결과 예측 가능, 가시성, 심미성, 표준화, </w:t>
-      </w:r>
-      <w:proofErr w:type="spellStart"/>
-      <w:r>
-        <w:rPr>
-          <w:rFonts w:hint="eastAsia"/>
-        </w:rPr>
-        <w:t>접근성</w:t>
-      </w:r>
-      <w:proofErr w:type="spellEnd"/>
-      <w:r>
-        <w:rPr>
-          <w:rFonts w:hint="eastAsia"/>
-        </w:rPr>
-        <w:t>, 명확성, 오류 발생 해결</w:t>
-      </w:r>
-    </w:p>
-    <w:p/>
-    <w:p>
-      <w:pPr>
-        <w:rPr>
-          <w:sz w:val="22"/>
-          <w:shd w:val="pct15" w:color="auto" w:fill="FFFFFF"/>
-        </w:rPr>
-      </w:pPr>
-      <w:r>
-        <w:rPr>
-          <w:sz w:val="22"/>
-          <w:shd w:val="pct15" w:color="auto" w:fill="FFFFFF"/>
-        </w:rPr>
-        <w:t xml:space="preserve">012 UI </w:t>
-      </w:r>
-      <w:r>
-        <w:rPr>
-          <w:rFonts w:hint="eastAsia"/>
-          <w:sz w:val="22"/>
-          <w:shd w:val="pct15" w:color="auto" w:fill="FFFFFF"/>
-        </w:rPr>
-        <w:t>표준 및 지침</w:t>
-      </w:r>
-    </w:p>
-    <w:p>
-      <w:r>
-        <w:rPr>
-          <w:rFonts w:hint="eastAsia"/>
-        </w:rPr>
-        <w:t xml:space="preserve">UI </w:t>
+      <w:r>
+        <w:rPr>
+          <w:rFonts w:hint="eastAsia"/>
+        </w:rPr>
+        <w:t xml:space="preserve">다이어그램은 이진 탐색 </w:t>
+      </w:r>
+      <w:proofErr w:type="spellStart"/>
+      <w:r>
+        <w:rPr>
+          <w:rFonts w:hint="eastAsia"/>
+        </w:rPr>
+        <w:t>트리에서</w:t>
+      </w:r>
+      <w:proofErr w:type="spellEnd"/>
+      <w:r>
+        <w:rPr>
+          <w:rFonts w:hint="eastAsia"/>
+        </w:rPr>
+        <w:t xml:space="preserve"> 활용되는 다이어그램임</w:t>
+      </w:r>
+    </w:p>
+    <w:p>
+      <w:r>
+        <w:rPr>
+          <w:rFonts w:hint="eastAsia"/>
+        </w:rPr>
+        <w:t xml:space="preserve">공학적으로 잘 작성된 소프트웨어의 </w:t>
       </w:r>
       <w:proofErr w:type="gramStart"/>
       <w:r>
         <w:rPr>
           <w:rFonts w:hint="eastAsia"/>
         </w:rPr>
-        <w:t>표준 :</w:t>
+        <w:t>특징 :</w:t>
       </w:r>
       <w:proofErr w:type="gramEnd"/>
       <w:r>
         <w:rPr>
           <w:rFonts w:hint="eastAsia"/>
         </w:rPr>
-        <w:t xml:space="preserve"> 전체 시스템에 포함된 모든 </w:t>
-      </w:r>
-      <w:r>
-        <w:t>UI</w:t>
-      </w:r>
-      <w:r>
-        <w:rPr>
-          <w:rFonts w:hint="eastAsia"/>
-        </w:rPr>
-        <w:t>에 공통적으로 적용될 내용으로 화면 구성이나 화면 이동 포함</w:t>
-      </w:r>
-    </w:p>
-    <w:p>
-      <w:r>
-        <w:t xml:space="preserve">UI </w:t>
-      </w:r>
-      <w:proofErr w:type="gramStart"/>
-      <w:r>
-        <w:rPr>
-          <w:rFonts w:hint="eastAsia"/>
-        </w:rPr>
-        <w:t>지침 :</w:t>
-      </w:r>
-      <w:proofErr w:type="gramEnd"/>
-      <w:r>
-        <w:rPr>
-          <w:rFonts w:hint="eastAsia"/>
-        </w:rPr>
-        <w:t xml:space="preserve"> </w:t>
-      </w:r>
-      <w:r>
-        <w:t xml:space="preserve">UI </w:t>
-      </w:r>
-      <w:r>
-        <w:rPr>
-          <w:rFonts w:hint="eastAsia"/>
-        </w:rPr>
-        <w:t xml:space="preserve">요구사항, 구현 시 제약사항 등 </w:t>
-      </w:r>
-      <w:r>
-        <w:t xml:space="preserve">UI </w:t>
-      </w:r>
-      <w:r>
-        <w:rPr>
-          <w:rFonts w:hint="eastAsia"/>
-        </w:rPr>
-        <w:t xml:space="preserve">개발 과정에서 꼭 지켜야 할 공통의 조건을 의미 </w:t>
-      </w:r>
-    </w:p>
-    <w:p>
-      <w:r>
-        <w:rPr>
-          <w:rFonts w:hint="eastAsia"/>
-        </w:rPr>
-        <w:t xml:space="preserve">한국형 웹 </w:t>
-      </w:r>
-      <w:proofErr w:type="spellStart"/>
-      <w:r>
-        <w:rPr>
-          <w:rFonts w:hint="eastAsia"/>
-        </w:rPr>
-        <w:t>콘텐츠</w:t>
-      </w:r>
-      <w:proofErr w:type="spellEnd"/>
-      <w:r>
-        <w:rPr>
-          <w:rFonts w:hint="eastAsia"/>
-        </w:rPr>
-        <w:t xml:space="preserve"> </w:t>
-      </w:r>
-      <w:proofErr w:type="spellStart"/>
-      <w:r>
-        <w:rPr>
-          <w:rFonts w:hint="eastAsia"/>
-        </w:rPr>
-        <w:t>접근성</w:t>
-      </w:r>
-      <w:proofErr w:type="spellEnd"/>
-      <w:r>
-        <w:rPr>
-          <w:rFonts w:hint="eastAsia"/>
-        </w:rPr>
-        <w:t xml:space="preserve"> 지침</w:t>
-      </w:r>
-    </w:p>
-    <w:p>
-      <w:r>
-        <w:t xml:space="preserve">-&gt; </w:t>
-      </w:r>
-      <w:r>
-        <w:rPr>
-          <w:rFonts w:hint="eastAsia"/>
-        </w:rPr>
-        <w:t xml:space="preserve">웹 </w:t>
-      </w:r>
-      <w:proofErr w:type="spellStart"/>
-      <w:r>
-        <w:rPr>
-          <w:rFonts w:hint="eastAsia"/>
-        </w:rPr>
-        <w:t>콘텐츠</w:t>
-      </w:r>
-      <w:proofErr w:type="spellEnd"/>
-      <w:r>
-        <w:rPr>
-          <w:rFonts w:hint="eastAsia"/>
-        </w:rPr>
-        <w:t xml:space="preserve"> </w:t>
-      </w:r>
-      <w:proofErr w:type="spellStart"/>
-      <w:r>
-        <w:rPr>
-          <w:rFonts w:hint="eastAsia"/>
-        </w:rPr>
-        <w:t>접근성</w:t>
-      </w:r>
-      <w:proofErr w:type="spellEnd"/>
-      <w:r>
-        <w:rPr>
-          <w:rFonts w:hint="eastAsia"/>
-        </w:rPr>
-        <w:t>(</w:t>
-      </w:r>
-      <w:proofErr w:type="spellStart"/>
-      <w:r>
-        <w:rPr>
-          <w:rFonts w:hint="eastAsia"/>
-        </w:rPr>
-        <w:t>사용성</w:t>
-      </w:r>
-      <w:proofErr w:type="spellEnd"/>
-      <w:r>
-        <w:rPr>
-          <w:rFonts w:hint="eastAsia"/>
-        </w:rPr>
-        <w:t>) 지침 준수를 위한 고려사항</w:t>
-      </w:r>
-    </w:p>
-    <w:p>
-      <w:r>
-        <w:t xml:space="preserve">-&gt; </w:t>
-      </w:r>
-      <w:r>
-        <w:rPr>
-          <w:rFonts w:hint="eastAsia"/>
-        </w:rPr>
-        <w:t>전자정부 웹 표준 준수 지침</w:t>
-      </w:r>
-    </w:p>
-    <w:p/>
-    <w:p>
-      <w:pPr>
-        <w:rPr>
-          <w:rFonts w:hint="eastAsia"/>
-          <w:sz w:val="22"/>
-          <w:shd w:val="pct15" w:color="auto" w:fill="FFFFFF"/>
-        </w:rPr>
-      </w:pPr>
-      <w:r>
-        <w:rPr>
-          <w:sz w:val="22"/>
-          <w:shd w:val="pct15" w:color="auto" w:fill="FFFFFF"/>
-        </w:rPr>
-        <w:lastRenderedPageBreak/>
-        <w:t xml:space="preserve">013 UI </w:t>
-      </w:r>
-      <w:r>
-        <w:rPr>
-          <w:rFonts w:hint="eastAsia"/>
-          <w:sz w:val="22"/>
-          <w:shd w:val="pct15" w:color="auto" w:fill="FFFFFF"/>
-        </w:rPr>
-        <w:t xml:space="preserve">설계 도구 </w:t>
-      </w:r>
-    </w:p>
-    <w:p>
-      <w:r>
-        <w:rPr>
-          <w:rFonts w:hint="eastAsia"/>
-        </w:rPr>
-        <w:t xml:space="preserve"> </w:t>
-      </w:r>
-      <w:r>
-        <w:t xml:space="preserve">- </w:t>
-      </w:r>
-      <w:r>
-        <w:rPr>
-          <w:rFonts w:hint="eastAsia"/>
-        </w:rPr>
-        <w:t xml:space="preserve">사용자의 요구사항에 맞게 </w:t>
-      </w:r>
-      <w:r>
-        <w:t xml:space="preserve">UI </w:t>
-      </w:r>
-      <w:r>
-        <w:rPr>
-          <w:rFonts w:hint="eastAsia"/>
-        </w:rPr>
-        <w:t>화면 구조나 화면 배치 등을 설계할 때 사용하는 도구</w:t>
-      </w:r>
-    </w:p>
-    <w:p>
-      <w:r>
-        <w:rPr>
-          <w:rFonts w:hint="eastAsia"/>
-        </w:rPr>
-        <w:t xml:space="preserve">종류 -&gt; 와이어프레임, </w:t>
-      </w:r>
-      <w:proofErr w:type="spellStart"/>
-      <w:r>
-        <w:rPr>
-          <w:rFonts w:hint="eastAsia"/>
-        </w:rPr>
-        <w:t>목업</w:t>
-      </w:r>
-      <w:proofErr w:type="spellEnd"/>
-      <w:r>
-        <w:rPr>
-          <w:rFonts w:hint="eastAsia"/>
-        </w:rPr>
-        <w:t xml:space="preserve">, 스토리보드, </w:t>
-      </w:r>
-      <w:proofErr w:type="spellStart"/>
-      <w:r>
-        <w:rPr>
-          <w:rFonts w:hint="eastAsia"/>
-        </w:rPr>
-        <w:t>프로토타입</w:t>
-      </w:r>
-      <w:proofErr w:type="spellEnd"/>
-      <w:r>
-        <w:rPr>
-          <w:rFonts w:hint="eastAsia"/>
-        </w:rPr>
-        <w:t xml:space="preserve">, </w:t>
-      </w:r>
-      <w:proofErr w:type="spellStart"/>
-      <w:r>
-        <w:rPr>
-          <w:rFonts w:hint="eastAsia"/>
-        </w:rPr>
-        <w:t>유스케이스</w:t>
-      </w:r>
-      <w:proofErr w:type="spellEnd"/>
-      <w:r>
-        <w:rPr>
-          <w:rFonts w:hint="eastAsia"/>
-        </w:rPr>
-        <w:t xml:space="preserve"> </w:t>
-      </w:r>
-    </w:p>
-    <w:p>
-      <w:pPr>
-        <w:rPr>
-          <w:sz w:val="22"/>
-          <w:shd w:val="pct15" w:color="auto" w:fill="FFFFFF"/>
-        </w:rPr>
-      </w:pPr>
-    </w:p>
-    <w:p>
-      <w:pPr>
-        <w:rPr>
-          <w:sz w:val="22"/>
-          <w:shd w:val="pct15" w:color="auto" w:fill="FFFFFF"/>
+        <w:t xml:space="preserve"> 사용자 요구사항 충족, 높은 신뢰성, 유지 보수의 용이성, 쉬운 인터페이스, 충분한 </w:t>
+      </w:r>
+      <w:proofErr w:type="spellStart"/>
+      <w:r>
+        <w:rPr>
+          <w:rFonts w:hint="eastAsia"/>
+        </w:rPr>
+        <w:t>테스팅</w:t>
+      </w:r>
+      <w:proofErr w:type="spellEnd"/>
+      <w:r>
+        <w:rPr>
+          <w:rFonts w:hint="eastAsia"/>
+        </w:rPr>
+        <w:t xml:space="preserve"> 수행</w:t>
+      </w:r>
+    </w:p>
+    <w:p>
+      <w:r>
+        <w:rPr>
+          <w:rFonts w:hint="eastAsia"/>
+        </w:rPr>
+        <w:t>모델링은 분석 및 설계 단계에서 개발하고자 하는 것을 시작적으로 표현한 것</w:t>
+      </w:r>
+    </w:p>
+    <w:p>
+      <w:pPr>
+        <w:rPr>
+          <w:rFonts w:hint="eastAsia"/>
         </w:rPr>
       </w:pPr>
       <w:bookmarkStart w:id="0" w:name="_GoBack"/>
       <w:bookmarkEnd w:id="0"/>
-      <w:r>
+    </w:p>
+    <w:p>
+      <w:pPr>
+        <w:rPr>
+          <w:sz w:val="24"/>
+        </w:rPr>
+      </w:pPr>
+      <w:r>
+        <w:rPr>
+          <w:sz w:val="24"/>
+        </w:rPr>
+        <w:t>2</w:t>
+      </w:r>
+      <w:r>
+        <w:rPr>
+          <w:rFonts w:hint="eastAsia"/>
+          <w:sz w:val="24"/>
+        </w:rPr>
+        <w:t xml:space="preserve">장 </w:t>
+      </w:r>
+      <w:r>
+        <w:rPr>
+          <w:rFonts w:hint="eastAsia"/>
+          <w:sz w:val="24"/>
+        </w:rPr>
+        <w:t>화면 설계</w:t>
+      </w:r>
+    </w:p>
+    <w:p>
+      <w:pPr>
         <w:rPr>
           <w:sz w:val="22"/>
           <w:shd w:val="pct15" w:color="auto" w:fill="FFFFFF"/>
         </w:rPr>
+      </w:pPr>
+      <w:r>
+        <w:rPr>
+          <w:rFonts w:hint="eastAsia"/>
+          <w:sz w:val="22"/>
+          <w:shd w:val="pct15" w:color="auto" w:fill="FFFFFF"/>
+        </w:rPr>
+        <w:t>011 사용자 인터페이스</w:t>
+      </w:r>
+    </w:p>
+    <w:p>
+      <w:r>
+        <w:rPr>
+          <w:rFonts w:hint="eastAsia"/>
+        </w:rPr>
+        <w:t xml:space="preserve">사용자 인터페이스 </w:t>
+      </w:r>
+      <w:r>
+        <w:t>–</w:t>
+      </w:r>
+      <w:r>
+        <w:rPr>
+          <w:rFonts w:hint="eastAsia"/>
+        </w:rPr>
+        <w:t xml:space="preserve"> 사용자와 시스템 간의 상호작용이 원활하게 이뤄지도록 도와주는 장치나 소프트웨어</w:t>
+      </w:r>
+    </w:p>
+    <w:p>
+      <w:r>
+        <w:t>CLI / CUI / NUI / VUI / OUI</w:t>
+      </w:r>
+    </w:p>
+    <w:p>
+      <w:r>
+        <w:rPr>
+          <w:rFonts w:hint="eastAsia"/>
+        </w:rPr>
+        <w:t xml:space="preserve">기본원칙 </w:t>
+      </w:r>
+      <w:r>
+        <w:t>–</w:t>
+      </w:r>
+      <w:r>
+        <w:rPr>
+          <w:rFonts w:hint="eastAsia"/>
+        </w:rPr>
+        <w:t xml:space="preserve"> </w:t>
+      </w:r>
+      <w:proofErr w:type="spellStart"/>
+      <w:r>
+        <w:rPr>
+          <w:rFonts w:hint="eastAsia"/>
+        </w:rPr>
+        <w:t>직관성</w:t>
+      </w:r>
+      <w:proofErr w:type="spellEnd"/>
+      <w:r>
+        <w:rPr>
+          <w:rFonts w:hint="eastAsia"/>
+        </w:rPr>
+        <w:t>,</w:t>
+      </w:r>
+      <w:r>
+        <w:t xml:space="preserve"> </w:t>
+      </w:r>
+      <w:r>
+        <w:rPr>
+          <w:rFonts w:hint="eastAsia"/>
+        </w:rPr>
+        <w:t xml:space="preserve">유효성, </w:t>
+      </w:r>
+      <w:proofErr w:type="spellStart"/>
+      <w:r>
+        <w:rPr>
+          <w:rFonts w:hint="eastAsia"/>
+        </w:rPr>
+        <w:t>학습성</w:t>
+      </w:r>
+      <w:proofErr w:type="spellEnd"/>
+      <w:r>
+        <w:rPr>
+          <w:rFonts w:hint="eastAsia"/>
+        </w:rPr>
+        <w:t>, 유연성</w:t>
+      </w:r>
+      <w:r>
+        <w:t xml:space="preserve"> </w:t>
+      </w:r>
+    </w:p>
+    <w:p>
+      <w:r>
+        <w:rPr>
+          <w:rFonts w:hint="eastAsia"/>
+        </w:rPr>
+        <w:t xml:space="preserve">설계지침 </w:t>
+      </w:r>
+      <w:r>
+        <w:t>–</w:t>
+      </w:r>
+      <w:r>
+        <w:t xml:space="preserve"> </w:t>
+      </w:r>
+      <w:r>
+        <w:rPr>
+          <w:rFonts w:hint="eastAsia"/>
+        </w:rPr>
+        <w:t xml:space="preserve">사용자 중심, </w:t>
+      </w:r>
+      <w:proofErr w:type="spellStart"/>
+      <w:r>
+        <w:rPr>
+          <w:rFonts w:hint="eastAsia"/>
+        </w:rPr>
+        <w:t>사용성</w:t>
+      </w:r>
+      <w:proofErr w:type="spellEnd"/>
+      <w:r>
+        <w:rPr>
+          <w:rFonts w:hint="eastAsia"/>
+        </w:rPr>
+        <w:t xml:space="preserve">, 일관성, 단순성, 결과 예측 가능, 가시성, 심미성, 표준화, </w:t>
+      </w:r>
+      <w:proofErr w:type="spellStart"/>
+      <w:r>
+        <w:rPr>
+          <w:rFonts w:hint="eastAsia"/>
+        </w:rPr>
+        <w:t>접근성</w:t>
+      </w:r>
+      <w:proofErr w:type="spellEnd"/>
+      <w:r>
+        <w:rPr>
+          <w:rFonts w:hint="eastAsia"/>
+        </w:rPr>
+        <w:t>, 명확성, 오류 발생 해결</w:t>
+      </w:r>
+    </w:p>
+    <w:p/>
+    <w:p>
+      <w:pPr>
+        <w:rPr>
+          <w:sz w:val="22"/>
+          <w:shd w:val="pct15" w:color="auto" w:fill="FFFFFF"/>
+        </w:rPr>
+      </w:pPr>
+      <w:r>
+        <w:rPr>
+          <w:sz w:val="22"/>
+          <w:shd w:val="pct15" w:color="auto" w:fill="FFFFFF"/>
+        </w:rPr>
+        <w:t xml:space="preserve">012 UI </w:t>
+      </w:r>
+      <w:r>
+        <w:rPr>
+          <w:rFonts w:hint="eastAsia"/>
+          <w:sz w:val="22"/>
+          <w:shd w:val="pct15" w:color="auto" w:fill="FFFFFF"/>
+        </w:rPr>
+        <w:t>표준 및 지침</w:t>
+      </w:r>
+    </w:p>
+    <w:p>
+      <w:r>
+        <w:rPr>
+          <w:rFonts w:hint="eastAsia"/>
+        </w:rPr>
+        <w:t xml:space="preserve">UI </w:t>
+      </w:r>
+      <w:proofErr w:type="gramStart"/>
+      <w:r>
+        <w:rPr>
+          <w:rFonts w:hint="eastAsia"/>
+        </w:rPr>
+        <w:t>표준 :</w:t>
+      </w:r>
+      <w:proofErr w:type="gramEnd"/>
+      <w:r>
+        <w:rPr>
+          <w:rFonts w:hint="eastAsia"/>
+        </w:rPr>
+        <w:t xml:space="preserve"> 전체 시스템에 포함된 모든 </w:t>
+      </w:r>
+      <w:r>
+        <w:t>UI</w:t>
+      </w:r>
+      <w:r>
+        <w:rPr>
+          <w:rFonts w:hint="eastAsia"/>
+        </w:rPr>
+        <w:t>에 공통적으로 적용될 내용으로 화면 구성이나 화면 이동 포함</w:t>
+      </w:r>
+    </w:p>
+    <w:p>
+      <w:r>
+        <w:t xml:space="preserve">UI </w:t>
+      </w:r>
+      <w:proofErr w:type="gramStart"/>
+      <w:r>
+        <w:rPr>
+          <w:rFonts w:hint="eastAsia"/>
+        </w:rPr>
+        <w:t>지침 :</w:t>
+      </w:r>
+      <w:proofErr w:type="gramEnd"/>
+      <w:r>
+        <w:rPr>
+          <w:rFonts w:hint="eastAsia"/>
+        </w:rPr>
+        <w:t xml:space="preserve"> </w:t>
+      </w:r>
+      <w:r>
+        <w:t xml:space="preserve">UI </w:t>
+      </w:r>
+      <w:r>
+        <w:rPr>
+          <w:rFonts w:hint="eastAsia"/>
+        </w:rPr>
+        <w:t xml:space="preserve">요구사항, 구현 시 제약사항 등 </w:t>
+      </w:r>
+      <w:r>
+        <w:t xml:space="preserve">UI </w:t>
+      </w:r>
+      <w:r>
+        <w:rPr>
+          <w:rFonts w:hint="eastAsia"/>
+        </w:rPr>
+        <w:t xml:space="preserve">개발 과정에서 꼭 지켜야 할 공통의 조건을 의미 </w:t>
+      </w:r>
+    </w:p>
+    <w:p>
+      <w:r>
+        <w:rPr>
+          <w:rFonts w:hint="eastAsia"/>
+        </w:rPr>
+        <w:t xml:space="preserve">한국형 웹 </w:t>
+      </w:r>
+      <w:proofErr w:type="spellStart"/>
+      <w:r>
+        <w:rPr>
+          <w:rFonts w:hint="eastAsia"/>
+        </w:rPr>
+        <w:t>콘텐츠</w:t>
+      </w:r>
+      <w:proofErr w:type="spellEnd"/>
+      <w:r>
+        <w:rPr>
+          <w:rFonts w:hint="eastAsia"/>
+        </w:rPr>
+        <w:t xml:space="preserve"> </w:t>
+      </w:r>
+      <w:proofErr w:type="spellStart"/>
+      <w:r>
+        <w:rPr>
+          <w:rFonts w:hint="eastAsia"/>
+        </w:rPr>
+        <w:t>접근성</w:t>
+      </w:r>
+      <w:proofErr w:type="spellEnd"/>
+      <w:r>
+        <w:rPr>
+          <w:rFonts w:hint="eastAsia"/>
+        </w:rPr>
+        <w:t xml:space="preserve"> 지침</w:t>
+      </w:r>
+    </w:p>
+    <w:p>
+      <w:r>
+        <w:t xml:space="preserve">-&gt; </w:t>
+      </w:r>
+      <w:r>
+        <w:rPr>
+          <w:rFonts w:hint="eastAsia"/>
+        </w:rPr>
+        <w:t xml:space="preserve">웹 </w:t>
+      </w:r>
+      <w:proofErr w:type="spellStart"/>
+      <w:r>
+        <w:rPr>
+          <w:rFonts w:hint="eastAsia"/>
+        </w:rPr>
+        <w:t>콘텐츠</w:t>
+      </w:r>
+      <w:proofErr w:type="spellEnd"/>
+      <w:r>
+        <w:rPr>
+          <w:rFonts w:hint="eastAsia"/>
+        </w:rPr>
+        <w:t xml:space="preserve"> </w:t>
+      </w:r>
+      <w:proofErr w:type="spellStart"/>
+      <w:r>
+        <w:rPr>
+          <w:rFonts w:hint="eastAsia"/>
+        </w:rPr>
+        <w:t>접근성</w:t>
+      </w:r>
+      <w:proofErr w:type="spellEnd"/>
+      <w:r>
+        <w:rPr>
+          <w:rFonts w:hint="eastAsia"/>
+        </w:rPr>
+        <w:t>(</w:t>
+      </w:r>
+      <w:proofErr w:type="spellStart"/>
+      <w:r>
+        <w:rPr>
+          <w:rFonts w:hint="eastAsia"/>
+        </w:rPr>
+        <w:t>사용성</w:t>
+      </w:r>
+      <w:proofErr w:type="spellEnd"/>
+      <w:r>
+        <w:rPr>
+          <w:rFonts w:hint="eastAsia"/>
+        </w:rPr>
+        <w:t>) 지침 준수를 위한 고려사항</w:t>
+      </w:r>
+    </w:p>
+    <w:p>
+      <w:r>
+        <w:t xml:space="preserve">-&gt; </w:t>
+      </w:r>
+      <w:r>
+        <w:rPr>
+          <w:rFonts w:hint="eastAsia"/>
+        </w:rPr>
+        <w:t>전자정부 웹 표준 준수 지침</w:t>
+      </w:r>
+    </w:p>
+    <w:p/>
+    <w:p>
+      <w:pPr>
+        <w:rPr>
+          <w:sz w:val="22"/>
+          <w:shd w:val="pct15" w:color="auto" w:fill="FFFFFF"/>
+        </w:rPr>
+      </w:pPr>
+      <w:r>
+        <w:rPr>
+          <w:sz w:val="22"/>
+          <w:shd w:val="pct15" w:color="auto" w:fill="FFFFFF"/>
+        </w:rPr>
+        <w:t xml:space="preserve">013 UI </w:t>
+      </w:r>
+      <w:r>
+        <w:rPr>
+          <w:rFonts w:hint="eastAsia"/>
+          <w:sz w:val="22"/>
+          <w:shd w:val="pct15" w:color="auto" w:fill="FFFFFF"/>
+        </w:rPr>
+        <w:t xml:space="preserve">설계 도구 </w:t>
+      </w:r>
+    </w:p>
+    <w:p>
+      <w:r>
+        <w:rPr>
+          <w:rFonts w:hint="eastAsia"/>
+        </w:rPr>
+        <w:lastRenderedPageBreak/>
+        <w:t xml:space="preserve"> </w:t>
+      </w:r>
+      <w:r>
+        <w:t xml:space="preserve">- </w:t>
+      </w:r>
+      <w:r>
+        <w:rPr>
+          <w:rFonts w:hint="eastAsia"/>
+        </w:rPr>
+        <w:t xml:space="preserve">사용자의 요구사항에 맞게 </w:t>
+      </w:r>
+      <w:r>
+        <w:t xml:space="preserve">UI </w:t>
+      </w:r>
+      <w:r>
+        <w:rPr>
+          <w:rFonts w:hint="eastAsia"/>
+        </w:rPr>
+        <w:t>화면 구조나 화면 배치 등을 설계할 때 사용하는 도구</w:t>
+      </w:r>
+    </w:p>
+    <w:p>
+      <w:r>
+        <w:rPr>
+          <w:rFonts w:hint="eastAsia"/>
+        </w:rPr>
+        <w:t xml:space="preserve">종류 -&gt; 와이어프레임, </w:t>
+      </w:r>
+      <w:proofErr w:type="spellStart"/>
+      <w:r>
+        <w:rPr>
+          <w:rFonts w:hint="eastAsia"/>
+        </w:rPr>
+        <w:t>목업</w:t>
+      </w:r>
+      <w:proofErr w:type="spellEnd"/>
+      <w:r>
+        <w:rPr>
+          <w:rFonts w:hint="eastAsia"/>
+        </w:rPr>
+        <w:t xml:space="preserve">, 스토리보드, </w:t>
+      </w:r>
+      <w:proofErr w:type="spellStart"/>
+      <w:r>
+        <w:rPr>
+          <w:rFonts w:hint="eastAsia"/>
+        </w:rPr>
+        <w:t>프로토타입</w:t>
+      </w:r>
+      <w:proofErr w:type="spellEnd"/>
+      <w:r>
+        <w:rPr>
+          <w:rFonts w:hint="eastAsia"/>
+        </w:rPr>
+        <w:t xml:space="preserve">, </w:t>
+      </w:r>
+      <w:proofErr w:type="spellStart"/>
+      <w:r>
+        <w:rPr>
+          <w:rFonts w:hint="eastAsia"/>
+        </w:rPr>
+        <w:t>유스케이스</w:t>
+      </w:r>
+      <w:proofErr w:type="spellEnd"/>
+      <w:r>
+        <w:rPr>
+          <w:rFonts w:hint="eastAsia"/>
+        </w:rPr>
+        <w:t xml:space="preserve"> </w:t>
+      </w:r>
+    </w:p>
+    <w:p>
+      <w:pPr>
+        <w:rPr>
+          <w:sz w:val="22"/>
+          <w:shd w:val="pct15" w:color="auto" w:fill="FFFFFF"/>
+        </w:rPr>
+      </w:pPr>
+    </w:p>
+    <w:p>
+      <w:pPr>
+        <w:rPr>
+          <w:sz w:val="22"/>
+          <w:shd w:val="pct15" w:color="auto" w:fill="FFFFFF"/>
+        </w:rPr>
+      </w:pPr>
+      <w:r>
+        <w:rPr>
+          <w:sz w:val="22"/>
+          <w:shd w:val="pct15" w:color="auto" w:fill="FFFFFF"/>
+        </w:rPr>
         <w:t>014 UI</w:t>
       </w:r>
       <w:r>
@@ -1981,11 +2418,6 @@
       </w:r>
     </w:p>
     <w:p>
-      <w:pPr>
-        <w:rPr>
-          <w:rFonts w:hint="eastAsia"/>
-        </w:rPr>
-      </w:pPr>
       <w:r>
         <w:rPr>
           <w:rFonts w:hint="eastAsia"/>
@@ -2739,7 +3171,7 @@
 </file>
 
 <file path=customXml/itemProps1.xml><?xml version="1.0" encoding="utf-8"?>
-<ds:datastoreItem xmlns:ds="http://schemas.openxmlformats.org/officeDocument/2006/customXml" ds:itemID="{F30DAD07-B591-4EB6-AB34-FB1AE0DB3234}">
+<ds:datastoreItem xmlns:ds="http://schemas.openxmlformats.org/officeDocument/2006/customXml" ds:itemID="{1B3B56E7-BBCC-44CF-A704-1C0017FCEED8}">
   <ds:schemaRefs>
     <ds:schemaRef ds:uri="http://schemas.openxmlformats.org/officeDocument/2006/bibliography"/>
   </ds:schemaRefs>

--- a/필기/1과목 소프트웨어 설계.docx
+++ b/필기/1과목 소프트웨어 설계.docx
@@ -99,12 +99,21 @@
           <w:color w:val="00B0F0"/>
         </w:rPr>
       </w:pPr>
+      <w:proofErr w:type="spellStart"/>
       <w:r>
         <w:rPr>
           <w:rFonts w:hint="eastAsia"/>
           <w:color w:val="00B0F0"/>
         </w:rPr>
-        <w:t>프로토타입 모형</w:t>
+        <w:t>프로토타입</w:t>
+      </w:r>
+      <w:proofErr w:type="spellEnd"/>
+      <w:r>
+        <w:rPr>
+          <w:rFonts w:hint="eastAsia"/>
+          <w:color w:val="00B0F0"/>
+        </w:rPr>
+        <w:t xml:space="preserve"> 모형</w:t>
       </w:r>
     </w:p>
     <w:p>
@@ -156,7 +165,21 @@
         <w:rPr>
           <w:rFonts w:hint="eastAsia"/>
         </w:rPr>
-        <w:t xml:space="preserve">폭포수 + 프로토타입 + 위험 분석 기능 </w:t>
+        <w:t xml:space="preserve">폭포수 + </w:t>
+      </w:r>
+      <w:proofErr w:type="spellStart"/>
+      <w:r>
+        <w:rPr>
+          <w:rFonts w:hint="eastAsia"/>
+        </w:rPr>
+        <w:t>프로토타입</w:t>
+      </w:r>
+      <w:proofErr w:type="spellEnd"/>
+      <w:r>
+        <w:rPr>
+          <w:rFonts w:hint="eastAsia"/>
+        </w:rPr>
+        <w:t xml:space="preserve"> + 위험 분석 기능 </w:t>
       </w:r>
     </w:p>
     <w:p>
@@ -278,7 +301,21 @@
         <w:rPr>
           <w:rFonts w:hint="eastAsia"/>
         </w:rPr>
-        <w:t xml:space="preserve">제품 백로그 -&gt; 스프린트 계획 회의 -&gt; 스프린트 -&gt; 일일 스크럼 회의 -&gt; 스프린트 검토 회의 </w:t>
+        <w:t xml:space="preserve">제품 </w:t>
+      </w:r>
+      <w:proofErr w:type="spellStart"/>
+      <w:r>
+        <w:rPr>
+          <w:rFonts w:hint="eastAsia"/>
+        </w:rPr>
+        <w:t>백로그</w:t>
+      </w:r>
+      <w:proofErr w:type="spellEnd"/>
+      <w:r>
+        <w:rPr>
+          <w:rFonts w:hint="eastAsia"/>
+        </w:rPr>
+        <w:t xml:space="preserve"> -&gt; 스프린트 계획 회의 -&gt; 스프린트 -&gt; 일일 스크럼 회의 -&gt; 스프린트 검토 회의 </w:t>
       </w:r>
     </w:p>
     <w:p>
@@ -335,50 +372,134 @@
           <w:sz w:val="22"/>
           <w:highlight w:val="lightGray"/>
         </w:rPr>
-        <w:t xml:space="preserve"> xp(eXtreme Programming) 기법</w:t>
-      </w:r>
-    </w:p>
-    <w:p>
-      <w:r>
-        <w:rPr>
-          <w:rFonts w:hint="eastAsia"/>
-        </w:rPr>
-        <w:t xml:space="preserve">xp -&gt; </w:t>
-      </w:r>
-      <w:r>
-        <w:rPr>
-          <w:rFonts w:hint="eastAsia"/>
-        </w:rPr>
-        <w:t xml:space="preserve">고객의 요구사항에 유연하게 대응하기 위해 고객의 참여와 개발 과정의 반복을 극대화하여 개발 생산성을 향산시킴 </w:t>
-      </w:r>
-    </w:p>
-    <w:p>
-      <w:r>
+        <w:t xml:space="preserve"> </w:t>
+      </w:r>
+      <w:proofErr w:type="spellStart"/>
+      <w:r>
+        <w:rPr>
+          <w:rFonts w:hint="eastAsia"/>
+          <w:sz w:val="22"/>
+          <w:highlight w:val="lightGray"/>
+        </w:rPr>
         <w:t>xp</w:t>
       </w:r>
-      <w:r>
-        <w:rPr>
-          <w:rFonts w:hint="eastAsia"/>
-        </w:rPr>
-        <w:t>의 5가지 핵심 가치 : 의사소통, 단순성, 용기, 존중, 피드백</w:t>
-      </w:r>
-    </w:p>
-    <w:p>
+      <w:proofErr w:type="spellEnd"/>
+      <w:r>
+        <w:rPr>
+          <w:rFonts w:hint="eastAsia"/>
+          <w:sz w:val="22"/>
+          <w:highlight w:val="lightGray"/>
+        </w:rPr>
+        <w:t>(</w:t>
+      </w:r>
+      <w:proofErr w:type="spellStart"/>
+      <w:r>
+        <w:rPr>
+          <w:rFonts w:hint="eastAsia"/>
+          <w:sz w:val="22"/>
+          <w:highlight w:val="lightGray"/>
+        </w:rPr>
+        <w:t>eXtreme</w:t>
+      </w:r>
+      <w:proofErr w:type="spellEnd"/>
+      <w:r>
+        <w:rPr>
+          <w:rFonts w:hint="eastAsia"/>
+          <w:sz w:val="22"/>
+          <w:highlight w:val="lightGray"/>
+        </w:rPr>
+        <w:t xml:space="preserve"> Programming) 기법</w:t>
+      </w:r>
+    </w:p>
+    <w:p>
+      <w:proofErr w:type="spellStart"/>
       <w:r>
         <w:rPr>
           <w:rFonts w:hint="eastAsia"/>
         </w:rPr>
         <w:t>xp</w:t>
       </w:r>
-      <w:r>
-        <w:t xml:space="preserve"> </w:t>
-      </w:r>
-      <w:r>
-        <w:rPr>
-          <w:rFonts w:hint="eastAsia"/>
-        </w:rPr>
-        <w:t>개발 프로새스</w:t>
-      </w:r>
+      <w:proofErr w:type="spellEnd"/>
+      <w:r>
+        <w:rPr>
+          <w:rFonts w:hint="eastAsia"/>
+        </w:rPr>
+        <w:t xml:space="preserve"> -&gt; </w:t>
+      </w:r>
+      <w:r>
+        <w:rPr>
+          <w:rFonts w:hint="eastAsia"/>
+        </w:rPr>
+        <w:t xml:space="preserve">고객의 요구사항에 유연하게 대응하기 위해 고객의 참여와 개발 과정의 반복을 극대화하여 개발 생산성을 </w:t>
+      </w:r>
+      <w:proofErr w:type="spellStart"/>
+      <w:r>
+        <w:rPr>
+          <w:rFonts w:hint="eastAsia"/>
+        </w:rPr>
+        <w:t>향산시킴</w:t>
+      </w:r>
+      <w:proofErr w:type="spellEnd"/>
+      <w:r>
+        <w:rPr>
+          <w:rFonts w:hint="eastAsia"/>
+        </w:rPr>
+        <w:t xml:space="preserve"> </w:t>
+      </w:r>
+    </w:p>
+    <w:p>
+      <w:proofErr w:type="spellStart"/>
+      <w:r>
+        <w:t>xp</w:t>
+      </w:r>
+      <w:proofErr w:type="spellEnd"/>
+      <w:r>
+        <w:rPr>
+          <w:rFonts w:hint="eastAsia"/>
+        </w:rPr>
+        <w:t xml:space="preserve">의 5가지 핵심 </w:t>
+      </w:r>
+      <w:proofErr w:type="gramStart"/>
+      <w:r>
+        <w:rPr>
+          <w:rFonts w:hint="eastAsia"/>
+        </w:rPr>
+        <w:t>가치 :</w:t>
+      </w:r>
+      <w:proofErr w:type="gramEnd"/>
+      <w:r>
+        <w:rPr>
+          <w:rFonts w:hint="eastAsia"/>
+        </w:rPr>
+        <w:t xml:space="preserve"> 의사소통, 단순성, 용기, 존중, 피드백</w:t>
+      </w:r>
+    </w:p>
+    <w:p>
+      <w:proofErr w:type="spellStart"/>
+      <w:r>
+        <w:rPr>
+          <w:rFonts w:hint="eastAsia"/>
+        </w:rPr>
+        <w:t>xp</w:t>
+      </w:r>
+      <w:proofErr w:type="spellEnd"/>
+      <w:r>
+        <w:t xml:space="preserve"> </w:t>
+      </w:r>
+      <w:r>
+        <w:rPr>
+          <w:rFonts w:hint="eastAsia"/>
+        </w:rPr>
+        <w:t xml:space="preserve">개발 </w:t>
+      </w:r>
+      <w:proofErr w:type="spellStart"/>
+      <w:r>
+        <w:rPr>
+          <w:rFonts w:hint="eastAsia"/>
+        </w:rPr>
+        <w:t>프로새스</w:t>
+      </w:r>
+      <w:proofErr w:type="spellEnd"/>
     </w:p>
     <w:p>
       <w:r>
@@ -404,11 +525,19 @@
         </w:rPr>
         <w:t xml:space="preserve">• </w:t>
       </w:r>
-      <w:r>
-        <w:rPr>
-          <w:rFonts w:hint="eastAsia"/>
-        </w:rPr>
-        <w:t>릴리즈 계획 수립</w:t>
+      <w:proofErr w:type="spellStart"/>
+      <w:r>
+        <w:rPr>
+          <w:rFonts w:hint="eastAsia"/>
+        </w:rPr>
+        <w:t>릴리즈</w:t>
+      </w:r>
+      <w:proofErr w:type="spellEnd"/>
+      <w:r>
+        <w:rPr>
+          <w:rFonts w:hint="eastAsia"/>
+        </w:rPr>
+        <w:t xml:space="preserve"> 계획 수립</w:t>
       </w:r>
     </w:p>
     <w:p>
@@ -442,11 +571,19 @@
         </w:rPr>
         <w:t xml:space="preserve">• </w:t>
       </w:r>
-      <w:r>
-        <w:rPr>
-          <w:rFonts w:eastAsiaTheme="minorHAnsi" w:hint="eastAsia"/>
-        </w:rPr>
-        <w:t>이터레이션(주기)</w:t>
+      <w:proofErr w:type="spellStart"/>
+      <w:r>
+        <w:rPr>
+          <w:rFonts w:eastAsiaTheme="minorHAnsi" w:hint="eastAsia"/>
+        </w:rPr>
+        <w:t>이터레이션</w:t>
+      </w:r>
+      <w:proofErr w:type="spellEnd"/>
+      <w:r>
+        <w:rPr>
+          <w:rFonts w:eastAsiaTheme="minorHAnsi" w:hint="eastAsia"/>
+        </w:rPr>
+        <w:t>(주기)</w:t>
       </w:r>
     </w:p>
     <w:p>
@@ -484,8 +621,16 @@
         <w:rPr>
           <w:rFonts w:eastAsiaTheme="minorHAnsi" w:hint="eastAsia"/>
         </w:rPr>
-        <w:t>소규모 릴리즈</w:t>
-      </w:r>
+        <w:t xml:space="preserve">소규모 </w:t>
+      </w:r>
+      <w:proofErr w:type="spellStart"/>
+      <w:r>
+        <w:rPr>
+          <w:rFonts w:eastAsiaTheme="minorHAnsi" w:hint="eastAsia"/>
+        </w:rPr>
+        <w:t>릴리즈</w:t>
+      </w:r>
+      <w:proofErr w:type="spellEnd"/>
     </w:p>
     <w:p>
       <w:pPr>
@@ -593,7 +738,21 @@
         <w:rPr>
           <w:rFonts w:eastAsiaTheme="minorHAnsi" w:hint="eastAsia"/>
         </w:rPr>
-        <w:t>어떠한 기술 요소들이 사용되는지 최상위 수준에서 계층별로 표현한 아키텍쳐 구성도 작성</w:t>
+        <w:t xml:space="preserve">어떠한 기술 요소들이 사용되는지 최상위 수준에서 계층별로 표현한 </w:t>
+      </w:r>
+      <w:proofErr w:type="spellStart"/>
+      <w:r>
+        <w:rPr>
+          <w:rFonts w:eastAsiaTheme="minorHAnsi" w:hint="eastAsia"/>
+        </w:rPr>
+        <w:t>아키텍쳐</w:t>
+      </w:r>
+      <w:proofErr w:type="spellEnd"/>
+      <w:r>
+        <w:rPr>
+          <w:rFonts w:eastAsiaTheme="minorHAnsi" w:hint="eastAsia"/>
+        </w:rPr>
+        <w:t xml:space="preserve"> 구성도 작성</w:t>
       </w:r>
     </w:p>
     <w:p>
@@ -706,17 +865,33 @@
         </w:rPr>
         <w:t xml:space="preserve">운영체제 / 데이터베이스관리시스템 / </w:t>
       </w:r>
-      <w:r>
-        <w:rPr>
-          <w:rFonts w:eastAsiaTheme="minorHAnsi"/>
-        </w:rPr>
-        <w:t>aws(</w:t>
-      </w:r>
-      <w:r>
-        <w:rPr>
-          <w:rFonts w:eastAsiaTheme="minorHAnsi" w:hint="eastAsia"/>
-        </w:rPr>
-        <w:t>미들웨어)</w:t>
+      <w:proofErr w:type="spellStart"/>
+      <w:r>
+        <w:rPr>
+          <w:rFonts w:eastAsiaTheme="minorHAnsi"/>
+        </w:rPr>
+        <w:t>aws</w:t>
+      </w:r>
+      <w:proofErr w:type="spellEnd"/>
+      <w:r>
+        <w:rPr>
+          <w:rFonts w:eastAsiaTheme="minorHAnsi"/>
+        </w:rPr>
+        <w:t>(</w:t>
+      </w:r>
+      <w:proofErr w:type="spellStart"/>
+      <w:r>
+        <w:rPr>
+          <w:rFonts w:eastAsiaTheme="minorHAnsi" w:hint="eastAsia"/>
+        </w:rPr>
+        <w:t>미들웨어</w:t>
+      </w:r>
+      <w:proofErr w:type="spellEnd"/>
+      <w:r>
+        <w:rPr>
+          <w:rFonts w:eastAsiaTheme="minorHAnsi" w:hint="eastAsia"/>
+        </w:rPr>
+        <w:t>)</w:t>
       </w:r>
     </w:p>
     <w:p>
@@ -793,33 +968,85 @@
         <w:rPr>
           <w:rFonts w:eastAsiaTheme="minorHAnsi" w:hint="eastAsia"/>
         </w:rPr>
-        <w:t>기술하는 내용 : 기능 요구사항 vs</w:t>
-      </w:r>
-      <w:r>
-        <w:rPr>
-          <w:rFonts w:eastAsiaTheme="minorHAnsi"/>
-        </w:rPr>
-        <w:t xml:space="preserve"> </w:t>
-      </w:r>
-      <w:r>
-        <w:rPr>
-          <w:rFonts w:eastAsiaTheme="minorHAnsi" w:hint="eastAsia"/>
-        </w:rPr>
-        <w:t xml:space="preserve">비기능 요구사항 </w:t>
-      </w:r>
-    </w:p>
-    <w:p>
-      <w:pPr>
-        <w:rPr>
-          <w:rFonts w:eastAsiaTheme="minorHAnsi"/>
-        </w:rPr>
-      </w:pPr>
-      <w:r>
-        <w:rPr>
-          <w:rFonts w:eastAsiaTheme="minorHAnsi" w:hint="eastAsia"/>
-        </w:rPr>
-        <w:t>기술 관점과 대상의 범위 : 시스템 요구사항 vs</w:t>
-      </w:r>
+        <w:t xml:space="preserve">기술하는 </w:t>
+      </w:r>
+      <w:proofErr w:type="gramStart"/>
+      <w:r>
+        <w:rPr>
+          <w:rFonts w:eastAsiaTheme="minorHAnsi" w:hint="eastAsia"/>
+        </w:rPr>
+        <w:t>내용 :</w:t>
+      </w:r>
+      <w:proofErr w:type="gramEnd"/>
+      <w:r>
+        <w:rPr>
+          <w:rFonts w:eastAsiaTheme="minorHAnsi" w:hint="eastAsia"/>
+        </w:rPr>
+        <w:t xml:space="preserve"> 기능 요구사항 </w:t>
+      </w:r>
+      <w:proofErr w:type="spellStart"/>
+      <w:r>
+        <w:rPr>
+          <w:rFonts w:eastAsiaTheme="minorHAnsi" w:hint="eastAsia"/>
+        </w:rPr>
+        <w:t>vs</w:t>
+      </w:r>
+      <w:proofErr w:type="spellEnd"/>
+      <w:r>
+        <w:rPr>
+          <w:rFonts w:eastAsiaTheme="minorHAnsi"/>
+        </w:rPr>
+        <w:t xml:space="preserve"> </w:t>
+      </w:r>
+      <w:proofErr w:type="spellStart"/>
+      <w:r>
+        <w:rPr>
+          <w:rFonts w:eastAsiaTheme="minorHAnsi" w:hint="eastAsia"/>
+        </w:rPr>
+        <w:t>비기능</w:t>
+      </w:r>
+      <w:proofErr w:type="spellEnd"/>
+      <w:r>
+        <w:rPr>
+          <w:rFonts w:eastAsiaTheme="minorHAnsi" w:hint="eastAsia"/>
+        </w:rPr>
+        <w:t xml:space="preserve"> 요구사항 </w:t>
+      </w:r>
+    </w:p>
+    <w:p>
+      <w:pPr>
+        <w:rPr>
+          <w:rFonts w:eastAsiaTheme="minorHAnsi"/>
+        </w:rPr>
+      </w:pPr>
+      <w:r>
+        <w:rPr>
+          <w:rFonts w:eastAsiaTheme="minorHAnsi" w:hint="eastAsia"/>
+        </w:rPr>
+        <w:t xml:space="preserve">기술 관점과 대상의 </w:t>
+      </w:r>
+      <w:proofErr w:type="gramStart"/>
+      <w:r>
+        <w:rPr>
+          <w:rFonts w:eastAsiaTheme="minorHAnsi" w:hint="eastAsia"/>
+        </w:rPr>
+        <w:t>범위 :</w:t>
+      </w:r>
+      <w:proofErr w:type="gramEnd"/>
+      <w:r>
+        <w:rPr>
+          <w:rFonts w:eastAsiaTheme="minorHAnsi" w:hint="eastAsia"/>
+        </w:rPr>
+        <w:t xml:space="preserve"> 시스템 요구사항 </w:t>
+      </w:r>
+      <w:proofErr w:type="spellStart"/>
+      <w:r>
+        <w:rPr>
+          <w:rFonts w:eastAsiaTheme="minorHAnsi" w:hint="eastAsia"/>
+        </w:rPr>
+        <w:t>vs</w:t>
+      </w:r>
+      <w:proofErr w:type="spellEnd"/>
       <w:r>
         <w:rPr>
           <w:rFonts w:eastAsiaTheme="minorHAnsi"/>
@@ -839,11 +1066,19 @@
           <w:rFonts w:eastAsiaTheme="minorHAnsi"/>
         </w:rPr>
       </w:pPr>
-      <w:r>
-        <w:rPr>
-          <w:rFonts w:eastAsiaTheme="minorHAnsi" w:hint="eastAsia"/>
-        </w:rPr>
-        <w:t xml:space="preserve">프로세스 : 도출 -&gt; 분석 -&gt; 명세 -&gt; 확인 </w:t>
+      <w:proofErr w:type="gramStart"/>
+      <w:r>
+        <w:rPr>
+          <w:rFonts w:eastAsiaTheme="minorHAnsi" w:hint="eastAsia"/>
+        </w:rPr>
+        <w:t>프로세스 :</w:t>
+      </w:r>
+      <w:proofErr w:type="gramEnd"/>
+      <w:r>
+        <w:rPr>
+          <w:rFonts w:eastAsiaTheme="minorHAnsi" w:hint="eastAsia"/>
+        </w:rPr>
+        <w:t xml:space="preserve"> 도출 -&gt; 분석 -&gt; 명세 -&gt; 확인 </w:t>
       </w:r>
     </w:p>
     <w:p>
@@ -853,11 +1088,19 @@
           <w:rFonts w:eastAsiaTheme="minorHAnsi"/>
         </w:rPr>
       </w:pPr>
-      <w:r>
-        <w:rPr>
-          <w:rFonts w:eastAsiaTheme="minorHAnsi" w:hint="eastAsia"/>
-        </w:rPr>
-        <w:t xml:space="preserve">도출 : 요구사항이 어디에 있는지, 어떻게 수집할 지 식별하고 이해하는 과정 </w:t>
+      <w:proofErr w:type="gramStart"/>
+      <w:r>
+        <w:rPr>
+          <w:rFonts w:eastAsiaTheme="minorHAnsi" w:hint="eastAsia"/>
+        </w:rPr>
+        <w:t>도출 :</w:t>
+      </w:r>
+      <w:proofErr w:type="gramEnd"/>
+      <w:r>
+        <w:rPr>
+          <w:rFonts w:eastAsiaTheme="minorHAnsi" w:hint="eastAsia"/>
+        </w:rPr>
+        <w:t xml:space="preserve"> 요구사항이 어디에 있는지, 어떻게 수집할 지 식별하고 이해하는 과정 </w:t>
       </w:r>
     </w:p>
     <w:p>
@@ -867,11 +1110,19 @@
           <w:rFonts w:eastAsiaTheme="minorHAnsi"/>
         </w:rPr>
       </w:pPr>
-      <w:r>
-        <w:rPr>
-          <w:rFonts w:eastAsiaTheme="minorHAnsi" w:hint="eastAsia"/>
-        </w:rPr>
-        <w:t xml:space="preserve">분석 : 개발 대상에 대한 사용자의 요구사항 중 명확하지 않거나 모호하여 이해되지 않는 부분을 발견하고 걸러내기 위한 과정 </w:t>
+      <w:proofErr w:type="gramStart"/>
+      <w:r>
+        <w:rPr>
+          <w:rFonts w:eastAsiaTheme="minorHAnsi" w:hint="eastAsia"/>
+        </w:rPr>
+        <w:t>분석 :</w:t>
+      </w:r>
+      <w:proofErr w:type="gramEnd"/>
+      <w:r>
+        <w:rPr>
+          <w:rFonts w:eastAsiaTheme="minorHAnsi" w:hint="eastAsia"/>
+        </w:rPr>
+        <w:t xml:space="preserve"> 개발 대상에 대한 사용자의 요구사항 중 명확하지 않거나 모호하여 이해되지 않는 부분을 발견하고 걸러내기 위한 과정 </w:t>
       </w:r>
     </w:p>
     <w:p>
@@ -881,11 +1132,19 @@
           <w:rFonts w:eastAsiaTheme="minorHAnsi"/>
         </w:rPr>
       </w:pPr>
-      <w:r>
-        <w:rPr>
-          <w:rFonts w:eastAsiaTheme="minorHAnsi" w:hint="eastAsia"/>
-        </w:rPr>
-        <w:t xml:space="preserve">명세 : </w:t>
+      <w:proofErr w:type="gramStart"/>
+      <w:r>
+        <w:rPr>
+          <w:rFonts w:eastAsiaTheme="minorHAnsi" w:hint="eastAsia"/>
+        </w:rPr>
+        <w:t>명세 :</w:t>
+      </w:r>
+      <w:proofErr w:type="gramEnd"/>
+      <w:r>
+        <w:rPr>
+          <w:rFonts w:eastAsiaTheme="minorHAnsi" w:hint="eastAsia"/>
+        </w:rPr>
+        <w:t xml:space="preserve"> </w:t>
       </w:r>
       <w:r>
         <w:rPr>
@@ -901,11 +1160,19 @@
           <w:rFonts w:eastAsiaTheme="minorHAnsi"/>
         </w:rPr>
       </w:pPr>
-      <w:r>
-        <w:rPr>
-          <w:rFonts w:eastAsiaTheme="minorHAnsi" w:hint="eastAsia"/>
-        </w:rPr>
-        <w:t xml:space="preserve">확인 : </w:t>
+      <w:proofErr w:type="gramStart"/>
+      <w:r>
+        <w:rPr>
+          <w:rFonts w:eastAsiaTheme="minorHAnsi" w:hint="eastAsia"/>
+        </w:rPr>
+        <w:t>확인 :</w:t>
+      </w:r>
+      <w:proofErr w:type="gramEnd"/>
+      <w:r>
+        <w:rPr>
+          <w:rFonts w:eastAsiaTheme="minorHAnsi" w:hint="eastAsia"/>
+        </w:rPr>
+        <w:t xml:space="preserve"> </w:t>
       </w:r>
       <w:r>
         <w:rPr>
@@ -975,11 +1242,19 @@
       <w:pPr>
         <w:ind w:leftChars="100" w:left="800" w:hangingChars="300" w:hanging="600"/>
       </w:pPr>
-      <w:r>
-        <w:rPr>
-          <w:rFonts w:hint="eastAsia"/>
-        </w:rPr>
-        <w:t>= : 자료의 정의</w:t>
+      <w:proofErr w:type="gramStart"/>
+      <w:r>
+        <w:rPr>
+          <w:rFonts w:hint="eastAsia"/>
+        </w:rPr>
+        <w:t>= :</w:t>
+      </w:r>
+      <w:proofErr w:type="gramEnd"/>
+      <w:r>
+        <w:rPr>
+          <w:rFonts w:hint="eastAsia"/>
+        </w:rPr>
+        <w:t xml:space="preserve"> 자료의 정의</w:t>
       </w:r>
       <w:r>
         <w:rPr>
@@ -1034,6 +1309,7 @@
       <w:pPr>
         <w:ind w:leftChars="100" w:left="800" w:hangingChars="300" w:hanging="600"/>
       </w:pPr>
+      <w:proofErr w:type="gramStart"/>
       <w:r>
         <w:rPr>
           <w:rFonts w:hint="eastAsia"/>
@@ -1049,6 +1325,7 @@
         </w:rPr>
         <w:t>|</w:t>
       </w:r>
+      <w:proofErr w:type="gramEnd"/>
       <w:r>
         <w:t xml:space="preserve"> </w:t>
       </w:r>
@@ -1124,12 +1401,14 @@
       <w:pPr>
         <w:ind w:leftChars="100" w:left="800" w:hangingChars="300" w:hanging="600"/>
       </w:pPr>
+      <w:proofErr w:type="gramStart"/>
       <w:r>
         <w:rPr>
           <w:rFonts w:hint="eastAsia"/>
         </w:rPr>
         <w:t>CASE :</w:t>
       </w:r>
+      <w:proofErr w:type="gramEnd"/>
       <w:r>
         <w:t xml:space="preserve"> </w:t>
       </w:r>
@@ -1155,8 +1434,13 @@
       <w:pPr>
         <w:ind w:leftChars="100" w:left="800" w:hangingChars="300" w:hanging="600"/>
       </w:pPr>
-      <w:r>
-        <w:t xml:space="preserve">HIPO :  </w:t>
+      <w:proofErr w:type="gramStart"/>
+      <w:r>
+        <w:t>HIPO :</w:t>
+      </w:r>
+      <w:proofErr w:type="gramEnd"/>
+      <w:r>
+        <w:t xml:space="preserve">  </w:t>
       </w:r>
       <w:r>
         <w:rPr>
@@ -1211,11 +1495,19 @@
       <w:pPr>
         <w:ind w:leftChars="25" w:left="50"/>
       </w:pPr>
-      <w:r>
-        <w:rPr>
-          <w:rFonts w:hint="eastAsia"/>
-        </w:rPr>
-        <w:t xml:space="preserve">프로토타입 모형 </w:t>
+      <w:proofErr w:type="spellStart"/>
+      <w:r>
+        <w:rPr>
+          <w:rFonts w:hint="eastAsia"/>
+        </w:rPr>
+        <w:t>프로토타입</w:t>
+      </w:r>
+      <w:proofErr w:type="spellEnd"/>
+      <w:r>
+        <w:rPr>
+          <w:rFonts w:hint="eastAsia"/>
+        </w:rPr>
+        <w:t xml:space="preserve"> 모형 </w:t>
       </w:r>
       <w:r>
         <w:t>–</w:t>
@@ -1232,9 +1524,11 @@
         </w:rPr>
         <w:t xml:space="preserve">사용자의 요구사항을 정확히 파악하기 위해 </w:t>
       </w:r>
+      <w:proofErr w:type="spellStart"/>
       <w:r>
         <w:t>sw</w:t>
       </w:r>
+      <w:proofErr w:type="spellEnd"/>
       <w:r>
         <w:rPr>
           <w:rFonts w:hint="eastAsia"/>
@@ -1264,9 +1558,11 @@
         </w:rPr>
         <w:t xml:space="preserve"> 여러 번의 소프트웨어 개발 과정을 거쳐 점진적으로 완벽한 최종 </w:t>
       </w:r>
+      <w:proofErr w:type="spellStart"/>
       <w:r>
         <w:t>sw</w:t>
       </w:r>
+      <w:proofErr w:type="spellEnd"/>
       <w:r>
         <w:rPr>
           <w:rFonts w:hint="eastAsia"/>
@@ -1288,7 +1584,21 @@
         <w:rPr>
           <w:rFonts w:hint="eastAsia"/>
         </w:rPr>
-        <w:t xml:space="preserve"> 폭포수 모형, 프로토타입 모형, 나선형 모형, 4세대 기법, </w:t>
+        <w:t xml:space="preserve"> 폭포수 모형, </w:t>
+      </w:r>
+      <w:proofErr w:type="spellStart"/>
+      <w:r>
+        <w:rPr>
+          <w:rFonts w:hint="eastAsia"/>
+        </w:rPr>
+        <w:t>프로토타입</w:t>
+      </w:r>
+      <w:proofErr w:type="spellEnd"/>
+      <w:r>
+        <w:rPr>
+          <w:rFonts w:hint="eastAsia"/>
+        </w:rPr>
+        <w:t xml:space="preserve"> 모형, 나선형 모형, 4세대 기법, </w:t>
       </w:r>
     </w:p>
     <w:p>
@@ -1303,11 +1613,19 @@
       </w:r>
     </w:p>
     <w:p>
-      <w:r>
-        <w:rPr>
-          <w:rFonts w:hint="eastAsia"/>
-        </w:rPr>
-        <w:t xml:space="preserve">애자일은 계획을 따르기 보다 변화에 반응하는 것에 가치를 둠 </w:t>
+      <w:proofErr w:type="spellStart"/>
+      <w:r>
+        <w:rPr>
+          <w:rFonts w:hint="eastAsia"/>
+        </w:rPr>
+        <w:t>애자일은</w:t>
+      </w:r>
+      <w:proofErr w:type="spellEnd"/>
+      <w:r>
+        <w:rPr>
+          <w:rFonts w:hint="eastAsia"/>
+        </w:rPr>
+        <w:t xml:space="preserve"> 계획을 따르기 보다 변화에 반응하는 것에 가치를 둠 </w:t>
       </w:r>
       <w:r>
         <w:t xml:space="preserve">/ </w:t>
@@ -1318,9 +1636,11 @@
         </w:rPr>
         <w:t xml:space="preserve">문서화보다는 실행되는 </w:t>
       </w:r>
+      <w:proofErr w:type="spellStart"/>
       <w:r>
         <w:t>sw</w:t>
       </w:r>
+      <w:proofErr w:type="spellEnd"/>
       <w:r>
         <w:rPr>
           <w:rFonts w:hint="eastAsia"/>
@@ -1376,7 +1696,21 @@
         <w:rPr>
           <w:rFonts w:hint="eastAsia"/>
         </w:rPr>
-        <w:t xml:space="preserve">폭포수 모형 개발 순서 : 타당성 검토 -&gt; 계획 -&gt; 요구 분석 -&gt; 설계 -&gt; 구현 -&gt; 시험 </w:t>
+        <w:t xml:space="preserve">폭포수 모형 개발 </w:t>
+      </w:r>
+      <w:proofErr w:type="gramStart"/>
+      <w:r>
+        <w:rPr>
+          <w:rFonts w:hint="eastAsia"/>
+        </w:rPr>
+        <w:t>순서 :</w:t>
+      </w:r>
+      <w:proofErr w:type="gramEnd"/>
+      <w:r>
+        <w:rPr>
+          <w:rFonts w:hint="eastAsia"/>
+        </w:rPr>
+        <w:t xml:space="preserve"> 타당성 검토 -&gt; 계획 -&gt; 요구 분석 -&gt; 설계 -&gt; 구현 -&gt; 시험 </w:t>
       </w:r>
     </w:p>
     <w:p>
@@ -1395,23 +1729,65 @@
         <w:rPr>
           <w:rFonts w:hint="eastAsia"/>
         </w:rPr>
-        <w:t>데이터 흐름도의 구성 요소 : 프로세스. 자료 흐름, 자료 저장소, 단말</w:t>
-      </w:r>
-    </w:p>
-    <w:p>
-      <w:r>
-        <w:rPr>
-          <w:rFonts w:hint="eastAsia"/>
-        </w:rPr>
-        <w:t xml:space="preserve">구조적 다이어그램 : 클래스, 객체, 컴포넌트, 배치, 복합체 구조, 패키지 다이어그램 </w:t>
-      </w:r>
-    </w:p>
-    <w:p>
-      <w:r>
-        <w:rPr>
-          <w:rFonts w:hint="eastAsia"/>
-        </w:rPr>
-        <w:t>소프트웨어 구현 단계 : 작업 계획 -&gt; 코딩 -&gt; 컴파일 -&gt; 테스트</w:t>
+        <w:t xml:space="preserve">데이터 흐름도의 구성 </w:t>
+      </w:r>
+      <w:proofErr w:type="gramStart"/>
+      <w:r>
+        <w:rPr>
+          <w:rFonts w:hint="eastAsia"/>
+        </w:rPr>
+        <w:t>요소 :</w:t>
+      </w:r>
+      <w:proofErr w:type="gramEnd"/>
+      <w:r>
+        <w:rPr>
+          <w:rFonts w:hint="eastAsia"/>
+        </w:rPr>
+        <w:t xml:space="preserve"> 프로세스. 자료 흐름, 자료 저장소, 단말</w:t>
+      </w:r>
+    </w:p>
+    <w:p>
+      <w:r>
+        <w:rPr>
+          <w:rFonts w:hint="eastAsia"/>
+        </w:rPr>
+        <w:t xml:space="preserve">구조적 </w:t>
+      </w:r>
+      <w:proofErr w:type="gramStart"/>
+      <w:r>
+        <w:rPr>
+          <w:rFonts w:hint="eastAsia"/>
+        </w:rPr>
+        <w:t>다이어그램 :</w:t>
+      </w:r>
+      <w:proofErr w:type="gramEnd"/>
+      <w:r>
+        <w:rPr>
+          <w:rFonts w:hint="eastAsia"/>
+        </w:rPr>
+        <w:t xml:space="preserve"> 클래스, 객체, 컴포넌트, 배치, 복합체 구조, 패키지 다이어그램 </w:t>
+      </w:r>
+    </w:p>
+    <w:p>
+      <w:r>
+        <w:rPr>
+          <w:rFonts w:hint="eastAsia"/>
+        </w:rPr>
+        <w:t xml:space="preserve">소프트웨어 구현 </w:t>
+      </w:r>
+      <w:proofErr w:type="gramStart"/>
+      <w:r>
+        <w:rPr>
+          <w:rFonts w:hint="eastAsia"/>
+        </w:rPr>
+        <w:t>단계 :</w:t>
+      </w:r>
+      <w:proofErr w:type="gramEnd"/>
+      <w:r>
+        <w:rPr>
+          <w:rFonts w:hint="eastAsia"/>
+        </w:rPr>
+        <w:t xml:space="preserve"> 작업 계획 -&gt; 코딩 -&gt; 컴파일 -&gt; 테스트</w:t>
       </w:r>
     </w:p>
     <w:p>
@@ -1445,15 +1821,57 @@
         <w:rPr>
           <w:rFonts w:hint="eastAsia"/>
         </w:rPr>
-        <w:t>다이어그램은 이진 탐색 트리에서 활용되는 다이어그램임</w:t>
-      </w:r>
-    </w:p>
-    <w:p>
-      <w:r>
-        <w:rPr>
-          <w:rFonts w:hint="eastAsia"/>
-        </w:rPr>
-        <w:t>공학적으로 잘 작성된 소프트웨어의 특징 : 사용자 요구사항 충족, 높은 신뢰성, 유지 보수의 용이성, 쉬운 인터페이스, 충분한 테스팅 수행</w:t>
+        <w:t xml:space="preserve">다이어그램은 이진 탐색 </w:t>
+      </w:r>
+      <w:proofErr w:type="spellStart"/>
+      <w:r>
+        <w:rPr>
+          <w:rFonts w:hint="eastAsia"/>
+        </w:rPr>
+        <w:t>트리에서</w:t>
+      </w:r>
+      <w:proofErr w:type="spellEnd"/>
+      <w:r>
+        <w:rPr>
+          <w:rFonts w:hint="eastAsia"/>
+        </w:rPr>
+        <w:t xml:space="preserve"> 활용되는 다이어그램임</w:t>
+      </w:r>
+    </w:p>
+    <w:p>
+      <w:r>
+        <w:rPr>
+          <w:rFonts w:hint="eastAsia"/>
+        </w:rPr>
+        <w:t xml:space="preserve">공학적으로 잘 작성된 소프트웨어의 </w:t>
+      </w:r>
+      <w:proofErr w:type="gramStart"/>
+      <w:r>
+        <w:rPr>
+          <w:rFonts w:hint="eastAsia"/>
+        </w:rPr>
+        <w:t>특징 :</w:t>
+      </w:r>
+      <w:proofErr w:type="gramEnd"/>
+      <w:r>
+        <w:rPr>
+          <w:rFonts w:hint="eastAsia"/>
+        </w:rPr>
+        <w:t xml:space="preserve"> 사용자 요구사항 충족, 높은 신뢰성, 유지 보수의 용이성, 쉬운 인터페이스, 충분한 </w:t>
+      </w:r>
+      <w:proofErr w:type="spellStart"/>
+      <w:r>
+        <w:rPr>
+          <w:rFonts w:hint="eastAsia"/>
+        </w:rPr>
+        <w:t>테스팅</w:t>
+      </w:r>
+      <w:proofErr w:type="spellEnd"/>
+      <w:r>
+        <w:rPr>
+          <w:rFonts w:hint="eastAsia"/>
+        </w:rPr>
+        <w:t xml:space="preserve"> 수행</w:t>
       </w:r>
     </w:p>
     <w:p>
@@ -1546,20 +1964,42 @@
         </w:rPr>
         <w:t xml:space="preserve"> </w:t>
       </w:r>
-      <w:r>
-        <w:rPr>
-          <w:rFonts w:hint="eastAsia"/>
-        </w:rPr>
-        <w:t>직관성,</w:t>
-      </w:r>
-      <w:r>
-        <w:t xml:space="preserve"> </w:t>
-      </w:r>
-      <w:r>
-        <w:rPr>
-          <w:rFonts w:hint="eastAsia"/>
-        </w:rPr>
-        <w:t>유효성, 학습성, 유연성</w:t>
+      <w:proofErr w:type="spellStart"/>
+      <w:r>
+        <w:rPr>
+          <w:rFonts w:hint="eastAsia"/>
+        </w:rPr>
+        <w:t>직관성</w:t>
+      </w:r>
+      <w:proofErr w:type="spellEnd"/>
+      <w:r>
+        <w:rPr>
+          <w:rFonts w:hint="eastAsia"/>
+        </w:rPr>
+        <w:t>,</w:t>
+      </w:r>
+      <w:r>
+        <w:t xml:space="preserve"> </w:t>
+      </w:r>
+      <w:r>
+        <w:rPr>
+          <w:rFonts w:hint="eastAsia"/>
+        </w:rPr>
+        <w:t xml:space="preserve">유효성, </w:t>
+      </w:r>
+      <w:proofErr w:type="spellStart"/>
+      <w:r>
+        <w:rPr>
+          <w:rFonts w:hint="eastAsia"/>
+        </w:rPr>
+        <w:t>학습성</w:t>
+      </w:r>
+      <w:proofErr w:type="spellEnd"/>
+      <w:r>
+        <w:rPr>
+          <w:rFonts w:hint="eastAsia"/>
+        </w:rPr>
+        <w:t>, 유연성</w:t>
       </w:r>
       <w:r>
         <w:t xml:space="preserve"> </w:t>
@@ -1582,7 +2022,35 @@
         <w:rPr>
           <w:rFonts w:hint="eastAsia"/>
         </w:rPr>
-        <w:t>사용자 중심, 사용성, 일관성, 단순성, 결과 예측 가능, 가시성, 심미성, 표준화, 접근성, 명확성, 오류 발생 해결</w:t>
+        <w:t xml:space="preserve">사용자 중심, </w:t>
+      </w:r>
+      <w:proofErr w:type="spellStart"/>
+      <w:r>
+        <w:rPr>
+          <w:rFonts w:hint="eastAsia"/>
+        </w:rPr>
+        <w:t>사용성</w:t>
+      </w:r>
+      <w:proofErr w:type="spellEnd"/>
+      <w:r>
+        <w:rPr>
+          <w:rFonts w:hint="eastAsia"/>
+        </w:rPr>
+        <w:t xml:space="preserve">, 일관성, 단순성, 결과 예측 가능, 가시성, 심미성, 표준화, </w:t>
+      </w:r>
+      <w:proofErr w:type="spellStart"/>
+      <w:r>
+        <w:rPr>
+          <w:rFonts w:hint="eastAsia"/>
+        </w:rPr>
+        <w:t>접근성</w:t>
+      </w:r>
+      <w:proofErr w:type="spellEnd"/>
+      <w:r>
+        <w:rPr>
+          <w:rFonts w:hint="eastAsia"/>
+        </w:rPr>
+        <w:t>, 명확성, 오류 발생 해결</w:t>
       </w:r>
     </w:p>
     <w:p/>
@@ -1614,7 +2082,21 @@
         <w:rPr>
           <w:rFonts w:hint="eastAsia"/>
         </w:rPr>
-        <w:t xml:space="preserve">UI 표준 : 전체 시스템에 포함된 모든 </w:t>
+        <w:t xml:space="preserve">UI </w:t>
+      </w:r>
+      <w:proofErr w:type="gramStart"/>
+      <w:r>
+        <w:rPr>
+          <w:rFonts w:hint="eastAsia"/>
+        </w:rPr>
+        <w:t>표준 :</w:t>
+      </w:r>
+      <w:proofErr w:type="gramEnd"/>
+      <w:r>
+        <w:rPr>
+          <w:rFonts w:hint="eastAsia"/>
+        </w:rPr>
+        <w:t xml:space="preserve"> 전체 시스템에 포함된 모든 </w:t>
       </w:r>
       <w:r>
         <w:t>UI</w:t>
@@ -1630,11 +2112,19 @@
       <w:r>
         <w:t xml:space="preserve">UI </w:t>
       </w:r>
-      <w:r>
-        <w:rPr>
-          <w:rFonts w:hint="eastAsia"/>
-        </w:rPr>
-        <w:t xml:space="preserve">지침 : </w:t>
+      <w:proofErr w:type="gramStart"/>
+      <w:r>
+        <w:rPr>
+          <w:rFonts w:hint="eastAsia"/>
+        </w:rPr>
+        <w:t>지침 :</w:t>
+      </w:r>
+      <w:proofErr w:type="gramEnd"/>
+      <w:r>
+        <w:rPr>
+          <w:rFonts w:hint="eastAsia"/>
+        </w:rPr>
+        <w:t xml:space="preserve"> </w:t>
       </w:r>
       <w:r>
         <w:t xml:space="preserve">UI </w:t>
@@ -1660,7 +2150,35 @@
         <w:rPr>
           <w:rFonts w:hint="eastAsia"/>
         </w:rPr>
-        <w:t>한국형 웹 콘텐츠 접근성 지침</w:t>
+        <w:t xml:space="preserve">한국형 웹 </w:t>
+      </w:r>
+      <w:proofErr w:type="spellStart"/>
+      <w:r>
+        <w:rPr>
+          <w:rFonts w:hint="eastAsia"/>
+        </w:rPr>
+        <w:t>콘텐츠</w:t>
+      </w:r>
+      <w:proofErr w:type="spellEnd"/>
+      <w:r>
+        <w:rPr>
+          <w:rFonts w:hint="eastAsia"/>
+        </w:rPr>
+        <w:t xml:space="preserve"> </w:t>
+      </w:r>
+      <w:proofErr w:type="spellStart"/>
+      <w:r>
+        <w:rPr>
+          <w:rFonts w:hint="eastAsia"/>
+        </w:rPr>
+        <w:t>접근성</w:t>
+      </w:r>
+      <w:proofErr w:type="spellEnd"/>
+      <w:r>
+        <w:rPr>
+          <w:rFonts w:hint="eastAsia"/>
+        </w:rPr>
+        <w:t xml:space="preserve"> 지침</w:t>
       </w:r>
     </w:p>
     <w:p>
@@ -1671,7 +2189,49 @@
         <w:rPr>
           <w:rFonts w:hint="eastAsia"/>
         </w:rPr>
-        <w:t>웹 콘텐츠 접근성(사용성) 지침 준수를 위한 고려사항</w:t>
+        <w:t xml:space="preserve">웹 </w:t>
+      </w:r>
+      <w:proofErr w:type="spellStart"/>
+      <w:r>
+        <w:rPr>
+          <w:rFonts w:hint="eastAsia"/>
+        </w:rPr>
+        <w:t>콘텐츠</w:t>
+      </w:r>
+      <w:proofErr w:type="spellEnd"/>
+      <w:r>
+        <w:rPr>
+          <w:rFonts w:hint="eastAsia"/>
+        </w:rPr>
+        <w:t xml:space="preserve"> </w:t>
+      </w:r>
+      <w:proofErr w:type="spellStart"/>
+      <w:r>
+        <w:rPr>
+          <w:rFonts w:hint="eastAsia"/>
+        </w:rPr>
+        <w:t>접근성</w:t>
+      </w:r>
+      <w:proofErr w:type="spellEnd"/>
+      <w:r>
+        <w:rPr>
+          <w:rFonts w:hint="eastAsia"/>
+        </w:rPr>
+        <w:t>(</w:t>
+      </w:r>
+      <w:proofErr w:type="spellStart"/>
+      <w:r>
+        <w:rPr>
+          <w:rFonts w:hint="eastAsia"/>
+        </w:rPr>
+        <w:t>사용성</w:t>
+      </w:r>
+      <w:proofErr w:type="spellEnd"/>
+      <w:r>
+        <w:rPr>
+          <w:rFonts w:hint="eastAsia"/>
+        </w:rPr>
+        <w:t>) 지침 준수를 위한 고려사항</w:t>
       </w:r>
     </w:p>
     <w:p>
@@ -1741,7 +2301,49 @@
         <w:rPr>
           <w:rFonts w:hint="eastAsia"/>
         </w:rPr>
-        <w:t xml:space="preserve">종류 -&gt; 와이어프레임, 목업, 스토리보드, 프로토타입, 유스케이스 </w:t>
+        <w:t xml:space="preserve">종류 -&gt; 와이어프레임, </w:t>
+      </w:r>
+      <w:proofErr w:type="spellStart"/>
+      <w:r>
+        <w:rPr>
+          <w:rFonts w:hint="eastAsia"/>
+        </w:rPr>
+        <w:t>목업</w:t>
+      </w:r>
+      <w:proofErr w:type="spellEnd"/>
+      <w:r>
+        <w:rPr>
+          <w:rFonts w:hint="eastAsia"/>
+        </w:rPr>
+        <w:t xml:space="preserve">, 스토리보드, </w:t>
+      </w:r>
+      <w:proofErr w:type="spellStart"/>
+      <w:r>
+        <w:rPr>
+          <w:rFonts w:hint="eastAsia"/>
+        </w:rPr>
+        <w:t>프로토타입</w:t>
+      </w:r>
+      <w:proofErr w:type="spellEnd"/>
+      <w:r>
+        <w:rPr>
+          <w:rFonts w:hint="eastAsia"/>
+        </w:rPr>
+        <w:t xml:space="preserve">, </w:t>
+      </w:r>
+      <w:proofErr w:type="spellStart"/>
+      <w:r>
+        <w:rPr>
+          <w:rFonts w:hint="eastAsia"/>
+        </w:rPr>
+        <w:t>유스케이스</w:t>
+      </w:r>
+      <w:proofErr w:type="spellEnd"/>
+      <w:r>
+        <w:rPr>
+          <w:rFonts w:hint="eastAsia"/>
+        </w:rPr>
+        <w:t xml:space="preserve"> </w:t>
       </w:r>
     </w:p>
     <w:p>
@@ -1844,46 +2446,151 @@
         <w:rPr>
           <w:rFonts w:hint="eastAsia"/>
         </w:rPr>
-        <w:t>소프트웨어 품질</w:t>
-      </w:r>
-      <w:r>
-        <w:rPr>
-          <w:rFonts w:hint="eastAsia"/>
-        </w:rPr>
-        <w:t xml:space="preserve"> : 소프트웨어의 기능, 성능, 만족도 등 소프트웨어에 대한 요구사항이 얼마나 충족하는가를 나타내는 소프트웨어 특성의 총체임</w:t>
-      </w:r>
-    </w:p>
-    <w:p>
-      <w:r>
-        <w:rPr>
-          <w:rFonts w:hint="eastAsia"/>
-        </w:rPr>
-        <w:t xml:space="preserve">ISO/IEC 9126 </w:t>
-      </w:r>
-      <w:r>
-        <w:t xml:space="preserve">: </w:t>
-      </w:r>
-      <w:r>
-        <w:rPr>
-          <w:rFonts w:hint="eastAsia"/>
-        </w:rPr>
-        <w:t>기능성, 신뢰성, 사용성, 효율성, 유지 보수성, 이식성</w:t>
-      </w:r>
-    </w:p>
-    <w:p>
-      <w:r>
-        <w:rPr>
-          <w:rFonts w:hint="eastAsia"/>
-        </w:rPr>
-        <w:t>ISO/IEC 25010 : 기능 적합성, 성능 효율성, 호환성, 사용성, 신뢰성, 보안성, 유지 보수성, 이식성</w:t>
-      </w:r>
-    </w:p>
-    <w:p>
-      <w:r>
-        <w:rPr>
-          <w:rFonts w:hint="eastAsia"/>
-        </w:rPr>
-        <w:t xml:space="preserve">기능성 : 소프트웨어가 사용자의 요구사항을 정확하게 만족하는 기능을 제공하는지 여부를 나타냄 </w:t>
+        <w:t xml:space="preserve">소프트웨어 </w:t>
+      </w:r>
+      <w:proofErr w:type="gramStart"/>
+      <w:r>
+        <w:rPr>
+          <w:rFonts w:hint="eastAsia"/>
+        </w:rPr>
+        <w:t>품질</w:t>
+      </w:r>
+      <w:r>
+        <w:rPr>
+          <w:rFonts w:hint="eastAsia"/>
+        </w:rPr>
+        <w:t xml:space="preserve"> :</w:t>
+      </w:r>
+      <w:proofErr w:type="gramEnd"/>
+      <w:r>
+        <w:rPr>
+          <w:rFonts w:hint="eastAsia"/>
+        </w:rPr>
+        <w:t xml:space="preserve"> 소프트웨어의 기능, 성능, 만족도 등 소프트웨어에 대한 요구사항이 얼마나 충족하는가를 나타내는 소프트웨어 특성의 총체임</w:t>
+      </w:r>
+    </w:p>
+    <w:p>
+      <w:r>
+        <w:rPr>
+          <w:rFonts w:hint="eastAsia"/>
+        </w:rPr>
+        <w:t xml:space="preserve">ISO/IEC </w:t>
+      </w:r>
+      <w:proofErr w:type="gramStart"/>
+      <w:r>
+        <w:rPr>
+          <w:rFonts w:hint="eastAsia"/>
+        </w:rPr>
+        <w:t xml:space="preserve">9126 </w:t>
+      </w:r>
+      <w:r>
+        <w:t>:</w:t>
+      </w:r>
+      <w:proofErr w:type="gramEnd"/>
+      <w:r>
+        <w:t xml:space="preserve"> </w:t>
+      </w:r>
+      <w:r>
+        <w:rPr>
+          <w:rFonts w:hint="eastAsia"/>
+        </w:rPr>
+        <w:t xml:space="preserve">기능성, 신뢰성, </w:t>
+      </w:r>
+      <w:proofErr w:type="spellStart"/>
+      <w:r>
+        <w:rPr>
+          <w:rFonts w:hint="eastAsia"/>
+        </w:rPr>
+        <w:t>사용성</w:t>
+      </w:r>
+      <w:proofErr w:type="spellEnd"/>
+      <w:r>
+        <w:rPr>
+          <w:rFonts w:hint="eastAsia"/>
+        </w:rPr>
+        <w:t xml:space="preserve">, 효율성, 유지 보수성, </w:t>
+      </w:r>
+      <w:proofErr w:type="spellStart"/>
+      <w:r>
+        <w:rPr>
+          <w:rFonts w:hint="eastAsia"/>
+        </w:rPr>
+        <w:t>이식성</w:t>
+      </w:r>
+      <w:proofErr w:type="spellEnd"/>
+    </w:p>
+    <w:p>
+      <w:r>
+        <w:rPr>
+          <w:rFonts w:hint="eastAsia"/>
+        </w:rPr>
+        <w:t xml:space="preserve">ISO/IEC </w:t>
+      </w:r>
+      <w:proofErr w:type="gramStart"/>
+      <w:r>
+        <w:rPr>
+          <w:rFonts w:hint="eastAsia"/>
+        </w:rPr>
+        <w:t>25010 :</w:t>
+      </w:r>
+      <w:proofErr w:type="gramEnd"/>
+      <w:r>
+        <w:rPr>
+          <w:rFonts w:hint="eastAsia"/>
+        </w:rPr>
+        <w:t xml:space="preserve"> 기능 적합성, 성능 효율성, 호환성, </w:t>
+      </w:r>
+      <w:proofErr w:type="spellStart"/>
+      <w:r>
+        <w:rPr>
+          <w:rFonts w:hint="eastAsia"/>
+        </w:rPr>
+        <w:t>사용성</w:t>
+      </w:r>
+      <w:proofErr w:type="spellEnd"/>
+      <w:r>
+        <w:rPr>
+          <w:rFonts w:hint="eastAsia"/>
+        </w:rPr>
+        <w:t xml:space="preserve">, 신뢰성, </w:t>
+      </w:r>
+      <w:proofErr w:type="spellStart"/>
+      <w:r>
+        <w:rPr>
+          <w:rFonts w:hint="eastAsia"/>
+        </w:rPr>
+        <w:t>보안성</w:t>
+      </w:r>
+      <w:proofErr w:type="spellEnd"/>
+      <w:r>
+        <w:rPr>
+          <w:rFonts w:hint="eastAsia"/>
+        </w:rPr>
+        <w:t xml:space="preserve">, 유지 보수성, </w:t>
+      </w:r>
+      <w:proofErr w:type="spellStart"/>
+      <w:r>
+        <w:rPr>
+          <w:rFonts w:hint="eastAsia"/>
+        </w:rPr>
+        <w:t>이식성</w:t>
+      </w:r>
+      <w:proofErr w:type="spellEnd"/>
+    </w:p>
+    <w:p>
+      <w:proofErr w:type="gramStart"/>
+      <w:r>
+        <w:rPr>
+          <w:rFonts w:hint="eastAsia"/>
+        </w:rPr>
+        <w:t>기능성 :</w:t>
+      </w:r>
+      <w:proofErr w:type="gramEnd"/>
+      <w:r>
+        <w:rPr>
+          <w:rFonts w:hint="eastAsia"/>
+        </w:rPr>
+        <w:t xml:space="preserve"> 소프트웨어가 사용자의 요구사항을 정확하게 만족하는 기능을 제공하는지 여부를 나타냄 </w:t>
       </w:r>
       <w:r>
         <w:t>–</w:t>
@@ -1892,21 +2599,59 @@
         <w:rPr>
           <w:rFonts w:hint="eastAsia"/>
         </w:rPr>
-        <w:t xml:space="preserve"> 적절성/적합성, 정밀성/정확성. 상호 운용성, </w:t>
-      </w:r>
-      <w:r>
-        <w:rPr>
-          <w:rFonts w:hint="eastAsia"/>
-        </w:rPr>
-        <w:t>보안성, 준수성</w:t>
-      </w:r>
-    </w:p>
-    <w:p>
-      <w:r>
-        <w:rPr>
-          <w:rFonts w:hint="eastAsia"/>
-        </w:rPr>
-        <w:t xml:space="preserve">신뢰성 : </w:t>
+        <w:t xml:space="preserve"> 적절성/적합성, 정밀성/정확성. 상호 </w:t>
+      </w:r>
+      <w:proofErr w:type="spellStart"/>
+      <w:r>
+        <w:rPr>
+          <w:rFonts w:hint="eastAsia"/>
+        </w:rPr>
+        <w:t>운용성</w:t>
+      </w:r>
+      <w:proofErr w:type="spellEnd"/>
+      <w:r>
+        <w:rPr>
+          <w:rFonts w:hint="eastAsia"/>
+        </w:rPr>
+        <w:t xml:space="preserve">, </w:t>
+      </w:r>
+      <w:proofErr w:type="spellStart"/>
+      <w:r>
+        <w:rPr>
+          <w:rFonts w:hint="eastAsia"/>
+        </w:rPr>
+        <w:t>보안성</w:t>
+      </w:r>
+      <w:proofErr w:type="spellEnd"/>
+      <w:r>
+        <w:rPr>
+          <w:rFonts w:hint="eastAsia"/>
+        </w:rPr>
+        <w:t xml:space="preserve">, </w:t>
+      </w:r>
+      <w:proofErr w:type="spellStart"/>
+      <w:r>
+        <w:rPr>
+          <w:rFonts w:hint="eastAsia"/>
+        </w:rPr>
+        <w:t>준수성</w:t>
+      </w:r>
+      <w:proofErr w:type="spellEnd"/>
+    </w:p>
+    <w:p>
+      <w:proofErr w:type="gramStart"/>
+      <w:r>
+        <w:rPr>
+          <w:rFonts w:hint="eastAsia"/>
+        </w:rPr>
+        <w:t>신뢰성 :</w:t>
+      </w:r>
+      <w:proofErr w:type="gramEnd"/>
+      <w:r>
+        <w:rPr>
+          <w:rFonts w:hint="eastAsia"/>
+        </w:rPr>
+        <w:t xml:space="preserve"> </w:t>
       </w:r>
       <w:r>
         <w:rPr>
@@ -1921,15 +2666,67 @@
         <w:rPr>
           <w:rFonts w:hint="eastAsia"/>
         </w:rPr>
-        <w:t xml:space="preserve"> 성숙성, 고장 허용성, 회복성</w:t>
-      </w:r>
-    </w:p>
-    <w:p>
-      <w:r>
-        <w:rPr>
-          <w:rFonts w:hint="eastAsia"/>
-        </w:rPr>
-        <w:t xml:space="preserve">사용성 : </w:t>
+        <w:t xml:space="preserve"> </w:t>
+      </w:r>
+      <w:proofErr w:type="spellStart"/>
+      <w:r>
+        <w:rPr>
+          <w:rFonts w:hint="eastAsia"/>
+        </w:rPr>
+        <w:t>성숙성</w:t>
+      </w:r>
+      <w:proofErr w:type="spellEnd"/>
+      <w:r>
+        <w:rPr>
+          <w:rFonts w:hint="eastAsia"/>
+        </w:rPr>
+        <w:t xml:space="preserve">, 고장 </w:t>
+      </w:r>
+      <w:proofErr w:type="spellStart"/>
+      <w:r>
+        <w:rPr>
+          <w:rFonts w:hint="eastAsia"/>
+        </w:rPr>
+        <w:t>허용성</w:t>
+      </w:r>
+      <w:proofErr w:type="spellEnd"/>
+      <w:r>
+        <w:rPr>
+          <w:rFonts w:hint="eastAsia"/>
+        </w:rPr>
+        <w:t xml:space="preserve">, </w:t>
+      </w:r>
+      <w:proofErr w:type="spellStart"/>
+      <w:r>
+        <w:rPr>
+          <w:rFonts w:hint="eastAsia"/>
+        </w:rPr>
+        <w:t>회복성</w:t>
+      </w:r>
+      <w:proofErr w:type="spellEnd"/>
+    </w:p>
+    <w:p>
+      <w:proofErr w:type="spellStart"/>
+      <w:proofErr w:type="gramStart"/>
+      <w:r>
+        <w:rPr>
+          <w:rFonts w:hint="eastAsia"/>
+        </w:rPr>
+        <w:t>사용성</w:t>
+      </w:r>
+      <w:proofErr w:type="spellEnd"/>
+      <w:r>
+        <w:rPr>
+          <w:rFonts w:hint="eastAsia"/>
+        </w:rPr>
+        <w:t xml:space="preserve"> :</w:t>
+      </w:r>
+      <w:proofErr w:type="gramEnd"/>
+      <w:r>
+        <w:rPr>
+          <w:rFonts w:hint="eastAsia"/>
+        </w:rPr>
+        <w:t xml:space="preserve"> </w:t>
       </w:r>
       <w:r>
         <w:rPr>
@@ -1950,15 +2747,51 @@
         <w:rPr>
           <w:rFonts w:hint="eastAsia"/>
         </w:rPr>
-        <w:t>이해성, 학습성, 운용성, 친밀성</w:t>
-      </w:r>
-    </w:p>
-    <w:p>
-      <w:r>
-        <w:rPr>
-          <w:rFonts w:hint="eastAsia"/>
-        </w:rPr>
-        <w:t xml:space="preserve">효율성 : 사용자가 요구하는 기능을 할당된 시간 동안 한정된 자원으로 얼마나 빨리 처리할 수 있는지 정도를 나타냄 </w:t>
+        <w:t xml:space="preserve">이해성, </w:t>
+      </w:r>
+      <w:proofErr w:type="spellStart"/>
+      <w:r>
+        <w:rPr>
+          <w:rFonts w:hint="eastAsia"/>
+        </w:rPr>
+        <w:t>학습성</w:t>
+      </w:r>
+      <w:proofErr w:type="spellEnd"/>
+      <w:r>
+        <w:rPr>
+          <w:rFonts w:hint="eastAsia"/>
+        </w:rPr>
+        <w:t xml:space="preserve">, </w:t>
+      </w:r>
+      <w:proofErr w:type="spellStart"/>
+      <w:r>
+        <w:rPr>
+          <w:rFonts w:hint="eastAsia"/>
+        </w:rPr>
+        <w:t>운용성</w:t>
+      </w:r>
+      <w:proofErr w:type="spellEnd"/>
+      <w:r>
+        <w:rPr>
+          <w:rFonts w:hint="eastAsia"/>
+        </w:rPr>
+        <w:t>, 친밀성</w:t>
+      </w:r>
+    </w:p>
+    <w:p>
+      <w:proofErr w:type="gramStart"/>
+      <w:r>
+        <w:rPr>
+          <w:rFonts w:hint="eastAsia"/>
+        </w:rPr>
+        <w:t>효율성 :</w:t>
+      </w:r>
+      <w:proofErr w:type="gramEnd"/>
+      <w:r>
+        <w:rPr>
+          <w:rFonts w:hint="eastAsia"/>
+        </w:rPr>
+        <w:t xml:space="preserve"> 사용자가 요구하는 기능을 할당된 시간 동안 한정된 자원으로 얼마나 빨리 처리할 수 있는지 정도를 나타냄 </w:t>
       </w:r>
       <w:r>
         <w:t>–</w:t>
@@ -1975,7 +2808,21 @@
         <w:rPr>
           <w:rFonts w:hint="eastAsia"/>
         </w:rPr>
-        <w:t xml:space="preserve">유지 보수성 : 환경의 변화 또는 새로운 요구사항이 발생했을 때 소프트웨어를 개선하거나 확장할 수 있는 정도를 나타냄 </w:t>
+        <w:t xml:space="preserve">유지 </w:t>
+      </w:r>
+      <w:proofErr w:type="gramStart"/>
+      <w:r>
+        <w:rPr>
+          <w:rFonts w:hint="eastAsia"/>
+        </w:rPr>
+        <w:t>보수성 :</w:t>
+      </w:r>
+      <w:proofErr w:type="gramEnd"/>
+      <w:r>
+        <w:rPr>
+          <w:rFonts w:hint="eastAsia"/>
+        </w:rPr>
+        <w:t xml:space="preserve"> 환경의 변화 또는 새로운 요구사항이 발생했을 때 소프트웨어를 개선하거나 확장할 수 있는 정도를 나타냄 </w:t>
       </w:r>
       <w:r>
         <w:t>–</w:t>
@@ -1984,15 +2831,67 @@
         <w:rPr>
           <w:rFonts w:hint="eastAsia"/>
         </w:rPr>
-        <w:t xml:space="preserve"> 분석성, 변경성, 안정성, 시험성</w:t>
-      </w:r>
-    </w:p>
-    <w:p>
-      <w:r>
-        <w:rPr>
-          <w:rFonts w:hint="eastAsia"/>
-        </w:rPr>
-        <w:t xml:space="preserve">이식성 : 소프트웨어가 다른 환경에서도 얼마나 쉽게 적용할 수 있는지 정도를 나타냄 </w:t>
+        <w:t xml:space="preserve"> </w:t>
+      </w:r>
+      <w:proofErr w:type="spellStart"/>
+      <w:r>
+        <w:rPr>
+          <w:rFonts w:hint="eastAsia"/>
+        </w:rPr>
+        <w:t>분석성</w:t>
+      </w:r>
+      <w:proofErr w:type="spellEnd"/>
+      <w:r>
+        <w:rPr>
+          <w:rFonts w:hint="eastAsia"/>
+        </w:rPr>
+        <w:t xml:space="preserve">, </w:t>
+      </w:r>
+      <w:proofErr w:type="spellStart"/>
+      <w:r>
+        <w:rPr>
+          <w:rFonts w:hint="eastAsia"/>
+        </w:rPr>
+        <w:t>변경성</w:t>
+      </w:r>
+      <w:proofErr w:type="spellEnd"/>
+      <w:r>
+        <w:rPr>
+          <w:rFonts w:hint="eastAsia"/>
+        </w:rPr>
+        <w:t xml:space="preserve">, 안정성, </w:t>
+      </w:r>
+      <w:proofErr w:type="spellStart"/>
+      <w:r>
+        <w:rPr>
+          <w:rFonts w:hint="eastAsia"/>
+        </w:rPr>
+        <w:t>시험성</w:t>
+      </w:r>
+      <w:proofErr w:type="spellEnd"/>
+    </w:p>
+    <w:p>
+      <w:proofErr w:type="spellStart"/>
+      <w:proofErr w:type="gramStart"/>
+      <w:r>
+        <w:rPr>
+          <w:rFonts w:hint="eastAsia"/>
+        </w:rPr>
+        <w:t>이식성</w:t>
+      </w:r>
+      <w:proofErr w:type="spellEnd"/>
+      <w:r>
+        <w:rPr>
+          <w:rFonts w:hint="eastAsia"/>
+        </w:rPr>
+        <w:t xml:space="preserve"> :</w:t>
+      </w:r>
+      <w:proofErr w:type="gramEnd"/>
+      <w:r>
+        <w:rPr>
+          <w:rFonts w:hint="eastAsia"/>
+        </w:rPr>
+        <w:t xml:space="preserve"> 소프트웨어가 다른 환경에서도 얼마나 쉽게 적용할 수 있는지 정도를 나타냄 </w:t>
       </w:r>
       <w:r>
         <w:t>–</w:t>
@@ -2001,7 +2900,49 @@
         <w:rPr>
           <w:rFonts w:hint="eastAsia"/>
         </w:rPr>
-        <w:t xml:space="preserve"> 적용성, 설치성, 대체성, 공존성 </w:t>
+        <w:t xml:space="preserve"> </w:t>
+      </w:r>
+      <w:proofErr w:type="spellStart"/>
+      <w:r>
+        <w:rPr>
+          <w:rFonts w:hint="eastAsia"/>
+        </w:rPr>
+        <w:t>적용성</w:t>
+      </w:r>
+      <w:proofErr w:type="spellEnd"/>
+      <w:r>
+        <w:rPr>
+          <w:rFonts w:hint="eastAsia"/>
+        </w:rPr>
+        <w:t xml:space="preserve">, </w:t>
+      </w:r>
+      <w:proofErr w:type="spellStart"/>
+      <w:r>
+        <w:rPr>
+          <w:rFonts w:hint="eastAsia"/>
+        </w:rPr>
+        <w:t>설치성</w:t>
+      </w:r>
+      <w:proofErr w:type="spellEnd"/>
+      <w:r>
+        <w:rPr>
+          <w:rFonts w:hint="eastAsia"/>
+        </w:rPr>
+        <w:t xml:space="preserve">, 대체성, </w:t>
+      </w:r>
+      <w:proofErr w:type="spellStart"/>
+      <w:r>
+        <w:rPr>
+          <w:rFonts w:hint="eastAsia"/>
+        </w:rPr>
+        <w:t>공존성</w:t>
+      </w:r>
+      <w:proofErr w:type="spellEnd"/>
+      <w:r>
+        <w:rPr>
+          <w:rFonts w:hint="eastAsia"/>
+        </w:rPr>
+        <w:t xml:space="preserve"> </w:t>
       </w:r>
     </w:p>
     <w:p>
@@ -2019,61 +2960,725 @@
         <w:lastRenderedPageBreak/>
         <w:t xml:space="preserve">016 UI </w:t>
       </w:r>
+      <w:proofErr w:type="spellStart"/>
       <w:r>
         <w:rPr>
           <w:rFonts w:hint="eastAsia"/>
           <w:sz w:val="22"/>
           <w:shd w:val="pct15" w:color="auto" w:fill="FFFFFF"/>
         </w:rPr>
-        <w:t>프로토타입 제작 및 검토</w:t>
-      </w:r>
-    </w:p>
-    <w:p>
-      <w:r>
-        <w:rPr>
-          <w:rFonts w:hint="eastAsia"/>
-        </w:rPr>
-        <w:t>프로토타입은 사용자 요구사항을 기반으로 실제 동작하는 것처럼 만든 동적인 형태의 모형으로 테스트가 가능함</w:t>
-      </w:r>
-    </w:p>
-    <w:p>
-      <w:r>
-        <w:rPr>
-          <w:rFonts w:hint="eastAsia"/>
-        </w:rPr>
-        <w:t>프로토타입 종류 : 페이퍼 프로토타입 / 디지털 프로토타입</w:t>
-      </w:r>
-    </w:p>
-    <w:p>
-      <w:r>
-        <w:rPr>
-          <w:rFonts w:hint="eastAsia"/>
-        </w:rPr>
-        <w:t>UI 프로토타입 계획 및 작성 시 고려사항 : 계획 시 고려 사항 / 작성 시 고려사항</w:t>
-      </w:r>
-    </w:p>
-    <w:p>
-      <w:pPr>
-        <w:rPr>
-          <w:rFonts w:hint="eastAsia"/>
-        </w:rPr>
-      </w:pPr>
-      <w:r>
-        <w:rPr>
-          <w:rFonts w:hint="eastAsia"/>
-        </w:rPr>
-        <w:t xml:space="preserve">UI 프로토타입 제작 단계 : 1단계 ~ 4단계 </w:t>
+        <w:t>프로토타입</w:t>
+      </w:r>
+      <w:proofErr w:type="spellEnd"/>
+      <w:r>
+        <w:rPr>
+          <w:rFonts w:hint="eastAsia"/>
+          <w:sz w:val="22"/>
+          <w:shd w:val="pct15" w:color="auto" w:fill="FFFFFF"/>
+        </w:rPr>
+        <w:t xml:space="preserve"> 제작 및 검토</w:t>
+      </w:r>
+    </w:p>
+    <w:p>
+      <w:proofErr w:type="spellStart"/>
+      <w:r>
+        <w:rPr>
+          <w:rFonts w:hint="eastAsia"/>
+        </w:rPr>
+        <w:t>프로토타입은</w:t>
+      </w:r>
+      <w:proofErr w:type="spellEnd"/>
+      <w:r>
+        <w:rPr>
+          <w:rFonts w:hint="eastAsia"/>
+        </w:rPr>
+        <w:t xml:space="preserve"> 사용자 요구사항을 기반으로 실제 동작하는 것처럼 만든 동적인 형태의 모형으로 테스트가 가능함</w:t>
+      </w:r>
+    </w:p>
+    <w:p>
+      <w:proofErr w:type="spellStart"/>
+      <w:r>
+        <w:rPr>
+          <w:rFonts w:hint="eastAsia"/>
+        </w:rPr>
+        <w:t>프로토타입</w:t>
+      </w:r>
+      <w:proofErr w:type="spellEnd"/>
+      <w:r>
+        <w:rPr>
+          <w:rFonts w:hint="eastAsia"/>
+        </w:rPr>
+        <w:t xml:space="preserve"> </w:t>
+      </w:r>
+      <w:proofErr w:type="gramStart"/>
+      <w:r>
+        <w:rPr>
+          <w:rFonts w:hint="eastAsia"/>
+        </w:rPr>
+        <w:t>종류 :</w:t>
+      </w:r>
+      <w:proofErr w:type="gramEnd"/>
+      <w:r>
+        <w:rPr>
+          <w:rFonts w:hint="eastAsia"/>
+        </w:rPr>
+        <w:t xml:space="preserve"> 페이퍼 </w:t>
+      </w:r>
+      <w:proofErr w:type="spellStart"/>
+      <w:r>
+        <w:rPr>
+          <w:rFonts w:hint="eastAsia"/>
+        </w:rPr>
+        <w:t>프로토타입</w:t>
+      </w:r>
+      <w:proofErr w:type="spellEnd"/>
+      <w:r>
+        <w:rPr>
+          <w:rFonts w:hint="eastAsia"/>
+        </w:rPr>
+        <w:t xml:space="preserve"> / 디지털 </w:t>
+      </w:r>
+      <w:proofErr w:type="spellStart"/>
+      <w:r>
+        <w:rPr>
+          <w:rFonts w:hint="eastAsia"/>
+        </w:rPr>
+        <w:t>프로토타입</w:t>
+      </w:r>
+      <w:proofErr w:type="spellEnd"/>
+    </w:p>
+    <w:p>
+      <w:r>
+        <w:rPr>
+          <w:rFonts w:hint="eastAsia"/>
+        </w:rPr>
+        <w:t xml:space="preserve">UI </w:t>
+      </w:r>
+      <w:proofErr w:type="spellStart"/>
+      <w:r>
+        <w:rPr>
+          <w:rFonts w:hint="eastAsia"/>
+        </w:rPr>
+        <w:t>프로토타입</w:t>
+      </w:r>
+      <w:proofErr w:type="spellEnd"/>
+      <w:r>
+        <w:rPr>
+          <w:rFonts w:hint="eastAsia"/>
+        </w:rPr>
+        <w:t xml:space="preserve"> 계획 및 작성 시 </w:t>
+      </w:r>
+      <w:proofErr w:type="gramStart"/>
+      <w:r>
+        <w:rPr>
+          <w:rFonts w:hint="eastAsia"/>
+        </w:rPr>
+        <w:t>고려사항 :</w:t>
+      </w:r>
+      <w:proofErr w:type="gramEnd"/>
+      <w:r>
+        <w:rPr>
+          <w:rFonts w:hint="eastAsia"/>
+        </w:rPr>
+        <w:t xml:space="preserve"> 계획 시 고려 사항 / 작성 시 고려사항</w:t>
+      </w:r>
+    </w:p>
+    <w:p>
+      <w:r>
+        <w:rPr>
+          <w:rFonts w:hint="eastAsia"/>
+        </w:rPr>
+        <w:t xml:space="preserve">UI </w:t>
+      </w:r>
+      <w:proofErr w:type="spellStart"/>
+      <w:r>
+        <w:rPr>
+          <w:rFonts w:hint="eastAsia"/>
+        </w:rPr>
+        <w:t>프로토타입</w:t>
+      </w:r>
+      <w:proofErr w:type="spellEnd"/>
+      <w:r>
+        <w:rPr>
+          <w:rFonts w:hint="eastAsia"/>
+        </w:rPr>
+        <w:t xml:space="preserve"> 제작 </w:t>
+      </w:r>
+      <w:proofErr w:type="gramStart"/>
+      <w:r>
+        <w:rPr>
+          <w:rFonts w:hint="eastAsia"/>
+        </w:rPr>
+        <w:t>단계 :</w:t>
+      </w:r>
+      <w:proofErr w:type="gramEnd"/>
+      <w:r>
+        <w:rPr>
+          <w:rFonts w:hint="eastAsia"/>
+        </w:rPr>
+        <w:t xml:space="preserve"> 1단계 ~ 4단계 </w:t>
+      </w:r>
+    </w:p>
+    <w:p>
+      <w:pPr>
+        <w:rPr>
+          <w:rFonts w:hint="eastAsia"/>
+        </w:rPr>
+      </w:pPr>
+    </w:p>
+    <w:p>
+      <w:pPr>
+        <w:rPr>
+          <w:sz w:val="22"/>
+          <w:shd w:val="pct15" w:color="auto" w:fill="FFFFFF"/>
+        </w:rPr>
+      </w:pPr>
+      <w:r>
+        <w:rPr>
+          <w:rFonts w:hint="eastAsia"/>
+          <w:sz w:val="22"/>
+          <w:shd w:val="pct15" w:color="auto" w:fill="FFFFFF"/>
+        </w:rPr>
+        <w:t xml:space="preserve">017 </w:t>
+      </w:r>
+      <w:r>
+        <w:rPr>
+          <w:sz w:val="22"/>
+          <w:shd w:val="pct15" w:color="auto" w:fill="FFFFFF"/>
+        </w:rPr>
+        <w:t xml:space="preserve">UI </w:t>
+      </w:r>
+      <w:r>
+        <w:rPr>
+          <w:rFonts w:hint="eastAsia"/>
+          <w:sz w:val="22"/>
+          <w:shd w:val="pct15" w:color="auto" w:fill="FFFFFF"/>
+        </w:rPr>
+        <w:t>설계서 작성</w:t>
+      </w:r>
+    </w:p>
+    <w:p>
+      <w:r>
+        <w:rPr>
+          <w:rFonts w:hint="eastAsia"/>
+        </w:rPr>
+        <w:t>UI</w:t>
+      </w:r>
+      <w:r>
+        <w:t xml:space="preserve"> </w:t>
+      </w:r>
+      <w:r>
+        <w:rPr>
+          <w:rFonts w:hint="eastAsia"/>
+        </w:rPr>
+        <w:t xml:space="preserve">설계서는 사용자의 요구사항을 바탕으로 </w:t>
+      </w:r>
+      <w:r>
+        <w:t xml:space="preserve">UI </w:t>
+      </w:r>
+      <w:r>
+        <w:rPr>
+          <w:rFonts w:hint="eastAsia"/>
+        </w:rPr>
+        <w:t>설계를 구체화하여 작성하는 문서로, 상세 설계 전에 대표적인 화면들을 설계함</w:t>
+      </w:r>
+    </w:p>
+    <w:p>
+      <w:r>
+        <w:rPr>
+          <w:rFonts w:hint="eastAsia"/>
+        </w:rPr>
+        <w:t xml:space="preserve">UI </w:t>
+      </w:r>
+      <w:proofErr w:type="spellStart"/>
+      <w:r>
+        <w:rPr>
+          <w:rFonts w:hint="eastAsia"/>
+        </w:rPr>
+        <w:t>설계소</w:t>
+      </w:r>
+      <w:proofErr w:type="spellEnd"/>
+      <w:r>
+        <w:rPr>
+          <w:rFonts w:hint="eastAsia"/>
+        </w:rPr>
+        <w:t xml:space="preserve"> 표지 </w:t>
+      </w:r>
+      <w:r>
+        <w:t>–</w:t>
+      </w:r>
+      <w:r>
+        <w:rPr>
+          <w:rFonts w:hint="eastAsia"/>
+        </w:rPr>
+        <w:t xml:space="preserve"> 다른 문서와 혼동되지 않도록 </w:t>
+      </w:r>
+      <w:proofErr w:type="spellStart"/>
+      <w:r>
+        <w:rPr>
+          <w:rFonts w:hint="eastAsia"/>
+        </w:rPr>
+        <w:t>프로젝트명</w:t>
+      </w:r>
+      <w:proofErr w:type="spellEnd"/>
+      <w:r>
+        <w:rPr>
+          <w:rFonts w:hint="eastAsia"/>
+        </w:rPr>
+        <w:t xml:space="preserve"> 또는 </w:t>
+      </w:r>
+      <w:proofErr w:type="spellStart"/>
+      <w:r>
+        <w:rPr>
+          <w:rFonts w:hint="eastAsia"/>
+        </w:rPr>
+        <w:t>시스템명을</w:t>
+      </w:r>
+      <w:proofErr w:type="spellEnd"/>
+      <w:r>
+        <w:rPr>
+          <w:rFonts w:hint="eastAsia"/>
+        </w:rPr>
+        <w:t xml:space="preserve"> 포함시켜 작성</w:t>
+      </w:r>
+    </w:p>
+    <w:p>
+      <w:r>
+        <w:rPr>
+          <w:rFonts w:hint="eastAsia"/>
+        </w:rPr>
+        <w:t xml:space="preserve">UI 설계서 개정 이력 작성 </w:t>
+      </w:r>
+      <w:r>
+        <w:t>–</w:t>
+      </w:r>
+      <w:r>
+        <w:rPr>
+          <w:rFonts w:hint="eastAsia"/>
+        </w:rPr>
+        <w:t xml:space="preserve"> </w:t>
+      </w:r>
+      <w:r>
+        <w:t xml:space="preserve">UI </w:t>
+      </w:r>
+      <w:r>
+        <w:rPr>
+          <w:rFonts w:hint="eastAsia"/>
+        </w:rPr>
+        <w:t>설계서가 수정될 때마다 어떤 부분이 어떻게 수정되었는지를 정리해 놓은 문서</w:t>
+      </w:r>
+    </w:p>
+    <w:p>
+      <w:r>
+        <w:rPr>
+          <w:rFonts w:hint="eastAsia"/>
+        </w:rPr>
+        <w:t>UI</w:t>
+      </w:r>
+      <w:r>
+        <w:t xml:space="preserve"> </w:t>
+      </w:r>
+      <w:r>
+        <w:rPr>
+          <w:rFonts w:hint="eastAsia"/>
+        </w:rPr>
+        <w:t xml:space="preserve">요구사항 정의서 작성 </w:t>
+      </w:r>
+      <w:r>
+        <w:t>–</w:t>
+      </w:r>
+      <w:r>
+        <w:rPr>
+          <w:rFonts w:hint="eastAsia"/>
+        </w:rPr>
+        <w:t xml:space="preserve"> 사용자의 요구사항을 확인하고 정리한 문서로, 사용자 요구사항의 </w:t>
+      </w:r>
+      <w:r>
+        <w:t xml:space="preserve">UI </w:t>
+      </w:r>
+      <w:r>
+        <w:rPr>
+          <w:rFonts w:hint="eastAsia"/>
+        </w:rPr>
+        <w:t xml:space="preserve">적용 여부를 </w:t>
+      </w:r>
+      <w:proofErr w:type="spellStart"/>
+      <w:r>
+        <w:rPr>
+          <w:rFonts w:hint="eastAsia"/>
+        </w:rPr>
+        <w:t>요구사항별로</w:t>
+      </w:r>
+      <w:proofErr w:type="spellEnd"/>
+      <w:r>
+        <w:rPr>
+          <w:rFonts w:hint="eastAsia"/>
+        </w:rPr>
+        <w:t xml:space="preserve"> 표시</w:t>
+      </w:r>
+    </w:p>
+    <w:p>
+      <w:r>
+        <w:rPr>
+          <w:rFonts w:hint="eastAsia"/>
+        </w:rPr>
+        <w:t xml:space="preserve">시스템 구조 작성 </w:t>
+      </w:r>
+      <w:r>
+        <w:t>–</w:t>
+      </w:r>
+      <w:r>
+        <w:rPr>
+          <w:rFonts w:hint="eastAsia"/>
+        </w:rPr>
+        <w:t xml:space="preserve"> </w:t>
+      </w:r>
+      <w:r>
+        <w:t xml:space="preserve">UI </w:t>
+      </w:r>
+      <w:r>
+        <w:rPr>
+          <w:rFonts w:hint="eastAsia"/>
+        </w:rPr>
+        <w:t xml:space="preserve">요구사항과 </w:t>
+      </w:r>
+      <w:r>
+        <w:t xml:space="preserve">UI </w:t>
+      </w:r>
+      <w:proofErr w:type="spellStart"/>
+      <w:r>
+        <w:rPr>
+          <w:rFonts w:hint="eastAsia"/>
+        </w:rPr>
+        <w:t>프로토타입에</w:t>
+      </w:r>
+      <w:proofErr w:type="spellEnd"/>
+      <w:r>
+        <w:rPr>
+          <w:rFonts w:hint="eastAsia"/>
+        </w:rPr>
+        <w:t xml:space="preserve"> 기초하여 전체 시스템의 구조를 설계한 것으로 사용자의 요구사항이 어떻게 시스템에 적용되는지 알 수 있음</w:t>
+      </w:r>
+    </w:p>
+    <w:p>
+      <w:r>
+        <w:rPr>
+          <w:rFonts w:hint="eastAsia"/>
+        </w:rPr>
+        <w:t xml:space="preserve">사이트 </w:t>
+      </w:r>
+      <w:proofErr w:type="spellStart"/>
+      <w:r>
+        <w:rPr>
+          <w:rFonts w:hint="eastAsia"/>
+        </w:rPr>
+        <w:t>맵</w:t>
+      </w:r>
+      <w:proofErr w:type="spellEnd"/>
+      <w:r>
+        <w:rPr>
+          <w:rFonts w:hint="eastAsia"/>
+        </w:rPr>
+        <w:t xml:space="preserve"> 작성 </w:t>
+      </w:r>
+      <w:r>
+        <w:t>–</w:t>
+      </w:r>
+      <w:r>
+        <w:rPr>
+          <w:rFonts w:hint="eastAsia"/>
+        </w:rPr>
+        <w:t xml:space="preserve"> </w:t>
+      </w:r>
+      <w:r>
+        <w:rPr>
+          <w:rFonts w:hint="eastAsia"/>
+        </w:rPr>
+        <w:t xml:space="preserve">시스템 구조를 바탕으로 사이트에 표시할 </w:t>
+      </w:r>
+      <w:proofErr w:type="spellStart"/>
+      <w:r>
+        <w:rPr>
+          <w:rFonts w:hint="eastAsia"/>
+        </w:rPr>
+        <w:t>콘텐츠를</w:t>
+      </w:r>
+      <w:proofErr w:type="spellEnd"/>
+      <w:r>
+        <w:rPr>
+          <w:rFonts w:hint="eastAsia"/>
+        </w:rPr>
+        <w:t xml:space="preserve"> 한 눈에 알아 볼 수 있도록 </w:t>
+      </w:r>
+      <w:proofErr w:type="spellStart"/>
+      <w:r>
+        <w:rPr>
+          <w:rFonts w:hint="eastAsia"/>
+        </w:rPr>
+        <w:t>메뉴별로</w:t>
+      </w:r>
+      <w:proofErr w:type="spellEnd"/>
+      <w:r>
+        <w:rPr>
+          <w:rFonts w:hint="eastAsia"/>
+        </w:rPr>
+        <w:t xml:space="preserve"> 구분하여 설계한 것</w:t>
+      </w:r>
+    </w:p>
+    <w:p>
+      <w:r>
+        <w:rPr>
+          <w:rFonts w:hint="eastAsia"/>
+        </w:rPr>
+        <w:t xml:space="preserve">프로세스 정의서 작성 </w:t>
+      </w:r>
+      <w:r>
+        <w:t>–</w:t>
+      </w:r>
+      <w:r>
+        <w:rPr>
+          <w:rFonts w:hint="eastAsia"/>
+        </w:rPr>
+        <w:t xml:space="preserve"> 사용자 관점에서 사용자가 요구하는 프로세스들을 작업 진행 순서에 맞춰 정리한 것으로 </w:t>
+      </w:r>
+      <w:r>
+        <w:t>UI</w:t>
+      </w:r>
+      <w:r>
+        <w:rPr>
+          <w:rFonts w:hint="eastAsia"/>
+        </w:rPr>
+        <w:t>의 전체적인 흐름을 파악할 수 있음</w:t>
+      </w:r>
+    </w:p>
+    <w:p>
+      <w:pPr>
+        <w:rPr>
+          <w:rFonts w:hint="eastAsia"/>
+        </w:rPr>
+      </w:pPr>
+      <w:r>
+        <w:rPr>
+          <w:rFonts w:hint="eastAsia"/>
+        </w:rPr>
+        <w:t xml:space="preserve">화면 설계 </w:t>
+      </w:r>
+      <w:r>
+        <w:t>–</w:t>
+      </w:r>
+      <w:r>
+        <w:rPr>
+          <w:rFonts w:hint="eastAsia"/>
+        </w:rPr>
+        <w:t xml:space="preserve"> </w:t>
+      </w:r>
+      <w:r>
+        <w:t xml:space="preserve">UI </w:t>
+      </w:r>
+      <w:proofErr w:type="spellStart"/>
+      <w:r>
+        <w:rPr>
+          <w:rFonts w:hint="eastAsia"/>
+        </w:rPr>
+        <w:t>프로토타입과</w:t>
+      </w:r>
+      <w:proofErr w:type="spellEnd"/>
+      <w:r>
+        <w:rPr>
+          <w:rFonts w:hint="eastAsia"/>
+        </w:rPr>
+        <w:t xml:space="preserve"> </w:t>
+      </w:r>
+      <w:r>
+        <w:t xml:space="preserve">UI </w:t>
+      </w:r>
+      <w:r>
+        <w:rPr>
+          <w:rFonts w:hint="eastAsia"/>
+        </w:rPr>
+        <w:t xml:space="preserve">프로세스를 참고하여 필요한 화면을 </w:t>
+      </w:r>
+      <w:proofErr w:type="spellStart"/>
+      <w:r>
+        <w:rPr>
+          <w:rFonts w:hint="eastAsia"/>
+        </w:rPr>
+        <w:t>페이지별로</w:t>
+      </w:r>
+      <w:proofErr w:type="spellEnd"/>
+      <w:r>
+        <w:rPr>
+          <w:rFonts w:hint="eastAsia"/>
+        </w:rPr>
+        <w:t xml:space="preserve"> 설계한 것 </w:t>
+      </w:r>
+    </w:p>
+    <w:p/>
+    <w:p>
+      <w:pPr>
+        <w:rPr>
+          <w:sz w:val="22"/>
+          <w:shd w:val="pct15" w:color="auto" w:fill="FFFFFF"/>
+        </w:rPr>
+      </w:pPr>
+      <w:r>
+        <w:rPr>
+          <w:sz w:val="22"/>
+          <w:shd w:val="pct15" w:color="auto" w:fill="FFFFFF"/>
+        </w:rPr>
+        <w:t xml:space="preserve">018 </w:t>
+      </w:r>
+      <w:r>
+        <w:rPr>
+          <w:rFonts w:hint="eastAsia"/>
+          <w:sz w:val="22"/>
+          <w:shd w:val="pct15" w:color="auto" w:fill="FFFFFF"/>
+        </w:rPr>
+        <w:t>유용성 평가</w:t>
+      </w:r>
+    </w:p>
+    <w:p>
+      <w:r>
+        <w:rPr>
+          <w:rFonts w:hint="eastAsia"/>
+        </w:rPr>
+        <w:t xml:space="preserve">유용성 </w:t>
+      </w:r>
+      <w:r>
+        <w:t>–</w:t>
+      </w:r>
+      <w:r>
+        <w:rPr>
+          <w:rFonts w:hint="eastAsia"/>
+        </w:rPr>
+        <w:t xml:space="preserve"> 사용자가 </w:t>
+      </w:r>
+      <w:proofErr w:type="spellStart"/>
+      <w:r>
+        <w:rPr>
+          <w:rFonts w:hint="eastAsia"/>
+        </w:rPr>
+        <w:t>시스템을통해</w:t>
       </w:r>
       <w:bookmarkStart w:id="0" w:name="_GoBack"/>
       <w:bookmarkEnd w:id="0"/>
-    </w:p>
-    <w:p>
-      <w:pPr>
-        <w:rPr>
-          <w:rFonts w:hint="eastAsia"/>
-          <w:shd w:val="pct15" w:color="auto" w:fill="FFFFFF"/>
-        </w:rPr>
-      </w:pPr>
+      <w:proofErr w:type="spellEnd"/>
+      <w:r>
+        <w:rPr>
+          <w:rFonts w:hint="eastAsia"/>
+        </w:rPr>
+        <w:t xml:space="preserve"> 원하는 목표를 얼마나 효과적으로 달성할 수 </w:t>
+      </w:r>
+      <w:proofErr w:type="spellStart"/>
+      <w:r>
+        <w:rPr>
+          <w:rFonts w:hint="eastAsia"/>
+        </w:rPr>
+        <w:t>있는강</w:t>
+      </w:r>
+      <w:proofErr w:type="spellEnd"/>
+      <w:r>
+        <w:rPr>
+          <w:rFonts w:hint="eastAsia"/>
+        </w:rPr>
+        <w:t xml:space="preserve"> 대한 척도</w:t>
+      </w:r>
+      <w:r>
+        <w:rPr>
+          <w:rFonts w:hint="eastAsia"/>
+        </w:rPr>
+        <w:lastRenderedPageBreak/>
+        <w:t xml:space="preserve">로 </w:t>
+      </w:r>
+      <w:r>
+        <w:t>UI</w:t>
+      </w:r>
+      <w:r>
+        <w:rPr>
+          <w:rFonts w:hint="eastAsia"/>
+        </w:rPr>
+        <w:t xml:space="preserve">의 주된 목적은 유용성이 뛰어난 </w:t>
+      </w:r>
+      <w:r>
+        <w:t>UI</w:t>
+      </w:r>
+      <w:r>
+        <w:rPr>
+          <w:rFonts w:hint="eastAsia"/>
+        </w:rPr>
+        <w:t>를 제작하는 것</w:t>
+      </w:r>
+    </w:p>
+    <w:p>
+      <w:r>
+        <w:rPr>
+          <w:rFonts w:hint="eastAsia"/>
+        </w:rPr>
+        <w:t xml:space="preserve">실행 차를 줄이기 위한 </w:t>
+      </w:r>
+      <w:r>
+        <w:t xml:space="preserve">UI </w:t>
+      </w:r>
+      <w:r>
+        <w:rPr>
+          <w:rFonts w:hint="eastAsia"/>
+        </w:rPr>
+        <w:t>설계 원리 검토</w:t>
+      </w:r>
+    </w:p>
+    <w:p>
+      <w:r>
+        <w:rPr>
+          <w:rFonts w:hint="eastAsia"/>
+        </w:rPr>
+        <w:t>1. 사용 의도 파악 2. 행위 순서 규정 3. 행위의 순서대로 실행</w:t>
+      </w:r>
+    </w:p>
+    <w:p>
+      <w:r>
+        <w:rPr>
+          <w:rFonts w:hint="eastAsia"/>
+        </w:rPr>
+        <w:t>평가 차를 줄이기 위한 UI</w:t>
+      </w:r>
+      <w:r>
+        <w:t xml:space="preserve"> </w:t>
+      </w:r>
+      <w:r>
+        <w:rPr>
+          <w:rFonts w:hint="eastAsia"/>
+        </w:rPr>
+        <w:t>설계 원리 검토</w:t>
+      </w:r>
+    </w:p>
+    <w:p>
+      <w:r>
+        <w:rPr>
+          <w:rFonts w:hint="eastAsia"/>
+        </w:rPr>
+        <w:t>1. 수행한 키 조작의 결과를 사용자가 빠르게 지각하도록 유도</w:t>
+      </w:r>
+    </w:p>
+    <w:p>
+      <w:r>
+        <w:rPr>
+          <w:rFonts w:hint="eastAsia"/>
+        </w:rPr>
+        <w:t>2. 키 조작으로 변화된 시스템의 상태를 사용자가 쉽게 인지하도록 유도</w:t>
+      </w:r>
+    </w:p>
+    <w:p>
+      <w:pPr>
+        <w:rPr>
+          <w:rFonts w:hint="eastAsia"/>
+        </w:rPr>
+      </w:pPr>
+      <w:r>
+        <w:rPr>
+          <w:rFonts w:hint="eastAsia"/>
+        </w:rPr>
+        <w:t xml:space="preserve">3. 사용자가 가진 원래 의도와 시스템 결과 간의 유사 정도를 사용자가 쉽게 파악하도록 유도 </w:t>
+      </w:r>
     </w:p>
     <w:sectPr>
       <w:pgSz w:w="11906" w:h="16838"/>
@@ -2806,7 +4411,7 @@
 </file>
 
 <file path=customXml/itemProps1.xml><?xml version="1.0" encoding="utf-8"?>
-<ds:datastoreItem xmlns:ds="http://schemas.openxmlformats.org/officeDocument/2006/customXml" ds:itemID="{9AB9EE97-1C28-4298-B855-45322940C766}">
+<ds:datastoreItem xmlns:ds="http://schemas.openxmlformats.org/officeDocument/2006/customXml" ds:itemID="{78D22074-88A9-465A-93FF-5B69D678D39C}">
   <ds:schemaRefs>
     <ds:schemaRef ds:uri="http://schemas.openxmlformats.org/officeDocument/2006/bibliography"/>
   </ds:schemaRefs>

--- a/필기/1과목 소프트웨어 설계.docx
+++ b/필기/1과목 소프트웨어 설계.docx
@@ -2753,9 +2753,6 @@
     <w:p>
       <w:pPr>
         <w:ind w:left="400" w:hangingChars="200" w:hanging="400"/>
-        <w:rPr>
-          <w:rFonts w:hint="eastAsia"/>
-        </w:rPr>
       </w:pPr>
       <w:r>
         <w:t xml:space="preserve"> -&gt; </w:t>
@@ -2772,14 +2769,305 @@
         </w:rPr>
         <w:t xml:space="preserve">구현 기술 / 응용 기술 </w:t>
       </w:r>
+      <w:r>
+        <w:rPr>
+          <w:rFonts w:hint="eastAsia"/>
+        </w:rPr>
+        <w:t xml:space="preserve"> </w:t>
+      </w:r>
+    </w:p>
+    <w:p>
+      <w:pPr>
+        <w:rPr>
+          <w:highlight w:val="yellow"/>
+        </w:rPr>
+      </w:pPr>
+    </w:p>
+    <w:p>
       <w:bookmarkStart w:id="0" w:name="_GoBack"/>
       <w:bookmarkEnd w:id="0"/>
       <w:r>
         <w:rPr>
           <w:rFonts w:hint="eastAsia"/>
-        </w:rPr>
+          <w:highlight w:val="yellow"/>
+        </w:rPr>
+        <w:t>문제 정리</w:t>
+      </w:r>
+    </w:p>
+    <w:p>
+      <w:pPr>
+        <w:ind w:left="400" w:hangingChars="200" w:hanging="400"/>
+      </w:pPr>
+      <w:r>
+        <w:rPr>
+          <w:rFonts w:hint="eastAsia"/>
+        </w:rPr>
+        <w:t>GUI : 아이콘이나 메뉴를 마우스로 선택하여 작업을 수행하는 그래픽 환경의 인터페이스</w:t>
+      </w:r>
+    </w:p>
+    <w:p>
+      <w:pPr>
+        <w:ind w:left="400" w:hangingChars="200" w:hanging="400"/>
+      </w:pPr>
+      <w:r>
+        <w:rPr>
+          <w:rFonts w:hint="eastAsia"/>
+        </w:rPr>
+        <w:t>OUI : 모든 사물과 사용자 간의 상호작용을 위한 인터페이스</w:t>
+      </w:r>
+    </w:p>
+    <w:p>
+      <w:pPr>
+        <w:ind w:left="400" w:hangingChars="200" w:hanging="400"/>
+      </w:pPr>
+      <w:r>
+        <w:rPr>
+          <w:rFonts w:hint="eastAsia"/>
+        </w:rPr>
+        <w:t>CUI : 명령과 출력이 텍스트 형태로 이루어지는 인터페이스</w:t>
+      </w:r>
+    </w:p>
+    <w:p>
+      <w:pPr>
+        <w:ind w:left="400" w:hangingChars="200" w:hanging="400"/>
+      </w:pPr>
+      <w:r>
+        <w:rPr>
+          <w:rFonts w:hint="eastAsia"/>
+        </w:rPr>
+        <w:t>사용자 인터페이스는 사용자의 편리성과 가독성을 높임으로써 작업 시간을 단축시키고 업무에 대</w:t>
+      </w:r>
+    </w:p>
+    <w:p>
+      <w:pPr>
+        <w:ind w:left="400" w:hangingChars="200" w:hanging="400"/>
+      </w:pPr>
+      <w:r>
+        <w:rPr>
+          <w:rFonts w:hint="eastAsia"/>
+        </w:rPr>
+        <w:t>한 이해도를 높여준다</w:t>
+      </w:r>
+    </w:p>
+    <w:p>
+      <w:pPr>
+        <w:ind w:left="400" w:hangingChars="200" w:hanging="400"/>
+      </w:pPr>
+      <w:r>
+        <w:rPr>
+          <w:rFonts w:hint="eastAsia"/>
+        </w:rPr>
+        <w:t xml:space="preserve">템플릿 </w:t>
+      </w:r>
+      <w:r>
+        <w:t>–</w:t>
+      </w:r>
+      <w:r>
+        <w:rPr>
+          <w:rFonts w:hint="eastAsia"/>
+        </w:rPr>
+        <w:t xml:space="preserve"> 일정한 모양으로 만들어진 틀 / 형판, 보기 관</w:t>
+      </w:r>
+    </w:p>
+    <w:p>
+      <w:pPr>
+        <w:ind w:left="400" w:hangingChars="200" w:hanging="400"/>
+      </w:pPr>
+      <w:r>
+        <w:rPr>
+          <w:rFonts w:hint="eastAsia"/>
+        </w:rPr>
+        <w:t xml:space="preserve">목업 </w:t>
+      </w:r>
+      <w:r>
+        <w:t>–</w:t>
+      </w:r>
+      <w:r>
+        <w:rPr>
+          <w:rFonts w:hint="eastAsia"/>
+        </w:rPr>
+        <w:t xml:space="preserve"> 실제 화면과 유사하지만 실제로는 구현되지 않은 정적인 형태의 도형</w:t>
+      </w:r>
+    </w:p>
+    <w:p>
+      <w:pPr>
+        <w:ind w:left="400" w:hangingChars="200" w:hanging="400"/>
+      </w:pPr>
+      <w:r>
+        <w:rPr>
+          <w:rFonts w:hint="eastAsia"/>
+        </w:rPr>
+        <w:t xml:space="preserve">아파치 </w:t>
+      </w:r>
+      <w:r>
+        <w:t>–</w:t>
+      </w:r>
+      <w:r>
+        <w:rPr>
+          <w:rFonts w:hint="eastAsia"/>
+        </w:rPr>
+        <w:t xml:space="preserve"> 서버 프로그램</w:t>
+      </w:r>
+    </w:p>
+    <w:p>
+      <w:pPr>
+        <w:ind w:left="400" w:hangingChars="200" w:hanging="400"/>
+      </w:pPr>
+      <w:r>
+        <w:rPr>
+          <w:rFonts w:hint="eastAsia"/>
+        </w:rPr>
+        <w:t>Posture</w:t>
+      </w:r>
+      <w:r>
         <w:t xml:space="preserve"> </w:t>
       </w:r>
+      <w:r>
+        <w:rPr>
+          <w:rFonts w:hint="eastAsia"/>
+        </w:rPr>
+        <w:t>:</w:t>
+      </w:r>
+      <w:r>
+        <w:t xml:space="preserve"> </w:t>
+      </w:r>
+      <w:r>
+        <w:rPr>
+          <w:rFonts w:hint="eastAsia"/>
+        </w:rPr>
+        <w:t>센서가 부착된 장갑을 통해 손가락의 움직임 정보를 다루는 기법</w:t>
+      </w:r>
+    </w:p>
+    <w:p>
+      <w:pPr>
+        <w:ind w:left="400" w:hangingChars="200" w:hanging="400"/>
+      </w:pPr>
+      <w:r>
+        <w:rPr>
+          <w:rFonts w:hint="eastAsia"/>
+        </w:rPr>
+        <w:t>Module : 모듈화를 통해 분리된 시스템의 각 기능들로, 서브루틴, 서브시스템, 소프트웨어 내의 프로그램, 작업 단위 등과 같은 의미로 사용됨</w:t>
+      </w:r>
+    </w:p>
+    <w:p>
+      <w:pPr>
+        <w:ind w:left="400" w:hangingChars="200" w:hanging="400"/>
+      </w:pPr>
+      <w:r>
+        <w:rPr>
+          <w:rFonts w:hint="eastAsia"/>
+        </w:rPr>
+        <w:t xml:space="preserve">Hash : 임의의 길이의 입력 데이터나 메시지를 고정된 길이의 값이나 키로 변환하는 것을 의미 </w:t>
+      </w:r>
+    </w:p>
+    <w:p>
+      <w:pPr>
+        <w:ind w:left="400" w:hangingChars="200" w:hanging="400"/>
+      </w:pPr>
+      <w:r>
+        <w:t xml:space="preserve">ISO/IEC 9126 </w:t>
+      </w:r>
+      <w:r>
+        <w:rPr>
+          <w:rFonts w:hint="eastAsia"/>
+        </w:rPr>
+        <w:t xml:space="preserve">품질 특성 </w:t>
+      </w:r>
+      <w:r>
+        <w:t>–</w:t>
+      </w:r>
+      <w:r>
+        <w:rPr>
+          <w:rFonts w:hint="eastAsia"/>
+        </w:rPr>
+        <w:t xml:space="preserve"> 기능성 / 신뢰성 / 사용성 / 효율성 / 유지 보수성 / 이식성</w:t>
+      </w:r>
+    </w:p>
+    <w:p>
+      <w:pPr>
+        <w:ind w:left="400" w:hangingChars="200" w:hanging="400"/>
+      </w:pPr>
+      <w:r>
+        <w:rPr>
+          <w:rFonts w:hint="eastAsia"/>
+        </w:rPr>
+        <w:t xml:space="preserve">기능성 </w:t>
+      </w:r>
+      <w:r>
+        <w:t xml:space="preserve">– </w:t>
+      </w:r>
+      <w:r>
+        <w:rPr>
+          <w:rFonts w:hint="eastAsia"/>
+        </w:rPr>
+        <w:t>SW가 사용자의 요구사항을 정확하게 만족하는 기능을 제공하는지 여부를 나타냄</w:t>
+      </w:r>
+    </w:p>
+    <w:p>
+      <w:pPr>
+        <w:ind w:left="400" w:hangingChars="200" w:hanging="400"/>
+      </w:pPr>
+      <w:r>
+        <w:rPr>
+          <w:rFonts w:hint="eastAsia"/>
+        </w:rPr>
+        <w:lastRenderedPageBreak/>
+        <w:t xml:space="preserve">신뢰성 </w:t>
+      </w:r>
+      <w:r>
+        <w:t>–</w:t>
+      </w:r>
+      <w:r>
+        <w:rPr>
+          <w:rFonts w:hint="eastAsia"/>
+        </w:rPr>
+        <w:t xml:space="preserve"> </w:t>
+      </w:r>
+      <w:r>
+        <w:t>SW</w:t>
+      </w:r>
+      <w:r>
+        <w:rPr>
+          <w:rFonts w:hint="eastAsia"/>
+        </w:rPr>
+        <w:t>가 요구된 기능을 정확하고 일관되게 오류 없이 수행할 수 있는 정도를 나타냄</w:t>
+      </w:r>
+    </w:p>
+    <w:p>
+      <w:pPr>
+        <w:ind w:left="400" w:hangingChars="200" w:hanging="400"/>
+      </w:pPr>
+      <w:r>
+        <w:rPr>
+          <w:rFonts w:hint="eastAsia"/>
+        </w:rPr>
+        <w:t>프로토타입은 사용자의 요구사항을 개발자가 맞게 해석했는지 검증하기 위한 것으로 최대한 간단하게 만드는 것이 좋음</w:t>
+      </w:r>
+    </w:p>
+    <w:p>
+      <w:pPr>
+        <w:ind w:left="400" w:hangingChars="200" w:hanging="400"/>
+      </w:pPr>
+      <w:r>
+        <w:rPr>
+          <w:rFonts w:hint="eastAsia"/>
+        </w:rPr>
+        <w:t>UI</w:t>
+      </w:r>
+      <w:r>
+        <w:t xml:space="preserve"> </w:t>
+      </w:r>
+      <w:r>
+        <w:rPr>
+          <w:rFonts w:hint="eastAsia"/>
+        </w:rPr>
+        <w:t xml:space="preserve">설계서는 상세 설계 이전에 작성함 </w:t>
+      </w:r>
+    </w:p>
+    <w:p>
+      <w:pPr>
+        <w:ind w:left="400" w:hangingChars="200" w:hanging="400"/>
+      </w:pPr>
     </w:p>
     <w:sectPr>
       <w:pgSz w:w="11906" w:h="16838"/>
@@ -3512,7 +3800,7 @@
 </file>
 
 <file path=customXml/itemProps1.xml><?xml version="1.0" encoding="utf-8"?>
-<ds:datastoreItem xmlns:ds="http://schemas.openxmlformats.org/officeDocument/2006/customXml" ds:itemID="{E72D483F-3B82-4C39-9134-3B6B56B1333A}">
+<ds:datastoreItem xmlns:ds="http://schemas.openxmlformats.org/officeDocument/2006/customXml" ds:itemID="{2F0C86C7-08DE-47C4-B6F7-31C8B526D2DF}">
   <ds:schemaRefs>
     <ds:schemaRef ds:uri="http://schemas.openxmlformats.org/officeDocument/2006/bibliography"/>
   </ds:schemaRefs>

--- a/필기/1과목 소프트웨어 설계.docx
+++ b/필기/1과목 소프트웨어 설계.docx
@@ -1182,6 +1182,317 @@
       </w:pPr>
     </w:p>
     <w:p>
+      <w:pPr>
+        <w:ind w:leftChars="100" w:left="860" w:hangingChars="300" w:hanging="660"/>
+        <w:rPr>
+          <w:sz w:val="22"/>
+          <w:shd w:val="pct15" w:color="auto" w:fill="FFFFFF"/>
+        </w:rPr>
+      </w:pPr>
+      <w:r>
+        <w:rPr>
+          <w:rFonts w:hint="eastAsia"/>
+          <w:sz w:val="22"/>
+          <w:shd w:val="pct15" w:color="auto" w:fill="FFFFFF"/>
+        </w:rPr>
+        <w:t xml:space="preserve">009 </w:t>
+      </w:r>
+      <w:r>
+        <w:rPr>
+          <w:sz w:val="22"/>
+          <w:shd w:val="pct15" w:color="auto" w:fill="FFFFFF"/>
+        </w:rPr>
+        <w:t>UML(Unified Modeling Language)</w:t>
+      </w:r>
+    </w:p>
+    <w:p>
+      <w:pPr>
+        <w:ind w:leftChars="100" w:left="800" w:hangingChars="300" w:hanging="600"/>
+      </w:pPr>
+      <w:r>
+        <w:rPr>
+          <w:rFonts w:hint="eastAsia"/>
+        </w:rPr>
+        <w:t>UML</w:t>
+      </w:r>
+      <w:r>
+        <w:t xml:space="preserve"> : </w:t>
+      </w:r>
+      <w:r>
+        <w:rPr>
+          <w:rFonts w:hint="eastAsia"/>
+        </w:rPr>
+        <w:t>시스템 개발자와 고객, 개발자 상호간의 의사소통이 원할하게 이루어지도록 표준화한 대표적인 객체지향 모델링 언어</w:t>
+      </w:r>
+    </w:p>
+    <w:p>
+      <w:pPr>
+        <w:ind w:leftChars="100" w:left="800" w:hangingChars="300" w:hanging="600"/>
+      </w:pPr>
+      <w:r>
+        <w:rPr>
+          <w:rFonts w:hint="eastAsia"/>
+        </w:rPr>
+        <w:t>- 사물 / 관계 / 다이어그램</w:t>
+      </w:r>
+    </w:p>
+    <w:p>
+      <w:pPr>
+        <w:ind w:leftChars="100" w:left="800" w:hangingChars="300" w:hanging="600"/>
+      </w:pPr>
+      <w:r>
+        <w:rPr>
+          <w:rFonts w:hint="eastAsia"/>
+        </w:rPr>
+        <w:t>사물 -&gt; 구조 사물, 행동 사물, 그룹 사물, 주해 사물</w:t>
+      </w:r>
+      <w:r>
+        <w:rPr>
+          <w:rFonts w:hint="eastAsia"/>
+        </w:rPr>
+        <w:t xml:space="preserve"> </w:t>
+      </w:r>
+    </w:p>
+    <w:p>
+      <w:pPr>
+        <w:ind w:leftChars="100" w:left="800" w:hangingChars="300" w:hanging="600"/>
+      </w:pPr>
+      <w:r>
+        <w:rPr>
+          <w:rFonts w:hint="eastAsia"/>
+        </w:rPr>
+        <w:t xml:space="preserve">관계 -&gt; 연관 관계, 집합 </w:t>
+      </w:r>
+      <w:r>
+        <w:rPr>
+          <w:rFonts w:hint="eastAsia"/>
+        </w:rPr>
+        <w:t>관계</w:t>
+      </w:r>
+      <w:r>
+        <w:rPr>
+          <w:rFonts w:hint="eastAsia"/>
+        </w:rPr>
+        <w:t xml:space="preserve">, 포함 </w:t>
+      </w:r>
+      <w:r>
+        <w:rPr>
+          <w:rFonts w:hint="eastAsia"/>
+        </w:rPr>
+        <w:t>관계</w:t>
+      </w:r>
+      <w:r>
+        <w:rPr>
+          <w:rFonts w:hint="eastAsia"/>
+        </w:rPr>
+        <w:t xml:space="preserve">, 일반화 </w:t>
+      </w:r>
+      <w:r>
+        <w:rPr>
+          <w:rFonts w:hint="eastAsia"/>
+        </w:rPr>
+        <w:t>관계</w:t>
+      </w:r>
+      <w:r>
+        <w:rPr>
+          <w:rFonts w:hint="eastAsia"/>
+        </w:rPr>
+        <w:t xml:space="preserve">. 의존 </w:t>
+      </w:r>
+      <w:r>
+        <w:rPr>
+          <w:rFonts w:hint="eastAsia"/>
+        </w:rPr>
+        <w:t>관계</w:t>
+      </w:r>
+      <w:r>
+        <w:rPr>
+          <w:rFonts w:hint="eastAsia"/>
+        </w:rPr>
+        <w:t>, 실체화</w:t>
+      </w:r>
+      <w:r>
+        <w:rPr>
+          <w:rFonts w:hint="eastAsia"/>
+        </w:rPr>
+        <w:t xml:space="preserve"> </w:t>
+      </w:r>
+      <w:r>
+        <w:rPr>
+          <w:rFonts w:hint="eastAsia"/>
+        </w:rPr>
+        <w:t>관계</w:t>
+      </w:r>
+    </w:p>
+    <w:p>
+      <w:pPr>
+        <w:ind w:leftChars="100" w:left="800" w:hangingChars="300" w:hanging="600"/>
+      </w:pPr>
+      <w:r>
+        <w:rPr>
+          <w:rFonts w:hint="eastAsia"/>
+        </w:rPr>
+        <w:t xml:space="preserve">다이어그램 -&gt; </w:t>
+      </w:r>
+      <w:r>
+        <w:rPr>
+          <w:rFonts w:hint="eastAsia"/>
+        </w:rPr>
+        <w:t>구조적 : 클래스, 객체, 컴포넌트, 배치, 복합체 구조, 패키지 다이어그램</w:t>
+      </w:r>
+    </w:p>
+    <w:p>
+      <w:pPr>
+        <w:ind w:leftChars="100" w:left="800" w:hangingChars="300" w:hanging="600"/>
+      </w:pPr>
+      <w:r>
+        <w:rPr>
+          <w:rFonts w:hint="eastAsia"/>
+        </w:rPr>
+        <w:t xml:space="preserve">         행위 : 유스케이스, 순차, 커뮤니케이션, 상태, 활동, 상호작용 개요, 타이밍 다이어그램</w:t>
+      </w:r>
+    </w:p>
+    <w:p>
+      <w:pPr>
+        <w:ind w:leftChars="100" w:left="800" w:hangingChars="300" w:hanging="600"/>
+      </w:pPr>
+    </w:p>
+    <w:p>
+      <w:pPr>
+        <w:rPr>
+          <w:sz w:val="22"/>
+          <w:shd w:val="pct15" w:color="auto" w:fill="FFFFFF"/>
+        </w:rPr>
+      </w:pPr>
+      <w:r>
+        <w:rPr>
+          <w:rFonts w:hint="eastAsia"/>
+          <w:sz w:val="22"/>
+          <w:shd w:val="pct15" w:color="auto" w:fill="FFFFFF"/>
+        </w:rPr>
+        <w:t xml:space="preserve">010 주요 </w:t>
+      </w:r>
+      <w:r>
+        <w:rPr>
+          <w:sz w:val="22"/>
+          <w:shd w:val="pct15" w:color="auto" w:fill="FFFFFF"/>
+        </w:rPr>
+        <w:t xml:space="preserve">UML </w:t>
+      </w:r>
+      <w:r>
+        <w:rPr>
+          <w:rFonts w:hint="eastAsia"/>
+          <w:sz w:val="22"/>
+          <w:shd w:val="pct15" w:color="auto" w:fill="FFFFFF"/>
+        </w:rPr>
+        <w:t>다이어그램</w:t>
+      </w:r>
+    </w:p>
+    <w:p>
+      <w:pPr>
+        <w:rPr>
+          <w:color w:val="00B0F0"/>
+        </w:rPr>
+      </w:pPr>
+      <w:r>
+        <w:rPr>
+          <w:rFonts w:hint="eastAsia"/>
+          <w:color w:val="00B0F0"/>
+        </w:rPr>
+        <w:t xml:space="preserve">유스케이스 다이어그램 </w:t>
+      </w:r>
+    </w:p>
+    <w:p>
+      <w:r>
+        <w:rPr>
+          <w:rFonts w:hint="eastAsia"/>
+        </w:rPr>
+        <w:t xml:space="preserve">사용자와 외부 시스템들이 개발될 시스템을 이용해 수행 가능한 기능을 사용자 관점에서 표현 </w:t>
+      </w:r>
+    </w:p>
+    <w:p>
+      <w:r>
+        <w:rPr>
+          <w:rFonts w:hint="eastAsia"/>
+        </w:rPr>
+        <w:t>시스템 범위 / 액터 / 유스케이스 / 관계</w:t>
+      </w:r>
+    </w:p>
+    <w:p>
+      <w:pPr>
+        <w:rPr>
+          <w:color w:val="00B0F0"/>
+        </w:rPr>
+      </w:pPr>
+      <w:r>
+        <w:rPr>
+          <w:rFonts w:hint="eastAsia"/>
+          <w:color w:val="00B0F0"/>
+        </w:rPr>
+        <w:t>클래스 다이어그램</w:t>
+      </w:r>
+    </w:p>
+    <w:p>
+      <w:r>
+        <w:rPr>
+          <w:rFonts w:hint="eastAsia"/>
+        </w:rPr>
+        <w:t>시스템을 구성하는 클래스</w:t>
+      </w:r>
+    </w:p>
+    <w:p>
+      <w:r>
+        <w:rPr>
+          <w:rFonts w:hint="eastAsia"/>
+        </w:rPr>
+        <w:t>클래스 / 제약조건 / 관계</w:t>
+      </w:r>
+    </w:p>
+    <w:p>
+      <w:pPr>
+        <w:rPr>
+          <w:color w:val="00B0F0"/>
+        </w:rPr>
+      </w:pPr>
+      <w:r>
+        <w:rPr>
+          <w:rFonts w:hint="eastAsia"/>
+          <w:color w:val="00B0F0"/>
+        </w:rPr>
+        <w:lastRenderedPageBreak/>
+        <w:t>순차 다이어그램</w:t>
+      </w:r>
+    </w:p>
+    <w:p>
+      <w:r>
+        <w:rPr>
+          <w:rFonts w:hint="eastAsia"/>
+        </w:rPr>
+        <w:t>시간의 흐름에 따라 상호 작용하는 과정을 여러가지 요소를 사용하여 그림으로 표현</w:t>
+      </w:r>
+    </w:p>
+    <w:p>
+      <w:r>
+        <w:rPr>
+          <w:rFonts w:hint="eastAsia"/>
+        </w:rPr>
+        <w:t xml:space="preserve">액터 / 객체 / </w:t>
+      </w:r>
+      <w:r>
+        <w:rPr>
+          <w:rFonts w:hint="eastAsia"/>
+        </w:rPr>
+        <w:t>생명선 / 실행 상자 / 메시지</w:t>
+      </w:r>
+    </w:p>
+    <w:p>
+      <w:pPr>
+        <w:rPr>
+          <w:rFonts w:hint="eastAsia"/>
+        </w:rPr>
+      </w:pPr>
+    </w:p>
+    <w:p>
       <w:r>
         <w:rPr>
           <w:rFonts w:hint="eastAsia"/>
@@ -1427,33 +1738,39 @@
         <w:rPr>
           <w:rFonts w:hint="eastAsia"/>
         </w:rPr>
+        <w:t>단계 다이어그램은 물리 화학 등에서 사용되는 다이어그램으로 요구사항 모델링과는 관계가 없음</w:t>
+      </w:r>
+    </w:p>
+    <w:p>
+      <w:r>
+        <w:rPr>
+          <w:rFonts w:hint="eastAsia"/>
+        </w:rPr>
+        <w:t>AVL</w:t>
+      </w:r>
+      <w:r>
+        <w:t xml:space="preserve"> </w:t>
+      </w:r>
+      <w:r>
+        <w:rPr>
+          <w:rFonts w:hint="eastAsia"/>
+        </w:rPr>
+        <w:t>다이어그램은 이진 탐색 트리에서 활용되는 다이어그램임</w:t>
+      </w:r>
+    </w:p>
+    <w:p>
+      <w:r>
+        <w:rPr>
+          <w:rFonts w:hint="eastAsia"/>
+        </w:rPr>
+        <w:t>공학적으로 잘 작성된 소프트웨어의 특징 : 사용자 요구사항 충족, 높은 신뢰성, 유지 보수의 용</w:t>
+      </w:r>
+      <w:r>
+        <w:rPr>
+          <w:rFonts w:hint="eastAsia"/>
+        </w:rPr>
         <w:lastRenderedPageBreak/>
-        <w:t>단계 다이어그램은 물리 화학 등에서 사용되는 다이어그램으로 요구사항 모델링과는 관계가 없음</w:t>
-      </w:r>
-    </w:p>
-    <w:p>
-      <w:r>
-        <w:rPr>
-          <w:rFonts w:hint="eastAsia"/>
-        </w:rPr>
-        <w:t>AVL</w:t>
-      </w:r>
-      <w:r>
-        <w:t xml:space="preserve"> </w:t>
-      </w:r>
-      <w:r>
-        <w:rPr>
-          <w:rFonts w:hint="eastAsia"/>
-        </w:rPr>
-        <w:t>다이어그램은 이진 탐색 트리에서 활용되는 다이어그램임</w:t>
-      </w:r>
-    </w:p>
-    <w:p>
-      <w:r>
-        <w:rPr>
-          <w:rFonts w:hint="eastAsia"/>
-        </w:rPr>
-        <w:t>공학적으로 잘 작성된 소프트웨어의 특징 : 사용자 요구사항 충족, 높은 신뢰성, 유지 보수의 용이성, 쉬운 인터페이스, 충분한 테스팅 수행</w:t>
+        <w:t>이성, 쉬운 인터페이스, 충분한 테스팅 수행</w:t>
       </w:r>
     </w:p>
     <w:p>
@@ -1464,56 +1781,12 @@
         <w:t>모델링은 분석 및 설계 단계에서 개발하고자 하는 것을 시작적으로 표현한 것</w:t>
       </w:r>
     </w:p>
-    <w:p/>
-    <w:p>
-      <w:pPr>
-        <w:rPr>
-          <w:sz w:val="24"/>
-        </w:rPr>
-      </w:pPr>
-      <w:r>
-        <w:rPr>
-          <w:sz w:val="24"/>
-        </w:rPr>
-        <w:t>2</w:t>
-      </w:r>
-      <w:r>
-        <w:rPr>
-          <w:rFonts w:hint="eastAsia"/>
-          <w:sz w:val="24"/>
-        </w:rPr>
-        <w:t xml:space="preserve">장 </w:t>
-      </w:r>
-      <w:r>
-        <w:rPr>
-          <w:rFonts w:hint="eastAsia"/>
-          <w:sz w:val="24"/>
-        </w:rPr>
-        <w:t>화면 설계</w:t>
-      </w:r>
-    </w:p>
-    <w:p>
-      <w:pPr>
-        <w:rPr>
-          <w:sz w:val="22"/>
-          <w:shd w:val="pct15" w:color="auto" w:fill="FFFFFF"/>
-        </w:rPr>
-      </w:pPr>
-      <w:r>
-        <w:rPr>
-          <w:rFonts w:hint="eastAsia"/>
-          <w:sz w:val="22"/>
-          <w:shd w:val="pct15" w:color="auto" w:fill="FFFFFF"/>
-        </w:rPr>
-        <w:t>011 사용자 인터페이스</w:t>
-      </w:r>
-    </w:p>
-    <w:p>
-      <w:r>
-        <w:rPr>
-          <w:rFonts w:hint="eastAsia"/>
-        </w:rPr>
-        <w:t xml:space="preserve">사용자 인터페이스 </w:t>
+    <w:p>
+      <w:r>
+        <w:rPr>
+          <w:rFonts w:hint="eastAsia"/>
+        </w:rPr>
+        <w:t xml:space="preserve">위험 분석 </w:t>
       </w:r>
       <w:r>
         <w:t>–</w:t>
@@ -1522,1275 +1795,1490 @@
         <w:rPr>
           <w:rFonts w:hint="eastAsia"/>
         </w:rPr>
-        <w:t xml:space="preserve"> 사용자와 시스템 간의 상호작용이 원활하게 이뤄지도록 도와주는 장치나 소프트웨어</w:t>
-      </w:r>
-    </w:p>
-    <w:p>
-      <w:r>
-        <w:t>CLI / CUI / NUI / VUI / OUI</w:t>
-      </w:r>
-    </w:p>
-    <w:p>
-      <w:r>
-        <w:rPr>
-          <w:rFonts w:hint="eastAsia"/>
-        </w:rPr>
-        <w:t xml:space="preserve">기본원칙 </w:t>
-      </w:r>
-      <w:r>
-        <w:t>–</w:t>
-      </w:r>
-      <w:r>
-        <w:rPr>
-          <w:rFonts w:hint="eastAsia"/>
-        </w:rPr>
-        <w:t xml:space="preserve"> </w:t>
-      </w:r>
-      <w:r>
-        <w:rPr>
-          <w:rFonts w:hint="eastAsia"/>
-        </w:rPr>
-        <w:t>직관성,</w:t>
-      </w:r>
-      <w:r>
-        <w:t xml:space="preserve"> </w:t>
-      </w:r>
-      <w:r>
-        <w:rPr>
-          <w:rFonts w:hint="eastAsia"/>
-        </w:rPr>
-        <w:t>유효성, 학습성, 유연성</w:t>
-      </w:r>
-      <w:r>
-        <w:t xml:space="preserve"> </w:t>
-      </w:r>
-    </w:p>
-    <w:p>
-      <w:r>
-        <w:rPr>
-          <w:rFonts w:hint="eastAsia"/>
-        </w:rPr>
-        <w:t xml:space="preserve">설계지침 </w:t>
-      </w:r>
-      <w:r>
-        <w:t>–</w:t>
-      </w:r>
-      <w:r>
-        <w:t xml:space="preserve"> </w:t>
-      </w:r>
-      <w:r>
-        <w:rPr>
-          <w:rFonts w:hint="eastAsia"/>
-        </w:rPr>
-        <w:t>사용자 중심, 사용성, 일관성, 단순성, 결과 예측 가능, 가시성, 심미성, 표준화, 접근성, 명확성, 오류 발생 해결</w:t>
-      </w:r>
-    </w:p>
-    <w:p/>
-    <w:p>
-      <w:pPr>
-        <w:rPr>
-          <w:sz w:val="22"/>
-          <w:shd w:val="pct15" w:color="auto" w:fill="FFFFFF"/>
-        </w:rPr>
-      </w:pPr>
-      <w:r>
-        <w:rPr>
-          <w:sz w:val="22"/>
-          <w:shd w:val="pct15" w:color="auto" w:fill="FFFFFF"/>
-        </w:rPr>
-        <w:t xml:space="preserve">012 UI </w:t>
-      </w:r>
-      <w:r>
-        <w:rPr>
-          <w:rFonts w:hint="eastAsia"/>
-          <w:sz w:val="22"/>
-          <w:shd w:val="pct15" w:color="auto" w:fill="FFFFFF"/>
-        </w:rPr>
-        <w:t>표준 및 지침</w:t>
-      </w:r>
-    </w:p>
-    <w:p>
-      <w:r>
-        <w:rPr>
-          <w:rFonts w:hint="eastAsia"/>
-        </w:rPr>
-        <w:t xml:space="preserve">UI 표준 : 전체 시스템에 포함된 모든 </w:t>
-      </w:r>
-      <w:r>
-        <w:t>UI</w:t>
-      </w:r>
-      <w:r>
-        <w:rPr>
-          <w:rFonts w:hint="eastAsia"/>
-        </w:rPr>
-        <w:t>에 공통적으로 적용될 내용으로 화면 구성이나 화면 이동 포함</w:t>
-      </w:r>
-    </w:p>
-    <w:p>
-      <w:r>
-        <w:t xml:space="preserve">UI </w:t>
-      </w:r>
-      <w:r>
-        <w:rPr>
-          <w:rFonts w:hint="eastAsia"/>
-        </w:rPr>
-        <w:t xml:space="preserve">지침 : </w:t>
-      </w:r>
-      <w:r>
-        <w:t xml:space="preserve">UI </w:t>
-      </w:r>
-      <w:r>
-        <w:rPr>
-          <w:rFonts w:hint="eastAsia"/>
-        </w:rPr>
-        <w:t xml:space="preserve">요구사항, 구현 시 제약사항 등 </w:t>
-      </w:r>
-      <w:r>
-        <w:t xml:space="preserve">UI </w:t>
-      </w:r>
-      <w:r>
-        <w:rPr>
-          <w:rFonts w:hint="eastAsia"/>
-        </w:rPr>
-        <w:t xml:space="preserve">개발 과정에서 꼭 지켜야 할 공통의 조건을 의미 </w:t>
-      </w:r>
-    </w:p>
-    <w:p>
-      <w:r>
-        <w:rPr>
-          <w:rFonts w:hint="eastAsia"/>
-        </w:rPr>
-        <w:t>한국형 웹 콘텐츠 접근성 지침</w:t>
-      </w:r>
-    </w:p>
-    <w:p>
-      <w:r>
-        <w:t xml:space="preserve">-&gt; </w:t>
-      </w:r>
-      <w:r>
-        <w:rPr>
-          <w:rFonts w:hint="eastAsia"/>
-        </w:rPr>
-        <w:t>웹 콘텐츠 접근성(사용성) 지침 준수를 위한 고려사항</w:t>
-      </w:r>
-    </w:p>
-    <w:p>
-      <w:r>
-        <w:t xml:space="preserve">-&gt; </w:t>
-      </w:r>
-      <w:r>
-        <w:rPr>
-          <w:rFonts w:hint="eastAsia"/>
-        </w:rPr>
-        <w:t>전자정부 웹 표준 준수 지침</w:t>
-      </w:r>
-    </w:p>
-    <w:p/>
-    <w:p>
-      <w:pPr>
-        <w:rPr>
-          <w:sz w:val="22"/>
-          <w:shd w:val="pct15" w:color="auto" w:fill="FFFFFF"/>
-        </w:rPr>
-      </w:pPr>
-      <w:r>
-        <w:rPr>
-          <w:sz w:val="22"/>
-          <w:shd w:val="pct15" w:color="auto" w:fill="FFFFFF"/>
-        </w:rPr>
-        <w:t xml:space="preserve">013 UI </w:t>
-      </w:r>
-      <w:r>
-        <w:rPr>
-          <w:rFonts w:hint="eastAsia"/>
-          <w:sz w:val="22"/>
-          <w:shd w:val="pct15" w:color="auto" w:fill="FFFFFF"/>
-        </w:rPr>
-        <w:t xml:space="preserve">설계 도구 </w:t>
-      </w:r>
-    </w:p>
-    <w:p>
-      <w:r>
-        <w:rPr>
-          <w:rFonts w:hint="eastAsia"/>
-        </w:rPr>
-        <w:lastRenderedPageBreak/>
-        <w:t xml:space="preserve"> </w:t>
-      </w:r>
-      <w:r>
-        <w:t xml:space="preserve">- </w:t>
-      </w:r>
-      <w:r>
-        <w:rPr>
-          <w:rFonts w:hint="eastAsia"/>
-        </w:rPr>
-        <w:t xml:space="preserve">사용자의 요구사항에 맞게 </w:t>
-      </w:r>
-      <w:r>
-        <w:t xml:space="preserve">UI </w:t>
-      </w:r>
-      <w:r>
-        <w:rPr>
-          <w:rFonts w:hint="eastAsia"/>
-        </w:rPr>
-        <w:t>화면 구조나 화면 배치 등을 설계할 때 사용하는 도구</w:t>
-      </w:r>
-    </w:p>
-    <w:p>
-      <w:r>
-        <w:rPr>
-          <w:rFonts w:hint="eastAsia"/>
-        </w:rPr>
-        <w:t xml:space="preserve">종류 -&gt; 와이어프레임, 목업, 스토리보드, 프로토타입, 유스케이스 </w:t>
-      </w:r>
-    </w:p>
-    <w:p>
-      <w:pPr>
-        <w:rPr>
-          <w:sz w:val="22"/>
-          <w:shd w:val="pct15" w:color="auto" w:fill="FFFFFF"/>
-        </w:rPr>
-      </w:pPr>
-    </w:p>
-    <w:p>
-      <w:pPr>
-        <w:rPr>
-          <w:sz w:val="22"/>
-          <w:shd w:val="pct15" w:color="auto" w:fill="FFFFFF"/>
-        </w:rPr>
-      </w:pPr>
-      <w:r>
-        <w:rPr>
-          <w:sz w:val="22"/>
-          <w:shd w:val="pct15" w:color="auto" w:fill="FFFFFF"/>
-        </w:rPr>
-        <w:t>014 UI</w:t>
-      </w:r>
-      <w:r>
-        <w:rPr>
-          <w:rFonts w:hint="eastAsia"/>
-          <w:sz w:val="22"/>
-          <w:shd w:val="pct15" w:color="auto" w:fill="FFFFFF"/>
-        </w:rPr>
-        <w:t xml:space="preserve"> 요구사항 확인</w:t>
-      </w:r>
-    </w:p>
-    <w:p>
-      <w:r>
-        <w:rPr>
-          <w:rFonts w:hint="eastAsia"/>
-        </w:rPr>
-        <w:t xml:space="preserve">새로 개발할 시스템에 적용할 </w:t>
-      </w:r>
-      <w:r>
-        <w:t xml:space="preserve">UI </w:t>
-      </w:r>
-      <w:r>
-        <w:rPr>
-          <w:rFonts w:hint="eastAsia"/>
-        </w:rPr>
-        <w:t>관련 요구사항을 조사해서 작성하는 단계</w:t>
-      </w:r>
-    </w:p>
-    <w:p>
-      <w:r>
-        <w:rPr>
-          <w:rFonts w:hint="eastAsia"/>
-        </w:rPr>
-        <w:t>목표정의 -&gt; 활동 사항 정의 -&gt; UI</w:t>
-      </w:r>
-      <w:r>
-        <w:t xml:space="preserve"> </w:t>
-      </w:r>
-      <w:r>
-        <w:rPr>
-          <w:rFonts w:hint="eastAsia"/>
-        </w:rPr>
-        <w:t>요구사항 작성</w:t>
-      </w:r>
-      <w:r>
-        <w:rPr>
-          <w:rFonts w:hint="eastAsia"/>
-        </w:rPr>
-        <w:t xml:space="preserve"> -&gt; 요구사항 요소 확인 -&gt; 정황 시나리오 작성 -&gt; 요구사항 작성 </w:t>
-      </w:r>
-    </w:p>
-    <w:p/>
-    <w:p>
-      <w:pPr>
-        <w:rPr>
-          <w:sz w:val="22"/>
-          <w:shd w:val="pct15" w:color="auto" w:fill="FFFFFF"/>
-        </w:rPr>
-      </w:pPr>
-      <w:r>
-        <w:rPr>
-          <w:sz w:val="22"/>
-          <w:shd w:val="pct15" w:color="auto" w:fill="FFFFFF"/>
-        </w:rPr>
-        <w:t>015</w:t>
-      </w:r>
-      <w:r>
-        <w:rPr>
-          <w:rFonts w:hint="eastAsia"/>
-          <w:sz w:val="22"/>
-          <w:shd w:val="pct15" w:color="auto" w:fill="FFFFFF"/>
-        </w:rPr>
-        <w:t xml:space="preserve"> 품질 요구사항</w:t>
-      </w:r>
-    </w:p>
-    <w:p>
-      <w:r>
-        <w:rPr>
-          <w:rFonts w:hint="eastAsia"/>
-        </w:rPr>
-        <w:t>소프트웨어 품질</w:t>
-      </w:r>
-      <w:r>
-        <w:rPr>
-          <w:rFonts w:hint="eastAsia"/>
-        </w:rPr>
-        <w:t xml:space="preserve"> : 소프트웨어의 기능, 성능, 만족도 등 소프트웨어에 대한 요구사항이 얼마나 충족하는가를 나타내는 소프트웨어 특성의 총체임</w:t>
-      </w:r>
-    </w:p>
-    <w:p>
-      <w:r>
-        <w:rPr>
-          <w:rFonts w:hint="eastAsia"/>
-        </w:rPr>
-        <w:t xml:space="preserve">ISO/IEC 9126 </w:t>
-      </w:r>
-      <w:r>
-        <w:t xml:space="preserve">: </w:t>
-      </w:r>
-      <w:r>
-        <w:rPr>
-          <w:rFonts w:hint="eastAsia"/>
-        </w:rPr>
-        <w:t>기능성, 신뢰성, 사용성, 효율성, 유지 보수성, 이식성</w:t>
-      </w:r>
-    </w:p>
-    <w:p>
-      <w:r>
-        <w:rPr>
-          <w:rFonts w:hint="eastAsia"/>
-        </w:rPr>
-        <w:t>ISO/IEC 25010 : 기능 적합성, 성능 효율성, 호환성, 사용성, 신뢰성, 보안성, 유지 보수성, 이식성</w:t>
-      </w:r>
-    </w:p>
-    <w:p>
-      <w:r>
-        <w:rPr>
-          <w:rFonts w:hint="eastAsia"/>
-        </w:rPr>
-        <w:t xml:space="preserve">기능성 : 소프트웨어가 사용자의 요구사항을 정확하게 만족하는 기능을 제공하는지 여부를 나타냄 </w:t>
-      </w:r>
-      <w:r>
-        <w:t>–</w:t>
-      </w:r>
-      <w:r>
-        <w:rPr>
-          <w:rFonts w:hint="eastAsia"/>
-        </w:rPr>
-        <w:t xml:space="preserve"> 적절성/적합성, 정밀성/정확성. 상호 운용성, </w:t>
-      </w:r>
-      <w:r>
-        <w:rPr>
-          <w:rFonts w:hint="eastAsia"/>
-        </w:rPr>
-        <w:t>보안성, 준수성</w:t>
-      </w:r>
-    </w:p>
-    <w:p>
-      <w:r>
-        <w:rPr>
-          <w:rFonts w:hint="eastAsia"/>
-        </w:rPr>
-        <w:t xml:space="preserve">신뢰성 : </w:t>
-      </w:r>
-      <w:r>
-        <w:rPr>
-          <w:rFonts w:hint="eastAsia"/>
-        </w:rPr>
-        <w:t xml:space="preserve">소프트웨어가 요구된 기능을 정확하고 일관되게 오류 없이 수행할 수 있는 정도를 나타냄 </w:t>
-      </w:r>
-      <w:r>
-        <w:t>–</w:t>
-      </w:r>
-      <w:r>
-        <w:rPr>
-          <w:rFonts w:hint="eastAsia"/>
-        </w:rPr>
-        <w:t xml:space="preserve"> 성숙성, 고장 허용성, 회복성</w:t>
-      </w:r>
-    </w:p>
-    <w:p>
-      <w:r>
-        <w:rPr>
-          <w:rFonts w:hint="eastAsia"/>
-        </w:rPr>
-        <w:t xml:space="preserve">사용성 : </w:t>
-      </w:r>
-      <w:r>
-        <w:rPr>
-          <w:rFonts w:hint="eastAsia"/>
-        </w:rPr>
-        <w:t xml:space="preserve">사용자와 컴퓨터 사이에 발생하는 어떠한 행위에 대하여 사용자가 쉽게 배우고 사용할 수 있으며, 향후 다시 사용하고 싶은 정도를 나타냄 </w:t>
-      </w:r>
-      <w:r>
-        <w:t>–</w:t>
-      </w:r>
-      <w:r>
-        <w:rPr>
-          <w:rFonts w:hint="eastAsia"/>
-        </w:rPr>
-        <w:t xml:space="preserve"> </w:t>
-      </w:r>
-      <w:r>
-        <w:rPr>
-          <w:rFonts w:hint="eastAsia"/>
-        </w:rPr>
-        <w:t>이해성, 학습성, 운용성, 친밀성</w:t>
-      </w:r>
-    </w:p>
-    <w:p>
-      <w:r>
-        <w:rPr>
-          <w:rFonts w:hint="eastAsia"/>
-        </w:rPr>
-        <w:t xml:space="preserve">효율성 : 사용자가 요구하는 기능을 할당된 시간 동안 한정된 자원으로 얼마나 빨리 처리할 수 있는지 정도를 나타냄 </w:t>
-      </w:r>
-      <w:r>
-        <w:t>–</w:t>
-      </w:r>
-      <w:r>
-        <w:rPr>
-          <w:rFonts w:hint="eastAsia"/>
-        </w:rPr>
-        <w:t xml:space="preserve"> 시간 효율성, 자원 효율성</w:t>
-      </w:r>
-    </w:p>
-    <w:p>
-      <w:r>
-        <w:rPr>
-          <w:rFonts w:hint="eastAsia"/>
-        </w:rPr>
-        <w:t xml:space="preserve">유지 보수성 : 환경의 변화 또는 새로운 요구사항이 발생했을 때 소프트웨어를 개선하거나 확장할 수 있는 정도를 나타냄 </w:t>
-      </w:r>
-      <w:r>
-        <w:t>–</w:t>
-      </w:r>
-      <w:r>
-        <w:rPr>
-          <w:rFonts w:hint="eastAsia"/>
-        </w:rPr>
-        <w:t xml:space="preserve"> 분석성, 변경성, 안정성, 시험성</w:t>
-      </w:r>
-    </w:p>
-    <w:p>
-      <w:r>
-        <w:rPr>
-          <w:rFonts w:hint="eastAsia"/>
-        </w:rPr>
-        <w:t xml:space="preserve">이식성 : 소프트웨어가 다른 환경에서도 얼마나 쉽게 적용할 수 있는지 정도를 나타냄 </w:t>
-      </w:r>
-      <w:r>
-        <w:t>–</w:t>
-      </w:r>
-      <w:r>
-        <w:rPr>
-          <w:rFonts w:hint="eastAsia"/>
-        </w:rPr>
-        <w:t xml:space="preserve"> 적용성, 설치성, 대체성, 공존성 </w:t>
-      </w:r>
-    </w:p>
-    <w:p>
-      <w:pPr>
-        <w:rPr>
-          <w:sz w:val="22"/>
-          <w:shd w:val="pct15" w:color="auto" w:fill="FFFFFF"/>
-        </w:rPr>
-      </w:pPr>
-      <w:r>
-        <w:rPr>
-          <w:sz w:val="22"/>
-          <w:shd w:val="pct15" w:color="auto" w:fill="FFFFFF"/>
-        </w:rPr>
-        <w:lastRenderedPageBreak/>
-        <w:t xml:space="preserve">016 UI </w:t>
-      </w:r>
-      <w:r>
-        <w:rPr>
-          <w:rFonts w:hint="eastAsia"/>
-          <w:sz w:val="22"/>
-          <w:shd w:val="pct15" w:color="auto" w:fill="FFFFFF"/>
-        </w:rPr>
-        <w:t>프로토타입 제작 및 검토</w:t>
-      </w:r>
-    </w:p>
-    <w:p>
-      <w:r>
-        <w:rPr>
-          <w:rFonts w:hint="eastAsia"/>
-        </w:rPr>
-        <w:t>프로토타입은 사용자 요구사항을 기반으로 실제 동작하는 것처럼 만든 동적인 형태의 모형으로 테스트가 가능함</w:t>
-      </w:r>
-    </w:p>
-    <w:p>
-      <w:r>
-        <w:rPr>
-          <w:rFonts w:hint="eastAsia"/>
-        </w:rPr>
-        <w:t>프로토타입 종류 : 페이퍼 프로토타입 / 디지털 프로토타입</w:t>
-      </w:r>
-    </w:p>
-    <w:p>
-      <w:r>
-        <w:rPr>
-          <w:rFonts w:hint="eastAsia"/>
-        </w:rPr>
-        <w:t>UI 프로토타입 계획 및 작성 시 고려사항 : 계획 시 고려 사항 / 작성 시 고려사항</w:t>
-      </w:r>
-    </w:p>
-    <w:p>
-      <w:r>
-        <w:rPr>
-          <w:rFonts w:hint="eastAsia"/>
-        </w:rPr>
-        <w:t xml:space="preserve">UI 프로토타입 제작 단계 : 1단계 ~ 4단계 </w:t>
-      </w:r>
-    </w:p>
-    <w:p/>
-    <w:p>
-      <w:pPr>
-        <w:rPr>
-          <w:sz w:val="22"/>
-          <w:shd w:val="pct15" w:color="auto" w:fill="FFFFFF"/>
-        </w:rPr>
-      </w:pPr>
-      <w:r>
-        <w:rPr>
-          <w:rFonts w:hint="eastAsia"/>
-          <w:sz w:val="22"/>
-          <w:shd w:val="pct15" w:color="auto" w:fill="FFFFFF"/>
-        </w:rPr>
-        <w:t xml:space="preserve">017 </w:t>
-      </w:r>
-      <w:r>
-        <w:rPr>
-          <w:sz w:val="22"/>
-          <w:shd w:val="pct15" w:color="auto" w:fill="FFFFFF"/>
-        </w:rPr>
-        <w:t xml:space="preserve">UI </w:t>
-      </w:r>
-      <w:r>
-        <w:rPr>
-          <w:rFonts w:hint="eastAsia"/>
-          <w:sz w:val="22"/>
-          <w:shd w:val="pct15" w:color="auto" w:fill="FFFFFF"/>
-        </w:rPr>
-        <w:t>설계서 작성</w:t>
-      </w:r>
-    </w:p>
-    <w:p>
-      <w:r>
-        <w:rPr>
-          <w:rFonts w:hint="eastAsia"/>
-        </w:rPr>
-        <w:t>UI</w:t>
-      </w:r>
-      <w:r>
-        <w:t xml:space="preserve"> </w:t>
-      </w:r>
-      <w:r>
-        <w:rPr>
-          <w:rFonts w:hint="eastAsia"/>
-        </w:rPr>
-        <w:t xml:space="preserve">설계서는 사용자의 요구사항을 바탕으로 </w:t>
-      </w:r>
-      <w:r>
-        <w:t xml:space="preserve">UI </w:t>
-      </w:r>
-      <w:r>
-        <w:rPr>
-          <w:rFonts w:hint="eastAsia"/>
-        </w:rPr>
-        <w:t>설계를 구체화하여 작성하는 문서로, 상세 설계 전에 대표적인 화면들을 설계함</w:t>
-      </w:r>
-    </w:p>
-    <w:p>
-      <w:r>
-        <w:rPr>
-          <w:rFonts w:hint="eastAsia"/>
-        </w:rPr>
-        <w:t xml:space="preserve">UI 설계소 표지 </w:t>
-      </w:r>
-      <w:r>
-        <w:t>–</w:t>
-      </w:r>
-      <w:r>
-        <w:rPr>
-          <w:rFonts w:hint="eastAsia"/>
-        </w:rPr>
-        <w:t xml:space="preserve"> 다른 문서와 혼동되지 않도록 프로젝트명 또는 시스템명을 포함시켜 작성</w:t>
-      </w:r>
-    </w:p>
-    <w:p>
-      <w:r>
-        <w:rPr>
-          <w:rFonts w:hint="eastAsia"/>
-        </w:rPr>
-        <w:t xml:space="preserve">UI 설계서 개정 이력 작성 </w:t>
-      </w:r>
-      <w:r>
-        <w:t>–</w:t>
-      </w:r>
-      <w:r>
-        <w:rPr>
-          <w:rFonts w:hint="eastAsia"/>
-        </w:rPr>
-        <w:t xml:space="preserve"> </w:t>
-      </w:r>
-      <w:r>
-        <w:t xml:space="preserve">UI </w:t>
-      </w:r>
-      <w:r>
-        <w:rPr>
-          <w:rFonts w:hint="eastAsia"/>
-        </w:rPr>
-        <w:t>설계서가 수정될 때마다 어떤 부분이 어떻게 수정되었는지를 정리해 놓은 문서</w:t>
-      </w:r>
-    </w:p>
-    <w:p>
-      <w:r>
-        <w:rPr>
-          <w:rFonts w:hint="eastAsia"/>
-        </w:rPr>
-        <w:t>UI</w:t>
-      </w:r>
-      <w:r>
-        <w:t xml:space="preserve"> </w:t>
-      </w:r>
-      <w:r>
-        <w:rPr>
-          <w:rFonts w:hint="eastAsia"/>
-        </w:rPr>
-        <w:t xml:space="preserve">요구사항 정의서 작성 </w:t>
-      </w:r>
-      <w:r>
-        <w:t>–</w:t>
-      </w:r>
-      <w:r>
-        <w:rPr>
-          <w:rFonts w:hint="eastAsia"/>
-        </w:rPr>
-        <w:t xml:space="preserve"> 사용자의 요구사항을 확인하고 정리한 문서로, 사용자 요구사항의 </w:t>
-      </w:r>
-      <w:r>
-        <w:t xml:space="preserve">UI </w:t>
-      </w:r>
-      <w:r>
-        <w:rPr>
-          <w:rFonts w:hint="eastAsia"/>
-        </w:rPr>
-        <w:t>적용 여부를 요구사항별로 표시</w:t>
-      </w:r>
-    </w:p>
-    <w:p>
-      <w:r>
-        <w:rPr>
-          <w:rFonts w:hint="eastAsia"/>
-        </w:rPr>
-        <w:t xml:space="preserve">시스템 구조 작성 </w:t>
-      </w:r>
-      <w:r>
-        <w:t>–</w:t>
-      </w:r>
-      <w:r>
-        <w:rPr>
-          <w:rFonts w:hint="eastAsia"/>
-        </w:rPr>
-        <w:t xml:space="preserve"> </w:t>
-      </w:r>
-      <w:r>
-        <w:t xml:space="preserve">UI </w:t>
-      </w:r>
-      <w:r>
-        <w:rPr>
-          <w:rFonts w:hint="eastAsia"/>
-        </w:rPr>
-        <w:t xml:space="preserve">요구사항과 </w:t>
-      </w:r>
-      <w:r>
-        <w:t xml:space="preserve">UI </w:t>
-      </w:r>
-      <w:r>
-        <w:rPr>
-          <w:rFonts w:hint="eastAsia"/>
-        </w:rPr>
-        <w:t>프로토타입에 기초하여 전체 시스템의 구조를 설계한 것으로 사용자의 요구사항이 어떻게 시스템에 적용되는지 알 수 있음</w:t>
-      </w:r>
-    </w:p>
-    <w:p>
-      <w:r>
-        <w:rPr>
-          <w:rFonts w:hint="eastAsia"/>
-        </w:rPr>
-        <w:t xml:space="preserve">사이트 맵 작성 </w:t>
-      </w:r>
-      <w:r>
-        <w:t>–</w:t>
-      </w:r>
-      <w:r>
-        <w:rPr>
-          <w:rFonts w:hint="eastAsia"/>
-        </w:rPr>
-        <w:t xml:space="preserve"> </w:t>
-      </w:r>
-      <w:r>
-        <w:rPr>
-          <w:rFonts w:hint="eastAsia"/>
-        </w:rPr>
-        <w:t>시스템 구조를 바탕으로 사이트에 표시할 콘텐츠를 한 눈에 알아 볼 수 있도록 메뉴별로 구분하여 설계한 것</w:t>
-      </w:r>
-    </w:p>
-    <w:p>
-      <w:r>
-        <w:rPr>
-          <w:rFonts w:hint="eastAsia"/>
-        </w:rPr>
-        <w:t xml:space="preserve">프로세스 정의서 작성 </w:t>
-      </w:r>
-      <w:r>
-        <w:t>–</w:t>
-      </w:r>
-      <w:r>
-        <w:rPr>
-          <w:rFonts w:hint="eastAsia"/>
-        </w:rPr>
-        <w:t xml:space="preserve"> 사용자 관점에서 사용자가 요구하는 프로세스들을 작업 진행 순서에 맞춰 정리한 것으로 </w:t>
-      </w:r>
-      <w:r>
-        <w:t>UI</w:t>
-      </w:r>
-      <w:r>
-        <w:rPr>
-          <w:rFonts w:hint="eastAsia"/>
-        </w:rPr>
-        <w:t>의 전체적인 흐름을 파악할 수 있음</w:t>
-      </w:r>
-    </w:p>
-    <w:p>
-      <w:r>
-        <w:rPr>
-          <w:rFonts w:hint="eastAsia"/>
-        </w:rPr>
-        <w:t xml:space="preserve">화면 설계 </w:t>
-      </w:r>
-      <w:r>
-        <w:t>–</w:t>
-      </w:r>
-      <w:r>
-        <w:rPr>
-          <w:rFonts w:hint="eastAsia"/>
-        </w:rPr>
-        <w:t xml:space="preserve"> </w:t>
-      </w:r>
-      <w:r>
-        <w:t xml:space="preserve">UI </w:t>
-      </w:r>
-      <w:r>
-        <w:rPr>
-          <w:rFonts w:hint="eastAsia"/>
-        </w:rPr>
-        <w:t xml:space="preserve">프로토타입과 </w:t>
-      </w:r>
-      <w:r>
-        <w:t xml:space="preserve">UI </w:t>
-      </w:r>
-      <w:r>
-        <w:rPr>
-          <w:rFonts w:hint="eastAsia"/>
-        </w:rPr>
-        <w:t xml:space="preserve">프로세스를 참고하여 필요한 화면을 페이지별로 설계한 것 </w:t>
-      </w:r>
-    </w:p>
-    <w:p/>
-    <w:p>
-      <w:pPr>
-        <w:rPr>
-          <w:sz w:val="22"/>
-          <w:shd w:val="pct15" w:color="auto" w:fill="FFFFFF"/>
-        </w:rPr>
-      </w:pPr>
-      <w:r>
-        <w:rPr>
-          <w:sz w:val="22"/>
-          <w:shd w:val="pct15" w:color="auto" w:fill="FFFFFF"/>
-        </w:rPr>
-        <w:t xml:space="preserve">018 </w:t>
-      </w:r>
-      <w:r>
-        <w:rPr>
-          <w:rFonts w:hint="eastAsia"/>
-          <w:sz w:val="22"/>
-          <w:shd w:val="pct15" w:color="auto" w:fill="FFFFFF"/>
-        </w:rPr>
-        <w:t>유용성 평가</w:t>
-      </w:r>
-    </w:p>
-    <w:p>
-      <w:r>
-        <w:rPr>
-          <w:rFonts w:hint="eastAsia"/>
-        </w:rPr>
-        <w:t xml:space="preserve">유용성 </w:t>
-      </w:r>
-      <w:r>
-        <w:t>–</w:t>
-      </w:r>
-      <w:r>
-        <w:rPr>
-          <w:rFonts w:hint="eastAsia"/>
-        </w:rPr>
-        <w:t xml:space="preserve"> 사용자가 시스템을통해 원하는 목표를 얼마나 효과적으로 달성할 수 있는강 대한 척도</w:t>
-      </w:r>
-      <w:r>
-        <w:rPr>
-          <w:rFonts w:hint="eastAsia"/>
-        </w:rPr>
-        <w:lastRenderedPageBreak/>
-        <w:t xml:space="preserve">로 </w:t>
-      </w:r>
-      <w:r>
-        <w:t>UI</w:t>
-      </w:r>
-      <w:r>
-        <w:rPr>
-          <w:rFonts w:hint="eastAsia"/>
-        </w:rPr>
-        <w:t xml:space="preserve">의 주된 목적은 유용성이 뛰어난 </w:t>
-      </w:r>
-      <w:r>
-        <w:t>UI</w:t>
-      </w:r>
-      <w:r>
-        <w:rPr>
-          <w:rFonts w:hint="eastAsia"/>
-        </w:rPr>
-        <w:t>를 제작하는 것</w:t>
-      </w:r>
-    </w:p>
-    <w:p>
-      <w:r>
-        <w:rPr>
-          <w:rFonts w:hint="eastAsia"/>
-        </w:rPr>
-        <w:t xml:space="preserve">실행 차를 줄이기 위한 </w:t>
-      </w:r>
-      <w:r>
-        <w:t xml:space="preserve">UI </w:t>
-      </w:r>
-      <w:r>
-        <w:rPr>
-          <w:rFonts w:hint="eastAsia"/>
-        </w:rPr>
-        <w:t>설계 원리 검토</w:t>
-      </w:r>
-    </w:p>
-    <w:p>
-      <w:r>
-        <w:rPr>
-          <w:rFonts w:hint="eastAsia"/>
-        </w:rPr>
-        <w:t>1. 사용 의도 파악 2. 행위 순서 규정 3. 행위의 순서대로 실행</w:t>
-      </w:r>
-    </w:p>
-    <w:p>
-      <w:r>
-        <w:rPr>
-          <w:rFonts w:hint="eastAsia"/>
-        </w:rPr>
-        <w:t>평가 차를 줄이기 위한 UI</w:t>
-      </w:r>
-      <w:r>
-        <w:t xml:space="preserve"> </w:t>
-      </w:r>
-      <w:r>
-        <w:rPr>
-          <w:rFonts w:hint="eastAsia"/>
-        </w:rPr>
-        <w:t>설계 원리 검토</w:t>
-      </w:r>
-    </w:p>
-    <w:p>
-      <w:r>
-        <w:rPr>
-          <w:rFonts w:hint="eastAsia"/>
-        </w:rPr>
-        <w:t>1. 수행한 키 조작의 결과를 사용자가 빠르게 지각하도록 유도</w:t>
-      </w:r>
-    </w:p>
-    <w:p>
-      <w:r>
-        <w:rPr>
-          <w:rFonts w:hint="eastAsia"/>
-        </w:rPr>
-        <w:t>2. 키 조작으로 변화된 시스템의 상태를 사용자가 쉽게 인지하도록 유도</w:t>
-      </w:r>
-    </w:p>
-    <w:p>
-      <w:r>
-        <w:rPr>
-          <w:rFonts w:hint="eastAsia"/>
-        </w:rPr>
-        <w:t xml:space="preserve">3. 사용자가 가진 원래 의도와 시스템 결과 간의 유사 정도를 사용자가 쉽게 파악하도록 유도 </w:t>
-      </w:r>
-    </w:p>
-    <w:p/>
-    <w:p>
-      <w:pPr>
-        <w:rPr>
-          <w:sz w:val="22"/>
-          <w:shd w:val="pct15" w:color="auto" w:fill="FFFFFF"/>
-        </w:rPr>
-      </w:pPr>
-      <w:r>
-        <w:rPr>
-          <w:sz w:val="22"/>
-          <w:shd w:val="pct15" w:color="auto" w:fill="FFFFFF"/>
-        </w:rPr>
-        <w:t xml:space="preserve">019 UI </w:t>
-      </w:r>
-      <w:r>
-        <w:rPr>
-          <w:rFonts w:hint="eastAsia"/>
-          <w:sz w:val="22"/>
-          <w:shd w:val="pct15" w:color="auto" w:fill="FFFFFF"/>
-        </w:rPr>
-        <w:t>상세 설계</w:t>
-      </w:r>
-    </w:p>
-    <w:p>
-      <w:pPr>
-        <w:ind w:left="400" w:hangingChars="200" w:hanging="400"/>
-      </w:pPr>
-      <w:r>
-        <w:rPr>
-          <w:rFonts w:hint="eastAsia"/>
-        </w:rPr>
-        <w:t xml:space="preserve">-&gt; </w:t>
-      </w:r>
-      <w:r>
-        <w:t xml:space="preserve">UI </w:t>
-      </w:r>
-      <w:r>
-        <w:rPr>
-          <w:rFonts w:hint="eastAsia"/>
-        </w:rPr>
-        <w:t>설계서를 바탕으로 실제 설계 및 구현을 위해 모든 화면에 대한 자세한 설계를 진행하는 단계</w:t>
-      </w:r>
-    </w:p>
-    <w:p>
-      <w:pPr>
-        <w:ind w:left="400" w:hangingChars="200" w:hanging="400"/>
-      </w:pPr>
-      <w:r>
-        <w:rPr>
-          <w:rFonts w:hint="eastAsia"/>
-        </w:rPr>
-        <w:t>UI 시나리오 문서 작성 원칙</w:t>
-      </w:r>
-    </w:p>
-    <w:p>
-      <w:pPr>
-        <w:ind w:left="400" w:hangingChars="200" w:hanging="400"/>
-      </w:pPr>
-      <w:r>
-        <w:rPr>
-          <w:rFonts w:hint="eastAsia"/>
-        </w:rPr>
-        <w:t>UI 시나리오 문서 작성을 위한 일반 규칙</w:t>
-      </w:r>
-    </w:p>
-    <w:p>
-      <w:pPr>
-        <w:ind w:left="400" w:hangingChars="200" w:hanging="400"/>
-      </w:pPr>
-      <w:r>
-        <w:rPr>
-          <w:rFonts w:hint="eastAsia"/>
-        </w:rPr>
-        <w:t xml:space="preserve">-&gt; 주요 키의 위치와 기능 / 공통 내 요소 / 기본 스크린 레이아웃 / 기본 인터랙션 규칙 / 공통 단위 태스크 흐름 / 케이스 문서 </w:t>
-      </w:r>
-    </w:p>
-    <w:p>
-      <w:pPr>
-        <w:ind w:left="400" w:hangingChars="200" w:hanging="400"/>
-      </w:pPr>
-      <w:r>
-        <w:t xml:space="preserve">UI </w:t>
-      </w:r>
-      <w:r>
-        <w:rPr>
-          <w:rFonts w:hint="eastAsia"/>
-        </w:rPr>
-        <w:t>시나리오 문서의 요건</w:t>
-      </w:r>
-    </w:p>
-    <w:p>
-      <w:pPr>
-        <w:ind w:left="400" w:hangingChars="200" w:hanging="400"/>
-      </w:pPr>
-      <w:r>
-        <w:rPr>
-          <w:rFonts w:hint="eastAsia"/>
-        </w:rPr>
-        <w:t>-&gt; 완전성 / 일관성 / 이해성 / 가독성 / 수정 용이성 / 추적 용이성</w:t>
-      </w:r>
-    </w:p>
-    <w:p>
-      <w:pPr>
-        <w:ind w:left="400" w:hangingChars="200" w:hanging="400"/>
-      </w:pPr>
-      <w:r>
-        <w:rPr>
-          <w:rFonts w:hint="eastAsia"/>
-        </w:rPr>
-        <w:t>UI</w:t>
-      </w:r>
-      <w:r>
-        <w:t xml:space="preserve"> </w:t>
-      </w:r>
-      <w:r>
-        <w:rPr>
-          <w:rFonts w:hint="eastAsia"/>
-        </w:rPr>
-        <w:t>시나리오</w:t>
-      </w:r>
-      <w:r>
-        <w:rPr>
-          <w:rFonts w:hint="eastAsia"/>
-        </w:rPr>
-        <w:t xml:space="preserve"> 문서로 인한 기대 효과</w:t>
-      </w:r>
-    </w:p>
-    <w:p>
-      <w:pPr>
-        <w:ind w:left="400" w:hangingChars="200" w:hanging="400"/>
-      </w:pPr>
-      <w:r>
-        <w:rPr>
-          <w:rFonts w:hint="eastAsia"/>
-        </w:rPr>
-        <w:t>- 요구사항이나 의사소통에 대한 오류가 감소한다</w:t>
-      </w:r>
-    </w:p>
-    <w:p>
-      <w:pPr>
-        <w:ind w:left="400" w:hangingChars="200" w:hanging="400"/>
-      </w:pPr>
-      <w:r>
-        <w:rPr>
-          <w:rFonts w:hint="eastAsia"/>
-        </w:rPr>
-        <w:t xml:space="preserve">- </w:t>
-      </w:r>
-      <w:r>
-        <w:rPr>
-          <w:rFonts w:hint="eastAsia"/>
-        </w:rPr>
-        <w:t>개발 과정에서의 재작업이 감소하고, 혼선이 최소화된다</w:t>
-      </w:r>
-    </w:p>
-    <w:p>
-      <w:pPr>
-        <w:ind w:left="400" w:hangingChars="200" w:hanging="400"/>
-      </w:pPr>
-      <w:r>
-        <w:rPr>
-          <w:rFonts w:hint="eastAsia"/>
-        </w:rPr>
-        <w:t>- 불필요한 기능을 최소화한다</w:t>
-      </w:r>
-    </w:p>
-    <w:p>
-      <w:pPr>
-        <w:ind w:left="400" w:hangingChars="200" w:hanging="400"/>
-      </w:pPr>
-      <w:r>
-        <w:rPr>
-          <w:rFonts w:hint="eastAsia"/>
-        </w:rPr>
-        <w:t>- 소프트웨어 개발 비용을 절감한다</w:t>
-      </w:r>
-    </w:p>
-    <w:p>
-      <w:pPr>
-        <w:ind w:left="400" w:hangingChars="200" w:hanging="400"/>
-      </w:pPr>
-      <w:r>
-        <w:rPr>
-          <w:rFonts w:hint="eastAsia"/>
-        </w:rPr>
-        <w:t>- 개발 속도를 향상시킨다</w:t>
-      </w:r>
-    </w:p>
-    <w:p>
-      <w:pPr>
-        <w:ind w:left="440" w:hangingChars="200" w:hanging="440"/>
-      </w:pPr>
-      <w:r>
-        <w:rPr>
-          <w:sz w:val="22"/>
-          <w:shd w:val="pct15" w:color="auto" w:fill="FFFFFF"/>
-        </w:rPr>
-        <w:lastRenderedPageBreak/>
-        <w:t>0</w:t>
-      </w:r>
-      <w:r>
-        <w:rPr>
-          <w:rFonts w:hint="eastAsia"/>
-          <w:sz w:val="22"/>
-          <w:shd w:val="pct15" w:color="auto" w:fill="FFFFFF"/>
-        </w:rPr>
-        <w:t xml:space="preserve">20 </w:t>
-      </w:r>
-      <w:r>
-        <w:rPr>
-          <w:sz w:val="22"/>
-          <w:shd w:val="pct15" w:color="auto" w:fill="FFFFFF"/>
-        </w:rPr>
-        <w:t>HCI</w:t>
-      </w:r>
-      <w:r>
-        <w:rPr>
-          <w:sz w:val="22"/>
-          <w:shd w:val="pct15" w:color="auto" w:fill="FFFFFF"/>
-        </w:rPr>
-        <w:t xml:space="preserve"> / UX / </w:t>
-      </w:r>
-      <w:r>
-        <w:rPr>
-          <w:rFonts w:hint="eastAsia"/>
-          <w:sz w:val="22"/>
-          <w:shd w:val="pct15" w:color="auto" w:fill="FFFFFF"/>
-        </w:rPr>
-        <w:t>감성공학</w:t>
-      </w:r>
-    </w:p>
-    <w:p>
-      <w:pPr>
-        <w:ind w:left="400" w:hangingChars="200" w:hanging="400"/>
-      </w:pPr>
-      <w:r>
-        <w:rPr>
-          <w:rFonts w:hint="eastAsia"/>
-        </w:rPr>
-        <w:t>HCI</w:t>
-      </w:r>
-      <w:r>
-        <w:t xml:space="preserve"> : </w:t>
-      </w:r>
-      <w:r>
-        <w:rPr>
-          <w:rFonts w:hint="eastAsia"/>
-        </w:rPr>
-        <w:t>사람이 시스템을 보다 편리하고 안전하게 사용할 수 있도록 연구하고 개발하는 학문</w:t>
-      </w:r>
-    </w:p>
-    <w:p>
-      <w:pPr>
-        <w:ind w:left="400" w:hangingChars="200" w:hanging="400"/>
-      </w:pPr>
-      <w:r>
-        <w:rPr>
-          <w:rFonts w:hint="eastAsia"/>
-        </w:rPr>
-        <w:t>최종목표는 시스템을 사용하는데 최적의 사용자 경험을 만드는 것</w:t>
-      </w:r>
-    </w:p>
-    <w:p>
-      <w:pPr>
-        <w:ind w:left="400" w:hangingChars="200" w:hanging="400"/>
-      </w:pPr>
-      <w:r>
-        <w:rPr>
-          <w:rFonts w:hint="eastAsia"/>
-        </w:rPr>
-        <w:t>UX</w:t>
-      </w:r>
-      <w:r>
-        <w:t xml:space="preserve"> : </w:t>
-      </w:r>
-      <w:r>
-        <w:rPr>
-          <w:rFonts w:hint="eastAsia"/>
-        </w:rPr>
-        <w:t>사용자가 시스템이나 서비스를 이용하면서 느끼고 생각하게 되는 총체적인 경험을 말함</w:t>
-      </w:r>
-    </w:p>
-    <w:p>
-      <w:pPr>
-        <w:ind w:left="400" w:hangingChars="200" w:hanging="400"/>
-      </w:pPr>
-      <w:r>
-        <w:rPr>
-          <w:rFonts w:hint="eastAsia"/>
-        </w:rPr>
-        <w:t>감성공학 :</w:t>
-      </w:r>
-      <w:r>
-        <w:t xml:space="preserve"> </w:t>
-      </w:r>
-      <w:r>
-        <w:rPr>
-          <w:rFonts w:hint="eastAsia"/>
-        </w:rPr>
-        <w:t>제품이나 작업환경을 사용자의 감성에 알맞도록 설계 및 제작하는 기술로 인문하회과학, 공학, 의학 등 여러 분야의 학문이 공존하는 종합과학</w:t>
-      </w:r>
-    </w:p>
-    <w:p>
-      <w:pPr>
-        <w:ind w:left="400" w:hangingChars="200" w:hanging="400"/>
-      </w:pPr>
-      <w:r>
-        <w:t xml:space="preserve"> -&gt; </w:t>
-      </w:r>
-      <w:r>
-        <w:rPr>
-          <w:rFonts w:hint="eastAsia"/>
-        </w:rPr>
-        <w:t xml:space="preserve">기반 기술 / </w:t>
-      </w:r>
-      <w:r>
-        <w:rPr>
-          <w:rFonts w:hint="eastAsia"/>
-        </w:rPr>
-        <w:t xml:space="preserve">구현 기술 / 응용 기술 </w:t>
-      </w:r>
-      <w:r>
-        <w:rPr>
-          <w:rFonts w:hint="eastAsia"/>
-        </w:rPr>
-        <w:t xml:space="preserve"> </w:t>
-      </w:r>
-    </w:p>
-    <w:p>
-      <w:pPr>
-        <w:rPr>
-          <w:highlight w:val="yellow"/>
-        </w:rPr>
-      </w:pPr>
-    </w:p>
-    <w:p>
+        <w:t xml:space="preserve"> 개발 과정에 포함</w:t>
+      </w:r>
+    </w:p>
+    <w:p>
+      <w:pPr>
+        <w:rPr>
+          <w:rFonts w:hint="eastAsia"/>
+        </w:rPr>
+      </w:pPr>
+      <w:r>
+        <w:rPr>
+          <w:rFonts w:hint="eastAsia"/>
+        </w:rPr>
+        <w:t>애자일은 개발 방법론 / 구조적 기반 X</w:t>
+      </w:r>
+    </w:p>
+    <w:p>
+      <w:r>
+        <w:rPr>
+          <w:rFonts w:hint="eastAsia"/>
+        </w:rPr>
+        <w:t>요구사항 분석은 사용자의 요구가 수시로 발생할 수 있어 열거와 구조화 어려움</w:t>
+      </w:r>
+    </w:p>
+    <w:p>
+      <w:r>
+        <w:rPr>
+          <w:rFonts w:hint="eastAsia"/>
+        </w:rPr>
+        <w:t>도메인 분석은 요구에 대한 정보를 수집하고 배경을 분석하여 이를 토대로 모델링을 하게 됨</w:t>
+      </w:r>
+    </w:p>
+    <w:p>
+      <w:r>
+        <w:rPr>
+          <w:rFonts w:hint="eastAsia"/>
+        </w:rPr>
+        <w:t>설계 명세서 작성은 설계 과정에서 수행</w:t>
+      </w:r>
+    </w:p>
+    <w:p>
+      <w:pPr>
+        <w:rPr>
+          <w:rFonts w:hint="eastAsia"/>
+        </w:rPr>
+      </w:pPr>
+      <w:r>
+        <w:rPr>
+          <w:rFonts w:hint="eastAsia"/>
+        </w:rPr>
+        <w:t xml:space="preserve">순차 다이어그램 = 교류 다이어그램 </w:t>
+      </w:r>
       <w:bookmarkStart w:id="0" w:name="_GoBack"/>
       <w:bookmarkEnd w:id="0"/>
-      <w:r>
-        <w:rPr>
-          <w:rFonts w:hint="eastAsia"/>
+    </w:p>
+    <w:p>
+      <w:pPr>
+        <w:ind w:leftChars="100" w:left="800" w:hangingChars="300" w:hanging="600"/>
+        <w:rPr>
+          <w:rFonts w:hint="eastAsia"/>
+        </w:rPr>
+      </w:pPr>
+    </w:p>
+    <w:p>
+      <w:pPr>
+        <w:ind w:leftChars="100" w:left="800" w:hangingChars="300" w:hanging="600"/>
+        <w:rPr>
+          <w:color w:val="31849B" w:themeColor="accent5" w:themeShade="BF"/>
+        </w:rPr>
+      </w:pPr>
+      <w:r>
+        <w:rPr>
+          <w:rFonts w:hint="eastAsia"/>
+          <w:color w:val="31849B" w:themeColor="accent5" w:themeShade="BF"/>
+        </w:rPr>
+        <w:t xml:space="preserve">키워드 : </w:t>
+      </w:r>
+      <w:r>
+        <w:rPr>
+          <w:color w:val="31849B" w:themeColor="accent5" w:themeShade="BF"/>
+        </w:rPr>
+        <w:t xml:space="preserve">1. </w:t>
+      </w:r>
+      <w:r>
+        <w:rPr>
+          <w:rFonts w:hint="eastAsia"/>
+          <w:color w:val="31849B" w:themeColor="accent5" w:themeShade="BF"/>
+        </w:rPr>
+        <w:t xml:space="preserve">폭포수 모형 </w:t>
+      </w:r>
+      <w:r>
+        <w:rPr>
+          <w:color w:val="31849B" w:themeColor="accent5" w:themeShade="BF"/>
+        </w:rPr>
+        <w:t xml:space="preserve">2. </w:t>
+      </w:r>
+      <w:r>
+        <w:rPr>
+          <w:rFonts w:hint="eastAsia"/>
+          <w:color w:val="31849B" w:themeColor="accent5" w:themeShade="BF"/>
+        </w:rPr>
+        <w:t>애자일 선언 3.</w:t>
+      </w:r>
+      <w:r>
+        <w:rPr>
+          <w:color w:val="31849B" w:themeColor="accent5" w:themeShade="BF"/>
+        </w:rPr>
+        <w:t xml:space="preserve"> XP(eXtreme Programming)  4. </w:t>
+      </w:r>
+      <w:r>
+        <w:rPr>
+          <w:rFonts w:hint="eastAsia"/>
+          <w:color w:val="31849B" w:themeColor="accent5" w:themeShade="BF"/>
+        </w:rPr>
+        <w:t xml:space="preserve">요구사항 분석 </w:t>
+      </w:r>
+    </w:p>
+    <w:p>
+      <w:pPr>
+        <w:ind w:leftChars="400" w:left="800" w:firstLineChars="100" w:firstLine="200"/>
+        <w:rPr>
+          <w:color w:val="31849B" w:themeColor="accent5" w:themeShade="BF"/>
+        </w:rPr>
+      </w:pPr>
+      <w:r>
+        <w:rPr>
+          <w:rFonts w:hint="eastAsia"/>
+          <w:color w:val="31849B" w:themeColor="accent5" w:themeShade="BF"/>
+        </w:rPr>
+        <w:t xml:space="preserve">5. 자료 흐름도 6. 자료 사전 7. 관계 8. 다이어그램 종류 9. 유스케이스 다이어그램 </w:t>
+      </w:r>
+    </w:p>
+    <w:p>
+      <w:pPr>
+        <w:ind w:leftChars="400" w:left="800" w:firstLineChars="100" w:firstLine="200"/>
+        <w:rPr>
+          <w:color w:val="31849B" w:themeColor="accent5" w:themeShade="BF"/>
+        </w:rPr>
+      </w:pPr>
+      <w:r>
+        <w:rPr>
+          <w:rFonts w:hint="eastAsia"/>
+          <w:color w:val="31849B" w:themeColor="accent5" w:themeShade="BF"/>
+        </w:rPr>
+        <w:t>10. 순차 다이어그램</w:t>
+      </w:r>
+      <w:r>
+        <w:rPr>
+          <w:color w:val="31849B" w:themeColor="accent5" w:themeShade="BF"/>
+        </w:rPr>
+        <w:t xml:space="preserve"> </w:t>
+      </w:r>
+    </w:p>
+    <w:p>
+      <w:pPr>
+        <w:rPr>
+          <w:rFonts w:hint="eastAsia"/>
+        </w:rPr>
+      </w:pPr>
+    </w:p>
+    <w:p>
+      <w:pPr>
+        <w:rPr>
+          <w:sz w:val="24"/>
+        </w:rPr>
+      </w:pPr>
+      <w:r>
+        <w:rPr>
+          <w:sz w:val="24"/>
+        </w:rPr>
+        <w:t>2</w:t>
+      </w:r>
+      <w:r>
+        <w:rPr>
+          <w:rFonts w:hint="eastAsia"/>
+          <w:sz w:val="24"/>
+        </w:rPr>
+        <w:t xml:space="preserve">장 </w:t>
+      </w:r>
+      <w:r>
+        <w:rPr>
+          <w:rFonts w:hint="eastAsia"/>
+          <w:sz w:val="24"/>
+        </w:rPr>
+        <w:t>화면 설계</w:t>
+      </w:r>
+    </w:p>
+    <w:p>
+      <w:pPr>
+        <w:rPr>
+          <w:sz w:val="22"/>
+          <w:shd w:val="pct15" w:color="auto" w:fill="FFFFFF"/>
+        </w:rPr>
+      </w:pPr>
+      <w:r>
+        <w:rPr>
+          <w:rFonts w:hint="eastAsia"/>
+          <w:sz w:val="22"/>
+          <w:shd w:val="pct15" w:color="auto" w:fill="FFFFFF"/>
+        </w:rPr>
+        <w:t>011 사용자 인터페이스</w:t>
+      </w:r>
+    </w:p>
+    <w:p>
+      <w:r>
+        <w:rPr>
+          <w:rFonts w:hint="eastAsia"/>
+        </w:rPr>
+        <w:t xml:space="preserve">사용자 인터페이스 </w:t>
+      </w:r>
+      <w:r>
+        <w:t>–</w:t>
+      </w:r>
+      <w:r>
+        <w:rPr>
+          <w:rFonts w:hint="eastAsia"/>
+        </w:rPr>
+        <w:t xml:space="preserve"> 사용자와 시스템 간의 상호작용이 원활하게 이뤄지도록 도와주는 장치나 소프트웨어</w:t>
+      </w:r>
+    </w:p>
+    <w:p>
+      <w:r>
+        <w:t>CLI / CUI / NUI / VUI / OUI</w:t>
+      </w:r>
+    </w:p>
+    <w:p>
+      <w:r>
+        <w:rPr>
+          <w:rFonts w:hint="eastAsia"/>
+        </w:rPr>
+        <w:t xml:space="preserve">기본원칙 </w:t>
+      </w:r>
+      <w:r>
+        <w:t>–</w:t>
+      </w:r>
+      <w:r>
+        <w:rPr>
+          <w:rFonts w:hint="eastAsia"/>
+        </w:rPr>
+        <w:t xml:space="preserve"> </w:t>
+      </w:r>
+      <w:r>
+        <w:rPr>
+          <w:rFonts w:hint="eastAsia"/>
+        </w:rPr>
+        <w:t>직관성,</w:t>
+      </w:r>
+      <w:r>
+        <w:t xml:space="preserve"> </w:t>
+      </w:r>
+      <w:r>
+        <w:rPr>
+          <w:rFonts w:hint="eastAsia"/>
+        </w:rPr>
+        <w:t>유효성, 학습성, 유연성</w:t>
+      </w:r>
+      <w:r>
+        <w:t xml:space="preserve"> </w:t>
+      </w:r>
+    </w:p>
+    <w:p>
+      <w:r>
+        <w:rPr>
+          <w:rFonts w:hint="eastAsia"/>
+        </w:rPr>
+        <w:t xml:space="preserve">설계지침 </w:t>
+      </w:r>
+      <w:r>
+        <w:t>–</w:t>
+      </w:r>
+      <w:r>
+        <w:t xml:space="preserve"> </w:t>
+      </w:r>
+      <w:r>
+        <w:rPr>
+          <w:rFonts w:hint="eastAsia"/>
+        </w:rPr>
+        <w:t>사용자 중심, 사용성, 일관성, 단순성, 결과 예측 가능, 가시성, 심미성, 표준화, 접근성, 명확성, 오류 발생 해결</w:t>
+      </w:r>
+    </w:p>
+    <w:p/>
+    <w:p>
+      <w:pPr>
+        <w:rPr>
+          <w:sz w:val="22"/>
+          <w:shd w:val="pct15" w:color="auto" w:fill="FFFFFF"/>
+        </w:rPr>
+      </w:pPr>
+      <w:r>
+        <w:rPr>
+          <w:sz w:val="22"/>
+          <w:shd w:val="pct15" w:color="auto" w:fill="FFFFFF"/>
+        </w:rPr>
+        <w:t xml:space="preserve">012 UI </w:t>
+      </w:r>
+      <w:r>
+        <w:rPr>
+          <w:rFonts w:hint="eastAsia"/>
+          <w:sz w:val="22"/>
+          <w:shd w:val="pct15" w:color="auto" w:fill="FFFFFF"/>
+        </w:rPr>
+        <w:t>표준 및 지침</w:t>
+      </w:r>
+    </w:p>
+    <w:p>
+      <w:r>
+        <w:rPr>
+          <w:rFonts w:hint="eastAsia"/>
+        </w:rPr>
+        <w:lastRenderedPageBreak/>
+        <w:t xml:space="preserve">UI 표준 : 전체 시스템에 포함된 모든 </w:t>
+      </w:r>
+      <w:r>
+        <w:t>UI</w:t>
+      </w:r>
+      <w:r>
+        <w:rPr>
+          <w:rFonts w:hint="eastAsia"/>
+        </w:rPr>
+        <w:t>에 공통적으로 적용될 내용으로 화면 구성이나 화면 이동 포함</w:t>
+      </w:r>
+    </w:p>
+    <w:p>
+      <w:r>
+        <w:t xml:space="preserve">UI </w:t>
+      </w:r>
+      <w:r>
+        <w:rPr>
+          <w:rFonts w:hint="eastAsia"/>
+        </w:rPr>
+        <w:t xml:space="preserve">지침 : </w:t>
+      </w:r>
+      <w:r>
+        <w:t xml:space="preserve">UI </w:t>
+      </w:r>
+      <w:r>
+        <w:rPr>
+          <w:rFonts w:hint="eastAsia"/>
+        </w:rPr>
+        <w:t xml:space="preserve">요구사항, 구현 시 제약사항 등 </w:t>
+      </w:r>
+      <w:r>
+        <w:t xml:space="preserve">UI </w:t>
+      </w:r>
+      <w:r>
+        <w:rPr>
+          <w:rFonts w:hint="eastAsia"/>
+        </w:rPr>
+        <w:t xml:space="preserve">개발 과정에서 꼭 지켜야 할 공통의 조건을 의미 </w:t>
+      </w:r>
+    </w:p>
+    <w:p>
+      <w:r>
+        <w:rPr>
+          <w:rFonts w:hint="eastAsia"/>
+        </w:rPr>
+        <w:t>한국형 웹 콘텐츠 접근성 지침</w:t>
+      </w:r>
+    </w:p>
+    <w:p>
+      <w:r>
+        <w:t xml:space="preserve">-&gt; </w:t>
+      </w:r>
+      <w:r>
+        <w:rPr>
+          <w:rFonts w:hint="eastAsia"/>
+        </w:rPr>
+        <w:t>웹 콘텐츠 접근성(사용성) 지침 준수를 위한 고려사항</w:t>
+      </w:r>
+    </w:p>
+    <w:p>
+      <w:r>
+        <w:t xml:space="preserve">-&gt; </w:t>
+      </w:r>
+      <w:r>
+        <w:rPr>
+          <w:rFonts w:hint="eastAsia"/>
+        </w:rPr>
+        <w:t>전자정부 웹 표준 준수 지침</w:t>
+      </w:r>
+    </w:p>
+    <w:p/>
+    <w:p>
+      <w:pPr>
+        <w:rPr>
+          <w:sz w:val="22"/>
+          <w:shd w:val="pct15" w:color="auto" w:fill="FFFFFF"/>
+        </w:rPr>
+      </w:pPr>
+      <w:r>
+        <w:rPr>
+          <w:sz w:val="22"/>
+          <w:shd w:val="pct15" w:color="auto" w:fill="FFFFFF"/>
+        </w:rPr>
+        <w:t xml:space="preserve">013 UI </w:t>
+      </w:r>
+      <w:r>
+        <w:rPr>
+          <w:rFonts w:hint="eastAsia"/>
+          <w:sz w:val="22"/>
+          <w:shd w:val="pct15" w:color="auto" w:fill="FFFFFF"/>
+        </w:rPr>
+        <w:t xml:space="preserve">설계 도구 </w:t>
+      </w:r>
+    </w:p>
+    <w:p>
+      <w:r>
+        <w:rPr>
+          <w:rFonts w:hint="eastAsia"/>
+        </w:rPr>
+        <w:t xml:space="preserve"> </w:t>
+      </w:r>
+      <w:r>
+        <w:t xml:space="preserve">- </w:t>
+      </w:r>
+      <w:r>
+        <w:rPr>
+          <w:rFonts w:hint="eastAsia"/>
+        </w:rPr>
+        <w:t xml:space="preserve">사용자의 요구사항에 맞게 </w:t>
+      </w:r>
+      <w:r>
+        <w:t xml:space="preserve">UI </w:t>
+      </w:r>
+      <w:r>
+        <w:rPr>
+          <w:rFonts w:hint="eastAsia"/>
+        </w:rPr>
+        <w:t>화면 구조나 화면 배치 등을 설계할 때 사용하는 도구</w:t>
+      </w:r>
+    </w:p>
+    <w:p>
+      <w:r>
+        <w:rPr>
+          <w:rFonts w:hint="eastAsia"/>
+        </w:rPr>
+        <w:t xml:space="preserve">종류 -&gt; 와이어프레임, 목업, 스토리보드, 프로토타입, 유스케이스 </w:t>
+      </w:r>
+    </w:p>
+    <w:p>
+      <w:pPr>
+        <w:rPr>
+          <w:sz w:val="22"/>
+          <w:shd w:val="pct15" w:color="auto" w:fill="FFFFFF"/>
+        </w:rPr>
+      </w:pPr>
+    </w:p>
+    <w:p>
+      <w:pPr>
+        <w:rPr>
+          <w:sz w:val="22"/>
+          <w:shd w:val="pct15" w:color="auto" w:fill="FFFFFF"/>
+        </w:rPr>
+      </w:pPr>
+      <w:r>
+        <w:rPr>
+          <w:sz w:val="22"/>
+          <w:shd w:val="pct15" w:color="auto" w:fill="FFFFFF"/>
+        </w:rPr>
+        <w:t>014 UI</w:t>
+      </w:r>
+      <w:r>
+        <w:rPr>
+          <w:rFonts w:hint="eastAsia"/>
+          <w:sz w:val="22"/>
+          <w:shd w:val="pct15" w:color="auto" w:fill="FFFFFF"/>
+        </w:rPr>
+        <w:t xml:space="preserve"> 요구사항 확인</w:t>
+      </w:r>
+    </w:p>
+    <w:p>
+      <w:r>
+        <w:rPr>
+          <w:rFonts w:hint="eastAsia"/>
+        </w:rPr>
+        <w:t xml:space="preserve">새로 개발할 시스템에 적용할 </w:t>
+      </w:r>
+      <w:r>
+        <w:t xml:space="preserve">UI </w:t>
+      </w:r>
+      <w:r>
+        <w:rPr>
+          <w:rFonts w:hint="eastAsia"/>
+        </w:rPr>
+        <w:t>관련 요구사항을 조사해서 작성하는 단계</w:t>
+      </w:r>
+    </w:p>
+    <w:p>
+      <w:r>
+        <w:rPr>
+          <w:rFonts w:hint="eastAsia"/>
+        </w:rPr>
+        <w:t>목표정의 -&gt; 활동 사항 정의 -&gt; UI</w:t>
+      </w:r>
+      <w:r>
+        <w:t xml:space="preserve"> </w:t>
+      </w:r>
+      <w:r>
+        <w:rPr>
+          <w:rFonts w:hint="eastAsia"/>
+        </w:rPr>
+        <w:t>요구사항 작성</w:t>
+      </w:r>
+      <w:r>
+        <w:rPr>
+          <w:rFonts w:hint="eastAsia"/>
+        </w:rPr>
+        <w:t xml:space="preserve"> -&gt; 요구사항 요소 확인 -&gt; 정황 시나리오 작성 -&gt; 요구사항 작성 </w:t>
+      </w:r>
+    </w:p>
+    <w:p/>
+    <w:p>
+      <w:pPr>
+        <w:rPr>
+          <w:sz w:val="22"/>
+          <w:shd w:val="pct15" w:color="auto" w:fill="FFFFFF"/>
+        </w:rPr>
+      </w:pPr>
+      <w:r>
+        <w:rPr>
+          <w:sz w:val="22"/>
+          <w:shd w:val="pct15" w:color="auto" w:fill="FFFFFF"/>
+        </w:rPr>
+        <w:t>015</w:t>
+      </w:r>
+      <w:r>
+        <w:rPr>
+          <w:rFonts w:hint="eastAsia"/>
+          <w:sz w:val="22"/>
+          <w:shd w:val="pct15" w:color="auto" w:fill="FFFFFF"/>
+        </w:rPr>
+        <w:t xml:space="preserve"> 품질 요구사항</w:t>
+      </w:r>
+    </w:p>
+    <w:p>
+      <w:r>
+        <w:rPr>
+          <w:rFonts w:hint="eastAsia"/>
+        </w:rPr>
+        <w:t>소프트웨어 품질</w:t>
+      </w:r>
+      <w:r>
+        <w:rPr>
+          <w:rFonts w:hint="eastAsia"/>
+        </w:rPr>
+        <w:t xml:space="preserve"> : 소프트웨어의 기능, 성능, 만족도 등 소프트웨어에 대한 요구사항이 얼마나 충족하는가를 나타내는 소프트웨어 특성의 총체임</w:t>
+      </w:r>
+    </w:p>
+    <w:p>
+      <w:r>
+        <w:rPr>
+          <w:rFonts w:hint="eastAsia"/>
+        </w:rPr>
+        <w:t xml:space="preserve">ISO/IEC 9126 </w:t>
+      </w:r>
+      <w:r>
+        <w:t xml:space="preserve">: </w:t>
+      </w:r>
+      <w:r>
+        <w:rPr>
+          <w:rFonts w:hint="eastAsia"/>
+        </w:rPr>
+        <w:t>기능성, 신뢰성, 사용성, 효율성, 유지 보수성, 이식성</w:t>
+      </w:r>
+    </w:p>
+    <w:p>
+      <w:r>
+        <w:rPr>
+          <w:rFonts w:hint="eastAsia"/>
+        </w:rPr>
+        <w:t>ISO/IEC 25010 : 기능 적합성, 성능 효율성, 호환성, 사용성, 신뢰성, 보안성, 유지 보수성, 이식성</w:t>
+      </w:r>
+    </w:p>
+    <w:p>
+      <w:r>
+        <w:rPr>
+          <w:rFonts w:hint="eastAsia"/>
+        </w:rPr>
+        <w:t xml:space="preserve">기능성 : 소프트웨어가 사용자의 요구사항을 정확하게 만족하는 기능을 제공하는지 여부를 나타냄 </w:t>
+      </w:r>
+      <w:r>
+        <w:t>–</w:t>
+      </w:r>
+      <w:r>
+        <w:rPr>
+          <w:rFonts w:hint="eastAsia"/>
+        </w:rPr>
+        <w:t xml:space="preserve"> 적절성/적합성, 정밀성/정확성. 상호 운용성, </w:t>
+      </w:r>
+      <w:r>
+        <w:rPr>
+          <w:rFonts w:hint="eastAsia"/>
+        </w:rPr>
+        <w:t>보안성, 준수성</w:t>
+      </w:r>
+    </w:p>
+    <w:p>
+      <w:r>
+        <w:rPr>
+          <w:rFonts w:hint="eastAsia"/>
+        </w:rPr>
+        <w:t xml:space="preserve">신뢰성 : </w:t>
+      </w:r>
+      <w:r>
+        <w:rPr>
+          <w:rFonts w:hint="eastAsia"/>
+        </w:rPr>
+        <w:t>소프트웨어가 요구된 기능을 정확하고 일관되게 오류 없이 수행할 수 있는 정도를 나타</w:t>
+      </w:r>
+      <w:r>
+        <w:rPr>
+          <w:rFonts w:hint="eastAsia"/>
+        </w:rPr>
+        <w:lastRenderedPageBreak/>
+        <w:t xml:space="preserve">냄 </w:t>
+      </w:r>
+      <w:r>
+        <w:t>–</w:t>
+      </w:r>
+      <w:r>
+        <w:rPr>
+          <w:rFonts w:hint="eastAsia"/>
+        </w:rPr>
+        <w:t xml:space="preserve"> 성숙성, 고장 허용성, 회복성</w:t>
+      </w:r>
+    </w:p>
+    <w:p>
+      <w:r>
+        <w:rPr>
+          <w:rFonts w:hint="eastAsia"/>
+        </w:rPr>
+        <w:t xml:space="preserve">사용성 : </w:t>
+      </w:r>
+      <w:r>
+        <w:rPr>
+          <w:rFonts w:hint="eastAsia"/>
+        </w:rPr>
+        <w:t xml:space="preserve">사용자와 컴퓨터 사이에 발생하는 어떠한 행위에 대하여 사용자가 쉽게 배우고 사용할 수 있으며, 향후 다시 사용하고 싶은 정도를 나타냄 </w:t>
+      </w:r>
+      <w:r>
+        <w:t>–</w:t>
+      </w:r>
+      <w:r>
+        <w:rPr>
+          <w:rFonts w:hint="eastAsia"/>
+        </w:rPr>
+        <w:t xml:space="preserve"> </w:t>
+      </w:r>
+      <w:r>
+        <w:rPr>
+          <w:rFonts w:hint="eastAsia"/>
+        </w:rPr>
+        <w:t>이해성, 학습성, 운용성, 친밀성</w:t>
+      </w:r>
+    </w:p>
+    <w:p>
+      <w:r>
+        <w:rPr>
+          <w:rFonts w:hint="eastAsia"/>
+        </w:rPr>
+        <w:t xml:space="preserve">효율성 : 사용자가 요구하는 기능을 할당된 시간 동안 한정된 자원으로 얼마나 빨리 처리할 수 있는지 정도를 나타냄 </w:t>
+      </w:r>
+      <w:r>
+        <w:t>–</w:t>
+      </w:r>
+      <w:r>
+        <w:rPr>
+          <w:rFonts w:hint="eastAsia"/>
+        </w:rPr>
+        <w:t xml:space="preserve"> 시간 효율성, 자원 효율성</w:t>
+      </w:r>
+    </w:p>
+    <w:p>
+      <w:r>
+        <w:rPr>
+          <w:rFonts w:hint="eastAsia"/>
+        </w:rPr>
+        <w:t xml:space="preserve">유지 보수성 : 환경의 변화 또는 새로운 요구사항이 발생했을 때 소프트웨어를 개선하거나 확장할 수 있는 정도를 나타냄 </w:t>
+      </w:r>
+      <w:r>
+        <w:t>–</w:t>
+      </w:r>
+      <w:r>
+        <w:rPr>
+          <w:rFonts w:hint="eastAsia"/>
+        </w:rPr>
+        <w:t xml:space="preserve"> 분석성, 변경성, 안정성, 시험성</w:t>
+      </w:r>
+    </w:p>
+    <w:p>
+      <w:r>
+        <w:rPr>
+          <w:rFonts w:hint="eastAsia"/>
+        </w:rPr>
+        <w:t xml:space="preserve">이식성 : 소프트웨어가 다른 환경에서도 얼마나 쉽게 적용할 수 있는지 정도를 나타냄 </w:t>
+      </w:r>
+      <w:r>
+        <w:t>–</w:t>
+      </w:r>
+      <w:r>
+        <w:rPr>
+          <w:rFonts w:hint="eastAsia"/>
+        </w:rPr>
+        <w:t xml:space="preserve"> 적용성, 설치성, 대체성, 공존성 </w:t>
+      </w:r>
+    </w:p>
+    <w:p>
+      <w:pPr>
+        <w:rPr>
+          <w:sz w:val="22"/>
+          <w:shd w:val="pct15" w:color="auto" w:fill="FFFFFF"/>
+        </w:rPr>
+      </w:pPr>
+      <w:r>
+        <w:rPr>
+          <w:sz w:val="22"/>
+          <w:shd w:val="pct15" w:color="auto" w:fill="FFFFFF"/>
+        </w:rPr>
+        <w:t xml:space="preserve">016 UI </w:t>
+      </w:r>
+      <w:r>
+        <w:rPr>
+          <w:rFonts w:hint="eastAsia"/>
+          <w:sz w:val="22"/>
+          <w:shd w:val="pct15" w:color="auto" w:fill="FFFFFF"/>
+        </w:rPr>
+        <w:t>프로토타입 제작 및 검토</w:t>
+      </w:r>
+    </w:p>
+    <w:p>
+      <w:r>
+        <w:rPr>
+          <w:rFonts w:hint="eastAsia"/>
+        </w:rPr>
+        <w:t>프로토타입은 사용자 요구사항을 기반으로 실제 동작하는 것처럼 만든 동적인 형태의 모형으로 테스트가 가능함</w:t>
+      </w:r>
+    </w:p>
+    <w:p>
+      <w:r>
+        <w:rPr>
+          <w:rFonts w:hint="eastAsia"/>
+        </w:rPr>
+        <w:t>프로토타입 종류 : 페이퍼 프로토타입 / 디지털 프로토타입</w:t>
+      </w:r>
+    </w:p>
+    <w:p>
+      <w:r>
+        <w:rPr>
+          <w:rFonts w:hint="eastAsia"/>
+        </w:rPr>
+        <w:t>UI 프로토타입 계획 및 작성 시 고려사항 : 계획 시 고려 사항 / 작성 시 고려사항</w:t>
+      </w:r>
+    </w:p>
+    <w:p>
+      <w:r>
+        <w:rPr>
+          <w:rFonts w:hint="eastAsia"/>
+        </w:rPr>
+        <w:t xml:space="preserve">UI 프로토타입 제작 단계 : 1단계 ~ 4단계 </w:t>
+      </w:r>
+    </w:p>
+    <w:p/>
+    <w:p>
+      <w:pPr>
+        <w:rPr>
+          <w:sz w:val="22"/>
+          <w:shd w:val="pct15" w:color="auto" w:fill="FFFFFF"/>
+        </w:rPr>
+      </w:pPr>
+      <w:r>
+        <w:rPr>
+          <w:rFonts w:hint="eastAsia"/>
+          <w:sz w:val="22"/>
+          <w:shd w:val="pct15" w:color="auto" w:fill="FFFFFF"/>
+        </w:rPr>
+        <w:t xml:space="preserve">017 </w:t>
+      </w:r>
+      <w:r>
+        <w:rPr>
+          <w:sz w:val="22"/>
+          <w:shd w:val="pct15" w:color="auto" w:fill="FFFFFF"/>
+        </w:rPr>
+        <w:t xml:space="preserve">UI </w:t>
+      </w:r>
+      <w:r>
+        <w:rPr>
+          <w:rFonts w:hint="eastAsia"/>
+          <w:sz w:val="22"/>
+          <w:shd w:val="pct15" w:color="auto" w:fill="FFFFFF"/>
+        </w:rPr>
+        <w:t>설계서 작성</w:t>
+      </w:r>
+    </w:p>
+    <w:p>
+      <w:r>
+        <w:rPr>
+          <w:rFonts w:hint="eastAsia"/>
+        </w:rPr>
+        <w:t>UI</w:t>
+      </w:r>
+      <w:r>
+        <w:t xml:space="preserve"> </w:t>
+      </w:r>
+      <w:r>
+        <w:rPr>
+          <w:rFonts w:hint="eastAsia"/>
+        </w:rPr>
+        <w:t xml:space="preserve">설계서는 사용자의 요구사항을 바탕으로 </w:t>
+      </w:r>
+      <w:r>
+        <w:t xml:space="preserve">UI </w:t>
+      </w:r>
+      <w:r>
+        <w:rPr>
+          <w:rFonts w:hint="eastAsia"/>
+        </w:rPr>
+        <w:t>설계를 구체화하여 작성하는 문서로, 상세 설계 전에 대표적인 화면들을 설계함</w:t>
+      </w:r>
+    </w:p>
+    <w:p>
+      <w:r>
+        <w:rPr>
+          <w:rFonts w:hint="eastAsia"/>
+        </w:rPr>
+        <w:t xml:space="preserve">UI 설계소 표지 </w:t>
+      </w:r>
+      <w:r>
+        <w:t>–</w:t>
+      </w:r>
+      <w:r>
+        <w:rPr>
+          <w:rFonts w:hint="eastAsia"/>
+        </w:rPr>
+        <w:t xml:space="preserve"> 다른 문서와 혼동되지 않도록 프로젝트명 또는 시스템명을 포함시켜 작성</w:t>
+      </w:r>
+    </w:p>
+    <w:p>
+      <w:r>
+        <w:rPr>
+          <w:rFonts w:hint="eastAsia"/>
+        </w:rPr>
+        <w:t xml:space="preserve">UI 설계서 개정 이력 작성 </w:t>
+      </w:r>
+      <w:r>
+        <w:t>–</w:t>
+      </w:r>
+      <w:r>
+        <w:rPr>
+          <w:rFonts w:hint="eastAsia"/>
+        </w:rPr>
+        <w:t xml:space="preserve"> </w:t>
+      </w:r>
+      <w:r>
+        <w:t xml:space="preserve">UI </w:t>
+      </w:r>
+      <w:r>
+        <w:rPr>
+          <w:rFonts w:hint="eastAsia"/>
+        </w:rPr>
+        <w:t>설계서가 수정될 때마다 어떤 부분이 어떻게 수정되었는지를 정리해 놓은 문서</w:t>
+      </w:r>
+    </w:p>
+    <w:p>
+      <w:r>
+        <w:rPr>
+          <w:rFonts w:hint="eastAsia"/>
+        </w:rPr>
+        <w:t>UI</w:t>
+      </w:r>
+      <w:r>
+        <w:t xml:space="preserve"> </w:t>
+      </w:r>
+      <w:r>
+        <w:rPr>
+          <w:rFonts w:hint="eastAsia"/>
+        </w:rPr>
+        <w:t xml:space="preserve">요구사항 정의서 작성 </w:t>
+      </w:r>
+      <w:r>
+        <w:t>–</w:t>
+      </w:r>
+      <w:r>
+        <w:rPr>
+          <w:rFonts w:hint="eastAsia"/>
+        </w:rPr>
+        <w:t xml:space="preserve"> 사용자의 요구사항을 확인하고 정리한 문서로, 사용자 요구사항의 </w:t>
+      </w:r>
+      <w:r>
+        <w:t xml:space="preserve">UI </w:t>
+      </w:r>
+      <w:r>
+        <w:rPr>
+          <w:rFonts w:hint="eastAsia"/>
+        </w:rPr>
+        <w:t>적용 여부를 요구사항별로 표시</w:t>
+      </w:r>
+    </w:p>
+    <w:p>
+      <w:r>
+        <w:rPr>
+          <w:rFonts w:hint="eastAsia"/>
+        </w:rPr>
+        <w:t xml:space="preserve">시스템 구조 작성 </w:t>
+      </w:r>
+      <w:r>
+        <w:t>–</w:t>
+      </w:r>
+      <w:r>
+        <w:rPr>
+          <w:rFonts w:hint="eastAsia"/>
+        </w:rPr>
+        <w:t xml:space="preserve"> </w:t>
+      </w:r>
+      <w:r>
+        <w:t xml:space="preserve">UI </w:t>
+      </w:r>
+      <w:r>
+        <w:rPr>
+          <w:rFonts w:hint="eastAsia"/>
+        </w:rPr>
+        <w:t xml:space="preserve">요구사항과 </w:t>
+      </w:r>
+      <w:r>
+        <w:t xml:space="preserve">UI </w:t>
+      </w:r>
+      <w:r>
+        <w:rPr>
+          <w:rFonts w:hint="eastAsia"/>
+        </w:rPr>
+        <w:t>프로토타입에 기초하여 전체 시스템의 구조를 설계한 것으로 사용자의 요구사항이 어떻게 시스템에 적용되는지 알 수 있음</w:t>
+      </w:r>
+    </w:p>
+    <w:p>
+      <w:r>
+        <w:rPr>
+          <w:rFonts w:hint="eastAsia"/>
+        </w:rPr>
+        <w:lastRenderedPageBreak/>
+        <w:t xml:space="preserve">사이트 맵 작성 </w:t>
+      </w:r>
+      <w:r>
+        <w:t>–</w:t>
+      </w:r>
+      <w:r>
+        <w:rPr>
+          <w:rFonts w:hint="eastAsia"/>
+        </w:rPr>
+        <w:t xml:space="preserve"> </w:t>
+      </w:r>
+      <w:r>
+        <w:rPr>
+          <w:rFonts w:hint="eastAsia"/>
+        </w:rPr>
+        <w:t>시스템 구조를 바탕으로 사이트에 표시할 콘텐츠를 한 눈에 알아 볼 수 있도록 메뉴별로 구분하여 설계한 것</w:t>
+      </w:r>
+    </w:p>
+    <w:p>
+      <w:r>
+        <w:rPr>
+          <w:rFonts w:hint="eastAsia"/>
+        </w:rPr>
+        <w:t xml:space="preserve">프로세스 정의서 작성 </w:t>
+      </w:r>
+      <w:r>
+        <w:t>–</w:t>
+      </w:r>
+      <w:r>
+        <w:rPr>
+          <w:rFonts w:hint="eastAsia"/>
+        </w:rPr>
+        <w:t xml:space="preserve"> 사용자 관점에서 사용자가 요구하는 프로세스들을 작업 진행 순서에 맞춰 정리한 것으로 </w:t>
+      </w:r>
+      <w:r>
+        <w:t>UI</w:t>
+      </w:r>
+      <w:r>
+        <w:rPr>
+          <w:rFonts w:hint="eastAsia"/>
+        </w:rPr>
+        <w:t>의 전체적인 흐름을 파악할 수 있음</w:t>
+      </w:r>
+    </w:p>
+    <w:p>
+      <w:r>
+        <w:rPr>
+          <w:rFonts w:hint="eastAsia"/>
+        </w:rPr>
+        <w:t xml:space="preserve">화면 설계 </w:t>
+      </w:r>
+      <w:r>
+        <w:t>–</w:t>
+      </w:r>
+      <w:r>
+        <w:rPr>
+          <w:rFonts w:hint="eastAsia"/>
+        </w:rPr>
+        <w:t xml:space="preserve"> </w:t>
+      </w:r>
+      <w:r>
+        <w:t xml:space="preserve">UI </w:t>
+      </w:r>
+      <w:r>
+        <w:rPr>
+          <w:rFonts w:hint="eastAsia"/>
+        </w:rPr>
+        <w:t xml:space="preserve">프로토타입과 </w:t>
+      </w:r>
+      <w:r>
+        <w:t xml:space="preserve">UI </w:t>
+      </w:r>
+      <w:r>
+        <w:rPr>
+          <w:rFonts w:hint="eastAsia"/>
+        </w:rPr>
+        <w:t xml:space="preserve">프로세스를 참고하여 필요한 화면을 페이지별로 설계한 것 </w:t>
+      </w:r>
+    </w:p>
+    <w:p/>
+    <w:p>
+      <w:pPr>
+        <w:rPr>
+          <w:sz w:val="22"/>
+          <w:shd w:val="pct15" w:color="auto" w:fill="FFFFFF"/>
+        </w:rPr>
+      </w:pPr>
+      <w:r>
+        <w:rPr>
+          <w:sz w:val="22"/>
+          <w:shd w:val="pct15" w:color="auto" w:fill="FFFFFF"/>
+        </w:rPr>
+        <w:t xml:space="preserve">018 </w:t>
+      </w:r>
+      <w:r>
+        <w:rPr>
+          <w:rFonts w:hint="eastAsia"/>
+          <w:sz w:val="22"/>
+          <w:shd w:val="pct15" w:color="auto" w:fill="FFFFFF"/>
+        </w:rPr>
+        <w:t>유용성 평가</w:t>
+      </w:r>
+    </w:p>
+    <w:p>
+      <w:r>
+        <w:rPr>
+          <w:rFonts w:hint="eastAsia"/>
+        </w:rPr>
+        <w:t xml:space="preserve">유용성 </w:t>
+      </w:r>
+      <w:r>
+        <w:t>–</w:t>
+      </w:r>
+      <w:r>
+        <w:rPr>
+          <w:rFonts w:hint="eastAsia"/>
+        </w:rPr>
+        <w:t xml:space="preserve"> 사용자가 시스템을통해 원하는 목표를 얼마나 효과적으로 달성할 수 있는강 대한 척도로 </w:t>
+      </w:r>
+      <w:r>
+        <w:t>UI</w:t>
+      </w:r>
+      <w:r>
+        <w:rPr>
+          <w:rFonts w:hint="eastAsia"/>
+        </w:rPr>
+        <w:t xml:space="preserve">의 주된 목적은 유용성이 뛰어난 </w:t>
+      </w:r>
+      <w:r>
+        <w:t>UI</w:t>
+      </w:r>
+      <w:r>
+        <w:rPr>
+          <w:rFonts w:hint="eastAsia"/>
+        </w:rPr>
+        <w:t>를 제작하는 것</w:t>
+      </w:r>
+    </w:p>
+    <w:p>
+      <w:r>
+        <w:rPr>
+          <w:rFonts w:hint="eastAsia"/>
+        </w:rPr>
+        <w:t xml:space="preserve">실행 차를 줄이기 위한 </w:t>
+      </w:r>
+      <w:r>
+        <w:t xml:space="preserve">UI </w:t>
+      </w:r>
+      <w:r>
+        <w:rPr>
+          <w:rFonts w:hint="eastAsia"/>
+        </w:rPr>
+        <w:t>설계 원리 검토</w:t>
+      </w:r>
+    </w:p>
+    <w:p>
+      <w:r>
+        <w:rPr>
+          <w:rFonts w:hint="eastAsia"/>
+        </w:rPr>
+        <w:t>1. 사용 의도 파악 2. 행위 순서 규정 3. 행위의 순서대로 실행</w:t>
+      </w:r>
+    </w:p>
+    <w:p>
+      <w:r>
+        <w:rPr>
+          <w:rFonts w:hint="eastAsia"/>
+        </w:rPr>
+        <w:t>평가 차를 줄이기 위한 UI</w:t>
+      </w:r>
+      <w:r>
+        <w:t xml:space="preserve"> </w:t>
+      </w:r>
+      <w:r>
+        <w:rPr>
+          <w:rFonts w:hint="eastAsia"/>
+        </w:rPr>
+        <w:t>설계 원리 검토</w:t>
+      </w:r>
+    </w:p>
+    <w:p>
+      <w:r>
+        <w:rPr>
+          <w:rFonts w:hint="eastAsia"/>
+        </w:rPr>
+        <w:t>1. 수행한 키 조작의 결과를 사용자가 빠르게 지각하도록 유도</w:t>
+      </w:r>
+    </w:p>
+    <w:p>
+      <w:r>
+        <w:rPr>
+          <w:rFonts w:hint="eastAsia"/>
+        </w:rPr>
+        <w:t>2. 키 조작으로 변화된 시스템의 상태를 사용자가 쉽게 인지하도록 유도</w:t>
+      </w:r>
+    </w:p>
+    <w:p>
+      <w:r>
+        <w:rPr>
+          <w:rFonts w:hint="eastAsia"/>
+        </w:rPr>
+        <w:t xml:space="preserve">3. 사용자가 가진 원래 의도와 시스템 결과 간의 유사 정도를 사용자가 쉽게 파악하도록 유도 </w:t>
+      </w:r>
+    </w:p>
+    <w:p/>
+    <w:p>
+      <w:pPr>
+        <w:rPr>
+          <w:sz w:val="22"/>
+          <w:shd w:val="pct15" w:color="auto" w:fill="FFFFFF"/>
+        </w:rPr>
+      </w:pPr>
+      <w:r>
+        <w:rPr>
+          <w:sz w:val="22"/>
+          <w:shd w:val="pct15" w:color="auto" w:fill="FFFFFF"/>
+        </w:rPr>
+        <w:t xml:space="preserve">019 UI </w:t>
+      </w:r>
+      <w:r>
+        <w:rPr>
+          <w:rFonts w:hint="eastAsia"/>
+          <w:sz w:val="22"/>
+          <w:shd w:val="pct15" w:color="auto" w:fill="FFFFFF"/>
+        </w:rPr>
+        <w:t>상세 설계</w:t>
+      </w:r>
+    </w:p>
+    <w:p>
+      <w:pPr>
+        <w:ind w:left="400" w:hangingChars="200" w:hanging="400"/>
+      </w:pPr>
+      <w:r>
+        <w:rPr>
+          <w:rFonts w:hint="eastAsia"/>
+        </w:rPr>
+        <w:t xml:space="preserve">-&gt; </w:t>
+      </w:r>
+      <w:r>
+        <w:t xml:space="preserve">UI </w:t>
+      </w:r>
+      <w:r>
+        <w:rPr>
+          <w:rFonts w:hint="eastAsia"/>
+        </w:rPr>
+        <w:t>설계서를 바탕으로 실제 설계 및 구현을 위해 모든 화면에 대한 자세한 설계를 진행하는 단계</w:t>
+      </w:r>
+    </w:p>
+    <w:p>
+      <w:pPr>
+        <w:ind w:left="400" w:hangingChars="200" w:hanging="400"/>
+      </w:pPr>
+      <w:r>
+        <w:rPr>
+          <w:rFonts w:hint="eastAsia"/>
+        </w:rPr>
+        <w:t>UI 시나리오 문서 작성 원칙</w:t>
+      </w:r>
+    </w:p>
+    <w:p>
+      <w:pPr>
+        <w:ind w:left="400" w:hangingChars="200" w:hanging="400"/>
+      </w:pPr>
+      <w:r>
+        <w:rPr>
+          <w:rFonts w:hint="eastAsia"/>
+        </w:rPr>
+        <w:t>UI 시나리오 문서 작성을 위한 일반 규칙</w:t>
+      </w:r>
+    </w:p>
+    <w:p>
+      <w:pPr>
+        <w:ind w:left="400" w:hangingChars="200" w:hanging="400"/>
+      </w:pPr>
+      <w:r>
+        <w:rPr>
+          <w:rFonts w:hint="eastAsia"/>
+        </w:rPr>
+        <w:t xml:space="preserve">-&gt; 주요 키의 위치와 기능 / 공통 내 요소 / 기본 스크린 레이아웃 / 기본 인터랙션 규칙 / 공통 단위 태스크 흐름 / 케이스 문서 </w:t>
+      </w:r>
+    </w:p>
+    <w:p>
+      <w:pPr>
+        <w:ind w:left="400" w:hangingChars="200" w:hanging="400"/>
+      </w:pPr>
+      <w:r>
+        <w:t xml:space="preserve">UI </w:t>
+      </w:r>
+      <w:r>
+        <w:rPr>
+          <w:rFonts w:hint="eastAsia"/>
+        </w:rPr>
+        <w:t>시나리오 문서의 요건</w:t>
+      </w:r>
+    </w:p>
+    <w:p>
+      <w:pPr>
+        <w:ind w:left="400" w:hangingChars="200" w:hanging="400"/>
+      </w:pPr>
+      <w:r>
+        <w:rPr>
+          <w:rFonts w:hint="eastAsia"/>
+        </w:rPr>
+        <w:lastRenderedPageBreak/>
+        <w:t>-&gt; 완전성 / 일관성 / 이해성 / 가독성 / 수정 용이성 / 추적 용이성</w:t>
+      </w:r>
+    </w:p>
+    <w:p>
+      <w:pPr>
+        <w:ind w:left="400" w:hangingChars="200" w:hanging="400"/>
+      </w:pPr>
+      <w:r>
+        <w:rPr>
+          <w:rFonts w:hint="eastAsia"/>
+        </w:rPr>
+        <w:t>UI</w:t>
+      </w:r>
+      <w:r>
+        <w:t xml:space="preserve"> </w:t>
+      </w:r>
+      <w:r>
+        <w:rPr>
+          <w:rFonts w:hint="eastAsia"/>
+        </w:rPr>
+        <w:t>시나리오</w:t>
+      </w:r>
+      <w:r>
+        <w:rPr>
+          <w:rFonts w:hint="eastAsia"/>
+        </w:rPr>
+        <w:t xml:space="preserve"> 문서로 인한 기대 효과</w:t>
+      </w:r>
+    </w:p>
+    <w:p>
+      <w:pPr>
+        <w:ind w:left="400" w:hangingChars="200" w:hanging="400"/>
+      </w:pPr>
+      <w:r>
+        <w:rPr>
+          <w:rFonts w:hint="eastAsia"/>
+        </w:rPr>
+        <w:t>- 요구사항이나 의사소통에 대한 오류가 감소한다</w:t>
+      </w:r>
+    </w:p>
+    <w:p>
+      <w:pPr>
+        <w:ind w:left="400" w:hangingChars="200" w:hanging="400"/>
+      </w:pPr>
+      <w:r>
+        <w:rPr>
+          <w:rFonts w:hint="eastAsia"/>
+        </w:rPr>
+        <w:t xml:space="preserve">- </w:t>
+      </w:r>
+      <w:r>
+        <w:rPr>
+          <w:rFonts w:hint="eastAsia"/>
+        </w:rPr>
+        <w:t>개발 과정에서의 재작업이 감소하고, 혼선이 최소화된다</w:t>
+      </w:r>
+    </w:p>
+    <w:p>
+      <w:pPr>
+        <w:ind w:left="400" w:hangingChars="200" w:hanging="400"/>
+      </w:pPr>
+      <w:r>
+        <w:rPr>
+          <w:rFonts w:hint="eastAsia"/>
+        </w:rPr>
+        <w:t>- 불필요한 기능을 최소화한다</w:t>
+      </w:r>
+    </w:p>
+    <w:p>
+      <w:pPr>
+        <w:ind w:left="400" w:hangingChars="200" w:hanging="400"/>
+      </w:pPr>
+      <w:r>
+        <w:rPr>
+          <w:rFonts w:hint="eastAsia"/>
+        </w:rPr>
+        <w:t>- 소프트웨어 개발 비용을 절감한다</w:t>
+      </w:r>
+    </w:p>
+    <w:p>
+      <w:pPr>
+        <w:ind w:left="400" w:hangingChars="200" w:hanging="400"/>
+      </w:pPr>
+      <w:r>
+        <w:rPr>
+          <w:rFonts w:hint="eastAsia"/>
+        </w:rPr>
+        <w:t>- 개발 속도를 향상시킨다</w:t>
+      </w:r>
+    </w:p>
+    <w:p>
+      <w:pPr>
+        <w:ind w:left="440" w:hangingChars="200" w:hanging="440"/>
+      </w:pPr>
+      <w:r>
+        <w:rPr>
+          <w:sz w:val="22"/>
+          <w:shd w:val="pct15" w:color="auto" w:fill="FFFFFF"/>
+        </w:rPr>
+        <w:t>0</w:t>
+      </w:r>
+      <w:r>
+        <w:rPr>
+          <w:rFonts w:hint="eastAsia"/>
+          <w:sz w:val="22"/>
+          <w:shd w:val="pct15" w:color="auto" w:fill="FFFFFF"/>
+        </w:rPr>
+        <w:t xml:space="preserve">20 </w:t>
+      </w:r>
+      <w:r>
+        <w:rPr>
+          <w:sz w:val="22"/>
+          <w:shd w:val="pct15" w:color="auto" w:fill="FFFFFF"/>
+        </w:rPr>
+        <w:t>HCI</w:t>
+      </w:r>
+      <w:r>
+        <w:rPr>
+          <w:sz w:val="22"/>
+          <w:shd w:val="pct15" w:color="auto" w:fill="FFFFFF"/>
+        </w:rPr>
+        <w:t xml:space="preserve"> / UX / </w:t>
+      </w:r>
+      <w:r>
+        <w:rPr>
+          <w:rFonts w:hint="eastAsia"/>
+          <w:sz w:val="22"/>
+          <w:shd w:val="pct15" w:color="auto" w:fill="FFFFFF"/>
+        </w:rPr>
+        <w:t>감성공학</w:t>
+      </w:r>
+    </w:p>
+    <w:p>
+      <w:pPr>
+        <w:ind w:left="400" w:hangingChars="200" w:hanging="400"/>
+      </w:pPr>
+      <w:r>
+        <w:rPr>
+          <w:rFonts w:hint="eastAsia"/>
+        </w:rPr>
+        <w:t>HCI</w:t>
+      </w:r>
+      <w:r>
+        <w:t xml:space="preserve"> : </w:t>
+      </w:r>
+      <w:r>
+        <w:rPr>
+          <w:rFonts w:hint="eastAsia"/>
+        </w:rPr>
+        <w:t>사람이 시스템을 보다 편리하고 안전하게 사용할 수 있도록 연구하고 개발하는 학문</w:t>
+      </w:r>
+    </w:p>
+    <w:p>
+      <w:pPr>
+        <w:ind w:left="400" w:hangingChars="200" w:hanging="400"/>
+      </w:pPr>
+      <w:r>
+        <w:rPr>
+          <w:rFonts w:hint="eastAsia"/>
+        </w:rPr>
+        <w:t>최종목표는 시스템을 사용하는데 최적의 사용자 경험을 만드는 것</w:t>
+      </w:r>
+    </w:p>
+    <w:p>
+      <w:pPr>
+        <w:ind w:left="400" w:hangingChars="200" w:hanging="400"/>
+      </w:pPr>
+      <w:r>
+        <w:rPr>
+          <w:rFonts w:hint="eastAsia"/>
+        </w:rPr>
+        <w:t>UX</w:t>
+      </w:r>
+      <w:r>
+        <w:t xml:space="preserve"> : </w:t>
+      </w:r>
+      <w:r>
+        <w:rPr>
+          <w:rFonts w:hint="eastAsia"/>
+        </w:rPr>
+        <w:t>사용자가 시스템이나 서비스를 이용하면서 느끼고 생각하게 되는 총체적인 경험을 말함</w:t>
+      </w:r>
+    </w:p>
+    <w:p>
+      <w:pPr>
+        <w:ind w:left="400" w:hangingChars="200" w:hanging="400"/>
+      </w:pPr>
+      <w:r>
+        <w:rPr>
+          <w:rFonts w:hint="eastAsia"/>
+        </w:rPr>
+        <w:t>감성공학 :</w:t>
+      </w:r>
+      <w:r>
+        <w:t xml:space="preserve"> </w:t>
+      </w:r>
+      <w:r>
+        <w:rPr>
+          <w:rFonts w:hint="eastAsia"/>
+        </w:rPr>
+        <w:t>제품이나 작업환경을 사용자의 감성에 알맞도록 설계 및 제작하는 기술로 인문하회과학, 공학, 의학 등 여러 분야의 학문이 공존하는 종합과학</w:t>
+      </w:r>
+    </w:p>
+    <w:p>
+      <w:pPr>
+        <w:ind w:left="400" w:hangingChars="200" w:hanging="400"/>
+      </w:pPr>
+      <w:r>
+        <w:t xml:space="preserve"> -&gt; </w:t>
+      </w:r>
+      <w:r>
+        <w:rPr>
+          <w:rFonts w:hint="eastAsia"/>
+        </w:rPr>
+        <w:t xml:space="preserve">기반 기술 / </w:t>
+      </w:r>
+      <w:r>
+        <w:rPr>
+          <w:rFonts w:hint="eastAsia"/>
+        </w:rPr>
+        <w:t xml:space="preserve">구현 기술 / 응용 기술 </w:t>
+      </w:r>
+      <w:r>
+        <w:rPr>
+          <w:rFonts w:hint="eastAsia"/>
+        </w:rPr>
+        <w:t xml:space="preserve"> </w:t>
+      </w:r>
+    </w:p>
+    <w:p>
+      <w:pPr>
+        <w:rPr>
           <w:highlight w:val="yellow"/>
         </w:rPr>
+      </w:pPr>
+    </w:p>
+    <w:p>
+      <w:r>
+        <w:rPr>
+          <w:rFonts w:hint="eastAsia"/>
+          <w:highlight w:val="yellow"/>
+        </w:rPr>
         <w:t>문제 정리</w:t>
       </w:r>
     </w:p>
@@ -2897,6 +3385,7 @@
         <w:rPr>
           <w:rFonts w:hint="eastAsia"/>
         </w:rPr>
+        <w:lastRenderedPageBreak/>
         <w:t xml:space="preserve">아파치 </w:t>
       </w:r>
       <w:r>
@@ -3011,7 +3500,6 @@
         <w:rPr>
           <w:rFonts w:hint="eastAsia"/>
         </w:rPr>
-        <w:lastRenderedPageBreak/>
         <w:t xml:space="preserve">신뢰성 </w:t>
       </w:r>
       <w:r>
@@ -3800,7 +4288,7 @@
 </file>
 
 <file path=customXml/itemProps1.xml><?xml version="1.0" encoding="utf-8"?>
-<ds:datastoreItem xmlns:ds="http://schemas.openxmlformats.org/officeDocument/2006/customXml" ds:itemID="{2F0C86C7-08DE-47C4-B6F7-31C8B526D2DF}">
+<ds:datastoreItem xmlns:ds="http://schemas.openxmlformats.org/officeDocument/2006/customXml" ds:itemID="{16225DA9-C093-477C-9F60-1A24B2C339FE}">
   <ds:schemaRefs>
     <ds:schemaRef ds:uri="http://schemas.openxmlformats.org/officeDocument/2006/bibliography"/>
   </ds:schemaRefs>

--- a/필기/1과목 소프트웨어 설계.docx
+++ b/필기/1과목 소프트웨어 설계.docx
@@ -99,12 +99,21 @@
           <w:color w:val="00B0F0"/>
         </w:rPr>
       </w:pPr>
+      <w:proofErr w:type="spellStart"/>
       <w:r>
         <w:rPr>
           <w:rFonts w:hint="eastAsia"/>
           <w:color w:val="00B0F0"/>
         </w:rPr>
-        <w:t>프로토타입 모형</w:t>
+        <w:t>프로토타입</w:t>
+      </w:r>
+      <w:proofErr w:type="spellEnd"/>
+      <w:r>
+        <w:rPr>
+          <w:rFonts w:hint="eastAsia"/>
+          <w:color w:val="00B0F0"/>
+        </w:rPr>
+        <w:t xml:space="preserve"> 모형</w:t>
       </w:r>
     </w:p>
     <w:p>
@@ -156,7 +165,21 @@
         <w:rPr>
           <w:rFonts w:hint="eastAsia"/>
         </w:rPr>
-        <w:t xml:space="preserve">폭포수 + 프로토타입 + 위험 분석 기능 </w:t>
+        <w:t xml:space="preserve">폭포수 + </w:t>
+      </w:r>
+      <w:proofErr w:type="spellStart"/>
+      <w:r>
+        <w:rPr>
+          <w:rFonts w:hint="eastAsia"/>
+        </w:rPr>
+        <w:t>프로토타입</w:t>
+      </w:r>
+      <w:proofErr w:type="spellEnd"/>
+      <w:r>
+        <w:rPr>
+          <w:rFonts w:hint="eastAsia"/>
+        </w:rPr>
+        <w:t xml:space="preserve"> + 위험 분석 기능 </w:t>
       </w:r>
     </w:p>
     <w:p>
@@ -278,7 +301,21 @@
         <w:rPr>
           <w:rFonts w:hint="eastAsia"/>
         </w:rPr>
-        <w:t xml:space="preserve">제품 백로그 -&gt; 스프린트 계획 회의 -&gt; 스프린트 -&gt; 일일 스크럼 회의 -&gt; 스프린트 검토 회의 </w:t>
+        <w:t xml:space="preserve">제품 </w:t>
+      </w:r>
+      <w:proofErr w:type="spellStart"/>
+      <w:r>
+        <w:rPr>
+          <w:rFonts w:hint="eastAsia"/>
+        </w:rPr>
+        <w:t>백로그</w:t>
+      </w:r>
+      <w:proofErr w:type="spellEnd"/>
+      <w:r>
+        <w:rPr>
+          <w:rFonts w:hint="eastAsia"/>
+        </w:rPr>
+        <w:t xml:space="preserve"> -&gt; 스프린트 계획 회의 -&gt; 스프린트 -&gt; 일일 스크럼 회의 -&gt; 스프린트 검토 회의 </w:t>
       </w:r>
     </w:p>
     <w:p>
@@ -335,50 +372,134 @@
           <w:sz w:val="22"/>
           <w:highlight w:val="lightGray"/>
         </w:rPr>
-        <w:t xml:space="preserve"> xp(eXtreme Programming) 기법</w:t>
-      </w:r>
-    </w:p>
-    <w:p>
-      <w:r>
-        <w:rPr>
-          <w:rFonts w:hint="eastAsia"/>
-        </w:rPr>
-        <w:t xml:space="preserve">xp -&gt; </w:t>
-      </w:r>
-      <w:r>
-        <w:rPr>
-          <w:rFonts w:hint="eastAsia"/>
-        </w:rPr>
-        <w:t xml:space="preserve">고객의 요구사항에 유연하게 대응하기 위해 고객의 참여와 개발 과정의 반복을 극대화하여 개발 생산성을 향산시킴 </w:t>
-      </w:r>
-    </w:p>
-    <w:p>
-      <w:r>
+        <w:t xml:space="preserve"> </w:t>
+      </w:r>
+      <w:proofErr w:type="spellStart"/>
+      <w:r>
+        <w:rPr>
+          <w:rFonts w:hint="eastAsia"/>
+          <w:sz w:val="22"/>
+          <w:highlight w:val="lightGray"/>
+        </w:rPr>
         <w:t>xp</w:t>
       </w:r>
-      <w:r>
-        <w:rPr>
-          <w:rFonts w:hint="eastAsia"/>
-        </w:rPr>
-        <w:t>의 5가지 핵심 가치 : 의사소통, 단순성, 용기, 존중, 피드백</w:t>
-      </w:r>
-    </w:p>
-    <w:p>
+      <w:proofErr w:type="spellEnd"/>
+      <w:r>
+        <w:rPr>
+          <w:rFonts w:hint="eastAsia"/>
+          <w:sz w:val="22"/>
+          <w:highlight w:val="lightGray"/>
+        </w:rPr>
+        <w:t>(</w:t>
+      </w:r>
+      <w:proofErr w:type="spellStart"/>
+      <w:r>
+        <w:rPr>
+          <w:rFonts w:hint="eastAsia"/>
+          <w:sz w:val="22"/>
+          <w:highlight w:val="lightGray"/>
+        </w:rPr>
+        <w:t>eXtreme</w:t>
+      </w:r>
+      <w:proofErr w:type="spellEnd"/>
+      <w:r>
+        <w:rPr>
+          <w:rFonts w:hint="eastAsia"/>
+          <w:sz w:val="22"/>
+          <w:highlight w:val="lightGray"/>
+        </w:rPr>
+        <w:t xml:space="preserve"> Programming) 기법</w:t>
+      </w:r>
+    </w:p>
+    <w:p>
+      <w:proofErr w:type="spellStart"/>
       <w:r>
         <w:rPr>
           <w:rFonts w:hint="eastAsia"/>
         </w:rPr>
         <w:t>xp</w:t>
       </w:r>
-      <w:r>
-        <w:t xml:space="preserve"> </w:t>
-      </w:r>
-      <w:r>
-        <w:rPr>
-          <w:rFonts w:hint="eastAsia"/>
-        </w:rPr>
-        <w:t>개발 프로새스</w:t>
-      </w:r>
+      <w:proofErr w:type="spellEnd"/>
+      <w:r>
+        <w:rPr>
+          <w:rFonts w:hint="eastAsia"/>
+        </w:rPr>
+        <w:t xml:space="preserve"> -&gt; </w:t>
+      </w:r>
+      <w:r>
+        <w:rPr>
+          <w:rFonts w:hint="eastAsia"/>
+        </w:rPr>
+        <w:t xml:space="preserve">고객의 요구사항에 유연하게 대응하기 위해 고객의 참여와 개발 과정의 반복을 극대화하여 개발 생산성을 </w:t>
+      </w:r>
+      <w:proofErr w:type="spellStart"/>
+      <w:r>
+        <w:rPr>
+          <w:rFonts w:hint="eastAsia"/>
+        </w:rPr>
+        <w:t>향산시킴</w:t>
+      </w:r>
+      <w:proofErr w:type="spellEnd"/>
+      <w:r>
+        <w:rPr>
+          <w:rFonts w:hint="eastAsia"/>
+        </w:rPr>
+        <w:t xml:space="preserve"> </w:t>
+      </w:r>
+    </w:p>
+    <w:p>
+      <w:proofErr w:type="spellStart"/>
+      <w:r>
+        <w:t>xp</w:t>
+      </w:r>
+      <w:proofErr w:type="spellEnd"/>
+      <w:r>
+        <w:rPr>
+          <w:rFonts w:hint="eastAsia"/>
+        </w:rPr>
+        <w:t xml:space="preserve">의 5가지 핵심 </w:t>
+      </w:r>
+      <w:proofErr w:type="gramStart"/>
+      <w:r>
+        <w:rPr>
+          <w:rFonts w:hint="eastAsia"/>
+        </w:rPr>
+        <w:t>가치 :</w:t>
+      </w:r>
+      <w:proofErr w:type="gramEnd"/>
+      <w:r>
+        <w:rPr>
+          <w:rFonts w:hint="eastAsia"/>
+        </w:rPr>
+        <w:t xml:space="preserve"> 의사소통, 단순성, 용기, 존중, 피드백</w:t>
+      </w:r>
+    </w:p>
+    <w:p>
+      <w:proofErr w:type="spellStart"/>
+      <w:r>
+        <w:rPr>
+          <w:rFonts w:hint="eastAsia"/>
+        </w:rPr>
+        <w:t>xp</w:t>
+      </w:r>
+      <w:proofErr w:type="spellEnd"/>
+      <w:r>
+        <w:t xml:space="preserve"> </w:t>
+      </w:r>
+      <w:r>
+        <w:rPr>
+          <w:rFonts w:hint="eastAsia"/>
+        </w:rPr>
+        <w:t xml:space="preserve">개발 </w:t>
+      </w:r>
+      <w:proofErr w:type="spellStart"/>
+      <w:r>
+        <w:rPr>
+          <w:rFonts w:hint="eastAsia"/>
+        </w:rPr>
+        <w:t>프로새스</w:t>
+      </w:r>
+      <w:proofErr w:type="spellEnd"/>
     </w:p>
     <w:p>
       <w:r>
@@ -404,11 +525,19 @@
         </w:rPr>
         <w:t xml:space="preserve">• </w:t>
       </w:r>
-      <w:r>
-        <w:rPr>
-          <w:rFonts w:hint="eastAsia"/>
-        </w:rPr>
-        <w:t>릴리즈 계획 수립</w:t>
+      <w:proofErr w:type="spellStart"/>
+      <w:r>
+        <w:rPr>
+          <w:rFonts w:hint="eastAsia"/>
+        </w:rPr>
+        <w:t>릴리즈</w:t>
+      </w:r>
+      <w:proofErr w:type="spellEnd"/>
+      <w:r>
+        <w:rPr>
+          <w:rFonts w:hint="eastAsia"/>
+        </w:rPr>
+        <w:t xml:space="preserve"> 계획 수립</w:t>
       </w:r>
     </w:p>
     <w:p>
@@ -442,11 +571,19 @@
         </w:rPr>
         <w:t xml:space="preserve">• </w:t>
       </w:r>
+      <w:proofErr w:type="spellStart"/>
       <w:r>
         <w:rPr>
           <w:rFonts w:eastAsiaTheme="minorHAnsi" w:hint="eastAsia"/>
         </w:rPr>
-        <w:t>이터레이션(주기)</w:t>
+        <w:t>이터레이션</w:t>
+      </w:r>
+      <w:proofErr w:type="spellEnd"/>
+      <w:r>
+        <w:rPr>
+          <w:rFonts w:eastAsiaTheme="minorHAnsi" w:hint="eastAsia"/>
+        </w:rPr>
+        <w:t>(주기)</w:t>
       </w:r>
     </w:p>
     <w:p>
@@ -484,8 +621,16 @@
         <w:rPr>
           <w:rFonts w:eastAsiaTheme="minorHAnsi" w:hint="eastAsia"/>
         </w:rPr>
-        <w:t>소규모 릴리즈</w:t>
-      </w:r>
+        <w:t xml:space="preserve">소규모 </w:t>
+      </w:r>
+      <w:proofErr w:type="spellStart"/>
+      <w:r>
+        <w:rPr>
+          <w:rFonts w:eastAsiaTheme="minorHAnsi" w:hint="eastAsia"/>
+        </w:rPr>
+        <w:t>릴리즈</w:t>
+      </w:r>
+      <w:proofErr w:type="spellEnd"/>
     </w:p>
     <w:p>
       <w:pPr>
@@ -593,7 +738,21 @@
         <w:rPr>
           <w:rFonts w:eastAsiaTheme="minorHAnsi" w:hint="eastAsia"/>
         </w:rPr>
-        <w:t>어떠한 기술 요소들이 사용되는지 최상위 수준에서 계층별로 표현한 아키텍쳐 구성도 작성</w:t>
+        <w:t xml:space="preserve">어떠한 기술 요소들이 사용되는지 최상위 수준에서 계층별로 표현한 </w:t>
+      </w:r>
+      <w:proofErr w:type="spellStart"/>
+      <w:r>
+        <w:rPr>
+          <w:rFonts w:eastAsiaTheme="minorHAnsi" w:hint="eastAsia"/>
+        </w:rPr>
+        <w:t>아키텍쳐</w:t>
+      </w:r>
+      <w:proofErr w:type="spellEnd"/>
+      <w:r>
+        <w:rPr>
+          <w:rFonts w:eastAsiaTheme="minorHAnsi" w:hint="eastAsia"/>
+        </w:rPr>
+        <w:t xml:space="preserve"> 구성도 작성</w:t>
       </w:r>
     </w:p>
     <w:p>
@@ -706,17 +865,33 @@
         </w:rPr>
         <w:t xml:space="preserve">운영체제 / 데이터베이스관리시스템 / </w:t>
       </w:r>
+      <w:proofErr w:type="spellStart"/>
       <w:r>
         <w:rPr>
           <w:rFonts w:eastAsiaTheme="minorHAnsi"/>
         </w:rPr>
-        <w:t>aws(</w:t>
-      </w:r>
+        <w:t>aws</w:t>
+      </w:r>
+      <w:proofErr w:type="spellEnd"/>
+      <w:r>
+        <w:rPr>
+          <w:rFonts w:eastAsiaTheme="minorHAnsi"/>
+        </w:rPr>
+        <w:t>(</w:t>
+      </w:r>
+      <w:proofErr w:type="spellStart"/>
       <w:r>
         <w:rPr>
           <w:rFonts w:eastAsiaTheme="minorHAnsi" w:hint="eastAsia"/>
         </w:rPr>
-        <w:t>미들웨어)</w:t>
+        <w:t>미들웨어</w:t>
+      </w:r>
+      <w:proofErr w:type="spellEnd"/>
+      <w:r>
+        <w:rPr>
+          <w:rFonts w:eastAsiaTheme="minorHAnsi" w:hint="eastAsia"/>
+        </w:rPr>
+        <w:t>)</w:t>
       </w:r>
     </w:p>
     <w:p>
@@ -793,19 +968,49 @@
         <w:rPr>
           <w:rFonts w:eastAsiaTheme="minorHAnsi" w:hint="eastAsia"/>
         </w:rPr>
-        <w:t>기술하는 내용 : 기능 요구사항 vs</w:t>
-      </w:r>
+        <w:t xml:space="preserve">기술하는 </w:t>
+      </w:r>
+      <w:proofErr w:type="gramStart"/>
+      <w:r>
+        <w:rPr>
+          <w:rFonts w:eastAsiaTheme="minorHAnsi" w:hint="eastAsia"/>
+        </w:rPr>
+        <w:t>내용 :</w:t>
+      </w:r>
+      <w:proofErr w:type="gramEnd"/>
+      <w:r>
+        <w:rPr>
+          <w:rFonts w:eastAsiaTheme="minorHAnsi" w:hint="eastAsia"/>
+        </w:rPr>
+        <w:t xml:space="preserve"> 기능 요구사항 </w:t>
+      </w:r>
+      <w:proofErr w:type="spellStart"/>
+      <w:r>
+        <w:rPr>
+          <w:rFonts w:eastAsiaTheme="minorHAnsi" w:hint="eastAsia"/>
+        </w:rPr>
+        <w:t>vs</w:t>
+      </w:r>
+      <w:proofErr w:type="spellEnd"/>
       <w:r>
         <w:rPr>
           <w:rFonts w:eastAsiaTheme="minorHAnsi"/>
         </w:rPr>
         <w:t xml:space="preserve"> </w:t>
       </w:r>
+      <w:proofErr w:type="spellStart"/>
       <w:r>
         <w:rPr>
           <w:rFonts w:eastAsiaTheme="minorHAnsi" w:hint="eastAsia"/>
         </w:rPr>
-        <w:t xml:space="preserve">비기능 요구사항 </w:t>
+        <w:t>비기능</w:t>
+      </w:r>
+      <w:proofErr w:type="spellEnd"/>
+      <w:r>
+        <w:rPr>
+          <w:rFonts w:eastAsiaTheme="minorHAnsi" w:hint="eastAsia"/>
+        </w:rPr>
+        <w:t xml:space="preserve"> 요구사항 </w:t>
       </w:r>
     </w:p>
     <w:p>
@@ -818,8 +1023,30 @@
         <w:rPr>
           <w:rFonts w:eastAsiaTheme="minorHAnsi" w:hint="eastAsia"/>
         </w:rPr>
-        <w:t>기술 관점과 대상의 범위 : 시스템 요구사항 vs</w:t>
-      </w:r>
+        <w:t xml:space="preserve">기술 관점과 대상의 </w:t>
+      </w:r>
+      <w:proofErr w:type="gramStart"/>
+      <w:r>
+        <w:rPr>
+          <w:rFonts w:eastAsiaTheme="minorHAnsi" w:hint="eastAsia"/>
+        </w:rPr>
+        <w:t>범위 :</w:t>
+      </w:r>
+      <w:proofErr w:type="gramEnd"/>
+      <w:r>
+        <w:rPr>
+          <w:rFonts w:eastAsiaTheme="minorHAnsi" w:hint="eastAsia"/>
+        </w:rPr>
+        <w:t xml:space="preserve"> 시스템 요구사항 </w:t>
+      </w:r>
+      <w:proofErr w:type="spellStart"/>
+      <w:r>
+        <w:rPr>
+          <w:rFonts w:eastAsiaTheme="minorHAnsi" w:hint="eastAsia"/>
+        </w:rPr>
+        <w:t>vs</w:t>
+      </w:r>
+      <w:proofErr w:type="spellEnd"/>
       <w:r>
         <w:rPr>
           <w:rFonts w:eastAsiaTheme="minorHAnsi"/>
@@ -839,11 +1066,19 @@
           <w:rFonts w:eastAsiaTheme="minorHAnsi"/>
         </w:rPr>
       </w:pPr>
+      <w:proofErr w:type="gramStart"/>
       <w:r>
         <w:rPr>
           <w:rFonts w:eastAsiaTheme="minorHAnsi" w:hint="eastAsia"/>
         </w:rPr>
-        <w:t xml:space="preserve">프로세스 : 도출 -&gt; 분석 -&gt; 명세 -&gt; 확인 </w:t>
+        <w:t>프로세스 :</w:t>
+      </w:r>
+      <w:proofErr w:type="gramEnd"/>
+      <w:r>
+        <w:rPr>
+          <w:rFonts w:eastAsiaTheme="minorHAnsi" w:hint="eastAsia"/>
+        </w:rPr>
+        <w:t xml:space="preserve"> 도출 -&gt; 분석 -&gt; 명세 -&gt; 확인 </w:t>
       </w:r>
     </w:p>
     <w:p>
@@ -853,11 +1088,19 @@
           <w:rFonts w:eastAsiaTheme="minorHAnsi"/>
         </w:rPr>
       </w:pPr>
+      <w:proofErr w:type="gramStart"/>
       <w:r>
         <w:rPr>
           <w:rFonts w:eastAsiaTheme="minorHAnsi" w:hint="eastAsia"/>
         </w:rPr>
-        <w:t xml:space="preserve">도출 : 요구사항이 어디에 있는지, 어떻게 수집할 지 식별하고 이해하는 과정 </w:t>
+        <w:t>도출 :</w:t>
+      </w:r>
+      <w:proofErr w:type="gramEnd"/>
+      <w:r>
+        <w:rPr>
+          <w:rFonts w:eastAsiaTheme="minorHAnsi" w:hint="eastAsia"/>
+        </w:rPr>
+        <w:t xml:space="preserve"> 요구사항이 어디에 있는지, 어떻게 수집할 지 식별하고 이해하는 과정 </w:t>
       </w:r>
     </w:p>
     <w:p>
@@ -867,11 +1110,19 @@
           <w:rFonts w:eastAsiaTheme="minorHAnsi"/>
         </w:rPr>
       </w:pPr>
+      <w:proofErr w:type="gramStart"/>
       <w:r>
         <w:rPr>
           <w:rFonts w:eastAsiaTheme="minorHAnsi" w:hint="eastAsia"/>
         </w:rPr>
-        <w:t xml:space="preserve">분석 : 개발 대상에 대한 사용자의 요구사항 중 명확하지 않거나 모호하여 이해되지 않는 부분을 발견하고 걸러내기 위한 과정 </w:t>
+        <w:t>분석 :</w:t>
+      </w:r>
+      <w:proofErr w:type="gramEnd"/>
+      <w:r>
+        <w:rPr>
+          <w:rFonts w:eastAsiaTheme="minorHAnsi" w:hint="eastAsia"/>
+        </w:rPr>
+        <w:t xml:space="preserve"> 개발 대상에 대한 사용자의 요구사항 중 명확하지 않거나 모호하여 이해되지 않는 부분을 발견하고 걸러내기 위한 과정 </w:t>
       </w:r>
     </w:p>
     <w:p>
@@ -881,16 +1132,24 @@
           <w:rFonts w:eastAsiaTheme="minorHAnsi"/>
         </w:rPr>
       </w:pPr>
+      <w:proofErr w:type="gramStart"/>
       <w:r>
         <w:rPr>
           <w:rFonts w:eastAsiaTheme="minorHAnsi" w:hint="eastAsia"/>
         </w:rPr>
-        <w:t xml:space="preserve">명세 : </w:t>
-      </w:r>
+        <w:t>명세 :</w:t>
+      </w:r>
+      <w:proofErr w:type="gramEnd"/>
       <w:r>
         <w:rPr>
           <w:rFonts w:eastAsiaTheme="minorHAnsi" w:hint="eastAsia"/>
         </w:rPr>
+        <w:t xml:space="preserve"> </w:t>
+      </w:r>
+      <w:r>
+        <w:rPr>
+          <w:rFonts w:eastAsiaTheme="minorHAnsi" w:hint="eastAsia"/>
+        </w:rPr>
         <w:t>요구사항을 바탕으로 모델을 작성하고 문서화</w:t>
       </w:r>
     </w:p>
@@ -901,16 +1160,24 @@
           <w:rFonts w:eastAsiaTheme="minorHAnsi"/>
         </w:rPr>
       </w:pPr>
+      <w:proofErr w:type="gramStart"/>
       <w:r>
         <w:rPr>
           <w:rFonts w:eastAsiaTheme="minorHAnsi" w:hint="eastAsia"/>
         </w:rPr>
-        <w:t xml:space="preserve">확인 : </w:t>
-      </w:r>
+        <w:t>확인 :</w:t>
+      </w:r>
+      <w:proofErr w:type="gramEnd"/>
       <w:r>
         <w:rPr>
           <w:rFonts w:eastAsiaTheme="minorHAnsi" w:hint="eastAsia"/>
         </w:rPr>
+        <w:t xml:space="preserve"> </w:t>
+      </w:r>
+      <w:r>
+        <w:rPr>
+          <w:rFonts w:eastAsiaTheme="minorHAnsi" w:hint="eastAsia"/>
+        </w:rPr>
         <w:t>요구사항 명세서가 정확하고 완전하게 작성되었는지 검토</w:t>
       </w:r>
     </w:p>
@@ -975,11 +1242,19 @@
       <w:pPr>
         <w:ind w:leftChars="100" w:left="800" w:hangingChars="300" w:hanging="600"/>
       </w:pPr>
-      <w:r>
-        <w:rPr>
-          <w:rFonts w:hint="eastAsia"/>
-        </w:rPr>
-        <w:t>= : 자료의 정의</w:t>
+      <w:proofErr w:type="gramStart"/>
+      <w:r>
+        <w:rPr>
+          <w:rFonts w:hint="eastAsia"/>
+        </w:rPr>
+        <w:t>= :</w:t>
+      </w:r>
+      <w:proofErr w:type="gramEnd"/>
+      <w:r>
+        <w:rPr>
+          <w:rFonts w:hint="eastAsia"/>
+        </w:rPr>
+        <w:t xml:space="preserve"> 자료의 정의</w:t>
       </w:r>
       <w:r>
         <w:rPr>
@@ -1034,6 +1309,7 @@
       <w:pPr>
         <w:ind w:leftChars="100" w:left="800" w:hangingChars="300" w:hanging="600"/>
       </w:pPr>
+      <w:proofErr w:type="gramStart"/>
       <w:r>
         <w:rPr>
           <w:rFonts w:hint="eastAsia"/>
@@ -1049,6 +1325,7 @@
         </w:rPr>
         <w:t>|</w:t>
       </w:r>
+      <w:proofErr w:type="gramEnd"/>
       <w:r>
         <w:t xml:space="preserve"> </w:t>
       </w:r>
@@ -1124,12 +1401,14 @@
       <w:pPr>
         <w:ind w:leftChars="100" w:left="800" w:hangingChars="300" w:hanging="600"/>
       </w:pPr>
+      <w:proofErr w:type="gramStart"/>
       <w:r>
         <w:rPr>
           <w:rFonts w:hint="eastAsia"/>
         </w:rPr>
         <w:t>CASE :</w:t>
       </w:r>
+      <w:proofErr w:type="gramEnd"/>
       <w:r>
         <w:t xml:space="preserve"> </w:t>
       </w:r>
@@ -1155,8 +1434,13 @@
       <w:pPr>
         <w:ind w:leftChars="100" w:left="800" w:hangingChars="300" w:hanging="600"/>
       </w:pPr>
-      <w:r>
-        <w:t xml:space="preserve">HIPO :  </w:t>
+      <w:proofErr w:type="gramStart"/>
+      <w:r>
+        <w:t>HIPO :</w:t>
+      </w:r>
+      <w:proofErr w:type="gramEnd"/>
+      <w:r>
+        <w:t xml:space="preserve">  </w:t>
       </w:r>
       <w:r>
         <w:rPr>
@@ -1197,18 +1481,28 @@
         </w:rPr>
         <w:t xml:space="preserve">009 </w:t>
       </w:r>
+      <w:proofErr w:type="gramStart"/>
       <w:r>
         <w:rPr>
           <w:sz w:val="22"/>
           <w:shd w:val="pct15" w:color="auto" w:fill="FFFFFF"/>
         </w:rPr>
-        <w:t>UML(Unified Modeling Language)</w:t>
+        <w:t>UML(</w:t>
+      </w:r>
+      <w:proofErr w:type="gramEnd"/>
+      <w:r>
+        <w:rPr>
+          <w:sz w:val="22"/>
+          <w:shd w:val="pct15" w:color="auto" w:fill="FFFFFF"/>
+        </w:rPr>
+        <w:t>Unified Modeling Language)</w:t>
       </w:r>
     </w:p>
     <w:p>
       <w:pPr>
         <w:ind w:leftChars="100" w:left="800" w:hangingChars="300" w:hanging="600"/>
       </w:pPr>
+      <w:proofErr w:type="gramStart"/>
       <w:r>
         <w:rPr>
           <w:rFonts w:hint="eastAsia"/>
@@ -1216,13 +1510,31 @@
         <w:t>UML</w:t>
       </w:r>
       <w:r>
-        <w:t xml:space="preserve"> : </w:t>
-      </w:r>
-      <w:r>
-        <w:rPr>
-          <w:rFonts w:hint="eastAsia"/>
-        </w:rPr>
-        <w:t>시스템 개발자와 고객, 개발자 상호간의 의사소통이 원할하게 이루어지도록 표준화한 대표적인 객체지향 모델링 언어</w:t>
+        <w:t xml:space="preserve"> :</w:t>
+      </w:r>
+      <w:proofErr w:type="gramEnd"/>
+      <w:r>
+        <w:t xml:space="preserve"> </w:t>
+      </w:r>
+      <w:r>
+        <w:rPr>
+          <w:rFonts w:hint="eastAsia"/>
+        </w:rPr>
+        <w:t xml:space="preserve">시스템 개발자와 고객, 개발자 상호간의 의사소통이 </w:t>
+      </w:r>
+      <w:proofErr w:type="spellStart"/>
+      <w:r>
+        <w:rPr>
+          <w:rFonts w:hint="eastAsia"/>
+        </w:rPr>
+        <w:t>원할하게</w:t>
+      </w:r>
+      <w:proofErr w:type="spellEnd"/>
+      <w:r>
+        <w:rPr>
+          <w:rFonts w:hint="eastAsia"/>
+        </w:rPr>
+        <w:t xml:space="preserve"> 이루어지도록 표준화한 대표적인 객체지향 모델링 언어</w:t>
       </w:r>
     </w:p>
     <w:p>
@@ -1261,7 +1573,13 @@
         <w:rPr>
           <w:rFonts w:hint="eastAsia"/>
         </w:rPr>
-        <w:t xml:space="preserve">관계 -&gt; 연관 관계, 집합 </w:t>
+        <w:t>관계 -&gt; 연관 관계, 집합 관계, 포함 관계, 일반화 관계. 의존 관계, 실체화</w:t>
+      </w:r>
+      <w:r>
+        <w:rPr>
+          <w:rFonts w:hint="eastAsia"/>
+        </w:rPr>
+        <w:t xml:space="preserve"> </w:t>
       </w:r>
       <w:r>
         <w:rPr>
@@ -1269,60 +1587,6 @@
         </w:rPr>
         <w:t>관계</w:t>
       </w:r>
-      <w:r>
-        <w:rPr>
-          <w:rFonts w:hint="eastAsia"/>
-        </w:rPr>
-        <w:t xml:space="preserve">, 포함 </w:t>
-      </w:r>
-      <w:r>
-        <w:rPr>
-          <w:rFonts w:hint="eastAsia"/>
-        </w:rPr>
-        <w:t>관계</w:t>
-      </w:r>
-      <w:r>
-        <w:rPr>
-          <w:rFonts w:hint="eastAsia"/>
-        </w:rPr>
-        <w:t xml:space="preserve">, 일반화 </w:t>
-      </w:r>
-      <w:r>
-        <w:rPr>
-          <w:rFonts w:hint="eastAsia"/>
-        </w:rPr>
-        <w:t>관계</w:t>
-      </w:r>
-      <w:r>
-        <w:rPr>
-          <w:rFonts w:hint="eastAsia"/>
-        </w:rPr>
-        <w:t xml:space="preserve">. 의존 </w:t>
-      </w:r>
-      <w:r>
-        <w:rPr>
-          <w:rFonts w:hint="eastAsia"/>
-        </w:rPr>
-        <w:t>관계</w:t>
-      </w:r>
-      <w:r>
-        <w:rPr>
-          <w:rFonts w:hint="eastAsia"/>
-        </w:rPr>
-        <w:t>, 실체화</w:t>
-      </w:r>
-      <w:r>
-        <w:rPr>
-          <w:rFonts w:hint="eastAsia"/>
-        </w:rPr>
-        <w:t xml:space="preserve"> </w:t>
-      </w:r>
-      <w:r>
-        <w:rPr>
-          <w:rFonts w:hint="eastAsia"/>
-        </w:rPr>
-        <w:t>관계</w:t>
-      </w:r>
     </w:p>
     <w:p>
       <w:pPr>
@@ -1334,11 +1598,19 @@
         </w:rPr>
         <w:t xml:space="preserve">다이어그램 -&gt; </w:t>
       </w:r>
-      <w:r>
-        <w:rPr>
-          <w:rFonts w:hint="eastAsia"/>
-        </w:rPr>
-        <w:t>구조적 : 클래스, 객체, 컴포넌트, 배치, 복합체 구조, 패키지 다이어그램</w:t>
+      <w:proofErr w:type="gramStart"/>
+      <w:r>
+        <w:rPr>
+          <w:rFonts w:hint="eastAsia"/>
+        </w:rPr>
+        <w:t>구조적 :</w:t>
+      </w:r>
+      <w:proofErr w:type="gramEnd"/>
+      <w:r>
+        <w:rPr>
+          <w:rFonts w:hint="eastAsia"/>
+        </w:rPr>
+        <w:t xml:space="preserve"> 클래스, 객체, 컴포넌트, 배치, 복합체 구조, 패키지 다이어그램</w:t>
       </w:r>
     </w:p>
     <w:p>
@@ -1349,7 +1621,35 @@
         <w:rPr>
           <w:rFonts w:hint="eastAsia"/>
         </w:rPr>
-        <w:t xml:space="preserve">         행위 : 유스케이스, 순차, 커뮤니케이션, 상태, 활동, 상호작용 개요, 타이밍 다이어그램</w:t>
+        <w:t xml:space="preserve">         </w:t>
+      </w:r>
+      <w:proofErr w:type="gramStart"/>
+      <w:r>
+        <w:rPr>
+          <w:rFonts w:hint="eastAsia"/>
+        </w:rPr>
+        <w:t>행위 :</w:t>
+      </w:r>
+      <w:proofErr w:type="gramEnd"/>
+      <w:r>
+        <w:rPr>
+          <w:rFonts w:hint="eastAsia"/>
+        </w:rPr>
+        <w:t xml:space="preserve"> </w:t>
+      </w:r>
+      <w:proofErr w:type="spellStart"/>
+      <w:r>
+        <w:rPr>
+          <w:rFonts w:hint="eastAsia"/>
+        </w:rPr>
+        <w:t>유스케이스</w:t>
+      </w:r>
+      <w:proofErr w:type="spellEnd"/>
+      <w:r>
+        <w:rPr>
+          <w:rFonts w:hint="eastAsia"/>
+        </w:rPr>
+        <w:t>, 순차, 커뮤니케이션, 상태, 활동, 상호작용 개요, 타이밍 다이어그램</w:t>
       </w:r>
     </w:p>
     <w:p>
@@ -1394,12 +1694,21 @@
           <w:color w:val="00B0F0"/>
         </w:rPr>
       </w:pPr>
+      <w:proofErr w:type="spellStart"/>
       <w:r>
         <w:rPr>
           <w:rFonts w:hint="eastAsia"/>
           <w:color w:val="00B0F0"/>
         </w:rPr>
-        <w:t xml:space="preserve">유스케이스 다이어그램 </w:t>
+        <w:t>유스케이스</w:t>
+      </w:r>
+      <w:proofErr w:type="spellEnd"/>
+      <w:r>
+        <w:rPr>
+          <w:rFonts w:hint="eastAsia"/>
+          <w:color w:val="00B0F0"/>
+        </w:rPr>
+        <w:t xml:space="preserve"> 다이어그램 </w:t>
       </w:r>
     </w:p>
     <w:p>
@@ -1415,7 +1724,35 @@
         <w:rPr>
           <w:rFonts w:hint="eastAsia"/>
         </w:rPr>
-        <w:t>시스템 범위 / 액터 / 유스케이스 / 관계</w:t>
+        <w:t xml:space="preserve">시스템 범위 / </w:t>
+      </w:r>
+      <w:proofErr w:type="spellStart"/>
+      <w:r>
+        <w:rPr>
+          <w:rFonts w:hint="eastAsia"/>
+        </w:rPr>
+        <w:t>액터</w:t>
+      </w:r>
+      <w:proofErr w:type="spellEnd"/>
+      <w:r>
+        <w:rPr>
+          <w:rFonts w:hint="eastAsia"/>
+        </w:rPr>
+        <w:t xml:space="preserve"> / </w:t>
+      </w:r>
+      <w:proofErr w:type="spellStart"/>
+      <w:r>
+        <w:rPr>
+          <w:rFonts w:hint="eastAsia"/>
+        </w:rPr>
+        <w:t>유스케이스</w:t>
+      </w:r>
+      <w:proofErr w:type="spellEnd"/>
+      <w:r>
+        <w:rPr>
+          <w:rFonts w:hint="eastAsia"/>
+        </w:rPr>
+        <w:t xml:space="preserve"> / 관계</w:t>
       </w:r>
     </w:p>
     <w:p>
@@ -1468,15 +1805,37 @@
         <w:rPr>
           <w:rFonts w:hint="eastAsia"/>
         </w:rPr>
-        <w:t>시간의 흐름에 따라 상호 작용하는 과정을 여러가지 요소를 사용하여 그림으로 표현</w:t>
-      </w:r>
-    </w:p>
-    <w:p>
-      <w:r>
-        <w:rPr>
-          <w:rFonts w:hint="eastAsia"/>
-        </w:rPr>
-        <w:t xml:space="preserve">액터 / 객체 / </w:t>
+        <w:t xml:space="preserve">시간의 흐름에 따라 상호 작용하는 과정을 </w:t>
+      </w:r>
+      <w:proofErr w:type="spellStart"/>
+      <w:r>
+        <w:rPr>
+          <w:rFonts w:hint="eastAsia"/>
+        </w:rPr>
+        <w:t>여러가지</w:t>
+      </w:r>
+      <w:proofErr w:type="spellEnd"/>
+      <w:r>
+        <w:rPr>
+          <w:rFonts w:hint="eastAsia"/>
+        </w:rPr>
+        <w:t xml:space="preserve"> 요소를 사용하여 그림으로 표현</w:t>
+      </w:r>
+    </w:p>
+    <w:p>
+      <w:proofErr w:type="spellStart"/>
+      <w:r>
+        <w:rPr>
+          <w:rFonts w:hint="eastAsia"/>
+        </w:rPr>
+        <w:t>액터</w:t>
+      </w:r>
+      <w:proofErr w:type="spellEnd"/>
+      <w:r>
+        <w:rPr>
+          <w:rFonts w:hint="eastAsia"/>
+        </w:rPr>
+        <w:t xml:space="preserve"> / 객체 / </w:t>
       </w:r>
       <w:r>
         <w:rPr>
@@ -1485,13 +1844,7 @@
         <w:t>생명선 / 실행 상자 / 메시지</w:t>
       </w:r>
     </w:p>
-    <w:p>
-      <w:pPr>
-        <w:rPr>
-          <w:rFonts w:hint="eastAsia"/>
-        </w:rPr>
-      </w:pPr>
-    </w:p>
+    <w:p/>
     <w:p>
       <w:r>
         <w:rPr>
@@ -1522,11 +1875,19 @@
       <w:pPr>
         <w:ind w:leftChars="25" w:left="50"/>
       </w:pPr>
-      <w:r>
-        <w:rPr>
-          <w:rFonts w:hint="eastAsia"/>
-        </w:rPr>
-        <w:t xml:space="preserve">프로토타입 모형 </w:t>
+      <w:proofErr w:type="spellStart"/>
+      <w:r>
+        <w:rPr>
+          <w:rFonts w:hint="eastAsia"/>
+        </w:rPr>
+        <w:t>프로토타입</w:t>
+      </w:r>
+      <w:proofErr w:type="spellEnd"/>
+      <w:r>
+        <w:rPr>
+          <w:rFonts w:hint="eastAsia"/>
+        </w:rPr>
+        <w:t xml:space="preserve"> 모형 </w:t>
       </w:r>
       <w:r>
         <w:t>–</w:t>
@@ -1543,9 +1904,11 @@
         </w:rPr>
         <w:t xml:space="preserve">사용자의 요구사항을 정확히 파악하기 위해 </w:t>
       </w:r>
+      <w:proofErr w:type="spellStart"/>
       <w:r>
         <w:t>sw</w:t>
       </w:r>
+      <w:proofErr w:type="spellEnd"/>
       <w:r>
         <w:rPr>
           <w:rFonts w:hint="eastAsia"/>
@@ -1575,9 +1938,11 @@
         </w:rPr>
         <w:t xml:space="preserve"> 여러 번의 소프트웨어 개발 과정을 거쳐 점진적으로 완벽한 최종 </w:t>
       </w:r>
+      <w:proofErr w:type="spellStart"/>
       <w:r>
         <w:t>sw</w:t>
       </w:r>
+      <w:proofErr w:type="spellEnd"/>
       <w:r>
         <w:rPr>
           <w:rFonts w:hint="eastAsia"/>
@@ -1599,7 +1964,21 @@
         <w:rPr>
           <w:rFonts w:hint="eastAsia"/>
         </w:rPr>
-        <w:t xml:space="preserve"> 폭포수 모형, 프로토타입 모형, 나선형 모형, 4세대 기법, </w:t>
+        <w:t xml:space="preserve"> 폭포수 모형, </w:t>
+      </w:r>
+      <w:proofErr w:type="spellStart"/>
+      <w:r>
+        <w:rPr>
+          <w:rFonts w:hint="eastAsia"/>
+        </w:rPr>
+        <w:t>프로토타입</w:t>
+      </w:r>
+      <w:proofErr w:type="spellEnd"/>
+      <w:r>
+        <w:rPr>
+          <w:rFonts w:hint="eastAsia"/>
+        </w:rPr>
+        <w:t xml:space="preserve"> 모형, 나선형 모형, 4세대 기법, </w:t>
       </w:r>
     </w:p>
     <w:p>
@@ -1614,11 +1993,19 @@
       </w:r>
     </w:p>
     <w:p>
-      <w:r>
-        <w:rPr>
-          <w:rFonts w:hint="eastAsia"/>
-        </w:rPr>
-        <w:t xml:space="preserve">애자일은 계획을 따르기 보다 변화에 반응하는 것에 가치를 둠 </w:t>
+      <w:proofErr w:type="spellStart"/>
+      <w:r>
+        <w:rPr>
+          <w:rFonts w:hint="eastAsia"/>
+        </w:rPr>
+        <w:t>애자일은</w:t>
+      </w:r>
+      <w:proofErr w:type="spellEnd"/>
+      <w:r>
+        <w:rPr>
+          <w:rFonts w:hint="eastAsia"/>
+        </w:rPr>
+        <w:t xml:space="preserve"> 계획을 따르기 보다 변화에 반응하는 것에 가치를 둠 </w:t>
       </w:r>
       <w:r>
         <w:t xml:space="preserve">/ </w:t>
@@ -1629,9 +2016,11 @@
         </w:rPr>
         <w:t xml:space="preserve">문서화보다는 실행되는 </w:t>
       </w:r>
+      <w:proofErr w:type="spellStart"/>
       <w:r>
         <w:t>sw</w:t>
       </w:r>
+      <w:proofErr w:type="spellEnd"/>
       <w:r>
         <w:rPr>
           <w:rFonts w:hint="eastAsia"/>
@@ -1687,7 +2076,21 @@
         <w:rPr>
           <w:rFonts w:hint="eastAsia"/>
         </w:rPr>
-        <w:t xml:space="preserve">폭포수 모형 개발 순서 : 타당성 검토 -&gt; 계획 -&gt; 요구 분석 -&gt; 설계 -&gt; 구현 -&gt; 시험 </w:t>
+        <w:t xml:space="preserve">폭포수 모형 개발 </w:t>
+      </w:r>
+      <w:proofErr w:type="gramStart"/>
+      <w:r>
+        <w:rPr>
+          <w:rFonts w:hint="eastAsia"/>
+        </w:rPr>
+        <w:t>순서 :</w:t>
+      </w:r>
+      <w:proofErr w:type="gramEnd"/>
+      <w:r>
+        <w:rPr>
+          <w:rFonts w:hint="eastAsia"/>
+        </w:rPr>
+        <w:t xml:space="preserve"> 타당성 검토 -&gt; 계획 -&gt; 요구 분석 -&gt; 설계 -&gt; 구현 -&gt; 시험 </w:t>
       </w:r>
     </w:p>
     <w:p>
@@ -1706,23 +2109,65 @@
         <w:rPr>
           <w:rFonts w:hint="eastAsia"/>
         </w:rPr>
-        <w:t>데이터 흐름도의 구성 요소 : 프로세스. 자료 흐름, 자료 저장소, 단말</w:t>
-      </w:r>
-    </w:p>
-    <w:p>
-      <w:r>
-        <w:rPr>
-          <w:rFonts w:hint="eastAsia"/>
-        </w:rPr>
-        <w:t xml:space="preserve">구조적 다이어그램 : 클래스, 객체, 컴포넌트, 배치, 복합체 구조, 패키지 다이어그램 </w:t>
-      </w:r>
-    </w:p>
-    <w:p>
-      <w:r>
-        <w:rPr>
-          <w:rFonts w:hint="eastAsia"/>
-        </w:rPr>
-        <w:t>소프트웨어 구현 단계 : 작업 계획 -&gt; 코딩 -&gt; 컴파일 -&gt; 테스트</w:t>
+        <w:t xml:space="preserve">데이터 흐름도의 구성 </w:t>
+      </w:r>
+      <w:proofErr w:type="gramStart"/>
+      <w:r>
+        <w:rPr>
+          <w:rFonts w:hint="eastAsia"/>
+        </w:rPr>
+        <w:t>요소 :</w:t>
+      </w:r>
+      <w:proofErr w:type="gramEnd"/>
+      <w:r>
+        <w:rPr>
+          <w:rFonts w:hint="eastAsia"/>
+        </w:rPr>
+        <w:t xml:space="preserve"> 프로세스. 자료 흐름, 자료 저장소, 단말</w:t>
+      </w:r>
+    </w:p>
+    <w:p>
+      <w:r>
+        <w:rPr>
+          <w:rFonts w:hint="eastAsia"/>
+        </w:rPr>
+        <w:t xml:space="preserve">구조적 </w:t>
+      </w:r>
+      <w:proofErr w:type="gramStart"/>
+      <w:r>
+        <w:rPr>
+          <w:rFonts w:hint="eastAsia"/>
+        </w:rPr>
+        <w:t>다이어그램 :</w:t>
+      </w:r>
+      <w:proofErr w:type="gramEnd"/>
+      <w:r>
+        <w:rPr>
+          <w:rFonts w:hint="eastAsia"/>
+        </w:rPr>
+        <w:t xml:space="preserve"> 클래스, 객체, 컴포넌트, 배치, 복합체 구조, 패키지 다이어그램 </w:t>
+      </w:r>
+    </w:p>
+    <w:p>
+      <w:r>
+        <w:rPr>
+          <w:rFonts w:hint="eastAsia"/>
+        </w:rPr>
+        <w:t xml:space="preserve">소프트웨어 구현 </w:t>
+      </w:r>
+      <w:proofErr w:type="gramStart"/>
+      <w:r>
+        <w:rPr>
+          <w:rFonts w:hint="eastAsia"/>
+        </w:rPr>
+        <w:t>단계 :</w:t>
+      </w:r>
+      <w:proofErr w:type="gramEnd"/>
+      <w:r>
+        <w:rPr>
+          <w:rFonts w:hint="eastAsia"/>
+        </w:rPr>
+        <w:t xml:space="preserve"> 작업 계획 -&gt; 코딩 -&gt; 컴파일 -&gt; 테스트</w:t>
       </w:r>
     </w:p>
     <w:p>
@@ -1755,22 +2200,64 @@
         <w:rPr>
           <w:rFonts w:hint="eastAsia"/>
         </w:rPr>
-        <w:t>다이어그램은 이진 탐색 트리에서 활용되는 다이어그램임</w:t>
-      </w:r>
-    </w:p>
-    <w:p>
-      <w:r>
-        <w:rPr>
-          <w:rFonts w:hint="eastAsia"/>
-        </w:rPr>
-        <w:t>공학적으로 잘 작성된 소프트웨어의 특징 : 사용자 요구사항 충족, 높은 신뢰성, 유지 보수의 용</w:t>
+        <w:t xml:space="preserve">다이어그램은 이진 탐색 </w:t>
+      </w:r>
+      <w:proofErr w:type="spellStart"/>
+      <w:r>
+        <w:rPr>
+          <w:rFonts w:hint="eastAsia"/>
+        </w:rPr>
+        <w:t>트리에서</w:t>
+      </w:r>
+      <w:proofErr w:type="spellEnd"/>
+      <w:r>
+        <w:rPr>
+          <w:rFonts w:hint="eastAsia"/>
+        </w:rPr>
+        <w:t xml:space="preserve"> 활용되는 다이어그램임</w:t>
+      </w:r>
+    </w:p>
+    <w:p>
+      <w:r>
+        <w:rPr>
+          <w:rFonts w:hint="eastAsia"/>
+        </w:rPr>
+        <w:t xml:space="preserve">공학적으로 잘 작성된 소프트웨어의 </w:t>
+      </w:r>
+      <w:proofErr w:type="gramStart"/>
+      <w:r>
+        <w:rPr>
+          <w:rFonts w:hint="eastAsia"/>
+        </w:rPr>
+        <w:t>특징 :</w:t>
+      </w:r>
+      <w:proofErr w:type="gramEnd"/>
+      <w:r>
+        <w:rPr>
+          <w:rFonts w:hint="eastAsia"/>
+        </w:rPr>
+        <w:t xml:space="preserve"> 사용자 요구사항 충족, 높은 신뢰성, 유지 보수의 용</w:t>
       </w:r>
       <w:r>
         <w:rPr>
           <w:rFonts w:hint="eastAsia"/>
         </w:rPr>
         <w:lastRenderedPageBreak/>
-        <w:t>이성, 쉬운 인터페이스, 충분한 테스팅 수행</w:t>
+        <w:t xml:space="preserve">이성, 쉬운 인터페이스, 충분한 </w:t>
+      </w:r>
+      <w:proofErr w:type="spellStart"/>
+      <w:r>
+        <w:rPr>
+          <w:rFonts w:hint="eastAsia"/>
+        </w:rPr>
+        <w:t>테스팅</w:t>
+      </w:r>
+      <w:proofErr w:type="spellEnd"/>
+      <w:r>
+        <w:rPr>
+          <w:rFonts w:hint="eastAsia"/>
+        </w:rPr>
+        <w:t xml:space="preserve"> 수행</w:t>
       </w:r>
     </w:p>
     <w:p>
@@ -1799,16 +2286,19 @@
       </w:r>
     </w:p>
     <w:p>
-      <w:pPr>
-        <w:rPr>
-          <w:rFonts w:hint="eastAsia"/>
-        </w:rPr>
-      </w:pPr>
-      <w:r>
-        <w:rPr>
-          <w:rFonts w:hint="eastAsia"/>
-        </w:rPr>
-        <w:t>애자일은 개발 방법론 / 구조적 기반 X</w:t>
+      <w:proofErr w:type="spellStart"/>
+      <w:r>
+        <w:rPr>
+          <w:rFonts w:hint="eastAsia"/>
+        </w:rPr>
+        <w:t>애자일은</w:t>
+      </w:r>
+      <w:proofErr w:type="spellEnd"/>
+      <w:r>
+        <w:rPr>
+          <w:rFonts w:hint="eastAsia"/>
+        </w:rPr>
+        <w:t xml:space="preserve"> 개발 방법론 / 구조적 기반 X</w:t>
       </w:r>
     </w:p>
     <w:p>
@@ -1836,46 +2326,3065 @@
       </w:r>
     </w:p>
     <w:p>
-      <w:pPr>
-        <w:rPr>
-          <w:rFonts w:hint="eastAsia"/>
-        </w:rPr>
-      </w:pPr>
       <w:r>
         <w:rPr>
           <w:rFonts w:hint="eastAsia"/>
         </w:rPr>
         <w:t xml:space="preserve">순차 다이어그램 = 교류 다이어그램 </w:t>
+      </w:r>
+    </w:p>
+    <w:p>
+      <w:pPr>
+        <w:ind w:leftChars="100" w:left="800" w:hangingChars="300" w:hanging="600"/>
+      </w:pPr>
+    </w:p>
+    <w:p>
+      <w:pPr>
+        <w:ind w:leftChars="100" w:left="800" w:hangingChars="300" w:hanging="600"/>
+        <w:rPr>
+          <w:color w:val="31849B" w:themeColor="accent5" w:themeShade="BF"/>
+        </w:rPr>
+      </w:pPr>
+      <w:proofErr w:type="gramStart"/>
+      <w:r>
+        <w:rPr>
+          <w:rFonts w:hint="eastAsia"/>
+          <w:color w:val="31849B" w:themeColor="accent5" w:themeShade="BF"/>
+        </w:rPr>
+        <w:t>키워드 :</w:t>
+      </w:r>
+      <w:proofErr w:type="gramEnd"/>
+      <w:r>
+        <w:rPr>
+          <w:rFonts w:hint="eastAsia"/>
+          <w:color w:val="31849B" w:themeColor="accent5" w:themeShade="BF"/>
+        </w:rPr>
+        <w:t xml:space="preserve"> </w:t>
+      </w:r>
+      <w:r>
+        <w:rPr>
+          <w:color w:val="31849B" w:themeColor="accent5" w:themeShade="BF"/>
+        </w:rPr>
+        <w:t xml:space="preserve">1. </w:t>
+      </w:r>
+      <w:r>
+        <w:rPr>
+          <w:rFonts w:hint="eastAsia"/>
+          <w:color w:val="31849B" w:themeColor="accent5" w:themeShade="BF"/>
+        </w:rPr>
+        <w:t xml:space="preserve">폭포수 모형 </w:t>
+      </w:r>
+      <w:r>
+        <w:rPr>
+          <w:color w:val="31849B" w:themeColor="accent5" w:themeShade="BF"/>
+        </w:rPr>
+        <w:t xml:space="preserve">2. </w:t>
+      </w:r>
+      <w:r>
+        <w:rPr>
+          <w:rFonts w:hint="eastAsia"/>
+          <w:color w:val="31849B" w:themeColor="accent5" w:themeShade="BF"/>
+        </w:rPr>
+        <w:t>애자일 선언 3.</w:t>
+      </w:r>
+      <w:r>
+        <w:rPr>
+          <w:color w:val="31849B" w:themeColor="accent5" w:themeShade="BF"/>
+        </w:rPr>
+        <w:t xml:space="preserve"> XP(</w:t>
+      </w:r>
+      <w:proofErr w:type="spellStart"/>
+      <w:r>
+        <w:rPr>
+          <w:color w:val="31849B" w:themeColor="accent5" w:themeShade="BF"/>
+        </w:rPr>
+        <w:t>eXtreme</w:t>
+      </w:r>
+      <w:proofErr w:type="spellEnd"/>
+      <w:r>
+        <w:rPr>
+          <w:color w:val="31849B" w:themeColor="accent5" w:themeShade="BF"/>
+        </w:rPr>
+        <w:t xml:space="preserve"> Programming</w:t>
+      </w:r>
+      <w:proofErr w:type="gramStart"/>
+      <w:r>
+        <w:rPr>
+          <w:color w:val="31849B" w:themeColor="accent5" w:themeShade="BF"/>
+        </w:rPr>
+        <w:t>)  4</w:t>
+      </w:r>
+      <w:proofErr w:type="gramEnd"/>
+      <w:r>
+        <w:rPr>
+          <w:color w:val="31849B" w:themeColor="accent5" w:themeShade="BF"/>
+        </w:rPr>
+        <w:t xml:space="preserve">. </w:t>
+      </w:r>
+      <w:r>
+        <w:rPr>
+          <w:rFonts w:hint="eastAsia"/>
+          <w:color w:val="31849B" w:themeColor="accent5" w:themeShade="BF"/>
+        </w:rPr>
+        <w:t xml:space="preserve">요구사항 분석 </w:t>
+      </w:r>
+    </w:p>
+    <w:p>
+      <w:pPr>
+        <w:ind w:leftChars="400" w:left="800" w:firstLineChars="100" w:firstLine="200"/>
+        <w:rPr>
+          <w:color w:val="31849B" w:themeColor="accent5" w:themeShade="BF"/>
+        </w:rPr>
+      </w:pPr>
+      <w:r>
+        <w:rPr>
+          <w:rFonts w:hint="eastAsia"/>
+          <w:color w:val="31849B" w:themeColor="accent5" w:themeShade="BF"/>
+        </w:rPr>
+        <w:t xml:space="preserve">5. 자료 흐름도 6. 자료 사전 7. 관계 8. 다이어그램 종류 9. </w:t>
+      </w:r>
+      <w:proofErr w:type="spellStart"/>
+      <w:r>
+        <w:rPr>
+          <w:rFonts w:hint="eastAsia"/>
+          <w:color w:val="31849B" w:themeColor="accent5" w:themeShade="BF"/>
+        </w:rPr>
+        <w:t>유스케이스</w:t>
+      </w:r>
+      <w:proofErr w:type="spellEnd"/>
+      <w:r>
+        <w:rPr>
+          <w:rFonts w:hint="eastAsia"/>
+          <w:color w:val="31849B" w:themeColor="accent5" w:themeShade="BF"/>
+        </w:rPr>
+        <w:t xml:space="preserve"> 다이어그램 </w:t>
+      </w:r>
+    </w:p>
+    <w:p>
+      <w:pPr>
+        <w:ind w:leftChars="400" w:left="800" w:firstLineChars="100" w:firstLine="200"/>
+        <w:rPr>
+          <w:color w:val="31849B" w:themeColor="accent5" w:themeShade="BF"/>
+        </w:rPr>
+      </w:pPr>
+      <w:r>
+        <w:rPr>
+          <w:rFonts w:hint="eastAsia"/>
+          <w:color w:val="31849B" w:themeColor="accent5" w:themeShade="BF"/>
+        </w:rPr>
+        <w:t>10. 순차 다이어그램</w:t>
+      </w:r>
+      <w:r>
+        <w:rPr>
+          <w:color w:val="31849B" w:themeColor="accent5" w:themeShade="BF"/>
+        </w:rPr>
+        <w:t xml:space="preserve"> </w:t>
+      </w:r>
+    </w:p>
+    <w:p/>
+    <w:p>
+      <w:pPr>
+        <w:rPr>
+          <w:sz w:val="24"/>
+        </w:rPr>
+      </w:pPr>
+      <w:r>
+        <w:rPr>
+          <w:sz w:val="24"/>
+        </w:rPr>
+        <w:t>2</w:t>
+      </w:r>
+      <w:r>
+        <w:rPr>
+          <w:rFonts w:hint="eastAsia"/>
+          <w:sz w:val="24"/>
+        </w:rPr>
+        <w:t xml:space="preserve">장 </w:t>
+      </w:r>
+      <w:r>
+        <w:rPr>
+          <w:rFonts w:hint="eastAsia"/>
+          <w:sz w:val="24"/>
+        </w:rPr>
+        <w:t>화면 설계</w:t>
+      </w:r>
+    </w:p>
+    <w:p>
+      <w:pPr>
+        <w:rPr>
+          <w:sz w:val="22"/>
+          <w:shd w:val="pct15" w:color="auto" w:fill="FFFFFF"/>
+        </w:rPr>
+      </w:pPr>
+      <w:r>
+        <w:rPr>
+          <w:rFonts w:hint="eastAsia"/>
+          <w:sz w:val="22"/>
+          <w:shd w:val="pct15" w:color="auto" w:fill="FFFFFF"/>
+        </w:rPr>
+        <w:t>011 사용자 인터페이스</w:t>
+      </w:r>
+    </w:p>
+    <w:p>
+      <w:r>
+        <w:rPr>
+          <w:rFonts w:hint="eastAsia"/>
+        </w:rPr>
+        <w:t xml:space="preserve">사용자 인터페이스 </w:t>
+      </w:r>
+      <w:r>
+        <w:t>–</w:t>
+      </w:r>
+      <w:r>
+        <w:rPr>
+          <w:rFonts w:hint="eastAsia"/>
+        </w:rPr>
+        <w:t xml:space="preserve"> 사용자와 시스템 간의 상호작용이 원활하게 이뤄지도록 도와주는 장치나 소프트웨어</w:t>
+      </w:r>
+    </w:p>
+    <w:p>
+      <w:r>
+        <w:t>CLI / CUI / NUI / VUI / OUI</w:t>
+      </w:r>
+    </w:p>
+    <w:p>
+      <w:r>
+        <w:rPr>
+          <w:rFonts w:hint="eastAsia"/>
+        </w:rPr>
+        <w:t xml:space="preserve">기본원칙 </w:t>
+      </w:r>
+      <w:r>
+        <w:t>–</w:t>
+      </w:r>
+      <w:r>
+        <w:rPr>
+          <w:rFonts w:hint="eastAsia"/>
+        </w:rPr>
+        <w:t xml:space="preserve"> </w:t>
+      </w:r>
+      <w:proofErr w:type="spellStart"/>
+      <w:r>
+        <w:rPr>
+          <w:rFonts w:hint="eastAsia"/>
+        </w:rPr>
+        <w:t>직관성</w:t>
+      </w:r>
+      <w:proofErr w:type="spellEnd"/>
+      <w:r>
+        <w:rPr>
+          <w:rFonts w:hint="eastAsia"/>
+        </w:rPr>
+        <w:t>,</w:t>
+      </w:r>
+      <w:r>
+        <w:t xml:space="preserve"> </w:t>
+      </w:r>
+      <w:r>
+        <w:rPr>
+          <w:rFonts w:hint="eastAsia"/>
+        </w:rPr>
+        <w:t xml:space="preserve">유효성, </w:t>
+      </w:r>
+      <w:proofErr w:type="spellStart"/>
+      <w:r>
+        <w:rPr>
+          <w:rFonts w:hint="eastAsia"/>
+        </w:rPr>
+        <w:t>학습성</w:t>
+      </w:r>
+      <w:proofErr w:type="spellEnd"/>
+      <w:r>
+        <w:rPr>
+          <w:rFonts w:hint="eastAsia"/>
+        </w:rPr>
+        <w:t>, 유연성</w:t>
+      </w:r>
+      <w:r>
+        <w:t xml:space="preserve"> </w:t>
+      </w:r>
+    </w:p>
+    <w:p>
+      <w:r>
+        <w:rPr>
+          <w:rFonts w:hint="eastAsia"/>
+        </w:rPr>
+        <w:t xml:space="preserve">설계지침 </w:t>
+      </w:r>
+      <w:r>
+        <w:t>–</w:t>
+      </w:r>
+      <w:r>
+        <w:t xml:space="preserve"> </w:t>
+      </w:r>
+      <w:r>
+        <w:rPr>
+          <w:rFonts w:hint="eastAsia"/>
+        </w:rPr>
+        <w:t xml:space="preserve">사용자 중심, </w:t>
+      </w:r>
+      <w:proofErr w:type="spellStart"/>
+      <w:r>
+        <w:rPr>
+          <w:rFonts w:hint="eastAsia"/>
+        </w:rPr>
+        <w:t>사용성</w:t>
+      </w:r>
+      <w:proofErr w:type="spellEnd"/>
+      <w:r>
+        <w:rPr>
+          <w:rFonts w:hint="eastAsia"/>
+        </w:rPr>
+        <w:t xml:space="preserve">, 일관성, 단순성, 결과 예측 가능, 가시성, 심미성, 표준화, </w:t>
+      </w:r>
+      <w:proofErr w:type="spellStart"/>
+      <w:r>
+        <w:rPr>
+          <w:rFonts w:hint="eastAsia"/>
+        </w:rPr>
+        <w:t>접근성</w:t>
+      </w:r>
+      <w:proofErr w:type="spellEnd"/>
+      <w:r>
+        <w:rPr>
+          <w:rFonts w:hint="eastAsia"/>
+        </w:rPr>
+        <w:t>, 명확성, 오류 발생 해결</w:t>
+      </w:r>
+    </w:p>
+    <w:p/>
+    <w:p>
+      <w:pPr>
+        <w:rPr>
+          <w:sz w:val="22"/>
+          <w:shd w:val="pct15" w:color="auto" w:fill="FFFFFF"/>
+        </w:rPr>
+      </w:pPr>
+      <w:r>
+        <w:rPr>
+          <w:sz w:val="22"/>
+          <w:shd w:val="pct15" w:color="auto" w:fill="FFFFFF"/>
+        </w:rPr>
+        <w:t xml:space="preserve">012 UI </w:t>
+      </w:r>
+      <w:r>
+        <w:rPr>
+          <w:rFonts w:hint="eastAsia"/>
+          <w:sz w:val="22"/>
+          <w:shd w:val="pct15" w:color="auto" w:fill="FFFFFF"/>
+        </w:rPr>
+        <w:t>표준 및 지침</w:t>
+      </w:r>
+    </w:p>
+    <w:p>
+      <w:r>
+        <w:rPr>
+          <w:rFonts w:hint="eastAsia"/>
+        </w:rPr>
+        <w:lastRenderedPageBreak/>
+        <w:t xml:space="preserve">UI </w:t>
+      </w:r>
+      <w:proofErr w:type="gramStart"/>
+      <w:r>
+        <w:rPr>
+          <w:rFonts w:hint="eastAsia"/>
+        </w:rPr>
+        <w:t>표준 :</w:t>
+      </w:r>
+      <w:proofErr w:type="gramEnd"/>
+      <w:r>
+        <w:rPr>
+          <w:rFonts w:hint="eastAsia"/>
+        </w:rPr>
+        <w:t xml:space="preserve"> 전체 시스템에 포함된 모든 </w:t>
+      </w:r>
+      <w:r>
+        <w:t>UI</w:t>
+      </w:r>
+      <w:r>
+        <w:rPr>
+          <w:rFonts w:hint="eastAsia"/>
+        </w:rPr>
+        <w:t>에 공통적으로 적용될 내용으로 화면 구성이나 화면 이동 포함</w:t>
+      </w:r>
+    </w:p>
+    <w:p>
+      <w:r>
+        <w:t xml:space="preserve">UI </w:t>
+      </w:r>
+      <w:proofErr w:type="gramStart"/>
+      <w:r>
+        <w:rPr>
+          <w:rFonts w:hint="eastAsia"/>
+        </w:rPr>
+        <w:t>지침 :</w:t>
+      </w:r>
+      <w:proofErr w:type="gramEnd"/>
+      <w:r>
+        <w:rPr>
+          <w:rFonts w:hint="eastAsia"/>
+        </w:rPr>
+        <w:t xml:space="preserve"> </w:t>
+      </w:r>
+      <w:r>
+        <w:t xml:space="preserve">UI </w:t>
+      </w:r>
+      <w:r>
+        <w:rPr>
+          <w:rFonts w:hint="eastAsia"/>
+        </w:rPr>
+        <w:t xml:space="preserve">요구사항, 구현 시 제약사항 등 </w:t>
+      </w:r>
+      <w:r>
+        <w:t xml:space="preserve">UI </w:t>
+      </w:r>
+      <w:r>
+        <w:rPr>
+          <w:rFonts w:hint="eastAsia"/>
+        </w:rPr>
+        <w:t xml:space="preserve">개발 과정에서 꼭 지켜야 할 공통의 조건을 의미 </w:t>
+      </w:r>
+    </w:p>
+    <w:p>
+      <w:r>
+        <w:rPr>
+          <w:rFonts w:hint="eastAsia"/>
+        </w:rPr>
+        <w:t xml:space="preserve">한국형 웹 </w:t>
+      </w:r>
+      <w:proofErr w:type="spellStart"/>
+      <w:r>
+        <w:rPr>
+          <w:rFonts w:hint="eastAsia"/>
+        </w:rPr>
+        <w:t>콘텐츠</w:t>
+      </w:r>
+      <w:proofErr w:type="spellEnd"/>
+      <w:r>
+        <w:rPr>
+          <w:rFonts w:hint="eastAsia"/>
+        </w:rPr>
+        <w:t xml:space="preserve"> </w:t>
+      </w:r>
+      <w:proofErr w:type="spellStart"/>
+      <w:r>
+        <w:rPr>
+          <w:rFonts w:hint="eastAsia"/>
+        </w:rPr>
+        <w:t>접근성</w:t>
+      </w:r>
+      <w:proofErr w:type="spellEnd"/>
+      <w:r>
+        <w:rPr>
+          <w:rFonts w:hint="eastAsia"/>
+        </w:rPr>
+        <w:t xml:space="preserve"> </w:t>
+      </w:r>
+      <w:proofErr w:type="gramStart"/>
+      <w:r>
+        <w:rPr>
+          <w:rFonts w:hint="eastAsia"/>
+        </w:rPr>
+        <w:t>지침</w:t>
+      </w:r>
+      <w:r>
+        <w:rPr>
+          <w:rFonts w:hint="eastAsia"/>
+        </w:rPr>
+        <w:t xml:space="preserve"> :</w:t>
+      </w:r>
+      <w:proofErr w:type="gramEnd"/>
+      <w:r>
+        <w:rPr>
+          <w:rFonts w:hint="eastAsia"/>
+        </w:rPr>
+        <w:t xml:space="preserve"> 장애인이 비장애인과 동등하게 접근할 수 있는 웹 </w:t>
+      </w:r>
+      <w:proofErr w:type="spellStart"/>
+      <w:r>
+        <w:rPr>
+          <w:rFonts w:hint="eastAsia"/>
+        </w:rPr>
+        <w:t>콘텐츠의</w:t>
+      </w:r>
+      <w:proofErr w:type="spellEnd"/>
+      <w:r>
+        <w:rPr>
+          <w:rFonts w:hint="eastAsia"/>
+        </w:rPr>
+        <w:t xml:space="preserve"> </w:t>
+      </w:r>
+    </w:p>
+    <w:p>
+      <w:r>
+        <w:rPr>
+          <w:rFonts w:hint="eastAsia"/>
+        </w:rPr>
+        <w:t xml:space="preserve">제작방법 제시 </w:t>
+      </w:r>
+    </w:p>
+    <w:p>
+      <w:r>
+        <w:t xml:space="preserve">-&gt; </w:t>
+      </w:r>
+      <w:r>
+        <w:rPr>
+          <w:rFonts w:hint="eastAsia"/>
+        </w:rPr>
+        <w:t xml:space="preserve">웹 </w:t>
+      </w:r>
+      <w:proofErr w:type="spellStart"/>
+      <w:r>
+        <w:rPr>
+          <w:rFonts w:hint="eastAsia"/>
+        </w:rPr>
+        <w:t>콘텐츠</w:t>
+      </w:r>
+      <w:proofErr w:type="spellEnd"/>
+      <w:r>
+        <w:rPr>
+          <w:rFonts w:hint="eastAsia"/>
+        </w:rPr>
+        <w:t xml:space="preserve"> </w:t>
+      </w:r>
+      <w:proofErr w:type="spellStart"/>
+      <w:r>
+        <w:rPr>
+          <w:rFonts w:hint="eastAsia"/>
+        </w:rPr>
+        <w:t>접근성</w:t>
+      </w:r>
+      <w:proofErr w:type="spellEnd"/>
+      <w:r>
+        <w:rPr>
+          <w:rFonts w:hint="eastAsia"/>
+        </w:rPr>
+        <w:t>(</w:t>
+      </w:r>
+      <w:proofErr w:type="spellStart"/>
+      <w:r>
+        <w:rPr>
+          <w:rFonts w:hint="eastAsia"/>
+        </w:rPr>
+        <w:t>사용성</w:t>
+      </w:r>
+      <w:proofErr w:type="spellEnd"/>
+      <w:r>
+        <w:rPr>
+          <w:rFonts w:hint="eastAsia"/>
+        </w:rPr>
+        <w:t>) 지침 준수를 위한 고려사항</w:t>
+      </w:r>
+    </w:p>
+    <w:p>
+      <w:r>
+        <w:rPr>
+          <w:rFonts w:hint="eastAsia"/>
+        </w:rPr>
+        <w:t xml:space="preserve">전자정부 웹 표준 준수 </w:t>
+      </w:r>
+      <w:proofErr w:type="gramStart"/>
+      <w:r>
+        <w:rPr>
+          <w:rFonts w:hint="eastAsia"/>
+        </w:rPr>
+        <w:t>지침</w:t>
+      </w:r>
+      <w:r>
+        <w:rPr>
+          <w:rFonts w:hint="eastAsia"/>
+        </w:rPr>
+        <w:t xml:space="preserve"> :</w:t>
+      </w:r>
+      <w:proofErr w:type="gramEnd"/>
+      <w:r>
+        <w:rPr>
+          <w:rFonts w:hint="eastAsia"/>
+        </w:rPr>
+        <w:t xml:space="preserve"> 정부기관의 홈페이지 구축 시 반영해야 할 최소한의 규약을 정의</w:t>
+      </w:r>
+    </w:p>
+    <w:p/>
+    <w:p>
+      <w:pPr>
+        <w:rPr>
+          <w:sz w:val="22"/>
+          <w:shd w:val="pct15" w:color="auto" w:fill="FFFFFF"/>
+        </w:rPr>
+      </w:pPr>
+      <w:r>
+        <w:rPr>
+          <w:sz w:val="22"/>
+          <w:shd w:val="pct15" w:color="auto" w:fill="FFFFFF"/>
+        </w:rPr>
+        <w:t xml:space="preserve">013 UI </w:t>
+      </w:r>
+      <w:r>
+        <w:rPr>
+          <w:rFonts w:hint="eastAsia"/>
+          <w:sz w:val="22"/>
+          <w:shd w:val="pct15" w:color="auto" w:fill="FFFFFF"/>
+        </w:rPr>
+        <w:t xml:space="preserve">설계 도구 </w:t>
+      </w:r>
+    </w:p>
+    <w:p>
+      <w:r>
+        <w:rPr>
+          <w:rFonts w:hint="eastAsia"/>
+        </w:rPr>
+        <w:t xml:space="preserve"> </w:t>
+      </w:r>
+      <w:r>
+        <w:t xml:space="preserve">- </w:t>
+      </w:r>
+      <w:r>
+        <w:rPr>
+          <w:rFonts w:hint="eastAsia"/>
+        </w:rPr>
+        <w:t xml:space="preserve">사용자의 요구사항에 맞게 </w:t>
+      </w:r>
+      <w:r>
+        <w:t xml:space="preserve">UI </w:t>
+      </w:r>
+      <w:r>
+        <w:rPr>
+          <w:rFonts w:hint="eastAsia"/>
+        </w:rPr>
+        <w:t>화면 구조나 화면 배치 등을 설계할 때 사용하는 도구</w:t>
+      </w:r>
+    </w:p>
+    <w:p>
+      <w:r>
+        <w:rPr>
+          <w:rFonts w:hint="eastAsia"/>
+        </w:rPr>
+        <w:t xml:space="preserve">종류 -&gt; </w:t>
+      </w:r>
+      <w:r>
+        <w:t xml:space="preserve">1. </w:t>
+      </w:r>
+      <w:r>
+        <w:rPr>
+          <w:rFonts w:hint="eastAsia"/>
+        </w:rPr>
+        <w:t xml:space="preserve">와이어프레임, </w:t>
+      </w:r>
+      <w:r>
+        <w:t xml:space="preserve">2. </w:t>
+      </w:r>
+      <w:proofErr w:type="spellStart"/>
+      <w:r>
+        <w:rPr>
+          <w:rFonts w:hint="eastAsia"/>
+        </w:rPr>
+        <w:t>목업</w:t>
+      </w:r>
+      <w:proofErr w:type="spellEnd"/>
+      <w:r>
+        <w:rPr>
+          <w:rFonts w:hint="eastAsia"/>
+        </w:rPr>
+        <w:t xml:space="preserve">, </w:t>
+      </w:r>
+      <w:r>
+        <w:t xml:space="preserve">3. </w:t>
+      </w:r>
+      <w:r>
+        <w:rPr>
+          <w:rFonts w:hint="eastAsia"/>
+        </w:rPr>
+        <w:t xml:space="preserve">스토리보드, </w:t>
+      </w:r>
+      <w:r>
+        <w:t xml:space="preserve">4. </w:t>
+      </w:r>
+      <w:proofErr w:type="spellStart"/>
+      <w:r>
+        <w:rPr>
+          <w:rFonts w:hint="eastAsia"/>
+        </w:rPr>
+        <w:t>프로토타입</w:t>
+      </w:r>
+      <w:proofErr w:type="spellEnd"/>
+      <w:r>
+        <w:rPr>
+          <w:rFonts w:hint="eastAsia"/>
+        </w:rPr>
+        <w:t xml:space="preserve">, </w:t>
+      </w:r>
+      <w:r>
+        <w:t xml:space="preserve">5. </w:t>
+      </w:r>
+      <w:proofErr w:type="spellStart"/>
+      <w:r>
+        <w:rPr>
+          <w:rFonts w:hint="eastAsia"/>
+        </w:rPr>
+        <w:t>유스케이스</w:t>
+      </w:r>
+      <w:proofErr w:type="spellEnd"/>
+      <w:r>
+        <w:rPr>
+          <w:rFonts w:hint="eastAsia"/>
+        </w:rPr>
+        <w:t xml:space="preserve"> </w:t>
+      </w:r>
+    </w:p>
+    <w:p>
+      <w:r>
+        <w:t xml:space="preserve">1. </w:t>
+      </w:r>
+      <w:r>
+        <w:rPr>
+          <w:rFonts w:hint="eastAsia"/>
+        </w:rPr>
+        <w:t>페이지에 대한 개략적인 레이아웃 등 기초적인 뼈대를 설계하는 단계</w:t>
+      </w:r>
+    </w:p>
+    <w:p>
+      <w:r>
+        <w:rPr>
+          <w:rFonts w:hint="eastAsia"/>
+        </w:rPr>
+        <w:t xml:space="preserve">2. </w:t>
+      </w:r>
+      <w:r>
+        <w:rPr>
+          <w:rFonts w:hint="eastAsia"/>
+        </w:rPr>
+        <w:t>와이어프레임보다 좀 더 실제 화면과 유사하게 만든 정적인 형태의 모형</w:t>
+      </w:r>
+    </w:p>
+    <w:p>
+      <w:r>
+        <w:rPr>
+          <w:rFonts w:hint="eastAsia"/>
+        </w:rPr>
+        <w:t xml:space="preserve">3. </w:t>
+      </w:r>
+      <w:r>
+        <w:rPr>
+          <w:rFonts w:hint="eastAsia"/>
+        </w:rPr>
+        <w:t>와이어프레임에 설명, 페이지 간 이동 흐름 등을 추가한 문서</w:t>
+      </w:r>
+    </w:p>
+    <w:p>
+      <w:r>
+        <w:rPr>
+          <w:rFonts w:hint="eastAsia"/>
+        </w:rPr>
+        <w:t xml:space="preserve">4. 와이어프레임이나 스토리보드에 </w:t>
+      </w:r>
+      <w:proofErr w:type="spellStart"/>
+      <w:r>
+        <w:rPr>
+          <w:rFonts w:hint="eastAsia"/>
+        </w:rPr>
+        <w:t>인터랙션을</w:t>
+      </w:r>
+      <w:proofErr w:type="spellEnd"/>
+      <w:r>
+        <w:rPr>
+          <w:rFonts w:hint="eastAsia"/>
+        </w:rPr>
+        <w:t xml:space="preserve"> 적용함으로 테스트가 가능한 동적인 형태의 모형</w:t>
+      </w:r>
+    </w:p>
+    <w:p>
+      <w:pPr>
+        <w:rPr>
+          <w:rFonts w:hint="eastAsia"/>
+        </w:rPr>
+      </w:pPr>
+      <w:r>
+        <w:rPr>
+          <w:rFonts w:hint="eastAsia"/>
+        </w:rPr>
+        <w:t xml:space="preserve">5. </w:t>
+      </w:r>
+      <w:r>
+        <w:rPr>
+          <w:rFonts w:hint="eastAsia"/>
+        </w:rPr>
+        <w:t>사용자 측면에서의 요구사항으로 사용자가 원하는 목표를 달성하기 위해 수행할 내용 기술</w:t>
+      </w:r>
+    </w:p>
+    <w:p>
+      <w:pPr>
+        <w:rPr>
+          <w:sz w:val="22"/>
+          <w:shd w:val="pct15" w:color="auto" w:fill="FFFFFF"/>
+        </w:rPr>
+      </w:pPr>
+    </w:p>
+    <w:p>
+      <w:pPr>
+        <w:rPr>
+          <w:sz w:val="22"/>
+          <w:shd w:val="pct15" w:color="auto" w:fill="FFFFFF"/>
+        </w:rPr>
+      </w:pPr>
+      <w:r>
+        <w:rPr>
+          <w:sz w:val="22"/>
+          <w:shd w:val="pct15" w:color="auto" w:fill="FFFFFF"/>
+        </w:rPr>
+        <w:t>014 UI</w:t>
+      </w:r>
+      <w:r>
+        <w:rPr>
+          <w:rFonts w:hint="eastAsia"/>
+          <w:sz w:val="22"/>
+          <w:shd w:val="pct15" w:color="auto" w:fill="FFFFFF"/>
+        </w:rPr>
+        <w:t xml:space="preserve"> 요구사항 확인</w:t>
+      </w:r>
+    </w:p>
+    <w:p>
+      <w:r>
+        <w:rPr>
+          <w:rFonts w:hint="eastAsia"/>
+        </w:rPr>
+        <w:t xml:space="preserve">새로 개발할 시스템에 적용할 </w:t>
+      </w:r>
+      <w:r>
+        <w:t xml:space="preserve">UI </w:t>
+      </w:r>
+      <w:r>
+        <w:rPr>
+          <w:rFonts w:hint="eastAsia"/>
+        </w:rPr>
+        <w:t>관련 요구사항을 조사해서 작성하는 단계</w:t>
+      </w:r>
+    </w:p>
+    <w:p>
+      <w:pPr>
+        <w:rPr>
+          <w:rFonts w:hint="eastAsia"/>
+        </w:rPr>
+      </w:pPr>
+      <w:r>
+        <w:rPr>
+          <w:rFonts w:hint="eastAsia"/>
+        </w:rPr>
+        <w:t>목표정의 -&gt; 활동 사항 정의 -&gt; UI</w:t>
+      </w:r>
+      <w:r>
+        <w:t xml:space="preserve"> </w:t>
+      </w:r>
+      <w:r>
+        <w:rPr>
+          <w:rFonts w:hint="eastAsia"/>
+        </w:rPr>
+        <w:t>요구사항 작성</w:t>
+      </w:r>
+      <w:r>
+        <w:rPr>
+          <w:rFonts w:hint="eastAsia"/>
+        </w:rPr>
+        <w:t xml:space="preserve"> -&gt; 요구사항 요소 확인 -&gt; 정황 시나리오 작성 -&gt; 요구사항 작성 </w:t>
+      </w:r>
+    </w:p>
+    <w:p/>
+    <w:p>
+      <w:pPr>
+        <w:rPr>
+          <w:rFonts w:hint="eastAsia"/>
+        </w:rPr>
+      </w:pPr>
+    </w:p>
+    <w:p>
+      <w:pPr>
+        <w:rPr>
+          <w:sz w:val="22"/>
+          <w:shd w:val="pct15" w:color="auto" w:fill="FFFFFF"/>
+        </w:rPr>
+      </w:pPr>
+      <w:r>
+        <w:rPr>
+          <w:sz w:val="22"/>
+          <w:shd w:val="pct15" w:color="auto" w:fill="FFFFFF"/>
+        </w:rPr>
+        <w:lastRenderedPageBreak/>
+        <w:t>015</w:t>
+      </w:r>
+      <w:r>
+        <w:rPr>
+          <w:rFonts w:hint="eastAsia"/>
+          <w:sz w:val="22"/>
+          <w:shd w:val="pct15" w:color="auto" w:fill="FFFFFF"/>
+        </w:rPr>
+        <w:t xml:space="preserve"> 품질 요구사항</w:t>
+      </w:r>
+    </w:p>
+    <w:p>
+      <w:r>
+        <w:rPr>
+          <w:rFonts w:hint="eastAsia"/>
+        </w:rPr>
+        <w:t xml:space="preserve">소프트웨어 </w:t>
+      </w:r>
+      <w:proofErr w:type="gramStart"/>
+      <w:r>
+        <w:rPr>
+          <w:rFonts w:hint="eastAsia"/>
+        </w:rPr>
+        <w:t>품질</w:t>
+      </w:r>
+      <w:r>
+        <w:rPr>
+          <w:rFonts w:hint="eastAsia"/>
+        </w:rPr>
+        <w:t xml:space="preserve"> :</w:t>
+      </w:r>
+      <w:proofErr w:type="gramEnd"/>
+      <w:r>
+        <w:rPr>
+          <w:rFonts w:hint="eastAsia"/>
+        </w:rPr>
+        <w:t xml:space="preserve"> 소프트웨어의 기능, 성능, 만족도 등 소프트웨어에 대한 요구사항이 얼마나 충족하는가를 나타내는 소프트웨어 특성의 총체임</w:t>
+      </w:r>
+    </w:p>
+    <w:p>
+      <w:r>
+        <w:rPr>
+          <w:rFonts w:hint="eastAsia"/>
+        </w:rPr>
+        <w:t xml:space="preserve">ISO/IEC </w:t>
+      </w:r>
+      <w:proofErr w:type="gramStart"/>
+      <w:r>
+        <w:rPr>
+          <w:rFonts w:hint="eastAsia"/>
+        </w:rPr>
+        <w:t xml:space="preserve">9126 </w:t>
+      </w:r>
+      <w:r>
+        <w:t>:</w:t>
+      </w:r>
+      <w:proofErr w:type="gramEnd"/>
+      <w:r>
+        <w:t xml:space="preserve"> </w:t>
+      </w:r>
+      <w:r>
+        <w:rPr>
+          <w:rFonts w:hint="eastAsia"/>
+        </w:rPr>
+        <w:t xml:space="preserve">기능성, 신뢰성, </w:t>
+      </w:r>
+      <w:proofErr w:type="spellStart"/>
+      <w:r>
+        <w:rPr>
+          <w:rFonts w:hint="eastAsia"/>
+        </w:rPr>
+        <w:t>사용성</w:t>
+      </w:r>
+      <w:proofErr w:type="spellEnd"/>
+      <w:r>
+        <w:rPr>
+          <w:rFonts w:hint="eastAsia"/>
+        </w:rPr>
+        <w:t xml:space="preserve">, 효율성, 유지 보수성, </w:t>
+      </w:r>
+      <w:proofErr w:type="spellStart"/>
+      <w:r>
+        <w:rPr>
+          <w:rFonts w:hint="eastAsia"/>
+        </w:rPr>
+        <w:t>이식성</w:t>
+      </w:r>
+      <w:proofErr w:type="spellEnd"/>
+    </w:p>
+    <w:p>
+      <w:r>
+        <w:rPr>
+          <w:rFonts w:hint="eastAsia"/>
+        </w:rPr>
+        <w:t xml:space="preserve">ISO/IEC </w:t>
+      </w:r>
+      <w:proofErr w:type="gramStart"/>
+      <w:r>
+        <w:rPr>
+          <w:rFonts w:hint="eastAsia"/>
+        </w:rPr>
+        <w:t>25010 :</w:t>
+      </w:r>
+      <w:proofErr w:type="gramEnd"/>
+      <w:r>
+        <w:rPr>
+          <w:rFonts w:hint="eastAsia"/>
+        </w:rPr>
+        <w:t xml:space="preserve"> 기능 적합성, 성능 효율성, 호환성, </w:t>
+      </w:r>
+      <w:proofErr w:type="spellStart"/>
+      <w:r>
+        <w:rPr>
+          <w:rFonts w:hint="eastAsia"/>
+        </w:rPr>
+        <w:t>사용성</w:t>
+      </w:r>
+      <w:proofErr w:type="spellEnd"/>
+      <w:r>
+        <w:rPr>
+          <w:rFonts w:hint="eastAsia"/>
+        </w:rPr>
+        <w:t xml:space="preserve">, 신뢰성, </w:t>
+      </w:r>
+      <w:proofErr w:type="spellStart"/>
+      <w:r>
+        <w:rPr>
+          <w:rFonts w:hint="eastAsia"/>
+        </w:rPr>
+        <w:t>보안성</w:t>
+      </w:r>
+      <w:proofErr w:type="spellEnd"/>
+      <w:r>
+        <w:rPr>
+          <w:rFonts w:hint="eastAsia"/>
+        </w:rPr>
+        <w:t xml:space="preserve">, 유지 보수성, </w:t>
+      </w:r>
+      <w:proofErr w:type="spellStart"/>
+      <w:r>
+        <w:rPr>
+          <w:rFonts w:hint="eastAsia"/>
+        </w:rPr>
+        <w:t>이식성</w:t>
+      </w:r>
+      <w:proofErr w:type="spellEnd"/>
+    </w:p>
+    <w:p>
+      <w:proofErr w:type="gramStart"/>
+      <w:r>
+        <w:rPr>
+          <w:rFonts w:hint="eastAsia"/>
+        </w:rPr>
+        <w:t>기능성 :</w:t>
+      </w:r>
+      <w:proofErr w:type="gramEnd"/>
+      <w:r>
+        <w:rPr>
+          <w:rFonts w:hint="eastAsia"/>
+        </w:rPr>
+        <w:t xml:space="preserve"> 소프트웨어가 사용자의 요구사항을 정확하게 만족하는 기능을 제공하는지 여부를 나타냄 </w:t>
+      </w:r>
+      <w:r>
+        <w:t>–</w:t>
+      </w:r>
+      <w:r>
+        <w:rPr>
+          <w:rFonts w:hint="eastAsia"/>
+        </w:rPr>
+        <w:t xml:space="preserve"> 적절성/적합성, 정밀성/정확성. 상호 </w:t>
+      </w:r>
+      <w:proofErr w:type="spellStart"/>
+      <w:r>
+        <w:rPr>
+          <w:rFonts w:hint="eastAsia"/>
+        </w:rPr>
+        <w:t>운용성</w:t>
+      </w:r>
+      <w:proofErr w:type="spellEnd"/>
+      <w:r>
+        <w:rPr>
+          <w:rFonts w:hint="eastAsia"/>
+        </w:rPr>
+        <w:t xml:space="preserve">, </w:t>
+      </w:r>
+      <w:proofErr w:type="spellStart"/>
+      <w:r>
+        <w:rPr>
+          <w:rFonts w:hint="eastAsia"/>
+        </w:rPr>
+        <w:t>보안성</w:t>
+      </w:r>
+      <w:proofErr w:type="spellEnd"/>
+      <w:r>
+        <w:rPr>
+          <w:rFonts w:hint="eastAsia"/>
+        </w:rPr>
+        <w:t xml:space="preserve">, </w:t>
+      </w:r>
+      <w:proofErr w:type="spellStart"/>
+      <w:r>
+        <w:rPr>
+          <w:rFonts w:hint="eastAsia"/>
+        </w:rPr>
+        <w:t>준수성</w:t>
+      </w:r>
+      <w:proofErr w:type="spellEnd"/>
+    </w:p>
+    <w:p>
+      <w:proofErr w:type="gramStart"/>
+      <w:r>
+        <w:rPr>
+          <w:rFonts w:hint="eastAsia"/>
+        </w:rPr>
+        <w:t>신뢰성 :</w:t>
+      </w:r>
+      <w:proofErr w:type="gramEnd"/>
+      <w:r>
+        <w:rPr>
+          <w:rFonts w:hint="eastAsia"/>
+        </w:rPr>
+        <w:t xml:space="preserve"> </w:t>
+      </w:r>
+      <w:r>
+        <w:rPr>
+          <w:rFonts w:hint="eastAsia"/>
+        </w:rPr>
+        <w:t xml:space="preserve">소프트웨어가 요구된 기능을 정확하고 일관되게 오류 없이 수행할 수 있는 정도를 나타냄 </w:t>
+      </w:r>
+      <w:r>
+        <w:t>–</w:t>
+      </w:r>
+      <w:r>
+        <w:rPr>
+          <w:rFonts w:hint="eastAsia"/>
+        </w:rPr>
+        <w:t xml:space="preserve"> </w:t>
+      </w:r>
+      <w:proofErr w:type="spellStart"/>
+      <w:r>
+        <w:rPr>
+          <w:rFonts w:hint="eastAsia"/>
+        </w:rPr>
+        <w:t>성숙성</w:t>
+      </w:r>
+      <w:proofErr w:type="spellEnd"/>
+      <w:r>
+        <w:rPr>
+          <w:rFonts w:hint="eastAsia"/>
+        </w:rPr>
+        <w:t xml:space="preserve">, 고장 </w:t>
+      </w:r>
+      <w:proofErr w:type="spellStart"/>
+      <w:r>
+        <w:rPr>
+          <w:rFonts w:hint="eastAsia"/>
+        </w:rPr>
+        <w:t>허용성</w:t>
+      </w:r>
+      <w:proofErr w:type="spellEnd"/>
+      <w:r>
+        <w:rPr>
+          <w:rFonts w:hint="eastAsia"/>
+        </w:rPr>
+        <w:t xml:space="preserve">, </w:t>
+      </w:r>
+      <w:proofErr w:type="spellStart"/>
+      <w:r>
+        <w:rPr>
+          <w:rFonts w:hint="eastAsia"/>
+        </w:rPr>
+        <w:t>회복성</w:t>
+      </w:r>
+      <w:proofErr w:type="spellEnd"/>
+    </w:p>
+    <w:p>
+      <w:proofErr w:type="spellStart"/>
+      <w:proofErr w:type="gramStart"/>
+      <w:r>
+        <w:rPr>
+          <w:rFonts w:hint="eastAsia"/>
+        </w:rPr>
+        <w:t>사용성</w:t>
+      </w:r>
+      <w:proofErr w:type="spellEnd"/>
+      <w:r>
+        <w:rPr>
+          <w:rFonts w:hint="eastAsia"/>
+        </w:rPr>
+        <w:t xml:space="preserve"> :</w:t>
+      </w:r>
+      <w:proofErr w:type="gramEnd"/>
+      <w:r>
+        <w:rPr>
+          <w:rFonts w:hint="eastAsia"/>
+        </w:rPr>
+        <w:t xml:space="preserve"> </w:t>
+      </w:r>
+      <w:r>
+        <w:rPr>
+          <w:rFonts w:hint="eastAsia"/>
+        </w:rPr>
+        <w:t xml:space="preserve">사용자와 컴퓨터 사이에 발생하는 어떠한 행위에 대하여 사용자가 쉽게 배우고 사용할 수 있으며, 향후 다시 사용하고 싶은 정도를 나타냄 </w:t>
+      </w:r>
+      <w:r>
+        <w:t>–</w:t>
+      </w:r>
+      <w:r>
+        <w:rPr>
+          <w:rFonts w:hint="eastAsia"/>
+        </w:rPr>
+        <w:t xml:space="preserve"> </w:t>
+      </w:r>
+      <w:r>
+        <w:rPr>
+          <w:rFonts w:hint="eastAsia"/>
+        </w:rPr>
+        <w:t xml:space="preserve">이해성, </w:t>
+      </w:r>
+      <w:proofErr w:type="spellStart"/>
+      <w:r>
+        <w:rPr>
+          <w:rFonts w:hint="eastAsia"/>
+        </w:rPr>
+        <w:t>학습성</w:t>
+      </w:r>
+      <w:proofErr w:type="spellEnd"/>
+      <w:r>
+        <w:rPr>
+          <w:rFonts w:hint="eastAsia"/>
+        </w:rPr>
+        <w:t xml:space="preserve">, </w:t>
+      </w:r>
+      <w:proofErr w:type="spellStart"/>
+      <w:r>
+        <w:rPr>
+          <w:rFonts w:hint="eastAsia"/>
+        </w:rPr>
+        <w:t>운용성</w:t>
+      </w:r>
+      <w:proofErr w:type="spellEnd"/>
+      <w:r>
+        <w:rPr>
+          <w:rFonts w:hint="eastAsia"/>
+        </w:rPr>
+        <w:t>, 친밀성</w:t>
+      </w:r>
+    </w:p>
+    <w:p>
+      <w:proofErr w:type="gramStart"/>
+      <w:r>
+        <w:rPr>
+          <w:rFonts w:hint="eastAsia"/>
+        </w:rPr>
+        <w:t>효율성 :</w:t>
+      </w:r>
+      <w:proofErr w:type="gramEnd"/>
+      <w:r>
+        <w:rPr>
+          <w:rFonts w:hint="eastAsia"/>
+        </w:rPr>
+        <w:t xml:space="preserve"> 사용자가 요구하는 기능을 할당된 시간 동안 한정된 자원으로 얼마나 빨리 처리할 수 있는지 정도를 나타냄 </w:t>
+      </w:r>
+      <w:r>
+        <w:t>–</w:t>
+      </w:r>
+      <w:r>
+        <w:rPr>
+          <w:rFonts w:hint="eastAsia"/>
+        </w:rPr>
+        <w:t xml:space="preserve"> 시간 효율성, 자원 효율성</w:t>
+      </w:r>
+    </w:p>
+    <w:p>
+      <w:r>
+        <w:rPr>
+          <w:rFonts w:hint="eastAsia"/>
+        </w:rPr>
+        <w:t xml:space="preserve">유지 </w:t>
+      </w:r>
+      <w:proofErr w:type="gramStart"/>
+      <w:r>
+        <w:rPr>
+          <w:rFonts w:hint="eastAsia"/>
+        </w:rPr>
+        <w:t>보수성 :</w:t>
+      </w:r>
+      <w:proofErr w:type="gramEnd"/>
+      <w:r>
+        <w:rPr>
+          <w:rFonts w:hint="eastAsia"/>
+        </w:rPr>
+        <w:t xml:space="preserve"> 환경의 변화 또는 새로운 요구사항이 발생했을 때 소프트웨어를 개선하거나 확장할 수 있는 정도를 나타냄 </w:t>
+      </w:r>
+      <w:r>
+        <w:t>–</w:t>
+      </w:r>
+      <w:r>
+        <w:rPr>
+          <w:rFonts w:hint="eastAsia"/>
+        </w:rPr>
+        <w:t xml:space="preserve"> </w:t>
+      </w:r>
+      <w:proofErr w:type="spellStart"/>
+      <w:r>
+        <w:rPr>
+          <w:rFonts w:hint="eastAsia"/>
+        </w:rPr>
+        <w:t>분석성</w:t>
+      </w:r>
+      <w:proofErr w:type="spellEnd"/>
+      <w:r>
+        <w:rPr>
+          <w:rFonts w:hint="eastAsia"/>
+        </w:rPr>
+        <w:t xml:space="preserve">, </w:t>
+      </w:r>
+      <w:proofErr w:type="spellStart"/>
+      <w:r>
+        <w:rPr>
+          <w:rFonts w:hint="eastAsia"/>
+        </w:rPr>
+        <w:t>변경성</w:t>
+      </w:r>
+      <w:proofErr w:type="spellEnd"/>
+      <w:r>
+        <w:rPr>
+          <w:rFonts w:hint="eastAsia"/>
+        </w:rPr>
+        <w:t xml:space="preserve">, 안정성, </w:t>
+      </w:r>
+      <w:proofErr w:type="spellStart"/>
+      <w:r>
+        <w:rPr>
+          <w:rFonts w:hint="eastAsia"/>
+        </w:rPr>
+        <w:t>시험성</w:t>
+      </w:r>
+      <w:proofErr w:type="spellEnd"/>
+    </w:p>
+    <w:p>
+      <w:proofErr w:type="spellStart"/>
+      <w:proofErr w:type="gramStart"/>
+      <w:r>
+        <w:rPr>
+          <w:rFonts w:hint="eastAsia"/>
+        </w:rPr>
+        <w:t>이식성</w:t>
+      </w:r>
+      <w:proofErr w:type="spellEnd"/>
+      <w:r>
+        <w:rPr>
+          <w:rFonts w:hint="eastAsia"/>
+        </w:rPr>
+        <w:t xml:space="preserve"> :</w:t>
+      </w:r>
+      <w:proofErr w:type="gramEnd"/>
+      <w:r>
+        <w:rPr>
+          <w:rFonts w:hint="eastAsia"/>
+        </w:rPr>
+        <w:t xml:space="preserve"> 소프트웨어가 다른 환경에서도 얼마나 쉽게 적용할 수 있는지 정도를 나타냄 </w:t>
+      </w:r>
+      <w:r>
+        <w:t>–</w:t>
+      </w:r>
+      <w:r>
+        <w:rPr>
+          <w:rFonts w:hint="eastAsia"/>
+        </w:rPr>
+        <w:t xml:space="preserve"> </w:t>
+      </w:r>
+      <w:proofErr w:type="spellStart"/>
+      <w:r>
+        <w:rPr>
+          <w:rFonts w:hint="eastAsia"/>
+        </w:rPr>
+        <w:t>적용성</w:t>
+      </w:r>
+      <w:proofErr w:type="spellEnd"/>
+      <w:r>
+        <w:rPr>
+          <w:rFonts w:hint="eastAsia"/>
+        </w:rPr>
+        <w:t xml:space="preserve">, </w:t>
+      </w:r>
+      <w:proofErr w:type="spellStart"/>
+      <w:r>
+        <w:rPr>
+          <w:rFonts w:hint="eastAsia"/>
+        </w:rPr>
+        <w:t>설치성</w:t>
+      </w:r>
+      <w:proofErr w:type="spellEnd"/>
+      <w:r>
+        <w:rPr>
+          <w:rFonts w:hint="eastAsia"/>
+        </w:rPr>
+        <w:t xml:space="preserve">, 대체성, </w:t>
+      </w:r>
+      <w:proofErr w:type="spellStart"/>
+      <w:r>
+        <w:rPr>
+          <w:rFonts w:hint="eastAsia"/>
+        </w:rPr>
+        <w:t>공존성</w:t>
+      </w:r>
+      <w:proofErr w:type="spellEnd"/>
+      <w:r>
+        <w:rPr>
+          <w:rFonts w:hint="eastAsia"/>
+        </w:rPr>
+        <w:t xml:space="preserve"> </w:t>
+      </w:r>
+    </w:p>
+    <w:p/>
+    <w:p>
+      <w:pPr>
+        <w:rPr>
+          <w:sz w:val="22"/>
+          <w:shd w:val="pct15" w:color="auto" w:fill="FFFFFF"/>
+        </w:rPr>
+      </w:pPr>
+      <w:r>
+        <w:rPr>
+          <w:sz w:val="22"/>
+          <w:shd w:val="pct15" w:color="auto" w:fill="FFFFFF"/>
+        </w:rPr>
+        <w:t xml:space="preserve">016 UI </w:t>
+      </w:r>
+      <w:proofErr w:type="spellStart"/>
+      <w:r>
+        <w:rPr>
+          <w:rFonts w:hint="eastAsia"/>
+          <w:sz w:val="22"/>
+          <w:shd w:val="pct15" w:color="auto" w:fill="FFFFFF"/>
+        </w:rPr>
+        <w:t>프로토타입</w:t>
+      </w:r>
+      <w:proofErr w:type="spellEnd"/>
+      <w:r>
+        <w:rPr>
+          <w:rFonts w:hint="eastAsia"/>
+          <w:sz w:val="22"/>
+          <w:shd w:val="pct15" w:color="auto" w:fill="FFFFFF"/>
+        </w:rPr>
+        <w:t xml:space="preserve"> 제작 및 검토</w:t>
+      </w:r>
+    </w:p>
+    <w:p>
+      <w:proofErr w:type="spellStart"/>
+      <w:r>
+        <w:rPr>
+          <w:rFonts w:hint="eastAsia"/>
+        </w:rPr>
+        <w:t>프로토타입은</w:t>
+      </w:r>
+      <w:proofErr w:type="spellEnd"/>
+      <w:r>
+        <w:rPr>
+          <w:rFonts w:hint="eastAsia"/>
+        </w:rPr>
+        <w:t xml:space="preserve"> 사용자 요구사항을 기반으로 실제 동작하는 것처럼 만든 동적인 형태의 모형으로 테스트가 가능함</w:t>
+      </w:r>
+    </w:p>
+    <w:p>
+      <w:proofErr w:type="spellStart"/>
+      <w:r>
+        <w:rPr>
+          <w:rFonts w:hint="eastAsia"/>
+        </w:rPr>
+        <w:t>프로토타입</w:t>
+      </w:r>
+      <w:proofErr w:type="spellEnd"/>
+      <w:r>
+        <w:rPr>
+          <w:rFonts w:hint="eastAsia"/>
+        </w:rPr>
+        <w:t xml:space="preserve"> </w:t>
+      </w:r>
+      <w:proofErr w:type="gramStart"/>
+      <w:r>
+        <w:rPr>
+          <w:rFonts w:hint="eastAsia"/>
+        </w:rPr>
+        <w:t>종류 :</w:t>
+      </w:r>
+      <w:proofErr w:type="gramEnd"/>
+      <w:r>
+        <w:rPr>
+          <w:rFonts w:hint="eastAsia"/>
+        </w:rPr>
+        <w:t xml:space="preserve"> 페이퍼 </w:t>
+      </w:r>
+      <w:proofErr w:type="spellStart"/>
+      <w:r>
+        <w:rPr>
+          <w:rFonts w:hint="eastAsia"/>
+        </w:rPr>
+        <w:t>프로토타입</w:t>
+      </w:r>
+      <w:proofErr w:type="spellEnd"/>
+      <w:r>
+        <w:rPr>
+          <w:rFonts w:hint="eastAsia"/>
+        </w:rPr>
+        <w:t xml:space="preserve"> / 디지털 </w:t>
+      </w:r>
+      <w:proofErr w:type="spellStart"/>
+      <w:r>
+        <w:rPr>
+          <w:rFonts w:hint="eastAsia"/>
+        </w:rPr>
+        <w:t>프로토타입</w:t>
+      </w:r>
+      <w:proofErr w:type="spellEnd"/>
+    </w:p>
+    <w:p>
+      <w:r>
+        <w:rPr>
+          <w:rFonts w:hint="eastAsia"/>
+        </w:rPr>
+        <w:t xml:space="preserve">UI </w:t>
+      </w:r>
+      <w:proofErr w:type="spellStart"/>
+      <w:r>
+        <w:rPr>
+          <w:rFonts w:hint="eastAsia"/>
+        </w:rPr>
+        <w:t>프로토타입</w:t>
+      </w:r>
+      <w:proofErr w:type="spellEnd"/>
+      <w:r>
+        <w:rPr>
+          <w:rFonts w:hint="eastAsia"/>
+        </w:rPr>
+        <w:t xml:space="preserve"> 계획 및 작성 시 </w:t>
+      </w:r>
+      <w:proofErr w:type="gramStart"/>
+      <w:r>
+        <w:rPr>
+          <w:rFonts w:hint="eastAsia"/>
+        </w:rPr>
+        <w:t>고려사항 :</w:t>
+      </w:r>
+      <w:proofErr w:type="gramEnd"/>
+      <w:r>
+        <w:rPr>
+          <w:rFonts w:hint="eastAsia"/>
+        </w:rPr>
+        <w:t xml:space="preserve"> 계획 시 고려 사항 / 작성 시 고려사항</w:t>
+      </w:r>
+    </w:p>
+    <w:p>
+      <w:r>
+        <w:rPr>
+          <w:rFonts w:hint="eastAsia"/>
+        </w:rPr>
+        <w:t xml:space="preserve">UI </w:t>
+      </w:r>
+      <w:proofErr w:type="spellStart"/>
+      <w:r>
+        <w:rPr>
+          <w:rFonts w:hint="eastAsia"/>
+        </w:rPr>
+        <w:t>프로토타입</w:t>
+      </w:r>
+      <w:proofErr w:type="spellEnd"/>
+      <w:r>
+        <w:rPr>
+          <w:rFonts w:hint="eastAsia"/>
+        </w:rPr>
+        <w:t xml:space="preserve"> 제작 </w:t>
+      </w:r>
+      <w:proofErr w:type="gramStart"/>
+      <w:r>
+        <w:rPr>
+          <w:rFonts w:hint="eastAsia"/>
+        </w:rPr>
+        <w:t>단계 :</w:t>
+      </w:r>
+      <w:proofErr w:type="gramEnd"/>
+      <w:r>
+        <w:rPr>
+          <w:rFonts w:hint="eastAsia"/>
+        </w:rPr>
+        <w:t xml:space="preserve"> 1단계 ~ 4단계 </w:t>
+      </w:r>
+    </w:p>
+    <w:p/>
+    <w:p>
+      <w:pPr>
+        <w:rPr>
+          <w:sz w:val="22"/>
+          <w:shd w:val="pct15" w:color="auto" w:fill="FFFFFF"/>
+        </w:rPr>
+      </w:pPr>
+      <w:r>
+        <w:rPr>
+          <w:rFonts w:hint="eastAsia"/>
+          <w:sz w:val="22"/>
+          <w:shd w:val="pct15" w:color="auto" w:fill="FFFFFF"/>
+        </w:rPr>
+        <w:lastRenderedPageBreak/>
+        <w:t xml:space="preserve">017 </w:t>
+      </w:r>
+      <w:r>
+        <w:rPr>
+          <w:sz w:val="22"/>
+          <w:shd w:val="pct15" w:color="auto" w:fill="FFFFFF"/>
+        </w:rPr>
+        <w:t xml:space="preserve">UI </w:t>
+      </w:r>
+      <w:r>
+        <w:rPr>
+          <w:rFonts w:hint="eastAsia"/>
+          <w:sz w:val="22"/>
+          <w:shd w:val="pct15" w:color="auto" w:fill="FFFFFF"/>
+        </w:rPr>
+        <w:t>설계서 작성</w:t>
+      </w:r>
+    </w:p>
+    <w:p>
+      <w:r>
+        <w:rPr>
+          <w:rFonts w:hint="eastAsia"/>
+        </w:rPr>
+        <w:t>UI</w:t>
+      </w:r>
+      <w:r>
+        <w:t xml:space="preserve"> </w:t>
+      </w:r>
+      <w:r>
+        <w:rPr>
+          <w:rFonts w:hint="eastAsia"/>
+        </w:rPr>
+        <w:t xml:space="preserve">설계서는 사용자의 요구사항을 바탕으로 </w:t>
+      </w:r>
+      <w:r>
+        <w:t xml:space="preserve">UI </w:t>
+      </w:r>
+      <w:r>
+        <w:rPr>
+          <w:rFonts w:hint="eastAsia"/>
+        </w:rPr>
+        <w:t>설계를 구체화하여 작성하는 문서로, 상세 설계 전에 대표적인 화면들을 설계함</w:t>
+      </w:r>
+    </w:p>
+    <w:p>
+      <w:r>
+        <w:rPr>
+          <w:rFonts w:hint="eastAsia"/>
+        </w:rPr>
+        <w:t xml:space="preserve">UI </w:t>
+      </w:r>
+      <w:r>
+        <w:rPr>
+          <w:rFonts w:hint="eastAsia"/>
+        </w:rPr>
+        <w:t>설계서</w:t>
+      </w:r>
+      <w:r>
+        <w:rPr>
+          <w:rFonts w:hint="eastAsia"/>
+        </w:rPr>
+        <w:t xml:space="preserve"> 표지 </w:t>
+      </w:r>
+      <w:r>
+        <w:t>–</w:t>
+      </w:r>
+      <w:r>
+        <w:rPr>
+          <w:rFonts w:hint="eastAsia"/>
+        </w:rPr>
+        <w:t xml:space="preserve"> 다른 문서와 혼동되지 않도록 </w:t>
+      </w:r>
+      <w:proofErr w:type="spellStart"/>
+      <w:r>
+        <w:rPr>
+          <w:rFonts w:hint="eastAsia"/>
+        </w:rPr>
+        <w:t>프로젝트명</w:t>
+      </w:r>
+      <w:proofErr w:type="spellEnd"/>
+      <w:r>
+        <w:rPr>
+          <w:rFonts w:hint="eastAsia"/>
+        </w:rPr>
+        <w:t xml:space="preserve"> 또는 </w:t>
+      </w:r>
+      <w:proofErr w:type="spellStart"/>
+      <w:r>
+        <w:rPr>
+          <w:rFonts w:hint="eastAsia"/>
+        </w:rPr>
+        <w:t>시스템명을</w:t>
+      </w:r>
+      <w:proofErr w:type="spellEnd"/>
+      <w:r>
+        <w:rPr>
+          <w:rFonts w:hint="eastAsia"/>
+        </w:rPr>
+        <w:t xml:space="preserve"> 포함시켜 작성</w:t>
+      </w:r>
+    </w:p>
+    <w:p>
+      <w:r>
+        <w:rPr>
+          <w:rFonts w:hint="eastAsia"/>
+        </w:rPr>
+        <w:t xml:space="preserve">UI 설계서 개정 이력 작성 </w:t>
+      </w:r>
+      <w:r>
+        <w:t>–</w:t>
+      </w:r>
+      <w:r>
+        <w:rPr>
+          <w:rFonts w:hint="eastAsia"/>
+        </w:rPr>
+        <w:t xml:space="preserve"> </w:t>
+      </w:r>
+      <w:r>
+        <w:t xml:space="preserve">UI </w:t>
+      </w:r>
+      <w:r>
+        <w:rPr>
+          <w:rFonts w:hint="eastAsia"/>
+        </w:rPr>
+        <w:t>설계서가 수정될 때마다 어떤 부분이 어떻게 수정되었는지를 정리해 놓은 문서</w:t>
+      </w:r>
+    </w:p>
+    <w:p>
+      <w:r>
+        <w:rPr>
+          <w:rFonts w:hint="eastAsia"/>
+        </w:rPr>
+        <w:t>UI</w:t>
+      </w:r>
+      <w:r>
+        <w:t xml:space="preserve"> </w:t>
+      </w:r>
+      <w:r>
+        <w:rPr>
+          <w:rFonts w:hint="eastAsia"/>
+        </w:rPr>
+        <w:t xml:space="preserve">요구사항 정의서 작성 </w:t>
+      </w:r>
+      <w:r>
+        <w:t>–</w:t>
+      </w:r>
+      <w:r>
+        <w:rPr>
+          <w:rFonts w:hint="eastAsia"/>
+        </w:rPr>
+        <w:t xml:space="preserve"> 사용자의 요구사항을 확인하고 정리한 문서로, 사용자 요구사항의 </w:t>
+      </w:r>
+      <w:r>
+        <w:t xml:space="preserve">UI </w:t>
+      </w:r>
+      <w:r>
+        <w:rPr>
+          <w:rFonts w:hint="eastAsia"/>
+        </w:rPr>
+        <w:t xml:space="preserve">적용 여부를 </w:t>
+      </w:r>
+      <w:proofErr w:type="spellStart"/>
+      <w:r>
+        <w:rPr>
+          <w:rFonts w:hint="eastAsia"/>
+        </w:rPr>
+        <w:t>요구사항별로</w:t>
+      </w:r>
+      <w:proofErr w:type="spellEnd"/>
+      <w:r>
+        <w:rPr>
+          <w:rFonts w:hint="eastAsia"/>
+        </w:rPr>
+        <w:t xml:space="preserve"> 표시</w:t>
+      </w:r>
+    </w:p>
+    <w:p>
+      <w:r>
+        <w:rPr>
+          <w:rFonts w:hint="eastAsia"/>
+        </w:rPr>
+        <w:t xml:space="preserve">시스템 구조 작성 </w:t>
+      </w:r>
+      <w:r>
+        <w:t>–</w:t>
+      </w:r>
+      <w:r>
+        <w:rPr>
+          <w:rFonts w:hint="eastAsia"/>
+        </w:rPr>
+        <w:t xml:space="preserve"> </w:t>
+      </w:r>
+      <w:r>
+        <w:t xml:space="preserve">UI </w:t>
+      </w:r>
+      <w:r>
+        <w:rPr>
+          <w:rFonts w:hint="eastAsia"/>
+        </w:rPr>
+        <w:t xml:space="preserve">요구사항과 </w:t>
+      </w:r>
+      <w:r>
+        <w:t xml:space="preserve">UI </w:t>
+      </w:r>
+      <w:proofErr w:type="spellStart"/>
+      <w:r>
+        <w:rPr>
+          <w:rFonts w:hint="eastAsia"/>
+        </w:rPr>
+        <w:t>프로토타입에</w:t>
+      </w:r>
+      <w:proofErr w:type="spellEnd"/>
+      <w:r>
+        <w:rPr>
+          <w:rFonts w:hint="eastAsia"/>
+        </w:rPr>
+        <w:t xml:space="preserve"> 기초하여 전체 시스템의 구조를 설계한 것으로 사용자의 요구사항이 어떻게 시스템에 적용되는지 알 수 있음</w:t>
+      </w:r>
+    </w:p>
+    <w:p>
+      <w:r>
+        <w:rPr>
+          <w:rFonts w:hint="eastAsia"/>
+        </w:rPr>
+        <w:t xml:space="preserve">사이트 </w:t>
+      </w:r>
+      <w:proofErr w:type="spellStart"/>
+      <w:r>
+        <w:rPr>
+          <w:rFonts w:hint="eastAsia"/>
+        </w:rPr>
+        <w:t>맵</w:t>
+      </w:r>
+      <w:proofErr w:type="spellEnd"/>
+      <w:r>
+        <w:rPr>
+          <w:rFonts w:hint="eastAsia"/>
+        </w:rPr>
+        <w:t xml:space="preserve"> 작성 </w:t>
+      </w:r>
+      <w:r>
+        <w:t>–</w:t>
+      </w:r>
+      <w:r>
+        <w:rPr>
+          <w:rFonts w:hint="eastAsia"/>
+        </w:rPr>
+        <w:t xml:space="preserve"> </w:t>
+      </w:r>
+      <w:r>
+        <w:rPr>
+          <w:rFonts w:hint="eastAsia"/>
+        </w:rPr>
+        <w:t xml:space="preserve">시스템 구조를 바탕으로 사이트에 표시할 </w:t>
+      </w:r>
+      <w:proofErr w:type="spellStart"/>
+      <w:r>
+        <w:rPr>
+          <w:rFonts w:hint="eastAsia"/>
+        </w:rPr>
+        <w:t>콘텐츠를</w:t>
+      </w:r>
+      <w:proofErr w:type="spellEnd"/>
+      <w:r>
+        <w:rPr>
+          <w:rFonts w:hint="eastAsia"/>
+        </w:rPr>
+        <w:t xml:space="preserve"> 한 눈에 알아 볼 수 있도록 </w:t>
+      </w:r>
+      <w:proofErr w:type="spellStart"/>
+      <w:r>
+        <w:rPr>
+          <w:rFonts w:hint="eastAsia"/>
+        </w:rPr>
+        <w:t>메뉴별로</w:t>
+      </w:r>
+      <w:proofErr w:type="spellEnd"/>
+      <w:r>
+        <w:rPr>
+          <w:rFonts w:hint="eastAsia"/>
+        </w:rPr>
+        <w:t xml:space="preserve"> 구분하여 설계한 것</w:t>
+      </w:r>
+    </w:p>
+    <w:p>
+      <w:r>
+        <w:rPr>
+          <w:rFonts w:hint="eastAsia"/>
+        </w:rPr>
+        <w:t xml:space="preserve">프로세스 정의서 작성 </w:t>
+      </w:r>
+      <w:r>
+        <w:t>–</w:t>
+      </w:r>
+      <w:r>
+        <w:rPr>
+          <w:rFonts w:hint="eastAsia"/>
+        </w:rPr>
+        <w:t xml:space="preserve"> 사용자 관점에서 사용자가 요구하는 프로세스들을 작업 진행 순서에 맞춰 정리한 것으로 </w:t>
+      </w:r>
+      <w:r>
+        <w:t>UI</w:t>
+      </w:r>
+      <w:r>
+        <w:rPr>
+          <w:rFonts w:hint="eastAsia"/>
+        </w:rPr>
+        <w:t>의 전체적인 흐름을 파악할 수 있음</w:t>
+      </w:r>
+    </w:p>
+    <w:p>
+      <w:r>
+        <w:rPr>
+          <w:rFonts w:hint="eastAsia"/>
+        </w:rPr>
+        <w:t xml:space="preserve">화면 설계 </w:t>
+      </w:r>
+      <w:r>
+        <w:t>–</w:t>
+      </w:r>
+      <w:r>
+        <w:rPr>
+          <w:rFonts w:hint="eastAsia"/>
+        </w:rPr>
+        <w:t xml:space="preserve"> </w:t>
+      </w:r>
+      <w:r>
+        <w:t xml:space="preserve">UI </w:t>
+      </w:r>
+      <w:proofErr w:type="spellStart"/>
+      <w:r>
+        <w:rPr>
+          <w:rFonts w:hint="eastAsia"/>
+        </w:rPr>
+        <w:t>프로토타입과</w:t>
+      </w:r>
+      <w:proofErr w:type="spellEnd"/>
+      <w:r>
+        <w:rPr>
+          <w:rFonts w:hint="eastAsia"/>
+        </w:rPr>
+        <w:t xml:space="preserve"> </w:t>
+      </w:r>
+      <w:r>
+        <w:t xml:space="preserve">UI </w:t>
+      </w:r>
+      <w:r>
+        <w:rPr>
+          <w:rFonts w:hint="eastAsia"/>
+        </w:rPr>
+        <w:t xml:space="preserve">프로세스를 참고하여 필요한 화면을 </w:t>
+      </w:r>
+      <w:proofErr w:type="spellStart"/>
+      <w:r>
+        <w:rPr>
+          <w:rFonts w:hint="eastAsia"/>
+        </w:rPr>
+        <w:t>페이지별로</w:t>
+      </w:r>
+      <w:proofErr w:type="spellEnd"/>
+      <w:r>
+        <w:rPr>
+          <w:rFonts w:hint="eastAsia"/>
+        </w:rPr>
+        <w:t xml:space="preserve"> 설계한 것 </w:t>
+      </w:r>
+    </w:p>
+    <w:p/>
+    <w:p>
+      <w:pPr>
+        <w:rPr>
+          <w:sz w:val="22"/>
+          <w:shd w:val="pct15" w:color="auto" w:fill="FFFFFF"/>
+        </w:rPr>
+      </w:pPr>
+      <w:r>
+        <w:rPr>
+          <w:sz w:val="22"/>
+          <w:shd w:val="pct15" w:color="auto" w:fill="FFFFFF"/>
+        </w:rPr>
+        <w:t xml:space="preserve">018 </w:t>
+      </w:r>
+      <w:r>
+        <w:rPr>
+          <w:rFonts w:hint="eastAsia"/>
+          <w:sz w:val="22"/>
+          <w:shd w:val="pct15" w:color="auto" w:fill="FFFFFF"/>
+        </w:rPr>
+        <w:t>유용성 평가</w:t>
+      </w:r>
+    </w:p>
+    <w:p>
+      <w:r>
+        <w:rPr>
+          <w:rFonts w:hint="eastAsia"/>
+        </w:rPr>
+        <w:t xml:space="preserve">유용성 </w:t>
+      </w:r>
+      <w:r>
+        <w:t>–</w:t>
+      </w:r>
+      <w:r>
+        <w:rPr>
+          <w:rFonts w:hint="eastAsia"/>
+        </w:rPr>
+        <w:t xml:space="preserve"> 사용자가 시스템을</w:t>
+      </w:r>
+      <w:r>
+        <w:rPr>
+          <w:rFonts w:hint="eastAsia"/>
+        </w:rPr>
+        <w:t xml:space="preserve"> </w:t>
+      </w:r>
+      <w:r>
+        <w:rPr>
+          <w:rFonts w:hint="eastAsia"/>
+        </w:rPr>
+        <w:t xml:space="preserve">통해 원하는 목표를 얼마나 효과적으로 달성할 수 </w:t>
+      </w:r>
+      <w:r>
+        <w:rPr>
+          <w:rFonts w:hint="eastAsia"/>
+        </w:rPr>
+        <w:t>있는가에</w:t>
+      </w:r>
+      <w:r>
+        <w:rPr>
+          <w:rFonts w:hint="eastAsia"/>
+        </w:rPr>
+        <w:t xml:space="preserve"> 대한 척도로 </w:t>
+      </w:r>
+      <w:r>
+        <w:t>UI</w:t>
+      </w:r>
+      <w:r>
+        <w:rPr>
+          <w:rFonts w:hint="eastAsia"/>
+        </w:rPr>
+        <w:t xml:space="preserve">의 주된 목적은 유용성이 뛰어난 </w:t>
+      </w:r>
+      <w:r>
+        <w:t>UI</w:t>
+      </w:r>
+      <w:r>
+        <w:rPr>
+          <w:rFonts w:hint="eastAsia"/>
+        </w:rPr>
+        <w:t>를 제작하는 것</w:t>
+      </w:r>
+    </w:p>
+    <w:p>
+      <w:r>
+        <w:rPr>
+          <w:rFonts w:hint="eastAsia"/>
+        </w:rPr>
+        <w:t xml:space="preserve">실행 차를 줄이기 위한 </w:t>
+      </w:r>
+      <w:r>
+        <w:t xml:space="preserve">UI </w:t>
+      </w:r>
+      <w:r>
+        <w:rPr>
+          <w:rFonts w:hint="eastAsia"/>
+        </w:rPr>
+        <w:t>설계 원리 검토</w:t>
+      </w:r>
+    </w:p>
+    <w:p>
+      <w:r>
+        <w:rPr>
+          <w:rFonts w:hint="eastAsia"/>
+        </w:rPr>
+        <w:t>1. 사용 의도 파악 2. 행위 순서 규정 3. 행위의 순서대로 실행</w:t>
+      </w:r>
+    </w:p>
+    <w:p>
+      <w:r>
+        <w:rPr>
+          <w:rFonts w:hint="eastAsia"/>
+        </w:rPr>
+        <w:t>평가 차를 줄이기 위한 UI</w:t>
+      </w:r>
+      <w:r>
+        <w:t xml:space="preserve"> </w:t>
+      </w:r>
+      <w:r>
+        <w:rPr>
+          <w:rFonts w:hint="eastAsia"/>
+        </w:rPr>
+        <w:t>설계 원리 검토</w:t>
+      </w:r>
+    </w:p>
+    <w:p>
+      <w:r>
+        <w:rPr>
+          <w:rFonts w:hint="eastAsia"/>
+        </w:rPr>
+        <w:t>1. 수행한 키 조작의 결과를 사용자가 빠르게 지각하도록 유도</w:t>
+      </w:r>
+    </w:p>
+    <w:p>
+      <w:r>
+        <w:rPr>
+          <w:rFonts w:hint="eastAsia"/>
+        </w:rPr>
+        <w:t>2. 키 조작으로 변화된 시스템의 상태를 사용자가 쉽게 인지하도록 유도</w:t>
+      </w:r>
+    </w:p>
+    <w:p>
+      <w:r>
+        <w:rPr>
+          <w:rFonts w:hint="eastAsia"/>
+        </w:rPr>
+        <w:t xml:space="preserve">3. 사용자가 가진 원래 의도와 시스템 결과 간의 유사 정도를 사용자가 쉽게 파악하도록 유도 </w:t>
+      </w:r>
+    </w:p>
+    <w:p>
+      <w:pPr>
+        <w:rPr>
+          <w:sz w:val="22"/>
+          <w:shd w:val="pct15" w:color="auto" w:fill="FFFFFF"/>
+        </w:rPr>
+      </w:pPr>
+      <w:r>
+        <w:rPr>
+          <w:sz w:val="22"/>
+          <w:shd w:val="pct15" w:color="auto" w:fill="FFFFFF"/>
+        </w:rPr>
+        <w:lastRenderedPageBreak/>
+        <w:t xml:space="preserve">019 UI </w:t>
+      </w:r>
+      <w:r>
+        <w:rPr>
+          <w:rFonts w:hint="eastAsia"/>
+          <w:sz w:val="22"/>
+          <w:shd w:val="pct15" w:color="auto" w:fill="FFFFFF"/>
+        </w:rPr>
+        <w:t>상세 설계</w:t>
+      </w:r>
+    </w:p>
+    <w:p>
+      <w:pPr>
+        <w:ind w:left="400" w:hangingChars="200" w:hanging="400"/>
+      </w:pPr>
+      <w:r>
+        <w:rPr>
+          <w:rFonts w:hint="eastAsia"/>
+        </w:rPr>
+        <w:t xml:space="preserve">-&gt; </w:t>
+      </w:r>
+      <w:r>
+        <w:t xml:space="preserve">UI </w:t>
+      </w:r>
+      <w:r>
+        <w:rPr>
+          <w:rFonts w:hint="eastAsia"/>
+        </w:rPr>
+        <w:t>설계서를 바탕으로 실제 설계 및 구현을 위해 모든 화면에 대한 자세한 설계를 진행하는 단계</w:t>
+      </w:r>
+    </w:p>
+    <w:p>
+      <w:pPr>
+        <w:ind w:left="400" w:hangingChars="200" w:hanging="400"/>
+      </w:pPr>
+      <w:r>
+        <w:rPr>
+          <w:rFonts w:hint="eastAsia"/>
+        </w:rPr>
+        <w:t>UI 시나리오 문서 작성 원칙</w:t>
+      </w:r>
+    </w:p>
+    <w:p>
+      <w:pPr>
+        <w:ind w:left="400" w:hangingChars="200" w:hanging="400"/>
+      </w:pPr>
+      <w:r>
+        <w:rPr>
+          <w:rFonts w:hint="eastAsia"/>
+        </w:rPr>
+        <w:t>UI 시나리오 문서 작성을 위한 일반 규칙</w:t>
+      </w:r>
+    </w:p>
+    <w:p>
+      <w:pPr>
+        <w:ind w:left="400" w:hangingChars="200" w:hanging="400"/>
+      </w:pPr>
+      <w:r>
+        <w:rPr>
+          <w:rFonts w:hint="eastAsia"/>
+        </w:rPr>
+        <w:t xml:space="preserve">-&gt; 주요 키의 위치와 기능 / 공통 내 요소 / 기본 스크린 레이아웃 / 기본 </w:t>
+      </w:r>
+      <w:proofErr w:type="spellStart"/>
+      <w:r>
+        <w:rPr>
+          <w:rFonts w:hint="eastAsia"/>
+        </w:rPr>
+        <w:t>인터랙션</w:t>
+      </w:r>
+      <w:proofErr w:type="spellEnd"/>
+      <w:r>
+        <w:rPr>
+          <w:rFonts w:hint="eastAsia"/>
+        </w:rPr>
+        <w:t xml:space="preserve"> 규칙 / 공통 단위 태스크 흐름 / 케이스 문서 </w:t>
+      </w:r>
+    </w:p>
+    <w:p>
+      <w:pPr>
+        <w:ind w:left="400" w:hangingChars="200" w:hanging="400"/>
+      </w:pPr>
+      <w:r>
+        <w:t xml:space="preserve">UI </w:t>
+      </w:r>
+      <w:r>
+        <w:rPr>
+          <w:rFonts w:hint="eastAsia"/>
+        </w:rPr>
+        <w:t>시나리오 문서의 요건</w:t>
+      </w:r>
+    </w:p>
+    <w:p>
+      <w:pPr>
+        <w:ind w:left="400" w:hangingChars="200" w:hanging="400"/>
+      </w:pPr>
+      <w:r>
+        <w:rPr>
+          <w:rFonts w:hint="eastAsia"/>
+        </w:rPr>
+        <w:t xml:space="preserve">-&gt; 완전성 / 일관성 / 이해성 / </w:t>
+      </w:r>
+      <w:proofErr w:type="spellStart"/>
+      <w:r>
+        <w:rPr>
+          <w:rFonts w:hint="eastAsia"/>
+        </w:rPr>
+        <w:t>가독성</w:t>
+      </w:r>
+      <w:proofErr w:type="spellEnd"/>
+      <w:r>
+        <w:rPr>
+          <w:rFonts w:hint="eastAsia"/>
+        </w:rPr>
+        <w:t xml:space="preserve"> / 수정 용이성 / 추적 용이성</w:t>
+      </w:r>
+    </w:p>
+    <w:p>
+      <w:pPr>
+        <w:ind w:left="400" w:hangingChars="200" w:hanging="400"/>
+      </w:pPr>
+      <w:r>
+        <w:rPr>
+          <w:rFonts w:hint="eastAsia"/>
+        </w:rPr>
+        <w:t>UI</w:t>
+      </w:r>
+      <w:r>
+        <w:t xml:space="preserve"> </w:t>
+      </w:r>
+      <w:r>
+        <w:rPr>
+          <w:rFonts w:hint="eastAsia"/>
+        </w:rPr>
+        <w:t>시나리오</w:t>
+      </w:r>
+      <w:r>
+        <w:rPr>
+          <w:rFonts w:hint="eastAsia"/>
+        </w:rPr>
+        <w:t xml:space="preserve"> 문서로 인한 기대 효과</w:t>
+      </w:r>
+    </w:p>
+    <w:p>
+      <w:pPr>
+        <w:ind w:left="400" w:hangingChars="200" w:hanging="400"/>
+      </w:pPr>
+      <w:r>
+        <w:rPr>
+          <w:rFonts w:hint="eastAsia"/>
+        </w:rPr>
+        <w:t>- 요구사항이나 의사소통에 대한 오류가 감소한다</w:t>
+      </w:r>
+    </w:p>
+    <w:p>
+      <w:pPr>
+        <w:ind w:left="400" w:hangingChars="200" w:hanging="400"/>
+      </w:pPr>
+      <w:r>
+        <w:rPr>
+          <w:rFonts w:hint="eastAsia"/>
+        </w:rPr>
+        <w:t xml:space="preserve">- </w:t>
+      </w:r>
+      <w:r>
+        <w:rPr>
+          <w:rFonts w:hint="eastAsia"/>
+        </w:rPr>
+        <w:t xml:space="preserve">개발 과정에서의 </w:t>
+      </w:r>
+      <w:proofErr w:type="spellStart"/>
+      <w:r>
+        <w:rPr>
+          <w:rFonts w:hint="eastAsia"/>
+        </w:rPr>
+        <w:t>재작업이</w:t>
+      </w:r>
+      <w:proofErr w:type="spellEnd"/>
+      <w:r>
+        <w:rPr>
+          <w:rFonts w:hint="eastAsia"/>
+        </w:rPr>
+        <w:t xml:space="preserve"> 감소하고, 혼선이 최소화된다</w:t>
+      </w:r>
+    </w:p>
+    <w:p>
+      <w:pPr>
+        <w:ind w:left="400" w:hangingChars="200" w:hanging="400"/>
+      </w:pPr>
+      <w:r>
+        <w:rPr>
+          <w:rFonts w:hint="eastAsia"/>
+        </w:rPr>
+        <w:t>- 불필요한 기능을 최소화한다</w:t>
+      </w:r>
+    </w:p>
+    <w:p>
+      <w:pPr>
+        <w:ind w:left="400" w:hangingChars="200" w:hanging="400"/>
+      </w:pPr>
+      <w:r>
+        <w:rPr>
+          <w:rFonts w:hint="eastAsia"/>
+        </w:rPr>
+        <w:t>- 소프트웨어 개발 비용을 절감한다</w:t>
+      </w:r>
+    </w:p>
+    <w:p>
+      <w:pPr>
+        <w:ind w:left="400" w:hangingChars="200" w:hanging="400"/>
+      </w:pPr>
+      <w:r>
+        <w:rPr>
+          <w:rFonts w:hint="eastAsia"/>
+        </w:rPr>
+        <w:t>- 개발 속도를 향상시킨다</w:t>
+      </w:r>
+    </w:p>
+    <w:p>
+      <w:r>
+        <w:rPr>
+          <w:rFonts w:hint="eastAsia"/>
+        </w:rPr>
+        <w:t>UI</w:t>
+      </w:r>
+      <w:r>
+        <w:t xml:space="preserve"> </w:t>
+      </w:r>
+      <w:r>
+        <w:rPr>
+          <w:rFonts w:hint="eastAsia"/>
+        </w:rPr>
+        <w:t>요소</w:t>
+      </w:r>
+    </w:p>
+    <w:p>
+      <w:r>
+        <w:rPr>
+          <w:rFonts w:hint="eastAsia"/>
+        </w:rPr>
+        <w:t xml:space="preserve">체크 박스 / </w:t>
+      </w:r>
+      <w:proofErr w:type="spellStart"/>
+      <w:r>
+        <w:rPr>
+          <w:rFonts w:hint="eastAsia"/>
+        </w:rPr>
+        <w:t>라디어</w:t>
+      </w:r>
+      <w:proofErr w:type="spellEnd"/>
+      <w:r>
+        <w:rPr>
+          <w:rFonts w:hint="eastAsia"/>
+        </w:rPr>
+        <w:t xml:space="preserve"> 버튼 / 텍스트 박스 / </w:t>
+      </w:r>
+      <w:proofErr w:type="spellStart"/>
+      <w:r>
+        <w:rPr>
+          <w:rFonts w:hint="eastAsia"/>
+        </w:rPr>
+        <w:t>콤보</w:t>
+      </w:r>
+      <w:proofErr w:type="spellEnd"/>
+      <w:r>
+        <w:rPr>
+          <w:rFonts w:hint="eastAsia"/>
+        </w:rPr>
+        <w:t xml:space="preserve"> 상자 / 목록 상자</w:t>
+      </w:r>
+    </w:p>
+    <w:p>
+      <w:pPr>
+        <w:rPr>
+          <w:rFonts w:hint="eastAsia"/>
+        </w:rPr>
+      </w:pPr>
+    </w:p>
+    <w:p>
+      <w:pPr>
+        <w:ind w:left="440" w:hangingChars="200" w:hanging="440"/>
+      </w:pPr>
+      <w:r>
+        <w:rPr>
+          <w:sz w:val="22"/>
+          <w:shd w:val="pct15" w:color="auto" w:fill="FFFFFF"/>
+        </w:rPr>
+        <w:t>0</w:t>
+      </w:r>
+      <w:r>
+        <w:rPr>
+          <w:rFonts w:hint="eastAsia"/>
+          <w:sz w:val="22"/>
+          <w:shd w:val="pct15" w:color="auto" w:fill="FFFFFF"/>
+        </w:rPr>
+        <w:t xml:space="preserve">20 </w:t>
+      </w:r>
+      <w:r>
+        <w:rPr>
+          <w:sz w:val="22"/>
+          <w:shd w:val="pct15" w:color="auto" w:fill="FFFFFF"/>
+        </w:rPr>
+        <w:t>HCI</w:t>
+      </w:r>
+      <w:r>
+        <w:rPr>
+          <w:sz w:val="22"/>
+          <w:shd w:val="pct15" w:color="auto" w:fill="FFFFFF"/>
+        </w:rPr>
+        <w:t xml:space="preserve"> / UX / </w:t>
+      </w:r>
+      <w:r>
+        <w:rPr>
+          <w:rFonts w:hint="eastAsia"/>
+          <w:sz w:val="22"/>
+          <w:shd w:val="pct15" w:color="auto" w:fill="FFFFFF"/>
+        </w:rPr>
+        <w:t>감성공학</w:t>
+      </w:r>
+    </w:p>
+    <w:p>
+      <w:pPr>
+        <w:ind w:left="400" w:hangingChars="200" w:hanging="400"/>
+      </w:pPr>
+      <w:proofErr w:type="gramStart"/>
+      <w:r>
+        <w:rPr>
+          <w:rFonts w:hint="eastAsia"/>
+        </w:rPr>
+        <w:t>HCI</w:t>
+      </w:r>
+      <w:r>
+        <w:t xml:space="preserve"> :</w:t>
+      </w:r>
+      <w:proofErr w:type="gramEnd"/>
+      <w:r>
+        <w:t xml:space="preserve"> </w:t>
+      </w:r>
+      <w:r>
+        <w:rPr>
+          <w:rFonts w:hint="eastAsia"/>
+        </w:rPr>
+        <w:t>사람이 시스템을 보다 편리하고 안전하게 사용할 수 있도록 연구하고 개발하는 학문</w:t>
+      </w:r>
+    </w:p>
+    <w:p>
+      <w:pPr>
+        <w:ind w:left="400" w:hangingChars="200" w:hanging="400"/>
+      </w:pPr>
+      <w:r>
+        <w:rPr>
+          <w:rFonts w:hint="eastAsia"/>
+        </w:rPr>
+        <w:t>최종목표는 시스템을 사용하는데 최적의 사용자 경험을 만드는 것</w:t>
+      </w:r>
+    </w:p>
+    <w:p>
+      <w:pPr>
+        <w:ind w:left="400" w:hangingChars="200" w:hanging="400"/>
+      </w:pPr>
+      <w:proofErr w:type="gramStart"/>
+      <w:r>
+        <w:rPr>
+          <w:rFonts w:hint="eastAsia"/>
+        </w:rPr>
+        <w:t>UX</w:t>
+      </w:r>
+      <w:r>
+        <w:t xml:space="preserve"> :</w:t>
+      </w:r>
+      <w:proofErr w:type="gramEnd"/>
+      <w:r>
+        <w:t xml:space="preserve"> </w:t>
+      </w:r>
+      <w:r>
+        <w:rPr>
+          <w:rFonts w:hint="eastAsia"/>
+        </w:rPr>
+        <w:t>사용자가 시스템이나 서비스를 이용하면서 느끼고 생각하게 되는 총체적인 경험을 말함</w:t>
+      </w:r>
+    </w:p>
+    <w:p>
+      <w:pPr>
+        <w:ind w:left="400" w:hangingChars="200" w:hanging="400"/>
+        <w:rPr>
+          <w:rFonts w:hint="eastAsia"/>
+        </w:rPr>
+      </w:pPr>
+      <w:r>
+        <w:rPr>
+          <w:rFonts w:hint="eastAsia"/>
+        </w:rPr>
+        <w:t xml:space="preserve">주관성 / </w:t>
+      </w:r>
+      <w:proofErr w:type="spellStart"/>
+      <w:r>
+        <w:rPr>
+          <w:rFonts w:hint="eastAsia"/>
+        </w:rPr>
+        <w:t>정황성</w:t>
+      </w:r>
+      <w:proofErr w:type="spellEnd"/>
+      <w:r>
+        <w:rPr>
+          <w:rFonts w:hint="eastAsia"/>
+        </w:rPr>
+        <w:t xml:space="preserve"> / 총체성 </w:t>
       </w:r>
       <w:bookmarkStart w:id="0" w:name="_GoBack"/>
       <w:bookmarkEnd w:id="0"/>
     </w:p>
     <w:p>
       <w:pPr>
-        <w:ind w:leftChars="100" w:left="800" w:hangingChars="300" w:hanging="600"/>
-        <w:rPr>
-          <w:rFonts w:hint="eastAsia"/>
-        </w:rPr>
-      </w:pPr>
-    </w:p>
-    <w:p>
-      <w:pPr>
-        <w:ind w:leftChars="100" w:left="800" w:hangingChars="300" w:hanging="600"/>
+        <w:ind w:left="400" w:hangingChars="200" w:hanging="400"/>
+      </w:pPr>
+      <w:proofErr w:type="gramStart"/>
+      <w:r>
+        <w:rPr>
+          <w:rFonts w:hint="eastAsia"/>
+        </w:rPr>
+        <w:lastRenderedPageBreak/>
+        <w:t>감성공학 :</w:t>
+      </w:r>
+      <w:proofErr w:type="gramEnd"/>
+      <w:r>
+        <w:t xml:space="preserve"> </w:t>
+      </w:r>
+      <w:r>
+        <w:rPr>
+          <w:rFonts w:hint="eastAsia"/>
+        </w:rPr>
+        <w:t>제품이나 작업환경을 사용자의 감성에 알맞도록 설계 및 제작하는 기술로 인문하회과학, 공학, 의학 등 여러 분야의 학문이 공존하는 종합과학</w:t>
+      </w:r>
+    </w:p>
+    <w:p>
+      <w:pPr>
+        <w:ind w:left="400" w:hangingChars="200" w:hanging="400"/>
+      </w:pPr>
+      <w:r>
+        <w:t xml:space="preserve"> -&gt; </w:t>
+      </w:r>
+      <w:r>
+        <w:rPr>
+          <w:rFonts w:hint="eastAsia"/>
+        </w:rPr>
+        <w:t xml:space="preserve">기반 기술 / </w:t>
+      </w:r>
+      <w:r>
+        <w:rPr>
+          <w:rFonts w:hint="eastAsia"/>
+        </w:rPr>
+        <w:t xml:space="preserve">구현 기술 / 응용 기술 </w:t>
+      </w:r>
+      <w:r>
+        <w:rPr>
+          <w:rFonts w:hint="eastAsia"/>
+        </w:rPr>
+        <w:t xml:space="preserve"> </w:t>
+      </w:r>
+    </w:p>
+    <w:p>
+      <w:pPr>
+        <w:rPr>
+          <w:highlight w:val="yellow"/>
+        </w:rPr>
+      </w:pPr>
+    </w:p>
+    <w:p>
+      <w:r>
+        <w:rPr>
+          <w:rFonts w:hint="eastAsia"/>
+          <w:highlight w:val="yellow"/>
+        </w:rPr>
+        <w:t>문제 정리</w:t>
+      </w:r>
+    </w:p>
+    <w:p>
+      <w:pPr>
+        <w:ind w:left="400" w:hangingChars="200" w:hanging="400"/>
+      </w:pPr>
+      <w:proofErr w:type="gramStart"/>
+      <w:r>
+        <w:rPr>
+          <w:rFonts w:hint="eastAsia"/>
+        </w:rPr>
+        <w:t>GUI :</w:t>
+      </w:r>
+      <w:proofErr w:type="gramEnd"/>
+      <w:r>
+        <w:rPr>
+          <w:rFonts w:hint="eastAsia"/>
+        </w:rPr>
+        <w:t xml:space="preserve"> 아이콘이나 메뉴를 마우스로 선택하여 작업을 수행하는 그래픽 환경의 인터페이스</w:t>
+      </w:r>
+    </w:p>
+    <w:p>
+      <w:pPr>
+        <w:ind w:left="400" w:hangingChars="200" w:hanging="400"/>
+      </w:pPr>
+      <w:proofErr w:type="gramStart"/>
+      <w:r>
+        <w:rPr>
+          <w:rFonts w:hint="eastAsia"/>
+        </w:rPr>
+        <w:t>OUI :</w:t>
+      </w:r>
+      <w:proofErr w:type="gramEnd"/>
+      <w:r>
+        <w:rPr>
+          <w:rFonts w:hint="eastAsia"/>
+        </w:rPr>
+        <w:t xml:space="preserve"> 모든 사물과 사용자 간의 상호작용을 위한 인터페이스</w:t>
+      </w:r>
+    </w:p>
+    <w:p>
+      <w:pPr>
+        <w:ind w:left="400" w:hangingChars="200" w:hanging="400"/>
+      </w:pPr>
+      <w:proofErr w:type="gramStart"/>
+      <w:r>
+        <w:rPr>
+          <w:rFonts w:hint="eastAsia"/>
+        </w:rPr>
+        <w:t>CUI :</w:t>
+      </w:r>
+      <w:proofErr w:type="gramEnd"/>
+      <w:r>
+        <w:rPr>
+          <w:rFonts w:hint="eastAsia"/>
+        </w:rPr>
+        <w:t xml:space="preserve"> 명령과 출력이 텍스트 형태로 이루어지는 인터페이스</w:t>
+      </w:r>
+    </w:p>
+    <w:p>
+      <w:pPr>
+        <w:ind w:left="400" w:hangingChars="200" w:hanging="400"/>
+      </w:pPr>
+      <w:r>
+        <w:rPr>
+          <w:rFonts w:hint="eastAsia"/>
+        </w:rPr>
+        <w:t xml:space="preserve">사용자 인터페이스는 사용자의 편리성과 </w:t>
+      </w:r>
+      <w:proofErr w:type="spellStart"/>
+      <w:r>
+        <w:rPr>
+          <w:rFonts w:hint="eastAsia"/>
+        </w:rPr>
+        <w:t>가독성을</w:t>
+      </w:r>
+      <w:proofErr w:type="spellEnd"/>
+      <w:r>
+        <w:rPr>
+          <w:rFonts w:hint="eastAsia"/>
+        </w:rPr>
+        <w:t xml:space="preserve"> 높임으로써 작업 시간을 단축시키고 업무에 대</w:t>
+      </w:r>
+    </w:p>
+    <w:p>
+      <w:pPr>
+        <w:ind w:left="400" w:hangingChars="200" w:hanging="400"/>
+      </w:pPr>
+      <w:r>
+        <w:rPr>
+          <w:rFonts w:hint="eastAsia"/>
+        </w:rPr>
+        <w:t>한 이해도를 높여준다</w:t>
+      </w:r>
+    </w:p>
+    <w:p>
+      <w:pPr>
+        <w:ind w:left="400" w:hangingChars="200" w:hanging="400"/>
+      </w:pPr>
+      <w:r>
+        <w:rPr>
+          <w:rFonts w:hint="eastAsia"/>
+        </w:rPr>
+        <w:t xml:space="preserve">템플릿 </w:t>
+      </w:r>
+      <w:r>
+        <w:t>–</w:t>
+      </w:r>
+      <w:r>
+        <w:rPr>
+          <w:rFonts w:hint="eastAsia"/>
+        </w:rPr>
+        <w:t xml:space="preserve"> 일정한 모양으로 만들어진 틀 / 형판, 보기 관</w:t>
+      </w:r>
+    </w:p>
+    <w:p>
+      <w:pPr>
+        <w:ind w:left="400" w:hangingChars="200" w:hanging="400"/>
+      </w:pPr>
+      <w:proofErr w:type="spellStart"/>
+      <w:r>
+        <w:rPr>
+          <w:rFonts w:hint="eastAsia"/>
+        </w:rPr>
+        <w:t>목업</w:t>
+      </w:r>
+      <w:proofErr w:type="spellEnd"/>
+      <w:r>
+        <w:rPr>
+          <w:rFonts w:hint="eastAsia"/>
+        </w:rPr>
+        <w:t xml:space="preserve"> </w:t>
+      </w:r>
+      <w:r>
+        <w:t>–</w:t>
+      </w:r>
+      <w:r>
+        <w:rPr>
+          <w:rFonts w:hint="eastAsia"/>
+        </w:rPr>
+        <w:t xml:space="preserve"> 실제 화면과 유사하지만 실제로는 구현되지 않은 정적인 형태의 도형</w:t>
+      </w:r>
+    </w:p>
+    <w:p>
+      <w:pPr>
+        <w:ind w:left="400" w:hangingChars="200" w:hanging="400"/>
+      </w:pPr>
+      <w:r>
+        <w:rPr>
+          <w:rFonts w:hint="eastAsia"/>
+        </w:rPr>
+        <w:t xml:space="preserve">아파치 </w:t>
+      </w:r>
+      <w:r>
+        <w:t>–</w:t>
+      </w:r>
+      <w:r>
+        <w:rPr>
+          <w:rFonts w:hint="eastAsia"/>
+        </w:rPr>
+        <w:t xml:space="preserve"> 서버 프로그램</w:t>
+      </w:r>
+    </w:p>
+    <w:p>
+      <w:pPr>
+        <w:ind w:left="400" w:hangingChars="200" w:hanging="400"/>
+      </w:pPr>
+      <w:proofErr w:type="gramStart"/>
+      <w:r>
+        <w:rPr>
+          <w:rFonts w:hint="eastAsia"/>
+        </w:rPr>
+        <w:t>Posture</w:t>
+      </w:r>
+      <w:r>
+        <w:t xml:space="preserve"> </w:t>
+      </w:r>
+      <w:r>
+        <w:rPr>
+          <w:rFonts w:hint="eastAsia"/>
+        </w:rPr>
+        <w:t>:</w:t>
+      </w:r>
+      <w:proofErr w:type="gramEnd"/>
+      <w:r>
+        <w:t xml:space="preserve"> </w:t>
+      </w:r>
+      <w:r>
+        <w:rPr>
+          <w:rFonts w:hint="eastAsia"/>
+        </w:rPr>
+        <w:t>센서가 부착된 장갑을 통해 손가락의 움직임 정보를 다루는 기법</w:t>
+      </w:r>
+    </w:p>
+    <w:p>
+      <w:pPr>
+        <w:ind w:left="400" w:hangingChars="200" w:hanging="400"/>
+      </w:pPr>
+      <w:proofErr w:type="gramStart"/>
+      <w:r>
+        <w:rPr>
+          <w:rFonts w:hint="eastAsia"/>
+        </w:rPr>
+        <w:t>Module :</w:t>
+      </w:r>
+      <w:proofErr w:type="gramEnd"/>
+      <w:r>
+        <w:rPr>
+          <w:rFonts w:hint="eastAsia"/>
+        </w:rPr>
+        <w:t xml:space="preserve"> 모듈화를 통해 분리된 시스템의 각 기능들로, 서브루틴, 서브시스템, 소프트웨어 내의 프로그램, 작업 단위 등과 같은 의미로 사용됨</w:t>
+      </w:r>
+    </w:p>
+    <w:p>
+      <w:pPr>
+        <w:ind w:left="400" w:hangingChars="200" w:hanging="400"/>
+      </w:pPr>
+      <w:proofErr w:type="gramStart"/>
+      <w:r>
+        <w:rPr>
+          <w:rFonts w:hint="eastAsia"/>
+        </w:rPr>
+        <w:t>Hash :</w:t>
+      </w:r>
+      <w:proofErr w:type="gramEnd"/>
+      <w:r>
+        <w:rPr>
+          <w:rFonts w:hint="eastAsia"/>
+        </w:rPr>
+        <w:t xml:space="preserve"> 임의의 길이의 입력 데이터나 메시지를 고정된 길이의 값이나 키로 변환하는 것을 의미 </w:t>
+      </w:r>
+    </w:p>
+    <w:p>
+      <w:pPr>
+        <w:ind w:left="400" w:hangingChars="200" w:hanging="400"/>
+      </w:pPr>
+      <w:r>
+        <w:t xml:space="preserve">ISO/IEC 9126 </w:t>
+      </w:r>
+      <w:r>
+        <w:rPr>
+          <w:rFonts w:hint="eastAsia"/>
+        </w:rPr>
+        <w:t xml:space="preserve">품질 특성 </w:t>
+      </w:r>
+      <w:r>
+        <w:t>–</w:t>
+      </w:r>
+      <w:r>
+        <w:rPr>
+          <w:rFonts w:hint="eastAsia"/>
+        </w:rPr>
+        <w:t xml:space="preserve"> 기능성 / 신뢰성 / </w:t>
+      </w:r>
+      <w:proofErr w:type="spellStart"/>
+      <w:r>
+        <w:rPr>
+          <w:rFonts w:hint="eastAsia"/>
+        </w:rPr>
+        <w:t>사용성</w:t>
+      </w:r>
+      <w:proofErr w:type="spellEnd"/>
+      <w:r>
+        <w:rPr>
+          <w:rFonts w:hint="eastAsia"/>
+        </w:rPr>
+        <w:t xml:space="preserve"> / 효율성 / 유지 보수성 / </w:t>
+      </w:r>
+      <w:proofErr w:type="spellStart"/>
+      <w:r>
+        <w:rPr>
+          <w:rFonts w:hint="eastAsia"/>
+        </w:rPr>
+        <w:t>이식성</w:t>
+      </w:r>
+      <w:proofErr w:type="spellEnd"/>
+    </w:p>
+    <w:p>
+      <w:pPr>
+        <w:ind w:left="400" w:hangingChars="200" w:hanging="400"/>
+      </w:pPr>
+      <w:r>
+        <w:rPr>
+          <w:rFonts w:hint="eastAsia"/>
+        </w:rPr>
+        <w:t xml:space="preserve">기능성 </w:t>
+      </w:r>
+      <w:r>
+        <w:t xml:space="preserve">– </w:t>
+      </w:r>
+      <w:r>
+        <w:rPr>
+          <w:rFonts w:hint="eastAsia"/>
+        </w:rPr>
+        <w:t>SW가 사용자의 요구사항을 정확하게 만족하는 기능을 제공하는지 여부를 나타냄</w:t>
+      </w:r>
+    </w:p>
+    <w:p>
+      <w:pPr>
+        <w:ind w:left="400" w:hangingChars="200" w:hanging="400"/>
+      </w:pPr>
+      <w:r>
+        <w:rPr>
+          <w:rFonts w:hint="eastAsia"/>
+        </w:rPr>
+        <w:t xml:space="preserve">신뢰성 </w:t>
+      </w:r>
+      <w:r>
+        <w:t>–</w:t>
+      </w:r>
+      <w:r>
+        <w:rPr>
+          <w:rFonts w:hint="eastAsia"/>
+        </w:rPr>
+        <w:t xml:space="preserve"> </w:t>
+      </w:r>
+      <w:r>
+        <w:t>SW</w:t>
+      </w:r>
+      <w:r>
+        <w:rPr>
+          <w:rFonts w:hint="eastAsia"/>
+        </w:rPr>
+        <w:t>가 요구된 기능을 정확하고 일관되게 오류 없이 수행할 수 있는 정도를 나타냄</w:t>
+      </w:r>
+    </w:p>
+    <w:p>
+      <w:pPr>
+        <w:ind w:left="400" w:hangingChars="200" w:hanging="400"/>
+      </w:pPr>
+      <w:proofErr w:type="spellStart"/>
+      <w:r>
+        <w:rPr>
+          <w:rFonts w:hint="eastAsia"/>
+        </w:rPr>
+        <w:t>프로토타입은</w:t>
+      </w:r>
+      <w:proofErr w:type="spellEnd"/>
+      <w:r>
+        <w:rPr>
+          <w:rFonts w:hint="eastAsia"/>
+        </w:rPr>
+        <w:t xml:space="preserve"> 사용자의 요구사항을 개발자가 맞게 해석했는지 검증하기 위한 것으로 최대한 간단하게 만드는 것이 좋음</w:t>
+      </w:r>
+    </w:p>
+    <w:p>
+      <w:pPr>
+        <w:ind w:left="400" w:hangingChars="200" w:hanging="400"/>
+      </w:pPr>
+      <w:r>
+        <w:rPr>
+          <w:rFonts w:hint="eastAsia"/>
+        </w:rPr>
+        <w:t>UI</w:t>
+      </w:r>
+      <w:r>
+        <w:t xml:space="preserve"> </w:t>
+      </w:r>
+      <w:r>
+        <w:rPr>
+          <w:rFonts w:hint="eastAsia"/>
+        </w:rPr>
+        <w:t xml:space="preserve">설계서는 상세 설계 이전에 작성함 </w:t>
+      </w:r>
+    </w:p>
+    <w:p>
+      <w:pPr>
+        <w:ind w:left="400" w:hangingChars="200" w:hanging="400"/>
+      </w:pPr>
+      <w:r>
+        <w:rPr>
+          <w:rFonts w:hint="eastAsia"/>
+        </w:rPr>
+        <w:t xml:space="preserve">웹 </w:t>
+      </w:r>
+      <w:proofErr w:type="spellStart"/>
+      <w:r>
+        <w:rPr>
+          <w:rFonts w:hint="eastAsia"/>
+        </w:rPr>
+        <w:t>콘텐츠</w:t>
+      </w:r>
+      <w:proofErr w:type="spellEnd"/>
+      <w:r>
+        <w:rPr>
+          <w:rFonts w:hint="eastAsia"/>
+        </w:rPr>
+        <w:t xml:space="preserve"> 지침 사항 -&gt; 소리 자동 재생 </w:t>
+      </w:r>
+      <w:r>
+        <w:t>X</w:t>
+      </w:r>
+    </w:p>
+    <w:p>
+      <w:pPr>
+        <w:ind w:left="400" w:hangingChars="200" w:hanging="400"/>
+      </w:pPr>
+      <w:r>
+        <w:rPr>
+          <w:rFonts w:hint="eastAsia"/>
+        </w:rPr>
+        <w:lastRenderedPageBreak/>
+        <w:t xml:space="preserve">정황 시나리오는 사용자 관점에서 작성 </w:t>
+      </w:r>
+    </w:p>
+    <w:p>
+      <w:pPr>
+        <w:ind w:left="400" w:hangingChars="200" w:hanging="400"/>
+      </w:pPr>
+      <w:proofErr w:type="spellStart"/>
+      <w:r>
+        <w:rPr>
+          <w:rFonts w:hint="eastAsia"/>
+        </w:rPr>
+        <w:t>프로토타이핑은</w:t>
+      </w:r>
+      <w:proofErr w:type="spellEnd"/>
+      <w:r>
+        <w:rPr>
+          <w:rFonts w:hint="eastAsia"/>
+        </w:rPr>
+        <w:t xml:space="preserve"> 프로젝트의 실제 분석 작업이 완료되기 전 작성</w:t>
+      </w:r>
+    </w:p>
+    <w:p>
+      <w:pPr>
+        <w:ind w:left="400" w:hangingChars="200" w:hanging="400"/>
+        <w:rPr>
+          <w:rFonts w:hint="eastAsia"/>
+        </w:rPr>
+      </w:pPr>
+      <w:r>
+        <w:rPr>
+          <w:rFonts w:hint="eastAsia"/>
+        </w:rPr>
+        <w:t xml:space="preserve">현재 시스템의 변화는 사용자가 직관적으로 알 수 있도록 표시해야 함 </w:t>
+      </w:r>
+    </w:p>
+    <w:p>
+      <w:pPr>
+        <w:ind w:left="400" w:hangingChars="200" w:hanging="400"/>
+      </w:pPr>
+    </w:p>
+    <w:p>
+      <w:pPr>
+        <w:ind w:left="400" w:hangingChars="200" w:hanging="400"/>
         <w:rPr>
           <w:color w:val="31849B" w:themeColor="accent5" w:themeShade="BF"/>
         </w:rPr>
       </w:pPr>
+      <w:proofErr w:type="gramStart"/>
       <w:r>
         <w:rPr>
           <w:rFonts w:hint="eastAsia"/>
           <w:color w:val="31849B" w:themeColor="accent5" w:themeShade="BF"/>
         </w:rPr>
-        <w:t xml:space="preserve">키워드 : </w:t>
-      </w:r>
-      <w:r>
-        <w:rPr>
+        <w:t>키워드 :</w:t>
+      </w:r>
+      <w:proofErr w:type="gramEnd"/>
+      <w:r>
+        <w:rPr>
+          <w:rFonts w:hint="eastAsia"/>
           <w:color w:val="31849B" w:themeColor="accent5" w:themeShade="BF"/>
         </w:rPr>
+        <w:t xml:space="preserve"> </w:t>
+      </w:r>
+      <w:r>
+        <w:rPr>
+          <w:color w:val="31849B" w:themeColor="accent5" w:themeShade="BF"/>
+        </w:rPr>
         <w:t xml:space="preserve">1. </w:t>
       </w:r>
       <w:r>
@@ -1883,1678 +5392,76 @@
           <w:rFonts w:hint="eastAsia"/>
           <w:color w:val="31849B" w:themeColor="accent5" w:themeShade="BF"/>
         </w:rPr>
-        <w:t xml:space="preserve">폭포수 모형 </w:t>
-      </w:r>
-      <w:r>
-        <w:rPr>
+        <w:t xml:space="preserve">사용자 인터페이스의 구분 2. 사용자 인터페이스의 기본 원칙 3. 사용자 인터페이스의 설계 지침 4. </w:t>
+      </w:r>
+      <w:proofErr w:type="spellStart"/>
+      <w:r>
+        <w:rPr>
+          <w:rFonts w:hint="eastAsia"/>
           <w:color w:val="31849B" w:themeColor="accent5" w:themeShade="BF"/>
         </w:rPr>
-        <w:t xml:space="preserve">2. </w:t>
-      </w:r>
+        <w:t>목업</w:t>
+      </w:r>
+      <w:proofErr w:type="spellEnd"/>
       <w:r>
         <w:rPr>
           <w:rFonts w:hint="eastAsia"/>
           <w:color w:val="31849B" w:themeColor="accent5" w:themeShade="BF"/>
         </w:rPr>
-        <w:t>애자일 선언 3.</w:t>
-      </w:r>
-      <w:r>
-        <w:rPr>
+        <w:t xml:space="preserve"> 5. 품질 요구사항 6. 기능성 7. 신뢰성 8. </w:t>
+      </w:r>
+      <w:proofErr w:type="spellStart"/>
+      <w:r>
+        <w:rPr>
+          <w:rFonts w:hint="eastAsia"/>
           <w:color w:val="31849B" w:themeColor="accent5" w:themeShade="BF"/>
         </w:rPr>
-        <w:t xml:space="preserve"> XP(eXtreme Programming)  4. </w:t>
-      </w:r>
+        <w:t>사용성</w:t>
+      </w:r>
+      <w:proofErr w:type="spellEnd"/>
       <w:r>
         <w:rPr>
           <w:rFonts w:hint="eastAsia"/>
           <w:color w:val="31849B" w:themeColor="accent5" w:themeShade="BF"/>
         </w:rPr>
-        <w:t xml:space="preserve">요구사항 분석 </w:t>
-      </w:r>
-    </w:p>
-    <w:p>
-      <w:pPr>
-        <w:ind w:leftChars="400" w:left="800" w:firstLineChars="100" w:firstLine="200"/>
-        <w:rPr>
+        <w:t xml:space="preserve"> 9. </w:t>
+      </w:r>
+      <w:proofErr w:type="spellStart"/>
+      <w:r>
+        <w:rPr>
+          <w:rFonts w:hint="eastAsia"/>
           <w:color w:val="31849B" w:themeColor="accent5" w:themeShade="BF"/>
         </w:rPr>
-      </w:pPr>
+        <w:t>이식성</w:t>
+      </w:r>
+      <w:proofErr w:type="spellEnd"/>
       <w:r>
         <w:rPr>
           <w:rFonts w:hint="eastAsia"/>
           <w:color w:val="31849B" w:themeColor="accent5" w:themeShade="BF"/>
         </w:rPr>
-        <w:t xml:space="preserve">5. 자료 흐름도 6. 자료 사전 7. 관계 8. 다이어그램 종류 9. 유스케이스 다이어그램 </w:t>
-      </w:r>
-    </w:p>
-    <w:p>
-      <w:pPr>
-        <w:ind w:leftChars="400" w:left="800" w:firstLineChars="100" w:firstLine="200"/>
+        <w:t xml:space="preserve"> 10. </w:t>
+      </w:r>
+      <w:r>
         <w:rPr>
           <w:color w:val="31849B" w:themeColor="accent5" w:themeShade="BF"/>
         </w:rPr>
-      </w:pPr>
+        <w:t xml:space="preserve">UI </w:t>
+      </w:r>
       <w:r>
         <w:rPr>
           <w:rFonts w:hint="eastAsia"/>
           <w:color w:val="31849B" w:themeColor="accent5" w:themeShade="BF"/>
         </w:rPr>
-        <w:t>10. 순차 다이어그램</w:t>
-      </w:r>
-      <w:r>
-        <w:rPr>
-          <w:color w:val="31849B" w:themeColor="accent5" w:themeShade="BF"/>
-        </w:rPr>
-        <w:t xml:space="preserve"> </w:t>
-      </w:r>
-    </w:p>
-    <w:p>
-      <w:pPr>
-        <w:rPr>
-          <w:rFonts w:hint="eastAsia"/>
-        </w:rPr>
-      </w:pPr>
-    </w:p>
-    <w:p>
-      <w:pPr>
-        <w:rPr>
-          <w:sz w:val="24"/>
-        </w:rPr>
-      </w:pPr>
-      <w:r>
-        <w:rPr>
-          <w:sz w:val="24"/>
-        </w:rPr>
-        <w:t>2</w:t>
-      </w:r>
-      <w:r>
-        <w:rPr>
-          <w:rFonts w:hint="eastAsia"/>
-          <w:sz w:val="24"/>
-        </w:rPr>
-        <w:t xml:space="preserve">장 </w:t>
-      </w:r>
-      <w:r>
-        <w:rPr>
-          <w:rFonts w:hint="eastAsia"/>
-          <w:sz w:val="24"/>
-        </w:rPr>
-        <w:t>화면 설계</w:t>
-      </w:r>
-    </w:p>
-    <w:p>
-      <w:pPr>
-        <w:rPr>
-          <w:sz w:val="22"/>
-          <w:shd w:val="pct15" w:color="auto" w:fill="FFFFFF"/>
-        </w:rPr>
-      </w:pPr>
-      <w:r>
-        <w:rPr>
-          <w:rFonts w:hint="eastAsia"/>
-          <w:sz w:val="22"/>
-          <w:shd w:val="pct15" w:color="auto" w:fill="FFFFFF"/>
-        </w:rPr>
-        <w:t>011 사용자 인터페이스</w:t>
-      </w:r>
-    </w:p>
-    <w:p>
-      <w:r>
-        <w:rPr>
-          <w:rFonts w:hint="eastAsia"/>
-        </w:rPr>
-        <w:t xml:space="preserve">사용자 인터페이스 </w:t>
-      </w:r>
-      <w:r>
-        <w:t>–</w:t>
-      </w:r>
-      <w:r>
-        <w:rPr>
-          <w:rFonts w:hint="eastAsia"/>
-        </w:rPr>
-        <w:t xml:space="preserve"> 사용자와 시스템 간의 상호작용이 원활하게 이뤄지도록 도와주는 장치나 소프트웨어</w:t>
-      </w:r>
-    </w:p>
-    <w:p>
-      <w:r>
-        <w:t>CLI / CUI / NUI / VUI / OUI</w:t>
-      </w:r>
-    </w:p>
-    <w:p>
-      <w:r>
-        <w:rPr>
-          <w:rFonts w:hint="eastAsia"/>
-        </w:rPr>
-        <w:t xml:space="preserve">기본원칙 </w:t>
-      </w:r>
-      <w:r>
-        <w:t>–</w:t>
-      </w:r>
-      <w:r>
-        <w:rPr>
-          <w:rFonts w:hint="eastAsia"/>
-        </w:rPr>
-        <w:t xml:space="preserve"> </w:t>
-      </w:r>
-      <w:r>
-        <w:rPr>
-          <w:rFonts w:hint="eastAsia"/>
-        </w:rPr>
-        <w:t>직관성,</w:t>
-      </w:r>
-      <w:r>
-        <w:t xml:space="preserve"> </w:t>
-      </w:r>
-      <w:r>
-        <w:rPr>
-          <w:rFonts w:hint="eastAsia"/>
-        </w:rPr>
-        <w:t>유효성, 학습성, 유연성</w:t>
-      </w:r>
-      <w:r>
-        <w:t xml:space="preserve"> </w:t>
-      </w:r>
-    </w:p>
-    <w:p>
-      <w:r>
-        <w:rPr>
-          <w:rFonts w:hint="eastAsia"/>
-        </w:rPr>
-        <w:t xml:space="preserve">설계지침 </w:t>
-      </w:r>
-      <w:r>
-        <w:t>–</w:t>
-      </w:r>
-      <w:r>
-        <w:t xml:space="preserve"> </w:t>
-      </w:r>
-      <w:r>
-        <w:rPr>
-          <w:rFonts w:hint="eastAsia"/>
-        </w:rPr>
-        <w:t>사용자 중심, 사용성, 일관성, 단순성, 결과 예측 가능, 가시성, 심미성, 표준화, 접근성, 명확성, 오류 발생 해결</w:t>
-      </w:r>
-    </w:p>
-    <w:p/>
-    <w:p>
-      <w:pPr>
-        <w:rPr>
-          <w:sz w:val="22"/>
-          <w:shd w:val="pct15" w:color="auto" w:fill="FFFFFF"/>
-        </w:rPr>
-      </w:pPr>
-      <w:r>
-        <w:rPr>
-          <w:sz w:val="22"/>
-          <w:shd w:val="pct15" w:color="auto" w:fill="FFFFFF"/>
-        </w:rPr>
-        <w:t xml:space="preserve">012 UI </w:t>
-      </w:r>
-      <w:r>
-        <w:rPr>
-          <w:rFonts w:hint="eastAsia"/>
-          <w:sz w:val="22"/>
-          <w:shd w:val="pct15" w:color="auto" w:fill="FFFFFF"/>
-        </w:rPr>
-        <w:t>표준 및 지침</w:t>
-      </w:r>
-    </w:p>
-    <w:p>
-      <w:r>
-        <w:rPr>
-          <w:rFonts w:hint="eastAsia"/>
-        </w:rPr>
-        <w:lastRenderedPageBreak/>
-        <w:t xml:space="preserve">UI 표준 : 전체 시스템에 포함된 모든 </w:t>
-      </w:r>
-      <w:r>
-        <w:t>UI</w:t>
-      </w:r>
-      <w:r>
-        <w:rPr>
-          <w:rFonts w:hint="eastAsia"/>
-        </w:rPr>
-        <w:t>에 공통적으로 적용될 내용으로 화면 구성이나 화면 이동 포함</w:t>
-      </w:r>
-    </w:p>
-    <w:p>
-      <w:r>
-        <w:t xml:space="preserve">UI </w:t>
-      </w:r>
-      <w:r>
-        <w:rPr>
-          <w:rFonts w:hint="eastAsia"/>
-        </w:rPr>
-        <w:t xml:space="preserve">지침 : </w:t>
-      </w:r>
-      <w:r>
-        <w:t xml:space="preserve">UI </w:t>
-      </w:r>
-      <w:r>
-        <w:rPr>
-          <w:rFonts w:hint="eastAsia"/>
-        </w:rPr>
-        <w:t xml:space="preserve">요구사항, 구현 시 제약사항 등 </w:t>
-      </w:r>
-      <w:r>
-        <w:t xml:space="preserve">UI </w:t>
-      </w:r>
-      <w:r>
-        <w:rPr>
-          <w:rFonts w:hint="eastAsia"/>
-        </w:rPr>
-        <w:t xml:space="preserve">개발 과정에서 꼭 지켜야 할 공통의 조건을 의미 </w:t>
-      </w:r>
-    </w:p>
-    <w:p>
-      <w:r>
-        <w:rPr>
-          <w:rFonts w:hint="eastAsia"/>
-        </w:rPr>
-        <w:t>한국형 웹 콘텐츠 접근성 지침</w:t>
-      </w:r>
-    </w:p>
-    <w:p>
-      <w:r>
-        <w:t xml:space="preserve">-&gt; </w:t>
-      </w:r>
-      <w:r>
-        <w:rPr>
-          <w:rFonts w:hint="eastAsia"/>
-        </w:rPr>
-        <w:t>웹 콘텐츠 접근성(사용성) 지침 준수를 위한 고려사항</w:t>
-      </w:r>
-    </w:p>
-    <w:p>
-      <w:r>
-        <w:t xml:space="preserve">-&gt; </w:t>
-      </w:r>
-      <w:r>
-        <w:rPr>
-          <w:rFonts w:hint="eastAsia"/>
-        </w:rPr>
-        <w:t>전자정부 웹 표준 준수 지침</w:t>
-      </w:r>
-    </w:p>
-    <w:p/>
-    <w:p>
-      <w:pPr>
-        <w:rPr>
-          <w:sz w:val="22"/>
-          <w:shd w:val="pct15" w:color="auto" w:fill="FFFFFF"/>
-        </w:rPr>
-      </w:pPr>
-      <w:r>
-        <w:rPr>
-          <w:sz w:val="22"/>
-          <w:shd w:val="pct15" w:color="auto" w:fill="FFFFFF"/>
-        </w:rPr>
-        <w:t xml:space="preserve">013 UI </w:t>
-      </w:r>
-      <w:r>
-        <w:rPr>
-          <w:rFonts w:hint="eastAsia"/>
-          <w:sz w:val="22"/>
-          <w:shd w:val="pct15" w:color="auto" w:fill="FFFFFF"/>
-        </w:rPr>
-        <w:t xml:space="preserve">설계 도구 </w:t>
-      </w:r>
-    </w:p>
-    <w:p>
-      <w:r>
-        <w:rPr>
-          <w:rFonts w:hint="eastAsia"/>
-        </w:rPr>
-        <w:t xml:space="preserve"> </w:t>
-      </w:r>
-      <w:r>
-        <w:t xml:space="preserve">- </w:t>
-      </w:r>
-      <w:r>
-        <w:rPr>
-          <w:rFonts w:hint="eastAsia"/>
-        </w:rPr>
-        <w:t xml:space="preserve">사용자의 요구사항에 맞게 </w:t>
-      </w:r>
-      <w:r>
-        <w:t xml:space="preserve">UI </w:t>
-      </w:r>
-      <w:r>
-        <w:rPr>
-          <w:rFonts w:hint="eastAsia"/>
-        </w:rPr>
-        <w:t>화면 구조나 화면 배치 등을 설계할 때 사용하는 도구</w:t>
-      </w:r>
-    </w:p>
-    <w:p>
-      <w:r>
-        <w:rPr>
-          <w:rFonts w:hint="eastAsia"/>
-        </w:rPr>
-        <w:t xml:space="preserve">종류 -&gt; 와이어프레임, 목업, 스토리보드, 프로토타입, 유스케이스 </w:t>
-      </w:r>
-    </w:p>
-    <w:p>
-      <w:pPr>
-        <w:rPr>
-          <w:sz w:val="22"/>
-          <w:shd w:val="pct15" w:color="auto" w:fill="FFFFFF"/>
-        </w:rPr>
-      </w:pPr>
-    </w:p>
-    <w:p>
-      <w:pPr>
-        <w:rPr>
-          <w:sz w:val="22"/>
-          <w:shd w:val="pct15" w:color="auto" w:fill="FFFFFF"/>
-        </w:rPr>
-      </w:pPr>
-      <w:r>
-        <w:rPr>
-          <w:sz w:val="22"/>
-          <w:shd w:val="pct15" w:color="auto" w:fill="FFFFFF"/>
-        </w:rPr>
-        <w:t>014 UI</w:t>
-      </w:r>
-      <w:r>
-        <w:rPr>
-          <w:rFonts w:hint="eastAsia"/>
-          <w:sz w:val="22"/>
-          <w:shd w:val="pct15" w:color="auto" w:fill="FFFFFF"/>
-        </w:rPr>
-        <w:t xml:space="preserve"> 요구사항 확인</w:t>
-      </w:r>
-    </w:p>
-    <w:p>
-      <w:r>
-        <w:rPr>
-          <w:rFonts w:hint="eastAsia"/>
-        </w:rPr>
-        <w:t xml:space="preserve">새로 개발할 시스템에 적용할 </w:t>
-      </w:r>
-      <w:r>
-        <w:t xml:space="preserve">UI </w:t>
-      </w:r>
-      <w:r>
-        <w:rPr>
-          <w:rFonts w:hint="eastAsia"/>
-        </w:rPr>
-        <w:t>관련 요구사항을 조사해서 작성하는 단계</w:t>
-      </w:r>
-    </w:p>
-    <w:p>
-      <w:r>
-        <w:rPr>
-          <w:rFonts w:hint="eastAsia"/>
-        </w:rPr>
-        <w:t>목표정의 -&gt; 활동 사항 정의 -&gt; UI</w:t>
-      </w:r>
-      <w:r>
-        <w:t xml:space="preserve"> </w:t>
-      </w:r>
-      <w:r>
-        <w:rPr>
-          <w:rFonts w:hint="eastAsia"/>
-        </w:rPr>
-        <w:t>요구사항 작성</w:t>
-      </w:r>
-      <w:r>
-        <w:rPr>
-          <w:rFonts w:hint="eastAsia"/>
-        </w:rPr>
-        <w:t xml:space="preserve"> -&gt; 요구사항 요소 확인 -&gt; 정황 시나리오 작성 -&gt; 요구사항 작성 </w:t>
-      </w:r>
-    </w:p>
-    <w:p/>
-    <w:p>
-      <w:pPr>
-        <w:rPr>
-          <w:sz w:val="22"/>
-          <w:shd w:val="pct15" w:color="auto" w:fill="FFFFFF"/>
-        </w:rPr>
-      </w:pPr>
-      <w:r>
-        <w:rPr>
-          <w:sz w:val="22"/>
-          <w:shd w:val="pct15" w:color="auto" w:fill="FFFFFF"/>
-        </w:rPr>
-        <w:t>015</w:t>
-      </w:r>
-      <w:r>
-        <w:rPr>
-          <w:rFonts w:hint="eastAsia"/>
-          <w:sz w:val="22"/>
-          <w:shd w:val="pct15" w:color="auto" w:fill="FFFFFF"/>
-        </w:rPr>
-        <w:t xml:space="preserve"> 품질 요구사항</w:t>
-      </w:r>
-    </w:p>
-    <w:p>
-      <w:r>
-        <w:rPr>
-          <w:rFonts w:hint="eastAsia"/>
-        </w:rPr>
-        <w:t>소프트웨어 품질</w:t>
-      </w:r>
-      <w:r>
-        <w:rPr>
-          <w:rFonts w:hint="eastAsia"/>
-        </w:rPr>
-        <w:t xml:space="preserve"> : 소프트웨어의 기능, 성능, 만족도 등 소프트웨어에 대한 요구사항이 얼마나 충족하는가를 나타내는 소프트웨어 특성의 총체임</w:t>
-      </w:r>
-    </w:p>
-    <w:p>
-      <w:r>
-        <w:rPr>
-          <w:rFonts w:hint="eastAsia"/>
-        </w:rPr>
-        <w:t xml:space="preserve">ISO/IEC 9126 </w:t>
-      </w:r>
-      <w:r>
-        <w:t xml:space="preserve">: </w:t>
-      </w:r>
-      <w:r>
-        <w:rPr>
-          <w:rFonts w:hint="eastAsia"/>
-        </w:rPr>
-        <w:t>기능성, 신뢰성, 사용성, 효율성, 유지 보수성, 이식성</w:t>
-      </w:r>
-    </w:p>
-    <w:p>
-      <w:r>
-        <w:rPr>
-          <w:rFonts w:hint="eastAsia"/>
-        </w:rPr>
-        <w:t>ISO/IEC 25010 : 기능 적합성, 성능 효율성, 호환성, 사용성, 신뢰성, 보안성, 유지 보수성, 이식성</w:t>
-      </w:r>
-    </w:p>
-    <w:p>
-      <w:r>
-        <w:rPr>
-          <w:rFonts w:hint="eastAsia"/>
-        </w:rPr>
-        <w:t xml:space="preserve">기능성 : 소프트웨어가 사용자의 요구사항을 정확하게 만족하는 기능을 제공하는지 여부를 나타냄 </w:t>
-      </w:r>
-      <w:r>
-        <w:t>–</w:t>
-      </w:r>
-      <w:r>
-        <w:rPr>
-          <w:rFonts w:hint="eastAsia"/>
-        </w:rPr>
-        <w:t xml:space="preserve"> 적절성/적합성, 정밀성/정확성. 상호 운용성, </w:t>
-      </w:r>
-      <w:r>
-        <w:rPr>
-          <w:rFonts w:hint="eastAsia"/>
-        </w:rPr>
-        <w:t>보안성, 준수성</w:t>
-      </w:r>
-    </w:p>
-    <w:p>
-      <w:r>
-        <w:rPr>
-          <w:rFonts w:hint="eastAsia"/>
-        </w:rPr>
-        <w:t xml:space="preserve">신뢰성 : </w:t>
-      </w:r>
-      <w:r>
-        <w:rPr>
-          <w:rFonts w:hint="eastAsia"/>
-        </w:rPr>
-        <w:t>소프트웨어가 요구된 기능을 정확하고 일관되게 오류 없이 수행할 수 있는 정도를 나타</w:t>
-      </w:r>
-      <w:r>
-        <w:rPr>
-          <w:rFonts w:hint="eastAsia"/>
-        </w:rPr>
-        <w:lastRenderedPageBreak/>
-        <w:t xml:space="preserve">냄 </w:t>
-      </w:r>
-      <w:r>
-        <w:t>–</w:t>
-      </w:r>
-      <w:r>
-        <w:rPr>
-          <w:rFonts w:hint="eastAsia"/>
-        </w:rPr>
-        <w:t xml:space="preserve"> 성숙성, 고장 허용성, 회복성</w:t>
-      </w:r>
-    </w:p>
-    <w:p>
-      <w:r>
-        <w:rPr>
-          <w:rFonts w:hint="eastAsia"/>
-        </w:rPr>
-        <w:t xml:space="preserve">사용성 : </w:t>
-      </w:r>
-      <w:r>
-        <w:rPr>
-          <w:rFonts w:hint="eastAsia"/>
-        </w:rPr>
-        <w:t xml:space="preserve">사용자와 컴퓨터 사이에 발생하는 어떠한 행위에 대하여 사용자가 쉽게 배우고 사용할 수 있으며, 향후 다시 사용하고 싶은 정도를 나타냄 </w:t>
-      </w:r>
-      <w:r>
-        <w:t>–</w:t>
-      </w:r>
-      <w:r>
-        <w:rPr>
-          <w:rFonts w:hint="eastAsia"/>
-        </w:rPr>
-        <w:t xml:space="preserve"> </w:t>
-      </w:r>
-      <w:r>
-        <w:rPr>
-          <w:rFonts w:hint="eastAsia"/>
-        </w:rPr>
-        <w:t>이해성, 학습성, 운용성, 친밀성</w:t>
-      </w:r>
-    </w:p>
-    <w:p>
-      <w:r>
-        <w:rPr>
-          <w:rFonts w:hint="eastAsia"/>
-        </w:rPr>
-        <w:t xml:space="preserve">효율성 : 사용자가 요구하는 기능을 할당된 시간 동안 한정된 자원으로 얼마나 빨리 처리할 수 있는지 정도를 나타냄 </w:t>
-      </w:r>
-      <w:r>
-        <w:t>–</w:t>
-      </w:r>
-      <w:r>
-        <w:rPr>
-          <w:rFonts w:hint="eastAsia"/>
-        </w:rPr>
-        <w:t xml:space="preserve"> 시간 효율성, 자원 효율성</w:t>
-      </w:r>
-    </w:p>
-    <w:p>
-      <w:r>
-        <w:rPr>
-          <w:rFonts w:hint="eastAsia"/>
-        </w:rPr>
-        <w:t xml:space="preserve">유지 보수성 : 환경의 변화 또는 새로운 요구사항이 발생했을 때 소프트웨어를 개선하거나 확장할 수 있는 정도를 나타냄 </w:t>
-      </w:r>
-      <w:r>
-        <w:t>–</w:t>
-      </w:r>
-      <w:r>
-        <w:rPr>
-          <w:rFonts w:hint="eastAsia"/>
-        </w:rPr>
-        <w:t xml:space="preserve"> 분석성, 변경성, 안정성, 시험성</w:t>
-      </w:r>
-    </w:p>
-    <w:p>
-      <w:r>
-        <w:rPr>
-          <w:rFonts w:hint="eastAsia"/>
-        </w:rPr>
-        <w:t xml:space="preserve">이식성 : 소프트웨어가 다른 환경에서도 얼마나 쉽게 적용할 수 있는지 정도를 나타냄 </w:t>
-      </w:r>
-      <w:r>
-        <w:t>–</w:t>
-      </w:r>
-      <w:r>
-        <w:rPr>
-          <w:rFonts w:hint="eastAsia"/>
-        </w:rPr>
-        <w:t xml:space="preserve"> 적용성, 설치성, 대체성, 공존성 </w:t>
-      </w:r>
-    </w:p>
-    <w:p>
-      <w:pPr>
-        <w:rPr>
-          <w:sz w:val="22"/>
-          <w:shd w:val="pct15" w:color="auto" w:fill="FFFFFF"/>
-        </w:rPr>
-      </w:pPr>
-      <w:r>
-        <w:rPr>
-          <w:sz w:val="22"/>
-          <w:shd w:val="pct15" w:color="auto" w:fill="FFFFFF"/>
-        </w:rPr>
-        <w:t xml:space="preserve">016 UI </w:t>
-      </w:r>
-      <w:r>
-        <w:rPr>
-          <w:rFonts w:hint="eastAsia"/>
-          <w:sz w:val="22"/>
-          <w:shd w:val="pct15" w:color="auto" w:fill="FFFFFF"/>
-        </w:rPr>
-        <w:t>프로토타입 제작 및 검토</w:t>
-      </w:r>
-    </w:p>
-    <w:p>
-      <w:r>
-        <w:rPr>
-          <w:rFonts w:hint="eastAsia"/>
-        </w:rPr>
-        <w:t>프로토타입은 사용자 요구사항을 기반으로 실제 동작하는 것처럼 만든 동적인 형태의 모형으로 테스트가 가능함</w:t>
-      </w:r>
-    </w:p>
-    <w:p>
-      <w:r>
-        <w:rPr>
-          <w:rFonts w:hint="eastAsia"/>
-        </w:rPr>
-        <w:t>프로토타입 종류 : 페이퍼 프로토타입 / 디지털 프로토타입</w:t>
-      </w:r>
-    </w:p>
-    <w:p>
-      <w:r>
-        <w:rPr>
-          <w:rFonts w:hint="eastAsia"/>
-        </w:rPr>
-        <w:t>UI 프로토타입 계획 및 작성 시 고려사항 : 계획 시 고려 사항 / 작성 시 고려사항</w:t>
-      </w:r>
-    </w:p>
-    <w:p>
-      <w:r>
-        <w:rPr>
-          <w:rFonts w:hint="eastAsia"/>
-        </w:rPr>
-        <w:t xml:space="preserve">UI 프로토타입 제작 단계 : 1단계 ~ 4단계 </w:t>
-      </w:r>
-    </w:p>
-    <w:p/>
-    <w:p>
-      <w:pPr>
-        <w:rPr>
-          <w:sz w:val="22"/>
-          <w:shd w:val="pct15" w:color="auto" w:fill="FFFFFF"/>
-        </w:rPr>
-      </w:pPr>
-      <w:r>
-        <w:rPr>
-          <w:rFonts w:hint="eastAsia"/>
-          <w:sz w:val="22"/>
-          <w:shd w:val="pct15" w:color="auto" w:fill="FFFFFF"/>
-        </w:rPr>
-        <w:t xml:space="preserve">017 </w:t>
-      </w:r>
-      <w:r>
-        <w:rPr>
-          <w:sz w:val="22"/>
-          <w:shd w:val="pct15" w:color="auto" w:fill="FFFFFF"/>
-        </w:rPr>
-        <w:t xml:space="preserve">UI </w:t>
-      </w:r>
-      <w:r>
-        <w:rPr>
-          <w:rFonts w:hint="eastAsia"/>
-          <w:sz w:val="22"/>
-          <w:shd w:val="pct15" w:color="auto" w:fill="FFFFFF"/>
-        </w:rPr>
-        <w:t>설계서 작성</w:t>
-      </w:r>
-    </w:p>
-    <w:p>
-      <w:r>
-        <w:rPr>
-          <w:rFonts w:hint="eastAsia"/>
-        </w:rPr>
-        <w:t>UI</w:t>
-      </w:r>
-      <w:r>
-        <w:t xml:space="preserve"> </w:t>
-      </w:r>
-      <w:r>
-        <w:rPr>
-          <w:rFonts w:hint="eastAsia"/>
-        </w:rPr>
-        <w:t xml:space="preserve">설계서는 사용자의 요구사항을 바탕으로 </w:t>
-      </w:r>
-      <w:r>
-        <w:t xml:space="preserve">UI </w:t>
-      </w:r>
-      <w:r>
-        <w:rPr>
-          <w:rFonts w:hint="eastAsia"/>
-        </w:rPr>
-        <w:t>설계를 구체화하여 작성하는 문서로, 상세 설계 전에 대표적인 화면들을 설계함</w:t>
-      </w:r>
-    </w:p>
-    <w:p>
-      <w:r>
-        <w:rPr>
-          <w:rFonts w:hint="eastAsia"/>
-        </w:rPr>
-        <w:t xml:space="preserve">UI 설계소 표지 </w:t>
-      </w:r>
-      <w:r>
-        <w:t>–</w:t>
-      </w:r>
-      <w:r>
-        <w:rPr>
-          <w:rFonts w:hint="eastAsia"/>
-        </w:rPr>
-        <w:t xml:space="preserve"> 다른 문서와 혼동되지 않도록 프로젝트명 또는 시스템명을 포함시켜 작성</w:t>
-      </w:r>
-    </w:p>
-    <w:p>
-      <w:r>
-        <w:rPr>
-          <w:rFonts w:hint="eastAsia"/>
-        </w:rPr>
-        <w:t xml:space="preserve">UI 설계서 개정 이력 작성 </w:t>
-      </w:r>
-      <w:r>
-        <w:t>–</w:t>
-      </w:r>
-      <w:r>
-        <w:rPr>
-          <w:rFonts w:hint="eastAsia"/>
-        </w:rPr>
-        <w:t xml:space="preserve"> </w:t>
-      </w:r>
-      <w:r>
-        <w:t xml:space="preserve">UI </w:t>
-      </w:r>
-      <w:r>
-        <w:rPr>
-          <w:rFonts w:hint="eastAsia"/>
-        </w:rPr>
-        <w:t>설계서가 수정될 때마다 어떤 부분이 어떻게 수정되었는지를 정리해 놓은 문서</w:t>
-      </w:r>
-    </w:p>
-    <w:p>
-      <w:r>
-        <w:rPr>
-          <w:rFonts w:hint="eastAsia"/>
-        </w:rPr>
-        <w:t>UI</w:t>
-      </w:r>
-      <w:r>
-        <w:t xml:space="preserve"> </w:t>
-      </w:r>
-      <w:r>
-        <w:rPr>
-          <w:rFonts w:hint="eastAsia"/>
-        </w:rPr>
-        <w:t xml:space="preserve">요구사항 정의서 작성 </w:t>
-      </w:r>
-      <w:r>
-        <w:t>–</w:t>
-      </w:r>
-      <w:r>
-        <w:rPr>
-          <w:rFonts w:hint="eastAsia"/>
-        </w:rPr>
-        <w:t xml:space="preserve"> 사용자의 요구사항을 확인하고 정리한 문서로, 사용자 요구사항의 </w:t>
-      </w:r>
-      <w:r>
-        <w:t xml:space="preserve">UI </w:t>
-      </w:r>
-      <w:r>
-        <w:rPr>
-          <w:rFonts w:hint="eastAsia"/>
-        </w:rPr>
-        <w:t>적용 여부를 요구사항별로 표시</w:t>
-      </w:r>
-    </w:p>
-    <w:p>
-      <w:r>
-        <w:rPr>
-          <w:rFonts w:hint="eastAsia"/>
-        </w:rPr>
-        <w:t xml:space="preserve">시스템 구조 작성 </w:t>
-      </w:r>
-      <w:r>
-        <w:t>–</w:t>
-      </w:r>
-      <w:r>
-        <w:rPr>
-          <w:rFonts w:hint="eastAsia"/>
-        </w:rPr>
-        <w:t xml:space="preserve"> </w:t>
-      </w:r>
-      <w:r>
-        <w:t xml:space="preserve">UI </w:t>
-      </w:r>
-      <w:r>
-        <w:rPr>
-          <w:rFonts w:hint="eastAsia"/>
-        </w:rPr>
-        <w:t xml:space="preserve">요구사항과 </w:t>
-      </w:r>
-      <w:r>
-        <w:t xml:space="preserve">UI </w:t>
-      </w:r>
-      <w:r>
-        <w:rPr>
-          <w:rFonts w:hint="eastAsia"/>
-        </w:rPr>
-        <w:t>프로토타입에 기초하여 전체 시스템의 구조를 설계한 것으로 사용자의 요구사항이 어떻게 시스템에 적용되는지 알 수 있음</w:t>
-      </w:r>
-    </w:p>
-    <w:p>
-      <w:r>
-        <w:rPr>
-          <w:rFonts w:hint="eastAsia"/>
-        </w:rPr>
-        <w:lastRenderedPageBreak/>
-        <w:t xml:space="preserve">사이트 맵 작성 </w:t>
-      </w:r>
-      <w:r>
-        <w:t>–</w:t>
-      </w:r>
-      <w:r>
-        <w:rPr>
-          <w:rFonts w:hint="eastAsia"/>
-        </w:rPr>
-        <w:t xml:space="preserve"> </w:t>
-      </w:r>
-      <w:r>
-        <w:rPr>
-          <w:rFonts w:hint="eastAsia"/>
-        </w:rPr>
-        <w:t>시스템 구조를 바탕으로 사이트에 표시할 콘텐츠를 한 눈에 알아 볼 수 있도록 메뉴별로 구분하여 설계한 것</w:t>
-      </w:r>
-    </w:p>
-    <w:p>
-      <w:r>
-        <w:rPr>
-          <w:rFonts w:hint="eastAsia"/>
-        </w:rPr>
-        <w:t xml:space="preserve">프로세스 정의서 작성 </w:t>
-      </w:r>
-      <w:r>
-        <w:t>–</w:t>
-      </w:r>
-      <w:r>
-        <w:rPr>
-          <w:rFonts w:hint="eastAsia"/>
-        </w:rPr>
-        <w:t xml:space="preserve"> 사용자 관점에서 사용자가 요구하는 프로세스들을 작업 진행 순서에 맞춰 정리한 것으로 </w:t>
-      </w:r>
-      <w:r>
-        <w:t>UI</w:t>
-      </w:r>
-      <w:r>
-        <w:rPr>
-          <w:rFonts w:hint="eastAsia"/>
-        </w:rPr>
-        <w:t>의 전체적인 흐름을 파악할 수 있음</w:t>
-      </w:r>
-    </w:p>
-    <w:p>
-      <w:r>
-        <w:rPr>
-          <w:rFonts w:hint="eastAsia"/>
-        </w:rPr>
-        <w:t xml:space="preserve">화면 설계 </w:t>
-      </w:r>
-      <w:r>
-        <w:t>–</w:t>
-      </w:r>
-      <w:r>
-        <w:rPr>
-          <w:rFonts w:hint="eastAsia"/>
-        </w:rPr>
-        <w:t xml:space="preserve"> </w:t>
-      </w:r>
-      <w:r>
-        <w:t xml:space="preserve">UI </w:t>
-      </w:r>
-      <w:r>
-        <w:rPr>
-          <w:rFonts w:hint="eastAsia"/>
-        </w:rPr>
-        <w:t xml:space="preserve">프로토타입과 </w:t>
-      </w:r>
-      <w:r>
-        <w:t xml:space="preserve">UI </w:t>
-      </w:r>
-      <w:r>
-        <w:rPr>
-          <w:rFonts w:hint="eastAsia"/>
-        </w:rPr>
-        <w:t xml:space="preserve">프로세스를 참고하여 필요한 화면을 페이지별로 설계한 것 </w:t>
-      </w:r>
-    </w:p>
-    <w:p/>
-    <w:p>
-      <w:pPr>
-        <w:rPr>
-          <w:sz w:val="22"/>
-          <w:shd w:val="pct15" w:color="auto" w:fill="FFFFFF"/>
-        </w:rPr>
-      </w:pPr>
-      <w:r>
-        <w:rPr>
-          <w:sz w:val="22"/>
-          <w:shd w:val="pct15" w:color="auto" w:fill="FFFFFF"/>
-        </w:rPr>
-        <w:t xml:space="preserve">018 </w:t>
-      </w:r>
-      <w:r>
-        <w:rPr>
-          <w:rFonts w:hint="eastAsia"/>
-          <w:sz w:val="22"/>
-          <w:shd w:val="pct15" w:color="auto" w:fill="FFFFFF"/>
-        </w:rPr>
-        <w:t>유용성 평가</w:t>
-      </w:r>
-    </w:p>
-    <w:p>
-      <w:r>
-        <w:rPr>
-          <w:rFonts w:hint="eastAsia"/>
-        </w:rPr>
-        <w:t xml:space="preserve">유용성 </w:t>
-      </w:r>
-      <w:r>
-        <w:t>–</w:t>
-      </w:r>
-      <w:r>
-        <w:rPr>
-          <w:rFonts w:hint="eastAsia"/>
-        </w:rPr>
-        <w:t xml:space="preserve"> 사용자가 시스템을통해 원하는 목표를 얼마나 효과적으로 달성할 수 있는강 대한 척도로 </w:t>
-      </w:r>
-      <w:r>
-        <w:t>UI</w:t>
-      </w:r>
-      <w:r>
-        <w:rPr>
-          <w:rFonts w:hint="eastAsia"/>
-        </w:rPr>
-        <w:t xml:space="preserve">의 주된 목적은 유용성이 뛰어난 </w:t>
-      </w:r>
-      <w:r>
-        <w:t>UI</w:t>
-      </w:r>
-      <w:r>
-        <w:rPr>
-          <w:rFonts w:hint="eastAsia"/>
-        </w:rPr>
-        <w:t>를 제작하는 것</w:t>
-      </w:r>
-    </w:p>
-    <w:p>
-      <w:r>
-        <w:rPr>
-          <w:rFonts w:hint="eastAsia"/>
-        </w:rPr>
-        <w:t xml:space="preserve">실행 차를 줄이기 위한 </w:t>
-      </w:r>
-      <w:r>
-        <w:t xml:space="preserve">UI </w:t>
-      </w:r>
-      <w:r>
-        <w:rPr>
-          <w:rFonts w:hint="eastAsia"/>
-        </w:rPr>
-        <w:t>설계 원리 검토</w:t>
-      </w:r>
-    </w:p>
-    <w:p>
-      <w:r>
-        <w:rPr>
-          <w:rFonts w:hint="eastAsia"/>
-        </w:rPr>
-        <w:t>1. 사용 의도 파악 2. 행위 순서 규정 3. 행위의 순서대로 실행</w:t>
-      </w:r>
-    </w:p>
-    <w:p>
-      <w:r>
-        <w:rPr>
-          <w:rFonts w:hint="eastAsia"/>
-        </w:rPr>
-        <w:t>평가 차를 줄이기 위한 UI</w:t>
-      </w:r>
-      <w:r>
-        <w:t xml:space="preserve"> </w:t>
-      </w:r>
-      <w:r>
-        <w:rPr>
-          <w:rFonts w:hint="eastAsia"/>
-        </w:rPr>
-        <w:t>설계 원리 검토</w:t>
-      </w:r>
-    </w:p>
-    <w:p>
-      <w:r>
-        <w:rPr>
-          <w:rFonts w:hint="eastAsia"/>
-        </w:rPr>
-        <w:t>1. 수행한 키 조작의 결과를 사용자가 빠르게 지각하도록 유도</w:t>
-      </w:r>
-    </w:p>
-    <w:p>
-      <w:r>
-        <w:rPr>
-          <w:rFonts w:hint="eastAsia"/>
-        </w:rPr>
-        <w:t>2. 키 조작으로 변화된 시스템의 상태를 사용자가 쉽게 인지하도록 유도</w:t>
-      </w:r>
-    </w:p>
-    <w:p>
-      <w:r>
-        <w:rPr>
-          <w:rFonts w:hint="eastAsia"/>
-        </w:rPr>
-        <w:t xml:space="preserve">3. 사용자가 가진 원래 의도와 시스템 결과 간의 유사 정도를 사용자가 쉽게 파악하도록 유도 </w:t>
-      </w:r>
-    </w:p>
-    <w:p/>
-    <w:p>
-      <w:pPr>
-        <w:rPr>
-          <w:sz w:val="22"/>
-          <w:shd w:val="pct15" w:color="auto" w:fill="FFFFFF"/>
-        </w:rPr>
-      </w:pPr>
-      <w:r>
-        <w:rPr>
-          <w:sz w:val="22"/>
-          <w:shd w:val="pct15" w:color="auto" w:fill="FFFFFF"/>
-        </w:rPr>
-        <w:t xml:space="preserve">019 UI </w:t>
-      </w:r>
-      <w:r>
-        <w:rPr>
-          <w:rFonts w:hint="eastAsia"/>
-          <w:sz w:val="22"/>
-          <w:shd w:val="pct15" w:color="auto" w:fill="FFFFFF"/>
-        </w:rPr>
-        <w:t>상세 설계</w:t>
+        <w:t>요소</w:t>
       </w:r>
     </w:p>
     <w:p>
       <w:pPr>
         <w:ind w:left="400" w:hangingChars="200" w:hanging="400"/>
-      </w:pPr>
-      <w:r>
-        <w:rPr>
-          <w:rFonts w:hint="eastAsia"/>
-        </w:rPr>
-        <w:t xml:space="preserve">-&gt; </w:t>
-      </w:r>
-      <w:r>
-        <w:t xml:space="preserve">UI </w:t>
-      </w:r>
-      <w:r>
-        <w:rPr>
-          <w:rFonts w:hint="eastAsia"/>
-        </w:rPr>
-        <w:t>설계서를 바탕으로 실제 설계 및 구현을 위해 모든 화면에 대한 자세한 설계를 진행하는 단계</w:t>
-      </w:r>
-    </w:p>
-    <w:p>
-      <w:pPr>
-        <w:ind w:left="400" w:hangingChars="200" w:hanging="400"/>
-      </w:pPr>
-      <w:r>
-        <w:rPr>
-          <w:rFonts w:hint="eastAsia"/>
-        </w:rPr>
-        <w:t>UI 시나리오 문서 작성 원칙</w:t>
-      </w:r>
-    </w:p>
-    <w:p>
-      <w:pPr>
-        <w:ind w:left="400" w:hangingChars="200" w:hanging="400"/>
-      </w:pPr>
-      <w:r>
-        <w:rPr>
-          <w:rFonts w:hint="eastAsia"/>
-        </w:rPr>
-        <w:t>UI 시나리오 문서 작성을 위한 일반 규칙</w:t>
-      </w:r>
-    </w:p>
-    <w:p>
-      <w:pPr>
-        <w:ind w:left="400" w:hangingChars="200" w:hanging="400"/>
-      </w:pPr>
-      <w:r>
-        <w:rPr>
-          <w:rFonts w:hint="eastAsia"/>
-        </w:rPr>
-        <w:t xml:space="preserve">-&gt; 주요 키의 위치와 기능 / 공통 내 요소 / 기본 스크린 레이아웃 / 기본 인터랙션 규칙 / 공통 단위 태스크 흐름 / 케이스 문서 </w:t>
-      </w:r>
-    </w:p>
-    <w:p>
-      <w:pPr>
-        <w:ind w:left="400" w:hangingChars="200" w:hanging="400"/>
-      </w:pPr>
-      <w:r>
-        <w:t xml:space="preserve">UI </w:t>
-      </w:r>
-      <w:r>
-        <w:rPr>
-          <w:rFonts w:hint="eastAsia"/>
-        </w:rPr>
-        <w:t>시나리오 문서의 요건</w:t>
-      </w:r>
-    </w:p>
-    <w:p>
-      <w:pPr>
-        <w:ind w:left="400" w:hangingChars="200" w:hanging="400"/>
-      </w:pPr>
-      <w:r>
-        <w:rPr>
-          <w:rFonts w:hint="eastAsia"/>
-        </w:rPr>
-        <w:lastRenderedPageBreak/>
-        <w:t>-&gt; 완전성 / 일관성 / 이해성 / 가독성 / 수정 용이성 / 추적 용이성</w:t>
-      </w:r>
-    </w:p>
-    <w:p>
-      <w:pPr>
-        <w:ind w:left="400" w:hangingChars="200" w:hanging="400"/>
-      </w:pPr>
-      <w:r>
-        <w:rPr>
-          <w:rFonts w:hint="eastAsia"/>
-        </w:rPr>
-        <w:t>UI</w:t>
-      </w:r>
-      <w:r>
-        <w:t xml:space="preserve"> </w:t>
-      </w:r>
-      <w:r>
-        <w:rPr>
-          <w:rFonts w:hint="eastAsia"/>
-        </w:rPr>
-        <w:t>시나리오</w:t>
-      </w:r>
-      <w:r>
-        <w:rPr>
-          <w:rFonts w:hint="eastAsia"/>
-        </w:rPr>
-        <w:t xml:space="preserve"> 문서로 인한 기대 효과</w:t>
-      </w:r>
-    </w:p>
-    <w:p>
-      <w:pPr>
-        <w:ind w:left="400" w:hangingChars="200" w:hanging="400"/>
-      </w:pPr>
-      <w:r>
-        <w:rPr>
-          <w:rFonts w:hint="eastAsia"/>
-        </w:rPr>
-        <w:t>- 요구사항이나 의사소통에 대한 오류가 감소한다</w:t>
-      </w:r>
-    </w:p>
-    <w:p>
-      <w:pPr>
-        <w:ind w:left="400" w:hangingChars="200" w:hanging="400"/>
-      </w:pPr>
-      <w:r>
-        <w:rPr>
-          <w:rFonts w:hint="eastAsia"/>
-        </w:rPr>
-        <w:t xml:space="preserve">- </w:t>
-      </w:r>
-      <w:r>
-        <w:rPr>
-          <w:rFonts w:hint="eastAsia"/>
-        </w:rPr>
-        <w:t>개발 과정에서의 재작업이 감소하고, 혼선이 최소화된다</w:t>
-      </w:r>
-    </w:p>
-    <w:p>
-      <w:pPr>
-        <w:ind w:left="400" w:hangingChars="200" w:hanging="400"/>
-      </w:pPr>
-      <w:r>
-        <w:rPr>
-          <w:rFonts w:hint="eastAsia"/>
-        </w:rPr>
-        <w:t>- 불필요한 기능을 최소화한다</w:t>
-      </w:r>
-    </w:p>
-    <w:p>
-      <w:pPr>
-        <w:ind w:left="400" w:hangingChars="200" w:hanging="400"/>
-      </w:pPr>
-      <w:r>
-        <w:rPr>
-          <w:rFonts w:hint="eastAsia"/>
-        </w:rPr>
-        <w:t>- 소프트웨어 개발 비용을 절감한다</w:t>
-      </w:r>
-    </w:p>
-    <w:p>
-      <w:pPr>
-        <w:ind w:left="400" w:hangingChars="200" w:hanging="400"/>
-      </w:pPr>
-      <w:r>
-        <w:rPr>
-          <w:rFonts w:hint="eastAsia"/>
-        </w:rPr>
-        <w:t>- 개발 속도를 향상시킨다</w:t>
-      </w:r>
-    </w:p>
-    <w:p>
-      <w:pPr>
-        <w:ind w:left="440" w:hangingChars="200" w:hanging="440"/>
-      </w:pPr>
-      <w:r>
-        <w:rPr>
-          <w:sz w:val="22"/>
-          <w:shd w:val="pct15" w:color="auto" w:fill="FFFFFF"/>
-        </w:rPr>
-        <w:t>0</w:t>
-      </w:r>
-      <w:r>
-        <w:rPr>
-          <w:rFonts w:hint="eastAsia"/>
-          <w:sz w:val="22"/>
-          <w:shd w:val="pct15" w:color="auto" w:fill="FFFFFF"/>
-        </w:rPr>
-        <w:t xml:space="preserve">20 </w:t>
-      </w:r>
-      <w:r>
-        <w:rPr>
-          <w:sz w:val="22"/>
-          <w:shd w:val="pct15" w:color="auto" w:fill="FFFFFF"/>
-        </w:rPr>
-        <w:t>HCI</w:t>
-      </w:r>
-      <w:r>
-        <w:rPr>
-          <w:sz w:val="22"/>
-          <w:shd w:val="pct15" w:color="auto" w:fill="FFFFFF"/>
-        </w:rPr>
-        <w:t xml:space="preserve"> / UX / </w:t>
-      </w:r>
-      <w:r>
-        <w:rPr>
-          <w:rFonts w:hint="eastAsia"/>
-          <w:sz w:val="22"/>
-          <w:shd w:val="pct15" w:color="auto" w:fill="FFFFFF"/>
-        </w:rPr>
-        <w:t>감성공학</w:t>
-      </w:r>
-    </w:p>
-    <w:p>
-      <w:pPr>
-        <w:ind w:left="400" w:hangingChars="200" w:hanging="400"/>
-      </w:pPr>
-      <w:r>
-        <w:rPr>
-          <w:rFonts w:hint="eastAsia"/>
-        </w:rPr>
-        <w:t>HCI</w:t>
-      </w:r>
-      <w:r>
-        <w:t xml:space="preserve"> : </w:t>
-      </w:r>
-      <w:r>
-        <w:rPr>
-          <w:rFonts w:hint="eastAsia"/>
-        </w:rPr>
-        <w:t>사람이 시스템을 보다 편리하고 안전하게 사용할 수 있도록 연구하고 개발하는 학문</w:t>
-      </w:r>
-    </w:p>
-    <w:p>
-      <w:pPr>
-        <w:ind w:left="400" w:hangingChars="200" w:hanging="400"/>
-      </w:pPr>
-      <w:r>
-        <w:rPr>
-          <w:rFonts w:hint="eastAsia"/>
-        </w:rPr>
-        <w:t>최종목표는 시스템을 사용하는데 최적의 사용자 경험을 만드는 것</w:t>
-      </w:r>
-    </w:p>
-    <w:p>
-      <w:pPr>
-        <w:ind w:left="400" w:hangingChars="200" w:hanging="400"/>
-      </w:pPr>
-      <w:r>
-        <w:rPr>
-          <w:rFonts w:hint="eastAsia"/>
-        </w:rPr>
-        <w:t>UX</w:t>
-      </w:r>
-      <w:r>
-        <w:t xml:space="preserve"> : </w:t>
-      </w:r>
-      <w:r>
-        <w:rPr>
-          <w:rFonts w:hint="eastAsia"/>
-        </w:rPr>
-        <w:t>사용자가 시스템이나 서비스를 이용하면서 느끼고 생각하게 되는 총체적인 경험을 말함</w:t>
-      </w:r>
-    </w:p>
-    <w:p>
-      <w:pPr>
-        <w:ind w:left="400" w:hangingChars="200" w:hanging="400"/>
-      </w:pPr>
-      <w:r>
-        <w:rPr>
-          <w:rFonts w:hint="eastAsia"/>
-        </w:rPr>
-        <w:t>감성공학 :</w:t>
-      </w:r>
-      <w:r>
-        <w:t xml:space="preserve"> </w:t>
-      </w:r>
-      <w:r>
-        <w:rPr>
-          <w:rFonts w:hint="eastAsia"/>
-        </w:rPr>
-        <w:t>제품이나 작업환경을 사용자의 감성에 알맞도록 설계 및 제작하는 기술로 인문하회과학, 공학, 의학 등 여러 분야의 학문이 공존하는 종합과학</w:t>
-      </w:r>
-    </w:p>
-    <w:p>
-      <w:pPr>
-        <w:ind w:left="400" w:hangingChars="200" w:hanging="400"/>
-      </w:pPr>
-      <w:r>
-        <w:t xml:space="preserve"> -&gt; </w:t>
-      </w:r>
-      <w:r>
-        <w:rPr>
-          <w:rFonts w:hint="eastAsia"/>
-        </w:rPr>
-        <w:t xml:space="preserve">기반 기술 / </w:t>
-      </w:r>
-      <w:r>
-        <w:rPr>
-          <w:rFonts w:hint="eastAsia"/>
-        </w:rPr>
-        <w:t xml:space="preserve">구현 기술 / 응용 기술 </w:t>
-      </w:r>
-      <w:r>
-        <w:rPr>
-          <w:rFonts w:hint="eastAsia"/>
-        </w:rPr>
-        <w:t xml:space="preserve"> </w:t>
-      </w:r>
-    </w:p>
-    <w:p>
-      <w:pPr>
-        <w:rPr>
-          <w:highlight w:val="yellow"/>
-        </w:rPr>
-      </w:pPr>
-    </w:p>
-    <w:p>
-      <w:r>
-        <w:rPr>
-          <w:rFonts w:hint="eastAsia"/>
-          <w:highlight w:val="yellow"/>
-        </w:rPr>
-        <w:t>문제 정리</w:t>
-      </w:r>
-    </w:p>
-    <w:p>
-      <w:pPr>
-        <w:ind w:left="400" w:hangingChars="200" w:hanging="400"/>
-      </w:pPr>
-      <w:r>
-        <w:rPr>
-          <w:rFonts w:hint="eastAsia"/>
-        </w:rPr>
-        <w:t>GUI : 아이콘이나 메뉴를 마우스로 선택하여 작업을 수행하는 그래픽 환경의 인터페이스</w:t>
-      </w:r>
-    </w:p>
-    <w:p>
-      <w:pPr>
-        <w:ind w:left="400" w:hangingChars="200" w:hanging="400"/>
-      </w:pPr>
-      <w:r>
-        <w:rPr>
-          <w:rFonts w:hint="eastAsia"/>
-        </w:rPr>
-        <w:t>OUI : 모든 사물과 사용자 간의 상호작용을 위한 인터페이스</w:t>
-      </w:r>
-    </w:p>
-    <w:p>
-      <w:pPr>
-        <w:ind w:left="400" w:hangingChars="200" w:hanging="400"/>
-      </w:pPr>
-      <w:r>
-        <w:rPr>
-          <w:rFonts w:hint="eastAsia"/>
-        </w:rPr>
-        <w:t>CUI : 명령과 출력이 텍스트 형태로 이루어지는 인터페이스</w:t>
-      </w:r>
-    </w:p>
-    <w:p>
-      <w:pPr>
-        <w:ind w:left="400" w:hangingChars="200" w:hanging="400"/>
-      </w:pPr>
-      <w:r>
-        <w:rPr>
-          <w:rFonts w:hint="eastAsia"/>
-        </w:rPr>
-        <w:t>사용자 인터페이스는 사용자의 편리성과 가독성을 높임으로써 작업 시간을 단축시키고 업무에 대</w:t>
-      </w:r>
-    </w:p>
-    <w:p>
-      <w:pPr>
-        <w:ind w:left="400" w:hangingChars="200" w:hanging="400"/>
-      </w:pPr>
-      <w:r>
-        <w:rPr>
-          <w:rFonts w:hint="eastAsia"/>
-        </w:rPr>
-        <w:t>한 이해도를 높여준다</w:t>
-      </w:r>
-    </w:p>
-    <w:p>
-      <w:pPr>
-        <w:ind w:left="400" w:hangingChars="200" w:hanging="400"/>
-      </w:pPr>
-      <w:r>
-        <w:rPr>
-          <w:rFonts w:hint="eastAsia"/>
-        </w:rPr>
-        <w:t xml:space="preserve">템플릿 </w:t>
-      </w:r>
-      <w:r>
-        <w:t>–</w:t>
-      </w:r>
-      <w:r>
-        <w:rPr>
-          <w:rFonts w:hint="eastAsia"/>
-        </w:rPr>
-        <w:t xml:space="preserve"> 일정한 모양으로 만들어진 틀 / 형판, 보기 관</w:t>
-      </w:r>
-    </w:p>
-    <w:p>
-      <w:pPr>
-        <w:ind w:left="400" w:hangingChars="200" w:hanging="400"/>
-      </w:pPr>
-      <w:r>
-        <w:rPr>
-          <w:rFonts w:hint="eastAsia"/>
-        </w:rPr>
-        <w:t xml:space="preserve">목업 </w:t>
-      </w:r>
-      <w:r>
-        <w:t>–</w:t>
-      </w:r>
-      <w:r>
-        <w:rPr>
-          <w:rFonts w:hint="eastAsia"/>
-        </w:rPr>
-        <w:t xml:space="preserve"> 실제 화면과 유사하지만 실제로는 구현되지 않은 정적인 형태의 도형</w:t>
-      </w:r>
-    </w:p>
-    <w:p>
-      <w:pPr>
-        <w:ind w:left="400" w:hangingChars="200" w:hanging="400"/>
-      </w:pPr>
-      <w:r>
-        <w:rPr>
-          <w:rFonts w:hint="eastAsia"/>
-        </w:rPr>
-        <w:lastRenderedPageBreak/>
-        <w:t xml:space="preserve">아파치 </w:t>
-      </w:r>
-      <w:r>
-        <w:t>–</w:t>
-      </w:r>
-      <w:r>
-        <w:rPr>
-          <w:rFonts w:hint="eastAsia"/>
-        </w:rPr>
-        <w:t xml:space="preserve"> 서버 프로그램</w:t>
-      </w:r>
-    </w:p>
-    <w:p>
-      <w:pPr>
-        <w:ind w:left="400" w:hangingChars="200" w:hanging="400"/>
-      </w:pPr>
-      <w:r>
-        <w:rPr>
-          <w:rFonts w:hint="eastAsia"/>
-        </w:rPr>
-        <w:t>Posture</w:t>
-      </w:r>
-      <w:r>
-        <w:t xml:space="preserve"> </w:t>
-      </w:r>
-      <w:r>
-        <w:rPr>
-          <w:rFonts w:hint="eastAsia"/>
-        </w:rPr>
-        <w:t>:</w:t>
-      </w:r>
-      <w:r>
-        <w:t xml:space="preserve"> </w:t>
-      </w:r>
-      <w:r>
-        <w:rPr>
-          <w:rFonts w:hint="eastAsia"/>
-        </w:rPr>
-        <w:t>센서가 부착된 장갑을 통해 손가락의 움직임 정보를 다루는 기법</w:t>
-      </w:r>
-    </w:p>
-    <w:p>
-      <w:pPr>
-        <w:ind w:left="400" w:hangingChars="200" w:hanging="400"/>
-      </w:pPr>
-      <w:r>
-        <w:rPr>
-          <w:rFonts w:hint="eastAsia"/>
-        </w:rPr>
-        <w:t>Module : 모듈화를 통해 분리된 시스템의 각 기능들로, 서브루틴, 서브시스템, 소프트웨어 내의 프로그램, 작업 단위 등과 같은 의미로 사용됨</w:t>
-      </w:r>
-    </w:p>
-    <w:p>
-      <w:pPr>
-        <w:ind w:left="400" w:hangingChars="200" w:hanging="400"/>
-      </w:pPr>
-      <w:r>
-        <w:rPr>
-          <w:rFonts w:hint="eastAsia"/>
-        </w:rPr>
-        <w:t xml:space="preserve">Hash : 임의의 길이의 입력 데이터나 메시지를 고정된 길이의 값이나 키로 변환하는 것을 의미 </w:t>
-      </w:r>
-    </w:p>
-    <w:p>
-      <w:pPr>
-        <w:ind w:left="400" w:hangingChars="200" w:hanging="400"/>
-      </w:pPr>
-      <w:r>
-        <w:t xml:space="preserve">ISO/IEC 9126 </w:t>
-      </w:r>
-      <w:r>
-        <w:rPr>
-          <w:rFonts w:hint="eastAsia"/>
-        </w:rPr>
-        <w:t xml:space="preserve">품질 특성 </w:t>
-      </w:r>
-      <w:r>
-        <w:t>–</w:t>
-      </w:r>
-      <w:r>
-        <w:rPr>
-          <w:rFonts w:hint="eastAsia"/>
-        </w:rPr>
-        <w:t xml:space="preserve"> 기능성 / 신뢰성 / 사용성 / 효율성 / 유지 보수성 / 이식성</w:t>
-      </w:r>
-    </w:p>
-    <w:p>
-      <w:pPr>
-        <w:ind w:left="400" w:hangingChars="200" w:hanging="400"/>
-      </w:pPr>
-      <w:r>
-        <w:rPr>
-          <w:rFonts w:hint="eastAsia"/>
-        </w:rPr>
-        <w:t xml:space="preserve">기능성 </w:t>
-      </w:r>
-      <w:r>
-        <w:t xml:space="preserve">– </w:t>
-      </w:r>
-      <w:r>
-        <w:rPr>
-          <w:rFonts w:hint="eastAsia"/>
-        </w:rPr>
-        <w:t>SW가 사용자의 요구사항을 정확하게 만족하는 기능을 제공하는지 여부를 나타냄</w:t>
-      </w:r>
-    </w:p>
-    <w:p>
-      <w:pPr>
-        <w:ind w:left="400" w:hangingChars="200" w:hanging="400"/>
-      </w:pPr>
-      <w:r>
-        <w:rPr>
-          <w:rFonts w:hint="eastAsia"/>
-        </w:rPr>
-        <w:t xml:space="preserve">신뢰성 </w:t>
-      </w:r>
-      <w:r>
-        <w:t>–</w:t>
-      </w:r>
-      <w:r>
-        <w:rPr>
-          <w:rFonts w:hint="eastAsia"/>
-        </w:rPr>
-        <w:t xml:space="preserve"> </w:t>
-      </w:r>
-      <w:r>
-        <w:t>SW</w:t>
-      </w:r>
-      <w:r>
-        <w:rPr>
-          <w:rFonts w:hint="eastAsia"/>
-        </w:rPr>
-        <w:t>가 요구된 기능을 정확하고 일관되게 오류 없이 수행할 수 있는 정도를 나타냄</w:t>
-      </w:r>
-    </w:p>
-    <w:p>
-      <w:pPr>
-        <w:ind w:left="400" w:hangingChars="200" w:hanging="400"/>
-      </w:pPr>
-      <w:r>
-        <w:rPr>
-          <w:rFonts w:hint="eastAsia"/>
-        </w:rPr>
-        <w:t>프로토타입은 사용자의 요구사항을 개발자가 맞게 해석했는지 검증하기 위한 것으로 최대한 간단하게 만드는 것이 좋음</w:t>
-      </w:r>
-    </w:p>
-    <w:p>
-      <w:pPr>
-        <w:ind w:left="400" w:hangingChars="200" w:hanging="400"/>
-      </w:pPr>
-      <w:r>
-        <w:rPr>
-          <w:rFonts w:hint="eastAsia"/>
-        </w:rPr>
-        <w:t>UI</w:t>
-      </w:r>
-      <w:r>
-        <w:t xml:space="preserve"> </w:t>
-      </w:r>
-      <w:r>
-        <w:rPr>
-          <w:rFonts w:hint="eastAsia"/>
-        </w:rPr>
-        <w:t xml:space="preserve">설계서는 상세 설계 이전에 작성함 </w:t>
-      </w:r>
-    </w:p>
-    <w:p>
-      <w:pPr>
-        <w:ind w:left="400" w:hangingChars="200" w:hanging="400"/>
+        <w:rPr>
+          <w:rFonts w:hint="eastAsia"/>
+        </w:rPr>
       </w:pPr>
     </w:p>
     <w:sectPr>
@@ -4288,7 +6195,7 @@
 </file>
 
 <file path=customXml/itemProps1.xml><?xml version="1.0" encoding="utf-8"?>
-<ds:datastoreItem xmlns:ds="http://schemas.openxmlformats.org/officeDocument/2006/customXml" ds:itemID="{16225DA9-C093-477C-9F60-1A24B2C339FE}">
+<ds:datastoreItem xmlns:ds="http://schemas.openxmlformats.org/officeDocument/2006/customXml" ds:itemID="{97477FB3-1DA1-462B-A2D1-2968D3F5294D}">
   <ds:schemaRefs>
     <ds:schemaRef ds:uri="http://schemas.openxmlformats.org/officeDocument/2006/bibliography"/>
   </ds:schemaRefs>

--- a/필기/1과목 소프트웨어 설계.docx
+++ b/필기/1과목 소프트웨어 설계.docx
@@ -3093,11 +3093,6 @@
       </w:r>
     </w:p>
     <w:p>
-      <w:pPr>
-        <w:rPr>
-          <w:rFonts w:hint="eastAsia"/>
-        </w:rPr>
-      </w:pPr>
       <w:r>
         <w:rPr>
           <w:rFonts w:hint="eastAsia"/>
@@ -3160,11 +3155,6 @@
       </w:r>
     </w:p>
     <w:p>
-      <w:pPr>
-        <w:rPr>
-          <w:rFonts w:hint="eastAsia"/>
-        </w:rPr>
-      </w:pPr>
       <w:r>
         <w:rPr>
           <w:rFonts w:hint="eastAsia"/>
@@ -3188,13 +3178,7 @@
       </w:r>
     </w:p>
     <w:p/>
-    <w:p>
-      <w:pPr>
-        <w:rPr>
-          <w:rFonts w:hint="eastAsia"/>
-        </w:rPr>
-      </w:pPr>
-    </w:p>
+    <w:p/>
     <w:p>
       <w:pPr>
         <w:rPr>
@@ -4712,13 +4696,7 @@
         <w:t xml:space="preserve"> 상자 / 목록 상자</w:t>
       </w:r>
     </w:p>
-    <w:p>
-      <w:pPr>
-        <w:rPr>
-          <w:rFonts w:hint="eastAsia"/>
-        </w:rPr>
-      </w:pPr>
-    </w:p>
+    <w:p/>
     <w:p>
       <w:pPr>
         <w:ind w:left="440" w:hangingChars="200" w:hanging="440"/>
@@ -4825,9 +4803,6 @@
     <w:p>
       <w:pPr>
         <w:ind w:left="400" w:hangingChars="200" w:hanging="400"/>
-        <w:rPr>
-          <w:rFonts w:hint="eastAsia"/>
-        </w:rPr>
       </w:pPr>
       <w:r>
         <w:rPr>
@@ -4848,621 +4823,1338 @@
           <w:rFonts w:hint="eastAsia"/>
         </w:rPr>
         <w:t xml:space="preserve"> / 총체성 </w:t>
+      </w:r>
+    </w:p>
+    <w:p>
+      <w:pPr>
+        <w:ind w:left="400" w:hangingChars="200" w:hanging="400"/>
+      </w:pPr>
+      <w:proofErr w:type="gramStart"/>
+      <w:r>
+        <w:rPr>
+          <w:rFonts w:hint="eastAsia"/>
+        </w:rPr>
+        <w:lastRenderedPageBreak/>
+        <w:t>감성공학 :</w:t>
+      </w:r>
+      <w:proofErr w:type="gramEnd"/>
+      <w:r>
+        <w:t xml:space="preserve"> </w:t>
+      </w:r>
+      <w:r>
+        <w:rPr>
+          <w:rFonts w:hint="eastAsia"/>
+        </w:rPr>
+        <w:t>제품이나 작업환경을 사용자의 감성에 알맞도록 설계 및 제작하는 기술로 인문하회과학, 공학, 의학 등 여러 분야의 학문이 공존하는 종합과학</w:t>
+      </w:r>
+    </w:p>
+    <w:p>
+      <w:pPr>
+        <w:ind w:left="400" w:hangingChars="200" w:hanging="400"/>
+      </w:pPr>
+      <w:r>
+        <w:t xml:space="preserve"> -&gt; </w:t>
+      </w:r>
+      <w:r>
+        <w:rPr>
+          <w:rFonts w:hint="eastAsia"/>
+        </w:rPr>
+        <w:t xml:space="preserve">기반 기술 / </w:t>
+      </w:r>
+      <w:r>
+        <w:rPr>
+          <w:rFonts w:hint="eastAsia"/>
+        </w:rPr>
+        <w:t xml:space="preserve">구현 기술 / 응용 기술 </w:t>
+      </w:r>
+      <w:r>
+        <w:rPr>
+          <w:rFonts w:hint="eastAsia"/>
+        </w:rPr>
+        <w:t xml:space="preserve"> </w:t>
+      </w:r>
+    </w:p>
+    <w:p>
+      <w:pPr>
+        <w:rPr>
+          <w:highlight w:val="yellow"/>
+        </w:rPr>
+      </w:pPr>
+    </w:p>
+    <w:p>
+      <w:r>
+        <w:rPr>
+          <w:rFonts w:hint="eastAsia"/>
+          <w:highlight w:val="yellow"/>
+        </w:rPr>
+        <w:t>문제 정리</w:t>
+      </w:r>
+    </w:p>
+    <w:p>
+      <w:pPr>
+        <w:ind w:left="400" w:hangingChars="200" w:hanging="400"/>
+      </w:pPr>
+      <w:proofErr w:type="gramStart"/>
+      <w:r>
+        <w:rPr>
+          <w:rFonts w:hint="eastAsia"/>
+        </w:rPr>
+        <w:t>GUI :</w:t>
+      </w:r>
+      <w:proofErr w:type="gramEnd"/>
+      <w:r>
+        <w:rPr>
+          <w:rFonts w:hint="eastAsia"/>
+        </w:rPr>
+        <w:t xml:space="preserve"> 아이콘이나 메뉴를 마우스로 선택하여 작업을 수행하는 그래픽 환경의 인터페이스</w:t>
+      </w:r>
+    </w:p>
+    <w:p>
+      <w:pPr>
+        <w:ind w:left="400" w:hangingChars="200" w:hanging="400"/>
+      </w:pPr>
+      <w:proofErr w:type="gramStart"/>
+      <w:r>
+        <w:rPr>
+          <w:rFonts w:hint="eastAsia"/>
+        </w:rPr>
+        <w:t>OUI :</w:t>
+      </w:r>
+      <w:proofErr w:type="gramEnd"/>
+      <w:r>
+        <w:rPr>
+          <w:rFonts w:hint="eastAsia"/>
+        </w:rPr>
+        <w:t xml:space="preserve"> 모든 사물과 사용자 간의 상호작용을 위한 인터페이스</w:t>
+      </w:r>
+    </w:p>
+    <w:p>
+      <w:pPr>
+        <w:ind w:left="400" w:hangingChars="200" w:hanging="400"/>
+      </w:pPr>
+      <w:proofErr w:type="gramStart"/>
+      <w:r>
+        <w:rPr>
+          <w:rFonts w:hint="eastAsia"/>
+        </w:rPr>
+        <w:t>CUI :</w:t>
+      </w:r>
+      <w:proofErr w:type="gramEnd"/>
+      <w:r>
+        <w:rPr>
+          <w:rFonts w:hint="eastAsia"/>
+        </w:rPr>
+        <w:t xml:space="preserve"> 명령과 출력이 텍스트 형태로 이루어지는 인터페이스</w:t>
+      </w:r>
+    </w:p>
+    <w:p>
+      <w:pPr>
+        <w:ind w:left="400" w:hangingChars="200" w:hanging="400"/>
+      </w:pPr>
+      <w:r>
+        <w:rPr>
+          <w:rFonts w:hint="eastAsia"/>
+        </w:rPr>
+        <w:t xml:space="preserve">사용자 인터페이스는 사용자의 편리성과 </w:t>
+      </w:r>
+      <w:proofErr w:type="spellStart"/>
+      <w:r>
+        <w:rPr>
+          <w:rFonts w:hint="eastAsia"/>
+        </w:rPr>
+        <w:t>가독성을</w:t>
+      </w:r>
+      <w:proofErr w:type="spellEnd"/>
+      <w:r>
+        <w:rPr>
+          <w:rFonts w:hint="eastAsia"/>
+        </w:rPr>
+        <w:t xml:space="preserve"> 높임으로써 작업 시간을 단축시키고 업무에 대</w:t>
+      </w:r>
+    </w:p>
+    <w:p>
+      <w:pPr>
+        <w:ind w:left="400" w:hangingChars="200" w:hanging="400"/>
+      </w:pPr>
+      <w:r>
+        <w:rPr>
+          <w:rFonts w:hint="eastAsia"/>
+        </w:rPr>
+        <w:t>한 이해도를 높여준다</w:t>
+      </w:r>
+    </w:p>
+    <w:p>
+      <w:pPr>
+        <w:ind w:left="400" w:hangingChars="200" w:hanging="400"/>
+      </w:pPr>
+      <w:r>
+        <w:rPr>
+          <w:rFonts w:hint="eastAsia"/>
+        </w:rPr>
+        <w:t xml:space="preserve">템플릿 </w:t>
+      </w:r>
+      <w:r>
+        <w:t>–</w:t>
+      </w:r>
+      <w:r>
+        <w:rPr>
+          <w:rFonts w:hint="eastAsia"/>
+        </w:rPr>
+        <w:t xml:space="preserve"> 일정한 모양으로 만들어진 틀 / 형판, 보기 관</w:t>
+      </w:r>
+    </w:p>
+    <w:p>
+      <w:pPr>
+        <w:ind w:left="400" w:hangingChars="200" w:hanging="400"/>
+      </w:pPr>
+      <w:proofErr w:type="spellStart"/>
+      <w:r>
+        <w:rPr>
+          <w:rFonts w:hint="eastAsia"/>
+        </w:rPr>
+        <w:t>목업</w:t>
+      </w:r>
+      <w:proofErr w:type="spellEnd"/>
+      <w:r>
+        <w:rPr>
+          <w:rFonts w:hint="eastAsia"/>
+        </w:rPr>
+        <w:t xml:space="preserve"> </w:t>
+      </w:r>
+      <w:r>
+        <w:t>–</w:t>
+      </w:r>
+      <w:r>
+        <w:rPr>
+          <w:rFonts w:hint="eastAsia"/>
+        </w:rPr>
+        <w:t xml:space="preserve"> 실제 화면과 유사하지만 실제로는 구현되지 않은 정적인 형태의 도형</w:t>
+      </w:r>
+    </w:p>
+    <w:p>
+      <w:pPr>
+        <w:ind w:left="400" w:hangingChars="200" w:hanging="400"/>
+      </w:pPr>
+      <w:r>
+        <w:rPr>
+          <w:rFonts w:hint="eastAsia"/>
+        </w:rPr>
+        <w:t xml:space="preserve">아파치 </w:t>
+      </w:r>
+      <w:r>
+        <w:t>–</w:t>
+      </w:r>
+      <w:r>
+        <w:rPr>
+          <w:rFonts w:hint="eastAsia"/>
+        </w:rPr>
+        <w:t xml:space="preserve"> 서버 프로그램</w:t>
+      </w:r>
+    </w:p>
+    <w:p>
+      <w:pPr>
+        <w:ind w:left="400" w:hangingChars="200" w:hanging="400"/>
+      </w:pPr>
+      <w:proofErr w:type="gramStart"/>
+      <w:r>
+        <w:rPr>
+          <w:rFonts w:hint="eastAsia"/>
+        </w:rPr>
+        <w:t>Posture</w:t>
+      </w:r>
+      <w:r>
+        <w:t xml:space="preserve"> </w:t>
+      </w:r>
+      <w:r>
+        <w:rPr>
+          <w:rFonts w:hint="eastAsia"/>
+        </w:rPr>
+        <w:t>:</w:t>
+      </w:r>
+      <w:proofErr w:type="gramEnd"/>
+      <w:r>
+        <w:t xml:space="preserve"> </w:t>
+      </w:r>
+      <w:r>
+        <w:rPr>
+          <w:rFonts w:hint="eastAsia"/>
+        </w:rPr>
+        <w:t>센서가 부착된 장갑을 통해 손가락의 움직임 정보를 다루는 기법</w:t>
+      </w:r>
+    </w:p>
+    <w:p>
+      <w:pPr>
+        <w:ind w:left="400" w:hangingChars="200" w:hanging="400"/>
+      </w:pPr>
+      <w:proofErr w:type="gramStart"/>
+      <w:r>
+        <w:rPr>
+          <w:rFonts w:hint="eastAsia"/>
+        </w:rPr>
+        <w:t>Module :</w:t>
+      </w:r>
+      <w:proofErr w:type="gramEnd"/>
+      <w:r>
+        <w:rPr>
+          <w:rFonts w:hint="eastAsia"/>
+        </w:rPr>
+        <w:t xml:space="preserve"> 모듈화를 통해 분리된 시스템의 각 기능들로, 서브루틴, 서브시스템, 소프트웨어 내의 프로그램, 작업 단위 등과 같은 의미로 사용됨</w:t>
+      </w:r>
+    </w:p>
+    <w:p>
+      <w:pPr>
+        <w:ind w:left="400" w:hangingChars="200" w:hanging="400"/>
+      </w:pPr>
+      <w:proofErr w:type="gramStart"/>
+      <w:r>
+        <w:rPr>
+          <w:rFonts w:hint="eastAsia"/>
+        </w:rPr>
+        <w:t>Hash :</w:t>
+      </w:r>
+      <w:proofErr w:type="gramEnd"/>
+      <w:r>
+        <w:rPr>
+          <w:rFonts w:hint="eastAsia"/>
+        </w:rPr>
+        <w:t xml:space="preserve"> 임의의 길이의 입력 데이터나 메시지를 고정된 길이의 값이나 키로 변환하는 것을 의미 </w:t>
+      </w:r>
+    </w:p>
+    <w:p>
+      <w:pPr>
+        <w:ind w:left="400" w:hangingChars="200" w:hanging="400"/>
+      </w:pPr>
+      <w:r>
+        <w:t xml:space="preserve">ISO/IEC 9126 </w:t>
+      </w:r>
+      <w:r>
+        <w:rPr>
+          <w:rFonts w:hint="eastAsia"/>
+        </w:rPr>
+        <w:t xml:space="preserve">품질 특성 </w:t>
+      </w:r>
+      <w:r>
+        <w:t>–</w:t>
+      </w:r>
+      <w:r>
+        <w:rPr>
+          <w:rFonts w:hint="eastAsia"/>
+        </w:rPr>
+        <w:t xml:space="preserve"> 기능성 / 신뢰성 / </w:t>
+      </w:r>
+      <w:proofErr w:type="spellStart"/>
+      <w:r>
+        <w:rPr>
+          <w:rFonts w:hint="eastAsia"/>
+        </w:rPr>
+        <w:t>사용성</w:t>
+      </w:r>
+      <w:proofErr w:type="spellEnd"/>
+      <w:r>
+        <w:rPr>
+          <w:rFonts w:hint="eastAsia"/>
+        </w:rPr>
+        <w:t xml:space="preserve"> / 효율성 / 유지 보수성 / </w:t>
+      </w:r>
+      <w:proofErr w:type="spellStart"/>
+      <w:r>
+        <w:rPr>
+          <w:rFonts w:hint="eastAsia"/>
+        </w:rPr>
+        <w:t>이식성</w:t>
+      </w:r>
+      <w:proofErr w:type="spellEnd"/>
+    </w:p>
+    <w:p>
+      <w:pPr>
+        <w:ind w:left="400" w:hangingChars="200" w:hanging="400"/>
+      </w:pPr>
+      <w:r>
+        <w:rPr>
+          <w:rFonts w:hint="eastAsia"/>
+        </w:rPr>
+        <w:t xml:space="preserve">기능성 </w:t>
+      </w:r>
+      <w:r>
+        <w:t xml:space="preserve">– </w:t>
+      </w:r>
+      <w:r>
+        <w:rPr>
+          <w:rFonts w:hint="eastAsia"/>
+        </w:rPr>
+        <w:t>SW가 사용자의 요구사항을 정확하게 만족하는 기능을 제공하는지 여부를 나타냄</w:t>
+      </w:r>
+    </w:p>
+    <w:p>
+      <w:pPr>
+        <w:ind w:left="400" w:hangingChars="200" w:hanging="400"/>
+      </w:pPr>
+      <w:r>
+        <w:rPr>
+          <w:rFonts w:hint="eastAsia"/>
+        </w:rPr>
+        <w:t xml:space="preserve">신뢰성 </w:t>
+      </w:r>
+      <w:r>
+        <w:t>–</w:t>
+      </w:r>
+      <w:r>
+        <w:rPr>
+          <w:rFonts w:hint="eastAsia"/>
+        </w:rPr>
+        <w:t xml:space="preserve"> </w:t>
+      </w:r>
+      <w:r>
+        <w:t>SW</w:t>
+      </w:r>
+      <w:r>
+        <w:rPr>
+          <w:rFonts w:hint="eastAsia"/>
+        </w:rPr>
+        <w:t>가 요구된 기능을 정확하고 일관되게 오류 없이 수행할 수 있는 정도를 나타냄</w:t>
+      </w:r>
+    </w:p>
+    <w:p>
+      <w:pPr>
+        <w:ind w:left="400" w:hangingChars="200" w:hanging="400"/>
+      </w:pPr>
+      <w:proofErr w:type="spellStart"/>
+      <w:r>
+        <w:rPr>
+          <w:rFonts w:hint="eastAsia"/>
+        </w:rPr>
+        <w:t>프로토타입은</w:t>
+      </w:r>
+      <w:proofErr w:type="spellEnd"/>
+      <w:r>
+        <w:rPr>
+          <w:rFonts w:hint="eastAsia"/>
+        </w:rPr>
+        <w:t xml:space="preserve"> 사용자의 요구사항을 개발자가 맞게 해석했는지 검증하기 위한 것으로 최대한 간단하게 만드는 것이 좋음</w:t>
+      </w:r>
+    </w:p>
+    <w:p>
+      <w:pPr>
+        <w:ind w:left="400" w:hangingChars="200" w:hanging="400"/>
+      </w:pPr>
+      <w:r>
+        <w:rPr>
+          <w:rFonts w:hint="eastAsia"/>
+        </w:rPr>
+        <w:t>UI</w:t>
+      </w:r>
+      <w:r>
+        <w:t xml:space="preserve"> </w:t>
+      </w:r>
+      <w:r>
+        <w:rPr>
+          <w:rFonts w:hint="eastAsia"/>
+        </w:rPr>
+        <w:t xml:space="preserve">설계서는 상세 설계 이전에 작성함 </w:t>
+      </w:r>
+    </w:p>
+    <w:p>
+      <w:pPr>
+        <w:ind w:left="400" w:hangingChars="200" w:hanging="400"/>
+      </w:pPr>
+      <w:r>
+        <w:rPr>
+          <w:rFonts w:hint="eastAsia"/>
+        </w:rPr>
+        <w:t xml:space="preserve">웹 </w:t>
+      </w:r>
+      <w:proofErr w:type="spellStart"/>
+      <w:r>
+        <w:rPr>
+          <w:rFonts w:hint="eastAsia"/>
+        </w:rPr>
+        <w:t>콘텐츠</w:t>
+      </w:r>
+      <w:proofErr w:type="spellEnd"/>
+      <w:r>
+        <w:rPr>
+          <w:rFonts w:hint="eastAsia"/>
+        </w:rPr>
+        <w:t xml:space="preserve"> 지침 사항 -&gt; 소리 자동 재생 </w:t>
+      </w:r>
+      <w:r>
+        <w:t>X</w:t>
+      </w:r>
+    </w:p>
+    <w:p>
+      <w:pPr>
+        <w:ind w:left="400" w:hangingChars="200" w:hanging="400"/>
+      </w:pPr>
+      <w:r>
+        <w:rPr>
+          <w:rFonts w:hint="eastAsia"/>
+        </w:rPr>
+        <w:lastRenderedPageBreak/>
+        <w:t xml:space="preserve">정황 시나리오는 사용자 관점에서 작성 </w:t>
+      </w:r>
+    </w:p>
+    <w:p>
+      <w:pPr>
+        <w:ind w:left="400" w:hangingChars="200" w:hanging="400"/>
+      </w:pPr>
+      <w:proofErr w:type="spellStart"/>
+      <w:r>
+        <w:rPr>
+          <w:rFonts w:hint="eastAsia"/>
+        </w:rPr>
+        <w:t>프로토타이핑은</w:t>
+      </w:r>
+      <w:proofErr w:type="spellEnd"/>
+      <w:r>
+        <w:rPr>
+          <w:rFonts w:hint="eastAsia"/>
+        </w:rPr>
+        <w:t xml:space="preserve"> 프로젝트의 실제 분석 작업이 완료되기 전 작성</w:t>
+      </w:r>
+    </w:p>
+    <w:p>
+      <w:pPr>
+        <w:ind w:left="400" w:hangingChars="200" w:hanging="400"/>
+      </w:pPr>
+      <w:r>
+        <w:rPr>
+          <w:rFonts w:hint="eastAsia"/>
+        </w:rPr>
+        <w:t xml:space="preserve">현재 시스템의 변화는 사용자가 직관적으로 알 수 있도록 표시해야 함 </w:t>
+      </w:r>
+    </w:p>
+    <w:p>
+      <w:pPr>
+        <w:ind w:left="400" w:hangingChars="200" w:hanging="400"/>
+      </w:pPr>
+    </w:p>
+    <w:p>
+      <w:pPr>
+        <w:ind w:left="400" w:hangingChars="200" w:hanging="400"/>
+        <w:rPr>
+          <w:color w:val="31849B" w:themeColor="accent5" w:themeShade="BF"/>
+        </w:rPr>
+      </w:pPr>
+      <w:proofErr w:type="gramStart"/>
+      <w:r>
+        <w:rPr>
+          <w:rFonts w:hint="eastAsia"/>
+          <w:color w:val="31849B" w:themeColor="accent5" w:themeShade="BF"/>
+        </w:rPr>
+        <w:t>키워드 :</w:t>
+      </w:r>
+      <w:proofErr w:type="gramEnd"/>
+      <w:r>
+        <w:rPr>
+          <w:rFonts w:hint="eastAsia"/>
+          <w:color w:val="31849B" w:themeColor="accent5" w:themeShade="BF"/>
+        </w:rPr>
+        <w:t xml:space="preserve"> </w:t>
+      </w:r>
+      <w:r>
+        <w:rPr>
+          <w:color w:val="31849B" w:themeColor="accent5" w:themeShade="BF"/>
+        </w:rPr>
+        <w:t xml:space="preserve">1. </w:t>
+      </w:r>
+      <w:r>
+        <w:rPr>
+          <w:rFonts w:hint="eastAsia"/>
+          <w:color w:val="31849B" w:themeColor="accent5" w:themeShade="BF"/>
+        </w:rPr>
+        <w:t xml:space="preserve">사용자 인터페이스의 구분 2. 사용자 인터페이스의 기본 원칙 3. 사용자 인터페이스의 설계 지침 4. </w:t>
+      </w:r>
+      <w:proofErr w:type="spellStart"/>
+      <w:r>
+        <w:rPr>
+          <w:rFonts w:hint="eastAsia"/>
+          <w:color w:val="31849B" w:themeColor="accent5" w:themeShade="BF"/>
+        </w:rPr>
+        <w:t>목업</w:t>
+      </w:r>
+      <w:proofErr w:type="spellEnd"/>
+      <w:r>
+        <w:rPr>
+          <w:rFonts w:hint="eastAsia"/>
+          <w:color w:val="31849B" w:themeColor="accent5" w:themeShade="BF"/>
+        </w:rPr>
+        <w:t xml:space="preserve"> 5. 품질 요구사항 6. 기능성 7. 신뢰성 8. </w:t>
+      </w:r>
+      <w:proofErr w:type="spellStart"/>
+      <w:r>
+        <w:rPr>
+          <w:rFonts w:hint="eastAsia"/>
+          <w:color w:val="31849B" w:themeColor="accent5" w:themeShade="BF"/>
+        </w:rPr>
+        <w:t>사용성</w:t>
+      </w:r>
+      <w:proofErr w:type="spellEnd"/>
+      <w:r>
+        <w:rPr>
+          <w:rFonts w:hint="eastAsia"/>
+          <w:color w:val="31849B" w:themeColor="accent5" w:themeShade="BF"/>
+        </w:rPr>
+        <w:t xml:space="preserve"> 9. </w:t>
+      </w:r>
+      <w:proofErr w:type="spellStart"/>
+      <w:r>
+        <w:rPr>
+          <w:rFonts w:hint="eastAsia"/>
+          <w:color w:val="31849B" w:themeColor="accent5" w:themeShade="BF"/>
+        </w:rPr>
+        <w:t>이식성</w:t>
+      </w:r>
+      <w:proofErr w:type="spellEnd"/>
+      <w:r>
+        <w:rPr>
+          <w:rFonts w:hint="eastAsia"/>
+          <w:color w:val="31849B" w:themeColor="accent5" w:themeShade="BF"/>
+        </w:rPr>
+        <w:t xml:space="preserve"> 10. </w:t>
+      </w:r>
+      <w:r>
+        <w:rPr>
+          <w:color w:val="31849B" w:themeColor="accent5" w:themeShade="BF"/>
+        </w:rPr>
+        <w:t xml:space="preserve">UI </w:t>
+      </w:r>
+      <w:r>
+        <w:rPr>
+          <w:rFonts w:hint="eastAsia"/>
+          <w:color w:val="31849B" w:themeColor="accent5" w:themeShade="BF"/>
+        </w:rPr>
+        <w:t>요소</w:t>
+      </w:r>
+    </w:p>
+    <w:p>
+      <w:pPr>
+        <w:ind w:left="400" w:hangingChars="200" w:hanging="400"/>
+      </w:pPr>
+    </w:p>
+    <w:p>
+      <w:pPr>
+        <w:ind w:left="480" w:hangingChars="200" w:hanging="480"/>
+        <w:rPr>
+          <w:sz w:val="24"/>
+        </w:rPr>
+      </w:pPr>
+      <w:r>
+        <w:rPr>
+          <w:rFonts w:hint="eastAsia"/>
+          <w:sz w:val="24"/>
+        </w:rPr>
+        <w:t>3장 애플리케이션 설계</w:t>
+      </w:r>
+    </w:p>
+    <w:p>
+      <w:pPr>
+        <w:ind w:left="440" w:hangingChars="200" w:hanging="440"/>
+        <w:rPr>
+          <w:sz w:val="22"/>
+          <w:shd w:val="pct15" w:color="auto" w:fill="FFFFFF"/>
+        </w:rPr>
+      </w:pPr>
+      <w:r>
+        <w:rPr>
+          <w:rFonts w:hint="eastAsia"/>
+          <w:sz w:val="22"/>
+          <w:shd w:val="pct15" w:color="auto" w:fill="FFFFFF"/>
+        </w:rPr>
+        <w:t>021 소프트웨어 아키텍처</w:t>
+      </w:r>
+    </w:p>
+    <w:p>
+      <w:pPr>
+        <w:ind w:left="400" w:hangingChars="200" w:hanging="400"/>
+      </w:pPr>
+      <w:r>
+        <w:rPr>
+          <w:rFonts w:hint="eastAsia"/>
+        </w:rPr>
+        <w:t>SW를 구성하는 요소들 간의 관계를 표현하는 시스템 구조</w:t>
+      </w:r>
+    </w:p>
+    <w:p>
+      <w:pPr>
+        <w:ind w:left="400" w:hangingChars="200" w:hanging="400"/>
+      </w:pPr>
+      <w:r>
+        <w:rPr>
+          <w:rFonts w:hint="eastAsia"/>
+        </w:rPr>
+        <w:t>- 1. 모듈화 2. 추상화 3. 단계적 분해 4. 정보은닉</w:t>
+      </w:r>
+    </w:p>
+    <w:p>
+      <w:pPr>
+        <w:ind w:left="400" w:hangingChars="200" w:hanging="400"/>
+        <w:rPr>
+          <w:rFonts w:hint="eastAsia"/>
+        </w:rPr>
+      </w:pPr>
+      <w:r>
+        <w:rPr>
+          <w:rFonts w:hint="eastAsia"/>
+        </w:rPr>
+        <w:t xml:space="preserve">1. </w:t>
+      </w:r>
+      <w:r>
+        <w:rPr>
+          <w:rFonts w:hint="eastAsia"/>
+        </w:rPr>
+        <w:t xml:space="preserve">SW의 성능을 향상시키거나 시스템의 수정 및 재사용, 유지 관리가 용이하도록 시스템의 기능들을 모듈 단위로 나눈 것 </w:t>
+      </w:r>
+    </w:p>
+    <w:p>
+      <w:pPr>
+        <w:ind w:left="400" w:hangingChars="200" w:hanging="400"/>
+      </w:pPr>
+      <w:r>
+        <w:t xml:space="preserve">2. </w:t>
+      </w:r>
+      <w:r>
+        <w:rPr>
+          <w:rFonts w:hint="eastAsia"/>
+        </w:rPr>
+        <w:t>문제의 포괄적인 개념을 세분화하여 구체화 시키는 것</w:t>
+      </w:r>
+    </w:p>
+    <w:p>
+      <w:pPr>
+        <w:ind w:left="400" w:hangingChars="200" w:hanging="400"/>
+      </w:pPr>
+      <w:r>
+        <w:rPr>
+          <w:rFonts w:hint="eastAsia"/>
+        </w:rPr>
+        <w:t>-&gt; 과정 추상화 / 데이터 추상화 / 제어 추상화</w:t>
+      </w:r>
+    </w:p>
+    <w:p>
+      <w:pPr>
+        <w:ind w:left="400" w:hangingChars="200" w:hanging="400"/>
+      </w:pPr>
+      <w:r>
+        <w:rPr>
+          <w:rFonts w:hint="eastAsia"/>
+        </w:rPr>
+        <w:t>3. 문제를 상위의 중요 개념부터 하위의 개념으로 구체화시킴</w:t>
+      </w:r>
+    </w:p>
+    <w:p>
+      <w:pPr>
+        <w:ind w:left="400" w:hangingChars="200" w:hanging="400"/>
+      </w:pPr>
+      <w:r>
+        <w:rPr>
+          <w:rFonts w:hint="eastAsia"/>
+        </w:rPr>
+        <w:t xml:space="preserve">4. </w:t>
+      </w:r>
+      <w:r>
+        <w:rPr>
+          <w:rFonts w:hint="eastAsia"/>
+        </w:rPr>
+        <w:t>자료들의 정보가 감추어져 다른 모듈이 접근하거나 변경하지 못하도록 하는 기법</w:t>
+      </w:r>
+    </w:p>
+    <w:p>
+      <w:pPr>
+        <w:ind w:left="400" w:hangingChars="200" w:hanging="400"/>
+        <w:rPr>
+          <w:rFonts w:hint="eastAsia"/>
+        </w:rPr>
+      </w:pPr>
+      <w:r>
+        <w:rPr>
+          <w:rFonts w:hint="eastAsia"/>
+        </w:rPr>
+        <w:t xml:space="preserve">소프트웨어 아키텍처 품질 속성 </w:t>
+      </w:r>
+    </w:p>
+    <w:p>
+      <w:pPr>
+        <w:ind w:left="400" w:hangingChars="200" w:hanging="400"/>
+      </w:pPr>
+      <w:r>
+        <w:t xml:space="preserve">-&gt; </w:t>
+      </w:r>
+      <w:r>
+        <w:rPr>
+          <w:rFonts w:hint="eastAsia"/>
+        </w:rPr>
+        <w:t>시스템 측면 / 비즈니스 측면 / 아키텍처 측면</w:t>
+      </w:r>
+    </w:p>
+    <w:p>
+      <w:pPr>
+        <w:ind w:left="400" w:hangingChars="200" w:hanging="400"/>
+      </w:pPr>
+      <w:r>
+        <w:rPr>
+          <w:rFonts w:hint="eastAsia"/>
+        </w:rPr>
+        <w:t>소프트웨어 아키텍처 설계 과정</w:t>
+      </w:r>
+    </w:p>
+    <w:p>
+      <w:pPr>
+        <w:ind w:left="400" w:hangingChars="200" w:hanging="400"/>
+      </w:pPr>
+      <w:r>
+        <w:rPr>
+          <w:rFonts w:hint="eastAsia"/>
+        </w:rPr>
+        <w:t xml:space="preserve">설계 목표 설정 -&gt; 시스템 타입 결정 -&gt; 아키텍처 패턴 적용 -&gt; 서브시스템 구체화 -&gt; 검토 </w:t>
+      </w:r>
+    </w:p>
+    <w:p>
+      <w:pPr>
+        <w:ind w:left="400" w:hangingChars="200" w:hanging="400"/>
+      </w:pPr>
+    </w:p>
+    <w:p>
+      <w:pPr>
+        <w:ind w:left="440" w:hangingChars="200" w:hanging="440"/>
+        <w:rPr>
+          <w:sz w:val="22"/>
+          <w:shd w:val="pct15" w:color="auto" w:fill="FFFFFF"/>
+        </w:rPr>
+      </w:pPr>
+    </w:p>
+    <w:p>
+      <w:pPr>
+        <w:ind w:left="440" w:hangingChars="200" w:hanging="440"/>
+        <w:rPr>
+          <w:sz w:val="22"/>
+          <w:shd w:val="pct15" w:color="auto" w:fill="FFFFFF"/>
+        </w:rPr>
+      </w:pPr>
+      <w:r>
+        <w:rPr>
+          <w:sz w:val="22"/>
+          <w:shd w:val="pct15" w:color="auto" w:fill="FFFFFF"/>
+        </w:rPr>
+        <w:lastRenderedPageBreak/>
+        <w:t xml:space="preserve">022 </w:t>
+      </w:r>
+      <w:r>
+        <w:rPr>
+          <w:rFonts w:hint="eastAsia"/>
+          <w:sz w:val="22"/>
+          <w:shd w:val="pct15" w:color="auto" w:fill="FFFFFF"/>
+        </w:rPr>
+        <w:t>아키텍처 패턴</w:t>
+      </w:r>
+    </w:p>
+    <w:p>
+      <w:pPr>
+        <w:ind w:left="400" w:hangingChars="200" w:hanging="400"/>
+      </w:pPr>
+      <w:r>
+        <w:rPr>
+          <w:rFonts w:hint="eastAsia"/>
+        </w:rPr>
+        <w:t>아키텍처를 설계 할 때 참조할 수 있는 전형적인 해결 방식</w:t>
+      </w:r>
+    </w:p>
+    <w:p>
+      <w:pPr>
+        <w:ind w:left="400" w:hangingChars="200" w:hanging="400"/>
+      </w:pPr>
+      <w:r>
+        <w:rPr>
+          <w:rFonts w:hint="eastAsia"/>
+        </w:rPr>
+        <w:t xml:space="preserve">1. </w:t>
+      </w:r>
+      <w:proofErr w:type="spellStart"/>
+      <w:r>
+        <w:rPr>
+          <w:rFonts w:hint="eastAsia"/>
+        </w:rPr>
+        <w:t>레이어</w:t>
+      </w:r>
+      <w:proofErr w:type="spellEnd"/>
+      <w:r>
+        <w:rPr>
+          <w:rFonts w:hint="eastAsia"/>
+        </w:rPr>
+        <w:t xml:space="preserve"> 패턴 2. 클라이언트-서버 패턴 3. 파이프-필터 패턴 4. 모델-</w:t>
+      </w:r>
+      <w:proofErr w:type="spellStart"/>
+      <w:r>
+        <w:rPr>
+          <w:rFonts w:hint="eastAsia"/>
+        </w:rPr>
+        <w:t>뷰</w:t>
+      </w:r>
+      <w:proofErr w:type="spellEnd"/>
+      <w:r>
+        <w:rPr>
+          <w:rFonts w:hint="eastAsia"/>
+        </w:rPr>
+        <w:t xml:space="preserve">-컨트롤러 패턴 </w:t>
+      </w:r>
+    </w:p>
+    <w:p>
+      <w:pPr>
+        <w:ind w:left="400" w:hangingChars="200" w:hanging="400"/>
+      </w:pPr>
+      <w:r>
+        <w:t>1.</w:t>
+      </w:r>
+      <w:r>
+        <w:t xml:space="preserve"> </w:t>
+      </w:r>
+      <w:r>
+        <w:rPr>
+          <w:rFonts w:hint="eastAsia"/>
+        </w:rPr>
+        <w:t>하나의 서버 컴포넌트와 다수의 클라이언트 컴포넌트로 구성되는 패턴</w:t>
+      </w:r>
+    </w:p>
+    <w:p>
+      <w:pPr>
+        <w:ind w:left="400" w:hangingChars="200" w:hanging="400"/>
+      </w:pPr>
+      <w:r>
+        <w:rPr>
+          <w:rFonts w:hint="eastAsia"/>
+        </w:rPr>
+        <w:t xml:space="preserve">2. 데이터 </w:t>
+      </w:r>
+      <w:proofErr w:type="spellStart"/>
+      <w:r>
+        <w:rPr>
+          <w:rFonts w:hint="eastAsia"/>
+        </w:rPr>
+        <w:t>스트림</w:t>
+      </w:r>
+      <w:proofErr w:type="spellEnd"/>
+      <w:r>
+        <w:rPr>
+          <w:rFonts w:hint="eastAsia"/>
+        </w:rPr>
+        <w:t xml:space="preserve"> 절차의 각 단계를 필터 컴포넌트로 전송화하여 파이프를 통해 데이터를 전송하는 패턴</w:t>
+      </w:r>
+    </w:p>
+    <w:p>
+      <w:pPr>
+        <w:ind w:left="400" w:hangingChars="200" w:hanging="400"/>
+      </w:pPr>
+      <w:r>
+        <w:rPr>
+          <w:rFonts w:hint="eastAsia"/>
+        </w:rPr>
+        <w:t>3. 서브시스템을 3개의 부분으로 구조화하는 패턴</w:t>
+      </w:r>
+    </w:p>
+    <w:p>
+      <w:pPr>
+        <w:ind w:left="400" w:hangingChars="200" w:hanging="400"/>
+      </w:pPr>
+      <w:r>
+        <w:rPr>
+          <w:rFonts w:hint="eastAsia"/>
+        </w:rPr>
+        <w:t>기타 패턴</w:t>
+      </w:r>
+    </w:p>
+    <w:p>
+      <w:pPr>
+        <w:ind w:left="400" w:hangingChars="200" w:hanging="400"/>
+      </w:pPr>
+      <w:r>
+        <w:rPr>
+          <w:rFonts w:hint="eastAsia"/>
+        </w:rPr>
+        <w:t>마스터-</w:t>
+      </w:r>
+      <w:proofErr w:type="spellStart"/>
+      <w:r>
+        <w:rPr>
+          <w:rFonts w:hint="eastAsia"/>
+        </w:rPr>
+        <w:t>슬레이브</w:t>
+      </w:r>
+      <w:proofErr w:type="spellEnd"/>
+      <w:r>
+        <w:rPr>
+          <w:rFonts w:hint="eastAsia"/>
+        </w:rPr>
+        <w:t xml:space="preserve"> / 브로커 / 피어-투-피어 / 이벤트-버스 / 블랙보드 / 인터프리터 패턴 </w:t>
+      </w:r>
+    </w:p>
+    <w:p>
+      <w:pPr>
+        <w:ind w:left="400" w:hangingChars="200" w:hanging="400"/>
+      </w:pPr>
+    </w:p>
+    <w:p>
+      <w:pPr>
+        <w:ind w:left="440" w:hangingChars="200" w:hanging="440"/>
+        <w:rPr>
+          <w:sz w:val="22"/>
+          <w:shd w:val="pct15" w:color="auto" w:fill="FFFFFF"/>
+        </w:rPr>
+      </w:pPr>
+      <w:r>
+        <w:rPr>
+          <w:sz w:val="22"/>
+          <w:shd w:val="pct15" w:color="auto" w:fill="FFFFFF"/>
+        </w:rPr>
+        <w:t xml:space="preserve">023 </w:t>
+      </w:r>
+      <w:r>
+        <w:rPr>
+          <w:rFonts w:hint="eastAsia"/>
+          <w:sz w:val="22"/>
+          <w:shd w:val="pct15" w:color="auto" w:fill="FFFFFF"/>
+        </w:rPr>
+        <w:t>객체지향(</w:t>
+      </w:r>
+      <w:r>
+        <w:rPr>
+          <w:sz w:val="22"/>
+          <w:shd w:val="pct15" w:color="auto" w:fill="FFFFFF"/>
+        </w:rPr>
+        <w:t>Object-Oriented)</w:t>
+      </w:r>
+    </w:p>
+    <w:p>
+      <w:pPr>
+        <w:ind w:left="400" w:hangingChars="200" w:hanging="400"/>
+      </w:pPr>
+      <w:r>
+        <w:rPr>
+          <w:rFonts w:hint="eastAsia"/>
+        </w:rPr>
+        <w:t>- 객체들을 조립해서 작성할 수 있는 기법</w:t>
+      </w:r>
+    </w:p>
+    <w:p>
+      <w:pPr>
+        <w:ind w:left="400" w:hangingChars="200" w:hanging="400"/>
+      </w:pPr>
+      <w:r>
+        <w:rPr>
+          <w:rFonts w:hint="eastAsia"/>
+        </w:rPr>
+        <w:t>1. 객체 -&gt; 데이터와 데이터를 처리하는 함수를 묶어 놓은 하나의 소프트웨어 모듈</w:t>
+      </w:r>
+    </w:p>
+    <w:p>
+      <w:pPr>
+        <w:ind w:left="400" w:hangingChars="200" w:hanging="400"/>
+      </w:pPr>
+      <w:r>
+        <w:rPr>
+          <w:rFonts w:hint="eastAsia"/>
+        </w:rPr>
+        <w:t>2. 클래스 -&gt; 공통된 속성과 연산을 갖는 객체의 집합</w:t>
+      </w:r>
+    </w:p>
+    <w:p>
+      <w:pPr>
+        <w:ind w:left="400" w:hangingChars="200" w:hanging="400"/>
+      </w:pPr>
+      <w:r>
+        <w:rPr>
+          <w:rFonts w:hint="eastAsia"/>
+        </w:rPr>
+        <w:t xml:space="preserve">3. </w:t>
+      </w:r>
+      <w:r>
+        <w:rPr>
+          <w:rFonts w:hint="eastAsia"/>
+        </w:rPr>
+        <w:t xml:space="preserve">캡슐화 -&gt; </w:t>
+      </w:r>
+      <w:r>
+        <w:rPr>
+          <w:rFonts w:hint="eastAsia"/>
+        </w:rPr>
+        <w:t>데이터와 데이터를 처리하는 함수를 하나로 묶은 것</w:t>
+      </w:r>
+    </w:p>
+    <w:p>
+      <w:pPr>
+        <w:ind w:left="400" w:hangingChars="200" w:hanging="400"/>
+      </w:pPr>
+      <w:r>
+        <w:rPr>
+          <w:rFonts w:hint="eastAsia"/>
+        </w:rPr>
+        <w:t>4. 상속 -&gt; 상위 클래스의 모든 속성과 연산을 하위 클래스가 물려 받는 것</w:t>
+      </w:r>
+    </w:p>
+    <w:p>
+      <w:pPr>
+        <w:ind w:left="400" w:hangingChars="200" w:hanging="400"/>
+      </w:pPr>
+      <w:r>
+        <w:rPr>
+          <w:rFonts w:hint="eastAsia"/>
+        </w:rPr>
+        <w:t xml:space="preserve">5. </w:t>
+      </w:r>
+      <w:proofErr w:type="spellStart"/>
+      <w:r>
+        <w:rPr>
+          <w:rFonts w:hint="eastAsia"/>
+        </w:rPr>
+        <w:t>다형성</w:t>
+      </w:r>
+      <w:proofErr w:type="spellEnd"/>
+      <w:r>
+        <w:rPr>
+          <w:rFonts w:hint="eastAsia"/>
+        </w:rPr>
+        <w:t xml:space="preserve"> -&gt; </w:t>
+      </w:r>
+      <w:r>
+        <w:rPr>
+          <w:rFonts w:hint="eastAsia"/>
+        </w:rPr>
+        <w:t>하나의 메시지에 객체가 가지고 있는 고유한 방법으로 응답할 수 있는 능력</w:t>
+      </w:r>
+    </w:p>
+    <w:p>
+      <w:pPr>
+        <w:ind w:left="400" w:hangingChars="200" w:hanging="400"/>
+      </w:pPr>
+      <w:r>
+        <w:rPr>
+          <w:rFonts w:hint="eastAsia"/>
+        </w:rPr>
+        <w:t xml:space="preserve">6. 연관성 -&gt; </w:t>
+      </w:r>
+      <w:r>
+        <w:rPr>
+          <w:rFonts w:hint="eastAsia"/>
+        </w:rPr>
+        <w:t>두 개 이상의 객체들이 상호 참조하는 관계</w:t>
+      </w:r>
+    </w:p>
+    <w:p>
+      <w:pPr>
+        <w:ind w:left="400" w:hangingChars="200" w:hanging="400"/>
+      </w:pPr>
+    </w:p>
+    <w:p>
+      <w:pPr>
+        <w:ind w:left="440" w:hangingChars="200" w:hanging="440"/>
+        <w:rPr>
+          <w:sz w:val="22"/>
+          <w:shd w:val="pct15" w:color="auto" w:fill="FFFFFF"/>
+        </w:rPr>
+      </w:pPr>
+      <w:r>
+        <w:rPr>
+          <w:rFonts w:hint="eastAsia"/>
+          <w:sz w:val="22"/>
+          <w:shd w:val="pct15" w:color="auto" w:fill="FFFFFF"/>
+        </w:rPr>
+        <w:t xml:space="preserve">024 객체지향 분석 및 설계 </w:t>
+      </w:r>
+    </w:p>
+    <w:p>
+      <w:pPr>
+        <w:ind w:left="400" w:hangingChars="200" w:hanging="400"/>
+      </w:pPr>
+      <w:r>
+        <w:rPr>
+          <w:rFonts w:hint="eastAsia"/>
+        </w:rPr>
+        <w:t>- 사용자의 요구사항을 분석하여 문제와 관련된 클래스, 속성과 연산, 관계 등을 정의하여 모델링</w:t>
+      </w:r>
+    </w:p>
+    <w:p>
+      <w:pPr>
+        <w:ind w:left="400" w:hangingChars="200" w:hanging="400"/>
+      </w:pPr>
+      <w:proofErr w:type="spellStart"/>
+      <w:r>
+        <w:t>Booch</w:t>
+      </w:r>
+      <w:proofErr w:type="spellEnd"/>
+      <w:r>
+        <w:rPr>
+          <w:rFonts w:hint="eastAsia"/>
+        </w:rPr>
+        <w:t xml:space="preserve"> 방법 -&gt; 미시적 개발 프로세스 / 거시적 개발 프로세스</w:t>
+      </w:r>
+    </w:p>
+    <w:p>
+      <w:pPr>
+        <w:ind w:left="400" w:hangingChars="200" w:hanging="400"/>
+      </w:pPr>
+      <w:r>
+        <w:t xml:space="preserve">Jacobson </w:t>
+      </w:r>
+      <w:r>
+        <w:rPr>
+          <w:rFonts w:hint="eastAsia"/>
+        </w:rPr>
+        <w:t xml:space="preserve">방법 -&gt; </w:t>
+      </w:r>
+      <w:r>
+        <w:t xml:space="preserve">Use Case </w:t>
+      </w:r>
+      <w:r>
+        <w:rPr>
+          <w:rFonts w:hint="eastAsia"/>
+        </w:rPr>
+        <w:t>강조</w:t>
+      </w:r>
+    </w:p>
+    <w:p>
+      <w:pPr>
+        <w:ind w:left="400" w:hangingChars="200" w:hanging="400"/>
+      </w:pPr>
+      <w:r>
+        <w:rPr>
+          <w:rFonts w:hint="eastAsia"/>
+        </w:rPr>
+        <w:lastRenderedPageBreak/>
+        <w:t>Coad와 Yourdon</w:t>
+      </w:r>
+      <w:r>
+        <w:t xml:space="preserve"> </w:t>
+      </w:r>
+      <w:r>
+        <w:rPr>
+          <w:rFonts w:hint="eastAsia"/>
+        </w:rPr>
+        <w:t xml:space="preserve">방법 -&gt; </w:t>
+      </w:r>
+      <w:r>
+        <w:t xml:space="preserve">E-R </w:t>
+      </w:r>
+      <w:r>
+        <w:rPr>
+          <w:rFonts w:hint="eastAsia"/>
+        </w:rPr>
+        <w:t>다이어그램</w:t>
+      </w:r>
+    </w:p>
+    <w:p>
+      <w:pPr>
+        <w:ind w:left="400" w:hangingChars="200" w:hanging="400"/>
+      </w:pPr>
+      <w:proofErr w:type="spellStart"/>
+      <w:r>
+        <w:rPr>
+          <w:rFonts w:hint="eastAsia"/>
+        </w:rPr>
+        <w:t>Wirfs</w:t>
+      </w:r>
+      <w:proofErr w:type="spellEnd"/>
+      <w:r>
+        <w:rPr>
+          <w:rFonts w:hint="eastAsia"/>
+        </w:rPr>
+        <w:t>-Brock</w:t>
+      </w:r>
+      <w:r>
+        <w:t xml:space="preserve"> </w:t>
+      </w:r>
+      <w:r>
+        <w:rPr>
+          <w:rFonts w:hint="eastAsia"/>
+        </w:rPr>
+        <w:t xml:space="preserve">방법 -&gt; 고객 명세서 평가 </w:t>
+      </w:r>
+    </w:p>
+    <w:p>
+      <w:pPr>
+        <w:ind w:left="400" w:hangingChars="200" w:hanging="400"/>
+      </w:pPr>
+      <w:proofErr w:type="spellStart"/>
+      <w:r>
+        <w:t>Rumbaugh</w:t>
+      </w:r>
+      <w:proofErr w:type="spellEnd"/>
+      <w:r>
+        <w:t xml:space="preserve"> </w:t>
+      </w:r>
+      <w:r>
+        <w:rPr>
+          <w:rFonts w:hint="eastAsia"/>
+        </w:rPr>
+        <w:t>방법 -&gt; 객체 모델 / 동적 모델 /</w:t>
+      </w:r>
+      <w:r>
+        <w:t xml:space="preserve"> </w:t>
+      </w:r>
+      <w:r>
+        <w:rPr>
+          <w:rFonts w:hint="eastAsia"/>
+        </w:rPr>
+        <w:t>기능 모델</w:t>
+      </w:r>
+    </w:p>
+    <w:p>
+      <w:pPr>
+        <w:ind w:left="400" w:hangingChars="200" w:hanging="400"/>
+      </w:pPr>
+      <w:r>
+        <w:rPr>
+          <w:rFonts w:hint="eastAsia"/>
+        </w:rPr>
+        <w:t xml:space="preserve">객체 모델링 -&gt; 동적 모델링 -&gt; 기능 모델링 </w:t>
+      </w:r>
+    </w:p>
+    <w:p>
+      <w:pPr>
+        <w:rPr>
+          <w:color w:val="31849B" w:themeColor="accent5" w:themeShade="BF"/>
+        </w:rPr>
+      </w:pPr>
+      <w:r>
+        <w:rPr>
+          <w:rFonts w:hint="eastAsia"/>
+          <w:color w:val="31849B" w:themeColor="accent5" w:themeShade="BF"/>
+        </w:rPr>
+        <w:t>객체지향 설계 원칙</w:t>
+      </w:r>
+    </w:p>
+    <w:p>
+      <w:pPr>
+        <w:ind w:left="400" w:hangingChars="200" w:hanging="400"/>
+        <w:rPr>
+          <w:rFonts w:hint="eastAsia"/>
+        </w:rPr>
+      </w:pPr>
+      <w:r>
+        <w:rPr>
+          <w:rFonts w:hint="eastAsia"/>
+        </w:rPr>
+        <w:t>단일책임 원칙 / 개방-폐</w:t>
       </w:r>
       <w:bookmarkStart w:id="0" w:name="_GoBack"/>
       <w:bookmarkEnd w:id="0"/>
-    </w:p>
-    <w:p>
-      <w:pPr>
-        <w:ind w:left="400" w:hangingChars="200" w:hanging="400"/>
-      </w:pPr>
-      <w:proofErr w:type="gramStart"/>
-      <w:r>
-        <w:rPr>
-          <w:rFonts w:hint="eastAsia"/>
-        </w:rPr>
-        <w:lastRenderedPageBreak/>
-        <w:t>감성공학 :</w:t>
-      </w:r>
-      <w:proofErr w:type="gramEnd"/>
-      <w:r>
-        <w:t xml:space="preserve"> </w:t>
-      </w:r>
-      <w:r>
-        <w:rPr>
-          <w:rFonts w:hint="eastAsia"/>
-        </w:rPr>
-        <w:t>제품이나 작업환경을 사용자의 감성에 알맞도록 설계 및 제작하는 기술로 인문하회과학, 공학, 의학 등 여러 분야의 학문이 공존하는 종합과학</w:t>
-      </w:r>
-    </w:p>
-    <w:p>
-      <w:pPr>
-        <w:ind w:left="400" w:hangingChars="200" w:hanging="400"/>
-      </w:pPr>
-      <w:r>
-        <w:t xml:space="preserve"> -&gt; </w:t>
-      </w:r>
-      <w:r>
-        <w:rPr>
-          <w:rFonts w:hint="eastAsia"/>
-        </w:rPr>
-        <w:t xml:space="preserve">기반 기술 / </w:t>
-      </w:r>
-      <w:r>
-        <w:rPr>
-          <w:rFonts w:hint="eastAsia"/>
-        </w:rPr>
-        <w:t xml:space="preserve">구현 기술 / 응용 기술 </w:t>
-      </w:r>
-      <w:r>
-        <w:rPr>
-          <w:rFonts w:hint="eastAsia"/>
-        </w:rPr>
-        <w:t xml:space="preserve"> </w:t>
-      </w:r>
-    </w:p>
-    <w:p>
-      <w:pPr>
-        <w:rPr>
-          <w:highlight w:val="yellow"/>
-        </w:rPr>
-      </w:pPr>
-    </w:p>
-    <w:p>
-      <w:r>
-        <w:rPr>
-          <w:rFonts w:hint="eastAsia"/>
-          <w:highlight w:val="yellow"/>
-        </w:rPr>
-        <w:t>문제 정리</w:t>
-      </w:r>
-    </w:p>
-    <w:p>
-      <w:pPr>
-        <w:ind w:left="400" w:hangingChars="200" w:hanging="400"/>
-      </w:pPr>
-      <w:proofErr w:type="gramStart"/>
-      <w:r>
-        <w:rPr>
-          <w:rFonts w:hint="eastAsia"/>
-        </w:rPr>
-        <w:t>GUI :</w:t>
-      </w:r>
-      <w:proofErr w:type="gramEnd"/>
-      <w:r>
-        <w:rPr>
-          <w:rFonts w:hint="eastAsia"/>
-        </w:rPr>
-        <w:t xml:space="preserve"> 아이콘이나 메뉴를 마우스로 선택하여 작업을 수행하는 그래픽 환경의 인터페이스</w:t>
-      </w:r>
-    </w:p>
-    <w:p>
-      <w:pPr>
-        <w:ind w:left="400" w:hangingChars="200" w:hanging="400"/>
-      </w:pPr>
-      <w:proofErr w:type="gramStart"/>
-      <w:r>
-        <w:rPr>
-          <w:rFonts w:hint="eastAsia"/>
-        </w:rPr>
-        <w:t>OUI :</w:t>
-      </w:r>
-      <w:proofErr w:type="gramEnd"/>
-      <w:r>
-        <w:rPr>
-          <w:rFonts w:hint="eastAsia"/>
-        </w:rPr>
-        <w:t xml:space="preserve"> 모든 사물과 사용자 간의 상호작용을 위한 인터페이스</w:t>
-      </w:r>
-    </w:p>
-    <w:p>
-      <w:pPr>
-        <w:ind w:left="400" w:hangingChars="200" w:hanging="400"/>
-      </w:pPr>
-      <w:proofErr w:type="gramStart"/>
-      <w:r>
-        <w:rPr>
-          <w:rFonts w:hint="eastAsia"/>
-        </w:rPr>
-        <w:t>CUI :</w:t>
-      </w:r>
-      <w:proofErr w:type="gramEnd"/>
-      <w:r>
-        <w:rPr>
-          <w:rFonts w:hint="eastAsia"/>
-        </w:rPr>
-        <w:t xml:space="preserve"> 명령과 출력이 텍스트 형태로 이루어지는 인터페이스</w:t>
-      </w:r>
-    </w:p>
-    <w:p>
-      <w:pPr>
-        <w:ind w:left="400" w:hangingChars="200" w:hanging="400"/>
-      </w:pPr>
-      <w:r>
-        <w:rPr>
-          <w:rFonts w:hint="eastAsia"/>
-        </w:rPr>
-        <w:t xml:space="preserve">사용자 인터페이스는 사용자의 편리성과 </w:t>
-      </w:r>
-      <w:proofErr w:type="spellStart"/>
-      <w:r>
-        <w:rPr>
-          <w:rFonts w:hint="eastAsia"/>
-        </w:rPr>
-        <w:t>가독성을</w:t>
-      </w:r>
-      <w:proofErr w:type="spellEnd"/>
-      <w:r>
-        <w:rPr>
-          <w:rFonts w:hint="eastAsia"/>
-        </w:rPr>
-        <w:t xml:space="preserve"> 높임으로써 작업 시간을 단축시키고 업무에 대</w:t>
-      </w:r>
-    </w:p>
-    <w:p>
-      <w:pPr>
-        <w:ind w:left="400" w:hangingChars="200" w:hanging="400"/>
-      </w:pPr>
-      <w:r>
-        <w:rPr>
-          <w:rFonts w:hint="eastAsia"/>
-        </w:rPr>
-        <w:t>한 이해도를 높여준다</w:t>
-      </w:r>
-    </w:p>
-    <w:p>
-      <w:pPr>
-        <w:ind w:left="400" w:hangingChars="200" w:hanging="400"/>
-      </w:pPr>
-      <w:r>
-        <w:rPr>
-          <w:rFonts w:hint="eastAsia"/>
-        </w:rPr>
-        <w:t xml:space="preserve">템플릿 </w:t>
-      </w:r>
-      <w:r>
-        <w:t>–</w:t>
-      </w:r>
-      <w:r>
-        <w:rPr>
-          <w:rFonts w:hint="eastAsia"/>
-        </w:rPr>
-        <w:t xml:space="preserve"> 일정한 모양으로 만들어진 틀 / 형판, 보기 관</w:t>
-      </w:r>
-    </w:p>
-    <w:p>
-      <w:pPr>
-        <w:ind w:left="400" w:hangingChars="200" w:hanging="400"/>
-      </w:pPr>
-      <w:proofErr w:type="spellStart"/>
-      <w:r>
-        <w:rPr>
-          <w:rFonts w:hint="eastAsia"/>
-        </w:rPr>
-        <w:t>목업</w:t>
-      </w:r>
-      <w:proofErr w:type="spellEnd"/>
-      <w:r>
-        <w:rPr>
-          <w:rFonts w:hint="eastAsia"/>
-        </w:rPr>
-        <w:t xml:space="preserve"> </w:t>
-      </w:r>
-      <w:r>
-        <w:t>–</w:t>
-      </w:r>
-      <w:r>
-        <w:rPr>
-          <w:rFonts w:hint="eastAsia"/>
-        </w:rPr>
-        <w:t xml:space="preserve"> 실제 화면과 유사하지만 실제로는 구현되지 않은 정적인 형태의 도형</w:t>
-      </w:r>
-    </w:p>
-    <w:p>
-      <w:pPr>
-        <w:ind w:left="400" w:hangingChars="200" w:hanging="400"/>
-      </w:pPr>
-      <w:r>
-        <w:rPr>
-          <w:rFonts w:hint="eastAsia"/>
-        </w:rPr>
-        <w:t xml:space="preserve">아파치 </w:t>
-      </w:r>
-      <w:r>
-        <w:t>–</w:t>
-      </w:r>
-      <w:r>
-        <w:rPr>
-          <w:rFonts w:hint="eastAsia"/>
-        </w:rPr>
-        <w:t xml:space="preserve"> 서버 프로그램</w:t>
-      </w:r>
-    </w:p>
-    <w:p>
-      <w:pPr>
-        <w:ind w:left="400" w:hangingChars="200" w:hanging="400"/>
-      </w:pPr>
-      <w:proofErr w:type="gramStart"/>
-      <w:r>
-        <w:rPr>
-          <w:rFonts w:hint="eastAsia"/>
-        </w:rPr>
-        <w:t>Posture</w:t>
-      </w:r>
-      <w:r>
-        <w:t xml:space="preserve"> </w:t>
-      </w:r>
-      <w:r>
-        <w:rPr>
-          <w:rFonts w:hint="eastAsia"/>
-        </w:rPr>
-        <w:t>:</w:t>
-      </w:r>
-      <w:proofErr w:type="gramEnd"/>
-      <w:r>
-        <w:t xml:space="preserve"> </w:t>
-      </w:r>
-      <w:r>
-        <w:rPr>
-          <w:rFonts w:hint="eastAsia"/>
-        </w:rPr>
-        <w:t>센서가 부착된 장갑을 통해 손가락의 움직임 정보를 다루는 기법</w:t>
-      </w:r>
-    </w:p>
-    <w:p>
-      <w:pPr>
-        <w:ind w:left="400" w:hangingChars="200" w:hanging="400"/>
-      </w:pPr>
-      <w:proofErr w:type="gramStart"/>
-      <w:r>
-        <w:rPr>
-          <w:rFonts w:hint="eastAsia"/>
-        </w:rPr>
-        <w:t>Module :</w:t>
-      </w:r>
-      <w:proofErr w:type="gramEnd"/>
-      <w:r>
-        <w:rPr>
-          <w:rFonts w:hint="eastAsia"/>
-        </w:rPr>
-        <w:t xml:space="preserve"> 모듈화를 통해 분리된 시스템의 각 기능들로, 서브루틴, 서브시스템, 소프트웨어 내의 프로그램, 작업 단위 등과 같은 의미로 사용됨</w:t>
-      </w:r>
-    </w:p>
-    <w:p>
-      <w:pPr>
-        <w:ind w:left="400" w:hangingChars="200" w:hanging="400"/>
-      </w:pPr>
-      <w:proofErr w:type="gramStart"/>
-      <w:r>
-        <w:rPr>
-          <w:rFonts w:hint="eastAsia"/>
-        </w:rPr>
-        <w:t>Hash :</w:t>
-      </w:r>
-      <w:proofErr w:type="gramEnd"/>
-      <w:r>
-        <w:rPr>
-          <w:rFonts w:hint="eastAsia"/>
-        </w:rPr>
-        <w:t xml:space="preserve"> 임의의 길이의 입력 데이터나 메시지를 고정된 길이의 값이나 키로 변환하는 것을 의미 </w:t>
-      </w:r>
-    </w:p>
-    <w:p>
-      <w:pPr>
-        <w:ind w:left="400" w:hangingChars="200" w:hanging="400"/>
-      </w:pPr>
-      <w:r>
-        <w:t xml:space="preserve">ISO/IEC 9126 </w:t>
-      </w:r>
-      <w:r>
-        <w:rPr>
-          <w:rFonts w:hint="eastAsia"/>
-        </w:rPr>
-        <w:t xml:space="preserve">품질 특성 </w:t>
-      </w:r>
-      <w:r>
-        <w:t>–</w:t>
-      </w:r>
-      <w:r>
-        <w:rPr>
-          <w:rFonts w:hint="eastAsia"/>
-        </w:rPr>
-        <w:t xml:space="preserve"> 기능성 / 신뢰성 / </w:t>
-      </w:r>
-      <w:proofErr w:type="spellStart"/>
-      <w:r>
-        <w:rPr>
-          <w:rFonts w:hint="eastAsia"/>
-        </w:rPr>
-        <w:t>사용성</w:t>
-      </w:r>
-      <w:proofErr w:type="spellEnd"/>
-      <w:r>
-        <w:rPr>
-          <w:rFonts w:hint="eastAsia"/>
-        </w:rPr>
-        <w:t xml:space="preserve"> / 효율성 / 유지 보수성 / </w:t>
-      </w:r>
-      <w:proofErr w:type="spellStart"/>
-      <w:r>
-        <w:rPr>
-          <w:rFonts w:hint="eastAsia"/>
-        </w:rPr>
-        <w:t>이식성</w:t>
-      </w:r>
-      <w:proofErr w:type="spellEnd"/>
-    </w:p>
-    <w:p>
-      <w:pPr>
-        <w:ind w:left="400" w:hangingChars="200" w:hanging="400"/>
-      </w:pPr>
-      <w:r>
-        <w:rPr>
-          <w:rFonts w:hint="eastAsia"/>
-        </w:rPr>
-        <w:t xml:space="preserve">기능성 </w:t>
-      </w:r>
-      <w:r>
-        <w:t xml:space="preserve">– </w:t>
-      </w:r>
-      <w:r>
-        <w:rPr>
-          <w:rFonts w:hint="eastAsia"/>
-        </w:rPr>
-        <w:t>SW가 사용자의 요구사항을 정확하게 만족하는 기능을 제공하는지 여부를 나타냄</w:t>
-      </w:r>
-    </w:p>
-    <w:p>
-      <w:pPr>
-        <w:ind w:left="400" w:hangingChars="200" w:hanging="400"/>
-      </w:pPr>
-      <w:r>
-        <w:rPr>
-          <w:rFonts w:hint="eastAsia"/>
-        </w:rPr>
-        <w:t xml:space="preserve">신뢰성 </w:t>
-      </w:r>
-      <w:r>
-        <w:t>–</w:t>
-      </w:r>
-      <w:r>
-        <w:rPr>
-          <w:rFonts w:hint="eastAsia"/>
-        </w:rPr>
-        <w:t xml:space="preserve"> </w:t>
-      </w:r>
-      <w:r>
-        <w:t>SW</w:t>
-      </w:r>
-      <w:r>
-        <w:rPr>
-          <w:rFonts w:hint="eastAsia"/>
-        </w:rPr>
-        <w:t>가 요구된 기능을 정확하고 일관되게 오류 없이 수행할 수 있는 정도를 나타냄</w:t>
-      </w:r>
-    </w:p>
-    <w:p>
-      <w:pPr>
-        <w:ind w:left="400" w:hangingChars="200" w:hanging="400"/>
-      </w:pPr>
-      <w:proofErr w:type="spellStart"/>
-      <w:r>
-        <w:rPr>
-          <w:rFonts w:hint="eastAsia"/>
-        </w:rPr>
-        <w:t>프로토타입은</w:t>
-      </w:r>
-      <w:proofErr w:type="spellEnd"/>
-      <w:r>
-        <w:rPr>
-          <w:rFonts w:hint="eastAsia"/>
-        </w:rPr>
-        <w:t xml:space="preserve"> 사용자의 요구사항을 개발자가 맞게 해석했는지 검증하기 위한 것으로 최대한 간단하게 만드는 것이 좋음</w:t>
-      </w:r>
-    </w:p>
-    <w:p>
-      <w:pPr>
-        <w:ind w:left="400" w:hangingChars="200" w:hanging="400"/>
-      </w:pPr>
-      <w:r>
-        <w:rPr>
-          <w:rFonts w:hint="eastAsia"/>
-        </w:rPr>
-        <w:t>UI</w:t>
-      </w:r>
-      <w:r>
-        <w:t xml:space="preserve"> </w:t>
-      </w:r>
-      <w:r>
-        <w:rPr>
-          <w:rFonts w:hint="eastAsia"/>
-        </w:rPr>
-        <w:t xml:space="preserve">설계서는 상세 설계 이전에 작성함 </w:t>
-      </w:r>
-    </w:p>
-    <w:p>
-      <w:pPr>
-        <w:ind w:left="400" w:hangingChars="200" w:hanging="400"/>
-      </w:pPr>
-      <w:r>
-        <w:rPr>
-          <w:rFonts w:hint="eastAsia"/>
-        </w:rPr>
-        <w:t xml:space="preserve">웹 </w:t>
-      </w:r>
-      <w:proofErr w:type="spellStart"/>
-      <w:r>
-        <w:rPr>
-          <w:rFonts w:hint="eastAsia"/>
-        </w:rPr>
-        <w:t>콘텐츠</w:t>
-      </w:r>
-      <w:proofErr w:type="spellEnd"/>
-      <w:r>
-        <w:rPr>
-          <w:rFonts w:hint="eastAsia"/>
-        </w:rPr>
-        <w:t xml:space="preserve"> 지침 사항 -&gt; 소리 자동 재생 </w:t>
-      </w:r>
-      <w:r>
-        <w:t>X</w:t>
-      </w:r>
-    </w:p>
-    <w:p>
-      <w:pPr>
-        <w:ind w:left="400" w:hangingChars="200" w:hanging="400"/>
-      </w:pPr>
-      <w:r>
-        <w:rPr>
-          <w:rFonts w:hint="eastAsia"/>
-        </w:rPr>
-        <w:lastRenderedPageBreak/>
-        <w:t xml:space="preserve">정황 시나리오는 사용자 관점에서 작성 </w:t>
-      </w:r>
-    </w:p>
-    <w:p>
-      <w:pPr>
-        <w:ind w:left="400" w:hangingChars="200" w:hanging="400"/>
-      </w:pPr>
-      <w:proofErr w:type="spellStart"/>
-      <w:r>
-        <w:rPr>
-          <w:rFonts w:hint="eastAsia"/>
-        </w:rPr>
-        <w:t>프로토타이핑은</w:t>
-      </w:r>
-      <w:proofErr w:type="spellEnd"/>
-      <w:r>
-        <w:rPr>
-          <w:rFonts w:hint="eastAsia"/>
-        </w:rPr>
-        <w:t xml:space="preserve"> 프로젝트의 실제 분석 작업이 완료되기 전 작성</w:t>
-      </w:r>
-    </w:p>
-    <w:p>
-      <w:pPr>
-        <w:ind w:left="400" w:hangingChars="200" w:hanging="400"/>
-        <w:rPr>
-          <w:rFonts w:hint="eastAsia"/>
-        </w:rPr>
-      </w:pPr>
-      <w:r>
-        <w:rPr>
-          <w:rFonts w:hint="eastAsia"/>
-        </w:rPr>
-        <w:t xml:space="preserve">현재 시스템의 변화는 사용자가 직관적으로 알 수 있도록 표시해야 함 </w:t>
-      </w:r>
-    </w:p>
-    <w:p>
-      <w:pPr>
-        <w:ind w:left="400" w:hangingChars="200" w:hanging="400"/>
-      </w:pPr>
-    </w:p>
-    <w:p>
-      <w:pPr>
-        <w:ind w:left="400" w:hangingChars="200" w:hanging="400"/>
-        <w:rPr>
-          <w:color w:val="31849B" w:themeColor="accent5" w:themeShade="BF"/>
-        </w:rPr>
-      </w:pPr>
-      <w:proofErr w:type="gramStart"/>
-      <w:r>
-        <w:rPr>
-          <w:rFonts w:hint="eastAsia"/>
-          <w:color w:val="31849B" w:themeColor="accent5" w:themeShade="BF"/>
-        </w:rPr>
-        <w:t>키워드 :</w:t>
-      </w:r>
-      <w:proofErr w:type="gramEnd"/>
-      <w:r>
-        <w:rPr>
-          <w:rFonts w:hint="eastAsia"/>
-          <w:color w:val="31849B" w:themeColor="accent5" w:themeShade="BF"/>
-        </w:rPr>
-        <w:t xml:space="preserve"> </w:t>
-      </w:r>
-      <w:r>
-        <w:rPr>
-          <w:color w:val="31849B" w:themeColor="accent5" w:themeShade="BF"/>
-        </w:rPr>
-        <w:t xml:space="preserve">1. </w:t>
-      </w:r>
-      <w:r>
-        <w:rPr>
-          <w:rFonts w:hint="eastAsia"/>
-          <w:color w:val="31849B" w:themeColor="accent5" w:themeShade="BF"/>
-        </w:rPr>
-        <w:t xml:space="preserve">사용자 인터페이스의 구분 2. 사용자 인터페이스의 기본 원칙 3. 사용자 인터페이스의 설계 지침 4. </w:t>
-      </w:r>
-      <w:proofErr w:type="spellStart"/>
-      <w:r>
-        <w:rPr>
-          <w:rFonts w:hint="eastAsia"/>
-          <w:color w:val="31849B" w:themeColor="accent5" w:themeShade="BF"/>
-        </w:rPr>
-        <w:t>목업</w:t>
-      </w:r>
-      <w:proofErr w:type="spellEnd"/>
-      <w:r>
-        <w:rPr>
-          <w:rFonts w:hint="eastAsia"/>
-          <w:color w:val="31849B" w:themeColor="accent5" w:themeShade="BF"/>
-        </w:rPr>
-        <w:t xml:space="preserve"> 5. 품질 요구사항 6. 기능성 7. 신뢰성 8. </w:t>
-      </w:r>
-      <w:proofErr w:type="spellStart"/>
-      <w:r>
-        <w:rPr>
-          <w:rFonts w:hint="eastAsia"/>
-          <w:color w:val="31849B" w:themeColor="accent5" w:themeShade="BF"/>
-        </w:rPr>
-        <w:t>사용성</w:t>
-      </w:r>
-      <w:proofErr w:type="spellEnd"/>
-      <w:r>
-        <w:rPr>
-          <w:rFonts w:hint="eastAsia"/>
-          <w:color w:val="31849B" w:themeColor="accent5" w:themeShade="BF"/>
-        </w:rPr>
-        <w:t xml:space="preserve"> 9. </w:t>
-      </w:r>
-      <w:proofErr w:type="spellStart"/>
-      <w:r>
-        <w:rPr>
-          <w:rFonts w:hint="eastAsia"/>
-          <w:color w:val="31849B" w:themeColor="accent5" w:themeShade="BF"/>
-        </w:rPr>
-        <w:t>이식성</w:t>
-      </w:r>
-      <w:proofErr w:type="spellEnd"/>
-      <w:r>
-        <w:rPr>
-          <w:rFonts w:hint="eastAsia"/>
-          <w:color w:val="31849B" w:themeColor="accent5" w:themeShade="BF"/>
-        </w:rPr>
-        <w:t xml:space="preserve"> 10. </w:t>
-      </w:r>
-      <w:r>
-        <w:rPr>
-          <w:color w:val="31849B" w:themeColor="accent5" w:themeShade="BF"/>
-        </w:rPr>
-        <w:t xml:space="preserve">UI </w:t>
-      </w:r>
-      <w:r>
-        <w:rPr>
-          <w:rFonts w:hint="eastAsia"/>
-          <w:color w:val="31849B" w:themeColor="accent5" w:themeShade="BF"/>
-        </w:rPr>
-        <w:t>요소</w:t>
-      </w:r>
-    </w:p>
-    <w:p>
-      <w:pPr>
-        <w:ind w:left="400" w:hangingChars="200" w:hanging="400"/>
-        <w:rPr>
-          <w:rFonts w:hint="eastAsia"/>
-        </w:rPr>
-      </w:pPr>
+      <w:r>
+        <w:rPr>
+          <w:rFonts w:hint="eastAsia"/>
+        </w:rPr>
+        <w:t xml:space="preserve">쇄 원칙 / </w:t>
+      </w:r>
+      <w:proofErr w:type="spellStart"/>
+      <w:r>
+        <w:rPr>
+          <w:rFonts w:hint="eastAsia"/>
+        </w:rPr>
+        <w:t>리스코프</w:t>
+      </w:r>
+      <w:proofErr w:type="spellEnd"/>
+      <w:r>
+        <w:rPr>
+          <w:rFonts w:hint="eastAsia"/>
+        </w:rPr>
+        <w:t xml:space="preserve"> 치환 원칙 / 인터페이스 분리 원칙 / 의존 역전 원칙</w:t>
+      </w:r>
     </w:p>
     <w:sectPr>
       <w:pgSz w:w="11906" w:h="16838"/>
@@ -5472,6 +6164,127 @@
     </w:sectPr>
   </w:body>
 </w:document>
+</file>
+
+<file path=word/numbering.xml><?xml version="1.0" encoding="utf-8"?>
+<w:numbering xmlns:wpc="http://schemas.microsoft.com/office/word/2010/wordprocessingCanvas" xmlns:mc="http://schemas.openxmlformats.org/markup-compatibility/2006" xmlns:o="urn:schemas-microsoft-com:office:office" xmlns:r="http://schemas.openxmlformats.org/officeDocument/2006/relationships" xmlns:m="http://schemas.openxmlformats.org/officeDocument/2006/math" xmlns:v="urn:schemas-microsoft-com:vml" xmlns:wp14="http://schemas.microsoft.com/office/word/2010/wordprocessingDrawing" xmlns:wp="http://schemas.openxmlformats.org/drawingml/2006/wordprocessingDrawing" xmlns:w10="urn:schemas-microsoft-com:office:word" xmlns:w="http://schemas.openxmlformats.org/wordprocessingml/2006/main" xmlns:w14="http://schemas.microsoft.com/office/word/2010/wordml" xmlns:w15="http://schemas.microsoft.com/office/word/2012/wordml" xmlns:wpg="http://schemas.microsoft.com/office/word/2010/wordprocessingGroup" xmlns:wpi="http://schemas.microsoft.com/office/word/2010/wordprocessingInk" xmlns:wne="http://schemas.microsoft.com/office/word/2006/wordml" xmlns:wps="http://schemas.microsoft.com/office/word/2010/wordprocessingShape" mc:Ignorable="w14 w15 wp14">
+  <w:abstractNum w:abstractNumId="0">
+    <w:nsid w:val="02437D6B"/>
+    <w:multiLevelType w:val="hybridMultilevel"/>
+    <w:tmpl w:val="91921FB4"/>
+    <w:lvl w:ilvl="0" w:tplc="04090001">
+      <w:start w:val="1"/>
+      <w:numFmt w:val="bullet"/>
+      <w:lvlText w:val=""/>
+      <w:lvlJc w:val="left"/>
+      <w:pPr>
+        <w:ind w:left="800" w:hanging="400"/>
+      </w:pPr>
+      <w:rPr>
+        <w:rFonts w:ascii="Wingdings" w:hAnsi="Wingdings" w:hint="default"/>
+      </w:rPr>
+    </w:lvl>
+    <w:lvl w:ilvl="1" w:tplc="04090003" w:tentative="1">
+      <w:start w:val="1"/>
+      <w:numFmt w:val="bullet"/>
+      <w:lvlText w:val=""/>
+      <w:lvlJc w:val="left"/>
+      <w:pPr>
+        <w:ind w:left="1200" w:hanging="400"/>
+      </w:pPr>
+      <w:rPr>
+        <w:rFonts w:ascii="Wingdings" w:hAnsi="Wingdings" w:hint="default"/>
+      </w:rPr>
+    </w:lvl>
+    <w:lvl w:ilvl="2" w:tplc="04090005" w:tentative="1">
+      <w:start w:val="1"/>
+      <w:numFmt w:val="bullet"/>
+      <w:lvlText w:val=""/>
+      <w:lvlJc w:val="left"/>
+      <w:pPr>
+        <w:ind w:left="1600" w:hanging="400"/>
+      </w:pPr>
+      <w:rPr>
+        <w:rFonts w:ascii="Wingdings" w:hAnsi="Wingdings" w:hint="default"/>
+      </w:rPr>
+    </w:lvl>
+    <w:lvl w:ilvl="3" w:tplc="04090001" w:tentative="1">
+      <w:start w:val="1"/>
+      <w:numFmt w:val="bullet"/>
+      <w:lvlText w:val=""/>
+      <w:lvlJc w:val="left"/>
+      <w:pPr>
+        <w:ind w:left="2000" w:hanging="400"/>
+      </w:pPr>
+      <w:rPr>
+        <w:rFonts w:ascii="Wingdings" w:hAnsi="Wingdings" w:hint="default"/>
+      </w:rPr>
+    </w:lvl>
+    <w:lvl w:ilvl="4" w:tplc="04090003" w:tentative="1">
+      <w:start w:val="1"/>
+      <w:numFmt w:val="bullet"/>
+      <w:lvlText w:val=""/>
+      <w:lvlJc w:val="left"/>
+      <w:pPr>
+        <w:ind w:left="2400" w:hanging="400"/>
+      </w:pPr>
+      <w:rPr>
+        <w:rFonts w:ascii="Wingdings" w:hAnsi="Wingdings" w:hint="default"/>
+      </w:rPr>
+    </w:lvl>
+    <w:lvl w:ilvl="5" w:tplc="04090005" w:tentative="1">
+      <w:start w:val="1"/>
+      <w:numFmt w:val="bullet"/>
+      <w:lvlText w:val=""/>
+      <w:lvlJc w:val="left"/>
+      <w:pPr>
+        <w:ind w:left="2800" w:hanging="400"/>
+      </w:pPr>
+      <w:rPr>
+        <w:rFonts w:ascii="Wingdings" w:hAnsi="Wingdings" w:hint="default"/>
+      </w:rPr>
+    </w:lvl>
+    <w:lvl w:ilvl="6" w:tplc="04090001" w:tentative="1">
+      <w:start w:val="1"/>
+      <w:numFmt w:val="bullet"/>
+      <w:lvlText w:val=""/>
+      <w:lvlJc w:val="left"/>
+      <w:pPr>
+        <w:ind w:left="3200" w:hanging="400"/>
+      </w:pPr>
+      <w:rPr>
+        <w:rFonts w:ascii="Wingdings" w:hAnsi="Wingdings" w:hint="default"/>
+      </w:rPr>
+    </w:lvl>
+    <w:lvl w:ilvl="7" w:tplc="04090003" w:tentative="1">
+      <w:start w:val="1"/>
+      <w:numFmt w:val="bullet"/>
+      <w:lvlText w:val=""/>
+      <w:lvlJc w:val="left"/>
+      <w:pPr>
+        <w:ind w:left="3600" w:hanging="400"/>
+      </w:pPr>
+      <w:rPr>
+        <w:rFonts w:ascii="Wingdings" w:hAnsi="Wingdings" w:hint="default"/>
+      </w:rPr>
+    </w:lvl>
+    <w:lvl w:ilvl="8" w:tplc="04090005" w:tentative="1">
+      <w:start w:val="1"/>
+      <w:numFmt w:val="bullet"/>
+      <w:lvlText w:val=""/>
+      <w:lvlJc w:val="left"/>
+      <w:pPr>
+        <w:ind w:left="4000" w:hanging="400"/>
+      </w:pPr>
+      <w:rPr>
+        <w:rFonts w:ascii="Wingdings" w:hAnsi="Wingdings" w:hint="default"/>
+      </w:rPr>
+    </w:lvl>
+  </w:abstractNum>
+  <w:num w:numId="1">
+    <w:abstractNumId w:val="0"/>
+  </w:num>
+</w:numbering>
 </file>
 
 <file path=word/styles.xml><?xml version="1.0" encoding="utf-8"?>
@@ -5902,6 +6715,16 @@
     <w:semiHidden/>
     <w:unhideWhenUsed/>
   </w:style>
+  <w:style w:type="paragraph" w:styleId="a3">
+    <w:name w:val="List Paragraph"/>
+    <w:basedOn w:val="a"/>
+    <w:uiPriority w:val="34"/>
+    <w:qFormat/>
+    <w:rsid w:val="00FE6769"/>
+    <w:pPr>
+      <w:ind w:leftChars="400" w:left="800"/>
+    </w:pPr>
+  </w:style>
 </w:styles>
 </file>
 
@@ -6195,7 +7018,7 @@
 </file>
 
 <file path=customXml/itemProps1.xml><?xml version="1.0" encoding="utf-8"?>
-<ds:datastoreItem xmlns:ds="http://schemas.openxmlformats.org/officeDocument/2006/customXml" ds:itemID="{97477FB3-1DA1-462B-A2D1-2968D3F5294D}">
+<ds:datastoreItem xmlns:ds="http://schemas.openxmlformats.org/officeDocument/2006/customXml" ds:itemID="{0F4E33A5-863E-4BAE-AEEE-E29CEF4D0131}">
   <ds:schemaRefs>
     <ds:schemaRef ds:uri="http://schemas.openxmlformats.org/officeDocument/2006/bibliography"/>
   </ds:schemaRefs>

--- a/필기/1과목 소프트웨어 설계.docx
+++ b/필기/1과목 소프트웨어 설계.docx
@@ -4416,9 +4416,6 @@
     <w:p>
       <w:pPr>
         <w:ind w:left="400" w:hangingChars="200" w:hanging="400"/>
-        <w:rPr>
-          <w:rFonts w:hint="eastAsia"/>
-        </w:rPr>
       </w:pPr>
       <w:r>
         <w:rPr>
@@ -4461,9 +4458,6 @@
     <w:p>
       <w:pPr>
         <w:ind w:left="400" w:hangingChars="200" w:hanging="400"/>
-        <w:rPr>
-          <w:rFonts w:hint="eastAsia"/>
-        </w:rPr>
       </w:pPr>
       <w:r>
         <w:rPr>
@@ -4580,9 +4574,6 @@
     <w:p>
       <w:pPr>
         <w:ind w:left="400" w:hangingChars="200" w:hanging="400"/>
-        <w:rPr>
-          <w:rFonts w:hint="eastAsia"/>
-        </w:rPr>
       </w:pPr>
       <w:r>
         <w:rPr>
@@ -4600,7 +4591,6 @@
     <w:p>
       <w:pPr>
         <w:rPr>
-          <w:rFonts w:hint="eastAsia"/>
           <w:sz w:val="22"/>
           <w:shd w:val="pct15" w:color="auto" w:fill="FFFFFF"/>
         </w:rPr>
@@ -4679,7 +4669,6 @@
       <w:pPr>
         <w:ind w:left="440" w:hangingChars="200" w:hanging="440"/>
         <w:rPr>
-          <w:rFonts w:hint="eastAsia"/>
           <w:sz w:val="22"/>
           <w:shd w:val="pct15" w:color="auto" w:fill="FFFFFF"/>
         </w:rPr>
@@ -4852,9 +4841,6 @@
     <w:p>
       <w:pPr>
         <w:ind w:left="400" w:hangingChars="200" w:hanging="400"/>
-        <w:rPr>
-          <w:rFonts w:hint="eastAsia"/>
-        </w:rPr>
       </w:pPr>
       <w:r>
         <w:rPr>
@@ -5401,9 +5387,6 @@
     <w:p>
       <w:pPr>
         <w:ind w:left="400" w:hangingChars="200" w:hanging="400"/>
-        <w:rPr>
-          <w:rFonts w:hint="eastAsia"/>
-        </w:rPr>
       </w:pPr>
       <w:r>
         <w:rPr>
@@ -5564,9 +5547,6 @@
     <w:p>
       <w:pPr>
         <w:ind w:left="400" w:hangingChars="200" w:hanging="400"/>
-        <w:rPr>
-          <w:rFonts w:hint="eastAsia"/>
-        </w:rPr>
       </w:pPr>
       <w:r>
         <w:rPr>
@@ -5632,9 +5612,6 @@
     <w:p>
       <w:pPr>
         <w:ind w:left="400" w:hangingChars="200" w:hanging="400"/>
-        <w:rPr>
-          <w:rFonts w:hint="eastAsia"/>
-        </w:rPr>
       </w:pPr>
       <w:r>
         <w:rPr>
@@ -5647,46 +5624,785 @@
           <w:rFonts w:hint="eastAsia"/>
         </w:rPr>
         <w:t xml:space="preserve">최하위 수준에서 각각의 모듈을 설계하고 완성된 모듈을 결합해가면서 설계하는 방식 </w:t>
+      </w:r>
+    </w:p>
+    <w:p>
+      <w:pPr>
+        <w:ind w:left="400" w:hangingChars="200" w:hanging="400"/>
+      </w:pPr>
+    </w:p>
+    <w:p>
+      <w:pPr>
+        <w:ind w:left="400" w:hangingChars="200" w:hanging="400"/>
+        <w:rPr>
+          <w:color w:val="31849B" w:themeColor="accent5" w:themeShade="BF"/>
+        </w:rPr>
+      </w:pPr>
+      <w:r>
+        <w:rPr>
+          <w:rFonts w:hint="eastAsia"/>
+          <w:color w:val="31849B" w:themeColor="accent5" w:themeShade="BF"/>
+        </w:rPr>
+        <w:t xml:space="preserve">키워드 </w:t>
+      </w:r>
+      <w:r>
+        <w:rPr>
+          <w:color w:val="31849B" w:themeColor="accent5" w:themeShade="BF"/>
+        </w:rPr>
+        <w:t xml:space="preserve">: 1. </w:t>
+      </w:r>
+      <w:r>
+        <w:rPr>
+          <w:rFonts w:hint="eastAsia"/>
+          <w:color w:val="31849B" w:themeColor="accent5" w:themeShade="BF"/>
+        </w:rPr>
+        <w:t>파이프-필터 패턴 2. 캡슐화 3. 럼바우의 분석 기법 4. 객체지향 설계 원칙 5. 결합도 6. 응집도 7. 효과적인 모듈 설계 방안 8. 생성 패턴 9. 구조 패턴 10. 행위 패턴</w:t>
+      </w:r>
+    </w:p>
+    <w:p>
+      <w:pPr>
+        <w:ind w:left="480" w:hangingChars="200" w:hanging="480"/>
+      </w:pPr>
+      <w:r>
+        <w:rPr>
+          <w:sz w:val="24"/>
+        </w:rPr>
+        <w:lastRenderedPageBreak/>
+        <w:t>4</w:t>
+      </w:r>
+      <w:r>
+        <w:rPr>
+          <w:rFonts w:hint="eastAsia"/>
+          <w:sz w:val="24"/>
+        </w:rPr>
+        <w:t>장 인터페이스 설계</w:t>
+      </w:r>
+    </w:p>
+    <w:p>
+      <w:pPr>
+        <w:ind w:left="440" w:hangingChars="200" w:hanging="440"/>
+        <w:rPr>
+          <w:sz w:val="22"/>
+          <w:shd w:val="pct15" w:color="auto" w:fill="FFFFFF"/>
+        </w:rPr>
+      </w:pPr>
+      <w:r>
+        <w:rPr>
+          <w:rFonts w:hint="eastAsia"/>
+          <w:sz w:val="22"/>
+          <w:shd w:val="pct15" w:color="auto" w:fill="FFFFFF"/>
+        </w:rPr>
+        <w:t>029 시스템 인터페이스 요구사항 분석</w:t>
+      </w:r>
+    </w:p>
+    <w:p>
+      <w:pPr>
+        <w:ind w:left="400" w:hangingChars="200" w:hanging="400"/>
+      </w:pPr>
+      <w:r>
+        <w:rPr>
+          <w:rFonts w:hint="eastAsia"/>
+        </w:rPr>
+        <w:t xml:space="preserve">구성 </w:t>
+      </w:r>
+      <w:r>
+        <w:t>–</w:t>
+      </w:r>
+      <w:r>
+        <w:rPr>
+          <w:rFonts w:hint="eastAsia"/>
+        </w:rPr>
+        <w:t xml:space="preserve"> 독립적인 시스템들끼리 연동하여 상호 작용하기 위한 접속 방법이나 규칙을 의미</w:t>
+      </w:r>
+    </w:p>
+    <w:p>
+      <w:pPr>
+        <w:ind w:left="400" w:hangingChars="200" w:hanging="400"/>
+      </w:pPr>
+      <w:r>
+        <w:rPr>
+          <w:rFonts w:hint="eastAsia"/>
+        </w:rPr>
+        <w:t>1. 인터페이스 이름 2. 연계 대상 시스템 3. 연계 범위 및 내용 4. 송신 데이터 5. 연계방식</w:t>
+      </w:r>
+    </w:p>
+    <w:p>
+      <w:pPr>
+        <w:ind w:left="400" w:hangingChars="200" w:hanging="400"/>
+      </w:pPr>
+      <w:r>
+        <w:rPr>
+          <w:rFonts w:hint="eastAsia"/>
+        </w:rPr>
+        <w:t xml:space="preserve">6. 인터페이스 주기 7. 기타 고려사항 -&gt; 요구사항 명세서 </w:t>
+      </w:r>
+    </w:p>
+    <w:p>
+      <w:pPr>
+        <w:ind w:left="400" w:hangingChars="200" w:hanging="400"/>
+      </w:pPr>
+      <w:r>
+        <w:rPr>
+          <w:rFonts w:hint="eastAsia"/>
+        </w:rPr>
+        <w:t xml:space="preserve">분석 </w:t>
+      </w:r>
+      <w:r>
+        <w:t>–</w:t>
+      </w:r>
+      <w:r>
+        <w:rPr>
+          <w:rFonts w:hint="eastAsia"/>
+        </w:rPr>
+        <w:t xml:space="preserve"> 기능적, 비기능적 요구사항으로 분류하고 조직화하여 요구사항 명제를 구체화하고 이해관계자에게 전달하는 과정</w:t>
+      </w:r>
+    </w:p>
+    <w:p>
+      <w:pPr>
+        <w:ind w:left="400" w:hangingChars="200" w:hanging="400"/>
+      </w:pPr>
+      <w:r>
+        <w:rPr>
+          <w:rFonts w:hint="eastAsia"/>
+        </w:rPr>
+        <w:t>요구사항 선별 -&gt; 요구사항 관련 자료 준비 -&gt; 요구사항 분류 -&gt; 요구사항 분석 및 명세서 구체화 -&gt; 요구사항 명세서 공유 -</w:t>
+      </w:r>
+      <w:r>
+        <w:rPr>
+          <w:rFonts w:hint="eastAsia"/>
+        </w:rPr>
+        <w:t xml:space="preserve"> </w:t>
+      </w:r>
+      <w:r>
+        <w:rPr>
+          <w:rFonts w:hint="eastAsia"/>
+        </w:rPr>
+        <w:t xml:space="preserve">분석 절차 </w:t>
+      </w:r>
+    </w:p>
+    <w:p>
+      <w:pPr>
+        <w:ind w:left="400" w:hangingChars="200" w:hanging="400"/>
+      </w:pPr>
+    </w:p>
+    <w:p>
+      <w:pPr>
+        <w:ind w:left="440" w:hangingChars="200" w:hanging="440"/>
+        <w:rPr>
+          <w:sz w:val="22"/>
+          <w:shd w:val="pct15" w:color="auto" w:fill="FFFFFF"/>
+        </w:rPr>
+      </w:pPr>
+      <w:r>
+        <w:rPr>
+          <w:sz w:val="22"/>
+          <w:shd w:val="pct15" w:color="auto" w:fill="FFFFFF"/>
+        </w:rPr>
+        <w:t xml:space="preserve">030 </w:t>
+      </w:r>
+      <w:r>
+        <w:rPr>
+          <w:rFonts w:hint="eastAsia"/>
+          <w:sz w:val="22"/>
+          <w:shd w:val="pct15" w:color="auto" w:fill="FFFFFF"/>
+        </w:rPr>
+        <w:t>인터페이스 요구사항 검증</w:t>
+      </w:r>
+    </w:p>
+    <w:p>
+      <w:pPr>
+        <w:ind w:left="400" w:hangingChars="200" w:hanging="400"/>
+      </w:pPr>
+      <w:r>
+        <w:t xml:space="preserve">- </w:t>
+      </w:r>
+      <w:r>
+        <w:rPr>
+          <w:rFonts w:hint="eastAsia"/>
+        </w:rPr>
+        <w:t>사용자들의 요구사항이 요구사항 명세서에 정확하고 완전하게 기술되었는지 검토하고 개발 범위의 기준인 베이스라인을 설정하는 것</w:t>
+      </w:r>
+    </w:p>
+    <w:p>
+      <w:pPr>
+        <w:ind w:left="400" w:hangingChars="200" w:hanging="400"/>
+      </w:pPr>
+      <w:r>
+        <w:rPr>
+          <w:rFonts w:hint="eastAsia"/>
+        </w:rPr>
+        <w:t xml:space="preserve">요구사항 검토 계획 수립 -&gt; 검토 및 오류 수정 -&gt; 베이스라인 설정 </w:t>
+      </w:r>
+    </w:p>
+    <w:p>
+      <w:pPr>
+        <w:ind w:left="400" w:hangingChars="200" w:hanging="400"/>
+        <w:rPr>
+          <w:rFonts w:hint="eastAsia"/>
+          <w:color w:val="31849B" w:themeColor="accent5" w:themeShade="BF"/>
+        </w:rPr>
+      </w:pPr>
+      <w:r>
+        <w:rPr>
+          <w:rFonts w:hint="eastAsia"/>
+          <w:color w:val="31849B" w:themeColor="accent5" w:themeShade="BF"/>
+        </w:rPr>
+        <w:t xml:space="preserve">요구사항 검증 방법 </w:t>
+      </w:r>
+    </w:p>
+    <w:p>
+      <w:pPr>
+        <w:ind w:left="400" w:hangingChars="200" w:hanging="400"/>
+      </w:pPr>
+      <w:r>
+        <w:rPr>
+          <w:rFonts w:hint="eastAsia"/>
+        </w:rPr>
+        <w:t xml:space="preserve">요구사항 검토 </w:t>
+      </w:r>
+      <w:r>
+        <w:t xml:space="preserve">-&gt; </w:t>
+      </w:r>
+      <w:r>
+        <w:rPr>
+          <w:rFonts w:hint="eastAsia"/>
+        </w:rPr>
+        <w:t>동료검토 / 워크스루 / 인스펙션</w:t>
+      </w:r>
+    </w:p>
+    <w:p>
+      <w:pPr>
+        <w:ind w:left="400" w:hangingChars="200" w:hanging="400"/>
+        <w:rPr>
+          <w:rFonts w:hint="eastAsia"/>
+        </w:rPr>
+      </w:pPr>
+      <w:r>
+        <w:rPr>
+          <w:rFonts w:hint="eastAsia"/>
+        </w:rPr>
+        <w:t>프로토타이핑 / 테스트 설계 / CASE</w:t>
+      </w:r>
+    </w:p>
+    <w:p>
+      <w:pPr>
+        <w:ind w:left="400" w:hangingChars="200" w:hanging="400"/>
+      </w:pPr>
+      <w:r>
+        <w:rPr>
+          <w:rFonts w:hint="eastAsia"/>
+        </w:rPr>
+        <w:t xml:space="preserve">요구사항 검증의 주요 항목 : 완전성 / 일관성 / 명확성 / 기능성 / 검증 가능성 / 추적 가능성 / 변경 용이성 </w:t>
+      </w:r>
+    </w:p>
+    <w:p>
+      <w:pPr>
+        <w:ind w:left="400" w:hangingChars="200" w:hanging="400"/>
+      </w:pPr>
+    </w:p>
+    <w:p>
+      <w:pPr>
+        <w:ind w:left="440" w:hangingChars="200" w:hanging="440"/>
+        <w:rPr>
+          <w:sz w:val="22"/>
+          <w:shd w:val="pct15" w:color="auto" w:fill="FFFFFF"/>
+        </w:rPr>
+      </w:pPr>
+      <w:r>
+        <w:rPr>
+          <w:sz w:val="22"/>
+          <w:shd w:val="pct15" w:color="auto" w:fill="FFFFFF"/>
+        </w:rPr>
+        <w:t xml:space="preserve">031 </w:t>
+      </w:r>
+      <w:r>
+        <w:rPr>
+          <w:rFonts w:hint="eastAsia"/>
+          <w:sz w:val="22"/>
+          <w:shd w:val="pct15" w:color="auto" w:fill="FFFFFF"/>
+        </w:rPr>
+        <w:t xml:space="preserve">인터페이스 시스템 식별 </w:t>
+      </w:r>
+    </w:p>
+    <w:p>
+      <w:pPr>
+        <w:ind w:left="400" w:hangingChars="200" w:hanging="400"/>
+      </w:pPr>
+      <w:r>
+        <w:rPr>
+          <w:rFonts w:hint="eastAsia"/>
+        </w:rPr>
+        <w:t xml:space="preserve">개발 시스템 식별 </w:t>
+      </w:r>
+      <w:r>
+        <w:t>–</w:t>
+      </w:r>
+      <w:r>
+        <w:rPr>
+          <w:rFonts w:hint="eastAsia"/>
+        </w:rPr>
+        <w:t xml:space="preserve"> 개발하고자 하는 시스템의 상세 식별 정보를 정의하고 목록을 작성하는 것</w:t>
+      </w:r>
+    </w:p>
+    <w:p>
+      <w:pPr>
+        <w:ind w:left="400" w:hangingChars="200" w:hanging="400"/>
+        <w:rPr>
+          <w:rFonts w:asciiTheme="minorEastAsia" w:hAnsiTheme="minorEastAsia"/>
+        </w:rPr>
+      </w:pPr>
+      <w:r>
+        <w:rPr>
+          <w:rFonts w:hint="eastAsia"/>
+        </w:rPr>
+        <w:t>내</w:t>
+      </w:r>
+      <w:r>
+        <w:rPr>
+          <w:rFonts w:asciiTheme="minorEastAsia" w:hAnsiTheme="minorEastAsia" w:hint="eastAsia"/>
+        </w:rPr>
+        <w:t>•</w:t>
+      </w:r>
+      <w:r>
+        <w:rPr>
+          <w:rFonts w:hint="eastAsia"/>
+        </w:rPr>
+        <w:t xml:space="preserve">외부 시스템 식별 </w:t>
+      </w:r>
+      <w:r>
+        <w:t>–</w:t>
+      </w:r>
+      <w:r>
+        <w:rPr>
+          <w:rFonts w:hint="eastAsia"/>
+        </w:rPr>
+        <w:t xml:space="preserve"> </w:t>
+      </w:r>
+      <w:r>
+        <w:rPr>
+          <w:rFonts w:hint="eastAsia"/>
+        </w:rPr>
+        <w:t>개발할 시스템과 연계할 내</w:t>
+      </w:r>
+      <w:r>
+        <w:rPr>
+          <w:rFonts w:asciiTheme="minorEastAsia" w:hAnsiTheme="minorEastAsia" w:hint="eastAsia"/>
+        </w:rPr>
+        <w:t>•</w:t>
+      </w:r>
+      <w:r>
+        <w:rPr>
+          <w:rFonts w:asciiTheme="minorEastAsia" w:hAnsiTheme="minorEastAsia" w:hint="eastAsia"/>
+        </w:rPr>
+        <w:t>외부 시스템들의 상세 식별 정보를 정의하고 목록을 작성하는 것</w:t>
+      </w:r>
+    </w:p>
+    <w:p>
+      <w:pPr>
+        <w:ind w:left="400" w:hangingChars="200" w:hanging="400"/>
+        <w:rPr>
+          <w:rFonts w:asciiTheme="minorEastAsia" w:hAnsiTheme="minorEastAsia"/>
+        </w:rPr>
+      </w:pPr>
+      <w:r>
+        <w:rPr>
+          <w:rFonts w:asciiTheme="minorEastAsia" w:hAnsiTheme="minorEastAsia" w:hint="eastAsia"/>
+        </w:rPr>
+        <w:lastRenderedPageBreak/>
+        <w:t>내</w:t>
+      </w:r>
+      <w:r>
+        <w:rPr>
+          <w:rFonts w:asciiTheme="minorEastAsia" w:hAnsiTheme="minorEastAsia" w:hint="eastAsia"/>
+        </w:rPr>
+        <w:t>•</w:t>
+      </w:r>
+      <w:r>
+        <w:rPr>
+          <w:rFonts w:asciiTheme="minorEastAsia" w:hAnsiTheme="minorEastAsia" w:hint="eastAsia"/>
+        </w:rPr>
+        <w:t>외부 시스템 환경 및 관리 주체 식별- IP, URL, PORT</w:t>
+      </w:r>
+      <w:r>
+        <w:rPr>
+          <w:rFonts w:asciiTheme="minorEastAsia" w:hAnsiTheme="minorEastAsia"/>
+        </w:rPr>
+        <w:t xml:space="preserve"> </w:t>
+      </w:r>
+      <w:r>
+        <w:rPr>
+          <w:rFonts w:asciiTheme="minorEastAsia" w:hAnsiTheme="minorEastAsia" w:hint="eastAsia"/>
+        </w:rPr>
+        <w:t>정보 같은 실제 운용 환경 의미</w:t>
+      </w:r>
+    </w:p>
+    <w:p>
+      <w:pPr>
+        <w:ind w:left="400" w:hangingChars="200" w:hanging="400"/>
+        <w:rPr>
+          <w:rFonts w:asciiTheme="minorEastAsia" w:hAnsiTheme="minorEastAsia" w:hint="eastAsia"/>
+        </w:rPr>
+      </w:pPr>
+      <w:r>
+        <w:rPr>
+          <w:rFonts w:asciiTheme="minorEastAsia" w:hAnsiTheme="minorEastAsia" w:hint="eastAsia"/>
+        </w:rPr>
+        <w:t xml:space="preserve">내•외부 시스템 </w:t>
+      </w:r>
+      <w:r>
+        <w:rPr>
+          <w:rFonts w:asciiTheme="minorEastAsia" w:hAnsiTheme="minorEastAsia" w:hint="eastAsia"/>
+        </w:rPr>
+        <w:t xml:space="preserve">네트워크 연결 정보 식별 </w:t>
+      </w:r>
+      <w:r>
+        <w:rPr>
+          <w:rFonts w:asciiTheme="minorEastAsia" w:hAnsiTheme="minorEastAsia"/>
+        </w:rPr>
+        <w:t>–</w:t>
+      </w:r>
+      <w:r>
+        <w:rPr>
+          <w:rFonts w:asciiTheme="minorEastAsia" w:hAnsiTheme="minorEastAsia" w:hint="eastAsia"/>
+        </w:rPr>
+        <w:t xml:space="preserve"> 시스템 로그인 및 </w:t>
+      </w:r>
+      <w:r>
+        <w:rPr>
+          <w:rFonts w:asciiTheme="minorEastAsia" w:hAnsiTheme="minorEastAsia"/>
+        </w:rPr>
+        <w:t xml:space="preserve">DB </w:t>
+      </w:r>
+      <w:r>
+        <w:rPr>
+          <w:rFonts w:asciiTheme="minorEastAsia" w:hAnsiTheme="minorEastAsia" w:hint="eastAsia"/>
+        </w:rPr>
+        <w:t xml:space="preserve">정보 의미 </w:t>
+      </w:r>
+    </w:p>
+    <w:p>
+      <w:pPr>
+        <w:ind w:left="400" w:hangingChars="200" w:hanging="400"/>
+        <w:rPr>
+          <w:rFonts w:asciiTheme="minorEastAsia" w:hAnsiTheme="minorEastAsia"/>
+        </w:rPr>
+      </w:pPr>
+      <w:r>
+        <w:rPr>
+          <w:rFonts w:asciiTheme="minorEastAsia" w:hAnsiTheme="minorEastAsia" w:hint="eastAsia"/>
+        </w:rPr>
+        <w:t xml:space="preserve">인터페이스 시스템 식별 </w:t>
+      </w:r>
+      <w:r>
+        <w:rPr>
+          <w:rFonts w:asciiTheme="minorEastAsia" w:hAnsiTheme="minorEastAsia"/>
+        </w:rPr>
+        <w:t>–</w:t>
+      </w:r>
+      <w:r>
+        <w:rPr>
+          <w:rFonts w:asciiTheme="minorEastAsia" w:hAnsiTheme="minorEastAsia" w:hint="eastAsia"/>
+        </w:rPr>
+        <w:t xml:space="preserve"> 인터페이스에 참여하는 시스템들을 송신, 수신 시스템으로 구분하여 작성하는 것 </w:t>
+      </w:r>
+    </w:p>
+    <w:p>
+      <w:pPr>
+        <w:ind w:left="440" w:hangingChars="200" w:hanging="440"/>
+        <w:rPr>
+          <w:rFonts w:asciiTheme="minorEastAsia" w:hAnsiTheme="minorEastAsia"/>
+          <w:sz w:val="22"/>
+          <w:shd w:val="pct15" w:color="auto" w:fill="FFFFFF"/>
+        </w:rPr>
+      </w:pPr>
+    </w:p>
+    <w:p>
+      <w:pPr>
+        <w:ind w:left="440" w:hangingChars="200" w:hanging="440"/>
+        <w:rPr>
+          <w:rFonts w:asciiTheme="minorEastAsia" w:hAnsiTheme="minorEastAsia"/>
+          <w:sz w:val="22"/>
+          <w:shd w:val="pct15" w:color="auto" w:fill="FFFFFF"/>
+        </w:rPr>
+      </w:pPr>
+      <w:r>
+        <w:rPr>
+          <w:rFonts w:asciiTheme="minorEastAsia" w:hAnsiTheme="minorEastAsia"/>
+          <w:sz w:val="22"/>
+          <w:shd w:val="pct15" w:color="auto" w:fill="FFFFFF"/>
+        </w:rPr>
+        <w:t xml:space="preserve">032 </w:t>
+      </w:r>
+      <w:r>
+        <w:rPr>
+          <w:rFonts w:asciiTheme="minorEastAsia" w:hAnsiTheme="minorEastAsia" w:hint="eastAsia"/>
+          <w:sz w:val="22"/>
+          <w:shd w:val="pct15" w:color="auto" w:fill="FFFFFF"/>
+        </w:rPr>
+        <w:t xml:space="preserve">송 </w:t>
+      </w:r>
+      <w:r>
+        <w:rPr>
+          <w:rFonts w:asciiTheme="minorEastAsia" w:hAnsiTheme="minorEastAsia" w:hint="eastAsia"/>
+          <w:sz w:val="22"/>
+          <w:shd w:val="pct15" w:color="auto" w:fill="FFFFFF"/>
+        </w:rPr>
+        <w:t>•</w:t>
+      </w:r>
+      <w:r>
+        <w:rPr>
+          <w:rFonts w:asciiTheme="minorEastAsia" w:hAnsiTheme="minorEastAsia" w:hint="eastAsia"/>
+          <w:sz w:val="22"/>
+          <w:shd w:val="pct15" w:color="auto" w:fill="FFFFFF"/>
+        </w:rPr>
+        <w:t xml:space="preserve"> 수신 데이터 식별</w:t>
+      </w:r>
+    </w:p>
+    <w:p>
+      <w:pPr>
+        <w:ind w:left="400" w:hangingChars="200" w:hanging="400"/>
+        <w:rPr>
+          <w:rFonts w:asciiTheme="minorEastAsia" w:hAnsiTheme="minorEastAsia"/>
+          <w:sz w:val="22"/>
+        </w:rPr>
+      </w:pPr>
+      <w:r>
+        <w:rPr>
+          <w:rFonts w:hint="eastAsia"/>
+        </w:rPr>
+        <w:t xml:space="preserve">식별 대상 데이터 </w:t>
+      </w:r>
+      <w:r>
+        <w:t>–</w:t>
+      </w:r>
+      <w:r>
+        <w:rPr>
+          <w:rFonts w:hint="eastAsia"/>
+        </w:rPr>
+        <w:t xml:space="preserve"> </w:t>
+      </w:r>
+      <w:r>
+        <w:rPr>
+          <w:rFonts w:hint="eastAsia"/>
+        </w:rPr>
+        <w:t>송</w:t>
+      </w:r>
+      <w:r>
+        <w:rPr>
+          <w:rFonts w:asciiTheme="minorEastAsia" w:hAnsiTheme="minorEastAsia" w:hint="eastAsia"/>
+          <w:sz w:val="22"/>
+        </w:rPr>
+        <w:t>•</w:t>
+      </w:r>
+      <w:r>
+        <w:rPr>
+          <w:rFonts w:asciiTheme="minorEastAsia" w:hAnsiTheme="minorEastAsia" w:hint="eastAsia"/>
+          <w:sz w:val="22"/>
+        </w:rPr>
+        <w:t>수신 시스템 사이에서 교환되는 데이터</w:t>
+      </w:r>
+    </w:p>
+    <w:p>
+      <w:pPr>
+        <w:ind w:left="400" w:hangingChars="200" w:hanging="400"/>
+      </w:pPr>
+      <w:r>
+        <w:rPr>
+          <w:rFonts w:hint="eastAsia"/>
+        </w:rPr>
+        <w:t>인터페이스 표준 항</w:t>
+      </w:r>
+      <w:r>
+        <w:rPr>
+          <w:rFonts w:hint="eastAsia"/>
+        </w:rPr>
+        <w:t>목</w:t>
+      </w:r>
+      <w:r>
+        <w:rPr>
+          <w:rFonts w:hint="eastAsia"/>
+        </w:rPr>
+        <w:t xml:space="preserve"> </w:t>
+      </w:r>
+      <w:r>
+        <w:t>–</w:t>
+      </w:r>
+      <w:r>
+        <w:t>&gt;</w:t>
+      </w:r>
+      <w:r>
+        <w:rPr>
+          <w:rFonts w:hint="eastAsia"/>
+        </w:rPr>
+        <w:t xml:space="preserve"> 시스템 공통부 / 거래 공통부</w:t>
+      </w:r>
+      <w:r>
+        <w:rPr>
+          <w:rFonts w:hint="eastAsia"/>
+        </w:rPr>
+        <w:t xml:space="preserve"> </w:t>
+      </w:r>
+    </w:p>
+    <w:p>
+      <w:pPr>
+        <w:ind w:left="400" w:hangingChars="200" w:hanging="400"/>
+        <w:rPr>
+          <w:rFonts w:asciiTheme="minorEastAsia" w:hAnsiTheme="minorEastAsia"/>
+          <w:sz w:val="22"/>
+        </w:rPr>
+      </w:pPr>
+      <w:r>
+        <w:rPr>
+          <w:rFonts w:hint="eastAsia"/>
+        </w:rPr>
+        <w:t>송</w:t>
+      </w:r>
+      <w:r>
+        <w:rPr>
+          <w:rFonts w:asciiTheme="minorEastAsia" w:hAnsiTheme="minorEastAsia" w:hint="eastAsia"/>
+          <w:sz w:val="22"/>
+        </w:rPr>
+        <w:t>•</w:t>
+      </w:r>
+      <w:r>
+        <w:rPr>
+          <w:rFonts w:asciiTheme="minorEastAsia" w:hAnsiTheme="minorEastAsia" w:hint="eastAsia"/>
+          <w:sz w:val="22"/>
+        </w:rPr>
+        <w:t xml:space="preserve">수신 데이터 항목 / 공통항목 </w:t>
+      </w:r>
+    </w:p>
+    <w:p>
+      <w:pPr>
+        <w:ind w:left="440" w:hangingChars="200" w:hanging="440"/>
+        <w:rPr>
+          <w:rFonts w:asciiTheme="minorEastAsia" w:hAnsiTheme="minorEastAsia"/>
+          <w:sz w:val="22"/>
+        </w:rPr>
+      </w:pPr>
+      <w:r>
+        <w:rPr>
+          <w:rFonts w:asciiTheme="minorEastAsia" w:hAnsiTheme="minorEastAsia" w:hint="eastAsia"/>
+          <w:sz w:val="22"/>
+        </w:rPr>
+        <w:t xml:space="preserve">정보 흐름 식별 </w:t>
+      </w:r>
+      <w:r>
+        <w:rPr>
+          <w:rFonts w:asciiTheme="minorEastAsia" w:hAnsiTheme="minorEastAsia"/>
+          <w:sz w:val="22"/>
+        </w:rPr>
+        <w:t>–</w:t>
+      </w:r>
+      <w:r>
+        <w:rPr>
+          <w:rFonts w:asciiTheme="minorEastAsia" w:hAnsiTheme="minorEastAsia" w:hint="eastAsia"/>
+          <w:sz w:val="22"/>
+        </w:rPr>
+        <w:t xml:space="preserve"> 개발할 시스템과 내</w:t>
+      </w:r>
+      <w:r>
+        <w:rPr>
+          <w:rFonts w:asciiTheme="minorEastAsia" w:hAnsiTheme="minorEastAsia" w:hint="eastAsia"/>
+          <w:sz w:val="22"/>
+        </w:rPr>
+        <w:t>•</w:t>
+      </w:r>
+      <w:r>
+        <w:rPr>
+          <w:rFonts w:asciiTheme="minorEastAsia" w:hAnsiTheme="minorEastAsia" w:hint="eastAsia"/>
+          <w:sz w:val="22"/>
+        </w:rPr>
+        <w:t xml:space="preserve">외부 시스템 사이에서 전송되는 정보들의 방향성을 식별하는 것 </w:t>
+      </w:r>
+    </w:p>
+    <w:p>
+      <w:pPr>
+        <w:ind w:left="400" w:hangingChars="200" w:hanging="400"/>
+        <w:rPr>
+          <w:rFonts w:asciiTheme="minorEastAsia" w:hAnsiTheme="minorEastAsia"/>
+          <w:sz w:val="22"/>
+        </w:rPr>
+      </w:pPr>
+      <w:r>
+        <w:rPr>
+          <w:rFonts w:hint="eastAsia"/>
+        </w:rPr>
+        <w:t>송</w:t>
+      </w:r>
+      <w:r>
+        <w:rPr>
+          <w:rFonts w:asciiTheme="minorEastAsia" w:hAnsiTheme="minorEastAsia" w:hint="eastAsia"/>
+          <w:sz w:val="22"/>
+        </w:rPr>
+        <w:t>•</w:t>
+      </w:r>
+      <w:r>
+        <w:rPr>
+          <w:rFonts w:asciiTheme="minorEastAsia" w:hAnsiTheme="minorEastAsia" w:hint="eastAsia"/>
+          <w:sz w:val="22"/>
+        </w:rPr>
+        <w:t xml:space="preserve">수신 데이터 식별 </w:t>
+      </w:r>
+      <w:r>
+        <w:rPr>
+          <w:rFonts w:asciiTheme="minorEastAsia" w:hAnsiTheme="minorEastAsia"/>
+          <w:sz w:val="22"/>
+        </w:rPr>
+        <w:t>–</w:t>
+      </w:r>
+      <w:r>
+        <w:rPr>
+          <w:rFonts w:asciiTheme="minorEastAsia" w:hAnsiTheme="minorEastAsia" w:hint="eastAsia"/>
+          <w:sz w:val="22"/>
+        </w:rPr>
+        <w:t xml:space="preserve"> 데이터 산출물을 기반으로 송</w:t>
+      </w:r>
+      <w:r>
+        <w:rPr>
+          <w:rFonts w:asciiTheme="minorEastAsia" w:hAnsiTheme="minorEastAsia" w:hint="eastAsia"/>
+          <w:sz w:val="22"/>
+        </w:rPr>
+        <w:t>•</w:t>
+      </w:r>
+      <w:r>
+        <w:rPr>
+          <w:rFonts w:asciiTheme="minorEastAsia" w:hAnsiTheme="minorEastAsia" w:hint="eastAsia"/>
+          <w:sz w:val="22"/>
+        </w:rPr>
+        <w:t xml:space="preserve">수신 데이터 식별 </w:t>
+      </w:r>
+    </w:p>
+    <w:p>
+      <w:pPr>
+        <w:ind w:left="440" w:hangingChars="200" w:hanging="440"/>
+        <w:rPr>
+          <w:rFonts w:hint="eastAsia"/>
+        </w:rPr>
+      </w:pPr>
+      <w:r>
+        <w:rPr>
+          <w:rFonts w:asciiTheme="minorEastAsia" w:hAnsiTheme="minorEastAsia" w:hint="eastAsia"/>
+          <w:sz w:val="22"/>
+        </w:rPr>
+        <w:t>인터페이스 표준 항목과 송</w:t>
+      </w:r>
+      <w:r>
+        <w:rPr>
+          <w:rFonts w:asciiTheme="minorEastAsia" w:hAnsiTheme="minorEastAsia" w:hint="eastAsia"/>
+          <w:sz w:val="22"/>
+        </w:rPr>
+        <w:t>•</w:t>
+      </w:r>
+      <w:r>
+        <w:rPr>
+          <w:rFonts w:asciiTheme="minorEastAsia" w:hAnsiTheme="minorEastAsia" w:hint="eastAsia"/>
+          <w:sz w:val="22"/>
+        </w:rPr>
+        <w:t xml:space="preserve">수신 데이터 항목 식별 / 코드성 데이터 항목 식별 </w:t>
       </w:r>
       <w:bookmarkStart w:id="0" w:name="_GoBack"/>
       <w:bookmarkEnd w:id="0"/>
-    </w:p>
-    <w:p>
-      <w:pPr>
-        <w:ind w:left="400" w:hangingChars="200" w:hanging="400"/>
-        <w:rPr>
-          <w:rFonts w:hint="eastAsia"/>
-        </w:rPr>
-      </w:pPr>
-    </w:p>
-    <w:p>
-      <w:pPr>
-        <w:ind w:left="400" w:hangingChars="200" w:hanging="400"/>
-        <w:rPr>
-          <w:rFonts w:hint="eastAsia"/>
-          <w:color w:val="31849B" w:themeColor="accent5" w:themeShade="BF"/>
-        </w:rPr>
-      </w:pPr>
-      <w:r>
-        <w:rPr>
-          <w:rFonts w:hint="eastAsia"/>
-          <w:color w:val="31849B" w:themeColor="accent5" w:themeShade="BF"/>
-        </w:rPr>
-        <w:t xml:space="preserve">키워드 </w:t>
-      </w:r>
-      <w:r>
-        <w:rPr>
-          <w:color w:val="31849B" w:themeColor="accent5" w:themeShade="BF"/>
-        </w:rPr>
-        <w:t xml:space="preserve">: 1. </w:t>
-      </w:r>
-      <w:r>
-        <w:rPr>
-          <w:rFonts w:hint="eastAsia"/>
-          <w:color w:val="31849B" w:themeColor="accent5" w:themeShade="BF"/>
-        </w:rPr>
-        <w:t>파이프-필터 패턴 2. 캡슐화 3. 럼바우의 분석 기법 4. 객체지향 설계 원칙 5. 결합도 6. 응집도 7. 효과적인 모듈 설계 방안 8. 생성 패턴 9. 구조 패턴 10. 행위 패턴</w:t>
-      </w:r>
     </w:p>
     <w:sectPr>
       <w:pgSz w:w="11906" w:h="16838"/>
@@ -6550,7 +7266,7 @@
 </file>
 
 <file path=customXml/itemProps1.xml><?xml version="1.0" encoding="utf-8"?>
-<ds:datastoreItem xmlns:ds="http://schemas.openxmlformats.org/officeDocument/2006/customXml" ds:itemID="{28DD36A6-9C74-4A8B-9D03-247AC2417EC7}">
+<ds:datastoreItem xmlns:ds="http://schemas.openxmlformats.org/officeDocument/2006/customXml" ds:itemID="{92668EC2-E7C0-4316-B1DC-FAC01B91AEDE}">
   <ds:schemaRefs>
     <ds:schemaRef ds:uri="http://schemas.openxmlformats.org/officeDocument/2006/bibliography"/>
   </ds:schemaRefs>

--- a/필기/1과목 소프트웨어 설계.docx
+++ b/필기/1과목 소프트웨어 설계.docx
@@ -5838,7 +5838,6 @@
       <w:pPr>
         <w:ind w:left="400" w:hangingChars="200" w:hanging="400"/>
         <w:rPr>
-          <w:rFonts w:hint="eastAsia"/>
           <w:color w:val="31849B" w:themeColor="accent5" w:themeShade="BF"/>
         </w:rPr>
       </w:pPr>
@@ -5873,9 +5872,6 @@
     <w:p>
       <w:pPr>
         <w:ind w:left="400" w:hangingChars="200" w:hanging="400"/>
-        <w:rPr>
-          <w:rFonts w:hint="eastAsia"/>
-        </w:rPr>
       </w:pPr>
       <w:r>
         <w:rPr>
@@ -5988,13 +5984,219 @@
         <w:rPr>
           <w:rFonts w:asciiTheme="minorEastAsia" w:hAnsiTheme="minorEastAsia" w:hint="eastAsia"/>
         </w:rPr>
+        <w:t>•외부 시스템들의 상세 식별 정보를 정의하고 목록을 작성하는 것</w:t>
+      </w:r>
+    </w:p>
+    <w:p>
+      <w:pPr>
+        <w:ind w:left="400" w:hangingChars="200" w:hanging="400"/>
+        <w:rPr>
+          <w:rFonts w:asciiTheme="minorEastAsia" w:hAnsiTheme="minorEastAsia"/>
+        </w:rPr>
+      </w:pPr>
+      <w:r>
+        <w:rPr>
+          <w:rFonts w:asciiTheme="minorEastAsia" w:hAnsiTheme="minorEastAsia" w:hint="eastAsia"/>
+        </w:rPr>
+        <w:lastRenderedPageBreak/>
+        <w:t>내•외부 시스템 환경 및 관리 주체 식별- IP, URL, PORT</w:t>
+      </w:r>
+      <w:r>
+        <w:rPr>
+          <w:rFonts w:asciiTheme="minorEastAsia" w:hAnsiTheme="minorEastAsia"/>
+        </w:rPr>
+        <w:t xml:space="preserve"> </w:t>
+      </w:r>
+      <w:r>
+        <w:rPr>
+          <w:rFonts w:asciiTheme="minorEastAsia" w:hAnsiTheme="minorEastAsia" w:hint="eastAsia"/>
+        </w:rPr>
+        <w:t>정보 같은 실제 운용 환경 의미</w:t>
+      </w:r>
+    </w:p>
+    <w:p>
+      <w:pPr>
+        <w:ind w:left="400" w:hangingChars="200" w:hanging="400"/>
+        <w:rPr>
+          <w:rFonts w:asciiTheme="minorEastAsia" w:hAnsiTheme="minorEastAsia"/>
+        </w:rPr>
+      </w:pPr>
+      <w:r>
+        <w:rPr>
+          <w:rFonts w:asciiTheme="minorEastAsia" w:hAnsiTheme="minorEastAsia" w:hint="eastAsia"/>
+        </w:rPr>
+        <w:t xml:space="preserve">내•외부 시스템 네트워크 연결 정보 식별 </w:t>
+      </w:r>
+      <w:r>
+        <w:rPr>
+          <w:rFonts w:asciiTheme="minorEastAsia" w:hAnsiTheme="minorEastAsia"/>
+        </w:rPr>
+        <w:t>–</w:t>
+      </w:r>
+      <w:r>
+        <w:rPr>
+          <w:rFonts w:asciiTheme="minorEastAsia" w:hAnsiTheme="minorEastAsia" w:hint="eastAsia"/>
+        </w:rPr>
+        <w:t xml:space="preserve"> 시스템 로그인 및 </w:t>
+      </w:r>
+      <w:r>
+        <w:rPr>
+          <w:rFonts w:asciiTheme="minorEastAsia" w:hAnsiTheme="minorEastAsia"/>
+        </w:rPr>
+        <w:t xml:space="preserve">DB </w:t>
+      </w:r>
+      <w:r>
+        <w:rPr>
+          <w:rFonts w:asciiTheme="minorEastAsia" w:hAnsiTheme="minorEastAsia" w:hint="eastAsia"/>
+        </w:rPr>
+        <w:t xml:space="preserve">정보 의미 </w:t>
+      </w:r>
+    </w:p>
+    <w:p>
+      <w:pPr>
+        <w:ind w:left="400" w:hangingChars="200" w:hanging="400"/>
+        <w:rPr>
+          <w:rFonts w:asciiTheme="minorEastAsia" w:hAnsiTheme="minorEastAsia"/>
+        </w:rPr>
+      </w:pPr>
+      <w:r>
+        <w:rPr>
+          <w:rFonts w:asciiTheme="minorEastAsia" w:hAnsiTheme="minorEastAsia" w:hint="eastAsia"/>
+        </w:rPr>
+        <w:t xml:space="preserve">인터페이스 시스템 식별 </w:t>
+      </w:r>
+      <w:r>
+        <w:rPr>
+          <w:rFonts w:asciiTheme="minorEastAsia" w:hAnsiTheme="minorEastAsia"/>
+        </w:rPr>
+        <w:t>–</w:t>
+      </w:r>
+      <w:r>
+        <w:rPr>
+          <w:rFonts w:asciiTheme="minorEastAsia" w:hAnsiTheme="minorEastAsia" w:hint="eastAsia"/>
+        </w:rPr>
+        <w:t xml:space="preserve"> 인터페이스에 참여하는 시스템들을 송신, 수신 시스템으로 구분하여 작성하는 것 </w:t>
+      </w:r>
+    </w:p>
+    <w:p>
+      <w:pPr>
+        <w:ind w:left="440" w:hangingChars="200" w:hanging="440"/>
+        <w:rPr>
+          <w:rFonts w:asciiTheme="minorEastAsia" w:hAnsiTheme="minorEastAsia"/>
+          <w:sz w:val="22"/>
+          <w:shd w:val="pct15" w:color="auto" w:fill="FFFFFF"/>
+        </w:rPr>
+      </w:pPr>
+    </w:p>
+    <w:p>
+      <w:pPr>
+        <w:ind w:left="440" w:hangingChars="200" w:hanging="440"/>
+        <w:rPr>
+          <w:rFonts w:asciiTheme="minorEastAsia" w:hAnsiTheme="minorEastAsia"/>
+          <w:sz w:val="22"/>
+          <w:shd w:val="pct15" w:color="auto" w:fill="FFFFFF"/>
+        </w:rPr>
+      </w:pPr>
+      <w:r>
+        <w:rPr>
+          <w:rFonts w:asciiTheme="minorEastAsia" w:hAnsiTheme="minorEastAsia"/>
+          <w:sz w:val="22"/>
+          <w:shd w:val="pct15" w:color="auto" w:fill="FFFFFF"/>
+        </w:rPr>
+        <w:t xml:space="preserve">032 </w:t>
+      </w:r>
+      <w:r>
+        <w:rPr>
+          <w:rFonts w:asciiTheme="minorEastAsia" w:hAnsiTheme="minorEastAsia" w:hint="eastAsia"/>
+          <w:sz w:val="22"/>
+          <w:shd w:val="pct15" w:color="auto" w:fill="FFFFFF"/>
+        </w:rPr>
+        <w:t>송 • 수신 데이터 식별</w:t>
+      </w:r>
+    </w:p>
+    <w:p>
+      <w:pPr>
+        <w:ind w:left="400" w:hangingChars="200" w:hanging="400"/>
+        <w:rPr>
+          <w:rFonts w:asciiTheme="minorEastAsia" w:hAnsiTheme="minorEastAsia"/>
+          <w:sz w:val="22"/>
+        </w:rPr>
+      </w:pPr>
+      <w:r>
+        <w:rPr>
+          <w:rFonts w:hint="eastAsia"/>
+        </w:rPr>
+        <w:t xml:space="preserve">식별 대상 데이터 </w:t>
+      </w:r>
+      <w:r>
+        <w:t>–</w:t>
+      </w:r>
+      <w:r>
+        <w:rPr>
+          <w:rFonts w:hint="eastAsia"/>
+        </w:rPr>
+        <w:t xml:space="preserve"> </w:t>
+      </w:r>
+      <w:r>
+        <w:rPr>
+          <w:rFonts w:hint="eastAsia"/>
+        </w:rPr>
+        <w:t>송</w:t>
+      </w:r>
+      <w:r>
+        <w:rPr>
+          <w:rFonts w:asciiTheme="minorEastAsia" w:hAnsiTheme="minorEastAsia" w:hint="eastAsia"/>
+          <w:sz w:val="22"/>
+        </w:rPr>
         <w:t>•</w:t>
       </w:r>
       <w:r>
         <w:rPr>
           <w:rFonts w:asciiTheme="minorEastAsia" w:hAnsiTheme="minorEastAsia" w:hint="eastAsia"/>
-        </w:rPr>
-        <w:t>외부 시스템들의 상세 식별 정보를 정의하고 목록을 작성하는 것</w:t>
+          <w:sz w:val="22"/>
+        </w:rPr>
+        <w:t>수신 시스템 사이에서 교환되는 데이터</w:t>
+      </w:r>
+    </w:p>
+    <w:p>
+      <w:pPr>
+        <w:ind w:left="400" w:hangingChars="200" w:hanging="400"/>
+      </w:pPr>
+      <w:r>
+        <w:rPr>
+          <w:rFonts w:hint="eastAsia"/>
+        </w:rPr>
+        <w:t>인터페이스 표준 항</w:t>
+      </w:r>
+      <w:r>
+        <w:rPr>
+          <w:rFonts w:hint="eastAsia"/>
+        </w:rPr>
+        <w:t>목</w:t>
+      </w:r>
+      <w:r>
+        <w:rPr>
+          <w:rFonts w:hint="eastAsia"/>
+        </w:rPr>
+        <w:t xml:space="preserve"> </w:t>
+      </w:r>
+      <w:r>
+        <w:t>–</w:t>
+      </w:r>
+      <w:r>
+        <w:t>&gt;</w:t>
+      </w:r>
+      <w:r>
+        <w:rPr>
+          <w:rFonts w:hint="eastAsia"/>
+        </w:rPr>
+        <w:t xml:space="preserve"> 시스템 공통부 / 거래 공통부</w:t>
+      </w:r>
+      <w:r>
+        <w:rPr>
+          <w:rFonts w:hint="eastAsia"/>
+        </w:rPr>
+        <w:t xml:space="preserve"> </w:t>
       </w:r>
     </w:p>
     <w:p>
@@ -6002,82 +6204,496 @@
         <w:ind w:left="400" w:hangingChars="200" w:hanging="400"/>
         <w:rPr>
           <w:rFonts w:asciiTheme="minorEastAsia" w:hAnsiTheme="minorEastAsia"/>
-        </w:rPr>
-      </w:pPr>
+          <w:sz w:val="22"/>
+        </w:rPr>
+      </w:pPr>
+      <w:r>
+        <w:rPr>
+          <w:rFonts w:hint="eastAsia"/>
+        </w:rPr>
+        <w:t>송</w:t>
+      </w:r>
       <w:r>
         <w:rPr>
           <w:rFonts w:asciiTheme="minorEastAsia" w:hAnsiTheme="minorEastAsia" w:hint="eastAsia"/>
+          <w:sz w:val="22"/>
+        </w:rPr>
+        <w:t>•</w:t>
+      </w:r>
+      <w:r>
+        <w:rPr>
+          <w:rFonts w:asciiTheme="minorEastAsia" w:hAnsiTheme="minorEastAsia" w:hint="eastAsia"/>
+          <w:sz w:val="22"/>
+        </w:rPr>
+        <w:t xml:space="preserve">수신 데이터 항목 / 공통항목 </w:t>
+      </w:r>
+    </w:p>
+    <w:p>
+      <w:pPr>
+        <w:ind w:left="440" w:hangingChars="200" w:hanging="440"/>
+        <w:rPr>
+          <w:rFonts w:asciiTheme="minorEastAsia" w:hAnsiTheme="minorEastAsia"/>
+          <w:sz w:val="22"/>
+        </w:rPr>
+      </w:pPr>
+      <w:r>
+        <w:rPr>
+          <w:rFonts w:asciiTheme="minorEastAsia" w:hAnsiTheme="minorEastAsia" w:hint="eastAsia"/>
+          <w:sz w:val="22"/>
+        </w:rPr>
+        <w:t xml:space="preserve">정보 흐름 식별 </w:t>
+      </w:r>
+      <w:r>
+        <w:rPr>
+          <w:rFonts w:asciiTheme="minorEastAsia" w:hAnsiTheme="minorEastAsia"/>
+          <w:sz w:val="22"/>
+        </w:rPr>
+        <w:t>–</w:t>
+      </w:r>
+      <w:r>
+        <w:rPr>
+          <w:rFonts w:asciiTheme="minorEastAsia" w:hAnsiTheme="minorEastAsia" w:hint="eastAsia"/>
+          <w:sz w:val="22"/>
+        </w:rPr>
+        <w:t xml:space="preserve"> 개발할 시스템과 내</w:t>
+      </w:r>
+      <w:r>
+        <w:rPr>
+          <w:rFonts w:asciiTheme="minorEastAsia" w:hAnsiTheme="minorEastAsia" w:hint="eastAsia"/>
+          <w:sz w:val="22"/>
+        </w:rPr>
+        <w:t>•</w:t>
+      </w:r>
+      <w:r>
+        <w:rPr>
+          <w:rFonts w:asciiTheme="minorEastAsia" w:hAnsiTheme="minorEastAsia" w:hint="eastAsia"/>
+          <w:sz w:val="22"/>
+        </w:rPr>
+        <w:t xml:space="preserve">외부 시스템 사이에서 전송되는 정보들의 방향성을 식별하는 것 </w:t>
+      </w:r>
+    </w:p>
+    <w:p>
+      <w:pPr>
+        <w:ind w:left="400" w:hangingChars="200" w:hanging="400"/>
+        <w:rPr>
+          <w:rFonts w:asciiTheme="minorEastAsia" w:hAnsiTheme="minorEastAsia"/>
+          <w:sz w:val="22"/>
+        </w:rPr>
+      </w:pPr>
+      <w:r>
+        <w:rPr>
+          <w:rFonts w:hint="eastAsia"/>
+        </w:rPr>
+        <w:t>송</w:t>
+      </w:r>
+      <w:r>
+        <w:rPr>
+          <w:rFonts w:asciiTheme="minorEastAsia" w:hAnsiTheme="minorEastAsia" w:hint="eastAsia"/>
+          <w:sz w:val="22"/>
+        </w:rPr>
+        <w:t>•</w:t>
+      </w:r>
+      <w:r>
+        <w:rPr>
+          <w:rFonts w:asciiTheme="minorEastAsia" w:hAnsiTheme="minorEastAsia" w:hint="eastAsia"/>
+          <w:sz w:val="22"/>
+        </w:rPr>
+        <w:t xml:space="preserve">수신 데이터 식별 </w:t>
+      </w:r>
+      <w:r>
+        <w:rPr>
+          <w:rFonts w:asciiTheme="minorEastAsia" w:hAnsiTheme="minorEastAsia"/>
+          <w:sz w:val="22"/>
+        </w:rPr>
+        <w:t>–</w:t>
+      </w:r>
+      <w:r>
+        <w:rPr>
+          <w:rFonts w:asciiTheme="minorEastAsia" w:hAnsiTheme="minorEastAsia" w:hint="eastAsia"/>
+          <w:sz w:val="22"/>
+        </w:rPr>
+        <w:t xml:space="preserve"> 데이터 산출물을 기반으로 송</w:t>
+      </w:r>
+      <w:r>
+        <w:rPr>
+          <w:rFonts w:asciiTheme="minorEastAsia" w:hAnsiTheme="minorEastAsia" w:hint="eastAsia"/>
+          <w:sz w:val="22"/>
+        </w:rPr>
+        <w:t>•</w:t>
+      </w:r>
+      <w:r>
+        <w:rPr>
+          <w:rFonts w:asciiTheme="minorEastAsia" w:hAnsiTheme="minorEastAsia" w:hint="eastAsia"/>
+          <w:sz w:val="22"/>
+        </w:rPr>
+        <w:t xml:space="preserve">수신 데이터 식별 </w:t>
+      </w:r>
+    </w:p>
+    <w:p>
+      <w:pPr>
+        <w:ind w:left="440" w:hangingChars="200" w:hanging="440"/>
+        <w:rPr>
+          <w:rFonts w:asciiTheme="minorEastAsia" w:hAnsiTheme="minorEastAsia"/>
+          <w:sz w:val="22"/>
+        </w:rPr>
+      </w:pPr>
+      <w:r>
+        <w:rPr>
+          <w:rFonts w:asciiTheme="minorEastAsia" w:hAnsiTheme="minorEastAsia" w:hint="eastAsia"/>
+          <w:sz w:val="22"/>
+        </w:rPr>
+        <w:t>인터페이스 표준 항목과 송</w:t>
+      </w:r>
+      <w:r>
+        <w:rPr>
+          <w:rFonts w:asciiTheme="minorEastAsia" w:hAnsiTheme="minorEastAsia" w:hint="eastAsia"/>
+          <w:sz w:val="22"/>
+        </w:rPr>
+        <w:t>•</w:t>
+      </w:r>
+      <w:r>
+        <w:rPr>
+          <w:rFonts w:asciiTheme="minorEastAsia" w:hAnsiTheme="minorEastAsia" w:hint="eastAsia"/>
+          <w:sz w:val="22"/>
+        </w:rPr>
+        <w:t xml:space="preserve">수신 데이터 항목 식별 / 코드성 데이터 항목 식별 </w:t>
+      </w:r>
+    </w:p>
+    <w:p>
+      <w:pPr>
+        <w:ind w:left="440" w:hangingChars="200" w:hanging="440"/>
+        <w:rPr>
+          <w:rFonts w:asciiTheme="minorEastAsia" w:hAnsiTheme="minorEastAsia"/>
+          <w:sz w:val="22"/>
+        </w:rPr>
+      </w:pPr>
+    </w:p>
+    <w:p>
+      <w:pPr>
+        <w:ind w:left="440" w:hangingChars="200" w:hanging="440"/>
+        <w:rPr>
+          <w:rFonts w:asciiTheme="minorEastAsia" w:hAnsiTheme="minorEastAsia"/>
+          <w:sz w:val="22"/>
+          <w:shd w:val="pct15" w:color="auto" w:fill="FFFFFF"/>
+        </w:rPr>
+      </w:pPr>
+      <w:r>
+        <w:rPr>
+          <w:rFonts w:asciiTheme="minorEastAsia" w:hAnsiTheme="minorEastAsia"/>
+          <w:sz w:val="22"/>
+          <w:shd w:val="pct15" w:color="auto" w:fill="FFFFFF"/>
+        </w:rPr>
+        <w:t xml:space="preserve">033 </w:t>
+      </w:r>
+      <w:r>
+        <w:rPr>
+          <w:rFonts w:asciiTheme="minorEastAsia" w:hAnsiTheme="minorEastAsia" w:hint="eastAsia"/>
+          <w:sz w:val="22"/>
+          <w:shd w:val="pct15" w:color="auto" w:fill="FFFFFF"/>
+        </w:rPr>
+        <w:t>인터페이스 방법 명세화</w:t>
+      </w:r>
+    </w:p>
+    <w:p>
+      <w:pPr>
+        <w:ind w:left="400" w:hangingChars="200" w:hanging="400"/>
+        <w:rPr>
+          <w:rFonts w:asciiTheme="minorEastAsia" w:hAnsiTheme="minorEastAsia" w:hint="eastAsia"/>
+          <w:szCs w:val="20"/>
+        </w:rPr>
+      </w:pPr>
+      <w:r>
+        <w:rPr>
+          <w:rFonts w:hint="eastAsia"/>
+          <w:szCs w:val="20"/>
+        </w:rPr>
+        <w:t>인터페이스별로 송</w:t>
+      </w:r>
+      <w:r>
+        <w:rPr>
+          <w:rFonts w:asciiTheme="minorEastAsia" w:hAnsiTheme="minorEastAsia" w:hint="eastAsia"/>
+          <w:szCs w:val="20"/>
+        </w:rPr>
+        <w:t xml:space="preserve">•수신 방법, 송•수신 데이터, 오류 식별 및 처리 방안에 대한 내용을 문서로 명확하게 정리하는 것 </w:t>
+      </w:r>
+    </w:p>
+    <w:p>
+      <w:pPr>
+        <w:ind w:left="400" w:hangingChars="200" w:hanging="400"/>
+        <w:rPr>
+          <w:rFonts w:hint="eastAsia"/>
+          <w:szCs w:val="20"/>
+        </w:rPr>
+      </w:pPr>
+      <w:r>
+        <w:rPr>
+          <w:szCs w:val="20"/>
+        </w:rPr>
+        <w:t xml:space="preserve">SOCKET : </w:t>
+      </w:r>
+      <w:r>
+        <w:rPr>
+          <w:rFonts w:hint="eastAsia"/>
+          <w:szCs w:val="20"/>
+        </w:rPr>
+        <w:t xml:space="preserve">서버는 통신을 위한 소켓을 생성하여 포트를 할당하고 클라이언트의 통신 요청 시 클라이언트와 연결하여 통신하는 네트워크 기술 </w:t>
+      </w:r>
+    </w:p>
+    <w:p>
+      <w:pPr>
+        <w:ind w:left="400" w:hangingChars="200" w:hanging="400"/>
+        <w:rPr>
+          <w:color w:val="31849B" w:themeColor="accent5" w:themeShade="BF"/>
+          <w:szCs w:val="20"/>
+        </w:rPr>
+      </w:pPr>
+      <w:r>
+        <w:rPr>
+          <w:rFonts w:hint="eastAsia"/>
+          <w:color w:val="31849B" w:themeColor="accent5" w:themeShade="BF"/>
+          <w:szCs w:val="20"/>
+        </w:rPr>
+        <w:t xml:space="preserve">인터페이스 통신 유형 </w:t>
+      </w:r>
+    </w:p>
+    <w:p>
+      <w:pPr>
+        <w:ind w:left="400" w:hangingChars="200" w:hanging="400"/>
+        <w:rPr>
+          <w:szCs w:val="20"/>
+        </w:rPr>
+      </w:pPr>
+      <w:r>
+        <w:rPr>
+          <w:rFonts w:hint="eastAsia"/>
+          <w:szCs w:val="20"/>
+        </w:rPr>
+        <w:t>단방향 : 시스템에서 거래를 요청만 하고 응답이 없는 방식</w:t>
+      </w:r>
+    </w:p>
+    <w:p>
+      <w:pPr>
+        <w:ind w:left="400" w:hangingChars="200" w:hanging="400"/>
+        <w:rPr>
+          <w:szCs w:val="20"/>
+        </w:rPr>
+      </w:pPr>
+      <w:r>
+        <w:rPr>
+          <w:rFonts w:hint="eastAsia"/>
+          <w:szCs w:val="20"/>
+        </w:rPr>
+        <w:t>동기 : 시스템에서 거래를 요청하고 응답이 올 때까지 대기하는 방식</w:t>
+      </w:r>
+    </w:p>
+    <w:p>
+      <w:pPr>
+        <w:ind w:left="400" w:hangingChars="200" w:hanging="400"/>
+        <w:rPr>
+          <w:szCs w:val="20"/>
+        </w:rPr>
+      </w:pPr>
+      <w:r>
+        <w:rPr>
+          <w:rFonts w:hint="eastAsia"/>
+          <w:szCs w:val="20"/>
+        </w:rPr>
+        <w:t>비동기 : 시스템에서 거래를 요청하고 다른 작업을 수행하다 응답이 오면 처리하는 방식</w:t>
+      </w:r>
+    </w:p>
+    <w:p>
+      <w:pPr>
+        <w:ind w:left="400" w:hangingChars="200" w:hanging="400"/>
+        <w:rPr>
+          <w:color w:val="31849B" w:themeColor="accent5" w:themeShade="BF"/>
+          <w:szCs w:val="20"/>
+        </w:rPr>
+      </w:pPr>
+      <w:r>
+        <w:rPr>
+          <w:rFonts w:hint="eastAsia"/>
+          <w:color w:val="31849B" w:themeColor="accent5" w:themeShade="BF"/>
+          <w:szCs w:val="20"/>
+        </w:rPr>
+        <w:t>인터페이스 처리 유형</w:t>
+      </w:r>
+    </w:p>
+    <w:p>
+      <w:pPr>
+        <w:ind w:left="400" w:hangingChars="200" w:hanging="400"/>
+        <w:rPr>
+          <w:szCs w:val="20"/>
+        </w:rPr>
+      </w:pPr>
+      <w:r>
+        <w:rPr>
+          <w:rFonts w:hint="eastAsia"/>
+          <w:szCs w:val="20"/>
         </w:rPr>
         <w:lastRenderedPageBreak/>
-        <w:t>내</w:t>
+        <w:t>실시간 방식 : 사용자가 요청한 내용을 바로 처리해야 할 때 사용하는 방식</w:t>
+      </w:r>
+    </w:p>
+    <w:p>
+      <w:pPr>
+        <w:ind w:left="400" w:hangingChars="200" w:hanging="400"/>
+        <w:rPr>
+          <w:szCs w:val="20"/>
+        </w:rPr>
+      </w:pPr>
+      <w:r>
+        <w:rPr>
+          <w:rFonts w:hint="eastAsia"/>
+          <w:szCs w:val="20"/>
+        </w:rPr>
+        <w:t>지연 처리 방식 : 데이터를 매건 단위로 처리할 경우 비용이 많이 발생할 때 사용하는 방식</w:t>
+      </w:r>
+    </w:p>
+    <w:p>
+      <w:pPr>
+        <w:ind w:left="400" w:hangingChars="200" w:hanging="400"/>
+        <w:rPr>
+          <w:szCs w:val="20"/>
+        </w:rPr>
+      </w:pPr>
+      <w:r>
+        <w:rPr>
+          <w:rFonts w:hint="eastAsia"/>
+          <w:szCs w:val="20"/>
+        </w:rPr>
+        <w:t>배치 방식 : 대량의 데이터를 처리할 때 사용하는 방식</w:t>
+      </w:r>
+    </w:p>
+    <w:p>
+      <w:pPr>
+        <w:ind w:left="400" w:hangingChars="200" w:hanging="400"/>
+        <w:rPr>
+          <w:rFonts w:asciiTheme="minorEastAsia" w:hAnsiTheme="minorEastAsia"/>
+          <w:szCs w:val="20"/>
+        </w:rPr>
+      </w:pPr>
+      <w:r>
+        <w:rPr>
+          <w:rFonts w:hint="eastAsia"/>
+          <w:szCs w:val="20"/>
+        </w:rPr>
+        <w:t>송</w:t>
       </w:r>
       <w:r>
         <w:rPr>
           <w:rFonts w:asciiTheme="minorEastAsia" w:hAnsiTheme="minorEastAsia" w:hint="eastAsia"/>
-        </w:rPr>
-        <w:t>•</w:t>
+          <w:szCs w:val="20"/>
+        </w:rPr>
+        <w:t xml:space="preserve">•수신 방법 명세화 </w:t>
+      </w:r>
+      <w:r>
+        <w:rPr>
+          <w:rFonts w:asciiTheme="minorEastAsia" w:hAnsiTheme="minorEastAsia"/>
+          <w:szCs w:val="20"/>
+        </w:rPr>
+        <w:t>–</w:t>
       </w:r>
       <w:r>
         <w:rPr>
           <w:rFonts w:asciiTheme="minorEastAsia" w:hAnsiTheme="minorEastAsia" w:hint="eastAsia"/>
-        </w:rPr>
-        <w:t>외부 시스템 환경 및 관리 주체 식별- IP, URL, PORT</w:t>
-      </w:r>
-      <w:r>
+          <w:szCs w:val="20"/>
+        </w:rPr>
+        <w:t xml:space="preserve"> 각각의 인터페이스에 대해 연계방식, 통신 및 처리 유형, 발생 주기 등 송•수신 방법을 정의하고 명세를 작성하는 것</w:t>
+      </w:r>
+    </w:p>
+    <w:p>
+      <w:pPr>
+        <w:ind w:left="400" w:hangingChars="200" w:hanging="400"/>
         <w:rPr>
           <w:rFonts w:asciiTheme="minorEastAsia" w:hAnsiTheme="minorEastAsia"/>
-        </w:rPr>
-        <w:t xml:space="preserve"> </w:t>
-      </w:r>
+          <w:szCs w:val="20"/>
+        </w:rPr>
+      </w:pPr>
       <w:r>
         <w:rPr>
           <w:rFonts w:asciiTheme="minorEastAsia" w:hAnsiTheme="minorEastAsia" w:hint="eastAsia"/>
-        </w:rPr>
-        <w:t>정보 같은 실제 운용 환경 의미</w:t>
-      </w:r>
-    </w:p>
-    <w:p>
-      <w:pPr>
-        <w:ind w:left="400" w:hangingChars="200" w:hanging="400"/>
+          <w:szCs w:val="20"/>
+        </w:rPr>
+        <w:t xml:space="preserve">송•수신 데이터 명세화 </w:t>
+      </w:r>
+      <w:r>
+        <w:rPr>
+          <w:rFonts w:asciiTheme="minorEastAsia" w:hAnsiTheme="minorEastAsia"/>
+          <w:szCs w:val="20"/>
+        </w:rPr>
+        <w:t>–</w:t>
+      </w:r>
+      <w:r>
         <w:rPr>
           <w:rFonts w:asciiTheme="minorEastAsia" w:hAnsiTheme="minorEastAsia" w:hint="eastAsia"/>
-        </w:rPr>
-      </w:pPr>
-      <w:r>
+          <w:szCs w:val="20"/>
+        </w:rPr>
+        <w:t xml:space="preserve"> 각각의 인터페이스에 대해 인터페이스 시 필요한 송•수신 데이터에 대한 명세를 작성하는 것</w:t>
+      </w:r>
+    </w:p>
+    <w:p>
+      <w:pPr>
+        <w:ind w:left="400" w:hangingChars="200" w:hanging="400"/>
         <w:rPr>
           <w:rFonts w:asciiTheme="minorEastAsia" w:hAnsiTheme="minorEastAsia" w:hint="eastAsia"/>
-        </w:rPr>
-        <w:t xml:space="preserve">내•외부 시스템 </w:t>
-      </w:r>
+          <w:szCs w:val="20"/>
+        </w:rPr>
+      </w:pPr>
       <w:r>
         <w:rPr>
           <w:rFonts w:asciiTheme="minorEastAsia" w:hAnsiTheme="minorEastAsia" w:hint="eastAsia"/>
-        </w:rPr>
-        <w:t xml:space="preserve">네트워크 연결 정보 식별 </w:t>
+          <w:szCs w:val="20"/>
+        </w:rPr>
+        <w:t xml:space="preserve">오류 식별 및 처리 방안 명세화 </w:t>
       </w:r>
       <w:r>
         <w:rPr>
           <w:rFonts w:asciiTheme="minorEastAsia" w:hAnsiTheme="minorEastAsia"/>
+          <w:szCs w:val="20"/>
         </w:rPr>
         <w:t>–</w:t>
       </w:r>
       <w:r>
         <w:rPr>
           <w:rFonts w:asciiTheme="minorEastAsia" w:hAnsiTheme="minorEastAsia" w:hint="eastAsia"/>
-        </w:rPr>
-        <w:t xml:space="preserve"> 시스템 로그인 및 </w:t>
-      </w:r>
-      <w:r>
+          <w:szCs w:val="20"/>
+        </w:rPr>
+        <w:t xml:space="preserve"> 각각의 인터페이스에 대해 인터페이스 시 발생할 수 있는 오류를 식별하고 오류 처리 방안에 대해 명세를 작성하는 것 </w:t>
+      </w:r>
+    </w:p>
+    <w:p>
+      <w:pPr>
+        <w:ind w:left="440" w:hangingChars="200" w:hanging="440"/>
         <w:rPr>
           <w:rFonts w:asciiTheme="minorEastAsia" w:hAnsiTheme="minorEastAsia"/>
-        </w:rPr>
-        <w:t xml:space="preserve">DB </w:t>
+          <w:sz w:val="22"/>
+        </w:rPr>
+      </w:pPr>
+    </w:p>
+    <w:p>
+      <w:pPr>
+        <w:ind w:left="440" w:hangingChars="200" w:hanging="440"/>
+        <w:rPr>
+          <w:rFonts w:asciiTheme="minorEastAsia" w:hAnsiTheme="minorEastAsia"/>
+          <w:sz w:val="22"/>
+          <w:shd w:val="pct15" w:color="auto" w:fill="FFFFFF"/>
+        </w:rPr>
+      </w:pPr>
+      <w:r>
+        <w:rPr>
+          <w:rFonts w:asciiTheme="minorEastAsia" w:hAnsiTheme="minorEastAsia"/>
+          <w:sz w:val="22"/>
+          <w:shd w:val="pct15" w:color="auto" w:fill="FFFFFF"/>
+        </w:rPr>
+        <w:t xml:space="preserve">034 </w:t>
       </w:r>
       <w:r>
         <w:rPr>
           <w:rFonts w:asciiTheme="minorEastAsia" w:hAnsiTheme="minorEastAsia" w:hint="eastAsia"/>
-        </w:rPr>
-        <w:t xml:space="preserve">정보 의미 </w:t>
+          <w:sz w:val="22"/>
+          <w:shd w:val="pct15" w:color="auto" w:fill="FFFFFF"/>
+        </w:rPr>
+        <w:t>시스템 인터페이스 설계서 작성</w:t>
       </w:r>
     </w:p>
     <w:p>
@@ -6091,19 +6707,59 @@
         <w:rPr>
           <w:rFonts w:asciiTheme="minorEastAsia" w:hAnsiTheme="minorEastAsia" w:hint="eastAsia"/>
         </w:rPr>
-        <w:t xml:space="preserve">인터페이스 시스템 식별 </w:t>
-      </w:r>
-      <w:r>
+        <w:t>- 시스템의 인터페이스 현황을 확인하기 위해 시스템이 갖는 인터페이스 목록과 각 인터페이스의 상세 데이터 명세를 정의한 문서</w:t>
+      </w:r>
+    </w:p>
+    <w:p>
+      <w:pPr>
+        <w:ind w:left="400" w:hangingChars="200" w:hanging="400"/>
         <w:rPr>
           <w:rFonts w:asciiTheme="minorEastAsia" w:hAnsiTheme="minorEastAsia"/>
         </w:rPr>
+      </w:pPr>
+      <w:r>
+        <w:rPr>
+          <w:rFonts w:asciiTheme="minorEastAsia" w:hAnsiTheme="minorEastAsia" w:hint="eastAsia"/>
+        </w:rPr>
+        <w:t xml:space="preserve">시스템 인터페이스 목록 </w:t>
+      </w:r>
+      <w:r>
+        <w:rPr>
+          <w:rFonts w:asciiTheme="minorEastAsia" w:hAnsiTheme="minorEastAsia"/>
+        </w:rPr>
         <w:t>–</w:t>
       </w:r>
       <w:r>
         <w:rPr>
           <w:rFonts w:asciiTheme="minorEastAsia" w:hAnsiTheme="minorEastAsia" w:hint="eastAsia"/>
         </w:rPr>
-        <w:t xml:space="preserve"> 인터페이스에 참여하는 시스템들을 송신, 수신 시스템으로 구분하여 작성하는 것 </w:t>
+        <w:t xml:space="preserve"> 업무 시스템과 내•외부 시스템 간 데이터를 주고받는 경우에 사용하는 인터페이스에 대해 기술한 것 </w:t>
+      </w:r>
+    </w:p>
+    <w:p>
+      <w:pPr>
+        <w:ind w:left="400" w:hangingChars="200" w:hanging="400"/>
+        <w:rPr>
+          <w:rFonts w:asciiTheme="minorEastAsia" w:hAnsiTheme="minorEastAsia"/>
+        </w:rPr>
+      </w:pPr>
+      <w:r>
+        <w:rPr>
+          <w:rFonts w:asciiTheme="minorEastAsia" w:hAnsiTheme="minorEastAsia" w:hint="eastAsia"/>
+        </w:rPr>
+        <w:t xml:space="preserve">시스템 인터페이스 정의서 작성 </w:t>
+      </w:r>
+      <w:r>
+        <w:rPr>
+          <w:rFonts w:asciiTheme="minorEastAsia" w:hAnsiTheme="minorEastAsia"/>
+        </w:rPr>
+        <w:t>–</w:t>
+      </w:r>
+      <w:r>
+        <w:rPr>
+          <w:rFonts w:asciiTheme="minorEastAsia" w:hAnsiTheme="minorEastAsia" w:hint="eastAsia"/>
+        </w:rPr>
+        <w:t xml:space="preserve"> 시스템 간의 연계를 위해 필요한 데이터 항목 및 구현 요건 등을 기술하는 것 </w:t>
       </w:r>
     </w:p>
     <w:p>
@@ -6112,7 +6768,6 @@
         <w:rPr>
           <w:rFonts w:asciiTheme="minorEastAsia" w:hAnsiTheme="minorEastAsia"/>
           <w:sz w:val="22"/>
-          <w:shd w:val="pct15" w:color="auto" w:fill="FFFFFF"/>
         </w:rPr>
       </w:pPr>
     </w:p>
@@ -6131,7 +6786,7 @@
           <w:sz w:val="22"/>
           <w:shd w:val="pct15" w:color="auto" w:fill="FFFFFF"/>
         </w:rPr>
-        <w:t xml:space="preserve">032 </w:t>
+        <w:t xml:space="preserve">035 </w:t>
       </w:r>
       <w:r>
         <w:rPr>
@@ -6139,270 +6794,181 @@
           <w:sz w:val="22"/>
           <w:shd w:val="pct15" w:color="auto" w:fill="FFFFFF"/>
         </w:rPr>
-        <w:t xml:space="preserve">송 </w:t>
-      </w:r>
-      <w:r>
-        <w:rPr>
-          <w:rFonts w:asciiTheme="minorEastAsia" w:hAnsiTheme="minorEastAsia" w:hint="eastAsia"/>
-          <w:sz w:val="22"/>
-          <w:shd w:val="pct15" w:color="auto" w:fill="FFFFFF"/>
-        </w:rPr>
-        <w:t>•</w:t>
-      </w:r>
-      <w:r>
-        <w:rPr>
-          <w:rFonts w:asciiTheme="minorEastAsia" w:hAnsiTheme="minorEastAsia" w:hint="eastAsia"/>
-          <w:sz w:val="22"/>
-          <w:shd w:val="pct15" w:color="auto" w:fill="FFFFFF"/>
-        </w:rPr>
-        <w:t xml:space="preserve"> 수신 데이터 식별</w:t>
-      </w:r>
-    </w:p>
-    <w:p>
-      <w:pPr>
-        <w:ind w:left="400" w:hangingChars="200" w:hanging="400"/>
-        <w:rPr>
-          <w:rFonts w:asciiTheme="minorEastAsia" w:hAnsiTheme="minorEastAsia"/>
-          <w:sz w:val="22"/>
-        </w:rPr>
-      </w:pPr>
-      <w:r>
-        <w:rPr>
-          <w:rFonts w:hint="eastAsia"/>
-        </w:rPr>
-        <w:t xml:space="preserve">식별 대상 데이터 </w:t>
-      </w:r>
-      <w:r>
-        <w:t>–</w:t>
-      </w:r>
-      <w:r>
-        <w:rPr>
-          <w:rFonts w:hint="eastAsia"/>
-        </w:rPr>
-        <w:t xml:space="preserve"> </w:t>
-      </w:r>
-      <w:r>
-        <w:rPr>
-          <w:rFonts w:hint="eastAsia"/>
-        </w:rPr>
-        <w:t>송</w:t>
-      </w:r>
-      <w:r>
-        <w:rPr>
-          <w:rFonts w:asciiTheme="minorEastAsia" w:hAnsiTheme="minorEastAsia" w:hint="eastAsia"/>
-          <w:sz w:val="22"/>
-        </w:rPr>
-        <w:t>•</w:t>
-      </w:r>
-      <w:r>
-        <w:rPr>
-          <w:rFonts w:asciiTheme="minorEastAsia" w:hAnsiTheme="minorEastAsia" w:hint="eastAsia"/>
-          <w:sz w:val="22"/>
-        </w:rPr>
-        <w:t>수신 시스템 사이에서 교환되는 데이터</w:t>
-      </w:r>
-    </w:p>
-    <w:p>
-      <w:pPr>
-        <w:ind w:left="400" w:hangingChars="200" w:hanging="400"/>
-      </w:pPr>
-      <w:r>
-        <w:rPr>
-          <w:rFonts w:hint="eastAsia"/>
-        </w:rPr>
-        <w:t>인터페이스 표준 항</w:t>
-      </w:r>
-      <w:r>
-        <w:rPr>
-          <w:rFonts w:hint="eastAsia"/>
-        </w:rPr>
-        <w:t>목</w:t>
-      </w:r>
-      <w:r>
-        <w:rPr>
-          <w:rFonts w:hint="eastAsia"/>
-        </w:rPr>
-        <w:t xml:space="preserve"> </w:t>
-      </w:r>
-      <w:r>
-        <w:t>–</w:t>
-      </w:r>
-      <w:r>
-        <w:t>&gt;</w:t>
-      </w:r>
-      <w:r>
-        <w:rPr>
-          <w:rFonts w:hint="eastAsia"/>
-        </w:rPr>
-        <w:t xml:space="preserve"> 시스템 공통부 / 거래 공통부</w:t>
-      </w:r>
-      <w:r>
-        <w:rPr>
-          <w:rFonts w:hint="eastAsia"/>
-        </w:rPr>
-        <w:t xml:space="preserve"> </w:t>
-      </w:r>
-    </w:p>
-    <w:p>
-      <w:pPr>
-        <w:ind w:left="400" w:hangingChars="200" w:hanging="400"/>
-        <w:rPr>
-          <w:rFonts w:asciiTheme="minorEastAsia" w:hAnsiTheme="minorEastAsia"/>
-          <w:sz w:val="22"/>
-        </w:rPr>
-      </w:pPr>
-      <w:r>
-        <w:rPr>
-          <w:rFonts w:hint="eastAsia"/>
-        </w:rPr>
-        <w:t>송</w:t>
-      </w:r>
-      <w:r>
-        <w:rPr>
-          <w:rFonts w:asciiTheme="minorEastAsia" w:hAnsiTheme="minorEastAsia" w:hint="eastAsia"/>
-          <w:sz w:val="22"/>
-        </w:rPr>
-        <w:t>•</w:t>
-      </w:r>
-      <w:r>
-        <w:rPr>
-          <w:rFonts w:asciiTheme="minorEastAsia" w:hAnsiTheme="minorEastAsia" w:hint="eastAsia"/>
-          <w:sz w:val="22"/>
-        </w:rPr>
-        <w:t xml:space="preserve">수신 데이터 항목 / 공통항목 </w:t>
-      </w:r>
-    </w:p>
-    <w:p>
-      <w:pPr>
-        <w:ind w:left="440" w:hangingChars="200" w:hanging="440"/>
-        <w:rPr>
-          <w:rFonts w:asciiTheme="minorEastAsia" w:hAnsiTheme="minorEastAsia"/>
-          <w:sz w:val="22"/>
-        </w:rPr>
-      </w:pPr>
-      <w:r>
-        <w:rPr>
-          <w:rFonts w:asciiTheme="minorEastAsia" w:hAnsiTheme="minorEastAsia" w:hint="eastAsia"/>
-          <w:sz w:val="22"/>
-        </w:rPr>
-        <w:t xml:space="preserve">정보 흐름 식별 </w:t>
-      </w:r>
-      <w:r>
-        <w:rPr>
-          <w:rFonts w:asciiTheme="minorEastAsia" w:hAnsiTheme="minorEastAsia"/>
-          <w:sz w:val="22"/>
-        </w:rPr>
-        <w:t>–</w:t>
-      </w:r>
-      <w:r>
-        <w:rPr>
-          <w:rFonts w:asciiTheme="minorEastAsia" w:hAnsiTheme="minorEastAsia" w:hint="eastAsia"/>
-          <w:sz w:val="22"/>
-        </w:rPr>
-        <w:t xml:space="preserve"> 개발할 시스템과 내</w:t>
-      </w:r>
-      <w:r>
-        <w:rPr>
-          <w:rFonts w:asciiTheme="minorEastAsia" w:hAnsiTheme="minorEastAsia" w:hint="eastAsia"/>
-          <w:sz w:val="22"/>
-        </w:rPr>
-        <w:t>•</w:t>
-      </w:r>
-      <w:r>
-        <w:rPr>
-          <w:rFonts w:asciiTheme="minorEastAsia" w:hAnsiTheme="minorEastAsia" w:hint="eastAsia"/>
-          <w:sz w:val="22"/>
-        </w:rPr>
-        <w:t xml:space="preserve">외부 시스템 사이에서 전송되는 정보들의 방향성을 식별하는 것 </w:t>
-      </w:r>
-    </w:p>
-    <w:p>
-      <w:pPr>
-        <w:ind w:left="400" w:hangingChars="200" w:hanging="400"/>
-        <w:rPr>
-          <w:rFonts w:asciiTheme="minorEastAsia" w:hAnsiTheme="minorEastAsia"/>
-          <w:sz w:val="22"/>
-        </w:rPr>
-      </w:pPr>
-      <w:r>
-        <w:rPr>
-          <w:rFonts w:hint="eastAsia"/>
-        </w:rPr>
-        <w:t>송</w:t>
-      </w:r>
-      <w:r>
-        <w:rPr>
-          <w:rFonts w:asciiTheme="minorEastAsia" w:hAnsiTheme="minorEastAsia" w:hint="eastAsia"/>
-          <w:sz w:val="22"/>
-        </w:rPr>
-        <w:t>•</w:t>
-      </w:r>
-      <w:r>
-        <w:rPr>
-          <w:rFonts w:asciiTheme="minorEastAsia" w:hAnsiTheme="minorEastAsia" w:hint="eastAsia"/>
-          <w:sz w:val="22"/>
-        </w:rPr>
-        <w:t xml:space="preserve">수신 데이터 식별 </w:t>
-      </w:r>
-      <w:r>
-        <w:rPr>
-          <w:rFonts w:asciiTheme="minorEastAsia" w:hAnsiTheme="minorEastAsia"/>
-          <w:sz w:val="22"/>
-        </w:rPr>
-        <w:t>–</w:t>
-      </w:r>
-      <w:r>
-        <w:rPr>
-          <w:rFonts w:asciiTheme="minorEastAsia" w:hAnsiTheme="minorEastAsia" w:hint="eastAsia"/>
-          <w:sz w:val="22"/>
-        </w:rPr>
-        <w:t xml:space="preserve"> 데이터 산출물을 기반으로 송</w:t>
-      </w:r>
-      <w:r>
-        <w:rPr>
-          <w:rFonts w:asciiTheme="minorEastAsia" w:hAnsiTheme="minorEastAsia" w:hint="eastAsia"/>
-          <w:sz w:val="22"/>
-        </w:rPr>
-        <w:t>•</w:t>
-      </w:r>
-      <w:r>
-        <w:rPr>
-          <w:rFonts w:asciiTheme="minorEastAsia" w:hAnsiTheme="minorEastAsia" w:hint="eastAsia"/>
-          <w:sz w:val="22"/>
-        </w:rPr>
-        <w:t xml:space="preserve">수신 데이터 식별 </w:t>
-      </w:r>
-    </w:p>
-    <w:p>
-      <w:pPr>
-        <w:ind w:left="440" w:hangingChars="200" w:hanging="440"/>
-        <w:rPr>
-          <w:rFonts w:hint="eastAsia"/>
-        </w:rPr>
-      </w:pPr>
-      <w:r>
-        <w:rPr>
-          <w:rFonts w:asciiTheme="minorEastAsia" w:hAnsiTheme="minorEastAsia" w:hint="eastAsia"/>
-          <w:sz w:val="22"/>
-        </w:rPr>
-        <w:t>인터페이스 표준 항목과 송</w:t>
-      </w:r>
-      <w:r>
-        <w:rPr>
-          <w:rFonts w:asciiTheme="minorEastAsia" w:hAnsiTheme="minorEastAsia" w:hint="eastAsia"/>
-          <w:sz w:val="22"/>
-        </w:rPr>
-        <w:t>•</w:t>
-      </w:r>
-      <w:r>
-        <w:rPr>
-          <w:rFonts w:asciiTheme="minorEastAsia" w:hAnsiTheme="minorEastAsia" w:hint="eastAsia"/>
-          <w:sz w:val="22"/>
-        </w:rPr>
-        <w:t xml:space="preserve">수신 데이터 항목 식별 / 코드성 데이터 항목 식별 </w:t>
+        <w:t>미들웨어 솔루션 명세</w:t>
+      </w:r>
+    </w:p>
+    <w:p>
+      <w:pPr>
+        <w:ind w:left="400" w:hangingChars="200" w:hanging="400"/>
+      </w:pPr>
+      <w:r>
+        <w:rPr>
+          <w:rFonts w:hint="eastAsia"/>
+        </w:rPr>
+        <w:t>- 미들과 소프트웨어의 합성어</w:t>
+      </w:r>
+    </w:p>
+    <w:p>
+      <w:pPr>
+        <w:ind w:left="400" w:hangingChars="200" w:hanging="400"/>
+      </w:pPr>
+      <w:r>
+        <w:rPr>
+          <w:rFonts w:hint="eastAsia"/>
+        </w:rPr>
+        <w:t>- 응용 프로그램, 서버, 클라이언트 사잉에서 원만한 통신이 이루어지도록 다양한 서비스를 제공</w:t>
+      </w:r>
+    </w:p>
+    <w:p>
+      <w:pPr>
+        <w:ind w:left="400" w:hangingChars="200" w:hanging="400"/>
+        <w:rPr>
+          <w:rFonts w:hint="eastAsia"/>
+        </w:rPr>
+      </w:pPr>
+      <w:r>
+        <w:rPr>
+          <w:rFonts w:hint="eastAsia"/>
+        </w:rPr>
+        <w:t xml:space="preserve">- </w:t>
+      </w:r>
+      <w:r>
+        <w:rPr>
+          <w:rFonts w:hint="eastAsia"/>
+        </w:rPr>
+        <w:t xml:space="preserve">시스템 간의 데이터 교환에 일관성을 보장함 </w:t>
       </w:r>
       <w:bookmarkStart w:id="0" w:name="_GoBack"/>
       <w:bookmarkEnd w:id="0"/>
+    </w:p>
+    <w:p>
+      <w:pPr>
+        <w:ind w:left="400" w:hangingChars="200" w:hanging="400"/>
+      </w:pPr>
+      <w:r>
+        <w:t xml:space="preserve">DB – </w:t>
+      </w:r>
+      <w:r>
+        <w:rPr>
+          <w:rFonts w:hint="eastAsia"/>
+        </w:rPr>
+        <w:t>클라이언트에서 원격의 데이터베이스와 연결하기 위한 미들웨어</w:t>
+      </w:r>
+    </w:p>
+    <w:p>
+      <w:pPr>
+        <w:ind w:left="400" w:hangingChars="200" w:hanging="400"/>
+      </w:pPr>
+      <w:r>
+        <w:rPr>
+          <w:rFonts w:hint="eastAsia"/>
+        </w:rPr>
+        <w:t>RPC</w:t>
+      </w:r>
+      <w:r>
+        <w:t xml:space="preserve"> – </w:t>
+      </w:r>
+      <w:r>
+        <w:rPr>
+          <w:rFonts w:hint="eastAsia"/>
+        </w:rPr>
+        <w:t>응용 프로그램의 프로시저를 사용하여 원격 프로시저를 로컬 프로시저처럼 호출하는 방식</w:t>
+      </w:r>
+    </w:p>
+    <w:p>
+      <w:pPr>
+        <w:ind w:left="400" w:hangingChars="200" w:hanging="400"/>
+      </w:pPr>
+      <w:r>
+        <w:rPr>
+          <w:rFonts w:hint="eastAsia"/>
+        </w:rPr>
+        <w:t>MOM</w:t>
+      </w:r>
+      <w:r>
+        <w:t xml:space="preserve"> – </w:t>
+      </w:r>
+      <w:r>
+        <w:rPr>
+          <w:rFonts w:hint="eastAsia"/>
+        </w:rPr>
+        <w:t>메시지 기반의 비동기형 메시지를 전달하는 방식</w:t>
+      </w:r>
+    </w:p>
+    <w:p>
+      <w:pPr>
+        <w:ind w:left="400" w:hangingChars="200" w:hanging="400"/>
+      </w:pPr>
+      <w:r>
+        <w:rPr>
+          <w:rFonts w:hint="eastAsia"/>
+        </w:rPr>
+        <w:lastRenderedPageBreak/>
+        <w:t xml:space="preserve">TP-Monitor </w:t>
+      </w:r>
+      <w:r>
+        <w:t>–</w:t>
+      </w:r>
+      <w:r>
+        <w:rPr>
+          <w:rFonts w:hint="eastAsia"/>
+        </w:rPr>
+        <w:t xml:space="preserve"> </w:t>
+      </w:r>
+      <w:r>
+        <w:rPr>
+          <w:rFonts w:hint="eastAsia"/>
+        </w:rPr>
+        <w:t>온라인 트랜잭션 업무에서 트랜잭션을 처리 및 감시하는 미들웨어</w:t>
+      </w:r>
+    </w:p>
+    <w:p>
+      <w:pPr>
+        <w:ind w:left="400" w:hangingChars="200" w:hanging="400"/>
+      </w:pPr>
+      <w:r>
+        <w:rPr>
+          <w:rFonts w:hint="eastAsia"/>
+        </w:rPr>
+        <w:t xml:space="preserve">ORB </w:t>
+      </w:r>
+      <w:r>
+        <w:t>–</w:t>
+      </w:r>
+      <w:r>
+        <w:rPr>
+          <w:rFonts w:hint="eastAsia"/>
+        </w:rPr>
+        <w:t xml:space="preserve"> 객체 지향 미들웨어로 코바 표준 스펙을 구현한 미들웨어</w:t>
+      </w:r>
+    </w:p>
+    <w:p>
+      <w:pPr>
+        <w:ind w:left="400" w:hangingChars="200" w:hanging="400"/>
+      </w:pPr>
+      <w:r>
+        <w:rPr>
+          <w:rFonts w:hint="eastAsia"/>
+        </w:rPr>
+        <w:t xml:space="preserve">WAS </w:t>
+      </w:r>
+      <w:r>
+        <w:t>–</w:t>
+      </w:r>
+      <w:r>
+        <w:rPr>
+          <w:rFonts w:hint="eastAsia"/>
+        </w:rPr>
+        <w:t xml:space="preserve"> 사용자의 요구에 따라 변하는 동적인 콘텐츠를 처리하기 위해 사용되는 미들웨어</w:t>
+      </w:r>
+    </w:p>
+    <w:p>
+      <w:pPr>
+        <w:ind w:left="400" w:hangingChars="200" w:hanging="400"/>
+        <w:rPr>
+          <w:rFonts w:hint="eastAsia"/>
+        </w:rPr>
+      </w:pPr>
     </w:p>
     <w:sectPr>
       <w:pgSz w:w="11906" w:h="16838"/>
@@ -7266,7 +7832,7 @@
 </file>
 
 <file path=customXml/itemProps1.xml><?xml version="1.0" encoding="utf-8"?>
-<ds:datastoreItem xmlns:ds="http://schemas.openxmlformats.org/officeDocument/2006/customXml" ds:itemID="{92668EC2-E7C0-4316-B1DC-FAC01B91AEDE}">
+<ds:datastoreItem xmlns:ds="http://schemas.openxmlformats.org/officeDocument/2006/customXml" ds:itemID="{67B3E48E-791B-465E-9770-20FF211C6916}">
   <ds:schemaRefs>
     <ds:schemaRef ds:uri="http://schemas.openxmlformats.org/officeDocument/2006/bibliography"/>
   </ds:schemaRefs>

--- a/필기/1과목 소프트웨어 설계.docx
+++ b/필기/1과목 소프트웨어 설계.docx
@@ -99,12 +99,21 @@
           <w:color w:val="00B0F0"/>
         </w:rPr>
       </w:pPr>
+      <w:proofErr w:type="spellStart"/>
       <w:r>
         <w:rPr>
           <w:rFonts w:hint="eastAsia"/>
           <w:color w:val="00B0F0"/>
         </w:rPr>
-        <w:t>프로토타입 모형</w:t>
+        <w:t>프로토타입</w:t>
+      </w:r>
+      <w:proofErr w:type="spellEnd"/>
+      <w:r>
+        <w:rPr>
+          <w:rFonts w:hint="eastAsia"/>
+          <w:color w:val="00B0F0"/>
+        </w:rPr>
+        <w:t xml:space="preserve"> 모형</w:t>
       </w:r>
     </w:p>
     <w:p>
@@ -156,7 +165,21 @@
         <w:rPr>
           <w:rFonts w:hint="eastAsia"/>
         </w:rPr>
-        <w:t xml:space="preserve">폭포수 + 프로토타입 + 위험 분석 기능 </w:t>
+        <w:t xml:space="preserve">폭포수 + </w:t>
+      </w:r>
+      <w:proofErr w:type="spellStart"/>
+      <w:r>
+        <w:rPr>
+          <w:rFonts w:hint="eastAsia"/>
+        </w:rPr>
+        <w:t>프로토타입</w:t>
+      </w:r>
+      <w:proofErr w:type="spellEnd"/>
+      <w:r>
+        <w:rPr>
+          <w:rFonts w:hint="eastAsia"/>
+        </w:rPr>
+        <w:t xml:space="preserve"> + 위험 분석 기능 </w:t>
       </w:r>
     </w:p>
     <w:p>
@@ -278,7 +301,21 @@
         <w:rPr>
           <w:rFonts w:hint="eastAsia"/>
         </w:rPr>
-        <w:t xml:space="preserve">제품 백로그 -&gt; 스프린트 계획 회의 -&gt; 스프린트 -&gt; 일일 스크럼 회의 -&gt; 스프린트 검토 회의 </w:t>
+        <w:t xml:space="preserve">제품 </w:t>
+      </w:r>
+      <w:proofErr w:type="spellStart"/>
+      <w:r>
+        <w:rPr>
+          <w:rFonts w:hint="eastAsia"/>
+        </w:rPr>
+        <w:t>백로그</w:t>
+      </w:r>
+      <w:proofErr w:type="spellEnd"/>
+      <w:r>
+        <w:rPr>
+          <w:rFonts w:hint="eastAsia"/>
+        </w:rPr>
+        <w:t xml:space="preserve"> -&gt; 스프린트 계획 회의 -&gt; 스프린트 -&gt; 일일 스크럼 회의 -&gt; 스프린트 검토 회의 </w:t>
       </w:r>
     </w:p>
     <w:p>
@@ -335,50 +372,134 @@
           <w:sz w:val="22"/>
           <w:highlight w:val="lightGray"/>
         </w:rPr>
-        <w:t xml:space="preserve"> xp(eXtreme Programming) 기법</w:t>
-      </w:r>
-    </w:p>
-    <w:p>
-      <w:r>
-        <w:rPr>
-          <w:rFonts w:hint="eastAsia"/>
-        </w:rPr>
-        <w:t xml:space="preserve">xp -&gt; </w:t>
-      </w:r>
-      <w:r>
-        <w:rPr>
-          <w:rFonts w:hint="eastAsia"/>
-        </w:rPr>
-        <w:t xml:space="preserve">고객의 요구사항에 유연하게 대응하기 위해 고객의 참여와 개발 과정의 반복을 극대화하여 개발 생산성을 향산시킴 </w:t>
-      </w:r>
-    </w:p>
-    <w:p>
-      <w:r>
+        <w:t xml:space="preserve"> </w:t>
+      </w:r>
+      <w:proofErr w:type="spellStart"/>
+      <w:r>
+        <w:rPr>
+          <w:rFonts w:hint="eastAsia"/>
+          <w:sz w:val="22"/>
+          <w:highlight w:val="lightGray"/>
+        </w:rPr>
         <w:t>xp</w:t>
       </w:r>
-      <w:r>
-        <w:rPr>
-          <w:rFonts w:hint="eastAsia"/>
-        </w:rPr>
-        <w:t>의 5가지 핵심 가치 : 의사소통, 단순성, 용기, 존중, 피드백</w:t>
-      </w:r>
-    </w:p>
-    <w:p>
+      <w:proofErr w:type="spellEnd"/>
+      <w:r>
+        <w:rPr>
+          <w:rFonts w:hint="eastAsia"/>
+          <w:sz w:val="22"/>
+          <w:highlight w:val="lightGray"/>
+        </w:rPr>
+        <w:t>(</w:t>
+      </w:r>
+      <w:proofErr w:type="spellStart"/>
+      <w:r>
+        <w:rPr>
+          <w:rFonts w:hint="eastAsia"/>
+          <w:sz w:val="22"/>
+          <w:highlight w:val="lightGray"/>
+        </w:rPr>
+        <w:t>eXtreme</w:t>
+      </w:r>
+      <w:proofErr w:type="spellEnd"/>
+      <w:r>
+        <w:rPr>
+          <w:rFonts w:hint="eastAsia"/>
+          <w:sz w:val="22"/>
+          <w:highlight w:val="lightGray"/>
+        </w:rPr>
+        <w:t xml:space="preserve"> Programming) 기법</w:t>
+      </w:r>
+    </w:p>
+    <w:p>
+      <w:proofErr w:type="spellStart"/>
       <w:r>
         <w:rPr>
           <w:rFonts w:hint="eastAsia"/>
         </w:rPr>
         <w:t>xp</w:t>
       </w:r>
-      <w:r>
+      <w:proofErr w:type="spellEnd"/>
+      <w:r>
+        <w:rPr>
+          <w:rFonts w:hint="eastAsia"/>
+        </w:rPr>
+        <w:t xml:space="preserve"> -&gt; </w:t>
+      </w:r>
+      <w:r>
+        <w:rPr>
+          <w:rFonts w:hint="eastAsia"/>
+        </w:rPr>
+        <w:t xml:space="preserve">고객의 요구사항에 유연하게 대응하기 위해 고객의 참여와 개발 과정의 반복을 극대화하여 개발 생산성을 </w:t>
+      </w:r>
+      <w:proofErr w:type="spellStart"/>
+      <w:r>
+        <w:rPr>
+          <w:rFonts w:hint="eastAsia"/>
+        </w:rPr>
+        <w:t>향산시킴</w:t>
+      </w:r>
+      <w:proofErr w:type="spellEnd"/>
+      <w:r>
+        <w:rPr>
+          <w:rFonts w:hint="eastAsia"/>
+        </w:rPr>
         <w:t xml:space="preserve"> </w:t>
       </w:r>
-      <w:r>
-        <w:rPr>
-          <w:rFonts w:hint="eastAsia"/>
-        </w:rPr>
-        <w:t>개발 프로새스</w:t>
-      </w:r>
+    </w:p>
+    <w:p>
+      <w:proofErr w:type="spellStart"/>
+      <w:r>
+        <w:t>xp</w:t>
+      </w:r>
+      <w:proofErr w:type="spellEnd"/>
+      <w:r>
+        <w:rPr>
+          <w:rFonts w:hint="eastAsia"/>
+        </w:rPr>
+        <w:t xml:space="preserve">의 5가지 핵심 </w:t>
+      </w:r>
+      <w:proofErr w:type="gramStart"/>
+      <w:r>
+        <w:rPr>
+          <w:rFonts w:hint="eastAsia"/>
+        </w:rPr>
+        <w:t>가치 :</w:t>
+      </w:r>
+      <w:proofErr w:type="gramEnd"/>
+      <w:r>
+        <w:rPr>
+          <w:rFonts w:hint="eastAsia"/>
+        </w:rPr>
+        <w:t xml:space="preserve"> 의사소통, 단순성, 용기, 존중, 피드백</w:t>
+      </w:r>
+    </w:p>
+    <w:p>
+      <w:proofErr w:type="spellStart"/>
+      <w:r>
+        <w:rPr>
+          <w:rFonts w:hint="eastAsia"/>
+        </w:rPr>
+        <w:t>xp</w:t>
+      </w:r>
+      <w:proofErr w:type="spellEnd"/>
+      <w:r>
+        <w:t xml:space="preserve"> </w:t>
+      </w:r>
+      <w:r>
+        <w:rPr>
+          <w:rFonts w:hint="eastAsia"/>
+        </w:rPr>
+        <w:t xml:space="preserve">개발 </w:t>
+      </w:r>
+      <w:proofErr w:type="spellStart"/>
+      <w:r>
+        <w:rPr>
+          <w:rFonts w:hint="eastAsia"/>
+        </w:rPr>
+        <w:t>프로새스</w:t>
+      </w:r>
+      <w:proofErr w:type="spellEnd"/>
     </w:p>
     <w:p>
       <w:r>
@@ -404,11 +525,19 @@
         </w:rPr>
         <w:t xml:space="preserve">• </w:t>
       </w:r>
-      <w:r>
-        <w:rPr>
-          <w:rFonts w:hint="eastAsia"/>
-        </w:rPr>
-        <w:t>릴리즈 계획 수립</w:t>
+      <w:proofErr w:type="spellStart"/>
+      <w:r>
+        <w:rPr>
+          <w:rFonts w:hint="eastAsia"/>
+        </w:rPr>
+        <w:t>릴리즈</w:t>
+      </w:r>
+      <w:proofErr w:type="spellEnd"/>
+      <w:r>
+        <w:rPr>
+          <w:rFonts w:hint="eastAsia"/>
+        </w:rPr>
+        <w:t xml:space="preserve"> 계획 수립</w:t>
       </w:r>
     </w:p>
     <w:p>
@@ -442,11 +571,19 @@
         </w:rPr>
         <w:t xml:space="preserve">• </w:t>
       </w:r>
+      <w:proofErr w:type="spellStart"/>
       <w:r>
         <w:rPr>
           <w:rFonts w:eastAsiaTheme="minorHAnsi" w:hint="eastAsia"/>
         </w:rPr>
-        <w:t>이터레이션(주기)</w:t>
+        <w:t>이터레이션</w:t>
+      </w:r>
+      <w:proofErr w:type="spellEnd"/>
+      <w:r>
+        <w:rPr>
+          <w:rFonts w:eastAsiaTheme="minorHAnsi" w:hint="eastAsia"/>
+        </w:rPr>
+        <w:t>(주기)</w:t>
       </w:r>
     </w:p>
     <w:p>
@@ -484,8 +621,16 @@
         <w:rPr>
           <w:rFonts w:eastAsiaTheme="minorHAnsi" w:hint="eastAsia"/>
         </w:rPr>
-        <w:t>소규모 릴리즈</w:t>
-      </w:r>
+        <w:t xml:space="preserve">소규모 </w:t>
+      </w:r>
+      <w:proofErr w:type="spellStart"/>
+      <w:r>
+        <w:rPr>
+          <w:rFonts w:eastAsiaTheme="minorHAnsi" w:hint="eastAsia"/>
+        </w:rPr>
+        <w:t>릴리즈</w:t>
+      </w:r>
+      <w:proofErr w:type="spellEnd"/>
     </w:p>
     <w:p>
       <w:pPr>
@@ -593,7 +738,21 @@
         <w:rPr>
           <w:rFonts w:eastAsiaTheme="minorHAnsi" w:hint="eastAsia"/>
         </w:rPr>
-        <w:t>어떠한 기술 요소들이 사용되는지 최상위 수준에서 계층별로 표현한 아키텍쳐 구성도 작성</w:t>
+        <w:t xml:space="preserve">어떠한 기술 요소들이 사용되는지 최상위 수준에서 계층별로 표현한 </w:t>
+      </w:r>
+      <w:proofErr w:type="spellStart"/>
+      <w:r>
+        <w:rPr>
+          <w:rFonts w:eastAsiaTheme="minorHAnsi" w:hint="eastAsia"/>
+        </w:rPr>
+        <w:t>아키텍쳐</w:t>
+      </w:r>
+      <w:proofErr w:type="spellEnd"/>
+      <w:r>
+        <w:rPr>
+          <w:rFonts w:eastAsiaTheme="minorHAnsi" w:hint="eastAsia"/>
+        </w:rPr>
+        <w:t xml:space="preserve"> 구성도 작성</w:t>
       </w:r>
     </w:p>
     <w:p>
@@ -706,17 +865,33 @@
         </w:rPr>
         <w:t xml:space="preserve">운영체제 / 데이터베이스관리시스템 / </w:t>
       </w:r>
+      <w:proofErr w:type="spellStart"/>
       <w:r>
         <w:rPr>
           <w:rFonts w:eastAsiaTheme="minorHAnsi"/>
         </w:rPr>
-        <w:t>aws(</w:t>
-      </w:r>
+        <w:t>aws</w:t>
+      </w:r>
+      <w:proofErr w:type="spellEnd"/>
+      <w:r>
+        <w:rPr>
+          <w:rFonts w:eastAsiaTheme="minorHAnsi"/>
+        </w:rPr>
+        <w:t>(</w:t>
+      </w:r>
+      <w:proofErr w:type="spellStart"/>
       <w:r>
         <w:rPr>
           <w:rFonts w:eastAsiaTheme="minorHAnsi" w:hint="eastAsia"/>
         </w:rPr>
-        <w:t>미들웨어)</w:t>
+        <w:t>미들웨어</w:t>
+      </w:r>
+      <w:proofErr w:type="spellEnd"/>
+      <w:r>
+        <w:rPr>
+          <w:rFonts w:eastAsiaTheme="minorHAnsi" w:hint="eastAsia"/>
+        </w:rPr>
+        <w:t>)</w:t>
       </w:r>
     </w:p>
     <w:p>
@@ -793,19 +968,49 @@
         <w:rPr>
           <w:rFonts w:eastAsiaTheme="minorHAnsi" w:hint="eastAsia"/>
         </w:rPr>
-        <w:t>기술하는 내용 : 기능 요구사항 vs</w:t>
-      </w:r>
+        <w:t xml:space="preserve">기술하는 </w:t>
+      </w:r>
+      <w:proofErr w:type="gramStart"/>
+      <w:r>
+        <w:rPr>
+          <w:rFonts w:eastAsiaTheme="minorHAnsi" w:hint="eastAsia"/>
+        </w:rPr>
+        <w:t>내용 :</w:t>
+      </w:r>
+      <w:proofErr w:type="gramEnd"/>
+      <w:r>
+        <w:rPr>
+          <w:rFonts w:eastAsiaTheme="minorHAnsi" w:hint="eastAsia"/>
+        </w:rPr>
+        <w:t xml:space="preserve"> 기능 요구사항 </w:t>
+      </w:r>
+      <w:proofErr w:type="spellStart"/>
+      <w:r>
+        <w:rPr>
+          <w:rFonts w:eastAsiaTheme="minorHAnsi" w:hint="eastAsia"/>
+        </w:rPr>
+        <w:t>vs</w:t>
+      </w:r>
+      <w:proofErr w:type="spellEnd"/>
       <w:r>
         <w:rPr>
           <w:rFonts w:eastAsiaTheme="minorHAnsi"/>
         </w:rPr>
         <w:t xml:space="preserve"> </w:t>
       </w:r>
+      <w:proofErr w:type="spellStart"/>
       <w:r>
         <w:rPr>
           <w:rFonts w:eastAsiaTheme="minorHAnsi" w:hint="eastAsia"/>
         </w:rPr>
-        <w:t xml:space="preserve">비기능 요구사항 </w:t>
+        <w:t>비기능</w:t>
+      </w:r>
+      <w:proofErr w:type="spellEnd"/>
+      <w:r>
+        <w:rPr>
+          <w:rFonts w:eastAsiaTheme="minorHAnsi" w:hint="eastAsia"/>
+        </w:rPr>
+        <w:t xml:space="preserve"> 요구사항 </w:t>
       </w:r>
     </w:p>
     <w:p>
@@ -818,8 +1023,16 @@
         <w:rPr>
           <w:rFonts w:eastAsiaTheme="minorHAnsi" w:hint="eastAsia"/>
         </w:rPr>
-        <w:t>기술 관점과 대상의 범위 : 시스템 요구사항 vs</w:t>
-      </w:r>
+        <w:t xml:space="preserve">기술 관점과 대상의 범위 : 시스템 요구사항 </w:t>
+      </w:r>
+      <w:proofErr w:type="spellStart"/>
+      <w:r>
+        <w:rPr>
+          <w:rFonts w:eastAsiaTheme="minorHAnsi" w:hint="eastAsia"/>
+        </w:rPr>
+        <w:t>vs</w:t>
+      </w:r>
+      <w:proofErr w:type="spellEnd"/>
       <w:r>
         <w:rPr>
           <w:rFonts w:eastAsiaTheme="minorHAnsi"/>
@@ -1222,7 +1435,21 @@
         <w:rPr>
           <w:rFonts w:hint="eastAsia"/>
         </w:rPr>
-        <w:t>시스템 개발자와 고객, 개발자 상호간의 의사소통이 원할하게 이루어지도록 표준화한 대표적인 객체지향 모델링 언어</w:t>
+        <w:t xml:space="preserve">시스템 개발자와 고객, 개발자 상호간의 의사소통이 </w:t>
+      </w:r>
+      <w:proofErr w:type="spellStart"/>
+      <w:r>
+        <w:rPr>
+          <w:rFonts w:hint="eastAsia"/>
+        </w:rPr>
+        <w:t>원할하게</w:t>
+      </w:r>
+      <w:proofErr w:type="spellEnd"/>
+      <w:r>
+        <w:rPr>
+          <w:rFonts w:hint="eastAsia"/>
+        </w:rPr>
+        <w:t xml:space="preserve"> 이루어지도록 표준화한 대표적인 객체지향 모델링 언어</w:t>
       </w:r>
     </w:p>
     <w:p>
@@ -1301,7 +1528,21 @@
         <w:rPr>
           <w:rFonts w:hint="eastAsia"/>
         </w:rPr>
-        <w:t xml:space="preserve">         행위 : 유스케이스, 순차, 커뮤니케이션, 상태, 활동, 상호작용 개요, 타이밍 다이어그램</w:t>
+        <w:t xml:space="preserve">         행위 : </w:t>
+      </w:r>
+      <w:proofErr w:type="spellStart"/>
+      <w:r>
+        <w:rPr>
+          <w:rFonts w:hint="eastAsia"/>
+        </w:rPr>
+        <w:t>유스케이스</w:t>
+      </w:r>
+      <w:proofErr w:type="spellEnd"/>
+      <w:r>
+        <w:rPr>
+          <w:rFonts w:hint="eastAsia"/>
+        </w:rPr>
+        <w:t>, 순차, 커뮤니케이션, 상태, 활동, 상호작용 개요, 타이밍 다이어그램</w:t>
       </w:r>
     </w:p>
     <w:p>
@@ -1346,12 +1587,21 @@
           <w:color w:val="00B0F0"/>
         </w:rPr>
       </w:pPr>
+      <w:proofErr w:type="spellStart"/>
       <w:r>
         <w:rPr>
           <w:rFonts w:hint="eastAsia"/>
           <w:color w:val="00B0F0"/>
         </w:rPr>
-        <w:t xml:space="preserve">유스케이스 다이어그램 </w:t>
+        <w:t>유스케이스</w:t>
+      </w:r>
+      <w:proofErr w:type="spellEnd"/>
+      <w:r>
+        <w:rPr>
+          <w:rFonts w:hint="eastAsia"/>
+          <w:color w:val="00B0F0"/>
+        </w:rPr>
+        <w:t xml:space="preserve"> 다이어그램 </w:t>
       </w:r>
     </w:p>
     <w:p>
@@ -1367,7 +1617,35 @@
         <w:rPr>
           <w:rFonts w:hint="eastAsia"/>
         </w:rPr>
-        <w:t>시스템 범위 / 액터 / 유스케이스 / 관계</w:t>
+        <w:t xml:space="preserve">시스템 범위 / </w:t>
+      </w:r>
+      <w:proofErr w:type="spellStart"/>
+      <w:r>
+        <w:rPr>
+          <w:rFonts w:hint="eastAsia"/>
+        </w:rPr>
+        <w:t>액터</w:t>
+      </w:r>
+      <w:proofErr w:type="spellEnd"/>
+      <w:r>
+        <w:rPr>
+          <w:rFonts w:hint="eastAsia"/>
+        </w:rPr>
+        <w:t xml:space="preserve"> / </w:t>
+      </w:r>
+      <w:proofErr w:type="spellStart"/>
+      <w:r>
+        <w:rPr>
+          <w:rFonts w:hint="eastAsia"/>
+        </w:rPr>
+        <w:t>유스케이스</w:t>
+      </w:r>
+      <w:proofErr w:type="spellEnd"/>
+      <w:r>
+        <w:rPr>
+          <w:rFonts w:hint="eastAsia"/>
+        </w:rPr>
+        <w:t xml:space="preserve"> / 관계</w:t>
       </w:r>
     </w:p>
     <w:p>
@@ -1420,15 +1698,37 @@
         <w:rPr>
           <w:rFonts w:hint="eastAsia"/>
         </w:rPr>
-        <w:t>시간의 흐름에 따라 상호 작용하는 과정을 여러가지 요소를 사용하여 그림으로 표현</w:t>
-      </w:r>
-    </w:p>
-    <w:p>
-      <w:r>
-        <w:rPr>
-          <w:rFonts w:hint="eastAsia"/>
-        </w:rPr>
-        <w:t xml:space="preserve">액터 / 객체 / </w:t>
+        <w:t xml:space="preserve">시간의 흐름에 따라 상호 작용하는 과정을 </w:t>
+      </w:r>
+      <w:proofErr w:type="spellStart"/>
+      <w:r>
+        <w:rPr>
+          <w:rFonts w:hint="eastAsia"/>
+        </w:rPr>
+        <w:t>여러가지</w:t>
+      </w:r>
+      <w:proofErr w:type="spellEnd"/>
+      <w:r>
+        <w:rPr>
+          <w:rFonts w:hint="eastAsia"/>
+        </w:rPr>
+        <w:t xml:space="preserve"> 요소를 사용하여 그림으로 표현</w:t>
+      </w:r>
+    </w:p>
+    <w:p>
+      <w:proofErr w:type="spellStart"/>
+      <w:r>
+        <w:rPr>
+          <w:rFonts w:hint="eastAsia"/>
+        </w:rPr>
+        <w:t>액터</w:t>
+      </w:r>
+      <w:proofErr w:type="spellEnd"/>
+      <w:r>
+        <w:rPr>
+          <w:rFonts w:hint="eastAsia"/>
+        </w:rPr>
+        <w:t xml:space="preserve"> / 객체 / </w:t>
       </w:r>
       <w:r>
         <w:rPr>
@@ -1468,11 +1768,19 @@
       <w:pPr>
         <w:ind w:leftChars="25" w:left="50"/>
       </w:pPr>
-      <w:r>
-        <w:rPr>
-          <w:rFonts w:hint="eastAsia"/>
-        </w:rPr>
-        <w:t xml:space="preserve">프로토타입 모형 </w:t>
+      <w:proofErr w:type="spellStart"/>
+      <w:r>
+        <w:rPr>
+          <w:rFonts w:hint="eastAsia"/>
+        </w:rPr>
+        <w:t>프로토타입</w:t>
+      </w:r>
+      <w:proofErr w:type="spellEnd"/>
+      <w:r>
+        <w:rPr>
+          <w:rFonts w:hint="eastAsia"/>
+        </w:rPr>
+        <w:t xml:space="preserve"> 모형 </w:t>
       </w:r>
       <w:r>
         <w:t>–</w:t>
@@ -1489,9 +1797,11 @@
         </w:rPr>
         <w:t xml:space="preserve">사용자의 요구사항을 정확히 파악하기 위해 </w:t>
       </w:r>
+      <w:proofErr w:type="spellStart"/>
       <w:r>
         <w:t>sw</w:t>
       </w:r>
+      <w:proofErr w:type="spellEnd"/>
       <w:r>
         <w:rPr>
           <w:rFonts w:hint="eastAsia"/>
@@ -1521,9 +1831,11 @@
         </w:rPr>
         <w:t xml:space="preserve"> 여러 번의 소프트웨어 개발 과정을 거쳐 점진적으로 완벽한 최종 </w:t>
       </w:r>
+      <w:proofErr w:type="spellStart"/>
       <w:r>
         <w:t>sw</w:t>
       </w:r>
+      <w:proofErr w:type="spellEnd"/>
       <w:r>
         <w:rPr>
           <w:rFonts w:hint="eastAsia"/>
@@ -1545,7 +1857,21 @@
         <w:rPr>
           <w:rFonts w:hint="eastAsia"/>
         </w:rPr>
-        <w:t xml:space="preserve"> 폭포수 모형, 프로토타입 모형, 나선형 모형, 4세대 기법, </w:t>
+        <w:t xml:space="preserve"> 폭포수 모형, </w:t>
+      </w:r>
+      <w:proofErr w:type="spellStart"/>
+      <w:r>
+        <w:rPr>
+          <w:rFonts w:hint="eastAsia"/>
+        </w:rPr>
+        <w:t>프로토타입</w:t>
+      </w:r>
+      <w:proofErr w:type="spellEnd"/>
+      <w:r>
+        <w:rPr>
+          <w:rFonts w:hint="eastAsia"/>
+        </w:rPr>
+        <w:t xml:space="preserve"> 모형, 나선형 모형, 4세대 기법, </w:t>
       </w:r>
     </w:p>
     <w:p>
@@ -1560,11 +1886,19 @@
       </w:r>
     </w:p>
     <w:p>
-      <w:r>
-        <w:rPr>
-          <w:rFonts w:hint="eastAsia"/>
-        </w:rPr>
-        <w:t xml:space="preserve">애자일은 계획을 따르기 보다 변화에 반응하는 것에 가치를 둠 </w:t>
+      <w:proofErr w:type="spellStart"/>
+      <w:r>
+        <w:rPr>
+          <w:rFonts w:hint="eastAsia"/>
+        </w:rPr>
+        <w:t>애자일은</w:t>
+      </w:r>
+      <w:proofErr w:type="spellEnd"/>
+      <w:r>
+        <w:rPr>
+          <w:rFonts w:hint="eastAsia"/>
+        </w:rPr>
+        <w:t xml:space="preserve"> 계획을 따르기 보다 변화에 반응하는 것에 가치를 둠 </w:t>
       </w:r>
       <w:r>
         <w:t xml:space="preserve">/ </w:t>
@@ -1575,9 +1909,11 @@
         </w:rPr>
         <w:t xml:space="preserve">문서화보다는 실행되는 </w:t>
       </w:r>
+      <w:proofErr w:type="spellStart"/>
       <w:r>
         <w:t>sw</w:t>
       </w:r>
+      <w:proofErr w:type="spellEnd"/>
       <w:r>
         <w:rPr>
           <w:rFonts w:hint="eastAsia"/>
@@ -1701,7 +2037,21 @@
         <w:rPr>
           <w:rFonts w:hint="eastAsia"/>
         </w:rPr>
-        <w:t>다이어그램은 이진 탐색 트리에서 활용되는 다이어그램임</w:t>
+        <w:t xml:space="preserve">다이어그램은 이진 탐색 </w:t>
+      </w:r>
+      <w:proofErr w:type="spellStart"/>
+      <w:r>
+        <w:rPr>
+          <w:rFonts w:hint="eastAsia"/>
+        </w:rPr>
+        <w:t>트리에서</w:t>
+      </w:r>
+      <w:proofErr w:type="spellEnd"/>
+      <w:r>
+        <w:rPr>
+          <w:rFonts w:hint="eastAsia"/>
+        </w:rPr>
+        <w:t xml:space="preserve"> 활용되는 다이어그램임</w:t>
       </w:r>
     </w:p>
     <w:p>
@@ -1716,7 +2066,21 @@
           <w:rFonts w:hint="eastAsia"/>
         </w:rPr>
         <w:lastRenderedPageBreak/>
-        <w:t>이성, 쉬운 인터페이스, 충분한 테스팅 수행</w:t>
+        <w:t xml:space="preserve">이성, 쉬운 인터페이스, 충분한 </w:t>
+      </w:r>
+      <w:proofErr w:type="spellStart"/>
+      <w:r>
+        <w:rPr>
+          <w:rFonts w:hint="eastAsia"/>
+        </w:rPr>
+        <w:t>테스팅</w:t>
+      </w:r>
+      <w:proofErr w:type="spellEnd"/>
+      <w:r>
+        <w:rPr>
+          <w:rFonts w:hint="eastAsia"/>
+        </w:rPr>
+        <w:t xml:space="preserve"> 수행</w:t>
       </w:r>
     </w:p>
     <w:p>
@@ -1745,11 +2109,19 @@
       </w:r>
     </w:p>
     <w:p>
-      <w:r>
-        <w:rPr>
-          <w:rFonts w:hint="eastAsia"/>
-        </w:rPr>
-        <w:t>애자일은 개발 방법론 / 구조적 기반 X</w:t>
+      <w:proofErr w:type="spellStart"/>
+      <w:r>
+        <w:rPr>
+          <w:rFonts w:hint="eastAsia"/>
+        </w:rPr>
+        <w:t>애자일은</w:t>
+      </w:r>
+      <w:proofErr w:type="spellEnd"/>
+      <w:r>
+        <w:rPr>
+          <w:rFonts w:hint="eastAsia"/>
+        </w:rPr>
+        <w:t xml:space="preserve"> 개발 방법론 / 구조적 기반 X</w:t>
       </w:r>
     </w:p>
     <w:p>
@@ -1833,13 +2205,27 @@
         <w:rPr>
           <w:color w:val="31849B" w:themeColor="accent5" w:themeShade="BF"/>
         </w:rPr>
-        <w:t xml:space="preserve"> XP(eXtreme Programming)  4. </w:t>
-      </w:r>
-      <w:r>
-        <w:rPr>
-          <w:rFonts w:hint="eastAsia"/>
+        <w:t xml:space="preserve"> XP(</w:t>
+      </w:r>
+      <w:proofErr w:type="spellStart"/>
+      <w:r>
+        <w:rPr>
           <w:color w:val="31849B" w:themeColor="accent5" w:themeShade="BF"/>
         </w:rPr>
+        <w:t>eXtreme</w:t>
+      </w:r>
+      <w:proofErr w:type="spellEnd"/>
+      <w:r>
+        <w:rPr>
+          <w:color w:val="31849B" w:themeColor="accent5" w:themeShade="BF"/>
+        </w:rPr>
+        <w:t xml:space="preserve"> Programming)  4. </w:t>
+      </w:r>
+      <w:r>
+        <w:rPr>
+          <w:rFonts w:hint="eastAsia"/>
+          <w:color w:val="31849B" w:themeColor="accent5" w:themeShade="BF"/>
+        </w:rPr>
         <w:t xml:space="preserve">요구사항 분석 </w:t>
       </w:r>
     </w:p>
@@ -1855,7 +2241,23 @@
           <w:rFonts w:hint="eastAsia"/>
           <w:color w:val="31849B" w:themeColor="accent5" w:themeShade="BF"/>
         </w:rPr>
-        <w:t xml:space="preserve">5. 자료 흐름도 6. 자료 사전 7. 관계 8. 다이어그램 종류 9. 유스케이스 다이어그램 </w:t>
+        <w:t xml:space="preserve">5. 자료 흐름도 6. 자료 사전 7. 관계 8. 다이어그램 종류 9. </w:t>
+      </w:r>
+      <w:proofErr w:type="spellStart"/>
+      <w:r>
+        <w:rPr>
+          <w:rFonts w:hint="eastAsia"/>
+          <w:color w:val="31849B" w:themeColor="accent5" w:themeShade="BF"/>
+        </w:rPr>
+        <w:t>유스케이스</w:t>
+      </w:r>
+      <w:proofErr w:type="spellEnd"/>
+      <w:r>
+        <w:rPr>
+          <w:rFonts w:hint="eastAsia"/>
+          <w:color w:val="31849B" w:themeColor="accent5" w:themeShade="BF"/>
+        </w:rPr>
+        <w:t xml:space="preserve"> 다이어그램 </w:t>
       </w:r>
     </w:p>
     <w:p>
@@ -1961,11 +2363,19 @@
         </w:rPr>
         <w:t xml:space="preserve"> </w:t>
       </w:r>
-      <w:r>
-        <w:rPr>
-          <w:rFonts w:hint="eastAsia"/>
-        </w:rPr>
-        <w:t>직관성,</w:t>
+      <w:proofErr w:type="spellStart"/>
+      <w:r>
+        <w:rPr>
+          <w:rFonts w:hint="eastAsia"/>
+        </w:rPr>
+        <w:t>직관성</w:t>
+      </w:r>
+      <w:proofErr w:type="spellEnd"/>
+      <w:r>
+        <w:rPr>
+          <w:rFonts w:hint="eastAsia"/>
+        </w:rPr>
+        <w:t>,</w:t>
       </w:r>
       <w:r>
         <w:t xml:space="preserve"> </w:t>
@@ -1974,7 +2384,21 @@
         <w:rPr>
           <w:rFonts w:hint="eastAsia"/>
         </w:rPr>
-        <w:t>유효성, 학습성, 유연성</w:t>
+        <w:t xml:space="preserve">유효성, </w:t>
+      </w:r>
+      <w:proofErr w:type="spellStart"/>
+      <w:r>
+        <w:rPr>
+          <w:rFonts w:hint="eastAsia"/>
+        </w:rPr>
+        <w:t>학습성</w:t>
+      </w:r>
+      <w:proofErr w:type="spellEnd"/>
+      <w:r>
+        <w:rPr>
+          <w:rFonts w:hint="eastAsia"/>
+        </w:rPr>
+        <w:t>, 유연성</w:t>
       </w:r>
       <w:r>
         <w:t xml:space="preserve"> </w:t>
@@ -1997,7 +2421,35 @@
         <w:rPr>
           <w:rFonts w:hint="eastAsia"/>
         </w:rPr>
-        <w:t>사용자 중심, 사용성, 일관성, 단순성, 결과 예측 가능, 가시성, 심미성, 표준화, 접근성, 명확성, 오류 발생 해결</w:t>
+        <w:t xml:space="preserve">사용자 중심, </w:t>
+      </w:r>
+      <w:proofErr w:type="spellStart"/>
+      <w:r>
+        <w:rPr>
+          <w:rFonts w:hint="eastAsia"/>
+        </w:rPr>
+        <w:t>사용성</w:t>
+      </w:r>
+      <w:proofErr w:type="spellEnd"/>
+      <w:r>
+        <w:rPr>
+          <w:rFonts w:hint="eastAsia"/>
+        </w:rPr>
+        <w:t xml:space="preserve">, 일관성, 단순성, 결과 예측 가능, 가시성, 심미성, 표준화, </w:t>
+      </w:r>
+      <w:proofErr w:type="spellStart"/>
+      <w:r>
+        <w:rPr>
+          <w:rFonts w:hint="eastAsia"/>
+        </w:rPr>
+        <w:t>접근성</w:t>
+      </w:r>
+      <w:proofErr w:type="spellEnd"/>
+      <w:r>
+        <w:rPr>
+          <w:rFonts w:hint="eastAsia"/>
+        </w:rPr>
+        <w:t>, 명확성, 오류 발생 해결</w:t>
       </w:r>
     </w:p>
     <w:p/>
@@ -2076,13 +2528,55 @@
         <w:rPr>
           <w:rFonts w:hint="eastAsia"/>
         </w:rPr>
-        <w:t>한국형 웹 콘텐츠 접근성 지침</w:t>
-      </w:r>
-      <w:r>
-        <w:rPr>
-          <w:rFonts w:hint="eastAsia"/>
-        </w:rPr>
-        <w:t xml:space="preserve"> : 장애인이 비장애인과 동등하게 접근할 수 있는 웹 콘텐츠의 </w:t>
+        <w:t xml:space="preserve">한국형 웹 </w:t>
+      </w:r>
+      <w:proofErr w:type="spellStart"/>
+      <w:r>
+        <w:rPr>
+          <w:rFonts w:hint="eastAsia"/>
+        </w:rPr>
+        <w:t>콘텐츠</w:t>
+      </w:r>
+      <w:proofErr w:type="spellEnd"/>
+      <w:r>
+        <w:rPr>
+          <w:rFonts w:hint="eastAsia"/>
+        </w:rPr>
+        <w:t xml:space="preserve"> </w:t>
+      </w:r>
+      <w:proofErr w:type="spellStart"/>
+      <w:r>
+        <w:rPr>
+          <w:rFonts w:hint="eastAsia"/>
+        </w:rPr>
+        <w:t>접근성</w:t>
+      </w:r>
+      <w:proofErr w:type="spellEnd"/>
+      <w:r>
+        <w:rPr>
+          <w:rFonts w:hint="eastAsia"/>
+        </w:rPr>
+        <w:t xml:space="preserve"> 지침</w:t>
+      </w:r>
+      <w:r>
+        <w:rPr>
+          <w:rFonts w:hint="eastAsia"/>
+        </w:rPr>
+        <w:t xml:space="preserve"> : 장애인이 비장애인과 동등하게 접근할 수 있는 웹 </w:t>
+      </w:r>
+      <w:proofErr w:type="spellStart"/>
+      <w:r>
+        <w:rPr>
+          <w:rFonts w:hint="eastAsia"/>
+        </w:rPr>
+        <w:t>콘텐츠의</w:t>
+      </w:r>
+      <w:proofErr w:type="spellEnd"/>
+      <w:r>
+        <w:rPr>
+          <w:rFonts w:hint="eastAsia"/>
+        </w:rPr>
+        <w:t xml:space="preserve"> </w:t>
       </w:r>
     </w:p>
     <w:p>
@@ -2101,7 +2595,49 @@
         <w:rPr>
           <w:rFonts w:hint="eastAsia"/>
         </w:rPr>
-        <w:t>웹 콘텐츠 접근성(사용성) 지침 준수를 위한 고려사항</w:t>
+        <w:t xml:space="preserve">웹 </w:t>
+      </w:r>
+      <w:proofErr w:type="spellStart"/>
+      <w:r>
+        <w:rPr>
+          <w:rFonts w:hint="eastAsia"/>
+        </w:rPr>
+        <w:t>콘텐츠</w:t>
+      </w:r>
+      <w:proofErr w:type="spellEnd"/>
+      <w:r>
+        <w:rPr>
+          <w:rFonts w:hint="eastAsia"/>
+        </w:rPr>
+        <w:t xml:space="preserve"> </w:t>
+      </w:r>
+      <w:proofErr w:type="spellStart"/>
+      <w:r>
+        <w:rPr>
+          <w:rFonts w:hint="eastAsia"/>
+        </w:rPr>
+        <w:t>접근성</w:t>
+      </w:r>
+      <w:proofErr w:type="spellEnd"/>
+      <w:r>
+        <w:rPr>
+          <w:rFonts w:hint="eastAsia"/>
+        </w:rPr>
+        <w:t>(</w:t>
+      </w:r>
+      <w:proofErr w:type="spellStart"/>
+      <w:r>
+        <w:rPr>
+          <w:rFonts w:hint="eastAsia"/>
+        </w:rPr>
+        <w:t>사용성</w:t>
+      </w:r>
+      <w:proofErr w:type="spellEnd"/>
+      <w:r>
+        <w:rPr>
+          <w:rFonts w:hint="eastAsia"/>
+        </w:rPr>
+        <w:t>) 지침 준수를 위한 고려사항</w:t>
       </w:r>
     </w:p>
     <w:p>
@@ -2187,11 +2723,19 @@
       <w:r>
         <w:t xml:space="preserve">2. </w:t>
       </w:r>
-      <w:r>
-        <w:rPr>
-          <w:rFonts w:hint="eastAsia"/>
-        </w:rPr>
-        <w:t xml:space="preserve">목업, </w:t>
+      <w:proofErr w:type="spellStart"/>
+      <w:r>
+        <w:rPr>
+          <w:rFonts w:hint="eastAsia"/>
+        </w:rPr>
+        <w:t>목업</w:t>
+      </w:r>
+      <w:proofErr w:type="spellEnd"/>
+      <w:r>
+        <w:rPr>
+          <w:rFonts w:hint="eastAsia"/>
+        </w:rPr>
+        <w:t xml:space="preserve">, </w:t>
       </w:r>
       <w:r>
         <w:t xml:space="preserve">3. </w:t>
@@ -2205,20 +2749,36 @@
       <w:r>
         <w:t xml:space="preserve">4. </w:t>
       </w:r>
-      <w:r>
-        <w:rPr>
-          <w:rFonts w:hint="eastAsia"/>
-        </w:rPr>
-        <w:t xml:space="preserve">프로토타입, </w:t>
+      <w:proofErr w:type="spellStart"/>
+      <w:r>
+        <w:rPr>
+          <w:rFonts w:hint="eastAsia"/>
+        </w:rPr>
+        <w:t>프로토타입</w:t>
+      </w:r>
+      <w:proofErr w:type="spellEnd"/>
+      <w:r>
+        <w:rPr>
+          <w:rFonts w:hint="eastAsia"/>
+        </w:rPr>
+        <w:t xml:space="preserve">, </w:t>
       </w:r>
       <w:r>
         <w:t xml:space="preserve">5. </w:t>
       </w:r>
-      <w:r>
-        <w:rPr>
-          <w:rFonts w:hint="eastAsia"/>
-        </w:rPr>
-        <w:t xml:space="preserve">유스케이스 </w:t>
+      <w:proofErr w:type="spellStart"/>
+      <w:r>
+        <w:rPr>
+          <w:rFonts w:hint="eastAsia"/>
+        </w:rPr>
+        <w:t>유스케이스</w:t>
+      </w:r>
+      <w:proofErr w:type="spellEnd"/>
+      <w:r>
+        <w:rPr>
+          <w:rFonts w:hint="eastAsia"/>
+        </w:rPr>
+        <w:t xml:space="preserve"> </w:t>
       </w:r>
     </w:p>
     <w:p>
@@ -2265,7 +2825,21 @@
         <w:rPr>
           <w:rFonts w:hint="eastAsia"/>
         </w:rPr>
-        <w:t>4. 와이어프레임이나 스토리보드에 인터랙션을 적용함으로 테스트가 가능한 동적인 형태의 모형</w:t>
+        <w:t xml:space="preserve">4. 와이어프레임이나 스토리보드에 </w:t>
+      </w:r>
+      <w:proofErr w:type="spellStart"/>
+      <w:r>
+        <w:rPr>
+          <w:rFonts w:hint="eastAsia"/>
+        </w:rPr>
+        <w:t>인터랙션을</w:t>
+      </w:r>
+      <w:proofErr w:type="spellEnd"/>
+      <w:r>
+        <w:rPr>
+          <w:rFonts w:hint="eastAsia"/>
+        </w:rPr>
+        <w:t xml:space="preserve"> 적용함으로 테스트가 가능한 동적인 형태의 모형</w:t>
       </w:r>
     </w:p>
     <w:p>
@@ -2407,16 +2981,74 @@
         <w:rPr>
           <w:rFonts w:hint="eastAsia"/>
         </w:rPr>
-        <w:t>기능성, 신뢰성, 사용성, 효율성, 유지 보수성, 이식성</w:t>
-      </w:r>
-    </w:p>
-    <w:p>
-      <w:r>
-        <w:rPr>
-          <w:rFonts w:hint="eastAsia"/>
-        </w:rPr>
-        <w:t>ISO/IEC 25010 : 기능 적합성, 성능 효율성, 호환성, 사용성, 신뢰성, 보안성, 유지 보수성, 이식성</w:t>
-      </w:r>
+        <w:t xml:space="preserve">기능성, 신뢰성, </w:t>
+      </w:r>
+      <w:proofErr w:type="spellStart"/>
+      <w:r>
+        <w:rPr>
+          <w:rFonts w:hint="eastAsia"/>
+        </w:rPr>
+        <w:t>사용성</w:t>
+      </w:r>
+      <w:proofErr w:type="spellEnd"/>
+      <w:r>
+        <w:rPr>
+          <w:rFonts w:hint="eastAsia"/>
+        </w:rPr>
+        <w:t xml:space="preserve">, 효율성, 유지 보수성, </w:t>
+      </w:r>
+      <w:proofErr w:type="spellStart"/>
+      <w:r>
+        <w:rPr>
+          <w:rFonts w:hint="eastAsia"/>
+        </w:rPr>
+        <w:t>이식성</w:t>
+      </w:r>
+      <w:proofErr w:type="spellEnd"/>
+    </w:p>
+    <w:p>
+      <w:r>
+        <w:rPr>
+          <w:rFonts w:hint="eastAsia"/>
+        </w:rPr>
+        <w:t xml:space="preserve">ISO/IEC 25010 : 기능 적합성, 성능 효율성, 호환성, </w:t>
+      </w:r>
+      <w:proofErr w:type="spellStart"/>
+      <w:r>
+        <w:rPr>
+          <w:rFonts w:hint="eastAsia"/>
+        </w:rPr>
+        <w:t>사용성</w:t>
+      </w:r>
+      <w:proofErr w:type="spellEnd"/>
+      <w:r>
+        <w:rPr>
+          <w:rFonts w:hint="eastAsia"/>
+        </w:rPr>
+        <w:t xml:space="preserve">, 신뢰성, </w:t>
+      </w:r>
+      <w:proofErr w:type="spellStart"/>
+      <w:r>
+        <w:rPr>
+          <w:rFonts w:hint="eastAsia"/>
+        </w:rPr>
+        <w:t>보안성</w:t>
+      </w:r>
+      <w:proofErr w:type="spellEnd"/>
+      <w:r>
+        <w:rPr>
+          <w:rFonts w:hint="eastAsia"/>
+        </w:rPr>
+        <w:t xml:space="preserve">, 유지 보수성, </w:t>
+      </w:r>
+      <w:proofErr w:type="spellStart"/>
+      <w:r>
+        <w:rPr>
+          <w:rFonts w:hint="eastAsia"/>
+        </w:rPr>
+        <w:t>이식성</w:t>
+      </w:r>
+      <w:proofErr w:type="spellEnd"/>
     </w:p>
     <w:p>
       <w:r>
@@ -2432,14 +3064,44 @@
         <w:rPr>
           <w:rFonts w:hint="eastAsia"/>
         </w:rPr>
-        <w:t xml:space="preserve"> 적절성/적합성, 정밀성/정확성. 상호 운용성, </w:t>
-      </w:r>
-      <w:r>
-        <w:rPr>
-          <w:rFonts w:hint="eastAsia"/>
-        </w:rPr>
-        <w:t>보안성, 준수성</w:t>
-      </w:r>
+        <w:t xml:space="preserve"> 적절성/적합성, 정밀성/정확성. 상호 </w:t>
+      </w:r>
+      <w:proofErr w:type="spellStart"/>
+      <w:r>
+        <w:rPr>
+          <w:rFonts w:hint="eastAsia"/>
+        </w:rPr>
+        <w:t>운용성</w:t>
+      </w:r>
+      <w:proofErr w:type="spellEnd"/>
+      <w:r>
+        <w:rPr>
+          <w:rFonts w:hint="eastAsia"/>
+        </w:rPr>
+        <w:t xml:space="preserve">, </w:t>
+      </w:r>
+      <w:proofErr w:type="spellStart"/>
+      <w:r>
+        <w:rPr>
+          <w:rFonts w:hint="eastAsia"/>
+        </w:rPr>
+        <w:t>보안성</w:t>
+      </w:r>
+      <w:proofErr w:type="spellEnd"/>
+      <w:r>
+        <w:rPr>
+          <w:rFonts w:hint="eastAsia"/>
+        </w:rPr>
+        <w:t xml:space="preserve">, </w:t>
+      </w:r>
+      <w:proofErr w:type="spellStart"/>
+      <w:r>
+        <w:rPr>
+          <w:rFonts w:hint="eastAsia"/>
+        </w:rPr>
+        <w:t>준수성</w:t>
+      </w:r>
+      <w:proofErr w:type="spellEnd"/>
     </w:p>
     <w:p>
       <w:r>
@@ -2461,15 +3123,59 @@
         <w:rPr>
           <w:rFonts w:hint="eastAsia"/>
         </w:rPr>
-        <w:t xml:space="preserve"> 성숙성, 고장 허용성, 회복성</w:t>
-      </w:r>
-    </w:p>
-    <w:p>
-      <w:r>
-        <w:rPr>
-          <w:rFonts w:hint="eastAsia"/>
-        </w:rPr>
-        <w:t xml:space="preserve">사용성 : </w:t>
+        <w:t xml:space="preserve"> </w:t>
+      </w:r>
+      <w:proofErr w:type="spellStart"/>
+      <w:r>
+        <w:rPr>
+          <w:rFonts w:hint="eastAsia"/>
+        </w:rPr>
+        <w:t>성숙성</w:t>
+      </w:r>
+      <w:proofErr w:type="spellEnd"/>
+      <w:r>
+        <w:rPr>
+          <w:rFonts w:hint="eastAsia"/>
+        </w:rPr>
+        <w:t xml:space="preserve">, 고장 </w:t>
+      </w:r>
+      <w:proofErr w:type="spellStart"/>
+      <w:r>
+        <w:rPr>
+          <w:rFonts w:hint="eastAsia"/>
+        </w:rPr>
+        <w:t>허용성</w:t>
+      </w:r>
+      <w:proofErr w:type="spellEnd"/>
+      <w:r>
+        <w:rPr>
+          <w:rFonts w:hint="eastAsia"/>
+        </w:rPr>
+        <w:t xml:space="preserve">, </w:t>
+      </w:r>
+      <w:proofErr w:type="spellStart"/>
+      <w:r>
+        <w:rPr>
+          <w:rFonts w:hint="eastAsia"/>
+        </w:rPr>
+        <w:t>회복성</w:t>
+      </w:r>
+      <w:proofErr w:type="spellEnd"/>
+    </w:p>
+    <w:p>
+      <w:proofErr w:type="spellStart"/>
+      <w:r>
+        <w:rPr>
+          <w:rFonts w:hint="eastAsia"/>
+        </w:rPr>
+        <w:t>사용성</w:t>
+      </w:r>
+      <w:proofErr w:type="spellEnd"/>
+      <w:r>
+        <w:rPr>
+          <w:rFonts w:hint="eastAsia"/>
+        </w:rPr>
+        <w:t xml:space="preserve"> : </w:t>
       </w:r>
       <w:r>
         <w:rPr>
@@ -2490,7 +3196,35 @@
         <w:rPr>
           <w:rFonts w:hint="eastAsia"/>
         </w:rPr>
-        <w:t>이해성, 학습성, 운용성, 친밀성</w:t>
+        <w:t xml:space="preserve">이해성, </w:t>
+      </w:r>
+      <w:proofErr w:type="spellStart"/>
+      <w:r>
+        <w:rPr>
+          <w:rFonts w:hint="eastAsia"/>
+        </w:rPr>
+        <w:t>학습성</w:t>
+      </w:r>
+      <w:proofErr w:type="spellEnd"/>
+      <w:r>
+        <w:rPr>
+          <w:rFonts w:hint="eastAsia"/>
+        </w:rPr>
+        <w:t xml:space="preserve">, </w:t>
+      </w:r>
+      <w:proofErr w:type="spellStart"/>
+      <w:r>
+        <w:rPr>
+          <w:rFonts w:hint="eastAsia"/>
+        </w:rPr>
+        <w:t>운용성</w:t>
+      </w:r>
+      <w:proofErr w:type="spellEnd"/>
+      <w:r>
+        <w:rPr>
+          <w:rFonts w:hint="eastAsia"/>
+        </w:rPr>
+        <w:t>, 친밀성</w:t>
       </w:r>
     </w:p>
     <w:p>
@@ -2524,15 +3258,59 @@
         <w:rPr>
           <w:rFonts w:hint="eastAsia"/>
         </w:rPr>
-        <w:t xml:space="preserve"> 분석성, 변경성, 안정성, 시험성</w:t>
-      </w:r>
-    </w:p>
-    <w:p>
-      <w:r>
-        <w:rPr>
-          <w:rFonts w:hint="eastAsia"/>
-        </w:rPr>
-        <w:t xml:space="preserve">이식성 : 소프트웨어가 다른 환경에서도 얼마나 쉽게 적용할 수 있는지 정도를 나타냄 </w:t>
+        <w:t xml:space="preserve"> </w:t>
+      </w:r>
+      <w:proofErr w:type="spellStart"/>
+      <w:r>
+        <w:rPr>
+          <w:rFonts w:hint="eastAsia"/>
+        </w:rPr>
+        <w:t>분석성</w:t>
+      </w:r>
+      <w:proofErr w:type="spellEnd"/>
+      <w:r>
+        <w:rPr>
+          <w:rFonts w:hint="eastAsia"/>
+        </w:rPr>
+        <w:t xml:space="preserve">, </w:t>
+      </w:r>
+      <w:proofErr w:type="spellStart"/>
+      <w:r>
+        <w:rPr>
+          <w:rFonts w:hint="eastAsia"/>
+        </w:rPr>
+        <w:t>변경성</w:t>
+      </w:r>
+      <w:proofErr w:type="spellEnd"/>
+      <w:r>
+        <w:rPr>
+          <w:rFonts w:hint="eastAsia"/>
+        </w:rPr>
+        <w:t xml:space="preserve">, 안정성, </w:t>
+      </w:r>
+      <w:proofErr w:type="spellStart"/>
+      <w:r>
+        <w:rPr>
+          <w:rFonts w:hint="eastAsia"/>
+        </w:rPr>
+        <w:t>시험성</w:t>
+      </w:r>
+      <w:proofErr w:type="spellEnd"/>
+    </w:p>
+    <w:p>
+      <w:proofErr w:type="spellStart"/>
+      <w:r>
+        <w:rPr>
+          <w:rFonts w:hint="eastAsia"/>
+        </w:rPr>
+        <w:t>이식성</w:t>
+      </w:r>
+      <w:proofErr w:type="spellEnd"/>
+      <w:r>
+        <w:rPr>
+          <w:rFonts w:hint="eastAsia"/>
+        </w:rPr>
+        <w:t xml:space="preserve"> : 소프트웨어가 다른 환경에서도 얼마나 쉽게 적용할 수 있는지 정도를 나타냄 </w:t>
       </w:r>
       <w:r>
         <w:t>–</w:t>
@@ -2541,7 +3319,49 @@
         <w:rPr>
           <w:rFonts w:hint="eastAsia"/>
         </w:rPr>
-        <w:t xml:space="preserve"> 적용성, 설치성, 대체성, 공존성 </w:t>
+        <w:t xml:space="preserve"> </w:t>
+      </w:r>
+      <w:proofErr w:type="spellStart"/>
+      <w:r>
+        <w:rPr>
+          <w:rFonts w:hint="eastAsia"/>
+        </w:rPr>
+        <w:t>적용성</w:t>
+      </w:r>
+      <w:proofErr w:type="spellEnd"/>
+      <w:r>
+        <w:rPr>
+          <w:rFonts w:hint="eastAsia"/>
+        </w:rPr>
+        <w:t xml:space="preserve">, </w:t>
+      </w:r>
+      <w:proofErr w:type="spellStart"/>
+      <w:r>
+        <w:rPr>
+          <w:rFonts w:hint="eastAsia"/>
+        </w:rPr>
+        <w:t>설치성</w:t>
+      </w:r>
+      <w:proofErr w:type="spellEnd"/>
+      <w:r>
+        <w:rPr>
+          <w:rFonts w:hint="eastAsia"/>
+        </w:rPr>
+        <w:t xml:space="preserve">, 대체성, </w:t>
+      </w:r>
+      <w:proofErr w:type="spellStart"/>
+      <w:r>
+        <w:rPr>
+          <w:rFonts w:hint="eastAsia"/>
+        </w:rPr>
+        <w:t>공존성</w:t>
+      </w:r>
+      <w:proofErr w:type="spellEnd"/>
+      <w:r>
+        <w:rPr>
+          <w:rFonts w:hint="eastAsia"/>
+        </w:rPr>
+        <w:t xml:space="preserve"> </w:t>
       </w:r>
     </w:p>
     <w:p/>
@@ -2559,45 +3379,121 @@
         </w:rPr>
         <w:t xml:space="preserve">016 UI </w:t>
       </w:r>
+      <w:proofErr w:type="spellStart"/>
       <w:r>
         <w:rPr>
           <w:rFonts w:hint="eastAsia"/>
           <w:sz w:val="22"/>
           <w:shd w:val="pct15" w:color="auto" w:fill="FFFFFF"/>
         </w:rPr>
-        <w:t>프로토타입 제작 및 검토</w:t>
-      </w:r>
-    </w:p>
-    <w:p>
-      <w:r>
-        <w:rPr>
-          <w:rFonts w:hint="eastAsia"/>
-        </w:rPr>
-        <w:t>프로토타입은 사용자 요구사항을 기반으로 실제 동작하는 것처럼 만든 동적인 형태의 모형으로 테스트가 가능함</w:t>
-      </w:r>
-    </w:p>
-    <w:p>
-      <w:r>
-        <w:rPr>
-          <w:rFonts w:hint="eastAsia"/>
-        </w:rPr>
-        <w:t>프로토타입 종류 : 페이퍼 프로토타입 / 디지털 프로토타입</w:t>
-      </w:r>
-    </w:p>
-    <w:p>
-      <w:r>
-        <w:rPr>
-          <w:rFonts w:hint="eastAsia"/>
-        </w:rPr>
-        <w:t>UI 프로토타입 계획 및 작성 시 고려사항 : 계획 시 고려 사항 / 작성 시 고려사항</w:t>
-      </w:r>
-    </w:p>
-    <w:p>
-      <w:r>
-        <w:rPr>
-          <w:rFonts w:hint="eastAsia"/>
-        </w:rPr>
-        <w:t xml:space="preserve">UI 프로토타입 제작 단계 : 1단계 ~ 4단계 </w:t>
+        <w:t>프로토타입</w:t>
+      </w:r>
+      <w:proofErr w:type="spellEnd"/>
+      <w:r>
+        <w:rPr>
+          <w:rFonts w:hint="eastAsia"/>
+          <w:sz w:val="22"/>
+          <w:shd w:val="pct15" w:color="auto" w:fill="FFFFFF"/>
+        </w:rPr>
+        <w:t xml:space="preserve"> 제작 및 검토</w:t>
+      </w:r>
+    </w:p>
+    <w:p>
+      <w:proofErr w:type="spellStart"/>
+      <w:r>
+        <w:rPr>
+          <w:rFonts w:hint="eastAsia"/>
+        </w:rPr>
+        <w:t>프로토타입은</w:t>
+      </w:r>
+      <w:proofErr w:type="spellEnd"/>
+      <w:r>
+        <w:rPr>
+          <w:rFonts w:hint="eastAsia"/>
+        </w:rPr>
+        <w:t xml:space="preserve"> 사용자 요구사항을 기반으로 실제 동작하는 것처럼 만든 동적인 형태의 모형으로 테스트가 가능함</w:t>
+      </w:r>
+    </w:p>
+    <w:p>
+      <w:proofErr w:type="spellStart"/>
+      <w:r>
+        <w:rPr>
+          <w:rFonts w:hint="eastAsia"/>
+        </w:rPr>
+        <w:t>프로토타입</w:t>
+      </w:r>
+      <w:proofErr w:type="spellEnd"/>
+      <w:r>
+        <w:rPr>
+          <w:rFonts w:hint="eastAsia"/>
+        </w:rPr>
+        <w:t xml:space="preserve"> 종류 : 페이퍼 </w:t>
+      </w:r>
+      <w:proofErr w:type="spellStart"/>
+      <w:r>
+        <w:rPr>
+          <w:rFonts w:hint="eastAsia"/>
+        </w:rPr>
+        <w:t>프로토타입</w:t>
+      </w:r>
+      <w:proofErr w:type="spellEnd"/>
+      <w:r>
+        <w:rPr>
+          <w:rFonts w:hint="eastAsia"/>
+        </w:rPr>
+        <w:t xml:space="preserve"> / 디지털 </w:t>
+      </w:r>
+      <w:proofErr w:type="spellStart"/>
+      <w:r>
+        <w:rPr>
+          <w:rFonts w:hint="eastAsia"/>
+        </w:rPr>
+        <w:t>프로토타입</w:t>
+      </w:r>
+      <w:proofErr w:type="spellEnd"/>
+    </w:p>
+    <w:p>
+      <w:r>
+        <w:rPr>
+          <w:rFonts w:hint="eastAsia"/>
+        </w:rPr>
+        <w:t xml:space="preserve">UI </w:t>
+      </w:r>
+      <w:proofErr w:type="spellStart"/>
+      <w:r>
+        <w:rPr>
+          <w:rFonts w:hint="eastAsia"/>
+        </w:rPr>
+        <w:t>프로토타입</w:t>
+      </w:r>
+      <w:proofErr w:type="spellEnd"/>
+      <w:r>
+        <w:rPr>
+          <w:rFonts w:hint="eastAsia"/>
+        </w:rPr>
+        <w:t xml:space="preserve"> 계획 및 작성 시 고려사항 : 계획 시 고려 사항 / 작성 시 고려사항</w:t>
+      </w:r>
+    </w:p>
+    <w:p>
+      <w:r>
+        <w:rPr>
+          <w:rFonts w:hint="eastAsia"/>
+        </w:rPr>
+        <w:t xml:space="preserve">UI </w:t>
+      </w:r>
+      <w:proofErr w:type="spellStart"/>
+      <w:r>
+        <w:rPr>
+          <w:rFonts w:hint="eastAsia"/>
+        </w:rPr>
+        <w:t>프로토타입</w:t>
+      </w:r>
+      <w:proofErr w:type="spellEnd"/>
+      <w:r>
+        <w:rPr>
+          <w:rFonts w:hint="eastAsia"/>
+        </w:rPr>
+        <w:t xml:space="preserve"> 제작 단계 : 1단계 ~ 4단계 </w:t>
       </w:r>
     </w:p>
     <w:p/>
@@ -2685,7 +3581,35 @@
         <w:rPr>
           <w:rFonts w:hint="eastAsia"/>
         </w:rPr>
-        <w:t xml:space="preserve"> 다른 문서와 혼동되지 않도록 프로젝트명 또는 시스템명을 포함시켜 작성</w:t>
+        <w:t xml:space="preserve"> 다른 문서와 혼동되지 않도록 </w:t>
+      </w:r>
+      <w:proofErr w:type="spellStart"/>
+      <w:r>
+        <w:rPr>
+          <w:rFonts w:hint="eastAsia"/>
+        </w:rPr>
+        <w:t>프로젝트명</w:t>
+      </w:r>
+      <w:proofErr w:type="spellEnd"/>
+      <w:r>
+        <w:rPr>
+          <w:rFonts w:hint="eastAsia"/>
+        </w:rPr>
+        <w:t xml:space="preserve"> 또는 </w:t>
+      </w:r>
+      <w:proofErr w:type="spellStart"/>
+      <w:r>
+        <w:rPr>
+          <w:rFonts w:hint="eastAsia"/>
+        </w:rPr>
+        <w:t>시스템명을</w:t>
+      </w:r>
+      <w:proofErr w:type="spellEnd"/>
+      <w:r>
+        <w:rPr>
+          <w:rFonts w:hint="eastAsia"/>
+        </w:rPr>
+        <w:t xml:space="preserve"> 포함시켜 작성</w:t>
       </w:r>
     </w:p>
     <w:p>
@@ -2746,7 +3670,21 @@
         <w:rPr>
           <w:rFonts w:hint="eastAsia"/>
         </w:rPr>
-        <w:t>적용 여부를 요구사항별로 표시</w:t>
+        <w:t xml:space="preserve">적용 여부를 </w:t>
+      </w:r>
+      <w:proofErr w:type="spellStart"/>
+      <w:r>
+        <w:rPr>
+          <w:rFonts w:hint="eastAsia"/>
+        </w:rPr>
+        <w:t>요구사항별로</w:t>
+      </w:r>
+      <w:proofErr w:type="spellEnd"/>
+      <w:r>
+        <w:rPr>
+          <w:rFonts w:hint="eastAsia"/>
+        </w:rPr>
+        <w:t xml:space="preserve"> 표시</w:t>
       </w:r>
     </w:p>
     <w:p>
@@ -2777,19 +3715,41 @@
       <w:r>
         <w:t xml:space="preserve">UI </w:t>
       </w:r>
-      <w:r>
-        <w:rPr>
-          <w:rFonts w:hint="eastAsia"/>
-        </w:rPr>
-        <w:t>프로토타입에 기초하여 전체 시스템의 구조를 설계한 것으로 사용자의 요구사항이 어떻게 시스템에 적용되는지 알 수 있음</w:t>
-      </w:r>
-    </w:p>
-    <w:p>
-      <w:r>
-        <w:rPr>
-          <w:rFonts w:hint="eastAsia"/>
-        </w:rPr>
-        <w:t xml:space="preserve">사이트 맵 작성 </w:t>
+      <w:proofErr w:type="spellStart"/>
+      <w:r>
+        <w:rPr>
+          <w:rFonts w:hint="eastAsia"/>
+        </w:rPr>
+        <w:t>프로토타입에</w:t>
+      </w:r>
+      <w:proofErr w:type="spellEnd"/>
+      <w:r>
+        <w:rPr>
+          <w:rFonts w:hint="eastAsia"/>
+        </w:rPr>
+        <w:t xml:space="preserve"> 기초하여 전체 시스템의 구조를 설계한 것으로 사용자의 요구사항이 어떻게 시스템에 적용되는지 알 수 있음</w:t>
+      </w:r>
+    </w:p>
+    <w:p>
+      <w:r>
+        <w:rPr>
+          <w:rFonts w:hint="eastAsia"/>
+        </w:rPr>
+        <w:t xml:space="preserve">사이트 </w:t>
+      </w:r>
+      <w:proofErr w:type="spellStart"/>
+      <w:r>
+        <w:rPr>
+          <w:rFonts w:hint="eastAsia"/>
+        </w:rPr>
+        <w:t>맵</w:t>
+      </w:r>
+      <w:proofErr w:type="spellEnd"/>
+      <w:r>
+        <w:rPr>
+          <w:rFonts w:hint="eastAsia"/>
+        </w:rPr>
+        <w:t xml:space="preserve"> 작성 </w:t>
       </w:r>
       <w:r>
         <w:t>–</w:t>
@@ -2804,7 +3764,35 @@
         <w:rPr>
           <w:rFonts w:hint="eastAsia"/>
         </w:rPr>
-        <w:t>시스템 구조를 바탕으로 사이트에 표시할 콘텐츠를 한 눈에 알아 볼 수 있도록 메뉴별로 구분하여 설계한 것</w:t>
+        <w:t xml:space="preserve">시스템 구조를 바탕으로 사이트에 표시할 </w:t>
+      </w:r>
+      <w:proofErr w:type="spellStart"/>
+      <w:r>
+        <w:rPr>
+          <w:rFonts w:hint="eastAsia"/>
+        </w:rPr>
+        <w:t>콘텐츠를</w:t>
+      </w:r>
+      <w:proofErr w:type="spellEnd"/>
+      <w:r>
+        <w:rPr>
+          <w:rFonts w:hint="eastAsia"/>
+        </w:rPr>
+        <w:t xml:space="preserve"> 한 눈에 알아 볼 수 있도록 </w:t>
+      </w:r>
+      <w:proofErr w:type="spellStart"/>
+      <w:r>
+        <w:rPr>
+          <w:rFonts w:hint="eastAsia"/>
+        </w:rPr>
+        <w:t>메뉴별로</w:t>
+      </w:r>
+      <w:proofErr w:type="spellEnd"/>
+      <w:r>
+        <w:rPr>
+          <w:rFonts w:hint="eastAsia"/>
+        </w:rPr>
+        <w:t xml:space="preserve"> 구분하여 설계한 것</w:t>
       </w:r>
     </w:p>
     <w:p>
@@ -2852,11 +3840,19 @@
       <w:r>
         <w:t xml:space="preserve">UI </w:t>
       </w:r>
-      <w:r>
-        <w:rPr>
-          <w:rFonts w:hint="eastAsia"/>
-        </w:rPr>
-        <w:t xml:space="preserve">프로토타입과 </w:t>
+      <w:proofErr w:type="spellStart"/>
+      <w:r>
+        <w:rPr>
+          <w:rFonts w:hint="eastAsia"/>
+        </w:rPr>
+        <w:t>프로토타입과</w:t>
+      </w:r>
+      <w:proofErr w:type="spellEnd"/>
+      <w:r>
+        <w:rPr>
+          <w:rFonts w:hint="eastAsia"/>
+        </w:rPr>
+        <w:t xml:space="preserve"> </w:t>
       </w:r>
       <w:r>
         <w:t xml:space="preserve">UI </w:t>
@@ -2865,7 +3861,21 @@
         <w:rPr>
           <w:rFonts w:hint="eastAsia"/>
         </w:rPr>
-        <w:t xml:space="preserve">프로세스를 참고하여 필요한 화면을 페이지별로 설계한 것 </w:t>
+        <w:t xml:space="preserve">프로세스를 참고하여 필요한 화면을 </w:t>
+      </w:r>
+      <w:proofErr w:type="spellStart"/>
+      <w:r>
+        <w:rPr>
+          <w:rFonts w:hint="eastAsia"/>
+        </w:rPr>
+        <w:t>페이지별로</w:t>
+      </w:r>
+      <w:proofErr w:type="spellEnd"/>
+      <w:r>
+        <w:rPr>
+          <w:rFonts w:hint="eastAsia"/>
+        </w:rPr>
+        <w:t xml:space="preserve"> 설계한 것 </w:t>
       </w:r>
     </w:p>
     <w:p/>
@@ -3091,7 +4101,21 @@
         <w:rPr>
           <w:rFonts w:hint="eastAsia"/>
         </w:rPr>
-        <w:t xml:space="preserve">-&gt; 주요 키의 위치와 기능 / 공통 내 요소 / 기본 스크린 레이아웃 / 기본 인터랙션 규칙 / 공통 단위 태스크 흐름 / 케이스 문서 </w:t>
+        <w:t xml:space="preserve">-&gt; 주요 키의 위치와 기능 / 공통 내 요소 / 기본 스크린 레이아웃 / 기본 </w:t>
+      </w:r>
+      <w:proofErr w:type="spellStart"/>
+      <w:r>
+        <w:rPr>
+          <w:rFonts w:hint="eastAsia"/>
+        </w:rPr>
+        <w:t>인터랙션</w:t>
+      </w:r>
+      <w:proofErr w:type="spellEnd"/>
+      <w:r>
+        <w:rPr>
+          <w:rFonts w:hint="eastAsia"/>
+        </w:rPr>
+        <w:t xml:space="preserve"> 규칙 / 공통 단위 태스크 흐름 / 케이스 문서 </w:t>
       </w:r>
     </w:p>
     <w:p>
@@ -3116,7 +4140,21 @@
         <w:rPr>
           <w:rFonts w:hint="eastAsia"/>
         </w:rPr>
-        <w:t>-&gt; 완전성 / 일관성 / 이해성 / 가독성 / 수정 용이성 / 추적 용이성</w:t>
+        <w:t xml:space="preserve">-&gt; 완전성 / 일관성 / 이해성 / </w:t>
+      </w:r>
+      <w:proofErr w:type="spellStart"/>
+      <w:r>
+        <w:rPr>
+          <w:rFonts w:hint="eastAsia"/>
+        </w:rPr>
+        <w:t>가독성</w:t>
+      </w:r>
+      <w:proofErr w:type="spellEnd"/>
+      <w:r>
+        <w:rPr>
+          <w:rFonts w:hint="eastAsia"/>
+        </w:rPr>
+        <w:t xml:space="preserve"> / 수정 용이성 / 추적 용이성</w:t>
       </w:r>
     </w:p>
     <w:p>
@@ -3170,7 +4208,21 @@
         <w:rPr>
           <w:rFonts w:hint="eastAsia"/>
         </w:rPr>
-        <w:t>개발 과정에서의 재작업이 감소하고, 혼선이 최소화된다</w:t>
+        <w:t xml:space="preserve">개발 과정에서의 </w:t>
+      </w:r>
+      <w:proofErr w:type="spellStart"/>
+      <w:r>
+        <w:rPr>
+          <w:rFonts w:hint="eastAsia"/>
+        </w:rPr>
+        <w:t>재작업이</w:t>
+      </w:r>
+      <w:proofErr w:type="spellEnd"/>
+      <w:r>
+        <w:rPr>
+          <w:rFonts w:hint="eastAsia"/>
+        </w:rPr>
+        <w:t xml:space="preserve"> 감소하고, 혼선이 최소화된다</w:t>
       </w:r>
     </w:p>
     <w:p>
@@ -3228,7 +4280,35 @@
         <w:rPr>
           <w:rFonts w:hint="eastAsia"/>
         </w:rPr>
-        <w:t>체크 박스 / 라디어 버튼 / 텍스트 박스 / 콤보 상자 / 목록 상자</w:t>
+        <w:t xml:space="preserve">체크 박스 / </w:t>
+      </w:r>
+      <w:proofErr w:type="spellStart"/>
+      <w:r>
+        <w:rPr>
+          <w:rFonts w:hint="eastAsia"/>
+        </w:rPr>
+        <w:t>라디어</w:t>
+      </w:r>
+      <w:proofErr w:type="spellEnd"/>
+      <w:r>
+        <w:rPr>
+          <w:rFonts w:hint="eastAsia"/>
+        </w:rPr>
+        <w:t xml:space="preserve"> 버튼 / 텍스트 박스 / </w:t>
+      </w:r>
+      <w:proofErr w:type="spellStart"/>
+      <w:r>
+        <w:rPr>
+          <w:rFonts w:hint="eastAsia"/>
+        </w:rPr>
+        <w:t>콤보</w:t>
+      </w:r>
+      <w:proofErr w:type="spellEnd"/>
+      <w:r>
+        <w:rPr>
+          <w:rFonts w:hint="eastAsia"/>
+        </w:rPr>
+        <w:t xml:space="preserve"> 상자 / 목록 상자</w:t>
       </w:r>
     </w:p>
     <w:p/>
@@ -3333,7 +4413,21 @@
         <w:rPr>
           <w:rFonts w:hint="eastAsia"/>
         </w:rPr>
-        <w:t xml:space="preserve">주관성 / 정황성 / 총체성 </w:t>
+        <w:t xml:space="preserve">주관성 / </w:t>
+      </w:r>
+      <w:proofErr w:type="spellStart"/>
+      <w:r>
+        <w:rPr>
+          <w:rFonts w:hint="eastAsia"/>
+        </w:rPr>
+        <w:t>정황성</w:t>
+      </w:r>
+      <w:proofErr w:type="spellEnd"/>
+      <w:r>
+        <w:rPr>
+          <w:rFonts w:hint="eastAsia"/>
+        </w:rPr>
+        <w:t xml:space="preserve"> / 총체성 </w:t>
       </w:r>
     </w:p>
     <w:p>
@@ -3440,7 +4534,21 @@
         <w:rPr>
           <w:rFonts w:hint="eastAsia"/>
         </w:rPr>
-        <w:t>사용자 인터페이스는 사용자의 편리성과 가독성을 높임으로써 작업 시간을 단축시키고 업무에 대</w:t>
+        <w:t xml:space="preserve">사용자 인터페이스는 사용자의 편리성과 </w:t>
+      </w:r>
+      <w:proofErr w:type="spellStart"/>
+      <w:r>
+        <w:rPr>
+          <w:rFonts w:hint="eastAsia"/>
+        </w:rPr>
+        <w:t>가독성을</w:t>
+      </w:r>
+      <w:proofErr w:type="spellEnd"/>
+      <w:r>
+        <w:rPr>
+          <w:rFonts w:hint="eastAsia"/>
+        </w:rPr>
+        <w:t xml:space="preserve"> 높임으로써 작업 시간을 단축시키고 업무에 대</w:t>
       </w:r>
     </w:p>
     <w:p>
@@ -3478,11 +4586,19 @@
       <w:pPr>
         <w:ind w:left="400" w:hangingChars="200" w:hanging="400"/>
       </w:pPr>
-      <w:r>
-        <w:rPr>
-          <w:rFonts w:hint="eastAsia"/>
-        </w:rPr>
-        <w:t xml:space="preserve">목업 </w:t>
+      <w:proofErr w:type="spellStart"/>
+      <w:r>
+        <w:rPr>
+          <w:rFonts w:hint="eastAsia"/>
+        </w:rPr>
+        <w:t>목업</w:t>
+      </w:r>
+      <w:proofErr w:type="spellEnd"/>
+      <w:r>
+        <w:rPr>
+          <w:rFonts w:hint="eastAsia"/>
+        </w:rPr>
+        <w:t xml:space="preserve"> </w:t>
       </w:r>
       <w:r>
         <w:t>–</w:t>
@@ -3585,8 +4701,30 @@
         <w:rPr>
           <w:rFonts w:hint="eastAsia"/>
         </w:rPr>
-        <w:t xml:space="preserve"> 기능성 / 신뢰성 / 사용성 / 효율성 / 유지 보수성 / 이식성</w:t>
-      </w:r>
+        <w:t xml:space="preserve"> 기능성 / 신뢰성 / </w:t>
+      </w:r>
+      <w:proofErr w:type="spellStart"/>
+      <w:r>
+        <w:rPr>
+          <w:rFonts w:hint="eastAsia"/>
+        </w:rPr>
+        <w:t>사용성</w:t>
+      </w:r>
+      <w:proofErr w:type="spellEnd"/>
+      <w:r>
+        <w:rPr>
+          <w:rFonts w:hint="eastAsia"/>
+        </w:rPr>
+        <w:t xml:space="preserve"> / 효율성 / 유지 보수성 / </w:t>
+      </w:r>
+      <w:proofErr w:type="spellStart"/>
+      <w:r>
+        <w:rPr>
+          <w:rFonts w:hint="eastAsia"/>
+        </w:rPr>
+        <w:t>이식성</w:t>
+      </w:r>
+      <w:proofErr w:type="spellEnd"/>
     </w:p>
     <w:p>
       <w:pPr>
@@ -3641,11 +4779,19 @@
       <w:pPr>
         <w:ind w:left="400" w:hangingChars="200" w:hanging="400"/>
       </w:pPr>
-      <w:r>
-        <w:rPr>
-          <w:rFonts w:hint="eastAsia"/>
-        </w:rPr>
-        <w:t>프로토타입은 사용자의 요구사항을 개발자가 맞게 해석했는지 검증하기 위한 것으로 최대한 간단하게 만드는 것이 좋음</w:t>
+      <w:proofErr w:type="spellStart"/>
+      <w:r>
+        <w:rPr>
+          <w:rFonts w:hint="eastAsia"/>
+        </w:rPr>
+        <w:t>프로토타입은</w:t>
+      </w:r>
+      <w:proofErr w:type="spellEnd"/>
+      <w:r>
+        <w:rPr>
+          <w:rFonts w:hint="eastAsia"/>
+        </w:rPr>
+        <w:t xml:space="preserve"> 사용자의 요구사항을 개발자가 맞게 해석했는지 검증하기 위한 것으로 최대한 간단하게 만드는 것이 좋음</w:t>
       </w:r>
     </w:p>
     <w:p>
@@ -3676,7 +4822,21 @@
         <w:rPr>
           <w:rFonts w:hint="eastAsia"/>
         </w:rPr>
-        <w:t xml:space="preserve">웹 콘텐츠 지침 사항 -&gt; 소리 자동 재생 </w:t>
+        <w:t xml:space="preserve">웹 </w:t>
+      </w:r>
+      <w:proofErr w:type="spellStart"/>
+      <w:r>
+        <w:rPr>
+          <w:rFonts w:hint="eastAsia"/>
+        </w:rPr>
+        <w:t>콘텐츠</w:t>
+      </w:r>
+      <w:proofErr w:type="spellEnd"/>
+      <w:r>
+        <w:rPr>
+          <w:rFonts w:hint="eastAsia"/>
+        </w:rPr>
+        <w:t xml:space="preserve"> 지침 사항 -&gt; 소리 자동 재생 </w:t>
       </w:r>
       <w:r>
         <w:t>X</w:t>
@@ -3698,11 +4858,19 @@
       <w:pPr>
         <w:ind w:left="400" w:hangingChars="200" w:hanging="400"/>
       </w:pPr>
-      <w:r>
-        <w:rPr>
-          <w:rFonts w:hint="eastAsia"/>
-        </w:rPr>
-        <w:t>프로토타이핑은 프로젝트의 실제 분석 작업이 완료되기 전 작성</w:t>
+      <w:proofErr w:type="spellStart"/>
+      <w:r>
+        <w:rPr>
+          <w:rFonts w:hint="eastAsia"/>
+        </w:rPr>
+        <w:t>프로토타이핑은</w:t>
+      </w:r>
+      <w:proofErr w:type="spellEnd"/>
+      <w:r>
+        <w:rPr>
+          <w:rFonts w:hint="eastAsia"/>
+        </w:rPr>
+        <w:t xml:space="preserve"> 프로젝트의 실제 분석 작업이 완료되기 전 작성</w:t>
       </w:r>
     </w:p>
     <w:p>
@@ -3746,7 +4914,55 @@
           <w:rFonts w:hint="eastAsia"/>
           <w:color w:val="31849B" w:themeColor="accent5" w:themeShade="BF"/>
         </w:rPr>
-        <w:t xml:space="preserve">사용자 인터페이스의 구분 2. 사용자 인터페이스의 기본 원칙 3. 사용자 인터페이스의 설계 지침 4. 목업 5. 품질 요구사항 6. 기능성 7. 신뢰성 8. 사용성 9. 이식성 10. </w:t>
+        <w:t xml:space="preserve">사용자 인터페이스의 구분 2. 사용자 인터페이스의 기본 원칙 3. 사용자 인터페이스의 설계 지침 4. </w:t>
+      </w:r>
+      <w:proofErr w:type="spellStart"/>
+      <w:r>
+        <w:rPr>
+          <w:rFonts w:hint="eastAsia"/>
+          <w:color w:val="31849B" w:themeColor="accent5" w:themeShade="BF"/>
+        </w:rPr>
+        <w:t>목업</w:t>
+      </w:r>
+      <w:proofErr w:type="spellEnd"/>
+      <w:r>
+        <w:rPr>
+          <w:rFonts w:hint="eastAsia"/>
+          <w:color w:val="31849B" w:themeColor="accent5" w:themeShade="BF"/>
+        </w:rPr>
+        <w:t xml:space="preserve"> 5. 품질 요구사항 6. 기능성 7. 신뢰성 8. </w:t>
+      </w:r>
+      <w:proofErr w:type="spellStart"/>
+      <w:r>
+        <w:rPr>
+          <w:rFonts w:hint="eastAsia"/>
+          <w:color w:val="31849B" w:themeColor="accent5" w:themeShade="BF"/>
+        </w:rPr>
+        <w:t>사용성</w:t>
+      </w:r>
+      <w:proofErr w:type="spellEnd"/>
+      <w:r>
+        <w:rPr>
+          <w:rFonts w:hint="eastAsia"/>
+          <w:color w:val="31849B" w:themeColor="accent5" w:themeShade="BF"/>
+        </w:rPr>
+        <w:t xml:space="preserve"> 9. </w:t>
+      </w:r>
+      <w:proofErr w:type="spellStart"/>
+      <w:r>
+        <w:rPr>
+          <w:rFonts w:hint="eastAsia"/>
+          <w:color w:val="31849B" w:themeColor="accent5" w:themeShade="BF"/>
+        </w:rPr>
+        <w:t>이식성</w:t>
+      </w:r>
+      <w:proofErr w:type="spellEnd"/>
+      <w:r>
+        <w:rPr>
+          <w:rFonts w:hint="eastAsia"/>
+          <w:color w:val="31849B" w:themeColor="accent5" w:themeShade="BF"/>
+        </w:rPr>
+        <w:t xml:space="preserve"> 10. </w:t>
       </w:r>
       <w:r>
         <w:rPr>
@@ -3996,7 +5212,35 @@
         <w:rPr>
           <w:rFonts w:hint="eastAsia"/>
         </w:rPr>
-        <w:t xml:space="preserve">1. 레이어 패턴 2. 클라이언트-서버 패턴 3. 파이프-필터 패턴 4. 모델-뷰-컨트롤러 패턴 </w:t>
+        <w:t xml:space="preserve">1. </w:t>
+      </w:r>
+      <w:proofErr w:type="spellStart"/>
+      <w:r>
+        <w:rPr>
+          <w:rFonts w:hint="eastAsia"/>
+        </w:rPr>
+        <w:t>레이어</w:t>
+      </w:r>
+      <w:proofErr w:type="spellEnd"/>
+      <w:r>
+        <w:rPr>
+          <w:rFonts w:hint="eastAsia"/>
+        </w:rPr>
+        <w:t xml:space="preserve"> 패턴 2. 클라이언트-서버 패턴 3. 파이프-필터 패턴 4. 모델-</w:t>
+      </w:r>
+      <w:proofErr w:type="spellStart"/>
+      <w:r>
+        <w:rPr>
+          <w:rFonts w:hint="eastAsia"/>
+        </w:rPr>
+        <w:t>뷰</w:t>
+      </w:r>
+      <w:proofErr w:type="spellEnd"/>
+      <w:r>
+        <w:rPr>
+          <w:rFonts w:hint="eastAsia"/>
+        </w:rPr>
+        <w:t xml:space="preserve">-컨트롤러 패턴 </w:t>
       </w:r>
     </w:p>
     <w:p>
@@ -4024,7 +5268,21 @@
         <w:rPr>
           <w:rFonts w:hint="eastAsia"/>
         </w:rPr>
-        <w:t>2. 데이터 스트림 절차의 각 단계를 필터 컴포넌트로 전송화하여 파이프를 통해 데이터를 전송하는 패턴</w:t>
+        <w:t xml:space="preserve">2. 데이터 </w:t>
+      </w:r>
+      <w:proofErr w:type="spellStart"/>
+      <w:r>
+        <w:rPr>
+          <w:rFonts w:hint="eastAsia"/>
+        </w:rPr>
+        <w:t>스트림</w:t>
+      </w:r>
+      <w:proofErr w:type="spellEnd"/>
+      <w:r>
+        <w:rPr>
+          <w:rFonts w:hint="eastAsia"/>
+        </w:rPr>
+        <w:t xml:space="preserve"> 절차의 각 단계를 필터 컴포넌트로 전송화하여 파이프를 통해 데이터를 전송하는 패턴</w:t>
       </w:r>
     </w:p>
     <w:p>
@@ -4057,7 +5315,21 @@
         <w:rPr>
           <w:rFonts w:hint="eastAsia"/>
         </w:rPr>
-        <w:t xml:space="preserve">마스터-슬레이브 / 브로커 / 피어-투-피어 / 이벤트-버스 / 블랙보드 / 인터프리터 패턴 </w:t>
+        <w:t>마스터-</w:t>
+      </w:r>
+      <w:proofErr w:type="spellStart"/>
+      <w:r>
+        <w:rPr>
+          <w:rFonts w:hint="eastAsia"/>
+        </w:rPr>
+        <w:t>슬레이브</w:t>
+      </w:r>
+      <w:proofErr w:type="spellEnd"/>
+      <w:r>
+        <w:rPr>
+          <w:rFonts w:hint="eastAsia"/>
+        </w:rPr>
+        <w:t xml:space="preserve"> / 브로커 / 피어-투-피어 / 이벤트-버스 / 블랙보드 / 인터프리터 패턴 </w:t>
       </w:r>
     </w:p>
     <w:p>
@@ -4171,7 +5443,21 @@
         <w:rPr>
           <w:rFonts w:hint="eastAsia"/>
         </w:rPr>
-        <w:t xml:space="preserve">5. 다형성 -&gt; </w:t>
+        <w:t xml:space="preserve">5. </w:t>
+      </w:r>
+      <w:proofErr w:type="spellStart"/>
+      <w:r>
+        <w:rPr>
+          <w:rFonts w:hint="eastAsia"/>
+        </w:rPr>
+        <w:t>다형성</w:t>
+      </w:r>
+      <w:proofErr w:type="spellEnd"/>
+      <w:r>
+        <w:rPr>
+          <w:rFonts w:hint="eastAsia"/>
+        </w:rPr>
+        <w:t xml:space="preserve"> -&gt; </w:t>
       </w:r>
       <w:r>
         <w:rPr>
@@ -4234,9 +5520,11 @@
       <w:pPr>
         <w:ind w:left="400" w:hangingChars="200" w:hanging="400"/>
       </w:pPr>
+      <w:proofErr w:type="spellStart"/>
       <w:r>
         <w:t>Booch</w:t>
       </w:r>
+      <w:proofErr w:type="spellEnd"/>
       <w:r>
         <w:rPr>
           <w:rFonts w:hint="eastAsia"/>
@@ -4301,11 +5589,19 @@
       <w:pPr>
         <w:ind w:left="400" w:hangingChars="200" w:hanging="400"/>
       </w:pPr>
-      <w:r>
-        <w:rPr>
-          <w:rFonts w:hint="eastAsia"/>
-        </w:rPr>
-        <w:t>Wirfs-Brock</w:t>
+      <w:proofErr w:type="spellStart"/>
+      <w:r>
+        <w:rPr>
+          <w:rFonts w:hint="eastAsia"/>
+        </w:rPr>
+        <w:t>Wirfs</w:t>
+      </w:r>
+      <w:proofErr w:type="spellEnd"/>
+      <w:r>
+        <w:rPr>
+          <w:rFonts w:hint="eastAsia"/>
+        </w:rPr>
+        <w:t>-Brock</w:t>
       </w:r>
       <w:r>
         <w:t xml:space="preserve"> </w:t>
@@ -4321,8 +5617,13 @@
       <w:pPr>
         <w:ind w:left="400" w:hangingChars="200" w:hanging="400"/>
       </w:pPr>
-      <w:r>
-        <w:t xml:space="preserve">Rumbaugh </w:t>
+      <w:proofErr w:type="spellStart"/>
+      <w:r>
+        <w:t>Rumbaugh</w:t>
+      </w:r>
+      <w:proofErr w:type="spellEnd"/>
+      <w:r>
+        <w:t xml:space="preserve"> </w:t>
       </w:r>
       <w:r>
         <w:rPr>
@@ -4373,7 +5674,21 @@
         <w:rPr>
           <w:rFonts w:hint="eastAsia"/>
         </w:rPr>
-        <w:t>단일책임 원칙 / 개방-폐쇄 원칙 / 리스코프 치환 원칙 / 인터페이스 분리 원칙 / 의존 역전 원칙</w:t>
+        <w:t xml:space="preserve">단일책임 원칙 / 개방-폐쇄 원칙 / </w:t>
+      </w:r>
+      <w:proofErr w:type="spellStart"/>
+      <w:r>
+        <w:rPr>
+          <w:rFonts w:hint="eastAsia"/>
+        </w:rPr>
+        <w:t>리스코프</w:t>
+      </w:r>
+      <w:proofErr w:type="spellEnd"/>
+      <w:r>
+        <w:rPr>
+          <w:rFonts w:hint="eastAsia"/>
+        </w:rPr>
+        <w:t xml:space="preserve"> 치환 원칙 / 인터페이스 분리 원칙 / 의존 역전 원칙</w:t>
       </w:r>
     </w:p>
     <w:p>
@@ -4568,8 +5883,16 @@
         <w:rPr>
           <w:rFonts w:hint="eastAsia"/>
         </w:rPr>
-        <w:t>-&gt; 정확성 / 명확성 / 완전성 / 일관성 / 추적성</w:t>
-      </w:r>
+        <w:t xml:space="preserve">-&gt; 정확성 / 명확성 / 완전성 / 일관성 / </w:t>
+      </w:r>
+      <w:proofErr w:type="spellStart"/>
+      <w:r>
+        <w:rPr>
+          <w:rFonts w:hint="eastAsia"/>
+        </w:rPr>
+        <w:t>추적성</w:t>
+      </w:r>
+      <w:proofErr w:type="spellEnd"/>
     </w:p>
     <w:p>
       <w:pPr>
@@ -4620,7 +5943,21 @@
         <w:rPr>
           <w:rFonts w:hint="eastAsia"/>
         </w:rPr>
-        <w:t>분류, 조합 및 집계를 용이하개 하고 자료의 추출을 쉽게 하기 위해 사용하는 기호</w:t>
+        <w:t xml:space="preserve">분류, 조합 및 집계를 </w:t>
+      </w:r>
+      <w:proofErr w:type="spellStart"/>
+      <w:r>
+        <w:rPr>
+          <w:rFonts w:hint="eastAsia"/>
+        </w:rPr>
+        <w:t>용이하개</w:t>
+      </w:r>
+      <w:proofErr w:type="spellEnd"/>
+      <w:r>
+        <w:rPr>
+          <w:rFonts w:hint="eastAsia"/>
+        </w:rPr>
+        <w:t xml:space="preserve"> 하고 자료의 추출을 쉽게 하기 위해 사용하는 기호</w:t>
       </w:r>
     </w:p>
     <w:p>
@@ -4740,8 +6077,86 @@
         <w:rPr>
           <w:rFonts w:hint="eastAsia"/>
         </w:rPr>
-        <w:t>추상 팩토리 / 빌더 / 팩토리 메소드 / 프로토타입 / 싱글톤</w:t>
-      </w:r>
+        <w:t xml:space="preserve">추상 </w:t>
+      </w:r>
+      <w:proofErr w:type="spellStart"/>
+      <w:r>
+        <w:rPr>
+          <w:rFonts w:hint="eastAsia"/>
+        </w:rPr>
+        <w:t>팩토리</w:t>
+      </w:r>
+      <w:proofErr w:type="spellEnd"/>
+      <w:r>
+        <w:rPr>
+          <w:rFonts w:hint="eastAsia"/>
+        </w:rPr>
+        <w:t xml:space="preserve"> / </w:t>
+      </w:r>
+      <w:proofErr w:type="spellStart"/>
+      <w:r>
+        <w:rPr>
+          <w:rFonts w:hint="eastAsia"/>
+        </w:rPr>
+        <w:t>빌더</w:t>
+      </w:r>
+      <w:proofErr w:type="spellEnd"/>
+      <w:r>
+        <w:rPr>
+          <w:rFonts w:hint="eastAsia"/>
+        </w:rPr>
+        <w:t xml:space="preserve"> / </w:t>
+      </w:r>
+      <w:proofErr w:type="spellStart"/>
+      <w:r>
+        <w:rPr>
+          <w:rFonts w:hint="eastAsia"/>
+        </w:rPr>
+        <w:t>팩토리</w:t>
+      </w:r>
+      <w:proofErr w:type="spellEnd"/>
+      <w:r>
+        <w:rPr>
+          <w:rFonts w:hint="eastAsia"/>
+        </w:rPr>
+        <w:t xml:space="preserve"> </w:t>
+      </w:r>
+      <w:proofErr w:type="spellStart"/>
+      <w:r>
+        <w:rPr>
+          <w:rFonts w:hint="eastAsia"/>
+        </w:rPr>
+        <w:t>메소드</w:t>
+      </w:r>
+      <w:proofErr w:type="spellEnd"/>
+      <w:r>
+        <w:rPr>
+          <w:rFonts w:hint="eastAsia"/>
+        </w:rPr>
+        <w:t xml:space="preserve"> / </w:t>
+      </w:r>
+      <w:proofErr w:type="spellStart"/>
+      <w:r>
+        <w:rPr>
+          <w:rFonts w:hint="eastAsia"/>
+        </w:rPr>
+        <w:t>프로토타입</w:t>
+      </w:r>
+      <w:proofErr w:type="spellEnd"/>
+      <w:r>
+        <w:rPr>
+          <w:rFonts w:hint="eastAsia"/>
+        </w:rPr>
+        <w:t xml:space="preserve"> / </w:t>
+      </w:r>
+      <w:proofErr w:type="spellStart"/>
+      <w:r>
+        <w:rPr>
+          <w:rFonts w:hint="eastAsia"/>
+        </w:rPr>
+        <w:t>싱글톤</w:t>
+      </w:r>
+      <w:proofErr w:type="spellEnd"/>
     </w:p>
     <w:p>
       <w:r>
@@ -4771,12 +6186,70 @@
         </w:rPr>
         <w:t xml:space="preserve">-&gt; 어댑터 / 브리지 / </w:t>
       </w:r>
-      <w:r>
-        <w:rPr>
-          <w:rFonts w:hint="eastAsia"/>
-        </w:rPr>
-        <w:t>컴포지트 / 데코레이터 / 퍼싸드 / 플라이웨이트 / 프록시</w:t>
-      </w:r>
+      <w:proofErr w:type="spellStart"/>
+      <w:r>
+        <w:rPr>
+          <w:rFonts w:hint="eastAsia"/>
+        </w:rPr>
+        <w:t>컴포지트</w:t>
+      </w:r>
+      <w:proofErr w:type="spellEnd"/>
+      <w:r>
+        <w:rPr>
+          <w:rFonts w:hint="eastAsia"/>
+        </w:rPr>
+        <w:t xml:space="preserve"> / </w:t>
+      </w:r>
+      <w:proofErr w:type="spellStart"/>
+      <w:r>
+        <w:rPr>
+          <w:rFonts w:hint="eastAsia"/>
+        </w:rPr>
+        <w:t>데코레이터</w:t>
+      </w:r>
+      <w:proofErr w:type="spellEnd"/>
+      <w:r>
+        <w:rPr>
+          <w:rFonts w:hint="eastAsia"/>
+        </w:rPr>
+        <w:t xml:space="preserve"> / </w:t>
+      </w:r>
+      <w:proofErr w:type="spellStart"/>
+      <w:r>
+        <w:rPr>
+          <w:rFonts w:hint="eastAsia"/>
+        </w:rPr>
+        <w:t>퍼싸드</w:t>
+      </w:r>
+      <w:proofErr w:type="spellEnd"/>
+      <w:r>
+        <w:rPr>
+          <w:rFonts w:hint="eastAsia"/>
+        </w:rPr>
+        <w:t xml:space="preserve"> / </w:t>
+      </w:r>
+      <w:proofErr w:type="spellStart"/>
+      <w:r>
+        <w:rPr>
+          <w:rFonts w:hint="eastAsia"/>
+        </w:rPr>
+        <w:t>플라이웨이트</w:t>
+      </w:r>
+      <w:proofErr w:type="spellEnd"/>
+      <w:r>
+        <w:rPr>
+          <w:rFonts w:hint="eastAsia"/>
+        </w:rPr>
+        <w:t xml:space="preserve"> / </w:t>
+      </w:r>
+      <w:proofErr w:type="spellStart"/>
+      <w:r>
+        <w:rPr>
+          <w:rFonts w:hint="eastAsia"/>
+        </w:rPr>
+        <w:t>프록시</w:t>
+      </w:r>
+      <w:proofErr w:type="spellEnd"/>
     </w:p>
     <w:p>
       <w:pPr>
@@ -4808,18 +6281,74 @@
         <w:rPr>
           <w:rFonts w:hint="eastAsia"/>
         </w:rPr>
-        <w:t>하나의 객채로 할 수 없는 작업을 여러 객체로 분배하면서 결합도를 최소화 할 수 있도록 도와줌</w:t>
-      </w:r>
-    </w:p>
-    <w:p>
-      <w:pPr>
-        <w:ind w:left="400" w:hangingChars="200" w:hanging="400"/>
-      </w:pPr>
-      <w:r>
-        <w:rPr>
-          <w:rFonts w:hint="eastAsia"/>
-        </w:rPr>
-        <w:t xml:space="preserve">-&gt; 책임 연쇄 / 커맨드 / 인터프리터 / 반복자 / 중재자 / 메먼토 / 옵서버 / 상태 / 전략 / 템플릿 메소드 / 방문자 </w:t>
+        <w:t xml:space="preserve">하나의 </w:t>
+      </w:r>
+      <w:proofErr w:type="spellStart"/>
+      <w:r>
+        <w:rPr>
+          <w:rFonts w:hint="eastAsia"/>
+        </w:rPr>
+        <w:t>객채로</w:t>
+      </w:r>
+      <w:proofErr w:type="spellEnd"/>
+      <w:r>
+        <w:rPr>
+          <w:rFonts w:hint="eastAsia"/>
+        </w:rPr>
+        <w:t xml:space="preserve"> 할 수 없는 작업을 여러 객체로 분배하면서 </w:t>
+      </w:r>
+      <w:proofErr w:type="spellStart"/>
+      <w:r>
+        <w:rPr>
+          <w:rFonts w:hint="eastAsia"/>
+        </w:rPr>
+        <w:t>결합도를</w:t>
+      </w:r>
+      <w:proofErr w:type="spellEnd"/>
+      <w:r>
+        <w:rPr>
+          <w:rFonts w:hint="eastAsia"/>
+        </w:rPr>
+        <w:t xml:space="preserve"> 최소화 할 수 있도록 도와줌</w:t>
+      </w:r>
+    </w:p>
+    <w:p>
+      <w:pPr>
+        <w:ind w:left="400" w:hangingChars="200" w:hanging="400"/>
+      </w:pPr>
+      <w:r>
+        <w:rPr>
+          <w:rFonts w:hint="eastAsia"/>
+        </w:rPr>
+        <w:t xml:space="preserve">-&gt; 책임 연쇄 / 커맨드 / 인터프리터 / 반복자 / 중재자 / </w:t>
+      </w:r>
+      <w:proofErr w:type="spellStart"/>
+      <w:r>
+        <w:rPr>
+          <w:rFonts w:hint="eastAsia"/>
+        </w:rPr>
+        <w:t>메먼토</w:t>
+      </w:r>
+      <w:proofErr w:type="spellEnd"/>
+      <w:r>
+        <w:rPr>
+          <w:rFonts w:hint="eastAsia"/>
+        </w:rPr>
+        <w:t xml:space="preserve"> / 옵서버 / 상태 / 전략 / 템플릿 </w:t>
+      </w:r>
+      <w:proofErr w:type="spellStart"/>
+      <w:r>
+        <w:rPr>
+          <w:rFonts w:hint="eastAsia"/>
+        </w:rPr>
+        <w:t>메소드</w:t>
+      </w:r>
+      <w:proofErr w:type="spellEnd"/>
+      <w:r>
+        <w:rPr>
+          <w:rFonts w:hint="eastAsia"/>
+        </w:rPr>
+        <w:t xml:space="preserve"> / 방문자 </w:t>
       </w:r>
     </w:p>
     <w:p>
@@ -4842,11 +6371,19 @@
       <w:pPr>
         <w:ind w:left="400" w:hangingChars="200" w:hanging="400"/>
       </w:pPr>
-      <w:r>
-        <w:rPr>
-          <w:rFonts w:hint="eastAsia"/>
-        </w:rPr>
-        <w:t xml:space="preserve">메소드 </w:t>
+      <w:proofErr w:type="spellStart"/>
+      <w:r>
+        <w:rPr>
+          <w:rFonts w:hint="eastAsia"/>
+        </w:rPr>
+        <w:t>메소드</w:t>
+      </w:r>
+      <w:proofErr w:type="spellEnd"/>
+      <w:r>
+        <w:rPr>
+          <w:rFonts w:hint="eastAsia"/>
+        </w:rPr>
+        <w:t xml:space="preserve"> </w:t>
       </w:r>
       <w:r>
         <w:t>–</w:t>
@@ -4987,11 +6524,19 @@
       <w:pPr>
         <w:ind w:left="400" w:hangingChars="200" w:hanging="400"/>
       </w:pPr>
-      <w:r>
-        <w:rPr>
-          <w:rFonts w:hint="eastAsia"/>
-        </w:rPr>
-        <w:t xml:space="preserve">피어투피어패턴 </w:t>
+      <w:proofErr w:type="spellStart"/>
+      <w:r>
+        <w:rPr>
+          <w:rFonts w:hint="eastAsia"/>
+        </w:rPr>
+        <w:t>피어투피어패턴</w:t>
+      </w:r>
+      <w:proofErr w:type="spellEnd"/>
+      <w:r>
+        <w:rPr>
+          <w:rFonts w:hint="eastAsia"/>
+        </w:rPr>
+        <w:t xml:space="preserve"> </w:t>
       </w:r>
       <w:r>
         <w:t>–</w:t>
@@ -5000,7 +6545,35 @@
         <w:rPr>
           <w:rFonts w:hint="eastAsia"/>
         </w:rPr>
-        <w:t xml:space="preserve"> 피어를 하나의 ㅓㅁ포넌트로 간주하며, 각 피어는 서비스를 호출하는 클라이언트가 될 수도, 서비스를 제공하는 서버가 될 수 있는 패턴</w:t>
+        <w:t xml:space="preserve"> </w:t>
+      </w:r>
+      <w:proofErr w:type="spellStart"/>
+      <w:r>
+        <w:rPr>
+          <w:rFonts w:hint="eastAsia"/>
+        </w:rPr>
+        <w:t>피어를</w:t>
+      </w:r>
+      <w:proofErr w:type="spellEnd"/>
+      <w:r>
+        <w:rPr>
+          <w:rFonts w:hint="eastAsia"/>
+        </w:rPr>
+        <w:t xml:space="preserve"> 하나의 </w:t>
+      </w:r>
+      <w:proofErr w:type="spellStart"/>
+      <w:r>
+        <w:rPr>
+          <w:rFonts w:hint="eastAsia"/>
+        </w:rPr>
+        <w:t>ㅓㅁ포넌트로</w:t>
+      </w:r>
+      <w:proofErr w:type="spellEnd"/>
+      <w:r>
+        <w:rPr>
+          <w:rFonts w:hint="eastAsia"/>
+        </w:rPr>
+        <w:t xml:space="preserve"> 간주하며, 각 피어는 서비스를 호출하는 클라이언트가 될 수도, 서비스를 제공하는 서버가 될 수 있는 패턴</w:t>
       </w:r>
     </w:p>
     <w:p>
@@ -5031,7 +6604,21 @@
         <w:rPr>
           <w:rFonts w:hint="eastAsia"/>
         </w:rPr>
-        <w:t>객체는 일정항 기억장소 가짐</w:t>
+        <w:t xml:space="preserve">객체는 </w:t>
+      </w:r>
+      <w:proofErr w:type="spellStart"/>
+      <w:r>
+        <w:rPr>
+          <w:rFonts w:hint="eastAsia"/>
+        </w:rPr>
+        <w:t>일정항</w:t>
+      </w:r>
+      <w:proofErr w:type="spellEnd"/>
+      <w:r>
+        <w:rPr>
+          <w:rFonts w:hint="eastAsia"/>
+        </w:rPr>
+        <w:t xml:space="preserve"> 기억장소 가짐</w:t>
       </w:r>
     </w:p>
     <w:p>
@@ -5058,11 +6645,19 @@
       <w:pPr>
         <w:ind w:left="400" w:hangingChars="200" w:hanging="400"/>
       </w:pPr>
-      <w:r>
-        <w:rPr>
-          <w:rFonts w:hint="eastAsia"/>
-        </w:rPr>
-        <w:t xml:space="preserve">시퀸스 </w:t>
+      <w:proofErr w:type="spellStart"/>
+      <w:r>
+        <w:rPr>
+          <w:rFonts w:hint="eastAsia"/>
+        </w:rPr>
+        <w:t>시퀸스</w:t>
+      </w:r>
+      <w:proofErr w:type="spellEnd"/>
+      <w:r>
+        <w:rPr>
+          <w:rFonts w:hint="eastAsia"/>
+        </w:rPr>
+        <w:t xml:space="preserve"> </w:t>
       </w:r>
       <w:r>
         <w:t>–</w:t>
@@ -5071,7 +6666,35 @@
         <w:rPr>
           <w:rFonts w:hint="eastAsia"/>
         </w:rPr>
-        <w:t xml:space="preserve"> 특정 시간동안 수행되는 사건이나 행동 드으이 순서</w:t>
+        <w:t xml:space="preserve"> 특정 </w:t>
+      </w:r>
+      <w:proofErr w:type="spellStart"/>
+      <w:r>
+        <w:rPr>
+          <w:rFonts w:hint="eastAsia"/>
+        </w:rPr>
+        <w:t>시간동안</w:t>
+      </w:r>
+      <w:proofErr w:type="spellEnd"/>
+      <w:r>
+        <w:rPr>
+          <w:rFonts w:hint="eastAsia"/>
+        </w:rPr>
+        <w:t xml:space="preserve"> 수행되는 사건이나 행동 </w:t>
+      </w:r>
+      <w:proofErr w:type="spellStart"/>
+      <w:r>
+        <w:rPr>
+          <w:rFonts w:hint="eastAsia"/>
+        </w:rPr>
+        <w:t>드으이</w:t>
+      </w:r>
+      <w:proofErr w:type="spellEnd"/>
+      <w:r>
+        <w:rPr>
+          <w:rFonts w:hint="eastAsia"/>
+        </w:rPr>
+        <w:t xml:space="preserve"> 순서</w:t>
       </w:r>
     </w:p>
     <w:p>
@@ -5165,7 +6788,21 @@
         <w:rPr>
           <w:rFonts w:hint="eastAsia"/>
         </w:rPr>
-        <w:t xml:space="preserve"> 어떤 모듈이 다른 모듈 내부틔 논리적인 흐름을 제어하기 위해 제어 신호를 이용하여 통신하거나 제어 요소를 전달하는 결합도</w:t>
+        <w:t xml:space="preserve"> 어떤 모듈이 다른 모듈 </w:t>
+      </w:r>
+      <w:proofErr w:type="spellStart"/>
+      <w:r>
+        <w:rPr>
+          <w:rFonts w:hint="eastAsia"/>
+        </w:rPr>
+        <w:t>내부틔</w:t>
+      </w:r>
+      <w:proofErr w:type="spellEnd"/>
+      <w:r>
+        <w:rPr>
+          <w:rFonts w:hint="eastAsia"/>
+        </w:rPr>
+        <w:t xml:space="preserve"> 논리적인 흐름을 제어하기 위해 제어 신호를 이용하여 통신하거나 제어 요소를 전달하는 결합도</w:t>
       </w:r>
     </w:p>
     <w:p>
@@ -5320,18 +6957,34 @@
         <w:rPr>
           <w:rFonts w:hint="eastAsia"/>
         </w:rPr>
-        <w:t>완전성, 일관성, 추적성</w:t>
-      </w:r>
-    </w:p>
-    <w:p>
-      <w:pPr>
-        <w:ind w:left="400" w:hangingChars="200" w:hanging="400"/>
-      </w:pPr>
-      <w:r>
-        <w:rPr>
-          <w:rFonts w:hint="eastAsia"/>
-        </w:rPr>
-        <w:t xml:space="preserve">컴포지트 패턴 </w:t>
+        <w:t xml:space="preserve">완전성, 일관성, </w:t>
+      </w:r>
+      <w:proofErr w:type="spellStart"/>
+      <w:r>
+        <w:rPr>
+          <w:rFonts w:hint="eastAsia"/>
+        </w:rPr>
+        <w:t>추적성</w:t>
+      </w:r>
+      <w:proofErr w:type="spellEnd"/>
+    </w:p>
+    <w:p>
+      <w:pPr>
+        <w:ind w:left="400" w:hangingChars="200" w:hanging="400"/>
+      </w:pPr>
+      <w:proofErr w:type="spellStart"/>
+      <w:r>
+        <w:rPr>
+          <w:rFonts w:hint="eastAsia"/>
+        </w:rPr>
+        <w:t>컴포지트</w:t>
+      </w:r>
+      <w:proofErr w:type="spellEnd"/>
+      <w:r>
+        <w:rPr>
+          <w:rFonts w:hint="eastAsia"/>
+        </w:rPr>
+        <w:t xml:space="preserve"> 패턴 </w:t>
       </w:r>
       <w:r>
         <w:t>–</w:t>
@@ -5347,12 +7000,20 @@
       <w:pPr>
         <w:ind w:left="400" w:hangingChars="200" w:hanging="400"/>
       </w:pPr>
+      <w:proofErr w:type="spellStart"/>
       <w:r>
         <w:rPr>
           <w:rFonts w:hint="eastAsia"/>
         </w:rPr>
         <w:lastRenderedPageBreak/>
-        <w:t xml:space="preserve">퍼싸드 패턴 </w:t>
+        <w:t>퍼싸드</w:t>
+      </w:r>
+      <w:proofErr w:type="spellEnd"/>
+      <w:r>
+        <w:rPr>
+          <w:rFonts w:hint="eastAsia"/>
+        </w:rPr>
+        <w:t xml:space="preserve"> 패턴 </w:t>
       </w:r>
       <w:r>
         <w:t>–</w:t>
@@ -5381,18 +7042,60 @@
         <w:rPr>
           <w:rFonts w:hint="eastAsia"/>
         </w:rPr>
-        <w:t xml:space="preserve"> 구현부에서 추상층을 분리하여 서로가 독립적으로 확장할 수 있도록 구성한 패턴</w:t>
-      </w:r>
-    </w:p>
-    <w:p>
-      <w:pPr>
-        <w:ind w:left="400" w:hangingChars="200" w:hanging="400"/>
-      </w:pPr>
-      <w:r>
-        <w:rPr>
-          <w:rFonts w:hint="eastAsia"/>
-        </w:rPr>
-        <w:t xml:space="preserve">추상 팩토리 </w:t>
+        <w:t xml:space="preserve"> </w:t>
+      </w:r>
+      <w:proofErr w:type="spellStart"/>
+      <w:r>
+        <w:rPr>
+          <w:rFonts w:hint="eastAsia"/>
+        </w:rPr>
+        <w:t>구현부에서</w:t>
+      </w:r>
+      <w:proofErr w:type="spellEnd"/>
+      <w:r>
+        <w:rPr>
+          <w:rFonts w:hint="eastAsia"/>
+        </w:rPr>
+        <w:t xml:space="preserve"> </w:t>
+      </w:r>
+      <w:proofErr w:type="spellStart"/>
+      <w:r>
+        <w:rPr>
+          <w:rFonts w:hint="eastAsia"/>
+        </w:rPr>
+        <w:t>추상층을</w:t>
+      </w:r>
+      <w:proofErr w:type="spellEnd"/>
+      <w:r>
+        <w:rPr>
+          <w:rFonts w:hint="eastAsia"/>
+        </w:rPr>
+        <w:t xml:space="preserve"> 분리하여 서로가 독립적으로 확장할 수 있도록 구성한 패턴</w:t>
+      </w:r>
+    </w:p>
+    <w:p>
+      <w:pPr>
+        <w:ind w:left="400" w:hangingChars="200" w:hanging="400"/>
+      </w:pPr>
+      <w:r>
+        <w:rPr>
+          <w:rFonts w:hint="eastAsia"/>
+        </w:rPr>
+        <w:t xml:space="preserve">추상 </w:t>
+      </w:r>
+      <w:proofErr w:type="spellStart"/>
+      <w:r>
+        <w:rPr>
+          <w:rFonts w:hint="eastAsia"/>
+        </w:rPr>
+        <w:t>팩토리</w:t>
+      </w:r>
+      <w:proofErr w:type="spellEnd"/>
+      <w:r>
+        <w:rPr>
+          <w:rFonts w:hint="eastAsia"/>
+        </w:rPr>
+        <w:t xml:space="preserve"> </w:t>
       </w:r>
       <w:r>
         <w:t>–</w:t>
@@ -5428,11 +7131,19 @@
       <w:pPr>
         <w:ind w:left="400" w:hangingChars="200" w:hanging="400"/>
       </w:pPr>
-      <w:r>
-        <w:rPr>
-          <w:rFonts w:hint="eastAsia"/>
-        </w:rPr>
-        <w:t xml:space="preserve">데코레이터 패턴 </w:t>
+      <w:proofErr w:type="spellStart"/>
+      <w:r>
+        <w:rPr>
+          <w:rFonts w:hint="eastAsia"/>
+        </w:rPr>
+        <w:t>데코레이터</w:t>
+      </w:r>
+      <w:proofErr w:type="spellEnd"/>
+      <w:r>
+        <w:rPr>
+          <w:rFonts w:hint="eastAsia"/>
+        </w:rPr>
+        <w:t xml:space="preserve"> 패턴 </w:t>
       </w:r>
       <w:r>
         <w:t>–</w:t>
@@ -5468,11 +7179,19 @@
       <w:pPr>
         <w:ind w:left="400" w:hangingChars="200" w:hanging="400"/>
       </w:pPr>
-      <w:r>
-        <w:rPr>
-          <w:rFonts w:hint="eastAsia"/>
-        </w:rPr>
-        <w:t xml:space="preserve">플라이웨이트 </w:t>
+      <w:proofErr w:type="spellStart"/>
+      <w:r>
+        <w:rPr>
+          <w:rFonts w:hint="eastAsia"/>
+        </w:rPr>
+        <w:t>플라이웨이트</w:t>
+      </w:r>
+      <w:proofErr w:type="spellEnd"/>
+      <w:r>
+        <w:rPr>
+          <w:rFonts w:hint="eastAsia"/>
+        </w:rPr>
+        <w:t xml:space="preserve"> </w:t>
       </w:r>
       <w:r>
         <w:t>–</w:t>
@@ -5495,7 +7214,15 @@
         <w:t>분할 정복/분할 통치(</w:t>
       </w:r>
       <w:r>
-        <w:t xml:space="preserve">Divide and Couper) : </w:t>
+        <w:t xml:space="preserve">Divide and </w:t>
+      </w:r>
+      <w:proofErr w:type="spellStart"/>
+      <w:r>
+        <w:t>Couper</w:t>
+      </w:r>
+      <w:proofErr w:type="spellEnd"/>
+      <w:r>
+        <w:t xml:space="preserve">) : </w:t>
       </w:r>
       <w:r>
         <w:rPr>
@@ -5557,11 +7284,33 @@
       <w:r>
         <w:t xml:space="preserve">Backtracking) : </w:t>
       </w:r>
-      <w:r>
-        <w:rPr>
-          <w:rFonts w:hint="eastAsia"/>
-        </w:rPr>
-        <w:t xml:space="preserve">깊이우선탐색 알고리즘을 이용한 기법으로 문제 해결을 위한 모든 가능성을 트리로 구축하는 방식 </w:t>
+      <w:proofErr w:type="spellStart"/>
+      <w:r>
+        <w:rPr>
+          <w:rFonts w:hint="eastAsia"/>
+        </w:rPr>
+        <w:t>깊이우선탐색</w:t>
+      </w:r>
+      <w:proofErr w:type="spellEnd"/>
+      <w:r>
+        <w:rPr>
+          <w:rFonts w:hint="eastAsia"/>
+        </w:rPr>
+        <w:t xml:space="preserve"> 알고리즘을 이용한 기법으로 문제 해결을 위한 모든 가능성을 </w:t>
+      </w:r>
+      <w:proofErr w:type="spellStart"/>
+      <w:r>
+        <w:rPr>
+          <w:rFonts w:hint="eastAsia"/>
+        </w:rPr>
+        <w:t>트리로</w:t>
+      </w:r>
+      <w:proofErr w:type="spellEnd"/>
+      <w:r>
+        <w:rPr>
+          <w:rFonts w:hint="eastAsia"/>
+        </w:rPr>
+        <w:t xml:space="preserve"> 구축하는 방식 </w:t>
       </w:r>
       <w:r>
         <w:t xml:space="preserve"> </w:t>
@@ -5571,11 +7320,19 @@
       <w:pPr>
         <w:ind w:left="400" w:hangingChars="200" w:hanging="400"/>
       </w:pPr>
-      <w:r>
-        <w:rPr>
-          <w:rFonts w:hint="eastAsia"/>
-        </w:rPr>
-        <w:t xml:space="preserve">햐향식 방식 </w:t>
+      <w:proofErr w:type="spellStart"/>
+      <w:r>
+        <w:rPr>
+          <w:rFonts w:hint="eastAsia"/>
+        </w:rPr>
+        <w:t>햐향식</w:t>
+      </w:r>
+      <w:proofErr w:type="spellEnd"/>
+      <w:r>
+        <w:rPr>
+          <w:rFonts w:hint="eastAsia"/>
+        </w:rPr>
+        <w:t xml:space="preserve"> 방식 </w:t>
       </w:r>
       <w:r>
         <w:t>–</w:t>
@@ -5656,7 +7413,23 @@
           <w:rFonts w:hint="eastAsia"/>
           <w:color w:val="31849B" w:themeColor="accent5" w:themeShade="BF"/>
         </w:rPr>
-        <w:t>파이프-필터 패턴 2. 캡슐화 3. 럼바우의 분석 기법 4. 객체지향 설계 원칙 5. 결합도 6. 응집도 7. 효과적인 모듈 설계 방안 8. 생성 패턴 9. 구조 패턴 10. 행위 패턴</w:t>
+        <w:t xml:space="preserve">파이프-필터 패턴 2. 캡슐화 3. </w:t>
+      </w:r>
+      <w:proofErr w:type="spellStart"/>
+      <w:r>
+        <w:rPr>
+          <w:rFonts w:hint="eastAsia"/>
+          <w:color w:val="31849B" w:themeColor="accent5" w:themeShade="BF"/>
+        </w:rPr>
+        <w:t>럼바우의</w:t>
+      </w:r>
+      <w:proofErr w:type="spellEnd"/>
+      <w:r>
+        <w:rPr>
+          <w:rFonts w:hint="eastAsia"/>
+          <w:color w:val="31849B" w:themeColor="accent5" w:themeShade="BF"/>
+        </w:rPr>
+        <w:t xml:space="preserve"> 분석 기법 4. 객체지향 설계 원칙 5. 결합도 6. 응집도 7. 효과적인 모듈 설계 방안 8. 생성 패턴 9. 구조 패턴 10. 행위 패턴</w:t>
       </w:r>
     </w:p>
     <w:p>
@@ -5866,18 +7639,48 @@
         <w:rPr>
           <w:rFonts w:hint="eastAsia"/>
         </w:rPr>
-        <w:t>동료검토 / 워크스루 / 인스펙션</w:t>
-      </w:r>
-    </w:p>
-    <w:p>
-      <w:pPr>
-        <w:ind w:left="400" w:hangingChars="200" w:hanging="400"/>
-      </w:pPr>
-      <w:r>
-        <w:rPr>
-          <w:rFonts w:hint="eastAsia"/>
-        </w:rPr>
-        <w:t>프로토타이핑 / 테스트 설계 / CASE</w:t>
+        <w:t xml:space="preserve">동료검토 / </w:t>
+      </w:r>
+      <w:proofErr w:type="spellStart"/>
+      <w:r>
+        <w:rPr>
+          <w:rFonts w:hint="eastAsia"/>
+        </w:rPr>
+        <w:t>워크스루</w:t>
+      </w:r>
+      <w:proofErr w:type="spellEnd"/>
+      <w:r>
+        <w:rPr>
+          <w:rFonts w:hint="eastAsia"/>
+        </w:rPr>
+        <w:t xml:space="preserve"> / </w:t>
+      </w:r>
+      <w:proofErr w:type="spellStart"/>
+      <w:r>
+        <w:rPr>
+          <w:rFonts w:hint="eastAsia"/>
+        </w:rPr>
+        <w:t>인스펙션</w:t>
+      </w:r>
+      <w:proofErr w:type="spellEnd"/>
+    </w:p>
+    <w:p>
+      <w:pPr>
+        <w:ind w:left="400" w:hangingChars="200" w:hanging="400"/>
+      </w:pPr>
+      <w:proofErr w:type="spellStart"/>
+      <w:r>
+        <w:rPr>
+          <w:rFonts w:hint="eastAsia"/>
+        </w:rPr>
+        <w:t>프로토타이핑</w:t>
+      </w:r>
+      <w:proofErr w:type="spellEnd"/>
+      <w:r>
+        <w:rPr>
+          <w:rFonts w:hint="eastAsia"/>
+        </w:rPr>
+        <w:t xml:space="preserve"> / 테스트 설계 / CASE</w:t>
       </w:r>
     </w:p>
     <w:p>
@@ -6190,8 +7993,30 @@
         <w:rPr>
           <w:rFonts w:hint="eastAsia"/>
         </w:rPr>
-        <w:t xml:space="preserve"> 시스템 공통부 / 거래 공통부</w:t>
-      </w:r>
+        <w:t xml:space="preserve"> 시스템 </w:t>
+      </w:r>
+      <w:proofErr w:type="spellStart"/>
+      <w:r>
+        <w:rPr>
+          <w:rFonts w:hint="eastAsia"/>
+        </w:rPr>
+        <w:t>공통부</w:t>
+      </w:r>
+      <w:proofErr w:type="spellEnd"/>
+      <w:r>
+        <w:rPr>
+          <w:rFonts w:hint="eastAsia"/>
+        </w:rPr>
+        <w:t xml:space="preserve"> / 거래 </w:t>
+      </w:r>
+      <w:proofErr w:type="spellStart"/>
+      <w:r>
+        <w:rPr>
+          <w:rFonts w:hint="eastAsia"/>
+        </w:rPr>
+        <w:t>공통부</w:t>
+      </w:r>
+      <w:proofErr w:type="spellEnd"/>
       <w:r>
         <w:rPr>
           <w:rFonts w:hint="eastAsia"/>
@@ -6356,7 +8181,23 @@
           <w:rFonts w:asciiTheme="minorEastAsia" w:hAnsiTheme="minorEastAsia" w:hint="eastAsia"/>
           <w:sz w:val="22"/>
         </w:rPr>
-        <w:t xml:space="preserve">수신 데이터 항목 식별 / 코드성 데이터 항목 식별 </w:t>
+        <w:t xml:space="preserve">수신 데이터 항목 식별 / </w:t>
+      </w:r>
+      <w:proofErr w:type="spellStart"/>
+      <w:r>
+        <w:rPr>
+          <w:rFonts w:asciiTheme="minorEastAsia" w:hAnsiTheme="minorEastAsia" w:hint="eastAsia"/>
+          <w:sz w:val="22"/>
+        </w:rPr>
+        <w:t>코드성</w:t>
+      </w:r>
+      <w:proofErr w:type="spellEnd"/>
+      <w:r>
+        <w:rPr>
+          <w:rFonts w:asciiTheme="minorEastAsia" w:hAnsiTheme="minorEastAsia" w:hint="eastAsia"/>
+          <w:sz w:val="22"/>
+        </w:rPr>
+        <w:t xml:space="preserve"> 데이터 항목 식별 </w:t>
       </w:r>
     </w:p>
     <w:p>
@@ -6397,578 +8238,1169 @@
     <w:p>
       <w:pPr>
         <w:ind w:left="400" w:hangingChars="200" w:hanging="400"/>
+        <w:rPr>
+          <w:rFonts w:asciiTheme="minorEastAsia" w:hAnsiTheme="minorEastAsia"/>
+          <w:szCs w:val="20"/>
+        </w:rPr>
+      </w:pPr>
+      <w:proofErr w:type="spellStart"/>
+      <w:r>
+        <w:rPr>
+          <w:rFonts w:hint="eastAsia"/>
+          <w:szCs w:val="20"/>
+        </w:rPr>
+        <w:t>인터페이스별로</w:t>
+      </w:r>
+      <w:proofErr w:type="spellEnd"/>
+      <w:r>
+        <w:rPr>
+          <w:rFonts w:hint="eastAsia"/>
+          <w:szCs w:val="20"/>
+        </w:rPr>
+        <w:t xml:space="preserve"> 송</w:t>
+      </w:r>
+      <w:r>
         <w:rPr>
           <w:rFonts w:asciiTheme="minorEastAsia" w:hAnsiTheme="minorEastAsia" w:hint="eastAsia"/>
           <w:szCs w:val="20"/>
         </w:rPr>
-      </w:pPr>
-      <w:r>
-        <w:rPr>
-          <w:rFonts w:hint="eastAsia"/>
+        <w:t xml:space="preserve">•수신 방법, 송•수신 데이터, 오류 식별 및 처리 방안에 대한 내용을 문서로 명확하게 정리하는 것 </w:t>
+      </w:r>
+    </w:p>
+    <w:p>
+      <w:pPr>
+        <w:ind w:left="400" w:hangingChars="200" w:hanging="400"/>
+        <w:rPr>
           <w:szCs w:val="20"/>
         </w:rPr>
-        <w:t>인터페이스별로 송</w:t>
+      </w:pPr>
+      <w:r>
+        <w:rPr>
+          <w:szCs w:val="20"/>
+        </w:rPr>
+        <w:t xml:space="preserve">SOCKET : </w:t>
+      </w:r>
+      <w:r>
+        <w:rPr>
+          <w:rFonts w:hint="eastAsia"/>
+          <w:szCs w:val="20"/>
+        </w:rPr>
+        <w:t xml:space="preserve">서버는 통신을 위한 소켓을 생성하여 포트를 할당하고 클라이언트의 통신 요청 시 클라이언트와 연결하여 통신하는 네트워크 기술 </w:t>
+      </w:r>
+    </w:p>
+    <w:p>
+      <w:pPr>
+        <w:ind w:left="400" w:hangingChars="200" w:hanging="400"/>
+        <w:rPr>
+          <w:color w:val="31849B" w:themeColor="accent5" w:themeShade="BF"/>
+          <w:szCs w:val="20"/>
+        </w:rPr>
+      </w:pPr>
+      <w:r>
+        <w:rPr>
+          <w:rFonts w:hint="eastAsia"/>
+          <w:color w:val="31849B" w:themeColor="accent5" w:themeShade="BF"/>
+          <w:szCs w:val="20"/>
+        </w:rPr>
+        <w:t xml:space="preserve">인터페이스 통신 유형 </w:t>
+      </w:r>
+    </w:p>
+    <w:p>
+      <w:pPr>
+        <w:ind w:left="400" w:hangingChars="200" w:hanging="400"/>
+        <w:rPr>
+          <w:szCs w:val="20"/>
+        </w:rPr>
+      </w:pPr>
+      <w:proofErr w:type="spellStart"/>
+      <w:r>
+        <w:rPr>
+          <w:rFonts w:hint="eastAsia"/>
+          <w:szCs w:val="20"/>
+        </w:rPr>
+        <w:t>단방향</w:t>
+      </w:r>
+      <w:proofErr w:type="spellEnd"/>
+      <w:r>
+        <w:rPr>
+          <w:rFonts w:hint="eastAsia"/>
+          <w:szCs w:val="20"/>
+        </w:rPr>
+        <w:t xml:space="preserve"> : 시스템에서 거래를 요청만 하고 응답이 없는 방식</w:t>
+      </w:r>
+    </w:p>
+    <w:p>
+      <w:pPr>
+        <w:ind w:left="400" w:hangingChars="200" w:hanging="400"/>
+        <w:rPr>
+          <w:szCs w:val="20"/>
+        </w:rPr>
+      </w:pPr>
+      <w:r>
+        <w:rPr>
+          <w:rFonts w:hint="eastAsia"/>
+          <w:szCs w:val="20"/>
+        </w:rPr>
+        <w:t>동기 : 시스템에서 거래를 요청하고 응답이 올 때까지 대기하는 방식</w:t>
+      </w:r>
+    </w:p>
+    <w:p>
+      <w:pPr>
+        <w:ind w:left="400" w:hangingChars="200" w:hanging="400"/>
+        <w:rPr>
+          <w:szCs w:val="20"/>
+        </w:rPr>
+      </w:pPr>
+      <w:proofErr w:type="spellStart"/>
+      <w:r>
+        <w:rPr>
+          <w:rFonts w:hint="eastAsia"/>
+          <w:szCs w:val="20"/>
+        </w:rPr>
+        <w:t>비동기</w:t>
+      </w:r>
+      <w:proofErr w:type="spellEnd"/>
+      <w:r>
+        <w:rPr>
+          <w:rFonts w:hint="eastAsia"/>
+          <w:szCs w:val="20"/>
+        </w:rPr>
+        <w:t xml:space="preserve"> : 시스템에서 거래를 요청하고 다른 작업을 수행하다 응답이 오면 처리하는 방식</w:t>
+      </w:r>
+    </w:p>
+    <w:p>
+      <w:pPr>
+        <w:ind w:left="400" w:hangingChars="200" w:hanging="400"/>
+        <w:rPr>
+          <w:color w:val="31849B" w:themeColor="accent5" w:themeShade="BF"/>
+          <w:szCs w:val="20"/>
+        </w:rPr>
+      </w:pPr>
+      <w:r>
+        <w:rPr>
+          <w:rFonts w:hint="eastAsia"/>
+          <w:color w:val="31849B" w:themeColor="accent5" w:themeShade="BF"/>
+          <w:szCs w:val="20"/>
+        </w:rPr>
+        <w:t>인터페이스 처리 유형</w:t>
+      </w:r>
+    </w:p>
+    <w:p>
+      <w:pPr>
+        <w:ind w:left="400" w:hangingChars="200" w:hanging="400"/>
+        <w:rPr>
+          <w:szCs w:val="20"/>
+        </w:rPr>
+      </w:pPr>
+      <w:r>
+        <w:rPr>
+          <w:rFonts w:hint="eastAsia"/>
+          <w:szCs w:val="20"/>
+        </w:rPr>
+        <w:lastRenderedPageBreak/>
+        <w:t>실시간 방식 : 사용자가 요청한 내용을 바로 처리해야 할 때 사용하는 방식</w:t>
+      </w:r>
+    </w:p>
+    <w:p>
+      <w:pPr>
+        <w:ind w:left="400" w:hangingChars="200" w:hanging="400"/>
+        <w:rPr>
+          <w:szCs w:val="20"/>
+        </w:rPr>
+      </w:pPr>
+      <w:r>
+        <w:rPr>
+          <w:rFonts w:hint="eastAsia"/>
+          <w:szCs w:val="20"/>
+        </w:rPr>
+        <w:t>지연 처리 방식 : 데이터를 매건 단위로 처리할 경우 비용이 많이 발생할 때 사용하는 방식</w:t>
+      </w:r>
+    </w:p>
+    <w:p>
+      <w:pPr>
+        <w:ind w:left="400" w:hangingChars="200" w:hanging="400"/>
+        <w:rPr>
+          <w:szCs w:val="20"/>
+        </w:rPr>
+      </w:pPr>
+      <w:r>
+        <w:rPr>
+          <w:rFonts w:hint="eastAsia"/>
+          <w:szCs w:val="20"/>
+        </w:rPr>
+        <w:t>배치 방식 : 대량의 데이터를 처리할 때 사용하는 방식</w:t>
+      </w:r>
+    </w:p>
+    <w:p>
+      <w:pPr>
+        <w:ind w:left="400" w:hangingChars="200" w:hanging="400"/>
+        <w:rPr>
+          <w:rFonts w:asciiTheme="minorEastAsia" w:hAnsiTheme="minorEastAsia"/>
+          <w:szCs w:val="20"/>
+        </w:rPr>
+      </w:pPr>
+      <w:r>
+        <w:rPr>
+          <w:rFonts w:hint="eastAsia"/>
+          <w:szCs w:val="20"/>
+        </w:rPr>
+        <w:t>송</w:t>
       </w:r>
       <w:r>
         <w:rPr>
           <w:rFonts w:asciiTheme="minorEastAsia" w:hAnsiTheme="minorEastAsia" w:hint="eastAsia"/>
           <w:szCs w:val="20"/>
         </w:rPr>
-        <w:t xml:space="preserve">•수신 방법, 송•수신 데이터, 오류 식별 및 처리 방안에 대한 내용을 문서로 명확하게 정리하는 것 </w:t>
-      </w:r>
-    </w:p>
-    <w:p>
-      <w:pPr>
-        <w:ind w:left="400" w:hangingChars="200" w:hanging="400"/>
-        <w:rPr>
-          <w:rFonts w:hint="eastAsia"/>
-          <w:szCs w:val="20"/>
-        </w:rPr>
-      </w:pPr>
-      <w:r>
-        <w:rPr>
-          <w:szCs w:val="20"/>
-        </w:rPr>
-        <w:t xml:space="preserve">SOCKET : </w:t>
-      </w:r>
-      <w:r>
-        <w:rPr>
-          <w:rFonts w:hint="eastAsia"/>
-          <w:szCs w:val="20"/>
-        </w:rPr>
-        <w:t xml:space="preserve">서버는 통신을 위한 소켓을 생성하여 포트를 할당하고 클라이언트의 통신 요청 시 클라이언트와 연결하여 통신하는 네트워크 기술 </w:t>
-      </w:r>
-    </w:p>
-    <w:p>
-      <w:pPr>
-        <w:ind w:left="400" w:hangingChars="200" w:hanging="400"/>
-        <w:rPr>
-          <w:color w:val="31849B" w:themeColor="accent5" w:themeShade="BF"/>
-          <w:szCs w:val="20"/>
-        </w:rPr>
-      </w:pPr>
-      <w:r>
-        <w:rPr>
-          <w:rFonts w:hint="eastAsia"/>
-          <w:color w:val="31849B" w:themeColor="accent5" w:themeShade="BF"/>
-          <w:szCs w:val="20"/>
-        </w:rPr>
-        <w:t xml:space="preserve">인터페이스 통신 유형 </w:t>
-      </w:r>
-    </w:p>
-    <w:p>
-      <w:pPr>
-        <w:ind w:left="400" w:hangingChars="200" w:hanging="400"/>
-        <w:rPr>
-          <w:szCs w:val="20"/>
-        </w:rPr>
-      </w:pPr>
-      <w:r>
-        <w:rPr>
-          <w:rFonts w:hint="eastAsia"/>
-          <w:szCs w:val="20"/>
-        </w:rPr>
-        <w:t>단방향 : 시스템에서 거래를 요청만 하고 응답이 없는 방식</w:t>
-      </w:r>
-    </w:p>
-    <w:p>
-      <w:pPr>
-        <w:ind w:left="400" w:hangingChars="200" w:hanging="400"/>
-        <w:rPr>
-          <w:szCs w:val="20"/>
-        </w:rPr>
-      </w:pPr>
-      <w:r>
-        <w:rPr>
-          <w:rFonts w:hint="eastAsia"/>
-          <w:szCs w:val="20"/>
-        </w:rPr>
-        <w:t>동기 : 시스템에서 거래를 요청하고 응답이 올 때까지 대기하는 방식</w:t>
-      </w:r>
-    </w:p>
-    <w:p>
-      <w:pPr>
-        <w:ind w:left="400" w:hangingChars="200" w:hanging="400"/>
-        <w:rPr>
-          <w:szCs w:val="20"/>
-        </w:rPr>
-      </w:pPr>
-      <w:r>
-        <w:rPr>
-          <w:rFonts w:hint="eastAsia"/>
-          <w:szCs w:val="20"/>
-        </w:rPr>
-        <w:t>비동기 : 시스템에서 거래를 요청하고 다른 작업을 수행하다 응답이 오면 처리하는 방식</w:t>
-      </w:r>
-    </w:p>
-    <w:p>
-      <w:pPr>
-        <w:ind w:left="400" w:hangingChars="200" w:hanging="400"/>
-        <w:rPr>
-          <w:color w:val="31849B" w:themeColor="accent5" w:themeShade="BF"/>
-          <w:szCs w:val="20"/>
-        </w:rPr>
-      </w:pPr>
-      <w:r>
-        <w:rPr>
-          <w:rFonts w:hint="eastAsia"/>
-          <w:color w:val="31849B" w:themeColor="accent5" w:themeShade="BF"/>
-          <w:szCs w:val="20"/>
-        </w:rPr>
-        <w:t>인터페이스 처리 유형</w:t>
-      </w:r>
-    </w:p>
-    <w:p>
-      <w:pPr>
-        <w:ind w:left="400" w:hangingChars="200" w:hanging="400"/>
-        <w:rPr>
-          <w:szCs w:val="20"/>
-        </w:rPr>
-      </w:pPr>
-      <w:r>
-        <w:rPr>
-          <w:rFonts w:hint="eastAsia"/>
-          <w:szCs w:val="20"/>
-        </w:rPr>
-        <w:lastRenderedPageBreak/>
-        <w:t>실시간 방식 : 사용자가 요청한 내용을 바로 처리해야 할 때 사용하는 방식</w:t>
-      </w:r>
-    </w:p>
-    <w:p>
-      <w:pPr>
-        <w:ind w:left="400" w:hangingChars="200" w:hanging="400"/>
-        <w:rPr>
-          <w:szCs w:val="20"/>
-        </w:rPr>
-      </w:pPr>
-      <w:r>
-        <w:rPr>
-          <w:rFonts w:hint="eastAsia"/>
-          <w:szCs w:val="20"/>
-        </w:rPr>
-        <w:t>지연 처리 방식 : 데이터를 매건 단위로 처리할 경우 비용이 많이 발생할 때 사용하는 방식</w:t>
-      </w:r>
-    </w:p>
-    <w:p>
-      <w:pPr>
-        <w:ind w:left="400" w:hangingChars="200" w:hanging="400"/>
-        <w:rPr>
-          <w:szCs w:val="20"/>
-        </w:rPr>
-      </w:pPr>
-      <w:r>
-        <w:rPr>
-          <w:rFonts w:hint="eastAsia"/>
-          <w:szCs w:val="20"/>
-        </w:rPr>
-        <w:t>배치 방식 : 대량의 데이터를 처리할 때 사용하는 방식</w:t>
-      </w:r>
-    </w:p>
-    <w:p>
-      <w:pPr>
-        <w:ind w:left="400" w:hangingChars="200" w:hanging="400"/>
+        <w:t xml:space="preserve">•수신 방법 명세화 </w:t>
+      </w:r>
+      <w:r>
         <w:rPr>
           <w:rFonts w:asciiTheme="minorEastAsia" w:hAnsiTheme="minorEastAsia"/>
           <w:szCs w:val="20"/>
         </w:rPr>
-      </w:pPr>
-      <w:r>
-        <w:rPr>
-          <w:rFonts w:hint="eastAsia"/>
-          <w:szCs w:val="20"/>
-        </w:rPr>
-        <w:t>송</w:t>
+        <w:t>–</w:t>
       </w:r>
       <w:r>
         <w:rPr>
           <w:rFonts w:asciiTheme="minorEastAsia" w:hAnsiTheme="minorEastAsia" w:hint="eastAsia"/>
           <w:szCs w:val="20"/>
         </w:rPr>
-        <w:t xml:space="preserve">•수신 방법 명세화 </w:t>
-      </w:r>
-      <w:r>
+        <w:t xml:space="preserve"> 각각의 인터페이스에 대해 연계방식, 통신 및 처리 유형, 발생 주기 등 송•수신 방법을 정의하고 명세를 작성하는 것</w:t>
+      </w:r>
+    </w:p>
+    <w:p>
+      <w:pPr>
+        <w:ind w:left="400" w:hangingChars="200" w:hanging="400"/>
         <w:rPr>
           <w:rFonts w:asciiTheme="minorEastAsia" w:hAnsiTheme="minorEastAsia"/>
           <w:szCs w:val="20"/>
         </w:rPr>
-        <w:t>–</w:t>
-      </w:r>
+      </w:pPr>
       <w:r>
         <w:rPr>
           <w:rFonts w:asciiTheme="minorEastAsia" w:hAnsiTheme="minorEastAsia" w:hint="eastAsia"/>
           <w:szCs w:val="20"/>
         </w:rPr>
-        <w:t xml:space="preserve"> 각각의 인터페이스에 대해 연계방식, 통신 및 처리 유형, 발생 주기 등 송•수신 방법을 정의하고 명세를 작성하는 것</w:t>
-      </w:r>
-    </w:p>
-    <w:p>
-      <w:pPr>
-        <w:ind w:left="400" w:hangingChars="200" w:hanging="400"/>
+        <w:t xml:space="preserve">송•수신 데이터 명세화 </w:t>
+      </w:r>
+      <w:r>
         <w:rPr>
           <w:rFonts w:asciiTheme="minorEastAsia" w:hAnsiTheme="minorEastAsia"/>
           <w:szCs w:val="20"/>
         </w:rPr>
-      </w:pPr>
+        <w:t>–</w:t>
+      </w:r>
       <w:r>
         <w:rPr>
           <w:rFonts w:asciiTheme="minorEastAsia" w:hAnsiTheme="minorEastAsia" w:hint="eastAsia"/>
           <w:szCs w:val="20"/>
         </w:rPr>
-        <w:t xml:space="preserve">송•수신 데이터 명세화 </w:t>
-      </w:r>
-      <w:r>
+        <w:t xml:space="preserve"> 각각의 인터페이스에 대해 인터페이스 시 필요한 송•수신 데이터에 대한 명세를 작성하는 것</w:t>
+      </w:r>
+    </w:p>
+    <w:p>
+      <w:pPr>
+        <w:ind w:left="400" w:hangingChars="200" w:hanging="400"/>
         <w:rPr>
           <w:rFonts w:asciiTheme="minorEastAsia" w:hAnsiTheme="minorEastAsia"/>
           <w:szCs w:val="20"/>
         </w:rPr>
-        <w:t>–</w:t>
-      </w:r>
+      </w:pPr>
       <w:r>
         <w:rPr>
           <w:rFonts w:asciiTheme="minorEastAsia" w:hAnsiTheme="minorEastAsia" w:hint="eastAsia"/>
           <w:szCs w:val="20"/>
         </w:rPr>
-        <w:t xml:space="preserve"> 각각의 인터페이스에 대해 인터페이스 시 필요한 송•수신 데이터에 대한 명세를 작성하는 것</w:t>
-      </w:r>
-    </w:p>
-    <w:p>
-      <w:pPr>
-        <w:ind w:left="400" w:hangingChars="200" w:hanging="400"/>
+        <w:t xml:space="preserve">오류 식별 및 처리 방안 명세화 </w:t>
+      </w:r>
+      <w:r>
+        <w:rPr>
+          <w:rFonts w:asciiTheme="minorEastAsia" w:hAnsiTheme="minorEastAsia"/>
+          <w:szCs w:val="20"/>
+        </w:rPr>
+        <w:t>–</w:t>
+      </w:r>
+      <w:r>
         <w:rPr>
           <w:rFonts w:asciiTheme="minorEastAsia" w:hAnsiTheme="minorEastAsia" w:hint="eastAsia"/>
           <w:szCs w:val="20"/>
         </w:rPr>
-      </w:pPr>
+        <w:t xml:space="preserve"> 각각의 인터페이스에 대해 인터페이스 시 발생할 수 있는 오류를 식별하고 오류 처리 방안에 대해 명세를 작성하는 것 </w:t>
+      </w:r>
+    </w:p>
+    <w:p>
+      <w:pPr>
+        <w:ind w:left="440" w:hangingChars="200" w:hanging="440"/>
+        <w:rPr>
+          <w:rFonts w:asciiTheme="minorEastAsia" w:hAnsiTheme="minorEastAsia"/>
+          <w:sz w:val="22"/>
+        </w:rPr>
+      </w:pPr>
+    </w:p>
+    <w:p>
+      <w:pPr>
+        <w:ind w:left="440" w:hangingChars="200" w:hanging="440"/>
+        <w:rPr>
+          <w:rFonts w:asciiTheme="minorEastAsia" w:hAnsiTheme="minorEastAsia"/>
+          <w:sz w:val="22"/>
+          <w:shd w:val="pct15" w:color="auto" w:fill="FFFFFF"/>
+        </w:rPr>
+      </w:pPr>
+      <w:r>
+        <w:rPr>
+          <w:rFonts w:asciiTheme="minorEastAsia" w:hAnsiTheme="minorEastAsia"/>
+          <w:sz w:val="22"/>
+          <w:shd w:val="pct15" w:color="auto" w:fill="FFFFFF"/>
+        </w:rPr>
+        <w:t xml:space="preserve">034 </w:t>
+      </w:r>
+      <w:r>
+        <w:rPr>
+          <w:rFonts w:asciiTheme="minorEastAsia" w:hAnsiTheme="minorEastAsia" w:hint="eastAsia"/>
+          <w:sz w:val="22"/>
+          <w:shd w:val="pct15" w:color="auto" w:fill="FFFFFF"/>
+        </w:rPr>
+        <w:t>시스템 인터페이스 설계서 작성</w:t>
+      </w:r>
+    </w:p>
+    <w:p>
+      <w:pPr>
+        <w:ind w:left="400" w:hangingChars="200" w:hanging="400"/>
+        <w:rPr>
+          <w:rFonts w:asciiTheme="minorEastAsia" w:hAnsiTheme="minorEastAsia"/>
+        </w:rPr>
+      </w:pPr>
+      <w:r>
+        <w:rPr>
+          <w:rFonts w:asciiTheme="minorEastAsia" w:hAnsiTheme="minorEastAsia" w:hint="eastAsia"/>
+        </w:rPr>
+        <w:t>- 시스템의 인터페이스 현황을 확인하기 위해 시스템이 갖는 인터페이스 목록과 각 인터페이스의 상세 데이터 명세를 정의한 문서</w:t>
+      </w:r>
+    </w:p>
+    <w:p>
+      <w:pPr>
+        <w:ind w:left="400" w:hangingChars="200" w:hanging="400"/>
+        <w:rPr>
+          <w:rFonts w:asciiTheme="minorEastAsia" w:hAnsiTheme="minorEastAsia"/>
+        </w:rPr>
+      </w:pPr>
+      <w:r>
+        <w:rPr>
+          <w:rFonts w:asciiTheme="minorEastAsia" w:hAnsiTheme="minorEastAsia" w:hint="eastAsia"/>
+        </w:rPr>
+        <w:t xml:space="preserve">시스템 인터페이스 목록 </w:t>
+      </w:r>
+      <w:r>
+        <w:rPr>
+          <w:rFonts w:asciiTheme="minorEastAsia" w:hAnsiTheme="minorEastAsia"/>
+        </w:rPr>
+        <w:t>–</w:t>
+      </w:r>
+      <w:r>
+        <w:rPr>
+          <w:rFonts w:asciiTheme="minorEastAsia" w:hAnsiTheme="minorEastAsia" w:hint="eastAsia"/>
+        </w:rPr>
+        <w:t xml:space="preserve"> 업무 시스템과 내•외부 시스템 간 데이터를 주고받는 경우에 사용하는 인터페이스에 대해 기술한 것 </w:t>
+      </w:r>
+    </w:p>
+    <w:p>
+      <w:pPr>
+        <w:ind w:left="400" w:hangingChars="200" w:hanging="400"/>
+        <w:rPr>
+          <w:rFonts w:asciiTheme="minorEastAsia" w:hAnsiTheme="minorEastAsia"/>
+        </w:rPr>
+      </w:pPr>
+      <w:r>
+        <w:rPr>
+          <w:rFonts w:asciiTheme="minorEastAsia" w:hAnsiTheme="minorEastAsia" w:hint="eastAsia"/>
+        </w:rPr>
+        <w:t xml:space="preserve">시스템 인터페이스 정의서 작성 </w:t>
+      </w:r>
+      <w:r>
+        <w:rPr>
+          <w:rFonts w:asciiTheme="minorEastAsia" w:hAnsiTheme="minorEastAsia"/>
+        </w:rPr>
+        <w:t>–</w:t>
+      </w:r>
+      <w:r>
+        <w:rPr>
+          <w:rFonts w:asciiTheme="minorEastAsia" w:hAnsiTheme="minorEastAsia" w:hint="eastAsia"/>
+        </w:rPr>
+        <w:t xml:space="preserve"> 시스템 간의 연계를 위해 필요한 데이터 항목 및 구현 요건 등을 기술하는 것 </w:t>
+      </w:r>
+    </w:p>
+    <w:p>
+      <w:pPr>
+        <w:ind w:left="440" w:hangingChars="200" w:hanging="440"/>
+        <w:rPr>
+          <w:rFonts w:asciiTheme="minorEastAsia" w:hAnsiTheme="minorEastAsia"/>
+          <w:sz w:val="22"/>
+        </w:rPr>
+      </w:pPr>
+    </w:p>
+    <w:p>
+      <w:pPr>
+        <w:ind w:left="440" w:hangingChars="200" w:hanging="440"/>
+        <w:rPr>
+          <w:rFonts w:asciiTheme="minorEastAsia" w:hAnsiTheme="minorEastAsia"/>
+          <w:sz w:val="22"/>
+          <w:shd w:val="pct15" w:color="auto" w:fill="FFFFFF"/>
+        </w:rPr>
+      </w:pPr>
+      <w:r>
+        <w:rPr>
+          <w:rFonts w:asciiTheme="minorEastAsia" w:hAnsiTheme="minorEastAsia"/>
+          <w:sz w:val="22"/>
+          <w:shd w:val="pct15" w:color="auto" w:fill="FFFFFF"/>
+        </w:rPr>
+        <w:t xml:space="preserve">035 </w:t>
+      </w:r>
+      <w:proofErr w:type="spellStart"/>
+      <w:r>
+        <w:rPr>
+          <w:rFonts w:asciiTheme="minorEastAsia" w:hAnsiTheme="minorEastAsia" w:hint="eastAsia"/>
+          <w:sz w:val="22"/>
+          <w:shd w:val="pct15" w:color="auto" w:fill="FFFFFF"/>
+        </w:rPr>
+        <w:t>미들웨어</w:t>
+      </w:r>
+      <w:proofErr w:type="spellEnd"/>
+      <w:r>
+        <w:rPr>
+          <w:rFonts w:asciiTheme="minorEastAsia" w:hAnsiTheme="minorEastAsia" w:hint="eastAsia"/>
+          <w:sz w:val="22"/>
+          <w:shd w:val="pct15" w:color="auto" w:fill="FFFFFF"/>
+        </w:rPr>
+        <w:t xml:space="preserve"> 솔루션 명세</w:t>
+      </w:r>
+    </w:p>
+    <w:p>
+      <w:pPr>
+        <w:ind w:left="400" w:hangingChars="200" w:hanging="400"/>
+      </w:pPr>
+      <w:r>
+        <w:rPr>
+          <w:rFonts w:hint="eastAsia"/>
+        </w:rPr>
+        <w:t>- 미들과 소프트웨어의 합성어</w:t>
+      </w:r>
+    </w:p>
+    <w:p>
+      <w:pPr>
+        <w:ind w:left="400" w:hangingChars="200" w:hanging="400"/>
+      </w:pPr>
+      <w:r>
+        <w:rPr>
+          <w:rFonts w:hint="eastAsia"/>
+        </w:rPr>
+        <w:t xml:space="preserve">- 응용 프로그램, 서버, 클라이언트 </w:t>
+      </w:r>
+      <w:proofErr w:type="spellStart"/>
+      <w:r>
+        <w:rPr>
+          <w:rFonts w:hint="eastAsia"/>
+        </w:rPr>
+        <w:t>사잉에서</w:t>
+      </w:r>
+      <w:proofErr w:type="spellEnd"/>
+      <w:r>
+        <w:rPr>
+          <w:rFonts w:hint="eastAsia"/>
+        </w:rPr>
+        <w:t xml:space="preserve"> 원만한 통신이 이루어지도록 다양한 서비스를 제공</w:t>
+      </w:r>
+    </w:p>
+    <w:p>
+      <w:pPr>
+        <w:ind w:left="400" w:hangingChars="200" w:hanging="400"/>
+      </w:pPr>
+      <w:r>
+        <w:rPr>
+          <w:rFonts w:hint="eastAsia"/>
+        </w:rPr>
+        <w:t xml:space="preserve">- </w:t>
+      </w:r>
+      <w:r>
+        <w:rPr>
+          <w:rFonts w:hint="eastAsia"/>
+        </w:rPr>
+        <w:t xml:space="preserve">시스템 간의 데이터 교환에 일관성을 보장함 </w:t>
+      </w:r>
+    </w:p>
+    <w:p>
+      <w:pPr>
+        <w:ind w:left="400" w:hangingChars="200" w:hanging="400"/>
+      </w:pPr>
+      <w:r>
+        <w:t xml:space="preserve">DB – </w:t>
+      </w:r>
+      <w:r>
+        <w:rPr>
+          <w:rFonts w:hint="eastAsia"/>
+        </w:rPr>
+        <w:t xml:space="preserve">클라이언트에서 원격의 데이터베이스와 연결하기 위한 </w:t>
+      </w:r>
+      <w:proofErr w:type="spellStart"/>
+      <w:r>
+        <w:rPr>
+          <w:rFonts w:hint="eastAsia"/>
+        </w:rPr>
+        <w:t>미들웨어</w:t>
+      </w:r>
+      <w:proofErr w:type="spellEnd"/>
+    </w:p>
+    <w:p>
+      <w:pPr>
+        <w:ind w:left="400" w:hangingChars="200" w:hanging="400"/>
+      </w:pPr>
+      <w:r>
+        <w:rPr>
+          <w:rFonts w:hint="eastAsia"/>
+        </w:rPr>
+        <w:t>RPC</w:t>
+      </w:r>
+      <w:r>
+        <w:t xml:space="preserve"> – </w:t>
+      </w:r>
+      <w:r>
+        <w:rPr>
+          <w:rFonts w:hint="eastAsia"/>
+        </w:rPr>
+        <w:t>응용 프로그램의 프로시저를 사용하여 원격 프로시저를 로컬 프로시저처럼 호출하는 방식</w:t>
+      </w:r>
+    </w:p>
+    <w:p>
+      <w:pPr>
+        <w:ind w:left="400" w:hangingChars="200" w:hanging="400"/>
+      </w:pPr>
+      <w:r>
+        <w:rPr>
+          <w:rFonts w:hint="eastAsia"/>
+        </w:rPr>
+        <w:t>MOM</w:t>
+      </w:r>
+      <w:r>
+        <w:t xml:space="preserve"> – </w:t>
+      </w:r>
+      <w:r>
+        <w:rPr>
+          <w:rFonts w:hint="eastAsia"/>
+        </w:rPr>
+        <w:t xml:space="preserve">메시지 기반의 </w:t>
+      </w:r>
+      <w:proofErr w:type="spellStart"/>
+      <w:r>
+        <w:rPr>
+          <w:rFonts w:hint="eastAsia"/>
+        </w:rPr>
+        <w:t>비동기형</w:t>
+      </w:r>
+      <w:proofErr w:type="spellEnd"/>
+      <w:r>
+        <w:rPr>
+          <w:rFonts w:hint="eastAsia"/>
+        </w:rPr>
+        <w:t xml:space="preserve"> 메시지를 전달하는 방식</w:t>
+      </w:r>
+    </w:p>
+    <w:p>
+      <w:pPr>
+        <w:ind w:left="400" w:hangingChars="200" w:hanging="400"/>
+      </w:pPr>
+      <w:r>
+        <w:rPr>
+          <w:rFonts w:hint="eastAsia"/>
+        </w:rPr>
+        <w:lastRenderedPageBreak/>
+        <w:t xml:space="preserve">TP-Monitor </w:t>
+      </w:r>
+      <w:r>
+        <w:t>–</w:t>
+      </w:r>
+      <w:r>
+        <w:rPr>
+          <w:rFonts w:hint="eastAsia"/>
+        </w:rPr>
+        <w:t xml:space="preserve"> </w:t>
+      </w:r>
+      <w:r>
+        <w:rPr>
+          <w:rFonts w:hint="eastAsia"/>
+        </w:rPr>
+        <w:t xml:space="preserve">온라인 트랜잭션 업무에서 트랜잭션을 처리 및 감시하는 </w:t>
+      </w:r>
+      <w:proofErr w:type="spellStart"/>
+      <w:r>
+        <w:rPr>
+          <w:rFonts w:hint="eastAsia"/>
+        </w:rPr>
+        <w:t>미들웨어</w:t>
+      </w:r>
+      <w:proofErr w:type="spellEnd"/>
+    </w:p>
+    <w:p>
+      <w:pPr>
+        <w:ind w:left="400" w:hangingChars="200" w:hanging="400"/>
+      </w:pPr>
+      <w:r>
+        <w:rPr>
+          <w:rFonts w:hint="eastAsia"/>
+        </w:rPr>
+        <w:t xml:space="preserve">ORB </w:t>
+      </w:r>
+      <w:r>
+        <w:t>–</w:t>
+      </w:r>
+      <w:r>
+        <w:rPr>
+          <w:rFonts w:hint="eastAsia"/>
+        </w:rPr>
+        <w:t xml:space="preserve"> 객체 지향 </w:t>
+      </w:r>
+      <w:proofErr w:type="spellStart"/>
+      <w:r>
+        <w:rPr>
+          <w:rFonts w:hint="eastAsia"/>
+        </w:rPr>
+        <w:t>미들웨어로</w:t>
+      </w:r>
+      <w:proofErr w:type="spellEnd"/>
+      <w:r>
+        <w:rPr>
+          <w:rFonts w:hint="eastAsia"/>
+        </w:rPr>
+        <w:t xml:space="preserve"> </w:t>
+      </w:r>
+      <w:proofErr w:type="spellStart"/>
+      <w:r>
+        <w:rPr>
+          <w:rFonts w:hint="eastAsia"/>
+        </w:rPr>
+        <w:t>코바</w:t>
+      </w:r>
+      <w:proofErr w:type="spellEnd"/>
+      <w:r>
+        <w:rPr>
+          <w:rFonts w:hint="eastAsia"/>
+        </w:rPr>
+        <w:t xml:space="preserve"> 표준 </w:t>
+      </w:r>
+      <w:proofErr w:type="spellStart"/>
+      <w:r>
+        <w:rPr>
+          <w:rFonts w:hint="eastAsia"/>
+        </w:rPr>
+        <w:t>스펙을</w:t>
+      </w:r>
+      <w:proofErr w:type="spellEnd"/>
+      <w:r>
+        <w:rPr>
+          <w:rFonts w:hint="eastAsia"/>
+        </w:rPr>
+        <w:t xml:space="preserve"> 구현한 </w:t>
+      </w:r>
+      <w:proofErr w:type="spellStart"/>
+      <w:r>
+        <w:rPr>
+          <w:rFonts w:hint="eastAsia"/>
+        </w:rPr>
+        <w:t>미들웨어</w:t>
+      </w:r>
+      <w:proofErr w:type="spellEnd"/>
+    </w:p>
+    <w:p>
+      <w:pPr>
+        <w:ind w:left="400" w:hangingChars="200" w:hanging="400"/>
+      </w:pPr>
+      <w:r>
+        <w:rPr>
+          <w:rFonts w:hint="eastAsia"/>
+        </w:rPr>
+        <w:t xml:space="preserve">WAS </w:t>
+      </w:r>
+      <w:r>
+        <w:t>–</w:t>
+      </w:r>
+      <w:r>
+        <w:rPr>
+          <w:rFonts w:hint="eastAsia"/>
+        </w:rPr>
+        <w:t xml:space="preserve"> 사용자의 요구에 따라 변하는 동적인 </w:t>
+      </w:r>
+      <w:proofErr w:type="spellStart"/>
+      <w:r>
+        <w:rPr>
+          <w:rFonts w:hint="eastAsia"/>
+        </w:rPr>
+        <w:t>콘텐츠를</w:t>
+      </w:r>
+      <w:proofErr w:type="spellEnd"/>
+      <w:r>
+        <w:rPr>
+          <w:rFonts w:hint="eastAsia"/>
+        </w:rPr>
+        <w:t xml:space="preserve"> 처리하기 위해 사용되는 </w:t>
+      </w:r>
+      <w:proofErr w:type="spellStart"/>
+      <w:r>
+        <w:rPr>
+          <w:rFonts w:hint="eastAsia"/>
+        </w:rPr>
+        <w:t>미들웨어</w:t>
+      </w:r>
+      <w:proofErr w:type="spellEnd"/>
+    </w:p>
+    <w:p>
+      <w:pPr>
+        <w:rPr>
+          <w:highlight w:val="yellow"/>
+        </w:rPr>
+      </w:pPr>
+    </w:p>
+    <w:p>
+      <w:r>
+        <w:rPr>
+          <w:rFonts w:hint="eastAsia"/>
+          <w:highlight w:val="yellow"/>
+        </w:rPr>
+        <w:t>문제 정리</w:t>
+      </w:r>
+    </w:p>
+    <w:p>
+      <w:r>
+        <w:rPr>
+          <w:rFonts w:hint="eastAsia"/>
+        </w:rPr>
+        <w:t xml:space="preserve">시스템 </w:t>
+      </w:r>
+      <w:r>
+        <w:rPr>
+          <w:rFonts w:hint="eastAsia"/>
+        </w:rPr>
+        <w:t xml:space="preserve">인터페이스 요구사항 명세서 항목 </w:t>
+      </w:r>
+      <w:r>
+        <w:t>–</w:t>
+      </w:r>
+      <w:r>
+        <w:rPr>
+          <w:rFonts w:hint="eastAsia"/>
+        </w:rPr>
+        <w:t xml:space="preserve"> 인터페이스 이름, 연계 대상 시스템, 연계 범위 및 내용, 연계 방식, 송신 데이터, 인터페이스 주기, 기타 고려사항</w:t>
+      </w:r>
+    </w:p>
+    <w:p>
+      <w:r>
+        <w:rPr>
+          <w:rFonts w:hint="eastAsia"/>
+        </w:rPr>
+        <w:t xml:space="preserve">시스템 인터페이스 목록 </w:t>
+      </w:r>
+      <w:r>
+        <w:t>–</w:t>
+      </w:r>
+      <w:r>
+        <w:rPr>
+          <w:rFonts w:hint="eastAsia"/>
+        </w:rPr>
+        <w:t xml:space="preserve"> 연계 업무, 연계에 참여하는 송</w:t>
+      </w:r>
       <w:r>
         <w:rPr>
           <w:rFonts w:asciiTheme="minorEastAsia" w:hAnsiTheme="minorEastAsia" w:hint="eastAsia"/>
           <w:szCs w:val="20"/>
         </w:rPr>
-        <w:t xml:space="preserve">오류 식별 및 처리 방안 명세화 </w:t>
+        <w:t>•</w:t>
+      </w:r>
+      <w:r>
+        <w:rPr>
+          <w:rFonts w:asciiTheme="minorEastAsia" w:hAnsiTheme="minorEastAsia" w:hint="eastAsia"/>
+          <w:szCs w:val="20"/>
+        </w:rPr>
+        <w:t>수신 시스템의 정보,</w:t>
       </w:r>
       <w:r>
         <w:rPr>
           <w:rFonts w:asciiTheme="minorEastAsia" w:hAnsiTheme="minorEastAsia"/>
           <w:szCs w:val="20"/>
         </w:rPr>
-        <w:t>–</w:t>
+        <w:t xml:space="preserve"> </w:t>
       </w:r>
       <w:r>
         <w:rPr>
           <w:rFonts w:asciiTheme="minorEastAsia" w:hAnsiTheme="minorEastAsia" w:hint="eastAsia"/>
           <w:szCs w:val="20"/>
         </w:rPr>
-        <w:t xml:space="preserve"> 각각의 인터페이스에 대해 인터페이스 시 발생할 수 있는 오류를 식별하고 오류 처리 방안에 대해 명세를 작성하는 것 </w:t>
-      </w:r>
-    </w:p>
-    <w:p>
-      <w:pPr>
-        <w:ind w:left="440" w:hangingChars="200" w:hanging="440"/>
+        <w:t>연계 방식과 통신 유형</w:t>
+      </w:r>
+    </w:p>
+    <w:p>
+      <w:r>
+        <w:rPr>
+          <w:rFonts w:hint="eastAsia"/>
+        </w:rPr>
+        <w:t>정형 기술 검토는 의제와 참가자의 수를 제한함</w:t>
+      </w:r>
+    </w:p>
+    <w:p>
+      <w:proofErr w:type="spellStart"/>
+      <w:r>
+        <w:rPr>
+          <w:rFonts w:hint="eastAsia"/>
+        </w:rPr>
+        <w:t>인스펙션의</w:t>
+      </w:r>
+      <w:proofErr w:type="spellEnd"/>
+      <w:r>
+        <w:rPr>
+          <w:rFonts w:hint="eastAsia"/>
+        </w:rPr>
+        <w:t xml:space="preserve"> </w:t>
+      </w:r>
+      <w:proofErr w:type="gramStart"/>
+      <w:r>
+        <w:rPr>
+          <w:rFonts w:hint="eastAsia"/>
+        </w:rPr>
+        <w:t>과정 ;</w:t>
+      </w:r>
+      <w:proofErr w:type="gramEnd"/>
+      <w:r>
+        <w:rPr>
+          <w:rFonts w:hint="eastAsia"/>
+        </w:rPr>
+        <w:t xml:space="preserve"> 계획 -&gt; 사전 교육 -&gt; 준비 -&gt; </w:t>
+      </w:r>
+      <w:proofErr w:type="spellStart"/>
+      <w:r>
+        <w:rPr>
+          <w:rFonts w:hint="eastAsia"/>
+        </w:rPr>
+        <w:t>인스펙션</w:t>
+      </w:r>
+      <w:proofErr w:type="spellEnd"/>
+      <w:r>
+        <w:rPr>
+          <w:rFonts w:hint="eastAsia"/>
+        </w:rPr>
+        <w:t xml:space="preserve"> 회의 -&gt; 수정 -&gt; 후속 조치</w:t>
+      </w:r>
+    </w:p>
+    <w:p>
+      <w:r>
+        <w:rPr>
+          <w:rFonts w:hint="eastAsia"/>
+        </w:rPr>
+        <w:t xml:space="preserve">코드 </w:t>
+      </w:r>
+      <w:proofErr w:type="spellStart"/>
+      <w:r>
+        <w:rPr>
+          <w:rFonts w:hint="eastAsia"/>
+        </w:rPr>
+        <w:t>인스펙션</w:t>
+      </w:r>
+      <w:proofErr w:type="spellEnd"/>
+      <w:r>
+        <w:rPr>
+          <w:rFonts w:hint="eastAsia"/>
+        </w:rPr>
+        <w:t xml:space="preserve"> </w:t>
+      </w:r>
+      <w:r>
+        <w:t>–</w:t>
+      </w:r>
+      <w:r>
+        <w:rPr>
+          <w:rFonts w:hint="eastAsia"/>
+        </w:rPr>
+        <w:t xml:space="preserve"> 정적 테스트 시에만 활용</w:t>
+      </w:r>
+    </w:p>
+    <w:p>
+      <w:pPr>
         <w:rPr>
           <w:rFonts w:asciiTheme="minorEastAsia" w:hAnsiTheme="minorEastAsia"/>
-          <w:sz w:val="22"/>
-        </w:rPr>
-      </w:pPr>
-    </w:p>
-    <w:p>
-      <w:pPr>
-        <w:ind w:left="440" w:hangingChars="200" w:hanging="440"/>
+          <w:szCs w:val="20"/>
+        </w:rPr>
+      </w:pPr>
+      <w:r>
+        <w:rPr>
+          <w:rFonts w:hint="eastAsia"/>
+        </w:rPr>
+        <w:t xml:space="preserve">인터페이스 표준 항목 </w:t>
+      </w:r>
+      <w:r>
+        <w:t>–</w:t>
+      </w:r>
+      <w:r>
+        <w:rPr>
+          <w:rFonts w:hint="eastAsia"/>
+        </w:rPr>
+        <w:t xml:space="preserve"> 송</w:t>
+      </w:r>
+      <w:r>
+        <w:rPr>
+          <w:rFonts w:asciiTheme="minorEastAsia" w:hAnsiTheme="minorEastAsia" w:hint="eastAsia"/>
+          <w:szCs w:val="20"/>
+        </w:rPr>
+        <w:t>•</w:t>
+      </w:r>
+      <w:r>
+        <w:rPr>
+          <w:rFonts w:asciiTheme="minorEastAsia" w:hAnsiTheme="minorEastAsia" w:hint="eastAsia"/>
+          <w:szCs w:val="20"/>
+        </w:rPr>
+        <w:t>수신 시스템을 연계하는데 표준식으로 필요한 데이터</w:t>
+      </w:r>
+    </w:p>
+    <w:p>
+      <w:pPr>
         <w:rPr>
           <w:rFonts w:asciiTheme="minorEastAsia" w:hAnsiTheme="minorEastAsia"/>
-          <w:sz w:val="22"/>
-          <w:shd w:val="pct15" w:color="auto" w:fill="FFFFFF"/>
-        </w:rPr>
-      </w:pPr>
-      <w:r>
+          <w:szCs w:val="20"/>
+        </w:rPr>
+      </w:pPr>
+      <w:r>
+        <w:rPr>
+          <w:rFonts w:asciiTheme="minorEastAsia" w:hAnsiTheme="minorEastAsia" w:hint="eastAsia"/>
+          <w:szCs w:val="20"/>
+        </w:rPr>
+        <w:t>송</w:t>
+      </w:r>
+      <w:r>
+        <w:rPr>
+          <w:rFonts w:asciiTheme="minorEastAsia" w:hAnsiTheme="minorEastAsia" w:hint="eastAsia"/>
+          <w:szCs w:val="20"/>
+        </w:rPr>
+        <w:t>•</w:t>
+      </w:r>
+      <w:r>
+        <w:rPr>
+          <w:rFonts w:asciiTheme="minorEastAsia" w:hAnsiTheme="minorEastAsia" w:hint="eastAsia"/>
+          <w:szCs w:val="20"/>
+        </w:rPr>
+        <w:t xml:space="preserve">수신 데이터 </w:t>
+      </w:r>
+      <w:proofErr w:type="gramStart"/>
+      <w:r>
+        <w:rPr>
+          <w:rFonts w:asciiTheme="minorEastAsia" w:hAnsiTheme="minorEastAsia" w:hint="eastAsia"/>
+          <w:szCs w:val="20"/>
+        </w:rPr>
+        <w:t>항목 :</w:t>
+      </w:r>
+      <w:proofErr w:type="gramEnd"/>
+      <w:r>
+        <w:rPr>
+          <w:rFonts w:asciiTheme="minorEastAsia" w:hAnsiTheme="minorEastAsia" w:hint="eastAsia"/>
+          <w:szCs w:val="20"/>
+        </w:rPr>
+        <w:t xml:space="preserve"> 송</w:t>
+      </w:r>
+      <w:r>
+        <w:rPr>
+          <w:rFonts w:asciiTheme="minorEastAsia" w:hAnsiTheme="minorEastAsia" w:hint="eastAsia"/>
+          <w:szCs w:val="20"/>
+        </w:rPr>
+        <w:t>•</w:t>
+      </w:r>
+      <w:r>
+        <w:rPr>
+          <w:rFonts w:asciiTheme="minorEastAsia" w:hAnsiTheme="minorEastAsia" w:hint="eastAsia"/>
+          <w:szCs w:val="20"/>
+        </w:rPr>
+        <w:t>수신 시스템이 업무를 수행하는데 사용하는 데이터</w:t>
+      </w:r>
+    </w:p>
+    <w:p>
+      <w:pPr>
         <w:rPr>
           <w:rFonts w:asciiTheme="minorEastAsia" w:hAnsiTheme="minorEastAsia"/>
-          <w:sz w:val="22"/>
-          <w:shd w:val="pct15" w:color="auto" w:fill="FFFFFF"/>
-        </w:rPr>
-        <w:t xml:space="preserve">034 </w:t>
-      </w:r>
+          <w:szCs w:val="20"/>
+        </w:rPr>
+      </w:pPr>
       <w:r>
         <w:rPr>
           <w:rFonts w:asciiTheme="minorEastAsia" w:hAnsiTheme="minorEastAsia" w:hint="eastAsia"/>
-          <w:sz w:val="22"/>
-          <w:shd w:val="pct15" w:color="auto" w:fill="FFFFFF"/>
-        </w:rPr>
-        <w:t>시스템 인터페이스 설계서 작성</w:t>
-      </w:r>
-    </w:p>
-    <w:p>
-      <w:pPr>
-        <w:ind w:left="400" w:hangingChars="200" w:hanging="400"/>
+          <w:szCs w:val="20"/>
+        </w:rPr>
+        <w:t>보안이 중요한 데이터 항목은 법률적 근거와 기업의 개인정보 규정 등을 참고하여 암호화 대상을 선택</w:t>
+      </w:r>
+    </w:p>
+    <w:p>
+      <w:pPr>
         <w:rPr>
           <w:rFonts w:asciiTheme="minorEastAsia" w:hAnsiTheme="minorEastAsia"/>
+          <w:szCs w:val="20"/>
         </w:rPr>
       </w:pPr>
       <w:r>
         <w:rPr>
           <w:rFonts w:asciiTheme="minorEastAsia" w:hAnsiTheme="minorEastAsia" w:hint="eastAsia"/>
-        </w:rPr>
-        <w:t>- 시스템의 인터페이스 현황을 확인하기 위해 시스템이 갖는 인터페이스 목록과 각 인터페이스의 상세 데이터 명세를 정의한 문서</w:t>
-      </w:r>
-    </w:p>
-    <w:p>
-      <w:pPr>
-        <w:ind w:left="400" w:hangingChars="200" w:hanging="400"/>
-        <w:rPr>
-          <w:rFonts w:asciiTheme="minorEastAsia" w:hAnsiTheme="minorEastAsia"/>
-        </w:rPr>
-      </w:pPr>
+          <w:szCs w:val="20"/>
+        </w:rPr>
+        <w:t xml:space="preserve">오류 코드는 오류 발생 영역 </w:t>
+      </w:r>
+      <w:proofErr w:type="spellStart"/>
       <w:r>
         <w:rPr>
           <w:rFonts w:asciiTheme="minorEastAsia" w:hAnsiTheme="minorEastAsia" w:hint="eastAsia"/>
-        </w:rPr>
-        <w:t xml:space="preserve">시스템 인터페이스 목록 </w:t>
-      </w:r>
-      <w:r>
-        <w:rPr>
-          <w:rFonts w:asciiTheme="minorEastAsia" w:hAnsiTheme="minorEastAsia"/>
-        </w:rPr>
-        <w:t>–</w:t>
-      </w:r>
+          <w:szCs w:val="20"/>
+        </w:rPr>
+        <w:t>구분자와</w:t>
+      </w:r>
+      <w:proofErr w:type="spellEnd"/>
       <w:r>
         <w:rPr>
           <w:rFonts w:asciiTheme="minorEastAsia" w:hAnsiTheme="minorEastAsia" w:hint="eastAsia"/>
-        </w:rPr>
-        <w:t xml:space="preserve"> 업무 시스템과 내•외부 시스템 간 데이터를 주고받는 경우에 사용하는 인터페이스에 대해 기술한 것 </w:t>
-      </w:r>
-    </w:p>
-    <w:p>
-      <w:pPr>
-        <w:ind w:left="400" w:hangingChars="200" w:hanging="400"/>
-        <w:rPr>
-          <w:rFonts w:asciiTheme="minorEastAsia" w:hAnsiTheme="minorEastAsia"/>
-        </w:rPr>
-      </w:pPr>
-      <w:r>
-        <w:rPr>
-          <w:rFonts w:asciiTheme="minorEastAsia" w:hAnsiTheme="minorEastAsia" w:hint="eastAsia"/>
-        </w:rPr>
-        <w:t xml:space="preserve">시스템 인터페이스 정의서 작성 </w:t>
-      </w:r>
-      <w:r>
-        <w:rPr>
-          <w:rFonts w:asciiTheme="minorEastAsia" w:hAnsiTheme="minorEastAsia"/>
-        </w:rPr>
-        <w:t>–</w:t>
-      </w:r>
-      <w:r>
-        <w:rPr>
-          <w:rFonts w:asciiTheme="minorEastAsia" w:hAnsiTheme="minorEastAsia" w:hint="eastAsia"/>
-        </w:rPr>
-        <w:t xml:space="preserve"> 시스템 간의 연계를 위해 필요한 데이터 항목 및 구현 요건 등을 기술하는 것 </w:t>
-      </w:r>
-    </w:p>
-    <w:p>
-      <w:pPr>
-        <w:ind w:left="440" w:hangingChars="200" w:hanging="440"/>
-        <w:rPr>
-          <w:rFonts w:asciiTheme="minorEastAsia" w:hAnsiTheme="minorEastAsia"/>
-          <w:sz w:val="22"/>
-        </w:rPr>
-      </w:pPr>
-    </w:p>
-    <w:p>
-      <w:pPr>
-        <w:ind w:left="440" w:hangingChars="200" w:hanging="440"/>
-        <w:rPr>
-          <w:rFonts w:asciiTheme="minorEastAsia" w:hAnsiTheme="minorEastAsia"/>
-          <w:sz w:val="22"/>
-          <w:shd w:val="pct15" w:color="auto" w:fill="FFFFFF"/>
-        </w:rPr>
-      </w:pPr>
-      <w:r>
-        <w:rPr>
-          <w:rFonts w:asciiTheme="minorEastAsia" w:hAnsiTheme="minorEastAsia"/>
-          <w:sz w:val="22"/>
-          <w:shd w:val="pct15" w:color="auto" w:fill="FFFFFF"/>
-        </w:rPr>
-        <w:t xml:space="preserve">035 </w:t>
-      </w:r>
-      <w:r>
-        <w:rPr>
-          <w:rFonts w:asciiTheme="minorEastAsia" w:hAnsiTheme="minorEastAsia" w:hint="eastAsia"/>
-          <w:sz w:val="22"/>
-          <w:shd w:val="pct15" w:color="auto" w:fill="FFFFFF"/>
-        </w:rPr>
-        <w:t>미들웨어 솔루션 명세</w:t>
-      </w:r>
-    </w:p>
-    <w:p>
-      <w:pPr>
-        <w:ind w:left="400" w:hangingChars="200" w:hanging="400"/>
-      </w:pPr>
-      <w:r>
-        <w:rPr>
-          <w:rFonts w:hint="eastAsia"/>
-        </w:rPr>
-        <w:t>- 미들과 소프트웨어의 합성어</w:t>
-      </w:r>
-    </w:p>
-    <w:p>
-      <w:pPr>
-        <w:ind w:left="400" w:hangingChars="200" w:hanging="400"/>
-      </w:pPr>
-      <w:r>
-        <w:rPr>
-          <w:rFonts w:hint="eastAsia"/>
-        </w:rPr>
-        <w:t>- 응용 프로그램, 서버, 클라이언트 사잉에서 원만한 통신이 이루어지도록 다양한 서비스를 제공</w:t>
-      </w:r>
-    </w:p>
-    <w:p>
-      <w:pPr>
-        <w:ind w:left="400" w:hangingChars="200" w:hanging="400"/>
-        <w:rPr>
-          <w:rFonts w:hint="eastAsia"/>
-        </w:rPr>
-      </w:pPr>
-      <w:r>
-        <w:rPr>
-          <w:rFonts w:hint="eastAsia"/>
-        </w:rPr>
-        <w:t xml:space="preserve">- </w:t>
-      </w:r>
-      <w:r>
-        <w:rPr>
-          <w:rFonts w:hint="eastAsia"/>
-        </w:rPr>
-        <w:t xml:space="preserve">시스템 간의 데이터 교환에 일관성을 보장함 </w:t>
-      </w:r>
+          <w:szCs w:val="20"/>
+        </w:rPr>
+        <w:t xml:space="preserve"> 오류 그룹 번호 등을 참조하여 정의</w:t>
+      </w:r>
+    </w:p>
+    <w:p>
+      <w:r>
+        <w:t xml:space="preserve">ORB – </w:t>
+      </w:r>
+      <w:proofErr w:type="spellStart"/>
+      <w:r>
+        <w:rPr>
+          <w:rFonts w:hint="eastAsia"/>
+        </w:rPr>
+        <w:t>코바</w:t>
+      </w:r>
+      <w:proofErr w:type="spellEnd"/>
+      <w:r>
+        <w:rPr>
+          <w:rFonts w:hint="eastAsia"/>
+        </w:rPr>
+        <w:t xml:space="preserve"> 표준 </w:t>
+      </w:r>
+      <w:proofErr w:type="spellStart"/>
+      <w:r>
+        <w:rPr>
+          <w:rFonts w:hint="eastAsia"/>
+        </w:rPr>
+        <w:t>스펙을</w:t>
+      </w:r>
+      <w:proofErr w:type="spellEnd"/>
+      <w:r>
+        <w:rPr>
+          <w:rFonts w:hint="eastAsia"/>
+        </w:rPr>
+        <w:t xml:space="preserve"> 구현한 </w:t>
+      </w:r>
+      <w:proofErr w:type="spellStart"/>
+      <w:r>
+        <w:rPr>
+          <w:rFonts w:hint="eastAsia"/>
+        </w:rPr>
+        <w:t>미들웨어</w:t>
+      </w:r>
+      <w:proofErr w:type="spellEnd"/>
+    </w:p>
+    <w:p>
+      <w:r>
+        <w:rPr>
+          <w:rFonts w:hint="eastAsia"/>
+        </w:rPr>
+        <w:t>RPC</w:t>
+      </w:r>
+      <w:r>
+        <w:t xml:space="preserve"> – </w:t>
+      </w:r>
+      <w:r>
+        <w:rPr>
+          <w:rFonts w:hint="eastAsia"/>
+        </w:rPr>
+        <w:t xml:space="preserve">프로시저를 사용하여 원격 프로시저를 로컬 프로시저처럼 호출하는 </w:t>
+      </w:r>
+      <w:proofErr w:type="spellStart"/>
+      <w:r>
+        <w:rPr>
+          <w:rFonts w:hint="eastAsia"/>
+        </w:rPr>
+        <w:t>미들웨어</w:t>
+      </w:r>
+      <w:proofErr w:type="spellEnd"/>
+    </w:p>
+    <w:p>
+      <w:r>
+        <w:rPr>
+          <w:rFonts w:hint="eastAsia"/>
+        </w:rPr>
+        <w:t>인터페이스 요구사항 검증 후 인터페이스 요구사항의 변경은 공식적인 변경 통제 절차로만 가능</w:t>
+      </w:r>
+    </w:p>
+    <w:p>
+      <w:pPr>
+        <w:ind w:left="400" w:hangingChars="200" w:hanging="400"/>
+        <w:rPr>
+          <w:color w:val="31849B" w:themeColor="accent5" w:themeShade="BF"/>
+        </w:rPr>
+      </w:pPr>
+    </w:p>
+    <w:p>
+      <w:pPr>
+        <w:ind w:left="400" w:hangingChars="200" w:hanging="400"/>
+        <w:rPr>
+          <w:color w:val="31849B" w:themeColor="accent5" w:themeShade="BF"/>
+        </w:rPr>
+      </w:pPr>
       <w:bookmarkStart w:id="0" w:name="_GoBack"/>
       <w:bookmarkEnd w:id="0"/>
-    </w:p>
-    <w:p>
-      <w:pPr>
-        <w:ind w:left="400" w:hangingChars="200" w:hanging="400"/>
-      </w:pPr>
-      <w:r>
-        <w:t xml:space="preserve">DB – </w:t>
-      </w:r>
-      <w:r>
-        <w:rPr>
-          <w:rFonts w:hint="eastAsia"/>
-        </w:rPr>
-        <w:t>클라이언트에서 원격의 데이터베이스와 연결하기 위한 미들웨어</w:t>
-      </w:r>
-    </w:p>
-    <w:p>
-      <w:pPr>
-        <w:ind w:left="400" w:hangingChars="200" w:hanging="400"/>
-      </w:pPr>
-      <w:r>
-        <w:rPr>
-          <w:rFonts w:hint="eastAsia"/>
-        </w:rPr>
-        <w:t>RPC</w:t>
-      </w:r>
-      <w:r>
-        <w:t xml:space="preserve"> – </w:t>
-      </w:r>
-      <w:r>
-        <w:rPr>
-          <w:rFonts w:hint="eastAsia"/>
-        </w:rPr>
-        <w:t>응용 프로그램의 프로시저를 사용하여 원격 프로시저를 로컬 프로시저처럼 호출하는 방식</w:t>
-      </w:r>
-    </w:p>
-    <w:p>
-      <w:pPr>
-        <w:ind w:left="400" w:hangingChars="200" w:hanging="400"/>
-      </w:pPr>
-      <w:r>
-        <w:rPr>
-          <w:rFonts w:hint="eastAsia"/>
-        </w:rPr>
-        <w:t>MOM</w:t>
-      </w:r>
-      <w:r>
-        <w:t xml:space="preserve"> – </w:t>
-      </w:r>
-      <w:r>
-        <w:rPr>
-          <w:rFonts w:hint="eastAsia"/>
-        </w:rPr>
-        <w:t>메시지 기반의 비동기형 메시지를 전달하는 방식</w:t>
-      </w:r>
-    </w:p>
-    <w:p>
-      <w:pPr>
-        <w:ind w:left="400" w:hangingChars="200" w:hanging="400"/>
-      </w:pPr>
-      <w:r>
-        <w:rPr>
-          <w:rFonts w:hint="eastAsia"/>
-        </w:rPr>
-        <w:lastRenderedPageBreak/>
-        <w:t xml:space="preserve">TP-Monitor </w:t>
-      </w:r>
-      <w:r>
-        <w:t>–</w:t>
-      </w:r>
-      <w:r>
-        <w:rPr>
-          <w:rFonts w:hint="eastAsia"/>
-        </w:rPr>
-        <w:t xml:space="preserve"> </w:t>
-      </w:r>
-      <w:r>
-        <w:rPr>
-          <w:rFonts w:hint="eastAsia"/>
-        </w:rPr>
-        <w:t>온라인 트랜잭션 업무에서 트랜잭션을 처리 및 감시하는 미들웨어</w:t>
-      </w:r>
-    </w:p>
-    <w:p>
-      <w:pPr>
-        <w:ind w:left="400" w:hangingChars="200" w:hanging="400"/>
-      </w:pPr>
-      <w:r>
-        <w:rPr>
-          <w:rFonts w:hint="eastAsia"/>
-        </w:rPr>
-        <w:t xml:space="preserve">ORB </w:t>
-      </w:r>
-      <w:r>
-        <w:t>–</w:t>
-      </w:r>
-      <w:r>
-        <w:rPr>
-          <w:rFonts w:hint="eastAsia"/>
-        </w:rPr>
-        <w:t xml:space="preserve"> 객체 지향 미들웨어로 코바 표준 스펙을 구현한 미들웨어</w:t>
-      </w:r>
-    </w:p>
-    <w:p>
-      <w:pPr>
-        <w:ind w:left="400" w:hangingChars="200" w:hanging="400"/>
-      </w:pPr>
-      <w:r>
-        <w:rPr>
-          <w:rFonts w:hint="eastAsia"/>
-        </w:rPr>
-        <w:t xml:space="preserve">WAS </w:t>
-      </w:r>
-      <w:r>
-        <w:t>–</w:t>
-      </w:r>
-      <w:r>
-        <w:rPr>
-          <w:rFonts w:hint="eastAsia"/>
-        </w:rPr>
-        <w:t xml:space="preserve"> 사용자의 요구에 따라 변하는 동적인 콘텐츠를 처리하기 위해 사용되는 미들웨어</w:t>
-      </w:r>
-    </w:p>
-    <w:p>
-      <w:pPr>
-        <w:ind w:left="400" w:hangingChars="200" w:hanging="400"/>
-        <w:rPr>
-          <w:rFonts w:hint="eastAsia"/>
-        </w:rPr>
-      </w:pPr>
+      <w:proofErr w:type="gramStart"/>
+      <w:r>
+        <w:rPr>
+          <w:rFonts w:hint="eastAsia"/>
+          <w:color w:val="31849B" w:themeColor="accent5" w:themeShade="BF"/>
+        </w:rPr>
+        <w:t>키워드 :</w:t>
+      </w:r>
+      <w:proofErr w:type="gramEnd"/>
+      <w:r>
+        <w:rPr>
+          <w:rFonts w:hint="eastAsia"/>
+          <w:color w:val="31849B" w:themeColor="accent5" w:themeShade="BF"/>
+        </w:rPr>
+        <w:t xml:space="preserve"> 1. 요구사항 명세서 2. 시스템 인터페이스 요구사항 분석 3. 요구사항 검토 4. </w:t>
+      </w:r>
+      <w:r>
+        <w:rPr>
+          <w:color w:val="31849B" w:themeColor="accent5" w:themeShade="BF"/>
+        </w:rPr>
+        <w:t xml:space="preserve">API/Open API 5. Socket 6. </w:t>
+      </w:r>
+      <w:r>
+        <w:rPr>
+          <w:rFonts w:hint="eastAsia"/>
+          <w:color w:val="31849B" w:themeColor="accent5" w:themeShade="BF"/>
+        </w:rPr>
+        <w:t xml:space="preserve">송신 시스템 7. </w:t>
+      </w:r>
+      <w:proofErr w:type="spellStart"/>
+      <w:r>
+        <w:rPr>
+          <w:rFonts w:hint="eastAsia"/>
+          <w:color w:val="31849B" w:themeColor="accent5" w:themeShade="BF"/>
+        </w:rPr>
+        <w:t>미들웨어</w:t>
+      </w:r>
+      <w:proofErr w:type="spellEnd"/>
+      <w:r>
+        <w:rPr>
+          <w:rFonts w:hint="eastAsia"/>
+          <w:color w:val="31849B" w:themeColor="accent5" w:themeShade="BF"/>
+        </w:rPr>
+        <w:t xml:space="preserve"> 8.</w:t>
+      </w:r>
+      <w:r>
+        <w:rPr>
+          <w:color w:val="31849B" w:themeColor="accent5" w:themeShade="BF"/>
+        </w:rPr>
+        <w:t>RPC 9.MOM 10. TP-Monitor</w:t>
+      </w:r>
     </w:p>
     <w:sectPr>
       <w:pgSz w:w="11906" w:h="16838"/>
@@ -7832,7 +10264,7 @@
 </file>
 
 <file path=customXml/itemProps1.xml><?xml version="1.0" encoding="utf-8"?>
-<ds:datastoreItem xmlns:ds="http://schemas.openxmlformats.org/officeDocument/2006/customXml" ds:itemID="{67B3E48E-791B-465E-9770-20FF211C6916}">
+<ds:datastoreItem xmlns:ds="http://schemas.openxmlformats.org/officeDocument/2006/customXml" ds:itemID="{D50FAEAC-217B-4536-9621-610F0C4E7F45}">
   <ds:schemaRefs>
     <ds:schemaRef ds:uri="http://schemas.openxmlformats.org/officeDocument/2006/bibliography"/>
   </ds:schemaRefs>
